--- a/_resources/book-data/milk/milk.docx
+++ b/_resources/book-data/milk/milk.docx
@@ -18207,7 +18207,7 @@
         </w:r>
         <w:r>
           <w:rPr/>
-          <w:t>3</w:t>
+          <w:t>10</w:t>
         </w:r>
         <w:r>
           <w:rPr/>
@@ -18259,7 +18259,7 @@
         </w:r>
         <w:r>
           <w:rPr/>
-          <w:t>3</w:t>
+          <w:t>10</w:t>
         </w:r>
         <w:r>
           <w:rPr/>
@@ -18363,7 +18363,7 @@
         </w:r>
         <w:r>
           <w:rPr/>
-          <w:t>26</w:t>
+          <w:t>17</w:t>
         </w:r>
         <w:r>
           <w:rPr/>
@@ -18415,7 +18415,7 @@
         </w:r>
         <w:r>
           <w:rPr/>
-          <w:t>26</w:t>
+          <w:t>17</w:t>
         </w:r>
         <w:r>
           <w:rPr/>
@@ -18481,7 +18481,7 @@
         </w:r>
         <w:r>
           <w:rPr/>
-          <w:t>197</w:t>
+          <w:t>84</w:t>
         </w:r>
         <w:r>
           <w:rPr/>
@@ -18533,7 +18533,7 @@
         </w:r>
         <w:r>
           <w:rPr/>
-          <w:t>197</w:t>
+          <w:t>84</w:t>
         </w:r>
         <w:r>
           <w:rPr/>
@@ -33109,7 +33109,7 @@
       <w:rFonts w:ascii="Cambria" w:hAnsi="Cambria" w:eastAsia="" w:cs="" w:asciiTheme="majorHAnsi" w:cstheme="majorBidi" w:eastAsiaTheme="majorEastAsia" w:hAnsiTheme="majorHAnsi"/>
       <w:i/>
       <w:iCs/>
-      <w:color w:themeColor="accent1" w:val="4F81BD"/>
+      <w:color w:val="000000"/>
       <w:spacing w:val="15"/>
       <w:sz w:val="24"/>
       <w:szCs w:val="24"/>

--- a/_resources/book-data/milk/milk.docx
+++ b/_resources/book-data/milk/milk.docx
@@ -231,15 +231,7 @@
       </w:pPr>
       <w:r>
         <w:rPr/>
-        <w:t>Back</w:t>
-      </w:r>
-      <w:r>
-        <w:rPr/>
-        <w:t>c</w:t>
-      </w:r>
-      <w:r>
-        <w:rPr/>
-        <w:t>over:</w:t>
+        <w:t>Backcover:</w:t>
       </w:r>
     </w:p>
     <w:p>
@@ -269,11 +261,7 @@
       </w:pPr>
       <w:r>
         <w:rPr/>
-        <w:t>N</w:t>
-      </w:r>
-      <w:r>
-        <w:rPr/>
-        <w:t>one</w:t>
+        <w:t>None</w:t>
       </w:r>
       <w:r>
         <w:br w:type="page"/>
@@ -310,16 +298,6 @@
         <w:rPr/>
         <w:t>. Through our almost daily emails he helped me with scriptural passages, and encouraged me to reconsider ideas I already had and suggested to me ideas I did not. Bhikkhu Brahmali helped correct and improve some of my Pāḷi translations. Nam Khim and my brother Charles gave their time and skills to improve my English style and grammar and get the manuscript ready for publication. The members and friends of the Buddha Dhamma Mandala Society—Dewi Taslin, Suhendra Sulistyo and Benny Luhur—helped me get the reading material I needed. Francine Lee and Michelle Tan read through several drafts of the book making many useful suggestions, and Padma was helpful in too many ways to mention. I am grateful to them all.</w:t>
       </w:r>
-    </w:p>
-    <w:p>
-      <w:pPr>
-        <w:pStyle w:val="WW-Chapter"/>
-        <w:ind w:hanging="0" w:start="0"/>
-        <w:rPr/>
-      </w:pPr>
-      <w:r>
-        <w:rPr/>
-      </w:r>
       <w:r>
         <w:br w:type="page"/>
       </w:r>
@@ -511,7 +489,7 @@
       </w:r>
       <w:r>
         <w:rPr>
-          <w:rStyle w:val="zot-cite"/>
+          <w:rStyle w:val="WW-sesame-zot-reference"/>
         </w:rPr>
         <w:t>Singer 2009a</w:t>
       </w:r>
@@ -521,7 +499,7 @@
       </w:r>
       <w:r>
         <w:rPr>
-          <w:rStyle w:val="zot-cite"/>
+          <w:rStyle w:val="WW-sesame-zot-reference"/>
         </w:rPr>
         <w:t>Singer 2009b</w:t>
       </w:r>
@@ -531,7 +509,7 @@
       </w:r>
       <w:r>
         <w:rPr>
-          <w:rStyle w:val="zot-cite"/>
+          <w:rStyle w:val="WW-sesame-zot-reference"/>
         </w:rPr>
         <w:t>Singer 2009c</w:t>
       </w:r>
@@ -552,7 +530,7 @@
       </w:r>
       <w:r>
         <w:rPr>
-          <w:rStyle w:val="zot-cite"/>
+          <w:rStyle w:val="WW-sesame-zot-reference"/>
         </w:rPr>
         <w:t>Singer 2009d</w:t>
       </w:r>
@@ -573,7 +551,7 @@
       </w:r>
       <w:r>
         <w:rPr>
-          <w:rStyle w:val="zot-cite"/>
+          <w:rStyle w:val="WW-sesame-zot-reference"/>
         </w:rPr>
         <w:t>Sorokin 1954</w:t>
       </w:r>
@@ -594,7 +572,7 @@
       </w:r>
       <w:r>
         <w:rPr>
-          <w:rStyle w:val="zot-cite"/>
+          <w:rStyle w:val="WW-sesame-zot-reference"/>
         </w:rPr>
         <w:t>Fromm 1956</w:t>
       </w:r>
@@ -615,7 +593,7 @@
       </w:r>
       <w:r>
         <w:rPr>
-          <w:rStyle w:val="zot-cite"/>
+          <w:rStyle w:val="WW-sesame-zot-reference"/>
         </w:rPr>
         <w:t>May 2012</w:t>
       </w:r>
@@ -636,7 +614,7 @@
       </w:r>
       <w:r>
         <w:rPr>
-          <w:rStyle w:val="zot-cite"/>
+          <w:rStyle w:val="WW-sesame-zot-reference"/>
         </w:rPr>
         <w:t>Sternberg and Barnes 1988</w:t>
       </w:r>
@@ -657,7 +635,7 @@
       </w:r>
       <w:r>
         <w:rPr>
-          <w:rStyle w:val="zot-cite"/>
+          <w:rStyle w:val="WW-sesame-zot-reference"/>
         </w:rPr>
         <w:t>Phillips and Taylor 2009</w:t>
       </w:r>
@@ -678,7 +656,7 @@
       </w:r>
       <w:r>
         <w:rPr>
-          <w:rStyle w:val="zot-cite"/>
+          <w:rStyle w:val="WW-sesame-zot-reference"/>
         </w:rPr>
         <w:t>Nyanaponika 1958</w:t>
       </w:r>
@@ -699,7 +677,7 @@
       </w:r>
       <w:r>
         <w:rPr>
-          <w:rStyle w:val="zot-cite"/>
+          <w:rStyle w:val="WW-sesame-zot-reference"/>
         </w:rPr>
         <w:t>Hanh 1996</w:t>
       </w:r>
@@ -720,7 +698,7 @@
       </w:r>
       <w:r>
         <w:rPr>
-          <w:rStyle w:val="zot-cite"/>
+          <w:rStyle w:val="WW-sesame-zot-reference"/>
         </w:rPr>
         <w:t>Hanh 1998</w:t>
       </w:r>
@@ -741,7 +719,7 @@
       </w:r>
       <w:r>
         <w:rPr>
-          <w:rStyle w:val="zot-cite"/>
+          <w:rStyle w:val="WW-sesame-zot-reference"/>
         </w:rPr>
         <w:t>Salzberg 1995</w:t>
       </w:r>
@@ -762,7 +740,7 @@
       </w:r>
       <w:r>
         <w:rPr>
-          <w:rStyle w:val="zot-cite"/>
+          <w:rStyle w:val="WW-sesame-zot-reference"/>
         </w:rPr>
         <w:t>Dalai Lama 2001a</w:t>
       </w:r>
@@ -783,7 +761,7 @@
       </w:r>
       <w:r>
         <w:rPr>
-          <w:rStyle w:val="zot-cite"/>
+          <w:rStyle w:val="WW-sesame-zot-reference"/>
         </w:rPr>
         <w:t>Dalai Lama 2001b</w:t>
       </w:r>
@@ -898,7 +876,7 @@
       </w:r>
       <w:r>
         <w:rPr>
-          <w:rStyle w:val="sesame"/>
+          <w:rStyle w:val="WW-sesame"/>
           <w:i/>
           <w:iCs/>
         </w:rPr>
@@ -2545,6 +2523,9 @@
         <w:rPr/>
         <w:t xml:space="preserve"> Aware of this, purveyors of consumer goods assiduously target the young and develop products catering to their fancies. So all-embracing is the resulting youth culture that it leaves very little space for parents, and the outcome can be incomprehension between them and their children. If things unfold for the best, difficult parent/child relationships will not be damaged beyond repair before the children mature, have children of their own and start to understand their parents in ways they never could have earlier. In my own case, I used to deeply resent my mother’s insistence that I always be in before dark or—if I got permission to stay out late—that I explain where I was going, what I was going to do and what time I would be home. While my friends were out having a good time, I was at home sulking. When I was older and after one of my best friends had been in and out of juvenile court and two others had fallen prey to drugs, I understood that my mother put these restrictions on me out of a deep concern for my welfare. But sometimes misunderstandings between people, parents and children included, cause such wounds that reconciliation is impossible, even after many years. The residue of deeds done or left undone, of words spoken or not spoken when they should have been, overshadows any coming together or attempt at reconciliation. When this is the case all that can be done is to accept the break and try to purge any anger or hatred from the heart. </w:t>
       </w:r>
+      <w:r>
+        <w:br w:type="page"/>
+      </w:r>
     </w:p>
     <w:p>
       <w:pPr>
@@ -2740,7 +2721,7 @@
       </w:r>
       <w:r>
         <w:rPr>
-          <w:rStyle w:val="sesame"/>
+          <w:rStyle w:val="WW-sesame"/>
         </w:rPr>
         <w:t>Kāma Sūtra</w:t>
       </w:r>
@@ -2750,7 +2731,7 @@
       </w:r>
       <w:r>
         <w:rPr>
-          <w:rStyle w:val="sesame"/>
+          <w:rStyle w:val="WW-sesame"/>
         </w:rPr>
         <w:t>Rāmāyaṇa</w:t>
       </w:r>
@@ -2806,7 +2787,7 @@
       </w:r>
       <w:r>
         <w:rPr>
-          <w:rStyle w:val="sesame"/>
+          <w:rStyle w:val="WW-sesame"/>
         </w:rPr>
         <w:t>Mahāvastu</w:t>
       </w:r>
@@ -3294,7 +3275,7 @@
       </w:r>
       <w:r>
         <w:rPr>
-          <w:rStyle w:val="sesame"/>
+          <w:rStyle w:val="WW-sesame"/>
           <w:i/>
           <w:iCs/>
         </w:rPr>
@@ -3356,7 +3337,7 @@
       </w:r>
       <w:r>
         <w:rPr>
-          <w:rStyle w:val="sesame"/>
+          <w:rStyle w:val="WW-sesame"/>
         </w:rPr>
         <w:t>Xuanzang</w:t>
       </w:r>
@@ -3396,7 +3377,7 @@
       </w:r>
       <w:r>
         <w:rPr>
-          <w:rStyle w:val="sesame"/>
+          <w:rStyle w:val="WW-sesame"/>
           <w:i w:val="false"/>
           <w:iCs w:val="false"/>
         </w:rPr>
@@ -3491,7 +3472,7 @@
       </w:r>
       <w:r>
         <w:rPr>
-          <w:rStyle w:val="sesame"/>
+          <w:rStyle w:val="WW-sesame"/>
           <w:i/>
           <w:iCs/>
         </w:rPr>
@@ -3540,7 +3521,7 @@
       </w:r>
       <w:r>
         <w:rPr>
-          <w:rStyle w:val="sesame"/>
+          <w:rStyle w:val="WW-sesame"/>
         </w:rPr>
         <w:t>Cūlavaṁsa</w:t>
       </w:r>
@@ -4087,6 +4068,9 @@
           <w:rStyle w:val="FootnoteReference"/>
         </w:rPr>
         <w:footnoteReference w:id="104"/>
+      </w:r>
+      <w:r>
+        <w:br w:type="page"/>
       </w:r>
     </w:p>
     <w:p>
@@ -4161,7 +4145,7 @@
       </w:r>
       <w:r>
         <w:rPr>
-          <w:rStyle w:val="sesame"/>
+          <w:rStyle w:val="WW-sesame"/>
         </w:rPr>
         <w:t>Nigrodhamiga Jātaka</w:t>
       </w:r>
@@ -4255,7 +4239,7 @@
       </w:r>
       <w:r>
         <w:rPr>
-          <w:rStyle w:val="sesame"/>
+          <w:rStyle w:val="WW-sesame"/>
         </w:rPr>
         <w:t>Nigrodhamiga Jātaka</w:t>
       </w:r>
@@ -4421,7 +4405,7 @@
       </w:r>
       <w:r>
         <w:rPr>
-          <w:rStyle w:val="sesame"/>
+          <w:rStyle w:val="WW-sesame"/>
         </w:rPr>
         <w:t>Divyāvadāna’s</w:t>
       </w:r>
@@ -4620,6 +4604,7 @@
     <w:p>
       <w:pPr>
         <w:pStyle w:val="WW-Chapter"/>
+        <w:spacing w:before="0" w:after="567"/>
         <w:rPr/>
       </w:pPr>
       <w:r>
@@ -4929,7 +4914,7 @@
       </w:r>
       <w:r>
         <w:rPr>
-          <w:rStyle w:val="zot-cite"/>
+          <w:rStyle w:val="WW-sesame-zot-reference"/>
         </w:rPr>
         <w:t>Jātakamāla</w:t>
       </w:r>
@@ -5912,7 +5897,7 @@
       </w:r>
       <w:r>
         <w:rPr>
-          <w:rStyle w:val="sesame"/>
+          <w:rStyle w:val="WW-sesame"/>
         </w:rPr>
         <w:t>Motzu</w:t>
       </w:r>
@@ -5922,7 +5907,7 @@
       </w:r>
       <w:r>
         <w:rPr>
-          <w:rStyle w:val="sesame"/>
+          <w:rStyle w:val="WW-sesame"/>
         </w:rPr>
         <w:t>Motzu</w:t>
       </w:r>
@@ -5932,7 +5917,7 @@
       </w:r>
       <w:r>
         <w:rPr>
-          <w:rStyle w:val="sesame"/>
+          <w:rStyle w:val="WW-sesame"/>
         </w:rPr>
         <w:t>Confucius</w:t>
       </w:r>
@@ -6002,7 +5987,7 @@
       </w:r>
       <w:r>
         <w:rPr>
-          <w:rStyle w:val="sesame"/>
+          <w:rStyle w:val="WW-sesame"/>
         </w:rPr>
         <w:t>Confucius</w:t>
       </w:r>
@@ -6028,7 +6013,7 @@
       </w:pPr>
       <w:r>
         <w:rPr>
-          <w:rStyle w:val="sesame"/>
+          <w:rStyle w:val="WW-sesame"/>
         </w:rPr>
         <w:t>Motzu</w:t>
       </w:r>
@@ -6038,7 +6023,7 @@
       </w:r>
       <w:r>
         <w:rPr>
-          <w:rStyle w:val="sesame"/>
+          <w:rStyle w:val="WW-sesame"/>
         </w:rPr>
         <w:t>Confucius</w:t>
       </w:r>
@@ -6068,7 +6053,7 @@
       </w:r>
       <w:r>
         <w:rPr>
-          <w:rStyle w:val="sesame"/>
+          <w:rStyle w:val="WW-sesame"/>
         </w:rPr>
         <w:t>Motzu</w:t>
       </w:r>
@@ -6098,7 +6083,7 @@
       </w:r>
       <w:r>
         <w:rPr>
-          <w:rStyle w:val="sesame"/>
+          <w:rStyle w:val="WW-sesame"/>
         </w:rPr>
         <w:t>Motzu</w:t>
       </w:r>
@@ -6378,7 +6363,7 @@
       </w:r>
       <w:r>
         <w:rPr>
-          <w:rStyle w:val="zot-cite"/>
+          <w:rStyle w:val="WW-sesame-zot-reference"/>
         </w:rPr>
         <w:t>Saddhammopāyana</w:t>
       </w:r>
@@ -6453,7 +6438,7 @@
       </w:r>
       <w:r>
         <w:rPr>
-          <w:rStyle w:val="sesame"/>
+          <w:rStyle w:val="WW-sesame"/>
         </w:rPr>
         <w:t>Motzu</w:t>
       </w:r>
@@ -7048,7 +7033,7 @@
       </w:r>
       <w:r>
         <w:rPr>
-          <w:rStyle w:val="zot-cite"/>
+          <w:rStyle w:val="WW-sesame-zot-reference"/>
         </w:rPr>
         <w:t>Jātakamāla</w:t>
       </w:r>
@@ -9122,7 +9107,7 @@
       </w:r>
       <w:r>
         <w:rPr>
-          <w:rStyle w:val="sesame"/>
+          <w:rStyle w:val="WW-sesame"/>
         </w:rPr>
         <w:t>Mencius</w:t>
       </w:r>
@@ -9162,7 +9147,7 @@
       </w:r>
       <w:r>
         <w:rPr>
-          <w:rStyle w:val="sesame"/>
+          <w:rStyle w:val="WW-sesame"/>
         </w:rPr>
         <w:t>Mencius</w:t>
       </w:r>
@@ -9172,7 +9157,7 @@
       </w:r>
       <w:r>
         <w:rPr>
-          <w:rStyle w:val="sesame"/>
+          <w:rStyle w:val="WW-sesame"/>
         </w:rPr>
         <w:t>Mencius</w:t>
       </w:r>
@@ -9192,7 +9177,7 @@
       </w:r>
       <w:r>
         <w:rPr>
-          <w:rStyle w:val="sesame"/>
+          <w:rStyle w:val="WW-sesame"/>
         </w:rPr>
         <w:t>Motzu</w:t>
       </w:r>
@@ -9612,7 +9597,7 @@
       </w:r>
       <w:r>
         <w:rPr>
-          <w:rStyle w:val="sesame"/>
+          <w:rStyle w:val="WW-sesame"/>
         </w:rPr>
         <w:t>Motzu</w:t>
       </w:r>
@@ -9837,7 +9822,7 @@
       </w:r>
       <w:r>
         <w:rPr>
-          <w:rStyle w:val="sesame"/>
+          <w:rStyle w:val="WW-sesame"/>
         </w:rPr>
         <w:t>Kāma</w:t>
       </w:r>
@@ -9847,7 +9832,7 @@
       </w:r>
       <w:r>
         <w:rPr>
-          <w:rStyle w:val="sesame"/>
+          <w:rStyle w:val="WW-sesame"/>
         </w:rPr>
         <w:t>Kāma</w:t>
       </w:r>
@@ -9857,7 +9842,7 @@
       </w:r>
       <w:r>
         <w:rPr>
-          <w:rStyle w:val="sesame"/>
+          <w:rStyle w:val="WW-sesame"/>
         </w:rPr>
         <w:t>Kāma</w:t>
       </w:r>
@@ -9867,7 +9852,7 @@
       </w:r>
       <w:r>
         <w:rPr>
-          <w:rStyle w:val="sesame"/>
+          <w:rStyle w:val="WW-sesame"/>
         </w:rPr>
         <w:t>Kāma</w:t>
       </w:r>
@@ -9883,7 +9868,7 @@
       </w:pPr>
       <w:r>
         <w:rPr>
-          <w:rStyle w:val="sesame"/>
+          <w:rStyle w:val="WW-sesame"/>
         </w:rPr>
         <w:t>Kāma</w:t>
       </w:r>
@@ -9893,7 +9878,7 @@
       </w:r>
       <w:r>
         <w:rPr>
-          <w:rStyle w:val="sesame"/>
+          <w:rStyle w:val="WW-sesame"/>
         </w:rPr>
         <w:t>Kāma</w:t>
       </w:r>
@@ -9903,7 +9888,7 @@
       </w:r>
       <w:r>
         <w:rPr>
-          <w:rStyle w:val="sesame"/>
+          <w:rStyle w:val="WW-sesame"/>
         </w:rPr>
         <w:t>Kāma</w:t>
       </w:r>
@@ -9923,7 +9908,7 @@
       </w:r>
       <w:r>
         <w:rPr>
-          <w:rStyle w:val="sesame"/>
+          <w:rStyle w:val="WW-sesame"/>
         </w:rPr>
         <w:t>Hariti</w:t>
       </w:r>
@@ -9933,7 +9918,7 @@
       </w:r>
       <w:r>
         <w:rPr>
-          <w:rStyle w:val="sesame"/>
+          <w:rStyle w:val="WW-sesame"/>
         </w:rPr>
         <w:t>Pancika</w:t>
       </w:r>
@@ -9943,7 +9928,7 @@
       </w:r>
       <w:r>
         <w:rPr>
-          <w:rStyle w:val="sesame"/>
+          <w:rStyle w:val="WW-sesame"/>
         </w:rPr>
         <w:t>Hariti</w:t>
       </w:r>
@@ -9953,7 +9938,7 @@
       </w:r>
       <w:r>
         <w:rPr>
-          <w:rStyle w:val="sesame"/>
+          <w:rStyle w:val="WW-sesame"/>
         </w:rPr>
         <w:t>Hariti</w:t>
       </w:r>
@@ -9963,7 +9948,7 @@
       </w:r>
       <w:r>
         <w:rPr>
-          <w:rStyle w:val="sesame"/>
+          <w:rStyle w:val="WW-sesame"/>
         </w:rPr>
         <w:t>Hariti</w:t>
       </w:r>
@@ -9987,7 +9972,7 @@
       </w:r>
       <w:r>
         <w:rPr>
-          <w:rStyle w:val="sesame"/>
+          <w:rStyle w:val="WW-sesame"/>
         </w:rPr>
         <w:t>Hariti</w:t>
       </w:r>
@@ -10013,7 +9998,7 @@
       </w:r>
       <w:r>
         <w:rPr>
-          <w:rStyle w:val="sesame"/>
+          <w:rStyle w:val="WW-sesame"/>
         </w:rPr>
         <w:t>Hariti</w:t>
       </w:r>
@@ -10023,7 +10008,7 @@
       </w:r>
       <w:r>
         <w:rPr>
-          <w:rStyle w:val="sesame"/>
+          <w:rStyle w:val="WW-sesame"/>
         </w:rPr>
         <w:t>Hariti</w:t>
       </w:r>
@@ -10033,7 +10018,7 @@
       </w:r>
       <w:r>
         <w:rPr>
-          <w:rStyle w:val="sesame"/>
+          <w:rStyle w:val="WW-sesame"/>
           <w:i/>
         </w:rPr>
         <w:t>Mahāvaṁsa</w:t>
@@ -10054,7 +10039,7 @@
       </w:r>
       <w:r>
         <w:rPr>
-          <w:rStyle w:val="sesame"/>
+          <w:rStyle w:val="WW-sesame"/>
         </w:rPr>
         <w:t>Hariti</w:t>
       </w:r>
@@ -10150,7 +10135,7 @@
       </w:r>
       <w:r>
         <w:rPr>
-          <w:rStyle w:val="sesame"/>
+          <w:rStyle w:val="WW-sesame"/>
         </w:rPr>
         <w:t>Nigrodhamiga Jātaka</w:t>
       </w:r>
@@ -10176,7 +10161,7 @@
       </w:r>
       <w:r>
         <w:rPr>
-          <w:rStyle w:val="sesame"/>
+          <w:rStyle w:val="WW-sesame"/>
         </w:rPr>
         <w:t>Avalokiteśvara</w:t>
       </w:r>
@@ -10186,7 +10171,7 @@
       </w:r>
       <w:r>
         <w:rPr>
-          <w:rStyle w:val="sesame"/>
+          <w:rStyle w:val="WW-sesame"/>
         </w:rPr>
         <w:t>Avalokiteśvara</w:t>
       </w:r>
@@ -10206,7 +10191,7 @@
       </w:r>
       <w:r>
         <w:rPr>
-          <w:rStyle w:val="sesame"/>
+          <w:rStyle w:val="WW-sesame"/>
         </w:rPr>
         <w:t>Avalokiteśvara</w:t>
       </w:r>
@@ -10246,7 +10231,7 @@
       </w:r>
       <w:r>
         <w:rPr>
-          <w:rStyle w:val="sesame"/>
+          <w:rStyle w:val="WW-sesame"/>
         </w:rPr>
         <w:t>Avalokiteśvara</w:t>
       </w:r>
@@ -10256,7 +10241,7 @@
       </w:r>
       <w:r>
         <w:rPr>
-          <w:rStyle w:val="sesame"/>
+          <w:rStyle w:val="WW-sesame"/>
         </w:rPr>
         <w:t>Avalokiteśvara</w:t>
       </w:r>
@@ -10286,7 +10271,7 @@
       </w:r>
       <w:r>
         <w:rPr>
-          <w:rStyle w:val="sesame"/>
+          <w:rStyle w:val="WW-sesame"/>
         </w:rPr>
         <w:t>Avalokiteśvara</w:t>
       </w:r>
@@ -10296,7 +10281,7 @@
       </w:r>
       <w:r>
         <w:rPr>
-          <w:rStyle w:val="sesame"/>
+          <w:rStyle w:val="WW-sesame"/>
         </w:rPr>
         <w:t>Avalokiteśvara</w:t>
       </w:r>
@@ -10306,7 +10291,7 @@
       </w:r>
       <w:r>
         <w:rPr>
-          <w:rStyle w:val="sesame"/>
+          <w:rStyle w:val="WW-sesame"/>
         </w:rPr>
         <w:t>Avalokiteśvara</w:t>
       </w:r>
@@ -10316,7 +10301,7 @@
       </w:r>
       <w:r>
         <w:rPr>
-          <w:rStyle w:val="sesame"/>
+          <w:rStyle w:val="WW-sesame"/>
         </w:rPr>
         <w:t>Avalokiteśvara</w:t>
       </w:r>
@@ -10336,7 +10321,7 @@
       </w:r>
       <w:r>
         <w:rPr>
-          <w:rStyle w:val="sesame"/>
+          <w:rStyle w:val="WW-sesame"/>
         </w:rPr>
         <w:t>Kṣitigarbha</w:t>
       </w:r>
@@ -10346,7 +10331,7 @@
       </w:r>
       <w:r>
         <w:rPr>
-          <w:rStyle w:val="sesame"/>
+          <w:rStyle w:val="WW-sesame"/>
         </w:rPr>
         <w:t>Kṣitigarbha</w:t>
       </w:r>
@@ -10356,7 +10341,7 @@
       </w:r>
       <w:r>
         <w:rPr>
-          <w:rStyle w:val="sesame"/>
+          <w:rStyle w:val="WW-sesame"/>
         </w:rPr>
         <w:t>Kṣitigarbha</w:t>
       </w:r>
@@ -10406,7 +10391,7 @@
       </w:r>
       <w:r>
         <w:rPr>
-          <w:rStyle w:val="sesame"/>
+          <w:rStyle w:val="WW-sesame"/>
         </w:rPr>
         <w:t>Kṣitigarbha</w:t>
       </w:r>
@@ -10452,7 +10437,7 @@
       </w:r>
       <w:r>
         <w:rPr>
-          <w:rStyle w:val="sesame"/>
+          <w:rStyle w:val="WW-sesame"/>
         </w:rPr>
         <w:t>Kṣitigarbha</w:t>
       </w:r>
@@ -10472,7 +10457,7 @@
       </w:r>
       <w:r>
         <w:rPr>
-          <w:rStyle w:val="sesame"/>
+          <w:rStyle w:val="WW-sesame"/>
         </w:rPr>
         <w:t>Metteyya</w:t>
       </w:r>
@@ -10482,7 +10467,7 @@
       </w:r>
       <w:r>
         <w:rPr>
-          <w:rStyle w:val="sesame"/>
+          <w:rStyle w:val="WW-sesame"/>
         </w:rPr>
         <w:t>Maitreya</w:t>
       </w:r>
@@ -10492,7 +10477,7 @@
       </w:r>
       <w:r>
         <w:rPr>
-          <w:rStyle w:val="sesame"/>
+          <w:rStyle w:val="WW-sesame"/>
         </w:rPr>
         <w:t>Metteyya</w:t>
       </w:r>
@@ -10522,7 +10507,7 @@
       </w:r>
       <w:r>
         <w:rPr>
-          <w:rStyle w:val="sesame"/>
+          <w:rStyle w:val="WW-sesame"/>
         </w:rPr>
         <w:t>Metteyya</w:t>
       </w:r>
@@ -10542,7 +10527,7 @@
       </w:r>
       <w:r>
         <w:rPr>
-          <w:rStyle w:val="sesame"/>
+          <w:rStyle w:val="WW-sesame"/>
         </w:rPr>
         <w:t>Metteyya</w:t>
       </w:r>
@@ -10552,7 +10537,7 @@
       </w:r>
       <w:r>
         <w:rPr>
-          <w:rStyle w:val="sesame"/>
+          <w:rStyle w:val="WW-sesame"/>
         </w:rPr>
         <w:t>Metteyya</w:t>
       </w:r>
@@ -10572,7 +10557,7 @@
       </w:r>
       <w:r>
         <w:rPr>
-          <w:rStyle w:val="sesame"/>
+          <w:rStyle w:val="WW-sesame"/>
         </w:rPr>
         <w:t>Metteyya</w:t>
       </w:r>
@@ -10582,7 +10567,7 @@
       </w:r>
       <w:r>
         <w:rPr>
-          <w:rStyle w:val="sesame"/>
+          <w:rStyle w:val="WW-sesame"/>
         </w:rPr>
         <w:t>Avalokiteśvara</w:t>
       </w:r>
@@ -10612,7 +10597,7 @@
       </w:r>
       <w:r>
         <w:rPr>
-          <w:rStyle w:val="sesame"/>
+          <w:rStyle w:val="WW-sesame"/>
         </w:rPr>
         <w:t>Metteyya</w:t>
       </w:r>
@@ -10632,7 +10617,7 @@
       </w:r>
       <w:r>
         <w:rPr>
-          <w:rStyle w:val="sesame"/>
+          <w:rStyle w:val="WW-sesame"/>
         </w:rPr>
         <w:t>Avalokiteśvara</w:t>
       </w:r>
@@ -10642,7 +10627,7 @@
       </w:r>
       <w:r>
         <w:rPr>
-          <w:rStyle w:val="sesame"/>
+          <w:rStyle w:val="WW-sesame"/>
         </w:rPr>
         <w:t>Metteyya</w:t>
       </w:r>
@@ -10652,7 +10637,7 @@
       </w:r>
       <w:r>
         <w:rPr>
-          <w:rStyle w:val="sesame"/>
+          <w:rStyle w:val="WW-sesame"/>
         </w:rPr>
         <w:t>Kṣitigarbha</w:t>
       </w:r>
@@ -10667,6 +10652,7 @@
     <w:p>
       <w:pPr>
         <w:pStyle w:val="WW-Chapter"/>
+        <w:spacing w:before="0" w:after="567"/>
         <w:rPr/>
       </w:pPr>
       <w:r>
@@ -10962,6 +10948,7 @@
     <w:p>
       <w:pPr>
         <w:pStyle w:val="WW-Chapter"/>
+        <w:spacing w:before="0" w:after="567"/>
         <w:rPr/>
       </w:pPr>
       <w:r>
@@ -10971,16 +10958,6 @@
     </w:p>
     <w:p>
       <w:pPr>
-        <w:pStyle w:val="Normal"/>
-        <w:suppressLineNumbers/>
-        <w:rPr/>
-      </w:pPr>
-      <w:r>
-        <w:rPr/>
-      </w:r>
-    </w:p>
-    <w:p>
-      <w:pPr>
         <w:pStyle w:val="WW-instruction-list"/>
         <w:rPr/>
       </w:pPr>
@@ -11175,6 +11152,7 @@
     <w:p>
       <w:pPr>
         <w:pStyle w:val="WW-Chapter"/>
+        <w:spacing w:before="0" w:after="567"/>
         <w:rPr/>
       </w:pPr>
       <w:r>
@@ -13121,7 +13099,7 @@
       </w:r>
       <w:r>
         <w:rPr>
-          <w:rStyle w:val="sesame"/>
+          <w:rStyle w:val="WW-sesame"/>
         </w:rPr>
         <w:t>Vism</w:t>
       </w:r>
@@ -15417,6 +15395,7 @@
     <w:p>
       <w:pPr>
         <w:pStyle w:val="WW-Chapter"/>
+        <w:spacing w:before="0" w:after="567"/>
         <w:rPr/>
       </w:pPr>
       <w:r>
@@ -15474,25 +15453,11 @@
           </w:tcPr>
           <w:p>
             <w:pPr>
-              <w:pStyle w:val="Normal"/>
-              <w:keepNext w:val="true"/>
-              <w:widowControl/>
-              <w:suppressAutoHyphens w:val="true"/>
-              <w:spacing w:lineRule="auto" w:line="240" w:before="0" w:after="0"/>
-              <w:rPr>
-                <w:rFonts w:eastAsia="Calibri" w:cs=""/>
-                <w:kern w:val="0"/>
-                <w:szCs w:val="22"/>
-                <w:lang w:val="en-GB" w:eastAsia="en-US" w:bidi="ar-SA"/>
-              </w:rPr>
+              <w:pStyle w:val="TableContents"/>
+              <w:rPr/>
             </w:pPr>
             <w:r>
-              <w:rPr>
-                <w:rFonts w:eastAsia="Calibri" w:cs=""/>
-                <w:kern w:val="0"/>
-                <w:szCs w:val="22"/>
-                <w:lang w:val="en-GB" w:eastAsia="en-US" w:bidi="ar-SA"/>
-              </w:rPr>
+              <w:rPr/>
             </w:r>
           </w:p>
         </w:tc>
@@ -15503,24 +15468,11 @@
           </w:tcPr>
           <w:p>
             <w:pPr>
-              <w:pStyle w:val="Normal"/>
-              <w:widowControl/>
-              <w:suppressAutoHyphens w:val="true"/>
-              <w:spacing w:lineRule="auto" w:line="240" w:before="0" w:after="0"/>
-              <w:rPr>
-                <w:rFonts w:eastAsia="Calibri" w:cs=""/>
-                <w:kern w:val="0"/>
-                <w:szCs w:val="22"/>
-                <w:lang w:val="en-GB" w:eastAsia="en-US" w:bidi="ar-SA"/>
-              </w:rPr>
+              <w:pStyle w:val="TableContents"/>
+              <w:rPr/>
             </w:pPr>
             <w:r>
-              <w:rPr>
-                <w:rFonts w:eastAsia="Calibri" w:cs=""/>
-                <w:kern w:val="0"/>
-                <w:szCs w:val="22"/>
-                <w:lang w:val="en-GB" w:eastAsia="en-US" w:bidi="ar-SA"/>
-              </w:rPr>
+              <w:rPr/>
             </w:r>
           </w:p>
         </w:tc>
@@ -16383,7 +16335,7 @@
       <w:pgNumType w:fmt="decimal"/>
       <w:formProt w:val="false"/>
       <w:textDirection w:val="lrTb"/>
-      <w:docGrid w:type="default" w:linePitch="312" w:charSpace="0"/>
+      <w:docGrid w:type="default" w:linePitch="312" w:charSpace="4294836223"/>
     </w:sectPr>
   </w:body>
 </w:document>
@@ -16430,7 +16382,7 @@
       </w:r>
       <w:r>
         <w:rPr>
-          <w:rStyle w:val="zot-cite"/>
+          <w:rStyle w:val="WW-sesame-zot-reference"/>
         </w:rPr>
         <w:t>Samararatne 2007</w:t>
       </w:r>
@@ -16492,7 +16444,7 @@
       </w:r>
       <w:r>
         <w:rPr>
-          <w:rStyle w:val="sesame"/>
+          <w:rStyle w:val="WW-sesame"/>
           <w:i/>
           <w:iCs/>
         </w:rPr>
@@ -16525,7 +16477,7 @@
       </w:r>
       <w:r>
         <w:rPr>
-          <w:rStyle w:val="sesame"/>
+          <w:rStyle w:val="WW-sesame"/>
         </w:rPr>
         <w:t>Vism</w:t>
       </w:r>
@@ -16556,7 +16508,7 @@
       </w:r>
       <w:r>
         <w:rPr>
-          <w:rStyle w:val="zot-cite"/>
+          <w:rStyle w:val="WW-sesame-zot-reference"/>
         </w:rPr>
         <w:t>Peck 1997</w:t>
       </w:r>
@@ -16587,7 +16539,7 @@
       </w:r>
       <w:r>
         <w:rPr>
-          <w:rStyle w:val="zot-cite"/>
+          <w:rStyle w:val="WW-sesame-zot-reference"/>
         </w:rPr>
         <w:t>Parkes 2009</w:t>
       </w:r>
@@ -17119,7 +17071,7 @@
       </w:r>
       <w:r>
         <w:rPr>
-          <w:rStyle w:val="zot-cite"/>
+          <w:rStyle w:val="WW-sesame-zot-reference"/>
           <w:sz w:val="18"/>
           <w:szCs w:val="18"/>
         </w:rPr>
@@ -17336,7 +17288,7 @@
       </w:r>
       <w:r>
         <w:rPr>
-          <w:rStyle w:val="sesame"/>
+          <w:rStyle w:val="WW-sesame"/>
           <w:i/>
           <w:iCs/>
         </w:rPr>
@@ -17344,7 +17296,7 @@
       </w:r>
       <w:r>
         <w:rPr>
-          <w:rStyle w:val="sesame"/>
+          <w:rStyle w:val="WW-sesame"/>
         </w:rPr>
         <w:t>āyaṇa</w:t>
       </w:r>
@@ -20881,7 +20833,7 @@
       </w:r>
       <w:r>
         <w:rPr>
-          <w:rStyle w:val="sesame"/>
+          <w:rStyle w:val="WW-sesame"/>
           <w:i/>
         </w:rPr>
         <w:t>Cūlavaṁsa</w:t>
@@ -21780,7 +21732,7 @@
       </w:r>
       <w:r>
         <w:rPr>
-          <w:rStyle w:val="zot-cite"/>
+          <w:rStyle w:val="WW-sesame-zot-reference"/>
         </w:rPr>
         <w:t>Kornfield 1993</w:t>
       </w:r>
@@ -22338,7 +22290,7 @@
       </w:r>
       <w:r>
         <w:rPr>
-          <w:rStyle w:val="sesame"/>
+          <w:rStyle w:val="WW-sesame"/>
           <w:i/>
         </w:rPr>
         <w:t>Divyāvadāna</w:t>
@@ -22413,7 +22365,7 @@
       </w:r>
       <w:r>
         <w:rPr>
-          <w:rStyle w:val="zot-cite"/>
+          <w:rStyle w:val="WW-sesame-zot-reference"/>
         </w:rPr>
         <w:t>Dayal 1970</w:t>
       </w:r>
@@ -22448,7 +22400,7 @@
       </w:r>
       <w:r>
         <w:rPr>
-          <w:rStyle w:val="zot-cite"/>
+          <w:rStyle w:val="WW-sesame-zot-reference"/>
         </w:rPr>
         <w:t>Droge and Tabor 1992</w:t>
       </w:r>
@@ -22458,7 +22410,7 @@
       </w:r>
       <w:r>
         <w:rPr>
-          <w:rStyle w:val="zot-cite"/>
+          <w:rStyle w:val="WW-sesame-zot-reference"/>
         </w:rPr>
         <w:t>Ohnuma 2008</w:t>
       </w:r>
@@ -22532,7 +22484,7 @@
       </w:r>
       <w:r>
         <w:rPr>
-          <w:rStyle w:val="zot-cite"/>
+          <w:rStyle w:val="WW-sesame-zot-reference"/>
         </w:rPr>
         <w:t>Titmuss 1970</w:t>
       </w:r>
@@ -22759,7 +22711,7 @@
       </w:r>
       <w:r>
         <w:rPr>
-          <w:rStyle w:val="zot-cite"/>
+          <w:rStyle w:val="WW-sesame-zot-reference"/>
         </w:rPr>
         <w:t>Lecky 1890b</w:t>
       </w:r>
@@ -22940,7 +22892,7 @@
       </w:r>
       <w:r>
         <w:rPr>
-          <w:rStyle w:val="zot-cite"/>
+          <w:rStyle w:val="WW-sesame-zot-reference"/>
         </w:rPr>
         <w:t>Jātakamāla</w:t>
       </w:r>
@@ -23372,7 +23324,7 @@
       </w:r>
       <w:r>
         <w:rPr>
-          <w:rStyle w:val="sesame"/>
+          <w:rStyle w:val="WW-sesame"/>
           <w:i/>
         </w:rPr>
         <w:t>Taisho Tripitaka</w:t>
@@ -24130,7 +24082,7 @@
       </w:r>
       <w:r>
         <w:rPr>
-          <w:rStyle w:val="zot-cite"/>
+          <w:rStyle w:val="WW-sesame-zot-reference"/>
         </w:rPr>
         <w:t>Malalasekera and Jayatilleke 1974</w:t>
       </w:r>
@@ -24622,14 +24574,14 @@
       </w:r>
       <w:r>
         <w:rPr>
-          <w:rStyle w:val="zot-cite"/>
+          <w:rStyle w:val="WW-sesame-zot-reference"/>
           <w:i/>
         </w:rPr>
         <w:t>Saddhammopāy</w:t>
       </w:r>
       <w:r>
         <w:rPr>
-          <w:rStyle w:val="zot-cite"/>
+          <w:rStyle w:val="WW-sesame-zot-reference"/>
         </w:rPr>
         <w:t>ana</w:t>
       </w:r>
@@ -25174,7 +25126,7 @@
       </w:r>
       <w:r>
         <w:rPr>
-          <w:rStyle w:val="sesame"/>
+          <w:rStyle w:val="WW-sesame"/>
           <w:i/>
           <w:iCs/>
         </w:rPr>
@@ -25593,14 +25545,14 @@
       </w:r>
       <w:r>
         <w:rPr>
-          <w:rStyle w:val="zot-cite"/>
+          <w:rStyle w:val="WW-sesame-zot-reference"/>
           <w:i/>
         </w:rPr>
         <w:t>Jātakam</w:t>
       </w:r>
       <w:r>
         <w:rPr>
-          <w:rStyle w:val="zot-cite"/>
+          <w:rStyle w:val="WW-sesame-zot-reference"/>
         </w:rPr>
         <w:t>āla</w:t>
       </w:r>
@@ -25755,7 +25707,7 @@
       </w:r>
       <w:r>
         <w:rPr>
-          <w:rStyle w:val="sesame"/>
+          <w:rStyle w:val="WW-sesame"/>
         </w:rPr>
         <w:t>Vism</w:t>
       </w:r>
@@ -25870,7 +25822,7 @@
       </w:r>
       <w:r>
         <w:rPr>
-          <w:rStyle w:val="zot-cite"/>
+          <w:rStyle w:val="WW-sesame-zot-reference"/>
         </w:rPr>
         <w:t>Fromm 1956</w:t>
       </w:r>
@@ -25880,7 +25832,7 @@
       </w:r>
       <w:r>
         <w:rPr>
-          <w:rStyle w:val="zot-cite"/>
+          <w:rStyle w:val="WW-sesame-zot-reference"/>
         </w:rPr>
         <w:t>Singer 2009e</w:t>
       </w:r>
@@ -26280,7 +26232,7 @@
       </w:r>
       <w:r>
         <w:rPr>
-          <w:rStyle w:val="sesame"/>
+          <w:rStyle w:val="WW-sesame"/>
         </w:rPr>
         <w:t>Vism</w:t>
       </w:r>
@@ -26975,7 +26927,7 @@
       </w:r>
       <w:r>
         <w:rPr>
-          <w:rStyle w:val="sesame"/>
+          <w:rStyle w:val="WW-sesame"/>
         </w:rPr>
         <w:t>Vism</w:t>
       </w:r>
@@ -27406,7 +27358,7 @@
       </w:r>
       <w:r>
         <w:rPr>
-          <w:rStyle w:val="zot-cite"/>
+          <w:rStyle w:val="WW-sesame-zot-reference"/>
         </w:rPr>
         <w:t>Toland 1977</w:t>
       </w:r>
@@ -27558,7 +27510,7 @@
       </w:r>
       <w:r>
         <w:rPr>
-          <w:rStyle w:val="zot-cite"/>
+          <w:rStyle w:val="WW-sesame-zot-reference"/>
         </w:rPr>
         <w:t>Harvey 2012</w:t>
       </w:r>
@@ -27632,7 +27584,7 @@
       </w:r>
       <w:r>
         <w:rPr>
-          <w:rStyle w:val="zot-cite"/>
+          <w:rStyle w:val="WW-sesame-zot-reference"/>
           <w:i/>
         </w:rPr>
         <w:t>The Mencius</w:t>
@@ -27697,7 +27649,7 @@
       </w:r>
       <w:r>
         <w:rPr>
-          <w:rStyle w:val="zot-cite"/>
+          <w:rStyle w:val="WW-sesame-zot-reference"/>
         </w:rPr>
         <w:t>Pink 1968</w:t>
       </w:r>
@@ -27775,7 +27727,7 @@
       </w:r>
       <w:r>
         <w:rPr>
-          <w:rStyle w:val="zot-cite"/>
+          <w:rStyle w:val="WW-sesame-zot-reference"/>
         </w:rPr>
         <w:t>Germer 2009</w:t>
       </w:r>
@@ -28195,7 +28147,7 @@
       </w:r>
       <w:r>
         <w:rPr>
-          <w:rStyle w:val="zot-cite"/>
+          <w:rStyle w:val="WW-sesame-zot-reference"/>
         </w:rPr>
         <w:t>Palden 1997</w:t>
       </w:r>
@@ -28508,7 +28460,7 @@
       </w:r>
       <w:r>
         <w:rPr>
-          <w:rStyle w:val="zot-cite"/>
+          <w:rStyle w:val="WW-sesame-zot-reference"/>
         </w:rPr>
         <w:t>Mozley 1928</w:t>
       </w:r>
@@ -28539,7 +28491,7 @@
       </w:r>
       <w:r>
         <w:rPr>
-          <w:rStyle w:val="sesame"/>
+          <w:rStyle w:val="WW-sesame"/>
           <w:i/>
           <w:iCs/>
         </w:rPr>
@@ -28572,14 +28524,14 @@
       </w:r>
       <w:r>
         <w:rPr>
-          <w:rStyle w:val="sesame"/>
+          <w:rStyle w:val="WW-sesame"/>
           <w:i/>
         </w:rPr>
         <w:t>Mahāv</w:t>
       </w:r>
       <w:r>
         <w:rPr>
-          <w:rStyle w:val="sesame"/>
+          <w:rStyle w:val="WW-sesame"/>
         </w:rPr>
         <w:t>aṁsa</w:t>
       </w:r>
@@ -28589,7 +28541,7 @@
       </w:r>
       <w:r>
         <w:rPr>
-          <w:rStyle w:val="sesame"/>
+          <w:rStyle w:val="WW-sesame"/>
         </w:rPr>
         <w:t>Hariti</w:t>
       </w:r>
@@ -28599,7 +28551,7 @@
       </w:r>
       <w:r>
         <w:rPr>
-          <w:rStyle w:val="sesame"/>
+          <w:rStyle w:val="WW-sesame"/>
         </w:rPr>
         <w:t>Mahāvaṁsa</w:t>
       </w:r>
@@ -28793,7 +28745,7 @@
       </w:r>
       <w:r>
         <w:rPr>
-          <w:rStyle w:val="sesame"/>
+          <w:rStyle w:val="WW-sesame"/>
         </w:rPr>
         <w:t>Kṣitigarbha</w:t>
       </w:r>
@@ -28803,7 +28755,7 @@
       </w:r>
       <w:r>
         <w:rPr>
-          <w:rStyle w:val="sesame"/>
+          <w:rStyle w:val="WW-sesame"/>
         </w:rPr>
         <w:t>Kṣitigarbha</w:t>
       </w:r>
@@ -28981,8 +28933,14 @@
     <w:rsid w:val="00f53bad"/>
     <w:pPr>
       <w:widowControl/>
+      <w:pBdr>
+        <w:top w:val="single" w:sz="2" w:space="23" w:color="000000"/>
+        <w:left w:val="single" w:sz="2" w:space="23" w:color="000000"/>
+        <w:bottom w:val="single" w:sz="2" w:space="23" w:color="000000"/>
+        <w:right w:val="single" w:sz="2" w:space="23" w:color="000000"/>
+      </w:pBdr>
       <w:suppressAutoHyphens w:val="true"/>
-      <w:overflowPunct w:val="false"/>
+      <w:overflowPunct w:val="true"/>
       <w:bidi w:val="0"/>
       <w:spacing w:before="0" w:after="0"/>
       <w:jc w:val="start"/>
@@ -28991,9 +28949,10 @@
       <w:rFonts w:ascii="Liberation Serif" w:hAnsi="Liberation Serif" w:eastAsia="NSimSun" w:cs="Lucida Sans"/>
       <w:color w:val="FF1493"/>
       <w:kern w:val="2"/>
-      <w:sz w:val="24"/>
+      <w:sz w:val="88"/>
       <w:szCs w:val="24"/>
       <w:u w:val="thick"/>
+      <w:shd w:fill="FFA500" w:val="clear"/>
       <w:lang w:val="en-GB" w:eastAsia="zh-CN" w:bidi="hi-IN"/>
     </w:rPr>
   </w:style>
@@ -29146,7 +29105,7 @@
       <w:keepLines/>
       <w:widowControl/>
       <w:suppressAutoHyphens w:val="true"/>
-      <w:overflowPunct w:val="false"/>
+      <w:overflowPunct w:val="true"/>
       <w:bidi w:val="0"/>
       <w:spacing w:before="283" w:after="113"/>
       <w:jc w:val="start"/>
@@ -29345,7 +29304,8 @@
     <w:rsid w:val="00b2470a"/>
     <w:rPr>
       <w:i/>
-      <w:shd w:fill="DDE8CB" w:val="clear"/>
+      <w:color w:val="006400"/>
+      <w:shd w:fill="auto" w:val="clear"/>
     </w:rPr>
   </w:style>
   <w:style w:type="character" w:styleId="IntenseQuoteChar" w:customStyle="1">
@@ -29419,18 +29379,6 @@
       <w:vertAlign w:val="superscript"/>
     </w:rPr>
   </w:style>
-  <w:style w:type="character" w:styleId="zot-cite" w:customStyle="1">
-    <w:name w:val="zot-cite"/>
-    <w:qFormat/>
-    <w:rsid w:val="00c54551"/>
-    <w:rPr>
-      <w:color w:val="780373"/>
-      <w:position w:val="0"/>
-      <w:sz w:val="18"/>
-      <w:sz w:val="18"/>
-      <w:vertAlign w:val="baseline"/>
-    </w:rPr>
-  </w:style>
   <w:style w:type="character" w:styleId="sesame-suttaplex" w:customStyle="1">
     <w:name w:val="sesame-suttaplex"/>
     <w:basedOn w:val="DefaultParagraphFont"/>
@@ -29478,7 +29426,6 @@
   <w:style w:type="character" w:styleId="QuoteChar" w:customStyle="1">
     <w:name w:val="Quote Char"/>
     <w:basedOn w:val="DefaultParagraphFont"/>
-    <w:link w:val="Quote"/>
     <w:uiPriority w:val="29"/>
     <w:qFormat/>
     <w:rsid w:val="00e61414"/>
@@ -29511,30 +29458,6 @@
       <w:iCs/>
     </w:rPr>
   </w:style>
-  <w:style w:type="character" w:styleId="sesame">
-    <w:name w:val="sesame"/>
-    <w:qFormat/>
-    <w:rPr>
-      <w:rFonts w:ascii="Arial" w:hAnsi="Arial" w:eastAsia="Arial" w:cs="DejaVu Sans" w:asciiTheme="minorHAnsi" w:cstheme="minorBidi" w:eastAsiaTheme="minorHAnsi" w:hAnsiTheme="minorHAnsi"/>
-      <w:b/>
-      <w:color w:val="FF8000"/>
-      <w:kern w:val="0"/>
-      <w:sz w:val="18"/>
-      <w:szCs w:val="22"/>
-      <w:lang w:val="en-GB" w:eastAsia="en-US" w:bidi="ar-SA"/>
-    </w:rPr>
-  </w:style>
-  <w:style w:type="character" w:styleId="emphasis1">
-    <w:name w:val="emphasis1"/>
-    <w:qFormat/>
-    <w:rPr>
-      <w:rFonts w:ascii="Cambria" w:hAnsi="Cambria"/>
-      <w:i/>
-      <w:iCs/>
-      <w:color w:val="F10D0C"/>
-      <w:sz w:val="96"/>
-    </w:rPr>
-  </w:style>
   <w:style w:type="character" w:styleId="bolden">
     <w:name w:val="bolden"/>
     <w:qFormat/>
@@ -29556,45 +29479,10 @@
       <w:rFonts w:ascii="OpenSymbol" w:hAnsi="OpenSymbol" w:eastAsia="OpenSymbol" w:cs="OpenSymbol"/>
     </w:rPr>
   </w:style>
-  <w:style w:type="character" w:styleId="WW-sesame">
-    <w:name w:val="WW-sesame"/>
-    <w:qFormat/>
-    <w:rPr>
-      <w:rFonts w:ascii="Cambria" w:hAnsi="Cambria" w:eastAsia="NSimSun" w:cs="Lucida Sans"/>
-      <w:b/>
-      <w:color w:val="FF8000"/>
-      <w:kern w:val="2"/>
-      <w:sz w:val="24"/>
-      <w:szCs w:val="24"/>
-      <w:shd w:fill="auto" w:val="clear"/>
-      <w:lang w:val="en-GB" w:eastAsia="zh-CN" w:bidi="hi-IN"/>
-    </w:rPr>
-  </w:style>
-  <w:style w:type="character" w:styleId="emphasis11">
-    <w:name w:val="emphasis11"/>
-    <w:qFormat/>
-    <w:rPr>
-      <w:rFonts w:ascii="Cambria" w:hAnsi="Cambria"/>
-      <w:i/>
-      <w:iCs/>
-      <w:color w:val="F10D0C"/>
-      <w:sz w:val="96"/>
-    </w:rPr>
-  </w:style>
   <w:style w:type="character" w:styleId="NumberingSymbols">
     <w:name w:val="Numbering Symbols"/>
     <w:qFormat/>
     <w:rPr/>
-  </w:style>
-  <w:style w:type="character" w:styleId="WW-sesame-zot-reference">
-    <w:name w:val="WW-sesame-zot-reference"/>
-    <w:qFormat/>
-    <w:rPr>
-      <w:color w:val="8B0000"/>
-      <w:kern w:val="2"/>
-      <w:u w:val="dotted"/>
-      <w:shd w:fill="auto" w:val="clear"/>
-    </w:rPr>
   </w:style>
   <w:style w:type="character" w:styleId="WW-list-margin">
     <w:name w:val="WW-list-margin"/>
@@ -29631,6 +29519,28 @@
     <w:rsid w:val="00f9275c"/>
     <w:rPr>
       <w:color w:val="FFB6C1"/>
+    </w:rPr>
+  </w:style>
+  <w:style w:type="character" w:styleId="WW-sesame">
+    <w:name w:val="WW-sesame"/>
+    <w:qFormat/>
+    <w:rPr>
+      <w:rFonts w:asciiTheme="minorHAnsi" w:cstheme="minorBidi" w:eastAsiaTheme="minorHAnsi" w:hAnsiTheme="minorHAnsi"/>
+      <w:color w:val="FFDEAD"/>
+      <w:kern w:val="0"/>
+      <w:shd w:fill="808080" w:val="clear"/>
+    </w:rPr>
+  </w:style>
+  <w:style w:type="character" w:styleId="WW-sesame-zot-reference" w:customStyle="1">
+    <w:name w:val="WW-sesame-zot-reference"/>
+    <w:qFormat/>
+    <w:rsid w:val="00c54551"/>
+    <w:rPr>
+      <w:color w:val="FFF0F5"/>
+      <w:position w:val="0"/>
+      <w:sz w:val="24"/>
+      <w:shd w:fill="800000" w:val="clear"/>
+      <w:vertAlign w:val="baseline"/>
     </w:rPr>
   </w:style>
   <w:style w:type="paragraph" w:styleId="Heading">
@@ -29675,7 +29585,7 @@
       <w:widowControl/>
       <w:suppressLineNumbers/>
       <w:suppressAutoHyphens w:val="true"/>
-      <w:overflowPunct w:val="false"/>
+      <w:overflowPunct w:val="true"/>
       <w:bidi w:val="0"/>
       <w:spacing w:before="120" w:after="120"/>
       <w:jc w:val="start"/>
@@ -29702,22 +29612,6 @@
       <w:rFonts w:cs="Lucida Sans"/>
     </w:rPr>
   </w:style>
-  <w:style w:type="paragraph" w:styleId="ListParagraph">
-    <w:name w:val="List Paragraph"/>
-    <w:basedOn w:val="Normal"/>
-    <w:uiPriority w:val="1"/>
-    <w:qFormat/>
-    <w:rsid w:val="00ae0d46"/>
-    <w:pPr>
-      <w:widowControl w:val="false"/>
-      <w:spacing w:before="120" w:after="120"/>
-      <w:ind w:hanging="272" w:start="272"/>
-    </w:pPr>
-    <w:rPr>
-      <w:rFonts w:eastAsia="Adobe Devanagari" w:cs="Adobe Devanagari"/>
-      <w:lang w:val="en-US"/>
-    </w:rPr>
-  </w:style>
   <w:style w:type="paragraph" w:styleId="FootnoteText">
     <w:name w:val="footnote text"/>
     <w:link w:val="FootnoteTextChar"/>
@@ -29729,7 +29623,7 @@
       <w:widowControl/>
       <w:suppressLineNumbers/>
       <w:suppressAutoHyphens w:val="true"/>
-      <w:overflowPunct w:val="false"/>
+      <w:overflowPunct w:val="true"/>
       <w:bidi w:val="0"/>
       <w:spacing w:before="0" w:after="0"/>
       <w:ind w:hanging="340" w:start="340"/>
@@ -29860,21 +29754,6 @@
       <w:lang w:val="en-US"/>
     </w:rPr>
   </w:style>
-  <w:style w:type="paragraph" w:styleId="TableParagraph" w:customStyle="1">
-    <w:name w:val="Table Paragraph"/>
-    <w:basedOn w:val="Normal"/>
-    <w:uiPriority w:val="1"/>
-    <w:qFormat/>
-    <w:rsid w:val="00df00f7"/>
-    <w:pPr>
-      <w:widowControl w:val="false"/>
-      <w:spacing w:lineRule="auto" w:line="240" w:before="0" w:after="0"/>
-    </w:pPr>
-    <w:rPr>
-      <w:rFonts w:ascii="Adobe Devanagari" w:hAnsi="Adobe Devanagari" w:eastAsia="Adobe Devanagari" w:cs="Adobe Devanagari"/>
-      <w:lang w:val="en-US"/>
-    </w:rPr>
-  </w:style>
   <w:style w:type="paragraph" w:styleId="IndexHeading">
     <w:name w:val="index heading"/>
     <w:basedOn w:val="Heading"/>
@@ -29908,7 +29787,7 @@
     <w:pPr>
       <w:widowControl/>
       <w:suppressAutoHyphens w:val="true"/>
-      <w:overflowPunct w:val="false"/>
+      <w:overflowPunct w:val="true"/>
       <w:bidi w:val="0"/>
       <w:spacing w:lineRule="auto" w:line="276" w:before="0" w:after="200"/>
       <w:jc w:val="both"/>
@@ -29931,7 +29810,7 @@
     <w:pPr>
       <w:widowControl/>
       <w:suppressAutoHyphens w:val="true"/>
-      <w:overflowPunct w:val="false"/>
+      <w:overflowPunct w:val="true"/>
       <w:bidi w:val="0"/>
       <w:spacing w:before="283" w:after="0"/>
       <w:ind w:start="1134" w:end="1134"/>
@@ -29949,18 +29828,6 @@
       <w:lang w:val="en-GB" w:eastAsia="zh-CN" w:bidi="hi-IN"/>
     </w:rPr>
   </w:style>
-  <w:style w:type="paragraph" w:styleId="Quote-Block" w:customStyle="1">
-    <w:name w:val="Quote-Block"/>
-    <w:basedOn w:val="Normal"/>
-    <w:qFormat/>
-    <w:rsid w:val="0024787e"/>
-    <w:pPr>
-      <w:ind w:start="340" w:end="340"/>
-    </w:pPr>
-    <w:rPr>
-      <w:color w:val="00B050"/>
-    </w:rPr>
-  </w:style>
   <w:style w:type="paragraph" w:styleId="Title">
     <w:name w:val="Title"/>
     <w:next w:val="BodyText"/>
@@ -29971,7 +29838,7 @@
     <w:pPr>
       <w:widowControl/>
       <w:suppressAutoHyphens w:val="true"/>
-      <w:overflowPunct w:val="false"/>
+      <w:overflowPunct w:val="true"/>
       <w:bidi w:val="0"/>
       <w:spacing w:before="0" w:after="0"/>
       <w:jc w:val="start"/>
@@ -29997,7 +29864,7 @@
     <w:pPr>
       <w:widowControl/>
       <w:suppressAutoHyphens w:val="true"/>
-      <w:overflowPunct w:val="false"/>
+      <w:overflowPunct w:val="true"/>
       <w:bidi w:val="0"/>
       <w:spacing w:before="60" w:after="120"/>
       <w:jc w:val="start"/>
@@ -30019,7 +29886,7 @@
     <w:pPr>
       <w:widowControl/>
       <w:suppressAutoHyphens w:val="true"/>
-      <w:overflowPunct w:val="false"/>
+      <w:overflowPunct w:val="true"/>
       <w:bidi w:val="0"/>
       <w:spacing w:before="113" w:after="0"/>
       <w:jc w:val="start"/>
@@ -30033,21 +29900,6 @@
       <w:lang w:val="en-GB" w:eastAsia="zh-CN" w:bidi="hi-IN"/>
     </w:rPr>
   </w:style>
-  <w:style w:type="paragraph" w:styleId="Quote">
-    <w:name w:val="Quote"/>
-    <w:basedOn w:val="Normal"/>
-    <w:next w:val="Normal"/>
-    <w:link w:val="QuoteChar"/>
-    <w:uiPriority w:val="29"/>
-    <w:qFormat/>
-    <w:rsid w:val="00e61414"/>
-    <w:pPr>
-      <w:ind w:start="284" w:end="284"/>
-    </w:pPr>
-    <w:rPr>
-      <w:iCs/>
-    </w:rPr>
-  </w:style>
   <w:style w:type="paragraph" w:styleId="AbstractShort" w:customStyle="1">
     <w:name w:val="AbstractShort"/>
     <w:qFormat/>
@@ -30055,7 +29907,7 @@
     <w:pPr>
       <w:widowControl/>
       <w:suppressAutoHyphens w:val="true"/>
-      <w:overflowPunct w:val="false"/>
+      <w:overflowPunct w:val="true"/>
       <w:bidi w:val="0"/>
       <w:spacing w:lineRule="auto" w:line="276" w:before="113" w:after="113"/>
       <w:jc w:val="start"/>
@@ -30076,7 +29928,7 @@
     <w:pPr>
       <w:widowControl/>
       <w:suppressAutoHyphens w:val="true"/>
-      <w:overflowPunct w:val="false"/>
+      <w:overflowPunct w:val="true"/>
       <w:bidi w:val="0"/>
       <w:spacing w:lineRule="auto" w:line="276" w:before="0" w:after="283"/>
       <w:jc w:val="start"/>
@@ -30122,43 +29974,6 @@
       <w:szCs w:val="20"/>
     </w:rPr>
   </w:style>
-  <w:style w:type="paragraph" w:styleId="Sutta-Verse">
-    <w:name w:val="Sutta-Verse"/>
-    <w:basedOn w:val="Normal"/>
-    <w:qFormat/>
-    <w:pPr>
-      <w:spacing w:before="283" w:after="0"/>
-      <w:ind w:hanging="0" w:start="283"/>
-      <w:jc w:val="start"/>
-    </w:pPr>
-    <w:rPr>
-      <w:color w:val="32CD32"/>
-    </w:rPr>
-  </w:style>
-  <w:style w:type="paragraph" w:styleId="Sutta-Cite">
-    <w:name w:val="Sutta-Cite"/>
-    <w:basedOn w:val="Normal"/>
-    <w:qFormat/>
-    <w:pPr>
-      <w:spacing w:before="0" w:after="567"/>
-      <w:jc w:val="end"/>
-    </w:pPr>
-    <w:rPr>
-      <w:color w:val="00FFFF"/>
-    </w:rPr>
-  </w:style>
-  <w:style w:type="paragraph" w:styleId="Sutta-Text">
-    <w:name w:val="Sutta-Text"/>
-    <w:basedOn w:val="Normal"/>
-    <w:qFormat/>
-    <w:pPr>
-      <w:spacing w:before="283" w:after="0"/>
-    </w:pPr>
-    <w:rPr>
-      <w:color w:val="008000"/>
-      <w:u w:val="thick"/>
-    </w:rPr>
-  </w:style>
   <w:style w:type="paragraph" w:styleId="HorizontalLine">
     <w:name w:val="Horizontal Line"/>
     <w:basedOn w:val="Normal"/>
@@ -30167,7 +29982,10 @@
     <w:pPr>
       <w:suppressLineNumbers/>
       <w:pBdr>
+        <w:top w:val="nil"/>
+        <w:left w:val="nil"/>
         <w:bottom w:val="double" w:sz="2" w:space="0" w:color="808080"/>
+        <w:right w:val="nil"/>
       </w:pBdr>
       <w:spacing w:before="0" w:after="283"/>
     </w:pPr>
@@ -30181,13 +29999,14 @@
     <w:qFormat/>
     <w:pPr>
       <w:widowControl/>
+      <w:suppressAutoHyphens w:val="true"/>
       <w:bidi w:val="0"/>
       <w:spacing w:before="0" w:after="170"/>
       <w:jc w:val="start"/>
     </w:pPr>
     <w:rPr>
       <w:rFonts w:ascii="Liberation Serif" w:hAnsi="Liberation Serif" w:eastAsia="NSimSun" w:cs="Lucida Sans"/>
-      <w:color w:val="800000"/>
+      <w:color w:val="006400"/>
       <w:kern w:val="2"/>
       <w:sz w:val="24"/>
       <w:szCs w:val="24"/>
@@ -30200,6 +30019,7 @@
     <w:qFormat/>
     <w:pPr>
       <w:widowControl/>
+      <w:suppressAutoHyphens w:val="true"/>
       <w:bidi w:val="0"/>
       <w:spacing w:before="0" w:after="283"/>
       <w:ind w:start="567" w:end="567"/>
@@ -30208,7 +30028,7 @@
     <w:rPr>
       <w:rFonts w:ascii="Liberation Serif" w:hAnsi="Liberation Serif" w:eastAsia="NSimSun" w:cs="Lucida Sans"/>
       <w:i/>
-      <w:color w:val="A52A2A"/>
+      <w:color w:val="3CB371"/>
       <w:kern w:val="2"/>
       <w:sz w:val="24"/>
       <w:szCs w:val="24"/>
@@ -30229,7 +30049,7 @@
     <w:pPr>
       <w:widowControl/>
       <w:suppressAutoHyphens w:val="true"/>
-      <w:overflowPunct w:val="false"/>
+      <w:overflowPunct w:val="true"/>
       <w:bidi w:val="0"/>
       <w:spacing w:before="0" w:after="0"/>
       <w:jc w:val="start"/>
@@ -30262,7 +30082,7 @@
     <w:pPr>
       <w:widowControl/>
       <w:suppressAutoHyphens w:val="true"/>
-      <w:overflowPunct w:val="false"/>
+      <w:overflowPunct w:val="true"/>
       <w:bidi w:val="0"/>
       <w:spacing w:before="283" w:after="0"/>
       <w:jc w:val="start"/>
@@ -30284,7 +30104,7 @@
     <w:pPr>
       <w:widowControl/>
       <w:suppressAutoHyphens w:val="true"/>
-      <w:overflowPunct w:val="false"/>
+      <w:overflowPunct w:val="true"/>
       <w:bidi w:val="0"/>
       <w:spacing w:lineRule="auto" w:line="276" w:before="283" w:after="0"/>
       <w:jc w:val="start"/>
@@ -30304,7 +30124,7 @@
     <w:pPr>
       <w:widowControl/>
       <w:suppressAutoHyphens w:val="true"/>
-      <w:overflowPunct w:val="false"/>
+      <w:overflowPunct w:val="true"/>
       <w:bidi w:val="0"/>
       <w:spacing w:lineRule="auto" w:line="276" w:before="170" w:after="170"/>
       <w:jc w:val="start"/>
@@ -30319,33 +30139,13 @@
       <w:lang w:val="en-GB" w:eastAsia="zh-CN" w:bidi="hi-IN"/>
     </w:rPr>
   </w:style>
-  <w:style w:type="paragraph" w:styleId="WW-Title">
-    <w:name w:val="WW-Title"/>
-    <w:basedOn w:val="Normal"/>
-    <w:qFormat/>
-    <w:pPr/>
-    <w:rPr>
-      <w:rFonts w:ascii="Cambria" w:hAnsi="Cambria"/>
-      <w:sz w:val="44"/>
-    </w:rPr>
-  </w:style>
-  <w:style w:type="paragraph" w:styleId="WW-Subtitle">
-    <w:name w:val="WW-Subtitle"/>
-    <w:basedOn w:val="Normal"/>
-    <w:qFormat/>
-    <w:pPr/>
-    <w:rPr>
-      <w:rFonts w:ascii="Cambria" w:hAnsi="Cambria"/>
-      <w:i/>
-    </w:rPr>
-  </w:style>
   <w:style w:type="paragraph" w:styleId="WW-Copyright">
     <w:name w:val="WW-Copyright"/>
     <w:qFormat/>
     <w:pPr>
       <w:widowControl/>
       <w:suppressAutoHyphens w:val="true"/>
-      <w:overflowPunct w:val="false"/>
+      <w:overflowPunct w:val="true"/>
       <w:bidi w:val="0"/>
       <w:spacing w:lineRule="auto" w:line="276" w:before="113" w:after="113"/>
       <w:jc w:val="start"/>
@@ -30365,7 +30165,7 @@
     <w:pPr>
       <w:widowControl/>
       <w:suppressAutoHyphens w:val="true"/>
-      <w:overflowPunct w:val="false"/>
+      <w:overflowPunct w:val="true"/>
       <w:bidi w:val="0"/>
       <w:spacing w:lineRule="auto" w:line="276" w:before="283" w:after="0"/>
       <w:ind w:start="0" w:end="0"/>
@@ -30387,7 +30187,7 @@
     <w:pPr>
       <w:widowControl/>
       <w:suppressAutoHyphens w:val="true"/>
-      <w:overflowPunct w:val="false"/>
+      <w:overflowPunct w:val="true"/>
       <w:bidi w:val="0"/>
       <w:spacing w:before="283" w:after="283"/>
       <w:jc w:val="center"/>
@@ -30409,7 +30209,7 @@
       <w:pageBreakBefore w:val="false"/>
       <w:widowControl/>
       <w:suppressAutoHyphens w:val="true"/>
-      <w:overflowPunct w:val="false"/>
+      <w:overflowPunct w:val="true"/>
       <w:bidi w:val="0"/>
       <w:spacing w:before="1701" w:after="567"/>
       <w:jc w:val="center"/>
@@ -30432,7 +30232,7 @@
       <w:pageBreakBefore w:val="false"/>
       <w:widowControl/>
       <w:suppressAutoHyphens w:val="true"/>
-      <w:overflowPunct w:val="false"/>
+      <w:overflowPunct w:val="true"/>
       <w:bidi w:val="0"/>
       <w:spacing w:before="567" w:after="283"/>
       <w:jc w:val="center"/>
@@ -30456,7 +30256,7 @@
     <w:pPr>
       <w:widowControl/>
       <w:suppressAutoHyphens w:val="true"/>
-      <w:overflowPunct w:val="false"/>
+      <w:overflowPunct w:val="true"/>
       <w:bidi w:val="0"/>
       <w:spacing w:before="0" w:after="57"/>
       <w:jc w:val="center"/>
@@ -30477,7 +30277,7 @@
     <w:pPr>
       <w:widowControl/>
       <w:suppressAutoHyphens w:val="true"/>
-      <w:overflowPunct w:val="false"/>
+      <w:overflowPunct w:val="true"/>
       <w:bidi w:val="0"/>
       <w:spacing w:before="0" w:after="0"/>
       <w:jc w:val="center"/>
@@ -30512,7 +30312,7 @@
       <w:widowControl w:val="false"/>
       <w:suppressLineNumbers/>
       <w:suppressAutoHyphens w:val="true"/>
-      <w:overflowPunct w:val="false"/>
+      <w:overflowPunct w:val="true"/>
       <w:bidi w:val="0"/>
       <w:spacing w:before="0" w:after="0"/>
       <w:jc w:val="start"/>
@@ -30546,7 +30346,7 @@
     <w:pPr>
       <w:widowControl/>
       <w:suppressAutoHyphens w:val="true"/>
-      <w:overflowPunct w:val="false"/>
+      <w:overflowPunct w:val="true"/>
       <w:bidi w:val="0"/>
       <w:spacing w:before="283" w:after="0"/>
       <w:jc w:val="start"/>
@@ -30567,7 +30367,7 @@
       <w:pageBreakBefore/>
       <w:widowControl/>
       <w:suppressAutoHyphens w:val="true"/>
-      <w:overflowPunct w:val="false"/>
+      <w:overflowPunct w:val="true"/>
       <w:bidi w:val="0"/>
       <w:spacing w:before="0" w:after="0"/>
       <w:jc w:val="center"/>
@@ -30608,7 +30408,7 @@
     <w:pPr>
       <w:widowControl/>
       <w:suppressAutoHyphens w:val="true"/>
-      <w:overflowPunct w:val="false"/>
+      <w:overflowPunct w:val="true"/>
       <w:bidi w:val="0"/>
       <w:spacing w:before="0" w:after="0"/>
       <w:jc w:val="start"/>
@@ -30660,7 +30460,7 @@
         <w:right w:val="single" w:sz="2" w:space="142" w:color="8D281E"/>
       </w:pBdr>
       <w:suppressAutoHyphens w:val="true"/>
-      <w:overflowPunct w:val="false"/>
+      <w:overflowPunct w:val="true"/>
       <w:bidi w:val="0"/>
       <w:spacing w:before="0" w:after="0"/>
       <w:jc w:val="start"/>
@@ -30700,7 +30500,7 @@
     <w:pPr>
       <w:widowControl/>
       <w:suppressAutoHyphens w:val="true"/>
-      <w:overflowPunct w:val="false"/>
+      <w:overflowPunct w:val="true"/>
       <w:bidi w:val="0"/>
       <w:spacing w:before="0" w:after="0"/>
       <w:jc w:val="start"/>
@@ -30775,7 +30575,7 @@
     <w:pPr>
       <w:widowControl/>
       <w:suppressAutoHyphens w:val="true"/>
-      <w:overflowPunct w:val="false"/>
+      <w:overflowPunct w:val="true"/>
       <w:bidi w:val="0"/>
       <w:spacing w:before="0" w:after="0"/>
       <w:jc w:val="start"/>
@@ -30810,17 +30610,28 @@
   </w:style>
   <w:style w:type="paragraph" w:styleId="WW-blockquote">
     <w:name w:val="WW-blockquote"/>
-    <w:basedOn w:val="WW-line-block"/>
     <w:qFormat/>
     <w:pPr>
+      <w:widowControl/>
       <w:pBdr>
         <w:top w:val="dotted" w:sz="2" w:space="1" w:color="A52A2A"/>
         <w:left w:val="dotted" w:sz="2" w:space="1" w:color="A52A2A"/>
         <w:bottom w:val="dotted" w:sz="2" w:space="1" w:color="A52A2A"/>
         <w:right w:val="dotted" w:sz="2" w:space="1" w:color="A52A2A"/>
       </w:pBdr>
+      <w:bidi w:val="0"/>
+      <w:spacing w:before="0" w:after="0"/>
+      <w:ind w:start="567" w:end="567"/>
+      <w:jc w:val="start"/>
     </w:pPr>
-    <w:rPr/>
+    <w:rPr>
+      <w:rFonts w:ascii="Liberation Serif" w:hAnsi="Liberation Serif" w:eastAsia="NSimSun" w:cs="Lucida Sans"/>
+      <w:color w:val="800000"/>
+      <w:kern w:val="2"/>
+      <w:sz w:val="24"/>
+      <w:szCs w:val="24"/>
+      <w:lang w:val="en-GB" w:eastAsia="zh-CN" w:bidi="hi-IN"/>
+    </w:rPr>
   </w:style>
   <w:style w:type="paragraph" w:styleId="WW-epigram-2-cite">
     <w:name w:val="WW-epigram-2-cite"/>
@@ -30832,7 +30643,7 @@
     </w:pPr>
     <w:rPr>
       <w:color w:val="800000"/>
-      <w:shd w:fill="FFF0F5" w:val="clear"/>
+      <w:shd w:fill="auto" w:val="clear"/>
     </w:rPr>
   </w:style>
   <w:style w:type="paragraph" w:styleId="WW-tight-right-cite">
@@ -30840,6 +30651,7 @@
     <w:qFormat/>
     <w:pPr>
       <w:widowControl/>
+      <w:suppressAutoHyphens w:val="true"/>
       <w:bidi w:val="0"/>
       <w:spacing w:before="0" w:after="283"/>
       <w:jc w:val="end"/>

--- a/_resources/book-data/milk/milk.docx
+++ b/_resources/book-data/milk/milk.docx
@@ -2272,8 +2272,20 @@
       <w:r>
         <w:rPr/>
         <w:t>There is no doubt that it is around the family and the home that all the greatest virtues, the most dominating virtues of humans, are created, strengthened and maintained.</w:t>
-        <w:br/>
-        <w:t>—Winston Churchill</w:t>
+      </w:r>
+    </w:p>
+    <w:p>
+      <w:pPr>
+        <w:pStyle w:val="WW-epigram-2-cite"/>
+        <w:rPr/>
+      </w:pPr>
+      <w:r>
+        <w:rPr/>
+        <w:t>—</w:t>
+      </w:r>
+      <w:r>
+        <w:rPr/>
+        <w:t>Winston Churchill</w:t>
       </w:r>
     </w:p>
     <w:p>
@@ -2522,482 +2534,6 @@
       <w:r>
         <w:rPr/>
         <w:t xml:space="preserve"> Aware of this, purveyors of consumer goods assiduously target the young and develop products catering to their fancies. So all-embracing is the resulting youth culture that it leaves very little space for parents, and the outcome can be incomprehension between them and their children. If things unfold for the best, difficult parent/child relationships will not be damaged beyond repair before the children mature, have children of their own and start to understand their parents in ways they never could have earlier. In my own case, I used to deeply resent my mother’s insistence that I always be in before dark or—if I got permission to stay out late—that I explain where I was going, what I was going to do and what time I would be home. While my friends were out having a good time, I was at home sulking. When I was older and after one of my best friends had been in and out of juvenile court and two others had fallen prey to drugs, I understood that my mother put these restrictions on me out of a deep concern for my welfare. But sometimes misunderstandings between people, parents and children included, cause such wounds that reconciliation is impossible, even after many years. The residue of deeds done or left undone, of words spoken or not spoken when they should have been, overshadows any coming together or attempt at reconciliation. When this is the case all that can be done is to accept the break and try to purge any anger or hatred from the heart. </w:t>
-      </w:r>
-      <w:r>
-        <w:br w:type="page"/>
-      </w:r>
-    </w:p>
-    <w:p>
-      <w:pPr>
-        <w:pStyle w:val="WW-Chapter"/>
-        <w:ind w:hanging="0" w:start="0"/>
-        <w:rPr/>
-      </w:pPr>
-      <w:r>
-        <w:rPr/>
-        <w:t>4. Until the Mountains are Washed to the Sea</w:t>
-      </w:r>
-    </w:p>
-    <w:p>
-      <w:pPr>
-        <w:pStyle w:val="WW-paragraph"/>
-        <w:rPr/>
-      </w:pPr>
-      <w:r>
-        <w:rPr/>
-        <w:t>Conjugal or companionate love is the relationship that ideally exists between a couple, whether their marriage is de jure or de facto. For many people it is this relationship that first springs to mind when they hear the word love. Conjugal love usually begins before the wedding but it is most commonly thought of as reaching its fullest expression within marriage. Sadly, it sometimes does not survive marriage. Erich Fromm referred to this problem when he wrote: “There is hardly any activity, any enterprise, which is started with such tremendous hopes and expectations, and yet, which fails so regularly, as love.”</w:t>
-      </w:r>
-    </w:p>
-    <w:p>
-      <w:pPr>
-        <w:pStyle w:val="WW-paragraph"/>
-        <w:rPr/>
-      </w:pPr>
-      <w:r>
-        <w:rPr/>
-        <w:t>At the time of the Buddha, conjugal love usually began after the wedding ceremony as it still does in those cultures where arranged marriages are usual. Young people were married off and then gradually came to love each other. Even so, people did sometimes fall in love before they were married off, elope and get themselves married. Whatever form the coming together took, it was hoped that love would grow and strengthen as the marriage proceeded. In the Jātaka, the Bodhisattva gives this wedding benediction: “May your friendship with your beloved wife never fade.”</w:t>
-      </w:r>
-      <w:r>
-        <w:rPr>
-          <w:rStyle w:val="FootnoteReference"/>
-        </w:rPr>
-        <w:footnoteReference w:id="44"/>
-      </w:r>
-    </w:p>
-    <w:p>
-      <w:pPr>
-        <w:pStyle w:val="WW-paragraph"/>
-        <w:rPr>
-          <w:sz w:val="23"/>
-        </w:rPr>
-      </w:pPr>
-      <w:r>
-        <w:rPr/>
-        <w:t>The Buddha said in the Sigāloavāda Sutta, his famous discourse on human relationships, that a loving husband would honour and respect his wife, never disparage her, be faithful to her, give her authority in the household and over the family property, and provide for her financially. For her part, the good wife would do her work properly, manage the servants, be faithful to her husband, protect the family income and be skilled and diligent.</w:t>
-      </w:r>
-      <w:r>
-        <w:rPr>
-          <w:rStyle w:val="FootnoteReference"/>
-        </w:rPr>
-        <w:footnoteReference w:id="45"/>
-      </w:r>
-      <w:r>
-        <w:rPr/>
-        <w:t xml:space="preserve"> While this sounds like a recipe for a harmonious household, it does not say very much about love, a matter the Buddha dealt with elsewhere.</w:t>
-      </w:r>
-    </w:p>
-    <w:p>
-      <w:pPr>
-        <w:pStyle w:val="WW-epigram-2"/>
-        <w:rPr/>
-      </w:pPr>
-      <w:r>
-        <w:rPr/>
-        <w:t>The value of marriage is not that adults produce children, but that children produce adults.</w:t>
-      </w:r>
-    </w:p>
-    <w:p>
-      <w:pPr>
-        <w:pStyle w:val="WW-epigram-2-cite"/>
-        <w:rPr/>
-      </w:pPr>
-      <w:r>
-        <w:rPr/>
-        <w:t>—</w:t>
-      </w:r>
-      <w:r>
-        <w:rPr/>
-        <w:t>Peter De Vries</w:t>
-      </w:r>
-    </w:p>
-    <w:p>
-      <w:pPr>
-        <w:pStyle w:val="WW-paragraph"/>
-        <w:rPr/>
-      </w:pPr>
-      <w:r>
-        <w:rPr/>
-        <w:t>The Buddha considered love, tenderness and mutual respect to be the basis for a successful, that is to say a happy and enduring, marriage. He criticised the Brahmans, the heredity priests of Hinduism, for buying their wives rather than “coming together in harmony and out of mutual affection.”</w:t>
-      </w:r>
-      <w:r>
-        <w:rPr>
-          <w:rStyle w:val="FootnoteReference"/>
-        </w:rPr>
-        <w:footnoteReference w:id="46"/>
-      </w:r>
-      <w:r>
-        <w:rPr/>
-        <w:t xml:space="preserve"> Clearly he thought such motives made far better foundations for a lifetime partnership. As the Jātaka says: “In this world, union without love is suffering.”</w:t>
-      </w:r>
-      <w:r>
-        <w:rPr>
-          <w:rStyle w:val="FootnoteReference"/>
-        </w:rPr>
-        <w:footnoteReference w:id="47"/>
-      </w:r>
-      <w:r>
-        <w:rPr/>
-        <w:t xml:space="preserve"> The Buddha considered cherishing one’s spouse and child to be a great blessing,</w:t>
-      </w:r>
-      <w:r>
-        <w:rPr>
-          <w:rStyle w:val="FootnoteReference"/>
-        </w:rPr>
-        <w:footnoteReference w:id="48"/>
-      </w:r>
-      <w:r>
-        <w:rPr/>
-        <w:t xml:space="preserve"> that a loving wife was “the best friend one can have.”</w:t>
-      </w:r>
-      <w:r>
-        <w:rPr>
-          <w:rStyle w:val="FootnoteReference"/>
-        </w:rPr>
-        <w:footnoteReference w:id="49"/>
-      </w:r>
-      <w:r>
-        <w:rPr/>
-        <w:t xml:space="preserve"> He said that a couple who were following the Dhamma would “speak loving words to each other,”</w:t>
-      </w:r>
-      <w:r>
-        <w:rPr>
-          <w:rStyle w:val="FootnoteReference"/>
-        </w:rPr>
-        <w:footnoteReference w:id="50"/>
-      </w:r>
-      <w:r>
-        <w:rPr/>
-        <w:t xml:space="preserve"> and live together “with joyful minds, of one heart and in harmony.”</w:t>
-      </w:r>
-      <w:r>
-        <w:rPr>
-          <w:rStyle w:val="FootnoteReference"/>
-        </w:rPr>
-        <w:footnoteReference w:id="51"/>
-      </w:r>
-      <w:r>
-        <w:rPr/>
-        <w:t xml:space="preserve"> </w:t>
-      </w:r>
-    </w:p>
-    <w:p>
-      <w:pPr>
-        <w:pStyle w:val="WW-paragraph"/>
-        <w:rPr/>
-      </w:pPr>
-      <w:r>
-        <w:rPr/>
-        <w:t>Although the Buddha did not advocate any particular type of marriage, the evidence suggests that he favoured monogamy, even though polygamy was common at that time. His father, Suddhodana, had two wives and as a layman the Buddha could have had several wives also, but chose to have only one. In a discourse on marriage, he only discussed monogamy, again implying that he accepted this as the best form of conjugal relationship.</w:t>
-      </w:r>
-      <w:r>
-        <w:rPr>
-          <w:rStyle w:val="FootnoteReference"/>
-        </w:rPr>
-        <w:footnoteReference w:id="52"/>
-      </w:r>
-      <w:r>
-        <w:rPr/>
-        <w:t xml:space="preserve"> Like many careful observers since, he probably recognised that a woman rarely benefited from a polygamous marriage and preferred to be the sole object of her partner’s affections. The scriptures allude to the disadvantages of polygamy for women. “Being a co-wife is painful.”</w:t>
-      </w:r>
-      <w:r>
-        <w:rPr>
-          <w:rStyle w:val="FootnoteReference"/>
-        </w:rPr>
-        <w:footnoteReference w:id="53"/>
-      </w:r>
-      <w:r>
-        <w:rPr/>
-        <w:t xml:space="preserve"> “A woman’s worst misery is to quarrel with her co-wives.”</w:t>
-      </w:r>
-      <w:r>
-        <w:rPr>
-          <w:rStyle w:val="FootnoteReference"/>
-        </w:rPr>
-        <w:footnoteReference w:id="54"/>
-      </w:r>
-      <w:r>
-        <w:rPr/>
-        <w:t xml:space="preserve"> These and other problems are confirmed by the </w:t>
-      </w:r>
-      <w:r>
-        <w:rPr>
-          <w:rStyle w:val="WW-sesame"/>
-        </w:rPr>
-        <w:t>Kāma Sūtra</w:t>
-      </w:r>
-      <w:r>
-        <w:rPr/>
-        <w:t xml:space="preserve">, the </w:t>
-      </w:r>
-      <w:r>
-        <w:rPr>
-          <w:rStyle w:val="WW-sesame"/>
-        </w:rPr>
-        <w:t>Rāmāyaṇa</w:t>
-      </w:r>
-      <w:r>
-        <w:rPr/>
-        <w:t xml:space="preserve"> and other ancient Indian literature which describe the tensions, jealousies and manoeuvrings between several wives in the same household. There seems little doubt that it was for these reasons that the Jātaka counsels “Do not have a wife in common with others.”</w:t>
-      </w:r>
-      <w:r>
-        <w:rPr>
-          <w:rStyle w:val="FootnoteReference"/>
-        </w:rPr>
-        <w:footnoteReference w:id="55"/>
-      </w:r>
-    </w:p>
-    <w:p>
-      <w:pPr>
-        <w:pStyle w:val="WW-paragraph"/>
-        <w:rPr/>
-      </w:pPr>
-      <w:r>
-        <w:rPr/>
-        <w:t>When two people love each other deeply they often have a very strong feeling that their coming together was somehow “destined.” Likewise, they have a mysterious sense that their love for each other has some kind of eternal quality to it and that it will last “until the mountains are washed to the sea.” Scientists have tried to explain such feelings in terms of chemical changes in the body and they might be right, but there could be another explanation. According to the Buddha’s teachings, before our present life we have lived before and after we die we will proceed to a new life. Our intentional thoughts, speech and actions (i.e., our kamma) in our previous existence largely condition our experiences in the present life. How we intentionally behave now will have an influence in the life to come. Strong attachments to or affinity with things may draw us to them in future lives. A strong identification with or connection to a particular location or culture may cause us to be reborn there. Likewise, a close bond or affinity with a particular person may mean that we reconnect with them after we die.</w:t>
-      </w:r>
-    </w:p>
-    <w:p>
-      <w:pPr>
-        <w:pStyle w:val="WW-paragraph"/>
-        <w:rPr/>
-      </w:pPr>
-      <w:r>
-        <w:rPr/>
-        <w:t xml:space="preserve">The Buddha endorsed this idea, saying that if a couple loved each other deeply and if they had similar </w:t>
-      </w:r>
-      <w:r>
-        <w:rPr>
-          <w:rStyle w:val="pali"/>
-        </w:rPr>
-        <w:t>kamma</w:t>
-      </w:r>
-      <w:r>
-        <w:rPr/>
-        <w:t>, they could come together again in the next life.</w:t>
-      </w:r>
-      <w:r>
-        <w:rPr>
-          <w:rStyle w:val="FootnoteReference"/>
-        </w:rPr>
-        <w:footnoteReference w:id="56"/>
-      </w:r>
-      <w:r>
-        <w:rPr/>
-        <w:t xml:space="preserve"> The </w:t>
-      </w:r>
-      <w:r>
-        <w:rPr>
-          <w:rStyle w:val="WW-sesame"/>
-        </w:rPr>
-        <w:t>Mahāvastu</w:t>
-      </w:r>
-      <w:r>
-        <w:rPr/>
-        <w:t xml:space="preserve"> says: “When love enters the mind and the heart is joyful, the intelligent man can say with certainty ‘This woman has lived with me before.’”</w:t>
-      </w:r>
-      <w:r>
-        <w:rPr>
-          <w:rStyle w:val="FootnoteReference"/>
-        </w:rPr>
-        <w:footnoteReference w:id="57"/>
-      </w:r>
-      <w:r>
-        <w:rPr/>
-        <w:t xml:space="preserve"> The Jātaka agrees: “By living together in the past and by affection in the present, love is born as surely as a lotus is born in water.”</w:t>
-      </w:r>
-      <w:r>
-        <w:rPr>
-          <w:rStyle w:val="FootnoteReference"/>
-        </w:rPr>
-        <w:footnoteReference w:id="58"/>
-      </w:r>
-      <w:r>
-        <w:rPr/>
-        <w:t xml:space="preserve"> Later tradition says that the Buddha and his wife Yasodhara had been partners through 500 lives. If our love for someone is strong enough to persist through several lives and draws us towards them throughout, this does not mean that we will always be in the same state when we reconnect. Two people may have been husband and wife in the last life, are bosom friends in the present life and might be close siblings in a future one. Likewise, the genders of the two people in this life might be reversed in the next life.</w:t>
-      </w:r>
-    </w:p>
-    <w:p>
-      <w:pPr>
-        <w:pStyle w:val="WW-epigram-2"/>
-        <w:rPr/>
-      </w:pPr>
-      <w:r>
-        <w:rPr/>
-        <w:t>Success in marriage is much more than finding the right person, it is a matter of being the right person.</w:t>
-        <w:br/>
-        <w:t>—B. R. Brickner</w:t>
-      </w:r>
-    </w:p>
-    <w:p>
-      <w:pPr>
-        <w:pStyle w:val="WW-paragraph"/>
-        <w:rPr/>
-      </w:pPr>
-      <w:r>
-        <w:rPr/>
-        <w:t>The ideal loving Buddhist couple would be Nakulapitā and Nakulamātā, who were devoted disciples of the Buddha and who had been happily married for many years. Once Nakulapitā told the Buddha in the presence of his wife: “Lord, ever since my wife was brought to my home when I was a mere boy and she was a mere girl, I have never been unfaithful to her, not even in thought, let alone in deed.”</w:t>
-      </w:r>
-      <w:r>
-        <w:rPr>
-          <w:rStyle w:val="FootnoteReference"/>
-        </w:rPr>
-        <w:footnoteReference w:id="59"/>
-      </w:r>
-      <w:r>
-        <w:rPr/>
-        <w:t xml:space="preserve"> On another occasion, Nakulamātā devotedly nursed her husband through a long illness, encouraging and reassuring him all the while. When the Buddha came to know of this, he said to Nakulapitā: “You have benefited, householder, you have greatly benefited, in having your wife Nakulamātā full of compassion for you, full of love for you, as your mentor and teacher.”</w:t>
-      </w:r>
-      <w:r>
-        <w:rPr>
-          <w:rStyle w:val="FootnoteReference"/>
-        </w:rPr>
-        <w:footnoteReference w:id="60"/>
-      </w:r>
-      <w:r>
-        <w:rPr/>
-        <w:t xml:space="preserve"> From the Buddhist perspective, these qualities are the recipe for an enduring and enriching relationship—faithfulness, mutual love and compassion and a willingness to learn from each other (</w:t>
-      </w:r>
-      <w:r>
-        <w:rPr>
-          <w:rStyle w:val="pali"/>
-        </w:rPr>
-        <w:t>anukampikā</w:t>
-      </w:r>
-      <w:r>
-        <w:rPr/>
-        <w:t xml:space="preserve"> or </w:t>
-      </w:r>
-      <w:r>
-        <w:rPr>
-          <w:rStyle w:val="pali"/>
-        </w:rPr>
-        <w:t>anaticariya</w:t>
-      </w:r>
-      <w:r>
-        <w:rPr/>
-        <w:t xml:space="preserve">, </w:t>
-      </w:r>
-      <w:r>
-        <w:rPr>
-          <w:rStyle w:val="pali"/>
-        </w:rPr>
-        <w:t>atthakāmā</w:t>
-      </w:r>
-      <w:r>
-        <w:rPr/>
-        <w:t xml:space="preserve">, </w:t>
-      </w:r>
-      <w:r>
-        <w:rPr>
-          <w:rStyle w:val="pali"/>
-        </w:rPr>
-        <w:t>ovādikā</w:t>
-      </w:r>
-      <w:r>
-        <w:rPr/>
-        <w:t xml:space="preserve">, and </w:t>
-      </w:r>
-      <w:r>
-        <w:rPr>
-          <w:rStyle w:val="pali"/>
-        </w:rPr>
-        <w:t>anusasikā</w:t>
-      </w:r>
-      <w:r>
-        <w:rPr/>
-        <w:t xml:space="preserve"> respectively). </w:t>
-      </w:r>
-    </w:p>
-    <w:p>
-      <w:pPr>
-        <w:pStyle w:val="WW-paragraph"/>
-        <w:rPr/>
-      </w:pPr>
-      <w:r>
-        <w:rPr/>
-        <w:t>The Buddha often mentioned faithfulness as an essential component of marriage. A firm and enduring loyalty and commitment has long been recognised as important for a successful marriage and so it is not surprising that the scriptures have much to say on the subject. Conjugal love implies faithfulness.</w:t>
-      </w:r>
-      <w:r>
-        <w:rPr>
-          <w:rStyle w:val="FootnoteReference"/>
-        </w:rPr>
-        <w:footnoteReference w:id="61"/>
-      </w:r>
-      <w:r>
-        <w:rPr/>
-        <w:t xml:space="preserve"> A character in the Jātaka says: “We do not transgress with another’s wife and our wife does not transgress against us. We relate to the partners of others as if we were celibate.”</w:t>
-      </w:r>
-      <w:r>
-        <w:rPr>
-          <w:rStyle w:val="FootnoteReference"/>
-        </w:rPr>
-        <w:footnoteReference w:id="62"/>
-      </w:r>
-      <w:r>
-        <w:rPr/>
-        <w:t xml:space="preserve"> A good wife is praised as “true to one husband.”</w:t>
-      </w:r>
-      <w:r>
-        <w:rPr>
-          <w:rStyle w:val="FootnoteReference"/>
-        </w:rPr>
-        <w:footnoteReference w:id="63"/>
-      </w:r>
-    </w:p>
-    <w:p>
-      <w:pPr>
-        <w:pStyle w:val="WW-paragraph"/>
-        <w:rPr/>
-      </w:pPr>
-      <w:r>
-        <w:rPr/>
-        <w:t>The Jātaka contain many stories highlighting the role of faithfulness and caring commitment in marriage, the “in sickness and health, for richer or poorer” side of a relationship. One such story tells of King Sotthisena and his wife Sambulā. When he was struck by a disfiguring disease and had to renounce the throne and go into the forest, she ignored all his requests to stay behind and devotedly accompanied him in his exile. With patience and love she nursed him through and eventually cured him of his disease. When at one point he doubted her faithfulness and shunned her, she would still not abandon him. Eventually, he recognised her faithfulness, apologised for not trusting her, and the two were reconciled.</w:t>
-      </w:r>
-      <w:r>
-        <w:rPr>
-          <w:rStyle w:val="FootnoteReference"/>
-        </w:rPr>
-        <w:footnoteReference w:id="64"/>
-      </w:r>
-      <w:r>
-        <w:rPr/>
-        <w:t xml:space="preserve"> In another story, a wife’s devotion to her husband saved him from the machinations of an evil king</w:t>
-      </w:r>
-      <w:r>
-        <w:rPr>
-          <w:rStyle w:val="FootnoteReference"/>
-        </w:rPr>
-        <w:footnoteReference w:id="65"/>
-      </w:r>
-      <w:r>
-        <w:rPr/>
-        <w:t xml:space="preserve"> and in another, the Bodhisattva instructed a husband to treat his dedicated and long-suffering wife with the respect she deserved.</w:t>
-      </w:r>
-      <w:r>
-        <w:rPr>
-          <w:rStyle w:val="FootnoteReference"/>
-        </w:rPr>
-        <w:footnoteReference w:id="66"/>
-      </w:r>
-      <w:r>
-        <w:rPr/>
-        <w:t xml:space="preserve"> In one particularly moving story, all a husband’s friends deserted him when he was confronted by a terrible monster, and even his wife’s courage momentarily faltered. His pleas for help dispelled her hesitation and she rushed to his side saying: “Noble husband of 60 years, I shall not desert you. Even the four corners of the earth know that you are most dear to me.”</w:t>
-      </w:r>
-      <w:r>
-        <w:rPr>
-          <w:rStyle w:val="FootnoteReference"/>
-        </w:rPr>
-        <w:footnoteReference w:id="67"/>
-      </w:r>
-      <w:r>
-        <w:rPr/>
-        <w:t xml:space="preserve"> Another story tells of a wife whose willingness to die for her husband saved both of them from certain death.</w:t>
-      </w:r>
-      <w:r>
-        <w:rPr>
-          <w:rStyle w:val="FootnoteReference"/>
-        </w:rPr>
-        <w:footnoteReference w:id="68"/>
       </w:r>
       <w:r>
         <w:br w:type="page"/>
@@ -3012,6 +2548,495 @@
       </w:pPr>
       <w:r>
         <w:rPr/>
+        <w:t>4. Until the Mountains are Washed to the Sea</w:t>
+      </w:r>
+    </w:p>
+    <w:p>
+      <w:pPr>
+        <w:pStyle w:val="WW-paragraph"/>
+        <w:rPr/>
+      </w:pPr>
+      <w:r>
+        <w:rPr/>
+        <w:t>Conjugal or companionate love is the relationship that ideally exists between a couple, whether their marriage is de jure or de facto. For many people it is this relationship that first springs to mind when they hear the word love. Conjugal love usually begins before the wedding but it is most commonly thought of as reaching its fullest expression within marriage. Sadly, it sometimes does not survive marriage. Erich Fromm referred to this problem when he wrote: “There is hardly any activity, any enterprise, which is started with such tremendous hopes and expectations, and yet, which fails so regularly, as love.”</w:t>
+      </w:r>
+    </w:p>
+    <w:p>
+      <w:pPr>
+        <w:pStyle w:val="WW-paragraph"/>
+        <w:rPr/>
+      </w:pPr>
+      <w:r>
+        <w:rPr/>
+        <w:t>At the time of the Buddha, conjugal love usually began after the wedding ceremony as it still does in those cultures where arranged marriages are usual. Young people were married off and then gradually came to love each other. Even so, people did sometimes fall in love before they were married off, elope and get themselves married. Whatever form the coming together took, it was hoped that love would grow and strengthen as the marriage proceeded. In the Jātaka, the Bodhisattva gives this wedding benediction: “May your friendship with your beloved wife never fade.”</w:t>
+      </w:r>
+      <w:r>
+        <w:rPr>
+          <w:rStyle w:val="FootnoteReference"/>
+        </w:rPr>
+        <w:footnoteReference w:id="44"/>
+      </w:r>
+    </w:p>
+    <w:p>
+      <w:pPr>
+        <w:pStyle w:val="WW-paragraph"/>
+        <w:rPr>
+          <w:sz w:val="23"/>
+        </w:rPr>
+      </w:pPr>
+      <w:r>
+        <w:rPr/>
+        <w:t>The Buddha said in the Sigāloavāda Sutta, his famous discourse on human relationships, that a loving husband would honour and respect his wife, never disparage her, be faithful to her, give her authority in the household and over the family property, and provide for her financially. For her part, the good wife would do her work properly, manage the servants, be faithful to her husband, protect the family income and be skilled and diligent.</w:t>
+      </w:r>
+      <w:r>
+        <w:rPr>
+          <w:rStyle w:val="FootnoteReference"/>
+        </w:rPr>
+        <w:footnoteReference w:id="45"/>
+      </w:r>
+      <w:r>
+        <w:rPr/>
+        <w:t xml:space="preserve"> While this sounds like a recipe for a harmonious household, it does not say very much about love, a matter the Buddha dealt with elsewhere.</w:t>
+      </w:r>
+    </w:p>
+    <w:p>
+      <w:pPr>
+        <w:pStyle w:val="WW-epigram-2"/>
+        <w:rPr/>
+      </w:pPr>
+      <w:r>
+        <w:rPr/>
+        <w:t>The value of marriage is not that adults produce children, but that children produce adults.</w:t>
+      </w:r>
+    </w:p>
+    <w:p>
+      <w:pPr>
+        <w:pStyle w:val="WW-epigram-2-cite"/>
+        <w:rPr/>
+      </w:pPr>
+      <w:r>
+        <w:rPr/>
+        <w:t>—</w:t>
+      </w:r>
+      <w:r>
+        <w:rPr/>
+        <w:t>Peter De Vries</w:t>
+      </w:r>
+    </w:p>
+    <w:p>
+      <w:pPr>
+        <w:pStyle w:val="WW-paragraph"/>
+        <w:rPr/>
+      </w:pPr>
+      <w:r>
+        <w:rPr/>
+        <w:t>The Buddha considered love, tenderness and mutual respect to be the basis for a successful, that is to say a happy and enduring, marriage. He criticised the Brahmans, the heredity priests of Hinduism, for buying their wives rather than “coming together in harmony and out of mutual affection.”</w:t>
+      </w:r>
+      <w:r>
+        <w:rPr>
+          <w:rStyle w:val="FootnoteReference"/>
+        </w:rPr>
+        <w:footnoteReference w:id="46"/>
+      </w:r>
+      <w:r>
+        <w:rPr/>
+        <w:t xml:space="preserve"> Clearly he thought such motives made far better foundations for a lifetime partnership. As the Jātaka says: “In this world, union without love is suffering.”</w:t>
+      </w:r>
+      <w:r>
+        <w:rPr>
+          <w:rStyle w:val="FootnoteReference"/>
+        </w:rPr>
+        <w:footnoteReference w:id="47"/>
+      </w:r>
+      <w:r>
+        <w:rPr/>
+        <w:t xml:space="preserve"> The Buddha considered cherishing one’s spouse and child to be a great blessing,</w:t>
+      </w:r>
+      <w:r>
+        <w:rPr>
+          <w:rStyle w:val="FootnoteReference"/>
+        </w:rPr>
+        <w:footnoteReference w:id="48"/>
+      </w:r>
+      <w:r>
+        <w:rPr/>
+        <w:t xml:space="preserve"> that a loving wife was “the best friend one can have.”</w:t>
+      </w:r>
+      <w:r>
+        <w:rPr>
+          <w:rStyle w:val="FootnoteReference"/>
+        </w:rPr>
+        <w:footnoteReference w:id="49"/>
+      </w:r>
+      <w:r>
+        <w:rPr/>
+        <w:t xml:space="preserve"> He said that a couple who were following the Dhamma would “speak loving words to each other,”</w:t>
+      </w:r>
+      <w:r>
+        <w:rPr>
+          <w:rStyle w:val="FootnoteReference"/>
+        </w:rPr>
+        <w:footnoteReference w:id="50"/>
+      </w:r>
+      <w:r>
+        <w:rPr/>
+        <w:t xml:space="preserve"> and live together “with joyful minds, of one heart and in harmony.”</w:t>
+      </w:r>
+      <w:r>
+        <w:rPr>
+          <w:rStyle w:val="FootnoteReference"/>
+        </w:rPr>
+        <w:footnoteReference w:id="51"/>
+      </w:r>
+      <w:r>
+        <w:rPr/>
+        <w:t xml:space="preserve"> </w:t>
+      </w:r>
+    </w:p>
+    <w:p>
+      <w:pPr>
+        <w:pStyle w:val="WW-paragraph"/>
+        <w:rPr/>
+      </w:pPr>
+      <w:r>
+        <w:rPr/>
+        <w:t>Although the Buddha did not advocate any particular type of marriage, the evidence suggests that he favoured monogamy, even though polygamy was common at that time. His father, Suddhodana, had two wives and as a layman the Buddha could have had several wives also, but chose to have only one. In a discourse on marriage, he only discussed monogamy, again implying that he accepted this as the best form of conjugal relationship.</w:t>
+      </w:r>
+      <w:r>
+        <w:rPr>
+          <w:rStyle w:val="FootnoteReference"/>
+        </w:rPr>
+        <w:footnoteReference w:id="52"/>
+      </w:r>
+      <w:r>
+        <w:rPr/>
+        <w:t xml:space="preserve"> Like many careful observers since, he probably recognised that a woman rarely benefited from a polygamous marriage and preferred to be the sole object of her partner’s affections. The scriptures allude to the disadvantages of polygamy for women. “Being a co-wife is painful.”</w:t>
+      </w:r>
+      <w:r>
+        <w:rPr>
+          <w:rStyle w:val="FootnoteReference"/>
+        </w:rPr>
+        <w:footnoteReference w:id="53"/>
+      </w:r>
+      <w:r>
+        <w:rPr/>
+        <w:t xml:space="preserve"> “A woman’s worst misery is to quarrel with her co-wives.”</w:t>
+      </w:r>
+      <w:r>
+        <w:rPr>
+          <w:rStyle w:val="FootnoteReference"/>
+        </w:rPr>
+        <w:footnoteReference w:id="54"/>
+      </w:r>
+      <w:r>
+        <w:rPr/>
+        <w:t xml:space="preserve"> These and other problems are confirmed by the </w:t>
+      </w:r>
+      <w:r>
+        <w:rPr>
+          <w:rStyle w:val="WW-sesame"/>
+        </w:rPr>
+        <w:t>Kāma Sūtra</w:t>
+      </w:r>
+      <w:r>
+        <w:rPr/>
+        <w:t xml:space="preserve">, the </w:t>
+      </w:r>
+      <w:r>
+        <w:rPr>
+          <w:rStyle w:val="WW-sesame"/>
+        </w:rPr>
+        <w:t>Rāmāyaṇa</w:t>
+      </w:r>
+      <w:r>
+        <w:rPr/>
+        <w:t xml:space="preserve"> and other ancient Indian literature which describe the tensions, jealousies and manoeuvrings between several wives in the same household. There seems little doubt that it was for these reasons that the Jātaka counsels “Do not have a wife in common with others.”</w:t>
+      </w:r>
+      <w:r>
+        <w:rPr>
+          <w:rStyle w:val="FootnoteReference"/>
+        </w:rPr>
+        <w:footnoteReference w:id="55"/>
+      </w:r>
+    </w:p>
+    <w:p>
+      <w:pPr>
+        <w:pStyle w:val="WW-paragraph"/>
+        <w:rPr/>
+      </w:pPr>
+      <w:r>
+        <w:rPr/>
+        <w:t>When two people love each other deeply they often have a very strong feeling that their coming together was somehow “destined.” Likewise, they have a mysterious sense that their love for each other has some kind of eternal quality to it and that it will last “until the mountains are washed to the sea.” Scientists have tried to explain such feelings in terms of chemical changes in the body and they might be right, but there could be another explanation. According to the Buddha’s teachings, before our present life we have lived before and after we die we will proceed to a new life. Our intentional thoughts, speech and actions (i.e., our kamma) in our previous existence largely condition our experiences in the present life. How we intentionally behave now will have an influence in the life to come. Strong attachments to or affinity with things may draw us to them in future lives. A strong identification with or connection to a particular location or culture may cause us to be reborn there. Likewise, a close bond or affinity with a particular person may mean that we reconnect with them after we die.</w:t>
+      </w:r>
+    </w:p>
+    <w:p>
+      <w:pPr>
+        <w:pStyle w:val="WW-paragraph"/>
+        <w:rPr/>
+      </w:pPr>
+      <w:r>
+        <w:rPr/>
+        <w:t xml:space="preserve">The Buddha endorsed this idea, saying that if a couple loved each other deeply and if they had similar </w:t>
+      </w:r>
+      <w:r>
+        <w:rPr>
+          <w:rStyle w:val="pali"/>
+        </w:rPr>
+        <w:t>kamma</w:t>
+      </w:r>
+      <w:r>
+        <w:rPr/>
+        <w:t>, they could come together again in the next life.</w:t>
+      </w:r>
+      <w:r>
+        <w:rPr>
+          <w:rStyle w:val="FootnoteReference"/>
+        </w:rPr>
+        <w:footnoteReference w:id="56"/>
+      </w:r>
+      <w:r>
+        <w:rPr/>
+        <w:t xml:space="preserve"> The </w:t>
+      </w:r>
+      <w:r>
+        <w:rPr>
+          <w:rStyle w:val="WW-sesame"/>
+        </w:rPr>
+        <w:t>Mahāvastu</w:t>
+      </w:r>
+      <w:r>
+        <w:rPr/>
+        <w:t xml:space="preserve"> says: “When love enters the mind and the heart is joyful, the intelligent man can say with certainty ‘This woman has lived with me before.’”</w:t>
+      </w:r>
+      <w:r>
+        <w:rPr>
+          <w:rStyle w:val="FootnoteReference"/>
+        </w:rPr>
+        <w:footnoteReference w:id="57"/>
+      </w:r>
+      <w:r>
+        <w:rPr/>
+        <w:t xml:space="preserve"> The Jātaka agrees: “By living together in the past and by affection in the present, love is born as surely as a lotus is born in water.”</w:t>
+      </w:r>
+      <w:r>
+        <w:rPr>
+          <w:rStyle w:val="FootnoteReference"/>
+        </w:rPr>
+        <w:footnoteReference w:id="58"/>
+      </w:r>
+      <w:r>
+        <w:rPr/>
+        <w:t xml:space="preserve"> Later tradition says that the Buddha and his wife Yasodhara had been partners through 500 lives. If our love for someone is strong enough to persist through several lives and draws us towards them throughout, this does not mean that we will always be in the same state when we reconnect. Two people may have been husband and wife in the last life, are bosom friends in the present life and might be close siblings in a future one. Likewise, the genders of the two people in this life might be reversed in the next life.</w:t>
+      </w:r>
+    </w:p>
+    <w:p>
+      <w:pPr>
+        <w:pStyle w:val="WW-epigram-2"/>
+        <w:rPr/>
+      </w:pPr>
+      <w:r>
+        <w:rPr/>
+        <w:t>Success in marriage is much more than finding the right person, it is a matter of being the right person.</w:t>
+      </w:r>
+    </w:p>
+    <w:p>
+      <w:pPr>
+        <w:pStyle w:val="WW-epigram-2-cite"/>
+        <w:rPr/>
+      </w:pPr>
+      <w:r>
+        <w:rPr/>
+        <w:t>—</w:t>
+      </w:r>
+      <w:r>
+        <w:rPr/>
+        <w:t>B. R. Brickner</w:t>
+      </w:r>
+    </w:p>
+    <w:p>
+      <w:pPr>
+        <w:pStyle w:val="WW-paragraph"/>
+        <w:rPr/>
+      </w:pPr>
+      <w:r>
+        <w:rPr/>
+        <w:t>The ideal loving Buddhist couple would be Nakulapitā and Nakulamātā, who were devoted disciples of the Buddha and who had been happily married for many years. Once Nakulapitā told the Buddha in the presence of his wife: “Lord, ever since my wife was brought to my home when I was a mere boy and she was a mere girl, I have never been unfaithful to her, not even in thought, let alone in deed.”</w:t>
+      </w:r>
+      <w:r>
+        <w:rPr>
+          <w:rStyle w:val="FootnoteReference"/>
+        </w:rPr>
+        <w:footnoteReference w:id="59"/>
+      </w:r>
+      <w:r>
+        <w:rPr/>
+        <w:t xml:space="preserve"> On another occasion, Nakulamātā devotedly nursed her husband through a long illness, encouraging and reassuring him all the while. When the Buddha came to know of this, he said to Nakulapitā: “You have benefited, householder, you have greatly benefited, in having your wife Nakulamātā full of compassion for you, full of love for you, as your mentor and teacher.”</w:t>
+      </w:r>
+      <w:r>
+        <w:rPr>
+          <w:rStyle w:val="FootnoteReference"/>
+        </w:rPr>
+        <w:footnoteReference w:id="60"/>
+      </w:r>
+      <w:r>
+        <w:rPr/>
+        <w:t xml:space="preserve"> From the Buddhist perspective, these qualities are the recipe for an enduring and enriching relationship—faithfulness, mutual love and compassion and a willingness to learn from each other (</w:t>
+      </w:r>
+      <w:r>
+        <w:rPr>
+          <w:rStyle w:val="pali"/>
+        </w:rPr>
+        <w:t>anukampikā</w:t>
+      </w:r>
+      <w:r>
+        <w:rPr/>
+        <w:t xml:space="preserve"> or </w:t>
+      </w:r>
+      <w:r>
+        <w:rPr>
+          <w:rStyle w:val="pali"/>
+        </w:rPr>
+        <w:t>anaticariya</w:t>
+      </w:r>
+      <w:r>
+        <w:rPr/>
+        <w:t xml:space="preserve">, </w:t>
+      </w:r>
+      <w:r>
+        <w:rPr>
+          <w:rStyle w:val="pali"/>
+        </w:rPr>
+        <w:t>atthakāmā</w:t>
+      </w:r>
+      <w:r>
+        <w:rPr/>
+        <w:t xml:space="preserve">, </w:t>
+      </w:r>
+      <w:r>
+        <w:rPr>
+          <w:rStyle w:val="pali"/>
+        </w:rPr>
+        <w:t>ovādikā</w:t>
+      </w:r>
+      <w:r>
+        <w:rPr/>
+        <w:t xml:space="preserve">, and </w:t>
+      </w:r>
+      <w:r>
+        <w:rPr>
+          <w:rStyle w:val="pali"/>
+        </w:rPr>
+        <w:t>anusasikā</w:t>
+      </w:r>
+      <w:r>
+        <w:rPr/>
+        <w:t xml:space="preserve"> respectively). </w:t>
+      </w:r>
+    </w:p>
+    <w:p>
+      <w:pPr>
+        <w:pStyle w:val="WW-paragraph"/>
+        <w:rPr/>
+      </w:pPr>
+      <w:r>
+        <w:rPr/>
+        <w:t>The Buddha often mentioned faithfulness as an essential component of marriage. A firm and enduring loyalty and commitment has long been recognised as important for a successful marriage and so it is not surprising that the scriptures have much to say on the subject. Conjugal love implies faithfulness.</w:t>
+      </w:r>
+      <w:r>
+        <w:rPr>
+          <w:rStyle w:val="FootnoteReference"/>
+        </w:rPr>
+        <w:footnoteReference w:id="61"/>
+      </w:r>
+      <w:r>
+        <w:rPr/>
+        <w:t xml:space="preserve"> A character in the Jātaka says: “We do not transgress with another’s wife and our wife does not transgress against us. We relate to the partners of others as if we were celibate.”</w:t>
+      </w:r>
+      <w:r>
+        <w:rPr>
+          <w:rStyle w:val="FootnoteReference"/>
+        </w:rPr>
+        <w:footnoteReference w:id="62"/>
+      </w:r>
+      <w:r>
+        <w:rPr/>
+        <w:t xml:space="preserve"> A good wife is praised as “true to one husband.”</w:t>
+      </w:r>
+      <w:r>
+        <w:rPr>
+          <w:rStyle w:val="FootnoteReference"/>
+        </w:rPr>
+        <w:footnoteReference w:id="63"/>
+      </w:r>
+    </w:p>
+    <w:p>
+      <w:pPr>
+        <w:pStyle w:val="WW-paragraph"/>
+        <w:rPr/>
+      </w:pPr>
+      <w:r>
+        <w:rPr/>
+        <w:t>The Jātaka contain many stories highlighting the role of faithfulness and caring commitment in marriage, the “in sickness and health, for richer or poorer” side of a relationship. One such story tells of King Sotthisena and his wife Sambulā. When he was struck by a disfiguring disease and had to renounce the throne and go into the forest, she ignored all his requests to stay behind and devotedly accompanied him in his exile. With patience and love she nursed him through and eventually cured him of his disease. When at one point he doubted her faithfulness and shunned her, she would still not abandon him. Eventually, he recognised her faithfulness, apologised for not trusting her, and the two were reconciled.</w:t>
+      </w:r>
+      <w:r>
+        <w:rPr>
+          <w:rStyle w:val="FootnoteReference"/>
+        </w:rPr>
+        <w:footnoteReference w:id="64"/>
+      </w:r>
+      <w:r>
+        <w:rPr/>
+        <w:t xml:space="preserve"> In another story, a wife’s devotion to her husband saved him from the machinations of an evil king</w:t>
+      </w:r>
+      <w:r>
+        <w:rPr>
+          <w:rStyle w:val="FootnoteReference"/>
+        </w:rPr>
+        <w:footnoteReference w:id="65"/>
+      </w:r>
+      <w:r>
+        <w:rPr/>
+        <w:t xml:space="preserve"> and in another, the Bodhisattva instructed a husband to treat his dedicated and long-suffering wife with the respect she deserved.</w:t>
+      </w:r>
+      <w:r>
+        <w:rPr>
+          <w:rStyle w:val="FootnoteReference"/>
+        </w:rPr>
+        <w:footnoteReference w:id="66"/>
+      </w:r>
+      <w:r>
+        <w:rPr/>
+        <w:t xml:space="preserve"> In one particularly moving story, all a husband’s friends deserted him when he was confronted by a terrible monster, and even his wife’s courage momentarily faltered. His pleas for help dispelled her hesitation and she rushed to his side saying: “Noble husband of 60 years, I shall not desert you. Even the four corners of the earth know that you are most dear to me.”</w:t>
+      </w:r>
+      <w:r>
+        <w:rPr>
+          <w:rStyle w:val="FootnoteReference"/>
+        </w:rPr>
+        <w:footnoteReference w:id="67"/>
+      </w:r>
+      <w:r>
+        <w:rPr/>
+        <w:t xml:space="preserve"> Another story tells of a wife whose willingness to die for her husband saved both of them from certain death.</w:t>
+      </w:r>
+      <w:r>
+        <w:rPr>
+          <w:rStyle w:val="FootnoteReference"/>
+        </w:rPr>
+        <w:footnoteReference w:id="68"/>
+      </w:r>
+      <w:r>
+        <w:br w:type="page"/>
+      </w:r>
+    </w:p>
+    <w:p>
+      <w:pPr>
+        <w:pStyle w:val="WW-Chapter"/>
+        <w:spacing w:before="0" w:after="567"/>
+        <w:ind w:hanging="0" w:start="0"/>
+        <w:rPr/>
+      </w:pPr>
+      <w:r>
+        <w:rPr/>
         <w:t>5. I Was a Stranger and You Took Me In</w:t>
       </w:r>
     </w:p>
@@ -4076,6 +4101,7 @@
     <w:p>
       <w:pPr>
         <w:pStyle w:val="WW-Chapter"/>
+        <w:spacing w:before="0" w:after="567"/>
         <w:ind w:hanging="0" w:start="0"/>
         <w:rPr/>
       </w:pPr>
@@ -7376,7 +7402,7 @@
     </w:p>
     <w:p>
       <w:pPr>
-        <w:pStyle w:val="WW-epigram-2"/>
+        <w:pStyle w:val="WW-epigram-2-cite"/>
         <w:rPr/>
       </w:pPr>
       <w:r>
@@ -9562,8 +9588,20 @@
       <w:r>
         <w:rPr/>
         <w:t>How far you go in life depends on your being tender with the young, compassionate with the aged, sympathetic with the striving and tolerant of the weak and strong. Because someday in life you will have been all of these.</w:t>
-        <w:br/>
-        <w:t>—George Washington Carver</w:t>
+      </w:r>
+    </w:p>
+    <w:p>
+      <w:pPr>
+        <w:pStyle w:val="WW-epigram-2-cite"/>
+        <w:rPr/>
+      </w:pPr>
+      <w:r>
+        <w:rPr/>
+        <w:t>—</w:t>
+      </w:r>
+      <w:r>
+        <w:rPr/>
+        <w:t>George Washington Carver</w:t>
       </w:r>
     </w:p>
     <w:p>
@@ -15454,6 +15492,7 @@
           <w:p>
             <w:pPr>
               <w:pStyle w:val="TableContents"/>
+              <w:spacing w:lineRule="auto" w:line="240"/>
               <w:rPr/>
             </w:pPr>
             <w:r>
@@ -15469,6 +15508,7 @@
           <w:p>
             <w:pPr>
               <w:pStyle w:val="TableContents"/>
+              <w:spacing w:lineRule="auto" w:line="240"/>
               <w:rPr/>
             </w:pPr>
             <w:r>
@@ -16335,7 +16375,7 @@
       <w:pgNumType w:fmt="decimal"/>
       <w:formProt w:val="false"/>
       <w:textDirection w:val="lrTb"/>
-      <w:docGrid w:type="default" w:linePitch="312" w:charSpace="4294836223"/>
+      <w:docGrid w:type="default" w:linePitch="312" w:charSpace="0"/>
     </w:sectPr>
   </w:body>
 </w:document>
@@ -28940,7 +28980,7 @@
         <w:right w:val="single" w:sz="2" w:space="23" w:color="000000"/>
       </w:pBdr>
       <w:suppressAutoHyphens w:val="true"/>
-      <w:overflowPunct w:val="true"/>
+      <w:overflowPunct w:val="false"/>
       <w:bidi w:val="0"/>
       <w:spacing w:before="0" w:after="0"/>
       <w:jc w:val="start"/>
@@ -29105,7 +29145,7 @@
       <w:keepLines/>
       <w:widowControl/>
       <w:suppressAutoHyphens w:val="true"/>
-      <w:overflowPunct w:val="true"/>
+      <w:overflowPunct w:val="false"/>
       <w:bidi w:val="0"/>
       <w:spacing w:before="283" w:after="113"/>
       <w:jc w:val="start"/>
@@ -29525,7 +29565,7 @@
     <w:name w:val="WW-sesame"/>
     <w:qFormat/>
     <w:rPr>
-      <w:rFonts w:asciiTheme="minorHAnsi" w:cstheme="minorBidi" w:eastAsiaTheme="minorHAnsi" w:hAnsiTheme="minorHAnsi"/>
+      <w:rFonts w:ascii="Arial" w:hAnsi="Arial" w:eastAsia="Arial" w:cs="DejaVu Sans" w:asciiTheme="minorHAnsi" w:cstheme="minorBidi" w:eastAsiaTheme="minorHAnsi" w:hAnsiTheme="minorHAnsi"/>
       <w:color w:val="FFDEAD"/>
       <w:kern w:val="0"/>
       <w:shd w:fill="808080" w:val="clear"/>
@@ -29538,6 +29578,7 @@
     <w:rPr>
       <w:color w:val="FFF0F5"/>
       <w:position w:val="0"/>
+      <w:sz w:val="24"/>
       <w:sz w:val="24"/>
       <w:shd w:fill="800000" w:val="clear"/>
       <w:vertAlign w:val="baseline"/>
@@ -29585,7 +29626,7 @@
       <w:widowControl/>
       <w:suppressLineNumbers/>
       <w:suppressAutoHyphens w:val="true"/>
-      <w:overflowPunct w:val="true"/>
+      <w:overflowPunct w:val="false"/>
       <w:bidi w:val="0"/>
       <w:spacing w:before="120" w:after="120"/>
       <w:jc w:val="start"/>
@@ -29623,7 +29664,7 @@
       <w:widowControl/>
       <w:suppressLineNumbers/>
       <w:suppressAutoHyphens w:val="true"/>
-      <w:overflowPunct w:val="true"/>
+      <w:overflowPunct w:val="false"/>
       <w:bidi w:val="0"/>
       <w:spacing w:before="0" w:after="0"/>
       <w:ind w:hanging="340" w:start="340"/>
@@ -29787,7 +29828,7 @@
     <w:pPr>
       <w:widowControl/>
       <w:suppressAutoHyphens w:val="true"/>
-      <w:overflowPunct w:val="true"/>
+      <w:overflowPunct w:val="false"/>
       <w:bidi w:val="0"/>
       <w:spacing w:lineRule="auto" w:line="276" w:before="0" w:after="200"/>
       <w:jc w:val="both"/>
@@ -29810,9 +29851,9 @@
     <w:pPr>
       <w:widowControl/>
       <w:suppressAutoHyphens w:val="true"/>
-      <w:overflowPunct w:val="true"/>
+      <w:overflowPunct w:val="false"/>
       <w:bidi w:val="0"/>
-      <w:spacing w:before="283" w:after="0"/>
+      <w:spacing w:lineRule="auto" w:line="276" w:before="283" w:after="0"/>
       <w:ind w:start="1134" w:end="1134"/>
       <w:jc w:val="start"/>
     </w:pPr>
@@ -29838,7 +29879,7 @@
     <w:pPr>
       <w:widowControl/>
       <w:suppressAutoHyphens w:val="true"/>
-      <w:overflowPunct w:val="true"/>
+      <w:overflowPunct w:val="false"/>
       <w:bidi w:val="0"/>
       <w:spacing w:before="0" w:after="0"/>
       <w:jc w:val="start"/>
@@ -29864,7 +29905,7 @@
     <w:pPr>
       <w:widowControl/>
       <w:suppressAutoHyphens w:val="true"/>
-      <w:overflowPunct w:val="true"/>
+      <w:overflowPunct w:val="false"/>
       <w:bidi w:val="0"/>
       <w:spacing w:before="60" w:after="120"/>
       <w:jc w:val="start"/>
@@ -29886,7 +29927,7 @@
     <w:pPr>
       <w:widowControl/>
       <w:suppressAutoHyphens w:val="true"/>
-      <w:overflowPunct w:val="true"/>
+      <w:overflowPunct w:val="false"/>
       <w:bidi w:val="0"/>
       <w:spacing w:before="113" w:after="0"/>
       <w:jc w:val="start"/>
@@ -29907,7 +29948,7 @@
     <w:pPr>
       <w:widowControl/>
       <w:suppressAutoHyphens w:val="true"/>
-      <w:overflowPunct w:val="true"/>
+      <w:overflowPunct w:val="false"/>
       <w:bidi w:val="0"/>
       <w:spacing w:lineRule="auto" w:line="276" w:before="113" w:after="113"/>
       <w:jc w:val="start"/>
@@ -29928,7 +29969,7 @@
     <w:pPr>
       <w:widowControl/>
       <w:suppressAutoHyphens w:val="true"/>
-      <w:overflowPunct w:val="true"/>
+      <w:overflowPunct w:val="false"/>
       <w:bidi w:val="0"/>
       <w:spacing w:lineRule="auto" w:line="276" w:before="0" w:after="283"/>
       <w:jc w:val="start"/>
@@ -30049,7 +30090,7 @@
     <w:pPr>
       <w:widowControl/>
       <w:suppressAutoHyphens w:val="true"/>
-      <w:overflowPunct w:val="true"/>
+      <w:overflowPunct w:val="false"/>
       <w:bidi w:val="0"/>
       <w:spacing w:before="0" w:after="0"/>
       <w:jc w:val="start"/>
@@ -30082,7 +30123,7 @@
     <w:pPr>
       <w:widowControl/>
       <w:suppressAutoHyphens w:val="true"/>
-      <w:overflowPunct w:val="true"/>
+      <w:overflowPunct w:val="false"/>
       <w:bidi w:val="0"/>
       <w:spacing w:before="283" w:after="0"/>
       <w:jc w:val="start"/>
@@ -30104,7 +30145,7 @@
     <w:pPr>
       <w:widowControl/>
       <w:suppressAutoHyphens w:val="true"/>
-      <w:overflowPunct w:val="true"/>
+      <w:overflowPunct w:val="false"/>
       <w:bidi w:val="0"/>
       <w:spacing w:lineRule="auto" w:line="276" w:before="283" w:after="0"/>
       <w:jc w:val="start"/>
@@ -30124,7 +30165,7 @@
     <w:pPr>
       <w:widowControl/>
       <w:suppressAutoHyphens w:val="true"/>
-      <w:overflowPunct w:val="true"/>
+      <w:overflowPunct w:val="false"/>
       <w:bidi w:val="0"/>
       <w:spacing w:lineRule="auto" w:line="276" w:before="170" w:after="170"/>
       <w:jc w:val="start"/>
@@ -30145,7 +30186,7 @@
     <w:pPr>
       <w:widowControl/>
       <w:suppressAutoHyphens w:val="true"/>
-      <w:overflowPunct w:val="true"/>
+      <w:overflowPunct w:val="false"/>
       <w:bidi w:val="0"/>
       <w:spacing w:lineRule="auto" w:line="276" w:before="113" w:after="113"/>
       <w:jc w:val="start"/>
@@ -30165,7 +30206,7 @@
     <w:pPr>
       <w:widowControl/>
       <w:suppressAutoHyphens w:val="true"/>
-      <w:overflowPunct w:val="true"/>
+      <w:overflowPunct w:val="false"/>
       <w:bidi w:val="0"/>
       <w:spacing w:lineRule="auto" w:line="276" w:before="283" w:after="0"/>
       <w:ind w:start="0" w:end="0"/>
@@ -30187,7 +30228,7 @@
     <w:pPr>
       <w:widowControl/>
       <w:suppressAutoHyphens w:val="true"/>
-      <w:overflowPunct w:val="true"/>
+      <w:overflowPunct w:val="false"/>
       <w:bidi w:val="0"/>
       <w:spacing w:before="283" w:after="283"/>
       <w:jc w:val="center"/>
@@ -30209,7 +30250,7 @@
       <w:pageBreakBefore w:val="false"/>
       <w:widowControl/>
       <w:suppressAutoHyphens w:val="true"/>
-      <w:overflowPunct w:val="true"/>
+      <w:overflowPunct w:val="false"/>
       <w:bidi w:val="0"/>
       <w:spacing w:before="1701" w:after="567"/>
       <w:jc w:val="center"/>
@@ -30232,7 +30273,7 @@
       <w:pageBreakBefore w:val="false"/>
       <w:widowControl/>
       <w:suppressAutoHyphens w:val="true"/>
-      <w:overflowPunct w:val="true"/>
+      <w:overflowPunct w:val="false"/>
       <w:bidi w:val="0"/>
       <w:spacing w:before="567" w:after="283"/>
       <w:jc w:val="center"/>
@@ -30256,7 +30297,7 @@
     <w:pPr>
       <w:widowControl/>
       <w:suppressAutoHyphens w:val="true"/>
-      <w:overflowPunct w:val="true"/>
+      <w:overflowPunct w:val="false"/>
       <w:bidi w:val="0"/>
       <w:spacing w:before="0" w:after="57"/>
       <w:jc w:val="center"/>
@@ -30277,7 +30318,7 @@
     <w:pPr>
       <w:widowControl/>
       <w:suppressAutoHyphens w:val="true"/>
-      <w:overflowPunct w:val="true"/>
+      <w:overflowPunct w:val="false"/>
       <w:bidi w:val="0"/>
       <w:spacing w:before="0" w:after="0"/>
       <w:jc w:val="center"/>
@@ -30312,7 +30353,7 @@
       <w:widowControl w:val="false"/>
       <w:suppressLineNumbers/>
       <w:suppressAutoHyphens w:val="true"/>
-      <w:overflowPunct w:val="true"/>
+      <w:overflowPunct w:val="false"/>
       <w:bidi w:val="0"/>
       <w:spacing w:before="0" w:after="0"/>
       <w:jc w:val="start"/>
@@ -30346,7 +30387,7 @@
     <w:pPr>
       <w:widowControl/>
       <w:suppressAutoHyphens w:val="true"/>
-      <w:overflowPunct w:val="true"/>
+      <w:overflowPunct w:val="false"/>
       <w:bidi w:val="0"/>
       <w:spacing w:before="283" w:after="0"/>
       <w:jc w:val="start"/>
@@ -30367,7 +30408,7 @@
       <w:pageBreakBefore/>
       <w:widowControl/>
       <w:suppressAutoHyphens w:val="true"/>
-      <w:overflowPunct w:val="true"/>
+      <w:overflowPunct w:val="false"/>
       <w:bidi w:val="0"/>
       <w:spacing w:before="0" w:after="0"/>
       <w:jc w:val="center"/>
@@ -30408,7 +30449,7 @@
     <w:pPr>
       <w:widowControl/>
       <w:suppressAutoHyphens w:val="true"/>
-      <w:overflowPunct w:val="true"/>
+      <w:overflowPunct w:val="false"/>
       <w:bidi w:val="0"/>
       <w:spacing w:before="0" w:after="0"/>
       <w:jc w:val="start"/>
@@ -30460,7 +30501,7 @@
         <w:right w:val="single" w:sz="2" w:space="142" w:color="8D281E"/>
       </w:pBdr>
       <w:suppressAutoHyphens w:val="true"/>
-      <w:overflowPunct w:val="true"/>
+      <w:overflowPunct w:val="false"/>
       <w:bidi w:val="0"/>
       <w:spacing w:before="0" w:after="0"/>
       <w:jc w:val="start"/>
@@ -30500,7 +30541,7 @@
     <w:pPr>
       <w:widowControl/>
       <w:suppressAutoHyphens w:val="true"/>
-      <w:overflowPunct w:val="true"/>
+      <w:overflowPunct w:val="false"/>
       <w:bidi w:val="0"/>
       <w:spacing w:before="0" w:after="0"/>
       <w:jc w:val="start"/>
@@ -30575,7 +30616,7 @@
     <w:pPr>
       <w:widowControl/>
       <w:suppressAutoHyphens w:val="true"/>
-      <w:overflowPunct w:val="true"/>
+      <w:overflowPunct w:val="false"/>
       <w:bidi w:val="0"/>
       <w:spacing w:before="0" w:after="0"/>
       <w:jc w:val="start"/>
@@ -30619,6 +30660,7 @@
         <w:bottom w:val="dotted" w:sz="2" w:space="1" w:color="A52A2A"/>
         <w:right w:val="dotted" w:sz="2" w:space="1" w:color="A52A2A"/>
       </w:pBdr>
+      <w:suppressAutoHyphens w:val="true"/>
       <w:bidi w:val="0"/>
       <w:spacing w:before="0" w:after="0"/>
       <w:ind w:start="567" w:end="567"/>
@@ -30642,7 +30684,9 @@
       <w:jc w:val="end"/>
     </w:pPr>
     <w:rPr>
-      <w:color w:val="800000"/>
+      <w:b w:val="false"/>
+      <w:i w:val="false"/>
+      <w:color w:val="000000"/>
       <w:shd w:fill="auto" w:val="clear"/>
     </w:rPr>
   </w:style>

--- a/_resources/book-data/milk/milk.docx
+++ b/_resources/book-data/milk/milk.docx
@@ -17329,16 +17329,8 @@
       <w:r>
         <w:rPr>
           <w:rStyle w:val="WW-sesame"/>
-          <w:i/>
-          <w:iCs/>
-        </w:rPr>
-        <w:t>Rām</w:t>
-      </w:r>
-      <w:r>
-        <w:rPr>
-          <w:rStyle w:val="WW-sesame"/>
-        </w:rPr>
-        <w:t>āyaṇa</w:t>
+        </w:rPr>
+        <w:t>Rāmāyaṇa</w:t>
       </w:r>
       <w:r>
         <w:rPr/>
@@ -28980,7 +28972,7 @@
         <w:right w:val="single" w:sz="2" w:space="23" w:color="000000"/>
       </w:pBdr>
       <w:suppressAutoHyphens w:val="true"/>
-      <w:overflowPunct w:val="false"/>
+      <w:overflowPunct w:val="true"/>
       <w:bidi w:val="0"/>
       <w:spacing w:before="0" w:after="0"/>
       <w:jc w:val="start"/>
@@ -29145,7 +29137,7 @@
       <w:keepLines/>
       <w:widowControl/>
       <w:suppressAutoHyphens w:val="true"/>
-      <w:overflowPunct w:val="false"/>
+      <w:overflowPunct w:val="true"/>
       <w:bidi w:val="0"/>
       <w:spacing w:before="283" w:after="113"/>
       <w:jc w:val="start"/>
@@ -29626,7 +29618,7 @@
       <w:widowControl/>
       <w:suppressLineNumbers/>
       <w:suppressAutoHyphens w:val="true"/>
-      <w:overflowPunct w:val="false"/>
+      <w:overflowPunct w:val="true"/>
       <w:bidi w:val="0"/>
       <w:spacing w:before="120" w:after="120"/>
       <w:jc w:val="start"/>
@@ -29664,7 +29656,7 @@
       <w:widowControl/>
       <w:suppressLineNumbers/>
       <w:suppressAutoHyphens w:val="true"/>
-      <w:overflowPunct w:val="false"/>
+      <w:overflowPunct w:val="true"/>
       <w:bidi w:val="0"/>
       <w:spacing w:before="0" w:after="0"/>
       <w:ind w:hanging="340" w:start="340"/>
@@ -29828,7 +29820,7 @@
     <w:pPr>
       <w:widowControl/>
       <w:suppressAutoHyphens w:val="true"/>
-      <w:overflowPunct w:val="false"/>
+      <w:overflowPunct w:val="true"/>
       <w:bidi w:val="0"/>
       <w:spacing w:lineRule="auto" w:line="276" w:before="0" w:after="200"/>
       <w:jc w:val="both"/>
@@ -29851,7 +29843,7 @@
     <w:pPr>
       <w:widowControl/>
       <w:suppressAutoHyphens w:val="true"/>
-      <w:overflowPunct w:val="false"/>
+      <w:overflowPunct w:val="true"/>
       <w:bidi w:val="0"/>
       <w:spacing w:lineRule="auto" w:line="276" w:before="283" w:after="0"/>
       <w:ind w:start="1134" w:end="1134"/>
@@ -29879,7 +29871,7 @@
     <w:pPr>
       <w:widowControl/>
       <w:suppressAutoHyphens w:val="true"/>
-      <w:overflowPunct w:val="false"/>
+      <w:overflowPunct w:val="true"/>
       <w:bidi w:val="0"/>
       <w:spacing w:before="0" w:after="0"/>
       <w:jc w:val="start"/>
@@ -29905,7 +29897,7 @@
     <w:pPr>
       <w:widowControl/>
       <w:suppressAutoHyphens w:val="true"/>
-      <w:overflowPunct w:val="false"/>
+      <w:overflowPunct w:val="true"/>
       <w:bidi w:val="0"/>
       <w:spacing w:before="60" w:after="120"/>
       <w:jc w:val="start"/>
@@ -29927,7 +29919,7 @@
     <w:pPr>
       <w:widowControl/>
       <w:suppressAutoHyphens w:val="true"/>
-      <w:overflowPunct w:val="false"/>
+      <w:overflowPunct w:val="true"/>
       <w:bidi w:val="0"/>
       <w:spacing w:before="113" w:after="0"/>
       <w:jc w:val="start"/>
@@ -29948,7 +29940,7 @@
     <w:pPr>
       <w:widowControl/>
       <w:suppressAutoHyphens w:val="true"/>
-      <w:overflowPunct w:val="false"/>
+      <w:overflowPunct w:val="true"/>
       <w:bidi w:val="0"/>
       <w:spacing w:lineRule="auto" w:line="276" w:before="113" w:after="113"/>
       <w:jc w:val="start"/>
@@ -29969,7 +29961,7 @@
     <w:pPr>
       <w:widowControl/>
       <w:suppressAutoHyphens w:val="true"/>
-      <w:overflowPunct w:val="false"/>
+      <w:overflowPunct w:val="true"/>
       <w:bidi w:val="0"/>
       <w:spacing w:lineRule="auto" w:line="276" w:before="0" w:after="283"/>
       <w:jc w:val="start"/>
@@ -30090,7 +30082,7 @@
     <w:pPr>
       <w:widowControl/>
       <w:suppressAutoHyphens w:val="true"/>
-      <w:overflowPunct w:val="false"/>
+      <w:overflowPunct w:val="true"/>
       <w:bidi w:val="0"/>
       <w:spacing w:before="0" w:after="0"/>
       <w:jc w:val="start"/>
@@ -30123,7 +30115,7 @@
     <w:pPr>
       <w:widowControl/>
       <w:suppressAutoHyphens w:val="true"/>
-      <w:overflowPunct w:val="false"/>
+      <w:overflowPunct w:val="true"/>
       <w:bidi w:val="0"/>
       <w:spacing w:before="283" w:after="0"/>
       <w:jc w:val="start"/>
@@ -30145,7 +30137,7 @@
     <w:pPr>
       <w:widowControl/>
       <w:suppressAutoHyphens w:val="true"/>
-      <w:overflowPunct w:val="false"/>
+      <w:overflowPunct w:val="true"/>
       <w:bidi w:val="0"/>
       <w:spacing w:lineRule="auto" w:line="276" w:before="283" w:after="0"/>
       <w:jc w:val="start"/>
@@ -30165,7 +30157,7 @@
     <w:pPr>
       <w:widowControl/>
       <w:suppressAutoHyphens w:val="true"/>
-      <w:overflowPunct w:val="false"/>
+      <w:overflowPunct w:val="true"/>
       <w:bidi w:val="0"/>
       <w:spacing w:lineRule="auto" w:line="276" w:before="170" w:after="170"/>
       <w:jc w:val="start"/>
@@ -30186,7 +30178,7 @@
     <w:pPr>
       <w:widowControl/>
       <w:suppressAutoHyphens w:val="true"/>
-      <w:overflowPunct w:val="false"/>
+      <w:overflowPunct w:val="true"/>
       <w:bidi w:val="0"/>
       <w:spacing w:lineRule="auto" w:line="276" w:before="113" w:after="113"/>
       <w:jc w:val="start"/>
@@ -30206,7 +30198,7 @@
     <w:pPr>
       <w:widowControl/>
       <w:suppressAutoHyphens w:val="true"/>
-      <w:overflowPunct w:val="false"/>
+      <w:overflowPunct w:val="true"/>
       <w:bidi w:val="0"/>
       <w:spacing w:lineRule="auto" w:line="276" w:before="283" w:after="0"/>
       <w:ind w:start="0" w:end="0"/>
@@ -30228,7 +30220,7 @@
     <w:pPr>
       <w:widowControl/>
       <w:suppressAutoHyphens w:val="true"/>
-      <w:overflowPunct w:val="false"/>
+      <w:overflowPunct w:val="true"/>
       <w:bidi w:val="0"/>
       <w:spacing w:before="283" w:after="283"/>
       <w:jc w:val="center"/>
@@ -30250,7 +30242,7 @@
       <w:pageBreakBefore w:val="false"/>
       <w:widowControl/>
       <w:suppressAutoHyphens w:val="true"/>
-      <w:overflowPunct w:val="false"/>
+      <w:overflowPunct w:val="true"/>
       <w:bidi w:val="0"/>
       <w:spacing w:before="1701" w:after="567"/>
       <w:jc w:val="center"/>
@@ -30273,7 +30265,7 @@
       <w:pageBreakBefore w:val="false"/>
       <w:widowControl/>
       <w:suppressAutoHyphens w:val="true"/>
-      <w:overflowPunct w:val="false"/>
+      <w:overflowPunct w:val="true"/>
       <w:bidi w:val="0"/>
       <w:spacing w:before="567" w:after="283"/>
       <w:jc w:val="center"/>
@@ -30297,7 +30289,7 @@
     <w:pPr>
       <w:widowControl/>
       <w:suppressAutoHyphens w:val="true"/>
-      <w:overflowPunct w:val="false"/>
+      <w:overflowPunct w:val="true"/>
       <w:bidi w:val="0"/>
       <w:spacing w:before="0" w:after="57"/>
       <w:jc w:val="center"/>
@@ -30318,7 +30310,7 @@
     <w:pPr>
       <w:widowControl/>
       <w:suppressAutoHyphens w:val="true"/>
-      <w:overflowPunct w:val="false"/>
+      <w:overflowPunct w:val="true"/>
       <w:bidi w:val="0"/>
       <w:spacing w:before="0" w:after="0"/>
       <w:jc w:val="center"/>
@@ -30353,7 +30345,7 @@
       <w:widowControl w:val="false"/>
       <w:suppressLineNumbers/>
       <w:suppressAutoHyphens w:val="true"/>
-      <w:overflowPunct w:val="false"/>
+      <w:overflowPunct w:val="true"/>
       <w:bidi w:val="0"/>
       <w:spacing w:before="0" w:after="0"/>
       <w:jc w:val="start"/>
@@ -30387,7 +30379,7 @@
     <w:pPr>
       <w:widowControl/>
       <w:suppressAutoHyphens w:val="true"/>
-      <w:overflowPunct w:val="false"/>
+      <w:overflowPunct w:val="true"/>
       <w:bidi w:val="0"/>
       <w:spacing w:before="283" w:after="0"/>
       <w:jc w:val="start"/>
@@ -30408,7 +30400,7 @@
       <w:pageBreakBefore/>
       <w:widowControl/>
       <w:suppressAutoHyphens w:val="true"/>
-      <w:overflowPunct w:val="false"/>
+      <w:overflowPunct w:val="true"/>
       <w:bidi w:val="0"/>
       <w:spacing w:before="0" w:after="0"/>
       <w:jc w:val="center"/>
@@ -30449,7 +30441,7 @@
     <w:pPr>
       <w:widowControl/>
       <w:suppressAutoHyphens w:val="true"/>
-      <w:overflowPunct w:val="false"/>
+      <w:overflowPunct w:val="true"/>
       <w:bidi w:val="0"/>
       <w:spacing w:before="0" w:after="0"/>
       <w:jc w:val="start"/>
@@ -30501,7 +30493,7 @@
         <w:right w:val="single" w:sz="2" w:space="142" w:color="8D281E"/>
       </w:pBdr>
       <w:suppressAutoHyphens w:val="true"/>
-      <w:overflowPunct w:val="false"/>
+      <w:overflowPunct w:val="true"/>
       <w:bidi w:val="0"/>
       <w:spacing w:before="0" w:after="0"/>
       <w:jc w:val="start"/>
@@ -30541,7 +30533,7 @@
     <w:pPr>
       <w:widowControl/>
       <w:suppressAutoHyphens w:val="true"/>
-      <w:overflowPunct w:val="false"/>
+      <w:overflowPunct w:val="true"/>
       <w:bidi w:val="0"/>
       <w:spacing w:before="0" w:after="0"/>
       <w:jc w:val="start"/>
@@ -30616,7 +30608,7 @@
     <w:pPr>
       <w:widowControl/>
       <w:suppressAutoHyphens w:val="true"/>
-      <w:overflowPunct w:val="false"/>
+      <w:overflowPunct w:val="true"/>
       <w:bidi w:val="0"/>
       <w:spacing w:before="0" w:after="0"/>
       <w:jc w:val="start"/>

--- a/_resources/book-data/milk/milk.docx
+++ b/_resources/book-data/milk/milk.docx
@@ -12327,15 +12327,9 @@
       </w:r>
       <w:r>
         <w:rPr>
-          <w:i/>
           <w:lang w:val="en-US"/>
         </w:rPr>
         <w:br/>
-      </w:r>
-      <w:r>
-        <w:rPr>
-          <w:lang w:val="en-US"/>
-        </w:rPr>
         <w:t>One feels compassion for</w:t>
         <w:br/>
         <w:t xml:space="preserve">All the world; above, below and across, </w:t>
@@ -28972,7 +28966,7 @@
         <w:right w:val="single" w:sz="2" w:space="23" w:color="000000"/>
       </w:pBdr>
       <w:suppressAutoHyphens w:val="true"/>
-      <w:overflowPunct w:val="true"/>
+      <w:overflowPunct w:val="false"/>
       <w:bidi w:val="0"/>
       <w:spacing w:before="0" w:after="0"/>
       <w:jc w:val="start"/>
@@ -29137,7 +29131,7 @@
       <w:keepLines/>
       <w:widowControl/>
       <w:suppressAutoHyphens w:val="true"/>
-      <w:overflowPunct w:val="true"/>
+      <w:overflowPunct w:val="false"/>
       <w:bidi w:val="0"/>
       <w:spacing w:before="283" w:after="113"/>
       <w:jc w:val="start"/>
@@ -29618,7 +29612,7 @@
       <w:widowControl/>
       <w:suppressLineNumbers/>
       <w:suppressAutoHyphens w:val="true"/>
-      <w:overflowPunct w:val="true"/>
+      <w:overflowPunct w:val="false"/>
       <w:bidi w:val="0"/>
       <w:spacing w:before="120" w:after="120"/>
       <w:jc w:val="start"/>
@@ -29656,7 +29650,7 @@
       <w:widowControl/>
       <w:suppressLineNumbers/>
       <w:suppressAutoHyphens w:val="true"/>
-      <w:overflowPunct w:val="true"/>
+      <w:overflowPunct w:val="false"/>
       <w:bidi w:val="0"/>
       <w:spacing w:before="0" w:after="0"/>
       <w:ind w:hanging="340" w:start="340"/>
@@ -29820,7 +29814,7 @@
     <w:pPr>
       <w:widowControl/>
       <w:suppressAutoHyphens w:val="true"/>
-      <w:overflowPunct w:val="true"/>
+      <w:overflowPunct w:val="false"/>
       <w:bidi w:val="0"/>
       <w:spacing w:lineRule="auto" w:line="276" w:before="0" w:after="200"/>
       <w:jc w:val="both"/>
@@ -29843,7 +29837,7 @@
     <w:pPr>
       <w:widowControl/>
       <w:suppressAutoHyphens w:val="true"/>
-      <w:overflowPunct w:val="true"/>
+      <w:overflowPunct w:val="false"/>
       <w:bidi w:val="0"/>
       <w:spacing w:lineRule="auto" w:line="276" w:before="283" w:after="0"/>
       <w:ind w:start="1134" w:end="1134"/>
@@ -29871,7 +29865,7 @@
     <w:pPr>
       <w:widowControl/>
       <w:suppressAutoHyphens w:val="true"/>
-      <w:overflowPunct w:val="true"/>
+      <w:overflowPunct w:val="false"/>
       <w:bidi w:val="0"/>
       <w:spacing w:before="0" w:after="0"/>
       <w:jc w:val="start"/>
@@ -29897,7 +29891,7 @@
     <w:pPr>
       <w:widowControl/>
       <w:suppressAutoHyphens w:val="true"/>
-      <w:overflowPunct w:val="true"/>
+      <w:overflowPunct w:val="false"/>
       <w:bidi w:val="0"/>
       <w:spacing w:before="60" w:after="120"/>
       <w:jc w:val="start"/>
@@ -29919,7 +29913,7 @@
     <w:pPr>
       <w:widowControl/>
       <w:suppressAutoHyphens w:val="true"/>
-      <w:overflowPunct w:val="true"/>
+      <w:overflowPunct w:val="false"/>
       <w:bidi w:val="0"/>
       <w:spacing w:before="113" w:after="0"/>
       <w:jc w:val="start"/>
@@ -29940,7 +29934,7 @@
     <w:pPr>
       <w:widowControl/>
       <w:suppressAutoHyphens w:val="true"/>
-      <w:overflowPunct w:val="true"/>
+      <w:overflowPunct w:val="false"/>
       <w:bidi w:val="0"/>
       <w:spacing w:lineRule="auto" w:line="276" w:before="113" w:after="113"/>
       <w:jc w:val="start"/>
@@ -29961,7 +29955,7 @@
     <w:pPr>
       <w:widowControl/>
       <w:suppressAutoHyphens w:val="true"/>
-      <w:overflowPunct w:val="true"/>
+      <w:overflowPunct w:val="false"/>
       <w:bidi w:val="0"/>
       <w:spacing w:lineRule="auto" w:line="276" w:before="0" w:after="283"/>
       <w:jc w:val="start"/>
@@ -30082,7 +30076,7 @@
     <w:pPr>
       <w:widowControl/>
       <w:suppressAutoHyphens w:val="true"/>
-      <w:overflowPunct w:val="true"/>
+      <w:overflowPunct w:val="false"/>
       <w:bidi w:val="0"/>
       <w:spacing w:before="0" w:after="0"/>
       <w:jc w:val="start"/>
@@ -30115,7 +30109,7 @@
     <w:pPr>
       <w:widowControl/>
       <w:suppressAutoHyphens w:val="true"/>
-      <w:overflowPunct w:val="true"/>
+      <w:overflowPunct w:val="false"/>
       <w:bidi w:val="0"/>
       <w:spacing w:before="283" w:after="0"/>
       <w:jc w:val="start"/>
@@ -30137,7 +30131,7 @@
     <w:pPr>
       <w:widowControl/>
       <w:suppressAutoHyphens w:val="true"/>
-      <w:overflowPunct w:val="true"/>
+      <w:overflowPunct w:val="false"/>
       <w:bidi w:val="0"/>
       <w:spacing w:lineRule="auto" w:line="276" w:before="283" w:after="0"/>
       <w:jc w:val="start"/>
@@ -30157,7 +30151,7 @@
     <w:pPr>
       <w:widowControl/>
       <w:suppressAutoHyphens w:val="true"/>
-      <w:overflowPunct w:val="true"/>
+      <w:overflowPunct w:val="false"/>
       <w:bidi w:val="0"/>
       <w:spacing w:lineRule="auto" w:line="276" w:before="170" w:after="170"/>
       <w:jc w:val="start"/>
@@ -30178,7 +30172,7 @@
     <w:pPr>
       <w:widowControl/>
       <w:suppressAutoHyphens w:val="true"/>
-      <w:overflowPunct w:val="true"/>
+      <w:overflowPunct w:val="false"/>
       <w:bidi w:val="0"/>
       <w:spacing w:lineRule="auto" w:line="276" w:before="113" w:after="113"/>
       <w:jc w:val="start"/>
@@ -30198,7 +30192,7 @@
     <w:pPr>
       <w:widowControl/>
       <w:suppressAutoHyphens w:val="true"/>
-      <w:overflowPunct w:val="true"/>
+      <w:overflowPunct w:val="false"/>
       <w:bidi w:val="0"/>
       <w:spacing w:lineRule="auto" w:line="276" w:before="283" w:after="0"/>
       <w:ind w:start="0" w:end="0"/>
@@ -30220,7 +30214,7 @@
     <w:pPr>
       <w:widowControl/>
       <w:suppressAutoHyphens w:val="true"/>
-      <w:overflowPunct w:val="true"/>
+      <w:overflowPunct w:val="false"/>
       <w:bidi w:val="0"/>
       <w:spacing w:before="283" w:after="283"/>
       <w:jc w:val="center"/>
@@ -30242,7 +30236,7 @@
       <w:pageBreakBefore w:val="false"/>
       <w:widowControl/>
       <w:suppressAutoHyphens w:val="true"/>
-      <w:overflowPunct w:val="true"/>
+      <w:overflowPunct w:val="false"/>
       <w:bidi w:val="0"/>
       <w:spacing w:before="1701" w:after="567"/>
       <w:jc w:val="center"/>
@@ -30265,7 +30259,7 @@
       <w:pageBreakBefore w:val="false"/>
       <w:widowControl/>
       <w:suppressAutoHyphens w:val="true"/>
-      <w:overflowPunct w:val="true"/>
+      <w:overflowPunct w:val="false"/>
       <w:bidi w:val="0"/>
       <w:spacing w:before="567" w:after="283"/>
       <w:jc w:val="center"/>
@@ -30289,7 +30283,7 @@
     <w:pPr>
       <w:widowControl/>
       <w:suppressAutoHyphens w:val="true"/>
-      <w:overflowPunct w:val="true"/>
+      <w:overflowPunct w:val="false"/>
       <w:bidi w:val="0"/>
       <w:spacing w:before="0" w:after="57"/>
       <w:jc w:val="center"/>
@@ -30310,7 +30304,7 @@
     <w:pPr>
       <w:widowControl/>
       <w:suppressAutoHyphens w:val="true"/>
-      <w:overflowPunct w:val="true"/>
+      <w:overflowPunct w:val="false"/>
       <w:bidi w:val="0"/>
       <w:spacing w:before="0" w:after="0"/>
       <w:jc w:val="center"/>
@@ -30345,7 +30339,7 @@
       <w:widowControl w:val="false"/>
       <w:suppressLineNumbers/>
       <w:suppressAutoHyphens w:val="true"/>
-      <w:overflowPunct w:val="true"/>
+      <w:overflowPunct w:val="false"/>
       <w:bidi w:val="0"/>
       <w:spacing w:before="0" w:after="0"/>
       <w:jc w:val="start"/>
@@ -30379,7 +30373,7 @@
     <w:pPr>
       <w:widowControl/>
       <w:suppressAutoHyphens w:val="true"/>
-      <w:overflowPunct w:val="true"/>
+      <w:overflowPunct w:val="false"/>
       <w:bidi w:val="0"/>
       <w:spacing w:before="283" w:after="0"/>
       <w:jc w:val="start"/>
@@ -30400,7 +30394,7 @@
       <w:pageBreakBefore/>
       <w:widowControl/>
       <w:suppressAutoHyphens w:val="true"/>
-      <w:overflowPunct w:val="true"/>
+      <w:overflowPunct w:val="false"/>
       <w:bidi w:val="0"/>
       <w:spacing w:before="0" w:after="0"/>
       <w:jc w:val="center"/>
@@ -30441,7 +30435,7 @@
     <w:pPr>
       <w:widowControl/>
       <w:suppressAutoHyphens w:val="true"/>
-      <w:overflowPunct w:val="true"/>
+      <w:overflowPunct w:val="false"/>
       <w:bidi w:val="0"/>
       <w:spacing w:before="0" w:after="0"/>
       <w:jc w:val="start"/>
@@ -30493,7 +30487,7 @@
         <w:right w:val="single" w:sz="2" w:space="142" w:color="8D281E"/>
       </w:pBdr>
       <w:suppressAutoHyphens w:val="true"/>
-      <w:overflowPunct w:val="true"/>
+      <w:overflowPunct w:val="false"/>
       <w:bidi w:val="0"/>
       <w:spacing w:before="0" w:after="0"/>
       <w:jc w:val="start"/>
@@ -30533,7 +30527,7 @@
     <w:pPr>
       <w:widowControl/>
       <w:suppressAutoHyphens w:val="true"/>
-      <w:overflowPunct w:val="true"/>
+      <w:overflowPunct w:val="false"/>
       <w:bidi w:val="0"/>
       <w:spacing w:before="0" w:after="0"/>
       <w:jc w:val="start"/>
@@ -30608,7 +30602,7 @@
     <w:pPr>
       <w:widowControl/>
       <w:suppressAutoHyphens w:val="true"/>
-      <w:overflowPunct w:val="true"/>
+      <w:overflowPunct w:val="false"/>
       <w:bidi w:val="0"/>
       <w:spacing w:before="0" w:after="0"/>
       <w:jc w:val="start"/>

--- a/_resources/book-data/milk/milk.docx
+++ b/_resources/book-data/milk/milk.docx
@@ -15432,17 +15432,7 @@
       </w:pPr>
       <w:r>
         <w:rPr/>
-        <w:t>References &amp; Bibliography</w:t>
-      </w:r>
-    </w:p>
-    <w:p>
-      <w:pPr>
-        <w:pStyle w:val="WW-paragraph"/>
-        <w:rPr/>
-      </w:pPr>
-      <w:r>
-        <w:rPr/>
-        <w:t>All references are to the volume number (Roman numerals) and page number (Arabic numerals) or where relevant to verse numbers of the Pali Text Society’s editions of the Pāḷi Buddhist scriptures, their commentaries and the Mahāvastu.</w:t>
+        <w:t>References</w:t>
       </w:r>
     </w:p>
     <w:p>
@@ -16357,6 +16347,36 @@
       </w:pPr>
       <w:r>
         <w:rPr/>
+        <w:t xml:space="preserve">All references </w:t>
+      </w:r>
+      <w:r>
+        <w:rPr/>
+        <w:t xml:space="preserve">in square brackets and starting with PTS </w:t>
+      </w:r>
+      <w:r>
+        <w:rPr/>
+        <w:t>are to the volume number (Roman numerals) and page number (Arabic numerals) or where relevant to verse numbers of the Pali Text Society’s editions of the Pāḷi Buddhist scriptures, their commentaries and the Mahāvastu.</w:t>
+      </w:r>
+    </w:p>
+    <w:p>
+      <w:pPr>
+        <w:pStyle w:val="WW-space"/>
+        <w:rPr/>
+      </w:pPr>
+      <w:r>
+        <w:rPr/>
+        <w:t>0</w:t>
+      </w:r>
+    </w:p>
+    <w:p>
+      <w:pPr>
+        <w:pStyle w:val="WW-paragraph"/>
+        <w:spacing w:before="170" w:after="170"/>
+        <w:rPr/>
+      </w:pPr>
+      <w:r>
+        <w:rPr/>
+        <w:t>Other references use the SuttaCentral reference numbering system and link to their repository.</w:t>
       </w:r>
     </w:p>
     <w:sectPr>

--- a/_resources/book-data/milk/milk.docx
+++ b/_resources/book-data/milk/milk.docx
@@ -4,7 +4,7 @@
   <w:body>
     <w:p>
       <w:pPr>
-        <w:pStyle w:val="Title"/>
+        <w:pStyle w:val="WW-title"/>
         <w:rPr/>
       </w:pPr>
       <w:r>
@@ -14,7 +14,7 @@
     </w:p>
     <w:p>
       <w:pPr>
-        <w:pStyle w:val="Subtitle"/>
+        <w:pStyle w:val="WW-subtitle"/>
         <w:rPr/>
       </w:pPr>
       <w:r>
@@ -24,7 +24,7 @@
     </w:p>
     <w:p>
       <w:pPr>
-        <w:pStyle w:val="Author"/>
+        <w:pStyle w:val="WW-authors"/>
         <w:rPr/>
       </w:pPr>
       <w:r>
@@ -34,7 +34,7 @@
     </w:p>
     <w:p>
       <w:pPr>
-        <w:pStyle w:val="Heading7"/>
+        <w:pStyle w:val="WW-meta-heading"/>
         <w:rPr/>
       </w:pPr>
       <w:r>
@@ -54,8 +54,7 @@
     </w:p>
     <w:p>
       <w:pPr>
-        <w:pStyle w:val="Heading7"/>
-        <w:ind w:hanging="0" w:start="0"/>
+        <w:pStyle w:val="WW-meta-heading"/>
         <w:rPr/>
       </w:pPr>
       <w:r>
@@ -65,7 +64,7 @@
     </w:p>
     <w:p>
       <w:pPr>
-        <w:pStyle w:val="AbstractShort"/>
+        <w:pStyle w:val="WW-abstract-short"/>
         <w:rPr/>
       </w:pPr>
       <w:r>
@@ -85,8 +84,7 @@
     </w:p>
     <w:p>
       <w:pPr>
-        <w:pStyle w:val="Heading7"/>
-        <w:ind w:hanging="0" w:start="0"/>
+        <w:pStyle w:val="WW-meta-heading"/>
         <w:rPr/>
       </w:pPr>
       <w:r>
@@ -96,7 +94,7 @@
     </w:p>
     <w:p>
       <w:pPr>
-        <w:pStyle w:val="Abstract"/>
+        <w:pStyle w:val="WW-abstract"/>
         <w:rPr/>
       </w:pPr>
       <w:r>
@@ -126,8 +124,7 @@
     </w:p>
     <w:p>
       <w:pPr>
-        <w:pStyle w:val="Heading7"/>
-        <w:ind w:hanging="0" w:start="0"/>
+        <w:pStyle w:val="WW-meta-heading"/>
         <w:rPr/>
       </w:pPr>
       <w:r>
@@ -159,8 +156,7 @@
     </w:p>
     <w:p>
       <w:pPr>
-        <w:pStyle w:val="Heading7"/>
-        <w:ind w:hanging="0" w:start="0"/>
+        <w:pStyle w:val="WW-meta-heading"/>
         <w:rPr/>
       </w:pPr>
       <w:r>
@@ -170,53 +166,60 @@
     </w:p>
     <w:p>
       <w:pPr>
-        <w:pStyle w:val="DownloadsAvailable"/>
-        <w:rPr/>
-      </w:pPr>
-      <w:r>
-        <w:rPr/>
-        <w:t>pdf=no</w:t>
+        <w:pStyle w:val="WW-downloads-available"/>
+        <w:rPr/>
+      </w:pPr>
+      <w:r>
+        <w:rPr/>
+        <w:t>pdf=yes</w:t>
         <w:br/>
-        <w:t>epub=no</w:t>
+        <w:t>epub=yes</w:t>
         <w:br/>
-        <w:t>azw3=no</w:t>
-      </w:r>
-    </w:p>
-    <w:p>
-      <w:pPr>
-        <w:pStyle w:val="DownloadText"/>
-        <w:rPr/>
-      </w:pPr>
-      <w:r>
-        <w:rPr/>
-        <w:t xml:space="preserve">A </w:t>
+        <w:t>azw3=yes</w:t>
+      </w:r>
+    </w:p>
+    <w:p>
+      <w:pPr>
+        <w:pStyle w:val="WW-download-text"/>
+        <w:rPr/>
+      </w:pPr>
+      <w:r>
+        <w:rPr/>
+        <w:t xml:space="preserve">The </w:t>
       </w:r>
       <w:r>
         <w:rPr>
           <w:b/>
           <w:bCs/>
         </w:rPr>
-        <w:t>free PDF</w:t>
-      </w:r>
-      <w:r>
-        <w:rPr/>
-        <w:t xml:space="preserve"> (Pariyatti Press version) along with </w:t>
+        <w:t xml:space="preserve">Pariyatti Press </w:t>
+      </w:r>
+      <w:r>
+        <w:rPr/>
+        <w:t xml:space="preserve">edition of this book (without SuttaCentral reference numbers) is </w:t>
       </w:r>
       <w:r>
         <w:rPr>
           <w:b/>
           <w:bCs/>
         </w:rPr>
-        <w:t>‘paid for’ eBook and printed copies</w:t>
-      </w:r>
-      <w:r>
-        <w:rPr/>
-        <w:t xml:space="preserve"> are available from the Pariyatti Store.</w:t>
-      </w:r>
-    </w:p>
-    <w:p>
-      <w:pPr>
-        <w:pStyle w:val="DownloadHTML"/>
+        <w:t xml:space="preserve">available </w:t>
+      </w:r>
+      <w:r>
+        <w:rPr>
+          <w:b/>
+          <w:bCs/>
+        </w:rPr>
+        <w:t xml:space="preserve">in print </w:t>
+      </w:r>
+      <w:r>
+        <w:rPr/>
+        <w:t>from the Pariyatti Store.</w:t>
+      </w:r>
+    </w:p>
+    <w:p>
+      <w:pPr>
+        <w:pStyle w:val="WW-download-HTML"/>
         <w:rPr/>
       </w:pPr>
       <w:r>
@@ -226,7 +229,7 @@
     </w:p>
     <w:p>
       <w:pPr>
-        <w:pStyle w:val="Heading7"/>
+        <w:pStyle w:val="WW-meta-heading"/>
         <w:rPr/>
       </w:pPr>
       <w:r>
@@ -246,7 +249,7 @@
     </w:p>
     <w:p>
       <w:pPr>
-        <w:pStyle w:val="Heading7"/>
+        <w:pStyle w:val="WW-meta-heading"/>
         <w:rPr/>
       </w:pPr>
       <w:r>
@@ -16347,15 +16350,7 @@
       </w:pPr>
       <w:r>
         <w:rPr/>
-        <w:t xml:space="preserve">All references </w:t>
-      </w:r>
-      <w:r>
-        <w:rPr/>
-        <w:t xml:space="preserve">in square brackets and starting with PTS </w:t>
-      </w:r>
-      <w:r>
-        <w:rPr/>
-        <w:t>are to the volume number (Roman numerals) and page number (Arabic numerals) or where relevant to verse numbers of the Pali Text Society’s editions of the Pāḷi Buddhist scriptures, their commentaries and the Mahāvastu.</w:t>
+        <w:t>All references in square brackets and starting with PTS are to the volume number (Roman numerals) and page number (Arabic numerals) or where relevant to verse numbers of the Pali Text Society’s editions of the Pāḷi Buddhist scriptures, their commentaries and the Mahāvastu.</w:t>
       </w:r>
     </w:p>
     <w:p>
@@ -28986,7 +28981,7 @@
         <w:right w:val="single" w:sz="2" w:space="23" w:color="000000"/>
       </w:pBdr>
       <w:suppressAutoHyphens w:val="true"/>
-      <w:overflowPunct w:val="false"/>
+      <w:overflowPunct w:val="true"/>
       <w:bidi w:val="0"/>
       <w:spacing w:before="0" w:after="0"/>
       <w:jc w:val="start"/>
@@ -29151,7 +29146,7 @@
       <w:keepLines/>
       <w:widowControl/>
       <w:suppressAutoHyphens w:val="true"/>
-      <w:overflowPunct w:val="false"/>
+      <w:overflowPunct w:val="true"/>
       <w:bidi w:val="0"/>
       <w:spacing w:before="283" w:after="113"/>
       <w:jc w:val="start"/>
@@ -29164,8 +29159,9 @@
       <w:iCs/>
       <w:color w:val="5983B0"/>
       <w:kern w:val="2"/>
-      <w:sz w:val="20"/>
+      <w:sz w:val="96"/>
       <w:szCs w:val="24"/>
+      <w:shd w:fill="FFFFFF" w:val="clear"/>
       <w:lang w:val="en-GB" w:eastAsia="zh-CN" w:bidi="hi-IN"/>
     </w:rPr>
   </w:style>
@@ -29445,7 +29441,7 @@
     <w:rsid w:val="00b34d81"/>
     <w:rPr>
       <w:rFonts w:ascii="Arial" w:hAnsi="Arial" w:eastAsia="DejaVu Sans" w:cs="DejaVu Sans" w:asciiTheme="majorHAnsi" w:cstheme="majorBidi" w:eastAsiaTheme="majorEastAsia" w:hAnsiTheme="majorHAnsi"/>
-      <w:color w:themeColor="text2" w:themeShade="bf" w:val="17365D"/>
+      <w:color w:themeColor="dark2" w:themeShade="bf" w:val="17365D"/>
       <w:spacing w:val="5"/>
       <w:kern w:val="2"/>
       <w:sz w:val="44"/>
@@ -29492,7 +29488,7 @@
       <w:rFonts w:ascii="Arial" w:hAnsi="Arial" w:eastAsia="DejaVu Sans" w:cs="DejaVu Sans" w:asciiTheme="majorHAnsi" w:cstheme="majorBidi" w:eastAsiaTheme="majorEastAsia" w:hAnsiTheme="majorHAnsi"/>
       <w:i/>
       <w:iCs/>
-      <w:color w:themeColor="text1" w:themeTint="bf" w:val="404040"/>
+      <w:color w:themeColor="dark1" w:themeTint="bf" w:val="404040"/>
       <w:sz w:val="20"/>
     </w:rPr>
   </w:style>
@@ -29590,6 +29586,40 @@
       <w:vertAlign w:val="baseline"/>
     </w:rPr>
   </w:style>
+  <w:style w:type="character" w:styleId="WW8Num2z0">
+    <w:name w:val="WW8Num2z0"/>
+    <w:qFormat/>
+    <w:rPr>
+      <w:rFonts w:ascii="Symbol" w:hAnsi="Symbol" w:cs="OpenSymbol;Arial Unicode MS"/>
+    </w:rPr>
+  </w:style>
+  <w:style w:type="character" w:styleId="WW8Num2z1">
+    <w:name w:val="WW8Num2z1"/>
+    <w:qFormat/>
+    <w:rPr>
+      <w:rFonts w:ascii="OpenSymbol;Arial Unicode MS" w:hAnsi="OpenSymbol;Arial Unicode MS" w:cs="OpenSymbol;Arial Unicode MS"/>
+    </w:rPr>
+  </w:style>
+  <w:style w:type="character" w:styleId="SourceText">
+    <w:name w:val="Source Text"/>
+    <w:qFormat/>
+    <w:rPr>
+      <w:rFonts w:ascii="Liberation Mono;Courier New" w:hAnsi="Liberation Mono;Courier New" w:eastAsia="NSimSun" w:cs="Liberation Mono;Courier New"/>
+      <w:b/>
+      <w:sz w:val="20"/>
+    </w:rPr>
+  </w:style>
+  <w:style w:type="character" w:styleId="emphasis1">
+    <w:name w:val="emphasis1"/>
+    <w:qFormat/>
+    <w:rPr>
+      <w:rFonts w:ascii="Cambria" w:hAnsi="Cambria"/>
+      <w:i/>
+      <w:iCs/>
+      <w:color w:val="F10D0C"/>
+      <w:sz w:val="96"/>
+    </w:rPr>
+  </w:style>
   <w:style w:type="paragraph" w:styleId="Heading">
     <w:name w:val="Heading"/>
     <w:basedOn w:val="Normal"/>
@@ -29632,7 +29662,7 @@
       <w:widowControl/>
       <w:suppressLineNumbers/>
       <w:suppressAutoHyphens w:val="true"/>
-      <w:overflowPunct w:val="false"/>
+      <w:overflowPunct w:val="true"/>
       <w:bidi w:val="0"/>
       <w:spacing w:before="120" w:after="120"/>
       <w:jc w:val="start"/>
@@ -29670,7 +29700,7 @@
       <w:widowControl/>
       <w:suppressLineNumbers/>
       <w:suppressAutoHyphens w:val="true"/>
-      <w:overflowPunct w:val="false"/>
+      <w:overflowPunct w:val="true"/>
       <w:bidi w:val="0"/>
       <w:spacing w:before="0" w:after="0"/>
       <w:ind w:hanging="340" w:start="340"/>
@@ -29834,7 +29864,7 @@
     <w:pPr>
       <w:widowControl/>
       <w:suppressAutoHyphens w:val="true"/>
-      <w:overflowPunct w:val="false"/>
+      <w:overflowPunct w:val="true"/>
       <w:bidi w:val="0"/>
       <w:spacing w:lineRule="auto" w:line="276" w:before="0" w:after="200"/>
       <w:jc w:val="both"/>
@@ -29857,7 +29887,7 @@
     <w:pPr>
       <w:widowControl/>
       <w:suppressAutoHyphens w:val="true"/>
-      <w:overflowPunct w:val="false"/>
+      <w:overflowPunct w:val="true"/>
       <w:bidi w:val="0"/>
       <w:spacing w:lineRule="auto" w:line="276" w:before="283" w:after="0"/>
       <w:ind w:start="1134" w:end="1134"/>
@@ -29885,7 +29915,7 @@
     <w:pPr>
       <w:widowControl/>
       <w:suppressAutoHyphens w:val="true"/>
-      <w:overflowPunct w:val="false"/>
+      <w:overflowPunct w:val="true"/>
       <w:bidi w:val="0"/>
       <w:spacing w:before="0" w:after="0"/>
       <w:jc w:val="start"/>
@@ -29911,7 +29941,7 @@
     <w:pPr>
       <w:widowControl/>
       <w:suppressAutoHyphens w:val="true"/>
-      <w:overflowPunct w:val="false"/>
+      <w:overflowPunct w:val="true"/>
       <w:bidi w:val="0"/>
       <w:spacing w:before="60" w:after="120"/>
       <w:jc w:val="start"/>
@@ -29933,7 +29963,7 @@
     <w:pPr>
       <w:widowControl/>
       <w:suppressAutoHyphens w:val="true"/>
-      <w:overflowPunct w:val="false"/>
+      <w:overflowPunct w:val="true"/>
       <w:bidi w:val="0"/>
       <w:spacing w:before="113" w:after="0"/>
       <w:jc w:val="start"/>
@@ -29954,7 +29984,7 @@
     <w:pPr>
       <w:widowControl/>
       <w:suppressAutoHyphens w:val="true"/>
-      <w:overflowPunct w:val="false"/>
+      <w:overflowPunct w:val="true"/>
       <w:bidi w:val="0"/>
       <w:spacing w:lineRule="auto" w:line="276" w:before="113" w:after="113"/>
       <w:jc w:val="start"/>
@@ -29975,7 +30005,7 @@
     <w:pPr>
       <w:widowControl/>
       <w:suppressAutoHyphens w:val="true"/>
-      <w:overflowPunct w:val="false"/>
+      <w:overflowPunct w:val="true"/>
       <w:bidi w:val="0"/>
       <w:spacing w:lineRule="auto" w:line="276" w:before="0" w:after="283"/>
       <w:jc w:val="start"/>
@@ -30096,7 +30126,7 @@
     <w:pPr>
       <w:widowControl/>
       <w:suppressAutoHyphens w:val="true"/>
-      <w:overflowPunct w:val="false"/>
+      <w:overflowPunct w:val="true"/>
       <w:bidi w:val="0"/>
       <w:spacing w:before="0" w:after="0"/>
       <w:jc w:val="start"/>
@@ -30123,13 +30153,13 @@
       <w:szCs w:val="20"/>
     </w:rPr>
   </w:style>
-  <w:style w:type="paragraph" w:styleId="DownloadHTML">
-    <w:name w:val="DownloadHTML"/>
+  <w:style w:type="paragraph" w:styleId="WW-download-HTML">
+    <w:name w:val="WW-download-HTML"/>
     <w:qFormat/>
     <w:pPr>
       <w:widowControl/>
       <w:suppressAutoHyphens w:val="true"/>
-      <w:overflowPunct w:val="false"/>
+      <w:overflowPunct w:val="true"/>
       <w:bidi w:val="0"/>
       <w:spacing w:before="283" w:after="0"/>
       <w:jc w:val="start"/>
@@ -30145,13 +30175,13 @@
       <w:lang w:val="en-GB" w:eastAsia="zh-CN" w:bidi="hi-IN"/>
     </w:rPr>
   </w:style>
-  <w:style w:type="paragraph" w:styleId="DownloadText">
-    <w:name w:val="DownloadText"/>
+  <w:style w:type="paragraph" w:styleId="WW-download-text">
+    <w:name w:val="WW-download-text"/>
     <w:qFormat/>
     <w:pPr>
       <w:widowControl/>
       <w:suppressAutoHyphens w:val="true"/>
-      <w:overflowPunct w:val="false"/>
+      <w:overflowPunct w:val="true"/>
       <w:bidi w:val="0"/>
       <w:spacing w:lineRule="auto" w:line="276" w:before="283" w:after="0"/>
       <w:jc w:val="start"/>
@@ -30171,7 +30201,7 @@
     <w:pPr>
       <w:widowControl/>
       <w:suppressAutoHyphens w:val="true"/>
-      <w:overflowPunct w:val="false"/>
+      <w:overflowPunct w:val="true"/>
       <w:bidi w:val="0"/>
       <w:spacing w:lineRule="auto" w:line="276" w:before="170" w:after="170"/>
       <w:jc w:val="start"/>
@@ -30192,7 +30222,7 @@
     <w:pPr>
       <w:widowControl/>
       <w:suppressAutoHyphens w:val="true"/>
-      <w:overflowPunct w:val="false"/>
+      <w:overflowPunct w:val="true"/>
       <w:bidi w:val="0"/>
       <w:spacing w:lineRule="auto" w:line="276" w:before="113" w:after="113"/>
       <w:jc w:val="start"/>
@@ -30212,7 +30242,7 @@
     <w:pPr>
       <w:widowControl/>
       <w:suppressAutoHyphens w:val="true"/>
-      <w:overflowPunct w:val="false"/>
+      <w:overflowPunct w:val="true"/>
       <w:bidi w:val="0"/>
       <w:spacing w:lineRule="auto" w:line="276" w:before="283" w:after="0"/>
       <w:ind w:start="0" w:end="0"/>
@@ -30234,7 +30264,7 @@
     <w:pPr>
       <w:widowControl/>
       <w:suppressAutoHyphens w:val="true"/>
-      <w:overflowPunct w:val="false"/>
+      <w:overflowPunct w:val="true"/>
       <w:bidi w:val="0"/>
       <w:spacing w:before="283" w:after="283"/>
       <w:jc w:val="center"/>
@@ -30256,7 +30286,7 @@
       <w:pageBreakBefore w:val="false"/>
       <w:widowControl/>
       <w:suppressAutoHyphens w:val="true"/>
-      <w:overflowPunct w:val="false"/>
+      <w:overflowPunct w:val="true"/>
       <w:bidi w:val="0"/>
       <w:spacing w:before="1701" w:after="567"/>
       <w:jc w:val="center"/>
@@ -30279,7 +30309,7 @@
       <w:pageBreakBefore w:val="false"/>
       <w:widowControl/>
       <w:suppressAutoHyphens w:val="true"/>
-      <w:overflowPunct w:val="false"/>
+      <w:overflowPunct w:val="true"/>
       <w:bidi w:val="0"/>
       <w:spacing w:before="567" w:after="283"/>
       <w:jc w:val="center"/>
@@ -30303,7 +30333,7 @@
     <w:pPr>
       <w:widowControl/>
       <w:suppressAutoHyphens w:val="true"/>
-      <w:overflowPunct w:val="false"/>
+      <w:overflowPunct w:val="true"/>
       <w:bidi w:val="0"/>
       <w:spacing w:before="0" w:after="57"/>
       <w:jc w:val="center"/>
@@ -30324,7 +30354,7 @@
     <w:pPr>
       <w:widowControl/>
       <w:suppressAutoHyphens w:val="true"/>
-      <w:overflowPunct w:val="false"/>
+      <w:overflowPunct w:val="true"/>
       <w:bidi w:val="0"/>
       <w:spacing w:before="0" w:after="0"/>
       <w:jc w:val="center"/>
@@ -30359,7 +30389,7 @@
       <w:widowControl w:val="false"/>
       <w:suppressLineNumbers/>
       <w:suppressAutoHyphens w:val="true"/>
-      <w:overflowPunct w:val="false"/>
+      <w:overflowPunct w:val="true"/>
       <w:bidi w:val="0"/>
       <w:spacing w:before="0" w:after="0"/>
       <w:jc w:val="start"/>
@@ -30393,7 +30423,7 @@
     <w:pPr>
       <w:widowControl/>
       <w:suppressAutoHyphens w:val="true"/>
-      <w:overflowPunct w:val="false"/>
+      <w:overflowPunct w:val="true"/>
       <w:bidi w:val="0"/>
       <w:spacing w:before="283" w:after="0"/>
       <w:jc w:val="start"/>
@@ -30414,7 +30444,7 @@
       <w:pageBreakBefore/>
       <w:widowControl/>
       <w:suppressAutoHyphens w:val="true"/>
-      <w:overflowPunct w:val="false"/>
+      <w:overflowPunct w:val="true"/>
       <w:bidi w:val="0"/>
       <w:spacing w:before="0" w:after="0"/>
       <w:jc w:val="center"/>
@@ -30455,7 +30485,7 @@
     <w:pPr>
       <w:widowControl/>
       <w:suppressAutoHyphens w:val="true"/>
-      <w:overflowPunct w:val="false"/>
+      <w:overflowPunct w:val="true"/>
       <w:bidi w:val="0"/>
       <w:spacing w:before="0" w:after="0"/>
       <w:jc w:val="start"/>
@@ -30507,7 +30537,7 @@
         <w:right w:val="single" w:sz="2" w:space="142" w:color="8D281E"/>
       </w:pBdr>
       <w:suppressAutoHyphens w:val="true"/>
-      <w:overflowPunct w:val="false"/>
+      <w:overflowPunct w:val="true"/>
       <w:bidi w:val="0"/>
       <w:spacing w:before="0" w:after="0"/>
       <w:jc w:val="start"/>
@@ -30547,7 +30577,7 @@
     <w:pPr>
       <w:widowControl/>
       <w:suppressAutoHyphens w:val="true"/>
-      <w:overflowPunct w:val="false"/>
+      <w:overflowPunct w:val="true"/>
       <w:bidi w:val="0"/>
       <w:spacing w:before="0" w:after="0"/>
       <w:jc w:val="start"/>
@@ -30622,7 +30652,7 @@
     <w:pPr>
       <w:widowControl/>
       <w:suppressAutoHyphens w:val="true"/>
-      <w:overflowPunct w:val="false"/>
+      <w:overflowPunct w:val="true"/>
       <w:bidi w:val="0"/>
       <w:spacing w:before="0" w:after="0"/>
       <w:jc w:val="start"/>
@@ -30714,6 +30744,241 @@
       <w:szCs w:val="24"/>
       <w:u w:val="thick"/>
       <w:shd w:fill="FFF5EE" w:val="clear"/>
+      <w:lang w:val="en-GB" w:eastAsia="zh-CN" w:bidi="hi-IN"/>
+    </w:rPr>
+  </w:style>
+  <w:style w:type="paragraph" w:styleId="WW-meta-heading">
+    <w:name w:val="WW-meta-heading"/>
+    <w:qFormat/>
+    <w:pPr>
+      <w:widowControl/>
+      <w:suppressAutoHyphens w:val="true"/>
+      <w:bidi w:val="0"/>
+      <w:spacing w:before="283" w:after="57"/>
+      <w:jc w:val="start"/>
+    </w:pPr>
+    <w:rPr>
+      <w:rFonts w:ascii="Liberation Serif" w:hAnsi="Liberation Serif" w:eastAsia="NSimSun" w:cs="Lucida Sans"/>
+      <w:color w:val="000000"/>
+      <w:kern w:val="2"/>
+      <w:sz w:val="24"/>
+      <w:szCs w:val="24"/>
+      <w:shd w:fill="F0FFFF" w:val="clear"/>
+      <w:lang w:val="en-GB" w:eastAsia="zh-CN" w:bidi="hi-IN"/>
+    </w:rPr>
+  </w:style>
+  <w:style w:type="paragraph" w:styleId="WW-abstract-short">
+    <w:name w:val="WW-abstract-short"/>
+    <w:qFormat/>
+    <w:pPr>
+      <w:widowControl/>
+      <w:suppressAutoHyphens w:val="true"/>
+      <w:overflowPunct w:val="false"/>
+      <w:bidi w:val="0"/>
+      <w:spacing w:lineRule="auto" w:line="276" w:before="113" w:after="113"/>
+      <w:jc w:val="start"/>
+    </w:pPr>
+    <w:rPr>
+      <w:rFonts w:ascii="Arial" w:hAnsi="Arial" w:eastAsia="NSimSun" w:cs="Lucida Sans"/>
+      <w:color w:val="auto"/>
+      <w:kern w:val="2"/>
+      <w:sz w:val="20"/>
+      <w:szCs w:val="24"/>
+      <w:lang w:val="en-GB" w:eastAsia="zh-CN" w:bidi="hi-IN"/>
+    </w:rPr>
+  </w:style>
+  <w:style w:type="paragraph" w:styleId="WW-abstract">
+    <w:name w:val="WW-abstract"/>
+    <w:qFormat/>
+    <w:pPr>
+      <w:widowControl/>
+      <w:suppressAutoHyphens w:val="true"/>
+      <w:overflowPunct w:val="false"/>
+      <w:bidi w:val="0"/>
+      <w:spacing w:lineRule="auto" w:line="276" w:before="0" w:after="283"/>
+      <w:jc w:val="start"/>
+    </w:pPr>
+    <w:rPr>
+      <w:rFonts w:ascii="Arial" w:hAnsi="Arial" w:eastAsia="NSimSun" w:cs="Lucida Sans"/>
+      <w:color w:val="auto"/>
+      <w:kern w:val="2"/>
+      <w:sz w:val="20"/>
+      <w:szCs w:val="24"/>
+      <w:lang w:val="en-GB" w:eastAsia="zh-CN" w:bidi="hi-IN"/>
+    </w:rPr>
+  </w:style>
+  <w:style w:type="paragraph" w:styleId="WW-authors">
+    <w:name w:val="WW-authors"/>
+    <w:qFormat/>
+    <w:pPr>
+      <w:widowControl/>
+      <w:suppressAutoHyphens w:val="true"/>
+      <w:bidi w:val="0"/>
+      <w:spacing w:before="57" w:after="283"/>
+      <w:contextualSpacing/>
+      <w:jc w:val="start"/>
+    </w:pPr>
+    <w:rPr>
+      <w:rFonts w:ascii="Miriam Mono CLM" w:hAnsi="Miriam Mono CLM" w:eastAsia="NSimSun" w:cs="Lucida Sans"/>
+      <w:color w:val="auto"/>
+      <w:kern w:val="2"/>
+      <w:sz w:val="22"/>
+      <w:szCs w:val="24"/>
+      <w:lang w:val="en-GB" w:eastAsia="zh-CN" w:bidi="hi-IN"/>
+    </w:rPr>
+  </w:style>
+  <w:style w:type="paragraph" w:styleId="WW-downloads-available">
+    <w:name w:val="WW-downloads-available"/>
+    <w:qFormat/>
+    <w:pPr>
+      <w:widowControl/>
+      <w:suppressAutoHyphens w:val="true"/>
+      <w:bidi w:val="0"/>
+      <w:spacing w:before="0" w:after="0"/>
+      <w:jc w:val="start"/>
+    </w:pPr>
+    <w:rPr>
+      <w:rFonts w:ascii="Miriam Mono CLM" w:hAnsi="Miriam Mono CLM" w:eastAsia="NSimSun" w:cs="Lucida Sans"/>
+      <w:color w:val="auto"/>
+      <w:kern w:val="2"/>
+      <w:sz w:val="24"/>
+      <w:szCs w:val="24"/>
+      <w:lang w:val="en-GB" w:eastAsia="zh-CN" w:bidi="hi-IN"/>
+    </w:rPr>
+  </w:style>
+  <w:style w:type="paragraph" w:styleId="footnote-text">
+    <w:name w:val="footnote-text"/>
+    <w:qFormat/>
+    <w:pPr>
+      <w:widowControl/>
+      <w:suppressAutoHyphens w:val="true"/>
+      <w:bidi w:val="0"/>
+      <w:spacing w:before="0" w:after="0"/>
+      <w:ind w:hanging="340" w:start="737"/>
+      <w:jc w:val="start"/>
+    </w:pPr>
+    <w:rPr>
+      <w:rFonts w:ascii="Gentium Book Plus" w:hAnsi="Gentium Book Plus" w:eastAsia="Gentium Book Plus" w:cs="Arial"/>
+      <w:b w:val="false"/>
+      <w:i w:val="false"/>
+      <w:color w:val="0B0300"/>
+      <w:kern w:val="2"/>
+      <w:sz w:val="16"/>
+      <w:szCs w:val="24"/>
+      <w:lang w:val="en-GB" w:eastAsia="zh-CN" w:bidi="hi-IN"/>
+    </w:rPr>
+  </w:style>
+  <w:style w:type="paragraph" w:styleId="paragraph">
+    <w:name w:val="paragraph"/>
+    <w:qFormat/>
+    <w:pPr>
+      <w:widowControl/>
+      <w:suppressAutoHyphens w:val="true"/>
+      <w:bidi w:val="0"/>
+      <w:spacing w:lineRule="auto" w:line="324" w:before="0" w:after="40"/>
+      <w:ind w:firstLine="454"/>
+      <w:jc w:val="both"/>
+    </w:pPr>
+    <w:rPr>
+      <w:rFonts w:ascii="Liberation Serif" w:hAnsi="Liberation Serif" w:eastAsia="NSimSun" w:cs="Lucida Sans"/>
+      <w:color w:val="0B0300"/>
+      <w:kern w:val="2"/>
+      <w:sz w:val="22"/>
+      <w:szCs w:val="24"/>
+      <w:lang w:val="en-GB" w:eastAsia="zh-CN" w:bidi="hi-IN"/>
+    </w:rPr>
+  </w:style>
+  <w:style w:type="paragraph" w:styleId="Gloss-Note-Term">
+    <w:name w:val="Gloss-Note-Term"/>
+    <w:qFormat/>
+    <w:pPr>
+      <w:keepNext w:val="true"/>
+      <w:keepLines/>
+      <w:widowControl w:val="false"/>
+      <w:suppressAutoHyphens w:val="true"/>
+      <w:bidi w:val="0"/>
+      <w:spacing w:lineRule="auto" w:line="240" w:before="170" w:after="60"/>
+      <w:jc w:val="start"/>
+    </w:pPr>
+    <w:rPr>
+      <w:rFonts w:ascii="Gentium Book Plus" w:hAnsi="Gentium Book Plus" w:eastAsia="Gentium Book Plus" w:cs="Lucida Sans"/>
+      <w:b/>
+      <w:i w:val="false"/>
+      <w:strike w:val="false"/>
+      <w:dstrike w:val="false"/>
+      <w:color w:val="0B0300"/>
+      <w:spacing w:val="0"/>
+      <w:kern w:val="0"/>
+      <w:sz w:val="22"/>
+      <w:szCs w:val="24"/>
+      <w:u w:val="none"/>
+      <w:lang w:val="en-GB" w:eastAsia="zh-CN" w:bidi="hi-IN"/>
+    </w:rPr>
+  </w:style>
+  <w:style w:type="paragraph" w:styleId="Gloss-Note-Text">
+    <w:name w:val="Gloss-Note-Text"/>
+    <w:qFormat/>
+    <w:pPr>
+      <w:keepNext w:val="true"/>
+      <w:keepLines/>
+      <w:widowControl w:val="false"/>
+      <w:suppressAutoHyphens w:val="true"/>
+      <w:bidi w:val="0"/>
+      <w:spacing w:lineRule="exact" w:line="298" w:before="0" w:after="240"/>
+      <w:ind w:start="397"/>
+      <w:jc w:val="both"/>
+    </w:pPr>
+    <w:rPr>
+      <w:rFonts w:ascii="Gentium Book Plus" w:hAnsi="Gentium Book Plus" w:eastAsia="Gentium Book Plus" w:cs="Lucida Sans"/>
+      <w:b w:val="false"/>
+      <w:i w:val="false"/>
+      <w:strike w:val="false"/>
+      <w:dstrike w:val="false"/>
+      <w:color w:val="0B0300"/>
+      <w:spacing w:val="0"/>
+      <w:kern w:val="0"/>
+      <w:sz w:val="22"/>
+      <w:szCs w:val="24"/>
+      <w:u w:val="none"/>
+      <w:lang w:val="en-GB" w:eastAsia="zh-CN" w:bidi="hi-IN"/>
+    </w:rPr>
+  </w:style>
+  <w:style w:type="paragraph" w:styleId="WW-title">
+    <w:name w:val="WW-title"/>
+    <w:qFormat/>
+    <w:pPr>
+      <w:widowControl/>
+      <w:suppressAutoHyphens w:val="true"/>
+      <w:bidi w:val="0"/>
+      <w:spacing w:before="0" w:after="0"/>
+      <w:jc w:val="start"/>
+    </w:pPr>
+    <w:rPr>
+      <w:rFonts w:ascii="Cambria" w:hAnsi="Cambria" w:eastAsia="NSimSun" w:cs="Lucida Sans"/>
+      <w:smallCaps/>
+      <w:color w:val="auto"/>
+      <w:kern w:val="2"/>
+      <w:sz w:val="40"/>
+      <w:szCs w:val="24"/>
+      <w:lang w:val="en-GB" w:eastAsia="zh-CN" w:bidi="hi-IN"/>
+    </w:rPr>
+  </w:style>
+  <w:style w:type="paragraph" w:styleId="WW-subtitle">
+    <w:name w:val="WW-subtitle"/>
+    <w:qFormat/>
+    <w:pPr>
+      <w:widowControl/>
+      <w:suppressAutoHyphens w:val="true"/>
+      <w:bidi w:val="0"/>
+      <w:spacing w:before="0" w:after="0"/>
+      <w:jc w:val="start"/>
+    </w:pPr>
+    <w:rPr>
+      <w:rFonts w:ascii="Liberation Serif" w:hAnsi="Liberation Serif" w:eastAsia="NSimSun" w:cs="Lucida Sans"/>
+      <w:color w:val="auto"/>
+      <w:kern w:val="2"/>
+      <w:sz w:val="24"/>
+      <w:szCs w:val="24"/>
       <w:lang w:val="en-GB" w:eastAsia="zh-CN" w:bidi="hi-IN"/>
     </w:rPr>
   </w:style>

--- a/_resources/book-data/milk/milk.docx
+++ b/_resources/book-data/milk/milk.docx
@@ -203,14 +203,7 @@
           <w:b/>
           <w:bCs/>
         </w:rPr>
-        <w:t xml:space="preserve">available </w:t>
-      </w:r>
-      <w:r>
-        <w:rPr>
-          <w:b/>
-          <w:bCs/>
-        </w:rPr>
-        <w:t xml:space="preserve">in print </w:t>
+        <w:t xml:space="preserve">available in print </w:t>
       </w:r>
       <w:r>
         <w:rPr/>
@@ -28981,7 +28974,7 @@
         <w:right w:val="single" w:sz="2" w:space="23" w:color="000000"/>
       </w:pBdr>
       <w:suppressAutoHyphens w:val="true"/>
-      <w:overflowPunct w:val="true"/>
+      <w:overflowPunct w:val="false"/>
       <w:bidi w:val="0"/>
       <w:spacing w:before="0" w:after="0"/>
       <w:jc w:val="start"/>
@@ -29146,7 +29139,7 @@
       <w:keepLines/>
       <w:widowControl/>
       <w:suppressAutoHyphens w:val="true"/>
-      <w:overflowPunct w:val="true"/>
+      <w:overflowPunct w:val="false"/>
       <w:bidi w:val="0"/>
       <w:spacing w:before="283" w:after="113"/>
       <w:jc w:val="start"/>
@@ -29662,7 +29655,7 @@
       <w:widowControl/>
       <w:suppressLineNumbers/>
       <w:suppressAutoHyphens w:val="true"/>
-      <w:overflowPunct w:val="true"/>
+      <w:overflowPunct w:val="false"/>
       <w:bidi w:val="0"/>
       <w:spacing w:before="120" w:after="120"/>
       <w:jc w:val="start"/>
@@ -29700,7 +29693,7 @@
       <w:widowControl/>
       <w:suppressLineNumbers/>
       <w:suppressAutoHyphens w:val="true"/>
-      <w:overflowPunct w:val="true"/>
+      <w:overflowPunct w:val="false"/>
       <w:bidi w:val="0"/>
       <w:spacing w:before="0" w:after="0"/>
       <w:ind w:hanging="340" w:start="340"/>
@@ -29864,7 +29857,7 @@
     <w:pPr>
       <w:widowControl/>
       <w:suppressAutoHyphens w:val="true"/>
-      <w:overflowPunct w:val="true"/>
+      <w:overflowPunct w:val="false"/>
       <w:bidi w:val="0"/>
       <w:spacing w:lineRule="auto" w:line="276" w:before="0" w:after="200"/>
       <w:jc w:val="both"/>
@@ -29887,7 +29880,7 @@
     <w:pPr>
       <w:widowControl/>
       <w:suppressAutoHyphens w:val="true"/>
-      <w:overflowPunct w:val="true"/>
+      <w:overflowPunct w:val="false"/>
       <w:bidi w:val="0"/>
       <w:spacing w:lineRule="auto" w:line="276" w:before="283" w:after="0"/>
       <w:ind w:start="1134" w:end="1134"/>
@@ -29915,7 +29908,7 @@
     <w:pPr>
       <w:widowControl/>
       <w:suppressAutoHyphens w:val="true"/>
-      <w:overflowPunct w:val="true"/>
+      <w:overflowPunct w:val="false"/>
       <w:bidi w:val="0"/>
       <w:spacing w:before="0" w:after="0"/>
       <w:jc w:val="start"/>
@@ -29941,7 +29934,7 @@
     <w:pPr>
       <w:widowControl/>
       <w:suppressAutoHyphens w:val="true"/>
-      <w:overflowPunct w:val="true"/>
+      <w:overflowPunct w:val="false"/>
       <w:bidi w:val="0"/>
       <w:spacing w:before="60" w:after="120"/>
       <w:jc w:val="start"/>
@@ -29963,7 +29956,7 @@
     <w:pPr>
       <w:widowControl/>
       <w:suppressAutoHyphens w:val="true"/>
-      <w:overflowPunct w:val="true"/>
+      <w:overflowPunct w:val="false"/>
       <w:bidi w:val="0"/>
       <w:spacing w:before="113" w:after="0"/>
       <w:jc w:val="start"/>
@@ -29984,7 +29977,7 @@
     <w:pPr>
       <w:widowControl/>
       <w:suppressAutoHyphens w:val="true"/>
-      <w:overflowPunct w:val="true"/>
+      <w:overflowPunct w:val="false"/>
       <w:bidi w:val="0"/>
       <w:spacing w:lineRule="auto" w:line="276" w:before="113" w:after="113"/>
       <w:jc w:val="start"/>
@@ -30005,7 +29998,7 @@
     <w:pPr>
       <w:widowControl/>
       <w:suppressAutoHyphens w:val="true"/>
-      <w:overflowPunct w:val="true"/>
+      <w:overflowPunct w:val="false"/>
       <w:bidi w:val="0"/>
       <w:spacing w:lineRule="auto" w:line="276" w:before="0" w:after="283"/>
       <w:jc w:val="start"/>
@@ -30126,7 +30119,7 @@
     <w:pPr>
       <w:widowControl/>
       <w:suppressAutoHyphens w:val="true"/>
-      <w:overflowPunct w:val="true"/>
+      <w:overflowPunct w:val="false"/>
       <w:bidi w:val="0"/>
       <w:spacing w:before="0" w:after="0"/>
       <w:jc w:val="start"/>
@@ -30159,7 +30152,7 @@
     <w:pPr>
       <w:widowControl/>
       <w:suppressAutoHyphens w:val="true"/>
-      <w:overflowPunct w:val="true"/>
+      <w:overflowPunct w:val="false"/>
       <w:bidi w:val="0"/>
       <w:spacing w:before="283" w:after="0"/>
       <w:jc w:val="start"/>
@@ -30181,7 +30174,7 @@
     <w:pPr>
       <w:widowControl/>
       <w:suppressAutoHyphens w:val="true"/>
-      <w:overflowPunct w:val="true"/>
+      <w:overflowPunct w:val="false"/>
       <w:bidi w:val="0"/>
       <w:spacing w:lineRule="auto" w:line="276" w:before="283" w:after="0"/>
       <w:jc w:val="start"/>
@@ -30201,7 +30194,7 @@
     <w:pPr>
       <w:widowControl/>
       <w:suppressAutoHyphens w:val="true"/>
-      <w:overflowPunct w:val="true"/>
+      <w:overflowPunct w:val="false"/>
       <w:bidi w:val="0"/>
       <w:spacing w:lineRule="auto" w:line="276" w:before="170" w:after="170"/>
       <w:jc w:val="start"/>
@@ -30222,7 +30215,7 @@
     <w:pPr>
       <w:widowControl/>
       <w:suppressAutoHyphens w:val="true"/>
-      <w:overflowPunct w:val="true"/>
+      <w:overflowPunct w:val="false"/>
       <w:bidi w:val="0"/>
       <w:spacing w:lineRule="auto" w:line="276" w:before="113" w:after="113"/>
       <w:jc w:val="start"/>
@@ -30242,7 +30235,7 @@
     <w:pPr>
       <w:widowControl/>
       <w:suppressAutoHyphens w:val="true"/>
-      <w:overflowPunct w:val="true"/>
+      <w:overflowPunct w:val="false"/>
       <w:bidi w:val="0"/>
       <w:spacing w:lineRule="auto" w:line="276" w:before="283" w:after="0"/>
       <w:ind w:start="0" w:end="0"/>
@@ -30264,7 +30257,7 @@
     <w:pPr>
       <w:widowControl/>
       <w:suppressAutoHyphens w:val="true"/>
-      <w:overflowPunct w:val="true"/>
+      <w:overflowPunct w:val="false"/>
       <w:bidi w:val="0"/>
       <w:spacing w:before="283" w:after="283"/>
       <w:jc w:val="center"/>
@@ -30286,7 +30279,7 @@
       <w:pageBreakBefore w:val="false"/>
       <w:widowControl/>
       <w:suppressAutoHyphens w:val="true"/>
-      <w:overflowPunct w:val="true"/>
+      <w:overflowPunct w:val="false"/>
       <w:bidi w:val="0"/>
       <w:spacing w:before="1701" w:after="567"/>
       <w:jc w:val="center"/>
@@ -30309,7 +30302,7 @@
       <w:pageBreakBefore w:val="false"/>
       <w:widowControl/>
       <w:suppressAutoHyphens w:val="true"/>
-      <w:overflowPunct w:val="true"/>
+      <w:overflowPunct w:val="false"/>
       <w:bidi w:val="0"/>
       <w:spacing w:before="567" w:after="283"/>
       <w:jc w:val="center"/>
@@ -30333,7 +30326,7 @@
     <w:pPr>
       <w:widowControl/>
       <w:suppressAutoHyphens w:val="true"/>
-      <w:overflowPunct w:val="true"/>
+      <w:overflowPunct w:val="false"/>
       <w:bidi w:val="0"/>
       <w:spacing w:before="0" w:after="57"/>
       <w:jc w:val="center"/>
@@ -30354,7 +30347,7 @@
     <w:pPr>
       <w:widowControl/>
       <w:suppressAutoHyphens w:val="true"/>
-      <w:overflowPunct w:val="true"/>
+      <w:overflowPunct w:val="false"/>
       <w:bidi w:val="0"/>
       <w:spacing w:before="0" w:after="0"/>
       <w:jc w:val="center"/>
@@ -30389,7 +30382,7 @@
       <w:widowControl w:val="false"/>
       <w:suppressLineNumbers/>
       <w:suppressAutoHyphens w:val="true"/>
-      <w:overflowPunct w:val="true"/>
+      <w:overflowPunct w:val="false"/>
       <w:bidi w:val="0"/>
       <w:spacing w:before="0" w:after="0"/>
       <w:jc w:val="start"/>
@@ -30423,7 +30416,7 @@
     <w:pPr>
       <w:widowControl/>
       <w:suppressAutoHyphens w:val="true"/>
-      <w:overflowPunct w:val="true"/>
+      <w:overflowPunct w:val="false"/>
       <w:bidi w:val="0"/>
       <w:spacing w:before="283" w:after="0"/>
       <w:jc w:val="start"/>
@@ -30444,7 +30437,7 @@
       <w:pageBreakBefore/>
       <w:widowControl/>
       <w:suppressAutoHyphens w:val="true"/>
-      <w:overflowPunct w:val="true"/>
+      <w:overflowPunct w:val="false"/>
       <w:bidi w:val="0"/>
       <w:spacing w:before="0" w:after="0"/>
       <w:jc w:val="center"/>
@@ -30485,7 +30478,7 @@
     <w:pPr>
       <w:widowControl/>
       <w:suppressAutoHyphens w:val="true"/>
-      <w:overflowPunct w:val="true"/>
+      <w:overflowPunct w:val="false"/>
       <w:bidi w:val="0"/>
       <w:spacing w:before="0" w:after="0"/>
       <w:jc w:val="start"/>
@@ -30537,7 +30530,7 @@
         <w:right w:val="single" w:sz="2" w:space="142" w:color="8D281E"/>
       </w:pBdr>
       <w:suppressAutoHyphens w:val="true"/>
-      <w:overflowPunct w:val="true"/>
+      <w:overflowPunct w:val="false"/>
       <w:bidi w:val="0"/>
       <w:spacing w:before="0" w:after="0"/>
       <w:jc w:val="start"/>
@@ -30554,14 +30547,20 @@
   </w:style>
   <w:style w:type="paragraph" w:styleId="WW-backcover-text">
     <w:name w:val="WW-backcover-text"/>
-    <w:basedOn w:val="DownloadsAvailable"/>
     <w:qFormat/>
     <w:pPr>
+      <w:widowControl/>
+      <w:bidi w:val="0"/>
       <w:spacing w:before="0" w:after="113"/>
+      <w:jc w:val="start"/>
     </w:pPr>
     <w:rPr>
-      <w:rFonts w:ascii="Calibri" w:hAnsi="Calibri"/>
+      <w:rFonts w:ascii="Calibri" w:hAnsi="Calibri" w:eastAsia="NSimSun" w:cs="Lucida Sans"/>
+      <w:color w:val="auto"/>
+      <w:kern w:val="2"/>
       <w:sz w:val="20"/>
+      <w:szCs w:val="24"/>
+      <w:lang w:val="en-GB" w:eastAsia="zh-CN" w:bidi="hi-IN"/>
     </w:rPr>
   </w:style>
   <w:style w:type="paragraph" w:styleId="WW-author-biography">
@@ -30577,7 +30576,7 @@
     <w:pPr>
       <w:widowControl/>
       <w:suppressAutoHyphens w:val="true"/>
-      <w:overflowPunct w:val="true"/>
+      <w:overflowPunct w:val="false"/>
       <w:bidi w:val="0"/>
       <w:spacing w:before="0" w:after="0"/>
       <w:jc w:val="start"/>
@@ -30652,7 +30651,7 @@
     <w:pPr>
       <w:widowControl/>
       <w:suppressAutoHyphens w:val="true"/>
-      <w:overflowPunct w:val="true"/>
+      <w:overflowPunct w:val="false"/>
       <w:bidi w:val="0"/>
       <w:spacing w:before="0" w:after="0"/>
       <w:jc w:val="start"/>
@@ -30773,7 +30772,7 @@
     <w:pPr>
       <w:widowControl/>
       <w:suppressAutoHyphens w:val="true"/>
-      <w:overflowPunct w:val="false"/>
+      <w:overflowPunct w:val="true"/>
       <w:bidi w:val="0"/>
       <w:spacing w:lineRule="auto" w:line="276" w:before="113" w:after="113"/>
       <w:jc w:val="start"/>
@@ -30793,7 +30792,7 @@
     <w:pPr>
       <w:widowControl/>
       <w:suppressAutoHyphens w:val="true"/>
-      <w:overflowPunct w:val="false"/>
+      <w:overflowPunct w:val="true"/>
       <w:bidi w:val="0"/>
       <w:spacing w:lineRule="auto" w:line="276" w:before="0" w:after="283"/>
       <w:jc w:val="start"/>

--- a/_resources/book-data/milk/milk.docx
+++ b/_resources/book-data/milk/milk.docx
@@ -11219,7 +11219,7 @@
         <w:rPr>
           <w:lang w:val="en-US"/>
         </w:rPr>
-        <w:t xml:space="preserve"> should be cultivated </w:t>
+        <w:t xml:space="preserve"> should be cultivated</w:t>
         <w:br/>
         <w:t>For oneself and others also.</w:t>
         <w:br/>
@@ -11232,10 +11232,14 @@
         <w:t>mettā</w:t>
       </w:r>
       <w:r>
-        <w:rPr>
-          <w:lang w:val="en-US"/>
-        </w:rPr>
+        <w:rPr/>
+        <w:t xml:space="preserve"> </w:t>
         <w:br/>
+      </w:r>
+      <w:r>
+        <w:rPr>
+          <w:lang w:val="en-US"/>
+        </w:rPr>
         <w:t>This is the teaching of the Buddhas.</w:t>
       </w:r>
     </w:p>

--- a/_resources/book-data/milk/milk.docx
+++ b/_resources/book-data/milk/milk.docx
@@ -15448,9 +15448,9 @@
     <w:tbl>
       <w:tblPr>
         <w:tblStyle w:val="TableGrid"/>
-        <w:tblW w:w="5631" w:type="dxa"/>
+        <w:tblW w:w="5644" w:type="dxa"/>
         <w:jc w:val="start"/>
-        <w:tblInd w:w="0" w:type="dxa"/>
+        <w:tblInd w:w="-13" w:type="dxa"/>
         <w:tblLayout w:type="fixed"/>
         <w:tblCellMar>
           <w:top w:w="0" w:type="dxa"/>
@@ -15461,8 +15461,8 @@
         <w:tblLook w:firstRow="1" w:noVBand="1" w:lastRow="0" w:firstColumn="1" w:lastColumn="0" w:noHBand="0" w:val="04a0"/>
       </w:tblPr>
       <w:tblGrid>
-        <w:gridCol w:w="1696"/>
-        <w:gridCol w:w="3934"/>
+        <w:gridCol w:w="1706"/>
+        <w:gridCol w:w="3938"/>
       </w:tblGrid>
       <w:tr>
         <w:trPr>
@@ -15470,7 +15470,7 @@
         </w:trPr>
         <w:tc>
           <w:tcPr>
-            <w:tcW w:w="1696" w:type="dxa"/>
+            <w:tcW w:w="1706" w:type="dxa"/>
             <w:tcBorders/>
           </w:tcPr>
           <w:p>
@@ -15486,7 +15486,7 @@
         </w:tc>
         <w:tc>
           <w:tcPr>
-            <w:tcW w:w="3934" w:type="dxa"/>
+            <w:tcW w:w="3938" w:type="dxa"/>
             <w:tcBorders/>
           </w:tcPr>
           <w:p>
@@ -15507,7 +15507,7 @@
         </w:trPr>
         <w:tc>
           <w:tcPr>
-            <w:tcW w:w="1696" w:type="dxa"/>
+            <w:tcW w:w="1706" w:type="dxa"/>
             <w:tcBorders>
               <w:top w:val="nil"/>
             </w:tcBorders>
@@ -15531,7 +15531,7 @@
         </w:tc>
         <w:tc>
           <w:tcPr>
-            <w:tcW w:w="3934" w:type="dxa"/>
+            <w:tcW w:w="3938" w:type="dxa"/>
             <w:tcBorders>
               <w:top w:val="nil"/>
             </w:tcBorders>
@@ -15560,7 +15560,7 @@
         </w:trPr>
         <w:tc>
           <w:tcPr>
-            <w:tcW w:w="1696" w:type="dxa"/>
+            <w:tcW w:w="1706" w:type="dxa"/>
             <w:tcBorders/>
           </w:tcPr>
           <w:p>
@@ -15582,7 +15582,7 @@
         </w:tc>
         <w:tc>
           <w:tcPr>
-            <w:tcW w:w="3934" w:type="dxa"/>
+            <w:tcW w:w="3938" w:type="dxa"/>
             <w:tcBorders/>
           </w:tcPr>
           <w:p>
@@ -15609,7 +15609,7 @@
         </w:trPr>
         <w:tc>
           <w:tcPr>
-            <w:tcW w:w="1696" w:type="dxa"/>
+            <w:tcW w:w="1706" w:type="dxa"/>
             <w:tcBorders/>
           </w:tcPr>
           <w:p>
@@ -15631,7 +15631,7 @@
         </w:tc>
         <w:tc>
           <w:tcPr>
-            <w:tcW w:w="3934" w:type="dxa"/>
+            <w:tcW w:w="3938" w:type="dxa"/>
             <w:tcBorders/>
           </w:tcPr>
           <w:p>
@@ -15658,7 +15658,7 @@
         </w:trPr>
         <w:tc>
           <w:tcPr>
-            <w:tcW w:w="1696" w:type="dxa"/>
+            <w:tcW w:w="1706" w:type="dxa"/>
             <w:tcBorders/>
           </w:tcPr>
           <w:p>
@@ -15680,7 +15680,7 @@
         </w:tc>
         <w:tc>
           <w:tcPr>
-            <w:tcW w:w="3934" w:type="dxa"/>
+            <w:tcW w:w="3938" w:type="dxa"/>
             <w:tcBorders/>
           </w:tcPr>
           <w:p>
@@ -15707,7 +15707,7 @@
         </w:trPr>
         <w:tc>
           <w:tcPr>
-            <w:tcW w:w="1696" w:type="dxa"/>
+            <w:tcW w:w="1706" w:type="dxa"/>
             <w:tcBorders/>
           </w:tcPr>
           <w:p>
@@ -15729,7 +15729,7 @@
         </w:tc>
         <w:tc>
           <w:tcPr>
-            <w:tcW w:w="3934" w:type="dxa"/>
+            <w:tcW w:w="3938" w:type="dxa"/>
             <w:tcBorders/>
           </w:tcPr>
           <w:p>
@@ -15756,7 +15756,7 @@
         </w:trPr>
         <w:tc>
           <w:tcPr>
-            <w:tcW w:w="1696" w:type="dxa"/>
+            <w:tcW w:w="1706" w:type="dxa"/>
             <w:tcBorders/>
           </w:tcPr>
           <w:p>
@@ -15778,7 +15778,7 @@
         </w:tc>
         <w:tc>
           <w:tcPr>
-            <w:tcW w:w="3934" w:type="dxa"/>
+            <w:tcW w:w="3938" w:type="dxa"/>
             <w:tcBorders/>
           </w:tcPr>
           <w:p>
@@ -15805,7 +15805,7 @@
         </w:trPr>
         <w:tc>
           <w:tcPr>
-            <w:tcW w:w="1696" w:type="dxa"/>
+            <w:tcW w:w="1706" w:type="dxa"/>
             <w:tcBorders/>
           </w:tcPr>
           <w:p>
@@ -15827,7 +15827,7 @@
         </w:tc>
         <w:tc>
           <w:tcPr>
-            <w:tcW w:w="3934" w:type="dxa"/>
+            <w:tcW w:w="3938" w:type="dxa"/>
             <w:tcBorders/>
           </w:tcPr>
           <w:p>
@@ -15854,7 +15854,7 @@
         </w:trPr>
         <w:tc>
           <w:tcPr>
-            <w:tcW w:w="1696" w:type="dxa"/>
+            <w:tcW w:w="1706" w:type="dxa"/>
             <w:tcBorders/>
           </w:tcPr>
           <w:p>
@@ -15876,7 +15876,7 @@
         </w:tc>
         <w:tc>
           <w:tcPr>
-            <w:tcW w:w="3934" w:type="dxa"/>
+            <w:tcW w:w="3938" w:type="dxa"/>
             <w:tcBorders/>
           </w:tcPr>
           <w:p>
@@ -15903,7 +15903,7 @@
         </w:trPr>
         <w:tc>
           <w:tcPr>
-            <w:tcW w:w="1696" w:type="dxa"/>
+            <w:tcW w:w="1706" w:type="dxa"/>
             <w:tcBorders/>
           </w:tcPr>
           <w:p>
@@ -15925,7 +15925,7 @@
         </w:tc>
         <w:tc>
           <w:tcPr>
-            <w:tcW w:w="3934" w:type="dxa"/>
+            <w:tcW w:w="3938" w:type="dxa"/>
             <w:tcBorders/>
           </w:tcPr>
           <w:p>
@@ -15952,7 +15952,7 @@
         </w:trPr>
         <w:tc>
           <w:tcPr>
-            <w:tcW w:w="1696" w:type="dxa"/>
+            <w:tcW w:w="1706" w:type="dxa"/>
             <w:tcBorders/>
           </w:tcPr>
           <w:p>
@@ -15974,7 +15974,7 @@
         </w:tc>
         <w:tc>
           <w:tcPr>
-            <w:tcW w:w="3934" w:type="dxa"/>
+            <w:tcW w:w="3938" w:type="dxa"/>
             <w:tcBorders/>
           </w:tcPr>
           <w:p>
@@ -16001,7 +16001,7 @@
         </w:trPr>
         <w:tc>
           <w:tcPr>
-            <w:tcW w:w="1696" w:type="dxa"/>
+            <w:tcW w:w="1706" w:type="dxa"/>
             <w:tcBorders/>
           </w:tcPr>
           <w:p>
@@ -16023,7 +16023,7 @@
         </w:tc>
         <w:tc>
           <w:tcPr>
-            <w:tcW w:w="3934" w:type="dxa"/>
+            <w:tcW w:w="3938" w:type="dxa"/>
             <w:tcBorders/>
           </w:tcPr>
           <w:p>
@@ -16050,7 +16050,7 @@
         </w:trPr>
         <w:tc>
           <w:tcPr>
-            <w:tcW w:w="1696" w:type="dxa"/>
+            <w:tcW w:w="1706" w:type="dxa"/>
             <w:tcBorders/>
           </w:tcPr>
           <w:p>
@@ -16072,7 +16072,7 @@
         </w:tc>
         <w:tc>
           <w:tcPr>
-            <w:tcW w:w="3934" w:type="dxa"/>
+            <w:tcW w:w="3938" w:type="dxa"/>
             <w:tcBorders/>
           </w:tcPr>
           <w:p>
@@ -16099,7 +16099,7 @@
         </w:trPr>
         <w:tc>
           <w:tcPr>
-            <w:tcW w:w="1696" w:type="dxa"/>
+            <w:tcW w:w="1706" w:type="dxa"/>
             <w:tcBorders/>
           </w:tcPr>
           <w:p>
@@ -16121,7 +16121,7 @@
         </w:tc>
         <w:tc>
           <w:tcPr>
-            <w:tcW w:w="3934" w:type="dxa"/>
+            <w:tcW w:w="3938" w:type="dxa"/>
             <w:tcBorders/>
           </w:tcPr>
           <w:p>
@@ -16148,7 +16148,7 @@
         </w:trPr>
         <w:tc>
           <w:tcPr>
-            <w:tcW w:w="1696" w:type="dxa"/>
+            <w:tcW w:w="1706" w:type="dxa"/>
             <w:tcBorders/>
           </w:tcPr>
           <w:p>
@@ -16170,7 +16170,7 @@
         </w:tc>
         <w:tc>
           <w:tcPr>
-            <w:tcW w:w="3934" w:type="dxa"/>
+            <w:tcW w:w="3938" w:type="dxa"/>
             <w:tcBorders/>
           </w:tcPr>
           <w:p>
@@ -16197,7 +16197,7 @@
         </w:trPr>
         <w:tc>
           <w:tcPr>
-            <w:tcW w:w="1696" w:type="dxa"/>
+            <w:tcW w:w="1706" w:type="dxa"/>
             <w:tcBorders/>
           </w:tcPr>
           <w:p>
@@ -16219,7 +16219,7 @@
         </w:tc>
         <w:tc>
           <w:tcPr>
-            <w:tcW w:w="3934" w:type="dxa"/>
+            <w:tcW w:w="3938" w:type="dxa"/>
             <w:tcBorders/>
           </w:tcPr>
           <w:p>
@@ -16246,7 +16246,7 @@
         </w:trPr>
         <w:tc>
           <w:tcPr>
-            <w:tcW w:w="1696" w:type="dxa"/>
+            <w:tcW w:w="1706" w:type="dxa"/>
             <w:tcBorders/>
           </w:tcPr>
           <w:p>
@@ -16268,7 +16268,7 @@
         </w:tc>
         <w:tc>
           <w:tcPr>
-            <w:tcW w:w="3934" w:type="dxa"/>
+            <w:tcW w:w="3938" w:type="dxa"/>
             <w:tcBorders/>
           </w:tcPr>
           <w:p>
@@ -16295,7 +16295,7 @@
         </w:trPr>
         <w:tc>
           <w:tcPr>
-            <w:tcW w:w="1696" w:type="dxa"/>
+            <w:tcW w:w="1706" w:type="dxa"/>
             <w:tcBorders/>
           </w:tcPr>
           <w:p>
@@ -16317,7 +16317,7 @@
         </w:tc>
         <w:tc>
           <w:tcPr>
-            <w:tcW w:w="3934" w:type="dxa"/>
+            <w:tcW w:w="3938" w:type="dxa"/>
             <w:tcBorders/>
           </w:tcPr>
           <w:p>
@@ -28293,7 +28293,7 @@
         <w:right w:val="single" w:sz="2" w:space="23" w:color="000000"/>
       </w:pBdr>
       <w:suppressAutoHyphens w:val="true"/>
-      <w:overflowPunct w:val="true"/>
+      <w:overflowPunct w:val="false"/>
       <w:bidi w:val="0"/>
       <w:spacing w:before="0" w:after="0"/>
       <w:jc w:val="start"/>
@@ -28458,7 +28458,7 @@
       <w:keepLines/>
       <w:widowControl/>
       <w:suppressAutoHyphens w:val="true"/>
-      <w:overflowPunct w:val="true"/>
+      <w:overflowPunct w:val="false"/>
       <w:bidi w:val="0"/>
       <w:spacing w:before="283" w:after="113"/>
       <w:jc w:val="start"/>
@@ -28972,7 +28972,7 @@
       <w:widowControl/>
       <w:suppressLineNumbers/>
       <w:suppressAutoHyphens w:val="true"/>
-      <w:overflowPunct w:val="true"/>
+      <w:overflowPunct w:val="false"/>
       <w:bidi w:val="0"/>
       <w:spacing w:before="120" w:after="120"/>
       <w:jc w:val="start"/>
@@ -29010,7 +29010,7 @@
       <w:widowControl/>
       <w:suppressLineNumbers/>
       <w:suppressAutoHyphens w:val="true"/>
-      <w:overflowPunct w:val="true"/>
+      <w:overflowPunct w:val="false"/>
       <w:bidi w:val="0"/>
       <w:spacing w:before="0" w:after="0"/>
       <w:ind w:hanging="340" w:start="340"/>
@@ -29174,7 +29174,7 @@
     <w:pPr>
       <w:widowControl/>
       <w:suppressAutoHyphens w:val="true"/>
-      <w:overflowPunct w:val="true"/>
+      <w:overflowPunct w:val="false"/>
       <w:bidi w:val="0"/>
       <w:spacing w:lineRule="auto" w:line="276" w:before="0" w:after="200"/>
       <w:jc w:val="both"/>
@@ -29197,7 +29197,7 @@
     <w:pPr>
       <w:widowControl/>
       <w:suppressAutoHyphens w:val="true"/>
-      <w:overflowPunct w:val="true"/>
+      <w:overflowPunct w:val="false"/>
       <w:bidi w:val="0"/>
       <w:spacing w:lineRule="auto" w:line="276" w:before="283" w:after="0"/>
       <w:ind w:start="1134" w:end="1134"/>
@@ -29225,7 +29225,7 @@
     <w:pPr>
       <w:widowControl/>
       <w:suppressAutoHyphens w:val="true"/>
-      <w:overflowPunct w:val="true"/>
+      <w:overflowPunct w:val="false"/>
       <w:bidi w:val="0"/>
       <w:spacing w:before="0" w:after="0"/>
       <w:jc w:val="start"/>
@@ -29251,7 +29251,7 @@
     <w:pPr>
       <w:widowControl/>
       <w:suppressAutoHyphens w:val="true"/>
-      <w:overflowPunct w:val="true"/>
+      <w:overflowPunct w:val="false"/>
       <w:bidi w:val="0"/>
       <w:spacing w:before="60" w:after="120"/>
       <w:jc w:val="start"/>
@@ -29273,7 +29273,7 @@
     <w:pPr>
       <w:widowControl/>
       <w:suppressAutoHyphens w:val="true"/>
-      <w:overflowPunct w:val="true"/>
+      <w:overflowPunct w:val="false"/>
       <w:bidi w:val="0"/>
       <w:spacing w:before="113" w:after="0"/>
       <w:jc w:val="start"/>
@@ -29294,7 +29294,7 @@
     <w:pPr>
       <w:widowControl/>
       <w:suppressAutoHyphens w:val="true"/>
-      <w:overflowPunct w:val="true"/>
+      <w:overflowPunct w:val="false"/>
       <w:bidi w:val="0"/>
       <w:spacing w:lineRule="auto" w:line="276" w:before="113" w:after="113"/>
       <w:jc w:val="start"/>
@@ -29315,7 +29315,7 @@
     <w:pPr>
       <w:widowControl/>
       <w:suppressAutoHyphens w:val="true"/>
-      <w:overflowPunct w:val="true"/>
+      <w:overflowPunct w:val="false"/>
       <w:bidi w:val="0"/>
       <w:spacing w:lineRule="auto" w:line="276" w:before="0" w:after="283"/>
       <w:jc w:val="start"/>
@@ -29436,7 +29436,7 @@
     <w:pPr>
       <w:widowControl/>
       <w:suppressAutoHyphens w:val="true"/>
-      <w:overflowPunct w:val="true"/>
+      <w:overflowPunct w:val="false"/>
       <w:bidi w:val="0"/>
       <w:spacing w:before="0" w:after="0"/>
       <w:jc w:val="start"/>
@@ -29469,7 +29469,7 @@
     <w:pPr>
       <w:widowControl/>
       <w:suppressAutoHyphens w:val="true"/>
-      <w:overflowPunct w:val="true"/>
+      <w:overflowPunct w:val="false"/>
       <w:bidi w:val="0"/>
       <w:spacing w:before="283" w:after="0"/>
       <w:jc w:val="start"/>
@@ -29491,7 +29491,7 @@
     <w:pPr>
       <w:widowControl/>
       <w:suppressAutoHyphens w:val="true"/>
-      <w:overflowPunct w:val="true"/>
+      <w:overflowPunct w:val="false"/>
       <w:bidi w:val="0"/>
       <w:spacing w:lineRule="auto" w:line="276" w:before="283" w:after="0"/>
       <w:jc w:val="start"/>
@@ -29511,7 +29511,7 @@
     <w:pPr>
       <w:widowControl/>
       <w:suppressAutoHyphens w:val="true"/>
-      <w:overflowPunct w:val="true"/>
+      <w:overflowPunct w:val="false"/>
       <w:bidi w:val="0"/>
       <w:spacing w:lineRule="auto" w:line="276" w:before="170" w:after="170"/>
       <w:jc w:val="start"/>
@@ -29532,7 +29532,7 @@
     <w:pPr>
       <w:widowControl/>
       <w:suppressAutoHyphens w:val="true"/>
-      <w:overflowPunct w:val="true"/>
+      <w:overflowPunct w:val="false"/>
       <w:bidi w:val="0"/>
       <w:spacing w:lineRule="auto" w:line="276" w:before="113" w:after="113"/>
       <w:jc w:val="start"/>
@@ -29552,7 +29552,7 @@
     <w:pPr>
       <w:widowControl/>
       <w:suppressAutoHyphens w:val="true"/>
-      <w:overflowPunct w:val="true"/>
+      <w:overflowPunct w:val="false"/>
       <w:bidi w:val="0"/>
       <w:spacing w:lineRule="auto" w:line="276" w:before="283" w:after="0"/>
       <w:ind w:start="0" w:end="0"/>
@@ -29574,7 +29574,7 @@
     <w:pPr>
       <w:widowControl/>
       <w:suppressAutoHyphens w:val="true"/>
-      <w:overflowPunct w:val="true"/>
+      <w:overflowPunct w:val="false"/>
       <w:bidi w:val="0"/>
       <w:spacing w:before="283" w:after="283"/>
       <w:jc w:val="center"/>
@@ -29596,7 +29596,7 @@
       <w:pageBreakBefore w:val="false"/>
       <w:widowControl/>
       <w:suppressAutoHyphens w:val="true"/>
-      <w:overflowPunct w:val="true"/>
+      <w:overflowPunct w:val="false"/>
       <w:bidi w:val="0"/>
       <w:spacing w:before="1701" w:after="567"/>
       <w:jc w:val="center"/>
@@ -29619,7 +29619,7 @@
       <w:pageBreakBefore w:val="false"/>
       <w:widowControl/>
       <w:suppressAutoHyphens w:val="true"/>
-      <w:overflowPunct w:val="true"/>
+      <w:overflowPunct w:val="false"/>
       <w:bidi w:val="0"/>
       <w:spacing w:before="567" w:after="283"/>
       <w:jc w:val="center"/>
@@ -29643,7 +29643,7 @@
     <w:pPr>
       <w:widowControl/>
       <w:suppressAutoHyphens w:val="true"/>
-      <w:overflowPunct w:val="true"/>
+      <w:overflowPunct w:val="false"/>
       <w:bidi w:val="0"/>
       <w:spacing w:before="0" w:after="57"/>
       <w:jc w:val="center"/>
@@ -29664,7 +29664,7 @@
     <w:pPr>
       <w:widowControl/>
       <w:suppressAutoHyphens w:val="true"/>
-      <w:overflowPunct w:val="true"/>
+      <w:overflowPunct w:val="false"/>
       <w:bidi w:val="0"/>
       <w:spacing w:before="0" w:after="0"/>
       <w:jc w:val="center"/>
@@ -29699,7 +29699,7 @@
       <w:widowControl w:val="false"/>
       <w:suppressLineNumbers/>
       <w:suppressAutoHyphens w:val="true"/>
-      <w:overflowPunct w:val="true"/>
+      <w:overflowPunct w:val="false"/>
       <w:bidi w:val="0"/>
       <w:spacing w:before="0" w:after="0"/>
       <w:jc w:val="start"/>
@@ -29733,7 +29733,7 @@
     <w:pPr>
       <w:widowControl/>
       <w:suppressAutoHyphens w:val="true"/>
-      <w:overflowPunct w:val="true"/>
+      <w:overflowPunct w:val="false"/>
       <w:bidi w:val="0"/>
       <w:spacing w:before="283" w:after="0"/>
       <w:jc w:val="start"/>
@@ -29754,7 +29754,7 @@
       <w:pageBreakBefore/>
       <w:widowControl/>
       <w:suppressAutoHyphens w:val="true"/>
-      <w:overflowPunct w:val="true"/>
+      <w:overflowPunct w:val="false"/>
       <w:bidi w:val="0"/>
       <w:spacing w:before="0" w:after="0"/>
       <w:jc w:val="center"/>
@@ -29795,7 +29795,7 @@
     <w:pPr>
       <w:widowControl/>
       <w:suppressAutoHyphens w:val="true"/>
-      <w:overflowPunct w:val="true"/>
+      <w:overflowPunct w:val="false"/>
       <w:bidi w:val="0"/>
       <w:spacing w:before="0" w:after="0"/>
       <w:jc w:val="start"/>
@@ -29847,7 +29847,7 @@
         <w:right w:val="single" w:sz="2" w:space="142" w:color="8D281E"/>
       </w:pBdr>
       <w:suppressAutoHyphens w:val="true"/>
-      <w:overflowPunct w:val="true"/>
+      <w:overflowPunct w:val="false"/>
       <w:bidi w:val="0"/>
       <w:spacing w:before="0" w:after="0"/>
       <w:jc w:val="start"/>
@@ -29894,7 +29894,7 @@
     <w:pPr>
       <w:widowControl/>
       <w:suppressAutoHyphens w:val="true"/>
-      <w:overflowPunct w:val="true"/>
+      <w:overflowPunct w:val="false"/>
       <w:bidi w:val="0"/>
       <w:spacing w:before="0" w:after="0"/>
       <w:jc w:val="start"/>
@@ -29969,7 +29969,7 @@
     <w:pPr>
       <w:widowControl/>
       <w:suppressAutoHyphens w:val="true"/>
-      <w:overflowPunct w:val="true"/>
+      <w:overflowPunct w:val="false"/>
       <w:bidi w:val="0"/>
       <w:spacing w:before="0" w:after="0"/>
       <w:jc w:val="start"/>
@@ -30090,7 +30090,7 @@
     <w:pPr>
       <w:widowControl/>
       <w:suppressAutoHyphens w:val="true"/>
-      <w:overflowPunct w:val="false"/>
+      <w:overflowPunct w:val="true"/>
       <w:bidi w:val="0"/>
       <w:spacing w:lineRule="auto" w:line="276" w:before="113" w:after="113"/>
       <w:jc w:val="start"/>
@@ -30110,7 +30110,7 @@
     <w:pPr>
       <w:widowControl/>
       <w:suppressAutoHyphens w:val="true"/>
-      <w:overflowPunct w:val="false"/>
+      <w:overflowPunct w:val="true"/>
       <w:bidi w:val="0"/>
       <w:spacing w:lineRule="auto" w:line="276" w:before="0" w:after="283"/>
       <w:jc w:val="start"/>
@@ -30326,6 +30326,14 @@
     <w:unhideWhenUsed/>
     <w:qFormat/>
   </w:style>
+  <w:style w:type="numbering" w:styleId="Bullet">
+    <w:name w:val="Bullet •"/>
+    <w:qFormat/>
+  </w:style>
+  <w:style w:type="numbering" w:styleId="Numbering123">
+    <w:name w:val="Numbering 123"/>
+    <w:qFormat/>
+  </w:style>
   <w:style w:type="table" w:default="1" w:styleId="TableNormal">
     <w:name w:val="Normal Table"/>
     <w:uiPriority w:val="99"/>

--- a/_resources/book-data/milk/milk.docx
+++ b/_resources/book-data/milk/milk.docx
@@ -15447,81 +15447,33 @@
     </w:p>
     <w:tbl>
       <w:tblPr>
-        <w:tblStyle w:val="TableGrid"/>
-        <w:tblW w:w="5644" w:type="dxa"/>
+        <w:tblW w:w="5000" w:type="pct"/>
         <w:jc w:val="start"/>
-        <w:tblInd w:w="-13" w:type="dxa"/>
+        <w:tblInd w:w="0" w:type="dxa"/>
         <w:tblLayout w:type="fixed"/>
         <w:tblCellMar>
           <w:top w:w="0" w:type="dxa"/>
-          <w:start w:w="108" w:type="dxa"/>
+          <w:start w:w="0" w:type="dxa"/>
           <w:bottom w:w="0" w:type="dxa"/>
-          <w:end w:w="108" w:type="dxa"/>
+          <w:end w:w="0" w:type="dxa"/>
         </w:tblCellMar>
-        <w:tblLook w:firstRow="1" w:noVBand="1" w:lastRow="0" w:firstColumn="1" w:lastColumn="0" w:noHBand="0" w:val="04a0"/>
       </w:tblPr>
       <w:tblGrid>
-        <w:gridCol w:w="1706"/>
-        <w:gridCol w:w="3938"/>
+        <w:gridCol w:w="4819"/>
+        <w:gridCol w:w="4819"/>
       </w:tblGrid>
       <w:tr>
-        <w:trPr>
-          <w:trHeight w:val="287" w:hRule="atLeast"/>
-        </w:trPr>
+        <w:trPr/>
         <w:tc>
           <w:tcPr>
-            <w:tcW w:w="1706" w:type="dxa"/>
+            <w:tcW w:w="4819" w:type="dxa"/>
             <w:tcBorders/>
           </w:tcPr>
           <w:p>
             <w:pPr>
-              <w:pStyle w:val="WW-paragraph"/>
-              <w:spacing w:before="170" w:after="170"/>
+              <w:pStyle w:val="WW-table-data"/>
+              <w:spacing w:before="57" w:after="57"/>
               <w:rPr/>
-            </w:pPr>
-            <w:r>
-              <w:rPr/>
-            </w:r>
-          </w:p>
-        </w:tc>
-        <w:tc>
-          <w:tcPr>
-            <w:tcW w:w="3938" w:type="dxa"/>
-            <w:tcBorders/>
-          </w:tcPr>
-          <w:p>
-            <w:pPr>
-              <w:pStyle w:val="WW-paragraph"/>
-              <w:spacing w:before="170" w:after="170"/>
-              <w:rPr/>
-            </w:pPr>
-            <w:r>
-              <w:rPr/>
-            </w:r>
-          </w:p>
-        </w:tc>
-      </w:tr>
-      <w:tr>
-        <w:trPr>
-          <w:trHeight w:val="287" w:hRule="atLeast"/>
-        </w:trPr>
-        <w:tc>
-          <w:tcPr>
-            <w:tcW w:w="1706" w:type="dxa"/>
-            <w:tcBorders>
-              <w:top w:val="nil"/>
-            </w:tcBorders>
-          </w:tcPr>
-          <w:p>
-            <w:pPr>
-              <w:pStyle w:val="WW-paragraph"/>
-              <w:spacing w:before="170" w:after="170"/>
-              <w:rPr>
-                <w:rFonts w:eastAsia="Calibri" w:cs=""/>
-                <w:kern w:val="0"/>
-                <w:szCs w:val="22"/>
-                <w:lang w:val="en-GB" w:eastAsia="en-US" w:bidi="ar-SA"/>
-              </w:rPr>
             </w:pPr>
             <w:r>
               <w:rPr/>
@@ -15531,21 +15483,14 @@
         </w:tc>
         <w:tc>
           <w:tcPr>
-            <w:tcW w:w="3938" w:type="dxa"/>
-            <w:tcBorders>
-              <w:top w:val="nil"/>
-            </w:tcBorders>
+            <w:tcW w:w="4819" w:type="dxa"/>
+            <w:tcBorders/>
           </w:tcPr>
           <w:p>
             <w:pPr>
-              <w:pStyle w:val="WW-paragraph"/>
-              <w:spacing w:before="170" w:after="170"/>
-              <w:rPr>
-                <w:rFonts w:eastAsia="Calibri" w:cs=""/>
-                <w:kern w:val="0"/>
-                <w:szCs w:val="22"/>
-                <w:lang w:val="en-GB" w:eastAsia="en-US" w:bidi="ar-SA"/>
-              </w:rPr>
+              <w:pStyle w:val="WW-table-data"/>
+              <w:spacing w:before="57" w:after="57"/>
+              <w:rPr/>
             </w:pPr>
             <w:r>
               <w:rPr/>
@@ -15555,24 +15500,17 @@
         </w:tc>
       </w:tr>
       <w:tr>
-        <w:trPr>
-          <w:trHeight w:val="287" w:hRule="atLeast"/>
-        </w:trPr>
+        <w:trPr/>
         <w:tc>
           <w:tcPr>
-            <w:tcW w:w="1706" w:type="dxa"/>
+            <w:tcW w:w="4819" w:type="dxa"/>
             <w:tcBorders/>
           </w:tcPr>
           <w:p>
             <w:pPr>
-              <w:pStyle w:val="WW-paragraph"/>
-              <w:spacing w:before="170" w:after="170"/>
-              <w:rPr>
-                <w:rFonts w:eastAsia="Calibri" w:cs=""/>
-                <w:kern w:val="0"/>
-                <w:szCs w:val="22"/>
-                <w:lang w:val="en-GB" w:eastAsia="en-US" w:bidi="ar-SA"/>
-              </w:rPr>
+              <w:pStyle w:val="WW-table-data"/>
+              <w:spacing w:before="57" w:after="57"/>
+              <w:rPr/>
             </w:pPr>
             <w:r>
               <w:rPr/>
@@ -15582,19 +15520,14 @@
         </w:tc>
         <w:tc>
           <w:tcPr>
-            <w:tcW w:w="3938" w:type="dxa"/>
+            <w:tcW w:w="4819" w:type="dxa"/>
             <w:tcBorders/>
           </w:tcPr>
           <w:p>
             <w:pPr>
-              <w:pStyle w:val="WW-paragraph"/>
-              <w:spacing w:before="170" w:after="170"/>
-              <w:rPr>
-                <w:rFonts w:eastAsia="Calibri" w:cs=""/>
-                <w:kern w:val="0"/>
-                <w:szCs w:val="22"/>
-                <w:lang w:val="en-GB" w:eastAsia="en-US" w:bidi="ar-SA"/>
-              </w:rPr>
+              <w:pStyle w:val="WW-table-data"/>
+              <w:spacing w:before="57" w:after="57"/>
+              <w:rPr/>
             </w:pPr>
             <w:r>
               <w:rPr/>
@@ -15604,24 +15537,17 @@
         </w:tc>
       </w:tr>
       <w:tr>
-        <w:trPr>
-          <w:trHeight w:val="287" w:hRule="atLeast"/>
-        </w:trPr>
+        <w:trPr/>
         <w:tc>
           <w:tcPr>
-            <w:tcW w:w="1706" w:type="dxa"/>
+            <w:tcW w:w="4819" w:type="dxa"/>
             <w:tcBorders/>
           </w:tcPr>
           <w:p>
             <w:pPr>
-              <w:pStyle w:val="WW-paragraph"/>
-              <w:spacing w:before="170" w:after="170"/>
-              <w:rPr>
-                <w:rFonts w:eastAsia="Calibri" w:cs=""/>
-                <w:kern w:val="0"/>
-                <w:szCs w:val="22"/>
-                <w:lang w:val="en-GB" w:eastAsia="en-US" w:bidi="ar-SA"/>
-              </w:rPr>
+              <w:pStyle w:val="WW-table-data"/>
+              <w:spacing w:before="57" w:after="57"/>
+              <w:rPr/>
             </w:pPr>
             <w:r>
               <w:rPr/>
@@ -15631,19 +15557,14 @@
         </w:tc>
         <w:tc>
           <w:tcPr>
-            <w:tcW w:w="3938" w:type="dxa"/>
+            <w:tcW w:w="4819" w:type="dxa"/>
             <w:tcBorders/>
           </w:tcPr>
           <w:p>
             <w:pPr>
-              <w:pStyle w:val="WW-paragraph"/>
-              <w:spacing w:before="170" w:after="170"/>
-              <w:rPr>
-                <w:rFonts w:eastAsia="Calibri" w:cs=""/>
-                <w:kern w:val="0"/>
-                <w:szCs w:val="22"/>
-                <w:lang w:val="en-GB" w:eastAsia="en-US" w:bidi="ar-SA"/>
-              </w:rPr>
+              <w:pStyle w:val="WW-table-data"/>
+              <w:spacing w:before="57" w:after="57"/>
+              <w:rPr/>
             </w:pPr>
             <w:r>
               <w:rPr/>
@@ -15653,24 +15574,17 @@
         </w:tc>
       </w:tr>
       <w:tr>
-        <w:trPr>
-          <w:trHeight w:val="287" w:hRule="atLeast"/>
-        </w:trPr>
+        <w:trPr/>
         <w:tc>
           <w:tcPr>
-            <w:tcW w:w="1706" w:type="dxa"/>
+            <w:tcW w:w="4819" w:type="dxa"/>
             <w:tcBorders/>
           </w:tcPr>
           <w:p>
             <w:pPr>
-              <w:pStyle w:val="WW-paragraph"/>
-              <w:spacing w:before="170" w:after="170"/>
-              <w:rPr>
-                <w:rFonts w:eastAsia="Calibri" w:cs=""/>
-                <w:kern w:val="0"/>
-                <w:szCs w:val="22"/>
-                <w:lang w:val="en-GB" w:eastAsia="en-US" w:bidi="ar-SA"/>
-              </w:rPr>
+              <w:pStyle w:val="WW-table-data"/>
+              <w:spacing w:before="57" w:after="57"/>
+              <w:rPr/>
             </w:pPr>
             <w:r>
               <w:rPr/>
@@ -15680,19 +15594,14 @@
         </w:tc>
         <w:tc>
           <w:tcPr>
-            <w:tcW w:w="3938" w:type="dxa"/>
+            <w:tcW w:w="4819" w:type="dxa"/>
             <w:tcBorders/>
           </w:tcPr>
           <w:p>
             <w:pPr>
-              <w:pStyle w:val="WW-paragraph"/>
-              <w:spacing w:before="170" w:after="170"/>
-              <w:rPr>
-                <w:rFonts w:eastAsia="Calibri" w:cs=""/>
-                <w:kern w:val="0"/>
-                <w:szCs w:val="22"/>
-                <w:lang w:val="en-GB" w:eastAsia="en-US" w:bidi="ar-SA"/>
-              </w:rPr>
+              <w:pStyle w:val="WW-table-data"/>
+              <w:spacing w:before="57" w:after="57"/>
+              <w:rPr/>
             </w:pPr>
             <w:r>
               <w:rPr/>
@@ -15702,24 +15611,17 @@
         </w:tc>
       </w:tr>
       <w:tr>
-        <w:trPr>
-          <w:trHeight w:val="287" w:hRule="atLeast"/>
-        </w:trPr>
+        <w:trPr/>
         <w:tc>
           <w:tcPr>
-            <w:tcW w:w="1706" w:type="dxa"/>
+            <w:tcW w:w="4819" w:type="dxa"/>
             <w:tcBorders/>
           </w:tcPr>
           <w:p>
             <w:pPr>
-              <w:pStyle w:val="WW-paragraph"/>
-              <w:spacing w:before="170" w:after="170"/>
-              <w:rPr>
-                <w:rFonts w:eastAsia="Calibri" w:cs=""/>
-                <w:kern w:val="0"/>
-                <w:szCs w:val="22"/>
-                <w:lang w:val="en-GB" w:eastAsia="en-US" w:bidi="ar-SA"/>
-              </w:rPr>
+              <w:pStyle w:val="WW-table-data"/>
+              <w:spacing w:before="57" w:after="57"/>
+              <w:rPr/>
             </w:pPr>
             <w:r>
               <w:rPr/>
@@ -15729,19 +15631,14 @@
         </w:tc>
         <w:tc>
           <w:tcPr>
-            <w:tcW w:w="3938" w:type="dxa"/>
+            <w:tcW w:w="4819" w:type="dxa"/>
             <w:tcBorders/>
           </w:tcPr>
           <w:p>
             <w:pPr>
-              <w:pStyle w:val="WW-paragraph"/>
-              <w:spacing w:before="170" w:after="170"/>
-              <w:rPr>
-                <w:rFonts w:eastAsia="Calibri" w:cs=""/>
-                <w:kern w:val="0"/>
-                <w:szCs w:val="22"/>
-                <w:lang w:val="en-GB" w:eastAsia="en-US" w:bidi="ar-SA"/>
-              </w:rPr>
+              <w:pStyle w:val="WW-table-data"/>
+              <w:spacing w:before="57" w:after="57"/>
+              <w:rPr/>
             </w:pPr>
             <w:r>
               <w:rPr/>
@@ -15751,24 +15648,17 @@
         </w:tc>
       </w:tr>
       <w:tr>
-        <w:trPr>
-          <w:trHeight w:val="287" w:hRule="atLeast"/>
-        </w:trPr>
+        <w:trPr/>
         <w:tc>
           <w:tcPr>
-            <w:tcW w:w="1706" w:type="dxa"/>
+            <w:tcW w:w="4819" w:type="dxa"/>
             <w:tcBorders/>
           </w:tcPr>
           <w:p>
             <w:pPr>
-              <w:pStyle w:val="WW-paragraph"/>
-              <w:spacing w:before="170" w:after="170"/>
-              <w:rPr>
-                <w:rFonts w:eastAsia="Calibri" w:cs=""/>
-                <w:kern w:val="0"/>
-                <w:szCs w:val="22"/>
-                <w:lang w:val="en-GB" w:eastAsia="en-US" w:bidi="ar-SA"/>
-              </w:rPr>
+              <w:pStyle w:val="WW-table-data"/>
+              <w:spacing w:before="57" w:after="57"/>
+              <w:rPr/>
             </w:pPr>
             <w:r>
               <w:rPr/>
@@ -15778,19 +15668,14 @@
         </w:tc>
         <w:tc>
           <w:tcPr>
-            <w:tcW w:w="3938" w:type="dxa"/>
+            <w:tcW w:w="4819" w:type="dxa"/>
             <w:tcBorders/>
           </w:tcPr>
           <w:p>
             <w:pPr>
-              <w:pStyle w:val="WW-paragraph"/>
-              <w:spacing w:before="170" w:after="170"/>
-              <w:rPr>
-                <w:rFonts w:eastAsia="Calibri" w:cs=""/>
-                <w:kern w:val="0"/>
-                <w:szCs w:val="22"/>
-                <w:lang w:val="en-GB" w:eastAsia="en-US" w:bidi="ar-SA"/>
-              </w:rPr>
+              <w:pStyle w:val="WW-table-data"/>
+              <w:spacing w:before="57" w:after="57"/>
+              <w:rPr/>
             </w:pPr>
             <w:r>
               <w:rPr/>
@@ -15800,24 +15685,17 @@
         </w:tc>
       </w:tr>
       <w:tr>
-        <w:trPr>
-          <w:trHeight w:val="287" w:hRule="atLeast"/>
-        </w:trPr>
+        <w:trPr/>
         <w:tc>
           <w:tcPr>
-            <w:tcW w:w="1706" w:type="dxa"/>
+            <w:tcW w:w="4819" w:type="dxa"/>
             <w:tcBorders/>
           </w:tcPr>
           <w:p>
             <w:pPr>
-              <w:pStyle w:val="WW-paragraph"/>
-              <w:spacing w:before="170" w:after="170"/>
-              <w:rPr>
-                <w:rFonts w:eastAsia="Calibri" w:cs=""/>
-                <w:kern w:val="0"/>
-                <w:szCs w:val="22"/>
-                <w:lang w:val="en-GB" w:eastAsia="en-US" w:bidi="ar-SA"/>
-              </w:rPr>
+              <w:pStyle w:val="WW-table-data"/>
+              <w:spacing w:before="57" w:after="57"/>
+              <w:rPr/>
             </w:pPr>
             <w:r>
               <w:rPr/>
@@ -15827,19 +15705,14 @@
         </w:tc>
         <w:tc>
           <w:tcPr>
-            <w:tcW w:w="3938" w:type="dxa"/>
+            <w:tcW w:w="4819" w:type="dxa"/>
             <w:tcBorders/>
           </w:tcPr>
           <w:p>
             <w:pPr>
-              <w:pStyle w:val="WW-paragraph"/>
-              <w:spacing w:before="170" w:after="170"/>
-              <w:rPr>
-                <w:rFonts w:eastAsia="Calibri" w:cs=""/>
-                <w:kern w:val="0"/>
-                <w:szCs w:val="22"/>
-                <w:lang w:val="en-GB" w:eastAsia="en-US" w:bidi="ar-SA"/>
-              </w:rPr>
+              <w:pStyle w:val="WW-table-data"/>
+              <w:spacing w:before="57" w:after="57"/>
+              <w:rPr/>
             </w:pPr>
             <w:r>
               <w:rPr/>
@@ -15849,24 +15722,17 @@
         </w:tc>
       </w:tr>
       <w:tr>
-        <w:trPr>
-          <w:trHeight w:val="297" w:hRule="atLeast"/>
-        </w:trPr>
+        <w:trPr/>
         <w:tc>
           <w:tcPr>
-            <w:tcW w:w="1706" w:type="dxa"/>
+            <w:tcW w:w="4819" w:type="dxa"/>
             <w:tcBorders/>
           </w:tcPr>
           <w:p>
             <w:pPr>
-              <w:pStyle w:val="WW-paragraph"/>
-              <w:spacing w:before="170" w:after="170"/>
-              <w:rPr>
-                <w:rFonts w:eastAsia="Calibri" w:cs=""/>
-                <w:kern w:val="0"/>
-                <w:szCs w:val="22"/>
-                <w:lang w:val="en-GB" w:eastAsia="en-US" w:bidi="ar-SA"/>
-              </w:rPr>
+              <w:pStyle w:val="WW-table-data"/>
+              <w:spacing w:before="57" w:after="57"/>
+              <w:rPr/>
             </w:pPr>
             <w:r>
               <w:rPr/>
@@ -15876,19 +15742,14 @@
         </w:tc>
         <w:tc>
           <w:tcPr>
-            <w:tcW w:w="3938" w:type="dxa"/>
+            <w:tcW w:w="4819" w:type="dxa"/>
             <w:tcBorders/>
           </w:tcPr>
           <w:p>
             <w:pPr>
-              <w:pStyle w:val="WW-paragraph"/>
-              <w:spacing w:before="170" w:after="170"/>
-              <w:rPr>
-                <w:rFonts w:eastAsia="Calibri" w:cs=""/>
-                <w:kern w:val="0"/>
-                <w:szCs w:val="22"/>
-                <w:lang w:val="en-GB" w:eastAsia="en-US" w:bidi="ar-SA"/>
-              </w:rPr>
+              <w:pStyle w:val="WW-table-data"/>
+              <w:spacing w:before="57" w:after="57"/>
+              <w:rPr/>
             </w:pPr>
             <w:r>
               <w:rPr/>
@@ -15898,24 +15759,17 @@
         </w:tc>
       </w:tr>
       <w:tr>
-        <w:trPr>
-          <w:trHeight w:val="354" w:hRule="atLeast"/>
-        </w:trPr>
+        <w:trPr/>
         <w:tc>
           <w:tcPr>
-            <w:tcW w:w="1706" w:type="dxa"/>
+            <w:tcW w:w="4819" w:type="dxa"/>
             <w:tcBorders/>
           </w:tcPr>
           <w:p>
             <w:pPr>
-              <w:pStyle w:val="WW-paragraph"/>
-              <w:spacing w:before="170" w:after="170"/>
-              <w:rPr>
-                <w:rFonts w:eastAsia="Calibri" w:cs=""/>
-                <w:kern w:val="0"/>
-                <w:szCs w:val="22"/>
-                <w:lang w:val="en-GB" w:eastAsia="en-US" w:bidi="ar-SA"/>
-              </w:rPr>
+              <w:pStyle w:val="WW-table-data"/>
+              <w:spacing w:before="57" w:after="57"/>
+              <w:rPr/>
             </w:pPr>
             <w:r>
               <w:rPr/>
@@ -15925,19 +15779,14 @@
         </w:tc>
         <w:tc>
           <w:tcPr>
-            <w:tcW w:w="3938" w:type="dxa"/>
+            <w:tcW w:w="4819" w:type="dxa"/>
             <w:tcBorders/>
           </w:tcPr>
           <w:p>
             <w:pPr>
-              <w:pStyle w:val="WW-paragraph"/>
-              <w:spacing w:before="170" w:after="170"/>
-              <w:rPr>
-                <w:rFonts w:eastAsia="Calibri" w:cs=""/>
-                <w:kern w:val="0"/>
-                <w:szCs w:val="22"/>
-                <w:lang w:val="en-GB" w:eastAsia="en-US" w:bidi="ar-SA"/>
-              </w:rPr>
+              <w:pStyle w:val="WW-table-data"/>
+              <w:spacing w:before="57" w:after="57"/>
+              <w:rPr/>
             </w:pPr>
             <w:r>
               <w:rPr/>
@@ -15947,24 +15796,17 @@
         </w:tc>
       </w:tr>
       <w:tr>
-        <w:trPr>
-          <w:trHeight w:val="297" w:hRule="atLeast"/>
-        </w:trPr>
+        <w:trPr/>
         <w:tc>
           <w:tcPr>
-            <w:tcW w:w="1706" w:type="dxa"/>
+            <w:tcW w:w="4819" w:type="dxa"/>
             <w:tcBorders/>
           </w:tcPr>
           <w:p>
             <w:pPr>
-              <w:pStyle w:val="WW-paragraph"/>
-              <w:spacing w:before="170" w:after="170"/>
-              <w:rPr>
-                <w:rFonts w:eastAsia="Calibri" w:cs=""/>
-                <w:kern w:val="0"/>
-                <w:szCs w:val="22"/>
-                <w:lang w:val="en-GB" w:eastAsia="en-US" w:bidi="ar-SA"/>
-              </w:rPr>
+              <w:pStyle w:val="WW-table-data"/>
+              <w:spacing w:before="57" w:after="57"/>
+              <w:rPr/>
             </w:pPr>
             <w:r>
               <w:rPr/>
@@ -15974,19 +15816,14 @@
         </w:tc>
         <w:tc>
           <w:tcPr>
-            <w:tcW w:w="3938" w:type="dxa"/>
+            <w:tcW w:w="4819" w:type="dxa"/>
             <w:tcBorders/>
           </w:tcPr>
           <w:p>
             <w:pPr>
-              <w:pStyle w:val="WW-paragraph"/>
-              <w:spacing w:before="170" w:after="170"/>
-              <w:rPr>
-                <w:rFonts w:eastAsia="Calibri" w:cs=""/>
-                <w:kern w:val="0"/>
-                <w:szCs w:val="22"/>
-                <w:lang w:val="en-GB" w:eastAsia="en-US" w:bidi="ar-SA"/>
-              </w:rPr>
+              <w:pStyle w:val="WW-table-data"/>
+              <w:spacing w:before="57" w:after="57"/>
+              <w:rPr/>
             </w:pPr>
             <w:r>
               <w:rPr/>
@@ -15996,24 +15833,17 @@
         </w:tc>
       </w:tr>
       <w:tr>
-        <w:trPr>
-          <w:trHeight w:val="297" w:hRule="atLeast"/>
-        </w:trPr>
+        <w:trPr/>
         <w:tc>
           <w:tcPr>
-            <w:tcW w:w="1706" w:type="dxa"/>
+            <w:tcW w:w="4819" w:type="dxa"/>
             <w:tcBorders/>
           </w:tcPr>
           <w:p>
             <w:pPr>
-              <w:pStyle w:val="WW-paragraph"/>
-              <w:spacing w:before="170" w:after="170"/>
-              <w:rPr>
-                <w:rFonts w:eastAsia="Calibri" w:cs=""/>
-                <w:kern w:val="0"/>
-                <w:szCs w:val="22"/>
-                <w:lang w:val="en-GB" w:eastAsia="en-US" w:bidi="ar-SA"/>
-              </w:rPr>
+              <w:pStyle w:val="WW-table-data"/>
+              <w:spacing w:before="57" w:after="57"/>
+              <w:rPr/>
             </w:pPr>
             <w:r>
               <w:rPr/>
@@ -16023,19 +15853,14 @@
         </w:tc>
         <w:tc>
           <w:tcPr>
-            <w:tcW w:w="3938" w:type="dxa"/>
+            <w:tcW w:w="4819" w:type="dxa"/>
             <w:tcBorders/>
           </w:tcPr>
           <w:p>
             <w:pPr>
-              <w:pStyle w:val="WW-paragraph"/>
-              <w:spacing w:before="170" w:after="170"/>
-              <w:rPr>
-                <w:rFonts w:eastAsia="Calibri" w:cs=""/>
-                <w:kern w:val="0"/>
-                <w:szCs w:val="22"/>
-                <w:lang w:val="en-GB" w:eastAsia="en-US" w:bidi="ar-SA"/>
-              </w:rPr>
+              <w:pStyle w:val="WW-table-data"/>
+              <w:spacing w:before="57" w:after="57"/>
+              <w:rPr/>
             </w:pPr>
             <w:r>
               <w:rPr/>
@@ -16045,24 +15870,17 @@
         </w:tc>
       </w:tr>
       <w:tr>
-        <w:trPr>
-          <w:trHeight w:val="297" w:hRule="atLeast"/>
-        </w:trPr>
+        <w:trPr/>
         <w:tc>
           <w:tcPr>
-            <w:tcW w:w="1706" w:type="dxa"/>
+            <w:tcW w:w="4819" w:type="dxa"/>
             <w:tcBorders/>
           </w:tcPr>
           <w:p>
             <w:pPr>
-              <w:pStyle w:val="WW-paragraph"/>
-              <w:spacing w:before="170" w:after="170"/>
-              <w:rPr>
-                <w:rFonts w:eastAsia="Calibri" w:cs=""/>
-                <w:kern w:val="0"/>
-                <w:szCs w:val="22"/>
-                <w:lang w:val="en-GB" w:eastAsia="en-US" w:bidi="ar-SA"/>
-              </w:rPr>
+              <w:pStyle w:val="WW-table-data"/>
+              <w:spacing w:before="57" w:after="57"/>
+              <w:rPr/>
             </w:pPr>
             <w:r>
               <w:rPr/>
@@ -16072,19 +15890,14 @@
         </w:tc>
         <w:tc>
           <w:tcPr>
-            <w:tcW w:w="3938" w:type="dxa"/>
+            <w:tcW w:w="4819" w:type="dxa"/>
             <w:tcBorders/>
           </w:tcPr>
           <w:p>
             <w:pPr>
-              <w:pStyle w:val="WW-paragraph"/>
-              <w:spacing w:before="170" w:after="170"/>
-              <w:rPr>
-                <w:rFonts w:eastAsia="Calibri" w:cs=""/>
-                <w:kern w:val="0"/>
-                <w:szCs w:val="22"/>
-                <w:lang w:val="en-GB" w:eastAsia="en-US" w:bidi="ar-SA"/>
-              </w:rPr>
+              <w:pStyle w:val="WW-table-data"/>
+              <w:spacing w:before="57" w:after="57"/>
+              <w:rPr/>
             </w:pPr>
             <w:r>
               <w:rPr/>
@@ -16094,24 +15907,17 @@
         </w:tc>
       </w:tr>
       <w:tr>
-        <w:trPr>
-          <w:trHeight w:val="297" w:hRule="atLeast"/>
-        </w:trPr>
+        <w:trPr/>
         <w:tc>
           <w:tcPr>
-            <w:tcW w:w="1706" w:type="dxa"/>
+            <w:tcW w:w="4819" w:type="dxa"/>
             <w:tcBorders/>
           </w:tcPr>
           <w:p>
             <w:pPr>
-              <w:pStyle w:val="WW-paragraph"/>
-              <w:spacing w:before="170" w:after="170"/>
-              <w:rPr>
-                <w:rFonts w:eastAsia="Calibri" w:cs=""/>
-                <w:kern w:val="0"/>
-                <w:szCs w:val="22"/>
-                <w:lang w:val="en-GB" w:eastAsia="en-US" w:bidi="ar-SA"/>
-              </w:rPr>
+              <w:pStyle w:val="WW-table-data"/>
+              <w:spacing w:before="57" w:after="57"/>
+              <w:rPr/>
             </w:pPr>
             <w:r>
               <w:rPr/>
@@ -16121,19 +15927,18 @@
         </w:tc>
         <w:tc>
           <w:tcPr>
-            <w:tcW w:w="3938" w:type="dxa"/>
+            <w:tcW w:w="4819" w:type="dxa"/>
             <w:tcBorders/>
           </w:tcPr>
           <w:p>
             <w:pPr>
-              <w:pStyle w:val="WW-paragraph"/>
-              <w:spacing w:before="170" w:after="170"/>
-              <w:rPr>
-                <w:rFonts w:eastAsia="Calibri" w:cs=""/>
-                <w:kern w:val="0"/>
-                <w:szCs w:val="22"/>
-                <w:lang w:val="en-GB" w:eastAsia="en-US" w:bidi="ar-SA"/>
-              </w:rPr>
+              <w:pStyle w:val="WW-table-data"/>
+              <w:widowControl/>
+              <w:suppressAutoHyphens w:val="true"/>
+              <w:bidi w:val="0"/>
+              <w:spacing w:before="57" w:after="57"/>
+              <w:jc w:val="start"/>
+              <w:rPr/>
             </w:pPr>
             <w:r>
               <w:rPr/>
@@ -16143,24 +15948,17 @@
         </w:tc>
       </w:tr>
       <w:tr>
-        <w:trPr>
-          <w:trHeight w:val="297" w:hRule="atLeast"/>
-        </w:trPr>
+        <w:trPr/>
         <w:tc>
           <w:tcPr>
-            <w:tcW w:w="1706" w:type="dxa"/>
+            <w:tcW w:w="4819" w:type="dxa"/>
             <w:tcBorders/>
           </w:tcPr>
           <w:p>
             <w:pPr>
-              <w:pStyle w:val="WW-paragraph"/>
-              <w:spacing w:before="170" w:after="170"/>
-              <w:rPr>
-                <w:rFonts w:eastAsia="Calibri" w:cs=""/>
-                <w:kern w:val="0"/>
-                <w:szCs w:val="22"/>
-                <w:lang w:val="en-GB" w:eastAsia="en-US" w:bidi="ar-SA"/>
-              </w:rPr>
+              <w:pStyle w:val="WW-table-data"/>
+              <w:spacing w:before="57" w:after="57"/>
+              <w:rPr/>
             </w:pPr>
             <w:r>
               <w:rPr/>
@@ -16170,19 +15968,14 @@
         </w:tc>
         <w:tc>
           <w:tcPr>
-            <w:tcW w:w="3938" w:type="dxa"/>
+            <w:tcW w:w="4819" w:type="dxa"/>
             <w:tcBorders/>
           </w:tcPr>
           <w:p>
             <w:pPr>
-              <w:pStyle w:val="WW-paragraph"/>
-              <w:spacing w:before="170" w:after="170"/>
-              <w:rPr>
-                <w:rFonts w:eastAsia="Calibri" w:cs=""/>
-                <w:kern w:val="0"/>
-                <w:szCs w:val="22"/>
-                <w:lang w:val="en-GB" w:eastAsia="en-US" w:bidi="ar-SA"/>
-              </w:rPr>
+              <w:pStyle w:val="WW-table-data"/>
+              <w:spacing w:before="57" w:after="57"/>
+              <w:rPr/>
             </w:pPr>
             <w:r>
               <w:rPr/>
@@ -16192,24 +15985,17 @@
         </w:tc>
       </w:tr>
       <w:tr>
-        <w:trPr>
-          <w:trHeight w:val="297" w:hRule="atLeast"/>
-        </w:trPr>
+        <w:trPr/>
         <w:tc>
           <w:tcPr>
-            <w:tcW w:w="1706" w:type="dxa"/>
+            <w:tcW w:w="4819" w:type="dxa"/>
             <w:tcBorders/>
           </w:tcPr>
           <w:p>
             <w:pPr>
-              <w:pStyle w:val="WW-paragraph"/>
-              <w:spacing w:before="170" w:after="170"/>
-              <w:rPr>
-                <w:rFonts w:eastAsia="Calibri" w:cs=""/>
-                <w:kern w:val="0"/>
-                <w:szCs w:val="22"/>
-                <w:lang w:val="en-GB" w:eastAsia="en-US" w:bidi="ar-SA"/>
-              </w:rPr>
+              <w:pStyle w:val="WW-table-data"/>
+              <w:spacing w:before="57" w:after="57"/>
+              <w:rPr/>
             </w:pPr>
             <w:r>
               <w:rPr/>
@@ -16219,19 +16005,14 @@
         </w:tc>
         <w:tc>
           <w:tcPr>
-            <w:tcW w:w="3938" w:type="dxa"/>
+            <w:tcW w:w="4819" w:type="dxa"/>
             <w:tcBorders/>
           </w:tcPr>
           <w:p>
             <w:pPr>
-              <w:pStyle w:val="WW-paragraph"/>
-              <w:spacing w:before="170" w:after="170"/>
-              <w:rPr>
-                <w:rFonts w:eastAsia="Calibri" w:cs=""/>
-                <w:kern w:val="0"/>
-                <w:szCs w:val="22"/>
-                <w:lang w:val="en-GB" w:eastAsia="en-US" w:bidi="ar-SA"/>
-              </w:rPr>
+              <w:pStyle w:val="WW-table-data"/>
+              <w:spacing w:before="57" w:after="57"/>
+              <w:rPr/>
             </w:pPr>
             <w:r>
               <w:rPr/>
@@ -16241,24 +16022,17 @@
         </w:tc>
       </w:tr>
       <w:tr>
-        <w:trPr>
-          <w:trHeight w:val="297" w:hRule="atLeast"/>
-        </w:trPr>
+        <w:trPr/>
         <w:tc>
           <w:tcPr>
-            <w:tcW w:w="1706" w:type="dxa"/>
+            <w:tcW w:w="4819" w:type="dxa"/>
             <w:tcBorders/>
           </w:tcPr>
           <w:p>
             <w:pPr>
-              <w:pStyle w:val="WW-paragraph"/>
-              <w:spacing w:before="170" w:after="170"/>
-              <w:rPr>
-                <w:rFonts w:eastAsia="Calibri" w:cs=""/>
-                <w:kern w:val="0"/>
-                <w:szCs w:val="22"/>
-                <w:lang w:val="en-GB" w:eastAsia="en-US" w:bidi="ar-SA"/>
-              </w:rPr>
+              <w:pStyle w:val="WW-table-data"/>
+              <w:spacing w:before="57" w:after="57"/>
+              <w:rPr/>
             </w:pPr>
             <w:r>
               <w:rPr/>
@@ -16268,19 +16042,14 @@
         </w:tc>
         <w:tc>
           <w:tcPr>
-            <w:tcW w:w="3938" w:type="dxa"/>
+            <w:tcW w:w="4819" w:type="dxa"/>
             <w:tcBorders/>
           </w:tcPr>
           <w:p>
             <w:pPr>
-              <w:pStyle w:val="WW-paragraph"/>
-              <w:spacing w:before="170" w:after="170"/>
-              <w:rPr>
-                <w:rFonts w:eastAsia="Calibri" w:cs=""/>
-                <w:kern w:val="0"/>
-                <w:szCs w:val="22"/>
-                <w:lang w:val="en-GB" w:eastAsia="en-US" w:bidi="ar-SA"/>
-              </w:rPr>
+              <w:pStyle w:val="WW-table-data"/>
+              <w:spacing w:before="57" w:after="57"/>
+              <w:rPr/>
             </w:pPr>
             <w:r>
               <w:rPr/>
@@ -16290,24 +16059,17 @@
         </w:tc>
       </w:tr>
       <w:tr>
-        <w:trPr>
-          <w:trHeight w:val="297" w:hRule="atLeast"/>
-        </w:trPr>
+        <w:trPr/>
         <w:tc>
           <w:tcPr>
-            <w:tcW w:w="1706" w:type="dxa"/>
+            <w:tcW w:w="4819" w:type="dxa"/>
             <w:tcBorders/>
           </w:tcPr>
           <w:p>
             <w:pPr>
-              <w:pStyle w:val="WW-paragraph"/>
-              <w:spacing w:before="170" w:after="170"/>
-              <w:rPr>
-                <w:rFonts w:eastAsia="Calibri" w:cs=""/>
-                <w:kern w:val="0"/>
-                <w:szCs w:val="22"/>
-                <w:lang w:val="en-GB" w:eastAsia="en-US" w:bidi="ar-SA"/>
-              </w:rPr>
+              <w:pStyle w:val="WW-table-data"/>
+              <w:spacing w:before="57" w:after="57"/>
+              <w:rPr/>
             </w:pPr>
             <w:r>
               <w:rPr/>
@@ -16317,19 +16079,14 @@
         </w:tc>
         <w:tc>
           <w:tcPr>
-            <w:tcW w:w="3938" w:type="dxa"/>
+            <w:tcW w:w="4819" w:type="dxa"/>
             <w:tcBorders/>
           </w:tcPr>
           <w:p>
             <w:pPr>
-              <w:pStyle w:val="WW-paragraph"/>
-              <w:spacing w:before="170" w:after="170"/>
-              <w:rPr>
-                <w:rFonts w:eastAsia="Calibri" w:cs=""/>
-                <w:kern w:val="0"/>
-                <w:szCs w:val="22"/>
-                <w:lang w:val="en-GB" w:eastAsia="en-US" w:bidi="ar-SA"/>
-              </w:rPr>
+              <w:pStyle w:val="WW-table-data"/>
+              <w:spacing w:before="57" w:after="57"/>
+              <w:rPr/>
             </w:pPr>
             <w:r>
               <w:rPr/>
@@ -29167,28 +28924,6 @@
       <w:lang w:val="en-US" w:eastAsia="ja-JP"/>
     </w:rPr>
   </w:style>
-  <w:style w:type="paragraph" w:styleId="StartPara" w:customStyle="1">
-    <w:name w:val="StartPara"/>
-    <w:qFormat/>
-    <w:rsid w:val="000a2fd3"/>
-    <w:pPr>
-      <w:widowControl/>
-      <w:suppressAutoHyphens w:val="true"/>
-      <w:overflowPunct w:val="false"/>
-      <w:bidi w:val="0"/>
-      <w:spacing w:lineRule="auto" w:line="276" w:before="0" w:after="200"/>
-      <w:jc w:val="both"/>
-    </w:pPr>
-    <w:rPr>
-      <w:rFonts w:ascii="Cambria" w:hAnsi="Cambria" w:eastAsia="Calibri" w:cs=""/>
-      <w:color w:val="231F20"/>
-      <w:spacing w:val="-2"/>
-      <w:kern w:val="0"/>
-      <w:sz w:val="20"/>
-      <w:szCs w:val="22"/>
-      <w:lang w:val="en-GB" w:eastAsia="en-US" w:bidi="ar-SA"/>
-    </w:rPr>
-  </w:style>
   <w:style w:type="paragraph" w:styleId="WW-epigram-2" w:customStyle="1">
     <w:name w:val="WW-epigram-2"/>
     <w:next w:val="WW-paragraph"/>
@@ -29262,70 +28997,6 @@
       <w:kern w:val="2"/>
       <w:sz w:val="24"/>
       <w:szCs w:val="36"/>
-      <w:lang w:val="en-GB" w:eastAsia="zh-CN" w:bidi="hi-IN"/>
-    </w:rPr>
-  </w:style>
-  <w:style w:type="paragraph" w:styleId="Author" w:customStyle="1">
-    <w:name w:val="Author"/>
-    <w:uiPriority w:val="1"/>
-    <w:qFormat/>
-    <w:rsid w:val="00935a82"/>
-    <w:pPr>
-      <w:widowControl/>
-      <w:suppressAutoHyphens w:val="true"/>
-      <w:overflowPunct w:val="false"/>
-      <w:bidi w:val="0"/>
-      <w:spacing w:before="113" w:after="0"/>
-      <w:jc w:val="start"/>
-    </w:pPr>
-    <w:rPr>
-      <w:rFonts w:ascii="Miriam Mono CLM" w:hAnsi="Miriam Mono CLM" w:eastAsia="NSimSun" w:cs="Lucida Sans"/>
-      <w:color w:val="auto"/>
-      <w:kern w:val="2"/>
-      <w:sz w:val="24"/>
-      <w:szCs w:val="24"/>
-      <w:lang w:val="en-GB" w:eastAsia="zh-CN" w:bidi="hi-IN"/>
-    </w:rPr>
-  </w:style>
-  <w:style w:type="paragraph" w:styleId="AbstractShort" w:customStyle="1">
-    <w:name w:val="AbstractShort"/>
-    <w:qFormat/>
-    <w:rsid w:val="00f53bad"/>
-    <w:pPr>
-      <w:widowControl/>
-      <w:suppressAutoHyphens w:val="true"/>
-      <w:overflowPunct w:val="false"/>
-      <w:bidi w:val="0"/>
-      <w:spacing w:lineRule="auto" w:line="276" w:before="113" w:after="113"/>
-      <w:jc w:val="start"/>
-    </w:pPr>
-    <w:rPr>
-      <w:rFonts w:ascii="Arial" w:hAnsi="Arial" w:eastAsia="NSimSun" w:cs="Lucida Sans" w:asciiTheme="minorHAnsi" w:hAnsiTheme="minorHAnsi"/>
-      <w:color w:val="auto"/>
-      <w:kern w:val="2"/>
-      <w:sz w:val="20"/>
-      <w:szCs w:val="24"/>
-      <w:lang w:val="en-GB" w:eastAsia="zh-CN" w:bidi="hi-IN"/>
-    </w:rPr>
-  </w:style>
-  <w:style w:type="paragraph" w:styleId="Abstract" w:customStyle="1">
-    <w:name w:val="Abstract"/>
-    <w:qFormat/>
-    <w:rsid w:val="00f53bad"/>
-    <w:pPr>
-      <w:widowControl/>
-      <w:suppressAutoHyphens w:val="true"/>
-      <w:overflowPunct w:val="false"/>
-      <w:bidi w:val="0"/>
-      <w:spacing w:lineRule="auto" w:line="276" w:before="0" w:after="283"/>
-      <w:jc w:val="start"/>
-    </w:pPr>
-    <w:rPr>
-      <w:rFonts w:ascii="Arial" w:hAnsi="Arial" w:eastAsia="NSimSun" w:cs="Lucida Sans" w:asciiTheme="minorHAnsi" w:hAnsiTheme="minorHAnsi"/>
-      <w:color w:val="auto"/>
-      <w:kern w:val="2"/>
-      <w:sz w:val="20"/>
-      <w:szCs w:val="24"/>
       <w:lang w:val="en-GB" w:eastAsia="zh-CN" w:bidi="hi-IN"/>
     </w:rPr>
   </w:style>
@@ -29429,26 +29100,6 @@
     <w:qFormat/>
     <w:pPr/>
     <w:rPr/>
-  </w:style>
-  <w:style w:type="paragraph" w:styleId="DownloadsAvailable">
-    <w:name w:val="DownloadsAvailable"/>
-    <w:qFormat/>
-    <w:pPr>
-      <w:widowControl/>
-      <w:suppressAutoHyphens w:val="true"/>
-      <w:overflowPunct w:val="false"/>
-      <w:bidi w:val="0"/>
-      <w:spacing w:before="0" w:after="0"/>
-      <w:jc w:val="start"/>
-    </w:pPr>
-    <w:rPr>
-      <w:rFonts w:ascii="Miriam Mono CLM" w:hAnsi="Miriam Mono CLM" w:eastAsia="NSimSun" w:cs="Lucida Sans"/>
-      <w:color w:val="auto"/>
-      <w:kern w:val="2"/>
-      <w:sz w:val="24"/>
-      <w:szCs w:val="24"/>
-      <w:lang w:val="en-GB" w:eastAsia="zh-CN" w:bidi="hi-IN"/>
-    </w:rPr>
   </w:style>
   <w:style w:type="paragraph" w:styleId="PreformattedText">
     <w:name w:val="Preformatted Text"/>
@@ -29751,9 +29402,8 @@
     <w:name w:val="WW-epigram-image"/>
     <w:qFormat/>
     <w:pPr>
-      <w:pageBreakBefore/>
       <w:widowControl/>
-      <w:suppressAutoHyphens w:val="true"/>
+      <w:suppressLineNumbers/>
       <w:overflowPunct w:val="false"/>
       <w:bidi w:val="0"/>
       <w:spacing w:before="0" w:after="0"/>
@@ -30163,103 +29813,6 @@
       <w:lang w:val="en-GB" w:eastAsia="zh-CN" w:bidi="hi-IN"/>
     </w:rPr>
   </w:style>
-  <w:style w:type="paragraph" w:styleId="footnote-text">
-    <w:name w:val="footnote-text"/>
-    <w:qFormat/>
-    <w:pPr>
-      <w:widowControl/>
-      <w:suppressAutoHyphens w:val="true"/>
-      <w:bidi w:val="0"/>
-      <w:spacing w:before="0" w:after="0"/>
-      <w:ind w:hanging="340" w:start="737"/>
-      <w:jc w:val="start"/>
-    </w:pPr>
-    <w:rPr>
-      <w:rFonts w:ascii="Gentium Book Plus" w:hAnsi="Gentium Book Plus" w:eastAsia="Gentium Book Plus" w:cs="Arial"/>
-      <w:b w:val="false"/>
-      <w:i w:val="false"/>
-      <w:color w:val="0B0300"/>
-      <w:kern w:val="2"/>
-      <w:sz w:val="16"/>
-      <w:szCs w:val="24"/>
-      <w:lang w:val="en-GB" w:eastAsia="zh-CN" w:bidi="hi-IN"/>
-    </w:rPr>
-  </w:style>
-  <w:style w:type="paragraph" w:styleId="paragraph">
-    <w:name w:val="paragraph"/>
-    <w:qFormat/>
-    <w:pPr>
-      <w:widowControl/>
-      <w:suppressAutoHyphens w:val="true"/>
-      <w:bidi w:val="0"/>
-      <w:spacing w:lineRule="auto" w:line="324" w:before="0" w:after="40"/>
-      <w:ind w:firstLine="454"/>
-      <w:jc w:val="both"/>
-    </w:pPr>
-    <w:rPr>
-      <w:rFonts w:ascii="Liberation Serif" w:hAnsi="Liberation Serif" w:eastAsia="NSimSun" w:cs="Lucida Sans"/>
-      <w:color w:val="0B0300"/>
-      <w:kern w:val="2"/>
-      <w:sz w:val="22"/>
-      <w:szCs w:val="24"/>
-      <w:lang w:val="en-GB" w:eastAsia="zh-CN" w:bidi="hi-IN"/>
-    </w:rPr>
-  </w:style>
-  <w:style w:type="paragraph" w:styleId="Gloss-Note-Term">
-    <w:name w:val="Gloss-Note-Term"/>
-    <w:qFormat/>
-    <w:pPr>
-      <w:keepNext w:val="true"/>
-      <w:keepLines/>
-      <w:widowControl w:val="false"/>
-      <w:suppressAutoHyphens w:val="true"/>
-      <w:bidi w:val="0"/>
-      <w:spacing w:lineRule="auto" w:line="240" w:before="170" w:after="60"/>
-      <w:jc w:val="start"/>
-    </w:pPr>
-    <w:rPr>
-      <w:rFonts w:ascii="Gentium Book Plus" w:hAnsi="Gentium Book Plus" w:eastAsia="Gentium Book Plus" w:cs="Lucida Sans"/>
-      <w:b/>
-      <w:i w:val="false"/>
-      <w:strike w:val="false"/>
-      <w:dstrike w:val="false"/>
-      <w:color w:val="0B0300"/>
-      <w:spacing w:val="0"/>
-      <w:kern w:val="0"/>
-      <w:sz w:val="22"/>
-      <w:szCs w:val="24"/>
-      <w:u w:val="none"/>
-      <w:lang w:val="en-GB" w:eastAsia="zh-CN" w:bidi="hi-IN"/>
-    </w:rPr>
-  </w:style>
-  <w:style w:type="paragraph" w:styleId="Gloss-Note-Text">
-    <w:name w:val="Gloss-Note-Text"/>
-    <w:qFormat/>
-    <w:pPr>
-      <w:keepNext w:val="true"/>
-      <w:keepLines/>
-      <w:widowControl w:val="false"/>
-      <w:suppressAutoHyphens w:val="true"/>
-      <w:bidi w:val="0"/>
-      <w:spacing w:lineRule="exact" w:line="298" w:before="0" w:after="240"/>
-      <w:ind w:start="397"/>
-      <w:jc w:val="both"/>
-    </w:pPr>
-    <w:rPr>
-      <w:rFonts w:ascii="Gentium Book Plus" w:hAnsi="Gentium Book Plus" w:eastAsia="Gentium Book Plus" w:cs="Lucida Sans"/>
-      <w:b w:val="false"/>
-      <w:i w:val="false"/>
-      <w:strike w:val="false"/>
-      <w:dstrike w:val="false"/>
-      <w:color w:val="0B0300"/>
-      <w:spacing w:val="0"/>
-      <w:kern w:val="0"/>
-      <w:sz w:val="22"/>
-      <w:szCs w:val="24"/>
-      <w:u w:val="none"/>
-      <w:lang w:val="en-GB" w:eastAsia="zh-CN" w:bidi="hi-IN"/>
-    </w:rPr>
-  </w:style>
   <w:style w:type="paragraph" w:styleId="WW-title">
     <w:name w:val="WW-title"/>
     <w:qFormat/>
@@ -30316,6 +29869,49 @@
       <w:sz w:val="24"/>
       <w:szCs w:val="24"/>
       <w:shd w:fill="FDF5E6" w:val="clear"/>
+      <w:lang w:val="en-GB" w:eastAsia="zh-CN" w:bidi="hi-IN"/>
+    </w:rPr>
+  </w:style>
+  <w:style w:type="paragraph" w:styleId="WW-table-header">
+    <w:name w:val="WW-table-header"/>
+    <w:qFormat/>
+    <w:pPr>
+      <w:widowControl/>
+      <w:shd w:fill="E0E0E0" w:val="clear"/>
+      <w:bidi w:val="0"/>
+      <w:spacing w:before="0" w:after="0"/>
+      <w:jc w:val="center"/>
+    </w:pPr>
+    <w:rPr>
+      <w:rFonts w:ascii="Liberation Serif" w:hAnsi="Liberation Serif" w:eastAsia="NSimSun" w:cs="Lucida Sans"/>
+      <w:b/>
+      <w:strike w:val="false"/>
+      <w:dstrike w:val="false"/>
+      <w:outline w:val="false"/>
+      <w:shadow w:val="false"/>
+      <w:color w:val="auto"/>
+      <w:kern w:val="2"/>
+      <w:sz w:val="24"/>
+      <w:szCs w:val="24"/>
+      <w:u w:val="none"/>
+      <w:lang w:val="en-GB" w:eastAsia="zh-CN" w:bidi="hi-IN"/>
+    </w:rPr>
+  </w:style>
+  <w:style w:type="paragraph" w:styleId="WW-table-data">
+    <w:name w:val="WW-table-data"/>
+    <w:qFormat/>
+    <w:pPr>
+      <w:widowControl/>
+      <w:bidi w:val="0"/>
+      <w:spacing w:before="57" w:after="57"/>
+      <w:jc w:val="start"/>
+    </w:pPr>
+    <w:rPr>
+      <w:rFonts w:ascii="Liberation Serif" w:hAnsi="Liberation Serif" w:eastAsia="NSimSun" w:cs="Lucida Sans"/>
+      <w:color w:val="auto"/>
+      <w:kern w:val="2"/>
+      <w:sz w:val="24"/>
+      <w:szCs w:val="24"/>
       <w:lang w:val="en-GB" w:eastAsia="zh-CN" w:bidi="hi-IN"/>
     </w:rPr>
   </w:style>

--- a/_resources/book-data/milk/milk.docx
+++ b/_resources/book-data/milk/milk.docx
@@ -4627,6 +4627,7 @@
       <w:pPr>
         <w:pStyle w:val="WW-Chapter"/>
         <w:spacing w:before="0" w:after="567"/>
+        <w:ind w:hanging="0" w:start="0"/>
         <w:rPr/>
       </w:pPr>
       <w:r>
@@ -10687,6 +10688,7 @@
       <w:pPr>
         <w:pStyle w:val="WW-Chapter"/>
         <w:spacing w:before="0" w:after="567"/>
+        <w:ind w:hanging="0" w:start="0"/>
         <w:rPr/>
       </w:pPr>
       <w:r>
@@ -10983,6 +10985,7 @@
       <w:pPr>
         <w:pStyle w:val="WW-Chapter"/>
         <w:spacing w:before="0" w:after="567"/>
+        <w:ind w:hanging="0" w:start="0"/>
         <w:rPr/>
       </w:pPr>
       <w:r>
@@ -11187,6 +11190,7 @@
       <w:pPr>
         <w:pStyle w:val="WW-Chapter"/>
         <w:spacing w:before="0" w:after="567"/>
+        <w:ind w:hanging="0" w:start="0"/>
         <w:rPr/>
       </w:pPr>
       <w:r>
@@ -15428,6 +15432,7 @@
       <w:pPr>
         <w:pStyle w:val="WW-Chapter"/>
         <w:spacing w:before="0" w:after="567"/>
+        <w:ind w:hanging="0" w:start="0"/>
         <w:rPr/>
       </w:pPr>
       <w:r>
@@ -15459,14 +15464,14 @@
         </w:tblCellMar>
       </w:tblPr>
       <w:tblGrid>
-        <w:gridCol w:w="4819"/>
+        <w:gridCol w:w="4818"/>
         <w:gridCol w:w="4819"/>
       </w:tblGrid>
       <w:tr>
         <w:trPr/>
         <w:tc>
           <w:tcPr>
-            <w:tcW w:w="4819" w:type="dxa"/>
+            <w:tcW w:w="4818" w:type="dxa"/>
             <w:tcBorders/>
           </w:tcPr>
           <w:p>
@@ -15503,7 +15508,7 @@
         <w:trPr/>
         <w:tc>
           <w:tcPr>
-            <w:tcW w:w="4819" w:type="dxa"/>
+            <w:tcW w:w="4818" w:type="dxa"/>
             <w:tcBorders/>
           </w:tcPr>
           <w:p>
@@ -15540,7 +15545,7 @@
         <w:trPr/>
         <w:tc>
           <w:tcPr>
-            <w:tcW w:w="4819" w:type="dxa"/>
+            <w:tcW w:w="4818" w:type="dxa"/>
             <w:tcBorders/>
           </w:tcPr>
           <w:p>
@@ -15577,7 +15582,7 @@
         <w:trPr/>
         <w:tc>
           <w:tcPr>
-            <w:tcW w:w="4819" w:type="dxa"/>
+            <w:tcW w:w="4818" w:type="dxa"/>
             <w:tcBorders/>
           </w:tcPr>
           <w:p>
@@ -15614,7 +15619,7 @@
         <w:trPr/>
         <w:tc>
           <w:tcPr>
-            <w:tcW w:w="4819" w:type="dxa"/>
+            <w:tcW w:w="4818" w:type="dxa"/>
             <w:tcBorders/>
           </w:tcPr>
           <w:p>
@@ -15651,7 +15656,7 @@
         <w:trPr/>
         <w:tc>
           <w:tcPr>
-            <w:tcW w:w="4819" w:type="dxa"/>
+            <w:tcW w:w="4818" w:type="dxa"/>
             <w:tcBorders/>
           </w:tcPr>
           <w:p>
@@ -15688,7 +15693,7 @@
         <w:trPr/>
         <w:tc>
           <w:tcPr>
-            <w:tcW w:w="4819" w:type="dxa"/>
+            <w:tcW w:w="4818" w:type="dxa"/>
             <w:tcBorders/>
           </w:tcPr>
           <w:p>
@@ -15725,7 +15730,7 @@
         <w:trPr/>
         <w:tc>
           <w:tcPr>
-            <w:tcW w:w="4819" w:type="dxa"/>
+            <w:tcW w:w="4818" w:type="dxa"/>
             <w:tcBorders/>
           </w:tcPr>
           <w:p>
@@ -15762,7 +15767,7 @@
         <w:trPr/>
         <w:tc>
           <w:tcPr>
-            <w:tcW w:w="4819" w:type="dxa"/>
+            <w:tcW w:w="4818" w:type="dxa"/>
             <w:tcBorders/>
           </w:tcPr>
           <w:p>
@@ -15799,7 +15804,7 @@
         <w:trPr/>
         <w:tc>
           <w:tcPr>
-            <w:tcW w:w="4819" w:type="dxa"/>
+            <w:tcW w:w="4818" w:type="dxa"/>
             <w:tcBorders/>
           </w:tcPr>
           <w:p>
@@ -15836,7 +15841,7 @@
         <w:trPr/>
         <w:tc>
           <w:tcPr>
-            <w:tcW w:w="4819" w:type="dxa"/>
+            <w:tcW w:w="4818" w:type="dxa"/>
             <w:tcBorders/>
           </w:tcPr>
           <w:p>
@@ -15873,7 +15878,7 @@
         <w:trPr/>
         <w:tc>
           <w:tcPr>
-            <w:tcW w:w="4819" w:type="dxa"/>
+            <w:tcW w:w="4818" w:type="dxa"/>
             <w:tcBorders/>
           </w:tcPr>
           <w:p>
@@ -15910,7 +15915,7 @@
         <w:trPr/>
         <w:tc>
           <w:tcPr>
-            <w:tcW w:w="4819" w:type="dxa"/>
+            <w:tcW w:w="4818" w:type="dxa"/>
             <w:tcBorders/>
           </w:tcPr>
           <w:p>
@@ -15951,7 +15956,7 @@
         <w:trPr/>
         <w:tc>
           <w:tcPr>
-            <w:tcW w:w="4819" w:type="dxa"/>
+            <w:tcW w:w="4818" w:type="dxa"/>
             <w:tcBorders/>
           </w:tcPr>
           <w:p>
@@ -15988,7 +15993,7 @@
         <w:trPr/>
         <w:tc>
           <w:tcPr>
-            <w:tcW w:w="4819" w:type="dxa"/>
+            <w:tcW w:w="4818" w:type="dxa"/>
             <w:tcBorders/>
           </w:tcPr>
           <w:p>
@@ -16025,7 +16030,7 @@
         <w:trPr/>
         <w:tc>
           <w:tcPr>
-            <w:tcW w:w="4819" w:type="dxa"/>
+            <w:tcW w:w="4818" w:type="dxa"/>
             <w:tcBorders/>
           </w:tcPr>
           <w:p>
@@ -16062,7 +16067,7 @@
         <w:trPr/>
         <w:tc>
           <w:tcPr>
-            <w:tcW w:w="4819" w:type="dxa"/>
+            <w:tcW w:w="4818" w:type="dxa"/>
             <w:tcBorders/>
           </w:tcPr>
           <w:p>
@@ -16138,7 +16143,7 @@
       <w:pgNumType w:fmt="decimal"/>
       <w:formProt w:val="false"/>
       <w:textDirection w:val="lrTb"/>
-      <w:docGrid w:type="default" w:linePitch="312" w:charSpace="0"/>
+      <w:docGrid w:type="default" w:linePitch="312" w:charSpace="131072"/>
     </w:sectPr>
   </w:body>
 </w:document>
@@ -28043,12 +28048,6 @@
     <w:rsid w:val="00f53bad"/>
     <w:pPr>
       <w:widowControl/>
-      <w:pBdr>
-        <w:top w:val="single" w:sz="2" w:space="23" w:color="000000"/>
-        <w:left w:val="single" w:sz="2" w:space="23" w:color="000000"/>
-        <w:bottom w:val="single" w:sz="2" w:space="23" w:color="000000"/>
-        <w:right w:val="single" w:sz="2" w:space="23" w:color="000000"/>
-      </w:pBdr>
       <w:suppressAutoHyphens w:val="true"/>
       <w:overflowPunct w:val="false"/>
       <w:bidi w:val="0"/>
@@ -28057,12 +28056,10 @@
     </w:pPr>
     <w:rPr>
       <w:rFonts w:ascii="Liberation Serif" w:hAnsi="Liberation Serif" w:eastAsia="NSimSun" w:cs="Lucida Sans"/>
-      <w:color w:val="FF1493"/>
+      <w:color w:val="auto"/>
       <w:kern w:val="2"/>
-      <w:sz w:val="88"/>
+      <w:sz w:val="24"/>
       <w:szCs w:val="24"/>
-      <w:u w:val="thick"/>
-      <w:shd w:fill="FFA500" w:val="clear"/>
       <w:lang w:val="en-GB" w:eastAsia="zh-CN" w:bidi="hi-IN"/>
     </w:rPr>
   </w:style>
@@ -28082,7 +28079,7 @@
       <w:outlineLvl w:val="0"/>
     </w:pPr>
     <w:rPr>
-      <w:rFonts w:ascii="Arial" w:hAnsi="Arial" w:eastAsia="DejaVu Sans" w:cs="DejaVu Sans" w:asciiTheme="majorHAnsi" w:cstheme="majorBidi" w:eastAsiaTheme="majorEastAsia" w:hAnsiTheme="majorHAnsi"/>
+      <w:rFonts w:ascii="Arial" w:hAnsi="Arial" w:eastAsia="DejaVu Sans" w:cs="DejaVu Sans"/>
       <w:b/>
       <w:bCs/>
       <w:color w:themeColor="accent1" w:themeShade="bf" w:val="365F91"/>
@@ -28106,7 +28103,7 @@
       <w:outlineLvl w:val="1"/>
     </w:pPr>
     <w:rPr>
-      <w:rFonts w:ascii="Arial" w:hAnsi="Arial" w:eastAsia="DejaVu Sans" w:cs="DejaVu Sans" w:asciiTheme="majorHAnsi" w:cstheme="majorBidi" w:eastAsiaTheme="majorEastAsia" w:hAnsiTheme="majorHAnsi"/>
+      <w:rFonts w:ascii="Arial" w:hAnsi="Arial" w:eastAsia="DejaVu Sans" w:cs="DejaVu Sans"/>
       <w:b/>
       <w:bCs/>
       <w:color w:themeColor="accent1" w:val="4F81BD"/>
@@ -28130,7 +28127,7 @@
       <w:outlineLvl w:val="2"/>
     </w:pPr>
     <w:rPr>
-      <w:rFonts w:ascii="Arial" w:hAnsi="Arial" w:eastAsia="DejaVu Sans" w:cs="DejaVu Sans" w:asciiTheme="majorHAnsi" w:cstheme="majorBidi" w:eastAsiaTheme="majorEastAsia" w:hAnsiTheme="majorHAnsi"/>
+      <w:rFonts w:ascii="Arial" w:hAnsi="Arial" w:eastAsia="DejaVu Sans" w:cs="DejaVu Sans"/>
       <w:b/>
       <w:bCs/>
       <w:color w:themeColor="accent1" w:val="4F81BD"/>
@@ -28174,7 +28171,7 @@
       <w:outlineLvl w:val="4"/>
     </w:pPr>
     <w:rPr>
-      <w:rFonts w:ascii="Arial" w:hAnsi="Arial" w:eastAsia="DejaVu Sans" w:cs="DejaVu Sans" w:asciiTheme="majorHAnsi" w:cstheme="majorBidi" w:eastAsiaTheme="majorEastAsia" w:hAnsiTheme="majorHAnsi"/>
+      <w:rFonts w:ascii="Arial" w:hAnsi="Arial" w:eastAsia="DejaVu Sans" w:cs="DejaVu Sans"/>
       <w:color w:themeColor="accent1" w:themeShade="7f" w:val="243F60"/>
     </w:rPr>
   </w:style>
@@ -28228,9 +28225,8 @@
       <w:iCs/>
       <w:color w:val="5983B0"/>
       <w:kern w:val="2"/>
-      <w:sz w:val="96"/>
+      <w:sz w:val="20"/>
       <w:szCs w:val="24"/>
-      <w:shd w:fill="FFFFFF" w:val="clear"/>
       <w:lang w:val="en-GB" w:eastAsia="zh-CN" w:bidi="hi-IN"/>
     </w:rPr>
   </w:style>
@@ -28444,7 +28440,7 @@
     <w:unhideWhenUsed/>
     <w:rsid w:val="00b61fdb"/>
     <w:rPr>
-      <w:color w:val="536DFE"/>
+      <w:color w:val="3465A4"/>
       <w:u w:val="none"/>
     </w:rPr>
   </w:style>
@@ -28651,8 +28647,8 @@
     <w:rsid w:val="00b2470a"/>
     <w:rPr>
       <w:i/>
-      <w:color w:val="006400"/>
-      <w:shd w:fill="auto" w:val="clear"/>
+      <w:color w:val="1B5E20"/>
+      <w:shd w:fill="F1F8E9" w:val="clear"/>
     </w:rPr>
   </w:style>
   <w:style w:type="character" w:styleId="wwc-sesame-zot-reference" w:customStyle="1">
@@ -28660,11 +28656,10 @@
     <w:qFormat/>
     <w:rsid w:val="00c54551"/>
     <w:rPr>
-      <w:color w:val="FFF0F5"/>
       <w:position w:val="0"/>
       <w:sz w:val="24"/>
       <w:sz w:val="24"/>
-      <w:shd w:fill="800000" w:val="clear"/>
+      <w:shd w:fill="FFF8E1" w:val="clear"/>
       <w:vertAlign w:val="baseline"/>
     </w:rPr>
   </w:style>
@@ -28672,19 +28667,37 @@
     <w:name w:val="wwc-sesame"/>
     <w:qFormat/>
     <w:rPr>
-      <w:rFonts w:ascii="Arial" w:hAnsi="Arial" w:eastAsia="Arial" w:cs="DejaVu Sans" w:asciiTheme="minorHAnsi" w:cstheme="minorBidi" w:eastAsiaTheme="minorHAnsi" w:hAnsiTheme="minorHAnsi"/>
-      <w:color w:val="FFDEAD"/>
       <w:kern w:val="0"/>
-      <w:shd w:fill="808080" w:val="clear"/>
+      <w:shd w:fill="FCE4EC" w:val="clear"/>
     </w:rPr>
   </w:style>
   <w:style w:type="character" w:styleId="wwc-PTS-reference" w:customStyle="1">
     <w:name w:val="wwc-PTS-reference"/>
-    <w:basedOn w:val="DefaultParagraphFont"/>
     <w:qFormat/>
     <w:rsid w:val="00f9275c"/>
     <w:rPr>
-      <w:color w:val="FFB6C1"/>
+      <w:color w:val="757575"/>
+      <w:shd w:fill="EEEEEE" w:val="clear"/>
+    </w:rPr>
+  </w:style>
+  <w:style w:type="character" w:styleId="wwc-list-margin">
+    <w:name w:val="wwc-list-margin"/>
+    <w:qFormat/>
+    <w:rPr>
+      <w:strike w:val="false"/>
+      <w:dstrike w:val="false"/>
+      <w:kern w:val="2"/>
+      <w:shd w:fill="F3E5F5" w:val="clear"/>
+    </w:rPr>
+  </w:style>
+  <w:style w:type="character" w:styleId="wwc-sanskrit">
+    <w:name w:val="wwc-sanskrit"/>
+    <w:qFormat/>
+    <w:rPr>
+      <w:i/>
+      <w:color w:val="BF360C"/>
+      <w:kern w:val="2"/>
+      <w:shd w:fill="FFF3E0" w:val="clear"/>
     </w:rPr>
   </w:style>
   <w:style w:type="paragraph" w:styleId="Heading">
@@ -28724,25 +28737,18 @@
   </w:style>
   <w:style w:type="paragraph" w:styleId="Caption">
     <w:name w:val="caption"/>
+    <w:basedOn w:val="Normal"/>
     <w:qFormat/>
     <w:pPr>
-      <w:widowControl/>
       <w:suppressLineNumbers/>
-      <w:suppressAutoHyphens w:val="true"/>
-      <w:overflowPunct w:val="false"/>
-      <w:bidi w:val="0"/>
       <w:spacing w:before="120" w:after="120"/>
-      <w:jc w:val="start"/>
     </w:pPr>
     <w:rPr>
-      <w:rFonts w:ascii="Liberation Serif" w:hAnsi="Liberation Serif" w:eastAsia="NSimSun" w:cs="Lucida Sans"/>
+      <w:rFonts w:cs="Lucida Sans"/>
       <w:i/>
       <w:iCs/>
-      <w:color w:val="auto"/>
-      <w:kern w:val="2"/>
       <w:sz w:val="24"/>
       <w:szCs w:val="24"/>
-      <w:lang w:val="en-GB" w:eastAsia="zh-CN" w:bidi="hi-IN"/>
     </w:rPr>
   </w:style>
   <w:style w:type="paragraph" w:styleId="Index">
@@ -28803,6 +28809,7 @@
         <w:tab w:val="right" w:pos="9026" w:leader="none"/>
       </w:tabs>
       <w:suppressAutoHyphens w:val="true"/>
+      <w:overflowPunct w:val="false"/>
       <w:bidi w:val="0"/>
       <w:spacing w:lineRule="auto" w:line="240" w:before="0" w:after="0"/>
       <w:jc w:val="start"/>
@@ -28827,6 +28834,7 @@
     <w:pPr>
       <w:widowControl/>
       <w:suppressAutoHyphens w:val="true"/>
+      <w:overflowPunct w:val="false"/>
       <w:bidi w:val="0"/>
       <w:spacing w:before="0" w:after="0"/>
       <w:jc w:val="start"/>
@@ -28935,17 +28943,17 @@
       <w:overflowPunct w:val="false"/>
       <w:bidi w:val="0"/>
       <w:spacing w:lineRule="auto" w:line="276" w:before="283" w:after="0"/>
-      <w:ind w:start="1134" w:end="1134"/>
+      <w:ind w:start="1871" w:end="1871"/>
       <w:jc w:val="start"/>
     </w:pPr>
     <w:rPr>
-      <w:rFonts w:ascii="Cambria" w:hAnsi="Cambria" w:eastAsia="NSimSun" w:cs="Lucida Sans"/>
-      <w:b/>
+      <w:rFonts w:ascii="Liberation Serif" w:hAnsi="Liberation Serif" w:eastAsia="NSimSun" w:cs="Lucida Sans"/>
+      <w:b w:val="false"/>
       <w:i/>
       <w:color w:val="auto"/>
       <w:w w:val="115"/>
       <w:kern w:val="2"/>
-      <w:sz w:val="24"/>
+      <w:sz w:val="28"/>
       <w:szCs w:val="24"/>
       <w:lang w:val="en-GB" w:eastAsia="zh-CN" w:bidi="hi-IN"/>
     </w:rPr>
@@ -29006,6 +29014,7 @@
     <w:pPr>
       <w:widowControl/>
       <w:suppressAutoHyphens w:val="true"/>
+      <w:overflowPunct w:val="false"/>
       <w:bidi w:val="0"/>
       <w:spacing w:before="0" w:after="0"/>
       <w:jc w:val="start"/>
@@ -29040,10 +29049,7 @@
     <w:pPr>
       <w:suppressLineNumbers/>
       <w:pBdr>
-        <w:top w:val="nil"/>
-        <w:left w:val="nil"/>
         <w:bottom w:val="double" w:sz="2" w:space="0" w:color="808080"/>
-        <w:right w:val="nil"/>
       </w:pBdr>
       <w:spacing w:before="0" w:after="283"/>
     </w:pPr>
@@ -29057,27 +29063,31 @@
     <w:qFormat/>
     <w:pPr>
       <w:widowControl/>
+      <w:shd w:val="clear" w:fill="E8EAF6"/>
       <w:suppressAutoHyphens w:val="true"/>
+      <w:overflowPunct w:val="false"/>
       <w:bidi w:val="0"/>
       <w:spacing w:before="0" w:after="170"/>
       <w:jc w:val="start"/>
     </w:pPr>
     <w:rPr>
       <w:rFonts w:ascii="Liberation Serif" w:hAnsi="Liberation Serif" w:eastAsia="NSimSun" w:cs="Lucida Sans"/>
-      <w:color w:val="006400"/>
+      <w:color w:val="auto"/>
       <w:kern w:val="2"/>
       <w:sz w:val="24"/>
       <w:szCs w:val="24"/>
-      <w:u w:val="none"/>
       <w:lang w:val="en-GB" w:eastAsia="zh-CN" w:bidi="hi-IN"/>
     </w:rPr>
   </w:style>
   <w:style w:type="paragraph" w:styleId="WW-instruction-list-comment">
     <w:name w:val="WW-instruction-list-comment"/>
+    <w:next w:val="WW-instruction-list"/>
     <w:qFormat/>
     <w:pPr>
       <w:widowControl/>
+      <w:shd w:val="clear" w:fill="EDE7F6"/>
       <w:suppressAutoHyphens w:val="true"/>
+      <w:overflowPunct w:val="false"/>
       <w:bidi w:val="0"/>
       <w:spacing w:before="0" w:after="283"/>
       <w:ind w:start="567" w:end="567"/>
@@ -29086,11 +29096,10 @@
     <w:rPr>
       <w:rFonts w:ascii="Liberation Serif" w:hAnsi="Liberation Serif" w:eastAsia="NSimSun" w:cs="Lucida Sans"/>
       <w:i/>
-      <w:color w:val="3CB371"/>
+      <w:color w:val="auto"/>
       <w:kern w:val="2"/>
       <w:sz w:val="24"/>
       <w:szCs w:val="24"/>
-      <w:u w:val="none"/>
       <w:lang w:val="en-GB" w:eastAsia="zh-CN" w:bidi="hi-IN"/>
     </w:rPr>
   </w:style>
@@ -29119,19 +29128,20 @@
     <w:qFormat/>
     <w:pPr>
       <w:widowControl/>
+      <w:shd w:val="clear" w:fill="616161"/>
       <w:suppressAutoHyphens w:val="true"/>
-      <w:overflowPunct w:val="false"/>
+      <w:overflowPunct w:val="true"/>
       <w:bidi w:val="0"/>
       <w:spacing w:before="283" w:after="0"/>
       <w:jc w:val="start"/>
     </w:pPr>
     <w:rPr>
-      <w:rFonts w:ascii="Cascadia Mono Light" w:hAnsi="Cascadia Mono Light" w:eastAsia="NSimSun" w:cs="Lucida Sans"/>
+      <w:rFonts w:ascii="DejaVu Sans Mono" w:hAnsi="DejaVu Sans Mono" w:eastAsia="NSimSun" w:cs="Lucida Sans"/>
       <w:b w:val="false"/>
       <w:i w:val="false"/>
-      <w:color w:val="auto"/>
+      <w:color w:val="76FF03"/>
       <w:kern w:val="2"/>
-      <w:sz w:val="16"/>
+      <w:sz w:val="22"/>
       <w:szCs w:val="24"/>
       <w:lang w:val="en-GB" w:eastAsia="zh-CN" w:bidi="hi-IN"/>
     </w:rPr>
@@ -29142,16 +29152,16 @@
     <w:pPr>
       <w:widowControl/>
       <w:suppressAutoHyphens w:val="true"/>
-      <w:overflowPunct w:val="false"/>
+      <w:overflowPunct w:val="true"/>
       <w:bidi w:val="0"/>
       <w:spacing w:lineRule="auto" w:line="276" w:before="283" w:after="0"/>
       <w:jc w:val="start"/>
     </w:pPr>
     <w:rPr>
-      <w:rFonts w:ascii="Arial" w:hAnsi="Arial" w:eastAsia="NSimSun" w:cs="Lucida Sans" w:asciiTheme="minorHAnsi" w:hAnsiTheme="minorHAnsi"/>
+      <w:rFonts w:ascii="Liberation Serif" w:hAnsi="Liberation Serif" w:eastAsia="NSimSun" w:cs="Lucida Sans"/>
       <w:color w:val="auto"/>
       <w:kern w:val="2"/>
-      <w:sz w:val="20"/>
+      <w:sz w:val="24"/>
       <w:szCs w:val="24"/>
       <w:lang w:val="en-GB" w:eastAsia="zh-CN" w:bidi="hi-IN"/>
     </w:rPr>
@@ -29168,7 +29178,7 @@
       <w:jc w:val="start"/>
     </w:pPr>
     <w:rPr>
-      <w:rFonts w:ascii="Cambria" w:hAnsi="Cambria" w:eastAsia="NSimSun" w:cs="Lucida Sans"/>
+      <w:rFonts w:ascii="Liberation Serif" w:hAnsi="Liberation Serif" w:eastAsia="NSimSun" w:cs="Lucida Sans"/>
       <w:color w:val="000000"/>
       <w:kern w:val="2"/>
       <w:sz w:val="24"/>
@@ -29185,14 +29195,14 @@
       <w:suppressAutoHyphens w:val="true"/>
       <w:overflowPunct w:val="false"/>
       <w:bidi w:val="0"/>
-      <w:spacing w:lineRule="auto" w:line="276" w:before="113" w:after="113"/>
+      <w:spacing w:lineRule="atLeast" w:line="324" w:before="113" w:after="113"/>
       <w:jc w:val="start"/>
     </w:pPr>
     <w:rPr>
-      <w:rFonts w:ascii="Arial" w:hAnsi="Arial" w:eastAsia="NSimSun" w:cs="Lucida Sans" w:asciiTheme="minorHAnsi" w:hAnsiTheme="minorHAnsi"/>
+      <w:rFonts w:ascii="DejaVu Sans" w:hAnsi="DejaVu Sans" w:eastAsia="NSimSun" w:cs="Lucida Sans"/>
       <w:color w:val="auto"/>
       <w:kern w:val="2"/>
-      <w:sz w:val="20"/>
+      <w:sz w:val="21"/>
       <w:szCs w:val="20"/>
       <w:lang w:val="en-GB" w:eastAsia="zh-CN" w:bidi="hi-IN"/>
     </w:rPr>
@@ -29205,12 +29215,12 @@
       <w:suppressAutoHyphens w:val="true"/>
       <w:overflowPunct w:val="false"/>
       <w:bidi w:val="0"/>
-      <w:spacing w:lineRule="auto" w:line="276" w:before="283" w:after="0"/>
+      <w:spacing w:lineRule="atLeast" w:line="323" w:before="283" w:after="0"/>
       <w:ind w:start="0" w:end="0"/>
       <w:jc w:val="center"/>
     </w:pPr>
     <w:rPr>
-      <w:rFonts w:ascii="Cambria" w:hAnsi="Cambria" w:eastAsia="NSimSun" w:cs="Lucida Sans"/>
+      <w:rFonts w:ascii="Liberation Serif" w:hAnsi="Liberation Serif" w:eastAsia="NSimSun" w:cs="Lucida Sans"/>
       <w:i/>
       <w:color w:val="auto"/>
       <w:kern w:val="2"/>
@@ -29221,13 +29231,14 @@
   </w:style>
   <w:style w:type="paragraph" w:styleId="WW-epigram-cite">
     <w:name w:val="WW-epigram-cite"/>
+    <w:next w:val="WW-paragraph"/>
     <w:qFormat/>
     <w:pPr>
       <w:widowControl/>
       <w:suppressAutoHyphens w:val="true"/>
       <w:overflowPunct w:val="false"/>
       <w:bidi w:val="0"/>
-      <w:spacing w:before="283" w:after="283"/>
+      <w:spacing w:before="170" w:after="283"/>
       <w:jc w:val="center"/>
     </w:pPr>
     <w:rPr>
@@ -29242,6 +29253,7 @@
   </w:style>
   <w:style w:type="paragraph" w:styleId="WW-Chapter">
     <w:name w:val="WW-Chapter"/>
+    <w:next w:val="WW-paragraph"/>
     <w:qFormat/>
     <w:pPr>
       <w:pageBreakBefore w:val="false"/>
@@ -29249,17 +29261,19 @@
       <w:suppressAutoHyphens w:val="true"/>
       <w:overflowPunct w:val="false"/>
       <w:bidi w:val="0"/>
-      <w:spacing w:before="1701" w:after="567"/>
+      <w:spacing w:before="0" w:after="567"/>
       <w:jc w:val="center"/>
       <w:outlineLvl w:val="0"/>
     </w:pPr>
     <w:rPr>
-      <w:rFonts w:ascii="Cambria" w:hAnsi="Cambria" w:eastAsia="NSimSun" w:cs="Lucida Sans"/>
+      <w:rFonts w:ascii="Liberation Serif" w:hAnsi="Liberation Serif" w:eastAsia="NSimSun" w:cs="Lucida Sans"/>
       <w:caps/>
-      <w:color w:val="auto"/>
+      <w:color w:val="000000"/>
       <w:kern w:val="2"/>
-      <w:sz w:val="36"/>
-      <w:szCs w:val="28"/>
+      <w:sz w:val="40"/>
+      <w:szCs w:val="24"/>
+      <w:u w:val="single"/>
+      <w:shd w:fill="auto" w:val="clear"/>
       <w:lang w:val="en-GB" w:eastAsia="zh-CN" w:bidi="hi-IN"/>
     </w:rPr>
   </w:style>
@@ -29296,15 +29310,15 @@
       <w:suppressAutoHyphens w:val="true"/>
       <w:overflowPunct w:val="false"/>
       <w:bidi w:val="0"/>
-      <w:spacing w:before="0" w:after="57"/>
+      <w:spacing w:lineRule="auto" w:line="240" w:before="0" w:after="0"/>
+      <w:contextualSpacing/>
       <w:jc w:val="center"/>
     </w:pPr>
     <w:rPr>
-      <w:rFonts w:ascii="Arial" w:hAnsi="Arial" w:eastAsia="NSimSun" w:cs="Lucida Sans" w:asciiTheme="minorHAnsi" w:hAnsiTheme="minorHAnsi"/>
-      <w:smallCaps/>
-      <w:color w:val="BF0041"/>
+      <w:rFonts w:ascii="Liberation Sans" w:hAnsi="Liberation Sans" w:eastAsia="NSimSun" w:cs="Lucida Sans"/>
+      <w:color w:val="auto"/>
       <w:kern w:val="2"/>
-      <w:sz w:val="24"/>
+      <w:sz w:val="22"/>
       <w:szCs w:val="24"/>
       <w:lang w:val="en-GB" w:eastAsia="zh-CN" w:bidi="hi-IN"/>
     </w:rPr>
@@ -29321,8 +29335,9 @@
       <w:jc w:val="center"/>
     </w:pPr>
     <w:rPr>
-      <w:rFonts w:ascii="Cambria" w:hAnsi="Cambria" w:eastAsia="NSimSun" w:cs="Lucida Sans"/>
-      <w:color w:val="800080"/>
+      <w:rFonts w:ascii="Liberation Serif" w:hAnsi="Liberation Serif" w:eastAsia="NSimSun" w:cs="Lucida Sans"/>
+      <w:i/>
+      <w:color w:val="auto"/>
       <w:kern w:val="2"/>
       <w:sz w:val="24"/>
       <w:szCs w:val="24"/>
@@ -29331,16 +29346,30 @@
   </w:style>
   <w:style w:type="paragraph" w:styleId="WW-line-block-center">
     <w:name w:val="WW-line-block-center"/>
-    <w:basedOn w:val="WW-paragraph"/>
     <w:qFormat/>
     <w:pPr>
-      <w:ind w:hanging="0" w:start="1757"/>
+      <w:widowControl/>
+      <w:pBdr>
+        <w:top w:val="dotDash" w:sz="2" w:space="6" w:color="000000"/>
+        <w:left w:val="dotDash" w:sz="2" w:space="94" w:color="000000"/>
+        <w:bottom w:val="dotDash" w:sz="2" w:space="6" w:color="000000"/>
+        <w:right w:val="dotDash" w:sz="2" w:space="94" w:color="000000"/>
+      </w:pBdr>
+      <w:shd w:val="clear" w:fill="FAFAFA"/>
+      <w:suppressAutoHyphens w:val="true"/>
+      <w:overflowPunct w:val="false"/>
+      <w:bidi w:val="0"/>
+      <w:spacing w:lineRule="auto" w:line="276" w:before="283" w:after="283"/>
+      <w:ind w:hanging="0" w:start="0"/>
+      <w:jc w:val="start"/>
     </w:pPr>
     <w:rPr>
-      <w:strike w:val="false"/>
-      <w:dstrike w:val="false"/>
-      <w:color w:val="B85C00"/>
+      <w:rFonts w:ascii="Liberation Serif" w:hAnsi="Liberation Serif" w:eastAsia="NSimSun" w:cs="Lucida Sans"/>
+      <w:color w:val="auto"/>
+      <w:kern w:val="2"/>
       <w:sz w:val="24"/>
+      <w:szCs w:val="24"/>
+      <w:lang w:val="en-GB" w:eastAsia="zh-CN" w:bidi="hi-IN"/>
     </w:rPr>
   </w:style>
   <w:style w:type="paragraph" w:styleId="TableContents">
@@ -29403,33 +29432,43 @@
     <w:qFormat/>
     <w:pPr>
       <w:widowControl/>
-      <w:suppressLineNumbers/>
+      <w:shd w:val="clear" w:fill="616161"/>
+      <w:suppressAutoHyphens w:val="true"/>
       <w:overflowPunct w:val="false"/>
       <w:bidi w:val="0"/>
       <w:spacing w:before="0" w:after="0"/>
       <w:jc w:val="center"/>
     </w:pPr>
     <w:rPr>
-      <w:rFonts w:ascii="Miriam Mono CLM" w:hAnsi="Miriam Mono CLM" w:eastAsia="NSimSun" w:cs="Lucida Sans"/>
-      <w:b/>
-      <w:color w:val="5EB91E"/>
+      <w:rFonts w:ascii="DejaVu Sans Mono" w:hAnsi="DejaVu Sans Mono" w:eastAsia="NSimSun" w:cs="Lucida Sans"/>
+      <w:color w:val="76FF03"/>
       <w:kern w:val="2"/>
-      <w:sz w:val="24"/>
+      <w:sz w:val="22"/>
       <w:szCs w:val="24"/>
-      <w:shd w:fill="FFFFD7" w:val="clear"/>
       <w:lang w:val="en-GB" w:eastAsia="zh-CN" w:bidi="hi-IN"/>
     </w:rPr>
   </w:style>
   <w:style w:type="paragraph" w:styleId="WW-centered-image">
     <w:name w:val="WW-centered-image"/>
-    <w:basedOn w:val="WW-epigram-image"/>
     <w:qFormat/>
     <w:pPr>
       <w:pageBreakBefore w:val="false"/>
+      <w:widowControl/>
+      <w:shd w:val="clear" w:fill="424242"/>
+      <w:suppressAutoHyphens w:val="true"/>
+      <w:overflowPunct w:val="false"/>
+      <w:bidi w:val="0"/>
+      <w:spacing w:before="0" w:after="0"/>
+      <w:jc w:val="start"/>
     </w:pPr>
     <w:rPr>
-      <w:color w:val="5EB91E"/>
-      <w:shd w:fill="FFDBB6" w:val="clear"/>
+      <w:rFonts w:ascii="DejaVu Sans Mono" w:hAnsi="DejaVu Sans Mono" w:eastAsia="NSimSun" w:cs="Lucida Sans"/>
+      <w:color w:val="76FF03"/>
+      <w:kern w:val="2"/>
+      <w:sz w:val="22"/>
+      <w:szCs w:val="24"/>
+      <w:shd w:fill="auto" w:val="clear"/>
+      <w:lang w:val="en-GB" w:eastAsia="zh-CN" w:bidi="hi-IN"/>
     </w:rPr>
   </w:style>
   <w:style w:type="paragraph" w:styleId="WW-indent-list">
@@ -29441,6 +29480,7 @@
   </w:style>
   <w:style w:type="paragraph" w:styleId="WW-table-caption">
     <w:name w:val="WW-table-caption"/>
+    <w:next w:val="WW-space"/>
     <w:qFormat/>
     <w:pPr>
       <w:widowControl/>
@@ -29451,38 +29491,58 @@
       <w:jc w:val="start"/>
     </w:pPr>
     <w:rPr>
-      <w:rFonts w:ascii="Cambria" w:hAnsi="Cambria" w:eastAsia="NSimSun" w:cs="Lucida Sans"/>
-      <w:color w:val="2E8B57"/>
+      <w:rFonts w:ascii="Liberation Serif" w:hAnsi="Liberation Serif" w:eastAsia="NSimSun" w:cs="Lucida Sans"/>
+      <w:b/>
+      <w:smallCaps/>
+      <w:color w:val="auto"/>
       <w:kern w:val="2"/>
       <w:sz w:val="24"/>
       <w:szCs w:val="24"/>
-      <w:u w:val="single"/>
       <w:lang w:val="en-GB" w:eastAsia="zh-CN" w:bidi="hi-IN"/>
     </w:rPr>
   </w:style>
   <w:style w:type="paragraph" w:styleId="WW-gloss-term">
     <w:name w:val="WW-gloss-term"/>
-    <w:basedOn w:val="WW-paragraph"/>
+    <w:next w:val="WW-gloss-text"/>
     <w:qFormat/>
     <w:pPr>
+      <w:widowControl/>
+      <w:shd w:val="clear" w:fill="E0E0E0"/>
+      <w:suppressAutoHyphens w:val="true"/>
+      <w:overflowPunct w:val="false"/>
       <w:bidi w:val="0"/>
       <w:spacing w:before="170" w:after="170"/>
+      <w:jc w:val="start"/>
     </w:pPr>
     <w:rPr>
-      <w:b/>
-      <w:color w:val="069A2E"/>
-      <w:u w:val="single"/>
+      <w:rFonts w:ascii="Liberation Serif" w:hAnsi="Liberation Serif" w:eastAsia="NSimSun" w:cs="Lucida Sans"/>
+      <w:color w:val="auto"/>
+      <w:kern w:val="2"/>
+      <w:sz w:val="24"/>
+      <w:szCs w:val="24"/>
+      <w:lang w:val="en-GB" w:eastAsia="zh-CN" w:bidi="hi-IN"/>
     </w:rPr>
   </w:style>
   <w:style w:type="paragraph" w:styleId="WW-gloss-text">
     <w:name w:val="WW-gloss-text"/>
-    <w:basedOn w:val="WW-gloss-term"/>
     <w:qFormat/>
-    <w:pPr/>
+    <w:pPr>
+      <w:widowControl/>
+      <w:shd w:val="clear" w:fill="F5F5F5"/>
+      <w:suppressAutoHyphens w:val="true"/>
+      <w:overflowPunct w:val="false"/>
+      <w:bidi w:val="0"/>
+      <w:spacing w:lineRule="auto" w:line="276" w:before="0" w:after="0"/>
+      <w:ind w:start="283"/>
+      <w:jc w:val="start"/>
+    </w:pPr>
     <w:rPr>
-      <w:b w:val="false"/>
-      <w:color w:val="3FAF46"/>
-      <w:u w:val="none"/>
+      <w:rFonts w:ascii="Liberation Serif" w:hAnsi="Liberation Serif" w:eastAsia="NSimSun" w:cs="Lucida Sans"/>
+      <w:color w:val="auto"/>
+      <w:kern w:val="2"/>
+      <w:sz w:val="24"/>
+      <w:szCs w:val="24"/>
+      <w:lang w:val="en-GB" w:eastAsia="zh-CN" w:bidi="hi-IN"/>
     </w:rPr>
   </w:style>
   <w:style w:type="paragraph" w:styleId="WW-space">
@@ -29490,12 +29550,7 @@
     <w:qFormat/>
     <w:pPr>
       <w:widowControl/>
-      <w:pBdr>
-        <w:top w:val="single" w:sz="2" w:space="0" w:color="8D281E"/>
-        <w:left w:val="single" w:sz="2" w:space="142" w:color="8D281E"/>
-        <w:bottom w:val="single" w:sz="2" w:space="0" w:color="8D281E"/>
-        <w:right w:val="single" w:sz="2" w:space="142" w:color="8D281E"/>
-      </w:pBdr>
+      <w:shd w:val="clear" w:fill="616161"/>
       <w:suppressAutoHyphens w:val="true"/>
       <w:overflowPunct w:val="false"/>
       <w:bidi w:val="0"/>
@@ -29503,12 +29558,11 @@
       <w:jc w:val="start"/>
     </w:pPr>
     <w:rPr>
-      <w:rFonts w:ascii="Liberation Serif" w:hAnsi="Liberation Serif" w:eastAsia="NSimSun" w:cs="Lucida Sans"/>
-      <w:color w:val="FFFFFF"/>
+      <w:rFonts w:ascii="DejaVu Sans Mono" w:hAnsi="DejaVu Sans Mono" w:eastAsia="NSimSun" w:cs="Lucida Sans"/>
+      <w:color w:val="76FF03"/>
       <w:kern w:val="2"/>
-      <w:sz w:val="24"/>
+      <w:sz w:val="22"/>
       <w:szCs w:val="24"/>
-      <w:shd w:fill="8D281E" w:val="clear"/>
       <w:lang w:val="en-GB" w:eastAsia="zh-CN" w:bidi="hi-IN"/>
     </w:rPr>
   </w:style>
@@ -29518,15 +29572,16 @@
     <w:pPr>
       <w:widowControl/>
       <w:suppressAutoHyphens w:val="true"/>
+      <w:overflowPunct w:val="false"/>
       <w:bidi w:val="0"/>
       <w:spacing w:before="0" w:after="113"/>
       <w:jc w:val="start"/>
     </w:pPr>
     <w:rPr>
-      <w:rFonts w:ascii="Calibri" w:hAnsi="Calibri" w:eastAsia="NSimSun" w:cs="Lucida Sans"/>
+      <w:rFonts w:ascii="Liberation Serif" w:hAnsi="Liberation Serif" w:eastAsia="NSimSun" w:cs="Lucida Sans"/>
       <w:color w:val="auto"/>
       <w:kern w:val="2"/>
-      <w:sz w:val="20"/>
+      <w:sz w:val="24"/>
       <w:szCs w:val="24"/>
       <w:lang w:val="en-GB" w:eastAsia="zh-CN" w:bidi="hi-IN"/>
     </w:rPr>
@@ -29546,28 +29601,45 @@
       <w:suppressAutoHyphens w:val="true"/>
       <w:overflowPunct w:val="false"/>
       <w:bidi w:val="0"/>
-      <w:spacing w:before="0" w:after="0"/>
+      <w:spacing w:lineRule="auto" w:line="276" w:before="0" w:after="0"/>
       <w:jc w:val="start"/>
     </w:pPr>
     <w:rPr>
-      <w:rFonts w:ascii="Arial" w:hAnsi="Arial" w:eastAsia="NSimSun" w:cs="Lucida Sans" w:asciiTheme="minorHAnsi" w:hAnsiTheme="minorHAnsi"/>
+      <w:rFonts w:ascii="Liberation Serif" w:hAnsi="Liberation Serif" w:eastAsia="NSimSun" w:cs="Lucida Sans"/>
       <w:i/>
-      <w:color w:val="C9211E"/>
+      <w:color w:val="AD1457"/>
       <w:kern w:val="2"/>
-      <w:sz w:val="20"/>
+      <w:sz w:val="24"/>
       <w:szCs w:val="24"/>
       <w:lang w:val="en-GB" w:eastAsia="zh-CN" w:bidi="hi-IN"/>
     </w:rPr>
   </w:style>
   <w:style w:type="paragraph" w:styleId="WW-line-block">
     <w:name w:val="WW-line-block"/>
-    <w:basedOn w:val="WW-paragraph"/>
     <w:qFormat/>
     <w:pPr>
-      <w:ind w:start="283"/>
+      <w:widowControl/>
+      <w:pBdr>
+        <w:top w:val="single" w:sz="2" w:space="6" w:color="757575"/>
+        <w:left w:val="single" w:sz="2" w:space="14" w:color="757575"/>
+        <w:bottom w:val="single" w:sz="2" w:space="6" w:color="757575"/>
+        <w:right w:val="single" w:sz="2" w:space="6" w:color="757575"/>
+      </w:pBdr>
+      <w:shd w:val="clear" w:fill="FAFAFA"/>
+      <w:suppressAutoHyphens w:val="true"/>
+      <w:overflowPunct w:val="false"/>
+      <w:bidi w:val="0"/>
+      <w:spacing w:lineRule="auto" w:line="276" w:before="283" w:after="283"/>
+      <w:ind w:start="0"/>
+      <w:jc w:val="start"/>
     </w:pPr>
     <w:rPr>
-      <w:color w:val="7B3D00"/>
+      <w:rFonts w:ascii="Liberation Serif" w:hAnsi="Liberation Serif" w:eastAsia="NSimSun" w:cs="Lucida Sans"/>
+      <w:color w:val="auto"/>
+      <w:kern w:val="2"/>
+      <w:sz w:val="24"/>
+      <w:szCs w:val="24"/>
+      <w:lang w:val="en-GB" w:eastAsia="zh-CN" w:bidi="hi-IN"/>
     </w:rPr>
   </w:style>
   <w:style w:type="paragraph" w:styleId="BlockQuotation">
@@ -29618,6 +29690,7 @@
     <w:qFormat/>
     <w:pPr>
       <w:widowControl/>
+      <w:shd w:val="clear" w:fill="616161"/>
       <w:suppressAutoHyphens w:val="true"/>
       <w:overflowPunct w:val="false"/>
       <w:bidi w:val="0"/>
@@ -29625,10 +29698,10 @@
       <w:jc w:val="start"/>
     </w:pPr>
     <w:rPr>
-      <w:rFonts w:ascii="Arial" w:hAnsi="Arial" w:eastAsia="NSimSun" w:cs="Lucida Sans" w:asciiTheme="minorHAnsi" w:hAnsiTheme="minorHAnsi"/>
-      <w:color w:val="auto"/>
+      <w:rFonts w:ascii="DejaVu Sans Mono" w:hAnsi="DejaVu Sans Mono" w:eastAsia="NSimSun" w:cs="Lucida Sans"/>
+      <w:color w:val="76FF03"/>
       <w:kern w:val="2"/>
-      <w:sz w:val="20"/>
+      <w:sz w:val="22"/>
       <w:szCs w:val="24"/>
       <w:lang w:val="en-GB" w:eastAsia="zh-CN" w:bidi="hi-IN"/>
     </w:rPr>
@@ -29658,20 +29731,21 @@
     <w:pPr>
       <w:widowControl/>
       <w:pBdr>
-        <w:top w:val="dotted" w:sz="2" w:space="1" w:color="A52A2A"/>
-        <w:left w:val="dotted" w:sz="2" w:space="1" w:color="A52A2A"/>
-        <w:bottom w:val="dotted" w:sz="2" w:space="1" w:color="A52A2A"/>
-        <w:right w:val="dotted" w:sz="2" w:space="1" w:color="A52A2A"/>
+        <w:top w:val="dotted" w:sz="4" w:space="9" w:color="616161"/>
+        <w:left w:val="dotted" w:sz="4" w:space="17" w:color="616161"/>
+        <w:bottom w:val="dotted" w:sz="4" w:space="9" w:color="616161"/>
+        <w:right w:val="dotted" w:sz="4" w:space="17" w:color="616161"/>
       </w:pBdr>
       <w:suppressAutoHyphens w:val="true"/>
+      <w:overflowPunct w:val="false"/>
       <w:bidi w:val="0"/>
-      <w:spacing w:before="0" w:after="0"/>
-      <w:ind w:start="567" w:end="567"/>
+      <w:spacing w:before="283" w:after="283"/>
+      <w:ind w:start="0" w:end="0"/>
       <w:jc w:val="start"/>
     </w:pPr>
     <w:rPr>
       <w:rFonts w:ascii="Liberation Serif" w:hAnsi="Liberation Serif" w:eastAsia="NSimSun" w:cs="Lucida Sans"/>
-      <w:color w:val="800000"/>
+      <w:color w:val="auto"/>
       <w:kern w:val="2"/>
       <w:sz w:val="24"/>
       <w:szCs w:val="24"/>
@@ -29680,37 +29754,46 @@
   </w:style>
   <w:style w:type="paragraph" w:styleId="WW-epigram-2-cite">
     <w:name w:val="WW-epigram-2-cite"/>
-    <w:basedOn w:val="WW-epigram-2"/>
+    <w:next w:val="WW-paragraph"/>
     <w:qFormat/>
     <w:pPr>
-      <w:spacing w:before="0" w:after="283"/>
+      <w:widowControl/>
+      <w:suppressAutoHyphens w:val="true"/>
+      <w:overflowPunct w:val="false"/>
+      <w:bidi w:val="0"/>
+      <w:spacing w:before="57" w:after="567"/>
+      <w:ind w:end="1928"/>
       <w:jc w:val="end"/>
     </w:pPr>
     <w:rPr>
-      <w:b w:val="false"/>
-      <w:i w:val="false"/>
+      <w:rFonts w:ascii="Liberation Serif" w:hAnsi="Liberation Serif" w:eastAsia="NSimSun" w:cs="Lucida Sans"/>
       <w:color w:val="000000"/>
+      <w:kern w:val="2"/>
+      <w:sz w:val="24"/>
+      <w:szCs w:val="24"/>
       <w:shd w:fill="auto" w:val="clear"/>
+      <w:lang w:val="en-GB" w:eastAsia="zh-CN" w:bidi="hi-IN"/>
     </w:rPr>
   </w:style>
   <w:style w:type="paragraph" w:styleId="WW-tight-right-cite">
     <w:name w:val="WW-tight-right-cite"/>
+    <w:next w:val="WW-paragraph"/>
     <w:qFormat/>
     <w:pPr>
       <w:widowControl/>
       <w:suppressAutoHyphens w:val="true"/>
+      <w:overflowPunct w:val="false"/>
       <w:bidi w:val="0"/>
       <w:spacing w:before="0" w:after="283"/>
       <w:jc w:val="end"/>
     </w:pPr>
     <w:rPr>
       <w:rFonts w:ascii="Liberation Serif" w:hAnsi="Liberation Serif" w:eastAsia="NSimSun" w:cs="Lucida Sans"/>
-      <w:color w:val="D2691E"/>
+      <w:color w:val="000000"/>
       <w:kern w:val="2"/>
       <w:sz w:val="24"/>
       <w:szCs w:val="24"/>
-      <w:u w:val="thick"/>
-      <w:shd w:fill="FFF5EE" w:val="clear"/>
+      <w:shd w:fill="auto" w:val="clear"/>
       <w:lang w:val="en-GB" w:eastAsia="zh-CN" w:bidi="hi-IN"/>
     </w:rPr>
   </w:style>
@@ -29720,16 +29803,19 @@
     <w:pPr>
       <w:widowControl/>
       <w:suppressAutoHyphens w:val="true"/>
+      <w:overflowPunct w:val="false"/>
       <w:bidi w:val="0"/>
       <w:spacing w:before="283" w:after="57"/>
       <w:jc w:val="start"/>
     </w:pPr>
     <w:rPr>
       <w:rFonts w:ascii="Liberation Serif" w:hAnsi="Liberation Serif" w:eastAsia="NSimSun" w:cs="Lucida Sans"/>
+      <w:smallCaps/>
       <w:color w:val="000000"/>
       <w:kern w:val="2"/>
       <w:sz w:val="24"/>
       <w:szCs w:val="24"/>
+      <w:u w:val="single"/>
       <w:shd w:fill="F0FFFF" w:val="clear"/>
       <w:lang w:val="en-GB" w:eastAsia="zh-CN" w:bidi="hi-IN"/>
     </w:rPr>
@@ -29740,16 +29826,16 @@
     <w:pPr>
       <w:widowControl/>
       <w:suppressAutoHyphens w:val="true"/>
-      <w:overflowPunct w:val="true"/>
+      <w:overflowPunct w:val="false"/>
       <w:bidi w:val="0"/>
       <w:spacing w:lineRule="auto" w:line="276" w:before="113" w:after="113"/>
       <w:jc w:val="start"/>
     </w:pPr>
     <w:rPr>
-      <w:rFonts w:ascii="Arial" w:hAnsi="Arial" w:eastAsia="NSimSun" w:cs="Lucida Sans"/>
+      <w:rFonts w:ascii="Liberation Serif" w:hAnsi="Liberation Serif" w:eastAsia="NSimSun" w:cs="Lucida Sans"/>
       <w:color w:val="auto"/>
       <w:kern w:val="2"/>
-      <w:sz w:val="20"/>
+      <w:sz w:val="26"/>
       <w:szCs w:val="24"/>
       <w:lang w:val="en-GB" w:eastAsia="zh-CN" w:bidi="hi-IN"/>
     </w:rPr>
@@ -29760,16 +29846,16 @@
     <w:pPr>
       <w:widowControl/>
       <w:suppressAutoHyphens w:val="true"/>
-      <w:overflowPunct w:val="true"/>
+      <w:overflowPunct w:val="false"/>
       <w:bidi w:val="0"/>
       <w:spacing w:lineRule="auto" w:line="276" w:before="0" w:after="283"/>
       <w:jc w:val="start"/>
     </w:pPr>
     <w:rPr>
-      <w:rFonts w:ascii="Arial" w:hAnsi="Arial" w:eastAsia="NSimSun" w:cs="Lucida Sans"/>
+      <w:rFonts w:ascii="Liberation Serif" w:hAnsi="Liberation Serif" w:eastAsia="NSimSun" w:cs="Lucida Sans"/>
       <w:color w:val="auto"/>
       <w:kern w:val="2"/>
-      <w:sz w:val="20"/>
+      <w:sz w:val="26"/>
       <w:szCs w:val="24"/>
       <w:lang w:val="en-GB" w:eastAsia="zh-CN" w:bidi="hi-IN"/>
     </w:rPr>
@@ -29779,15 +29865,18 @@
     <w:qFormat/>
     <w:pPr>
       <w:widowControl/>
+      <w:shd w:val="clear" w:fill="616161"/>
       <w:suppressAutoHyphens w:val="true"/>
+      <w:overflowPunct w:val="false"/>
       <w:bidi w:val="0"/>
       <w:spacing w:before="57" w:after="283"/>
       <w:contextualSpacing/>
       <w:jc w:val="start"/>
     </w:pPr>
     <w:rPr>
-      <w:rFonts w:ascii="Miriam Mono CLM" w:hAnsi="Miriam Mono CLM" w:eastAsia="NSimSun" w:cs="Lucida Sans"/>
-      <w:color w:val="auto"/>
+      <w:rFonts w:ascii="DejaVu Sans Mono" w:hAnsi="DejaVu Sans Mono" w:eastAsia="NSimSun" w:cs="Lucida Sans"/>
+      <w:b w:val="false"/>
+      <w:color w:val="76FF03"/>
       <w:kern w:val="2"/>
       <w:sz w:val="22"/>
       <w:szCs w:val="24"/>
@@ -29799,16 +29888,18 @@
     <w:qFormat/>
     <w:pPr>
       <w:widowControl/>
+      <w:shd w:val="clear" w:fill="616161"/>
       <w:suppressAutoHyphens w:val="true"/>
+      <w:overflowPunct w:val="false"/>
       <w:bidi w:val="0"/>
       <w:spacing w:before="0" w:after="0"/>
       <w:jc w:val="start"/>
     </w:pPr>
     <w:rPr>
-      <w:rFonts w:ascii="Miriam Mono CLM" w:hAnsi="Miriam Mono CLM" w:eastAsia="NSimSun" w:cs="Lucida Sans"/>
-      <w:color w:val="auto"/>
+      <w:rFonts w:ascii="DejaVu Sans Mono" w:hAnsi="DejaVu Sans Mono" w:eastAsia="NSimSun" w:cs="Lucida Sans"/>
+      <w:color w:val="76FF03"/>
       <w:kern w:val="2"/>
-      <w:sz w:val="24"/>
+      <w:sz w:val="22"/>
       <w:szCs w:val="24"/>
       <w:lang w:val="en-GB" w:eastAsia="zh-CN" w:bidi="hi-IN"/>
     </w:rPr>
@@ -29819,16 +29910,17 @@
     <w:pPr>
       <w:widowControl/>
       <w:suppressAutoHyphens w:val="true"/>
+      <w:overflowPunct w:val="false"/>
       <w:bidi w:val="0"/>
       <w:spacing w:before="0" w:after="0"/>
       <w:jc w:val="start"/>
     </w:pPr>
     <w:rPr>
-      <w:rFonts w:ascii="Cambria" w:hAnsi="Cambria" w:eastAsia="NSimSun" w:cs="Lucida Sans"/>
+      <w:rFonts w:ascii="Liberation Serif" w:hAnsi="Liberation Serif" w:eastAsia="NSimSun" w:cs="Lucida Sans"/>
       <w:smallCaps/>
       <w:color w:val="auto"/>
       <w:kern w:val="2"/>
-      <w:sz w:val="40"/>
+      <w:sz w:val="48"/>
       <w:szCs w:val="24"/>
       <w:lang w:val="en-GB" w:eastAsia="zh-CN" w:bidi="hi-IN"/>
     </w:rPr>
@@ -29839,9 +29931,136 @@
     <w:pPr>
       <w:widowControl/>
       <w:suppressAutoHyphens w:val="true"/>
+      <w:overflowPunct w:val="false"/>
       <w:bidi w:val="0"/>
       <w:spacing w:before="0" w:after="0"/>
       <w:jc w:val="start"/>
+    </w:pPr>
+    <w:rPr>
+      <w:rFonts w:ascii="Liberation Serif" w:hAnsi="Liberation Serif" w:eastAsia="NSimSun" w:cs="Lucida Sans"/>
+      <w:smallCaps/>
+      <w:color w:val="auto"/>
+      <w:kern w:val="2"/>
+      <w:sz w:val="30"/>
+      <w:szCs w:val="24"/>
+      <w:lang w:val="en-GB" w:eastAsia="zh-CN" w:bidi="hi-IN"/>
+    </w:rPr>
+  </w:style>
+  <w:style w:type="paragraph" w:styleId="WW-footnote">
+    <w:name w:val="WW-footnote"/>
+    <w:qFormat/>
+    <w:pPr>
+      <w:widowControl/>
+      <w:shd w:val="clear" w:fill="F5F5F5"/>
+      <w:suppressAutoHyphens w:val="true"/>
+      <w:overflowPunct w:val="false"/>
+      <w:bidi w:val="0"/>
+      <w:spacing w:before="0" w:after="0"/>
+      <w:jc w:val="start"/>
+    </w:pPr>
+    <w:rPr>
+      <w:rFonts w:ascii="Liberation Serif" w:hAnsi="Liberation Serif" w:eastAsia="NSimSun" w:cs="Lucida Sans"/>
+      <w:color w:val="000000"/>
+      <w:kern w:val="2"/>
+      <w:sz w:val="24"/>
+      <w:szCs w:val="24"/>
+      <w:shd w:fill="auto" w:val="clear"/>
+      <w:lang w:val="en-GB" w:eastAsia="zh-CN" w:bidi="hi-IN"/>
+    </w:rPr>
+  </w:style>
+  <w:style w:type="paragraph" w:styleId="WW-table-header">
+    <w:name w:val="WW-table-header"/>
+    <w:basedOn w:val="WW-table-data"/>
+    <w:qFormat/>
+    <w:pPr>
+      <w:shd w:val="clear" w:fill="EDE7F6"/>
+      <w:spacing w:before="170" w:after="170"/>
+    </w:pPr>
+    <w:rPr>
+      <w:b/>
+    </w:rPr>
+  </w:style>
+  <w:style w:type="paragraph" w:styleId="WW-table-data">
+    <w:name w:val="WW-table-data"/>
+    <w:qFormat/>
+    <w:pPr>
+      <w:widowControl/>
+      <w:suppressAutoHyphens w:val="true"/>
+      <w:overflowPunct w:val="false"/>
+      <w:bidi w:val="0"/>
+      <w:spacing w:before="57" w:after="57"/>
+      <w:jc w:val="start"/>
+    </w:pPr>
+    <w:rPr>
+      <w:rFonts w:ascii="Liberation Serif" w:hAnsi="Liberation Serif" w:eastAsia="NSimSun" w:cs="Lucida Sans"/>
+      <w:color w:val="4A148C"/>
+      <w:kern w:val="2"/>
+      <w:sz w:val="24"/>
+      <w:szCs w:val="24"/>
+      <w:lang w:val="en-GB" w:eastAsia="zh-CN" w:bidi="hi-IN"/>
+    </w:rPr>
+  </w:style>
+  <w:style w:type="paragraph" w:styleId="WW-chapter-section-1">
+    <w:name w:val="WW-chapter-section-1"/>
+    <w:next w:val="WW-paragraph"/>
+    <w:qFormat/>
+    <w:pPr>
+      <w:keepNext w:val="true"/>
+      <w:pageBreakBefore w:val="false"/>
+      <w:widowControl/>
+      <w:suppressAutoHyphens w:val="true"/>
+      <w:overflowPunct w:val="false"/>
+      <w:bidi w:val="0"/>
+      <w:spacing w:before="567" w:after="283"/>
+      <w:jc w:val="center"/>
+      <w:outlineLvl w:val="1"/>
+    </w:pPr>
+    <w:rPr>
+      <w:rFonts w:ascii="Liberation Serif" w:hAnsi="Liberation Serif" w:eastAsia="NSimSun" w:cs="Lucida Sans"/>
+      <w:smallCaps/>
+      <w:color w:val="auto"/>
+      <w:kern w:val="2"/>
+      <w:sz w:val="32"/>
+      <w:szCs w:val="24"/>
+      <w:u w:val="single"/>
+      <w:lang w:val="en-GB" w:eastAsia="zh-CN" w:bidi="hi-IN"/>
+    </w:rPr>
+  </w:style>
+  <w:style w:type="paragraph" w:styleId="WW-epigram-3">
+    <w:name w:val="WW-epigram-3"/>
+    <w:qFormat/>
+    <w:pPr>
+      <w:widowControl/>
+      <w:suppressAutoHyphens w:val="true"/>
+      <w:overflowPunct w:val="false"/>
+      <w:bidi w:val="0"/>
+      <w:spacing w:lineRule="auto" w:line="360" w:before="283" w:after="113"/>
+      <w:ind w:start="964" w:end="964"/>
+      <w:jc w:val="start"/>
+    </w:pPr>
+    <w:rPr>
+      <w:rFonts w:ascii="Liberation Serif" w:hAnsi="Liberation Serif" w:eastAsia="NSimSun" w:cs="Lucida Sans"/>
+      <w:b w:val="false"/>
+      <w:i/>
+      <w:color w:val="auto"/>
+      <w:kern w:val="2"/>
+      <w:sz w:val="28"/>
+      <w:szCs w:val="24"/>
+      <w:lang w:val="en-GB" w:eastAsia="zh-CN" w:bidi="hi-IN"/>
+    </w:rPr>
+  </w:style>
+  <w:style w:type="paragraph" w:styleId="WW-epigram-3-cite">
+    <w:name w:val="WW-epigram-3-cite"/>
+    <w:next w:val="WW-paragraph"/>
+    <w:qFormat/>
+    <w:pPr>
+      <w:widowControl/>
+      <w:suppressAutoHyphens w:val="true"/>
+      <w:overflowPunct w:val="false"/>
+      <w:bidi w:val="0"/>
+      <w:spacing w:lineRule="auto" w:line="276" w:before="57" w:after="283"/>
+      <w:ind w:start="964" w:end="964"/>
+      <w:jc w:val="end"/>
     </w:pPr>
     <w:rPr>
       <w:rFonts w:ascii="Liberation Serif" w:hAnsi="Liberation Serif" w:eastAsia="NSimSun" w:cs="Lucida Sans"/>
@@ -29852,67 +30071,40 @@
       <w:lang w:val="en-GB" w:eastAsia="zh-CN" w:bidi="hi-IN"/>
     </w:rPr>
   </w:style>
-  <w:style w:type="paragraph" w:styleId="WW-footnote">
-    <w:name w:val="WW-footnote"/>
+  <w:style w:type="paragraph" w:styleId="WW-chapter-section-2">
+    <w:name w:val="WW-chapter-section-2"/>
+    <w:next w:val="WW-paragraph"/>
     <w:qFormat/>
     <w:pPr>
+      <w:keepNext w:val="true"/>
       <w:widowControl/>
       <w:suppressAutoHyphens w:val="true"/>
+      <w:overflowPunct w:val="false"/>
       <w:bidi w:val="0"/>
-      <w:spacing w:before="0" w:after="0"/>
+      <w:spacing w:before="170" w:after="57"/>
+      <w:ind w:start="0"/>
       <w:jc w:val="start"/>
     </w:pPr>
     <w:rPr>
       <w:rFonts w:ascii="Liberation Serif" w:hAnsi="Liberation Serif" w:eastAsia="NSimSun" w:cs="Lucida Sans"/>
-      <w:color w:val="000000"/>
-      <w:kern w:val="2"/>
-      <w:sz w:val="24"/>
-      <w:szCs w:val="24"/>
-      <w:shd w:fill="FDF5E6" w:val="clear"/>
-      <w:lang w:val="en-GB" w:eastAsia="zh-CN" w:bidi="hi-IN"/>
-    </w:rPr>
-  </w:style>
-  <w:style w:type="paragraph" w:styleId="WW-table-header">
-    <w:name w:val="WW-table-header"/>
-    <w:qFormat/>
-    <w:pPr>
-      <w:widowControl/>
-      <w:shd w:fill="E0E0E0" w:val="clear"/>
-      <w:bidi w:val="0"/>
-      <w:spacing w:before="0" w:after="0"/>
-      <w:jc w:val="center"/>
-    </w:pPr>
-    <w:rPr>
-      <w:rFonts w:ascii="Liberation Serif" w:hAnsi="Liberation Serif" w:eastAsia="NSimSun" w:cs="Lucida Sans"/>
       <w:b/>
-      <w:strike w:val="false"/>
-      <w:dstrike w:val="false"/>
-      <w:outline w:val="false"/>
-      <w:shadow w:val="false"/>
       <w:color w:val="auto"/>
       <w:kern w:val="2"/>
       <w:sz w:val="24"/>
       <w:szCs w:val="24"/>
-      <w:u w:val="none"/>
+      <w:u w:val="single"/>
       <w:lang w:val="en-GB" w:eastAsia="zh-CN" w:bidi="hi-IN"/>
     </w:rPr>
   </w:style>
-  <w:style w:type="paragraph" w:styleId="WW-table-data">
-    <w:name w:val="WW-table-data"/>
-    <w:qFormat/>
+  <w:style w:type="paragraph" w:styleId="EnvelopeAddress">
+    <w:name w:val="envelope address"/>
+    <w:basedOn w:val="Normal"/>
     <w:pPr>
-      <w:widowControl/>
-      <w:bidi w:val="0"/>
-      <w:spacing w:before="57" w:after="57"/>
-      <w:jc w:val="start"/>
+      <w:suppressLineNumbers/>
+      <w:spacing w:before="0" w:after="60"/>
     </w:pPr>
     <w:rPr>
-      <w:rFonts w:ascii="Liberation Serif" w:hAnsi="Liberation Serif" w:eastAsia="NSimSun" w:cs="Lucida Sans"/>
-      <w:color w:val="auto"/>
-      <w:kern w:val="2"/>
-      <w:sz w:val="24"/>
-      <w:szCs w:val="24"/>
-      <w:lang w:val="en-GB" w:eastAsia="zh-CN" w:bidi="hi-IN"/>
+      <w:shd w:fill="auto" w:val="clear"/>
     </w:rPr>
   </w:style>
   <w:style w:type="numbering" w:styleId="NoList" w:default="1">

--- a/_resources/book-data/milk/milk.docx
+++ b/_resources/book-data/milk/milk.docx
@@ -49,7 +49,7 @@
       </w:pPr>
       <w:r>
         <w:rPr/>
-        <w:t>Book</w:t>
+        <w:t>book</w:t>
       </w:r>
     </w:p>
     <w:p>
@@ -134,7 +134,7 @@
     </w:p>
     <w:p>
       <w:pPr>
-        <w:pStyle w:val="WW-Copyright"/>
+        <w:pStyle w:val="WW-copyright"/>
         <w:rPr/>
       </w:pPr>
       <w:r>
@@ -27897,6 +27897,7 @@
     </w:rPrDefault>
     <w:pPrDefault>
       <w:pPr>
+        <w:widowControl/>
         <w:suppressAutoHyphens w:val="true"/>
       </w:pPr>
     </w:pPrDefault>
@@ -28048,8 +28049,9 @@
     <w:rsid w:val="00f53bad"/>
     <w:pPr>
       <w:widowControl/>
-      <w:suppressAutoHyphens w:val="true"/>
-      <w:overflowPunct w:val="false"/>
+      <w:kinsoku w:val="true"/>
+      <w:overflowPunct w:val="true"/>
+      <w:autoSpaceDE w:val="true"/>
       <w:bidi w:val="0"/>
       <w:spacing w:before="0" w:after="0"/>
       <w:jc w:val="start"/>
@@ -28074,6 +28076,10 @@
       <w:keepNext w:val="true"/>
       <w:keepLines/>
       <w:pageBreakBefore/>
+      <w:numPr>
+        <w:ilvl w:val="0"/>
+        <w:numId w:val="0"/>
+      </w:numPr>
       <w:spacing w:before="720" w:after="240"/>
       <w:jc w:val="center"/>
       <w:outlineLvl w:val="0"/>
@@ -28099,6 +28105,10 @@
     <w:pPr>
       <w:keepNext w:val="true"/>
       <w:keepLines/>
+      <w:numPr>
+        <w:ilvl w:val="0"/>
+        <w:numId w:val="0"/>
+      </w:numPr>
       <w:spacing w:before="200" w:after="0"/>
       <w:outlineLvl w:val="1"/>
     </w:pPr>
@@ -28123,6 +28133,10 @@
     <w:pPr>
       <w:keepNext w:val="true"/>
       <w:keepLines/>
+      <w:numPr>
+        <w:ilvl w:val="0"/>
+        <w:numId w:val="0"/>
+      </w:numPr>
       <w:spacing w:before="200" w:after="0"/>
       <w:outlineLvl w:val="2"/>
     </w:pPr>
@@ -28142,6 +28156,10 @@
     <w:rsid w:val="00df00f7"/>
     <w:pPr>
       <w:widowControl w:val="false"/>
+      <w:numPr>
+        <w:ilvl w:val="0"/>
+        <w:numId w:val="0"/>
+      </w:numPr>
       <w:spacing w:lineRule="auto" w:line="240" w:before="1" w:after="0"/>
       <w:ind w:start="633"/>
       <w:outlineLvl w:val="3"/>
@@ -28167,6 +28185,10 @@
     <w:pPr>
       <w:keepNext w:val="true"/>
       <w:keepLines/>
+      <w:numPr>
+        <w:ilvl w:val="0"/>
+        <w:numId w:val="0"/>
+      </w:numPr>
       <w:spacing w:before="200" w:after="0"/>
       <w:outlineLvl w:val="4"/>
     </w:pPr>
@@ -28184,6 +28206,10 @@
     <w:rsid w:val="00df00f7"/>
     <w:pPr>
       <w:widowControl w:val="false"/>
+      <w:numPr>
+        <w:ilvl w:val="0"/>
+        <w:numId w:val="0"/>
+      </w:numPr>
       <w:spacing w:lineRule="auto" w:line="240" w:before="107" w:after="0"/>
       <w:ind w:start="1368"/>
       <w:outlineLvl w:val="5"/>
@@ -28211,8 +28237,14 @@
       <w:keepNext w:val="true"/>
       <w:keepLines/>
       <w:widowControl/>
+      <w:numPr>
+        <w:ilvl w:val="0"/>
+        <w:numId w:val="0"/>
+      </w:numPr>
       <w:suppressAutoHyphens w:val="true"/>
-      <w:overflowPunct w:val="false"/>
+      <w:kinsoku w:val="true"/>
+      <w:overflowPunct w:val="true"/>
+      <w:autoSpaceDE w:val="true"/>
       <w:bidi w:val="0"/>
       <w:spacing w:before="283" w:after="113"/>
       <w:jc w:val="start"/>
@@ -28658,7 +28690,6 @@
     <w:rPr>
       <w:position w:val="0"/>
       <w:sz w:val="24"/>
-      <w:sz w:val="24"/>
       <w:shd w:fill="FFF8E1" w:val="clear"/>
       <w:vertAlign w:val="baseline"/>
     </w:rPr>
@@ -28773,7 +28804,9 @@
       <w:widowControl/>
       <w:suppressLineNumbers/>
       <w:suppressAutoHyphens w:val="true"/>
-      <w:overflowPunct w:val="false"/>
+      <w:kinsoku w:val="true"/>
+      <w:overflowPunct w:val="true"/>
+      <w:autoSpaceDE w:val="true"/>
       <w:bidi w:val="0"/>
       <w:spacing w:before="0" w:after="0"/>
       <w:ind w:hanging="340" w:start="340"/>
@@ -28809,7 +28842,9 @@
         <w:tab w:val="right" w:pos="9026" w:leader="none"/>
       </w:tabs>
       <w:suppressAutoHyphens w:val="true"/>
-      <w:overflowPunct w:val="false"/>
+      <w:kinsoku w:val="true"/>
+      <w:overflowPunct w:val="true"/>
+      <w:autoSpaceDE w:val="true"/>
       <w:bidi w:val="0"/>
       <w:spacing w:lineRule="auto" w:line="240" w:before="0" w:after="0"/>
       <w:jc w:val="start"/>
@@ -28834,7 +28869,9 @@
     <w:pPr>
       <w:widowControl/>
       <w:suppressAutoHyphens w:val="true"/>
-      <w:overflowPunct w:val="false"/>
+      <w:kinsoku w:val="true"/>
+      <w:overflowPunct w:val="true"/>
+      <w:autoSpaceDE w:val="true"/>
       <w:bidi w:val="0"/>
       <w:spacing w:before="0" w:after="0"/>
       <w:jc w:val="start"/>
@@ -28940,7 +28977,9 @@
     <w:pPr>
       <w:widowControl/>
       <w:suppressAutoHyphens w:val="true"/>
-      <w:overflowPunct w:val="false"/>
+      <w:kinsoku w:val="true"/>
+      <w:overflowPunct w:val="true"/>
+      <w:autoSpaceDE w:val="true"/>
       <w:bidi w:val="0"/>
       <w:spacing w:lineRule="auto" w:line="276" w:before="283" w:after="0"/>
       <w:ind w:start="1871" w:end="1871"/>
@@ -28968,7 +29007,9 @@
     <w:pPr>
       <w:widowControl/>
       <w:suppressAutoHyphens w:val="true"/>
-      <w:overflowPunct w:val="false"/>
+      <w:kinsoku w:val="true"/>
+      <w:overflowPunct w:val="true"/>
+      <w:autoSpaceDE w:val="true"/>
       <w:bidi w:val="0"/>
       <w:spacing w:before="0" w:after="0"/>
       <w:jc w:val="start"/>
@@ -28994,7 +29035,9 @@
     <w:pPr>
       <w:widowControl/>
       <w:suppressAutoHyphens w:val="true"/>
-      <w:overflowPunct w:val="false"/>
+      <w:kinsoku w:val="true"/>
+      <w:overflowPunct w:val="true"/>
+      <w:autoSpaceDE w:val="true"/>
       <w:bidi w:val="0"/>
       <w:spacing w:before="60" w:after="120"/>
       <w:jc w:val="start"/>
@@ -29014,7 +29057,9 @@
     <w:pPr>
       <w:widowControl/>
       <w:suppressAutoHyphens w:val="true"/>
-      <w:overflowPunct w:val="false"/>
+      <w:kinsoku w:val="true"/>
+      <w:overflowPunct w:val="true"/>
+      <w:autoSpaceDE w:val="true"/>
       <w:bidi w:val="0"/>
       <w:spacing w:before="0" w:after="0"/>
       <w:jc w:val="start"/>
@@ -29063,9 +29108,11 @@
     <w:qFormat/>
     <w:pPr>
       <w:widowControl/>
-      <w:shd w:val="clear" w:fill="E8EAF6"/>
+      <w:shd w:fill="E8EAF6" w:val="clear"/>
       <w:suppressAutoHyphens w:val="true"/>
-      <w:overflowPunct w:val="false"/>
+      <w:kinsoku w:val="true"/>
+      <w:overflowPunct w:val="true"/>
+      <w:autoSpaceDE w:val="true"/>
       <w:bidi w:val="0"/>
       <w:spacing w:before="0" w:after="170"/>
       <w:jc w:val="start"/>
@@ -29085,9 +29132,11 @@
     <w:qFormat/>
     <w:pPr>
       <w:widowControl/>
-      <w:shd w:val="clear" w:fill="EDE7F6"/>
+      <w:shd w:fill="EDE7F6" w:val="clear"/>
       <w:suppressAutoHyphens w:val="true"/>
-      <w:overflowPunct w:val="false"/>
+      <w:kinsoku w:val="true"/>
+      <w:overflowPunct w:val="true"/>
+      <w:autoSpaceDE w:val="true"/>
       <w:bidi w:val="0"/>
       <w:spacing w:before="0" w:after="283"/>
       <w:ind w:start="567" w:end="567"/>
@@ -29128,11 +29177,19 @@
     <w:qFormat/>
     <w:pPr>
       <w:widowControl/>
-      <w:shd w:val="clear" w:fill="616161"/>
+      <w:pBdr>
+        <w:top w:val="single" w:sz="2" w:space="6" w:color="B0BEC5"/>
+        <w:left w:val="single" w:sz="2" w:space="6" w:color="B0BEC5"/>
+        <w:bottom w:val="single" w:sz="2" w:space="6" w:color="B0BEC5"/>
+        <w:right w:val="single" w:sz="2" w:space="6" w:color="B0BEC5"/>
+      </w:pBdr>
+      <w:shd w:fill="455A64" w:val="clear"/>
       <w:suppressAutoHyphens w:val="true"/>
-      <w:overflowPunct w:val="true"/>
+      <w:kinsoku w:val="true"/>
+      <w:overflowPunct w:val="false"/>
+      <w:autoSpaceDE w:val="true"/>
       <w:bidi w:val="0"/>
-      <w:spacing w:before="283" w:after="0"/>
+      <w:spacing w:lineRule="auto" w:line="276" w:before="283" w:after="0"/>
       <w:jc w:val="start"/>
     </w:pPr>
     <w:rPr>
@@ -29152,7 +29209,9 @@
     <w:pPr>
       <w:widowControl/>
       <w:suppressAutoHyphens w:val="true"/>
-      <w:overflowPunct w:val="true"/>
+      <w:kinsoku w:val="true"/>
+      <w:overflowPunct w:val="false"/>
+      <w:autoSpaceDE w:val="true"/>
       <w:bidi w:val="0"/>
       <w:spacing w:lineRule="auto" w:line="276" w:before="283" w:after="0"/>
       <w:jc w:val="start"/>
@@ -29172,38 +29231,20 @@
     <w:pPr>
       <w:widowControl/>
       <w:suppressAutoHyphens w:val="true"/>
-      <w:overflowPunct w:val="false"/>
+      <w:kinsoku w:val="true"/>
+      <w:overflowPunct w:val="true"/>
+      <w:autoSpaceDE w:val="true"/>
       <w:bidi w:val="0"/>
       <w:spacing w:lineRule="auto" w:line="276" w:before="170" w:after="170"/>
       <w:jc w:val="start"/>
     </w:pPr>
     <w:rPr>
       <w:rFonts w:ascii="Liberation Serif" w:hAnsi="Liberation Serif" w:eastAsia="NSimSun" w:cs="Lucida Sans"/>
-      <w:color w:val="000000"/>
+      <w:color w:val="auto"/>
       <w:kern w:val="2"/>
       <w:sz w:val="24"/>
       <w:szCs w:val="24"/>
       <w:shd w:fill="auto" w:val="clear"/>
-      <w:lang w:val="en-GB" w:eastAsia="zh-CN" w:bidi="hi-IN"/>
-    </w:rPr>
-  </w:style>
-  <w:style w:type="paragraph" w:styleId="WW-Copyright">
-    <w:name w:val="WW-Copyright"/>
-    <w:qFormat/>
-    <w:pPr>
-      <w:widowControl/>
-      <w:suppressAutoHyphens w:val="true"/>
-      <w:overflowPunct w:val="false"/>
-      <w:bidi w:val="0"/>
-      <w:spacing w:lineRule="atLeast" w:line="324" w:before="113" w:after="113"/>
-      <w:jc w:val="start"/>
-    </w:pPr>
-    <w:rPr>
-      <w:rFonts w:ascii="DejaVu Sans" w:hAnsi="DejaVu Sans" w:eastAsia="NSimSun" w:cs="Lucida Sans"/>
-      <w:color w:val="auto"/>
-      <w:kern w:val="2"/>
-      <w:sz w:val="21"/>
-      <w:szCs w:val="20"/>
       <w:lang w:val="en-GB" w:eastAsia="zh-CN" w:bidi="hi-IN"/>
     </w:rPr>
   </w:style>
@@ -29213,7 +29254,9 @@
     <w:pPr>
       <w:widowControl/>
       <w:suppressAutoHyphens w:val="true"/>
-      <w:overflowPunct w:val="false"/>
+      <w:kinsoku w:val="true"/>
+      <w:overflowPunct w:val="true"/>
+      <w:autoSpaceDE w:val="true"/>
       <w:bidi w:val="0"/>
       <w:spacing w:lineRule="atLeast" w:line="323" w:before="283" w:after="0"/>
       <w:ind w:start="0" w:end="0"/>
@@ -29236,7 +29279,9 @@
     <w:pPr>
       <w:widowControl/>
       <w:suppressAutoHyphens w:val="true"/>
-      <w:overflowPunct w:val="false"/>
+      <w:kinsoku w:val="true"/>
+      <w:overflowPunct w:val="true"/>
+      <w:autoSpaceDE w:val="true"/>
       <w:bidi w:val="0"/>
       <w:spacing w:before="170" w:after="283"/>
       <w:jc w:val="center"/>
@@ -29258,8 +29303,14 @@
     <w:pPr>
       <w:pageBreakBefore w:val="false"/>
       <w:widowControl/>
+      <w:numPr>
+        <w:ilvl w:val="0"/>
+        <w:numId w:val="0"/>
+      </w:numPr>
       <w:suppressAutoHyphens w:val="true"/>
-      <w:overflowPunct w:val="false"/>
+      <w:kinsoku w:val="true"/>
+      <w:overflowPunct w:val="true"/>
+      <w:autoSpaceDE w:val="true"/>
       <w:bidi w:val="0"/>
       <w:spacing w:before="0" w:after="567"/>
       <w:jc w:val="center"/>
@@ -29284,7 +29335,9 @@
       <w:pageBreakBefore w:val="false"/>
       <w:widowControl/>
       <w:suppressAutoHyphens w:val="true"/>
-      <w:overflowPunct w:val="false"/>
+      <w:kinsoku w:val="true"/>
+      <w:overflowPunct w:val="true"/>
+      <w:autoSpaceDE w:val="true"/>
       <w:bidi w:val="0"/>
       <w:spacing w:before="567" w:after="283"/>
       <w:jc w:val="center"/>
@@ -29308,7 +29361,9 @@
     <w:pPr>
       <w:widowControl/>
       <w:suppressAutoHyphens w:val="true"/>
-      <w:overflowPunct w:val="false"/>
+      <w:kinsoku w:val="true"/>
+      <w:overflowPunct w:val="true"/>
+      <w:autoSpaceDE w:val="true"/>
       <w:bidi w:val="0"/>
       <w:spacing w:lineRule="auto" w:line="240" w:before="0" w:after="0"/>
       <w:contextualSpacing/>
@@ -29329,7 +29384,9 @@
     <w:pPr>
       <w:widowControl/>
       <w:suppressAutoHyphens w:val="true"/>
-      <w:overflowPunct w:val="false"/>
+      <w:kinsoku w:val="true"/>
+      <w:overflowPunct w:val="true"/>
+      <w:autoSpaceDE w:val="true"/>
       <w:bidi w:val="0"/>
       <w:spacing w:before="0" w:after="0"/>
       <w:jc w:val="center"/>
@@ -29355,9 +29412,10 @@
         <w:bottom w:val="dotDash" w:sz="2" w:space="6" w:color="000000"/>
         <w:right w:val="dotDash" w:sz="2" w:space="94" w:color="000000"/>
       </w:pBdr>
-      <w:shd w:val="clear" w:fill="FAFAFA"/>
-      <w:suppressAutoHyphens w:val="true"/>
-      <w:overflowPunct w:val="false"/>
+      <w:shd w:fill="FAFAFA" w:val="clear"/>
+      <w:kinsoku w:val="true"/>
+      <w:overflowPunct w:val="true"/>
+      <w:autoSpaceDE w:val="true"/>
       <w:bidi w:val="0"/>
       <w:spacing w:lineRule="auto" w:line="276" w:before="283" w:after="283"/>
       <w:ind w:hanging="0" w:start="0"/>
@@ -29379,7 +29437,9 @@
       <w:widowControl w:val="false"/>
       <w:suppressLineNumbers/>
       <w:suppressAutoHyphens w:val="true"/>
-      <w:overflowPunct w:val="false"/>
+      <w:kinsoku w:val="true"/>
+      <w:overflowPunct w:val="true"/>
+      <w:autoSpaceDE w:val="true"/>
       <w:bidi w:val="0"/>
       <w:spacing w:before="0" w:after="0"/>
       <w:jc w:val="start"/>
@@ -29413,7 +29473,9 @@
     <w:pPr>
       <w:widowControl/>
       <w:suppressAutoHyphens w:val="true"/>
-      <w:overflowPunct w:val="false"/>
+      <w:kinsoku w:val="true"/>
+      <w:overflowPunct w:val="true"/>
+      <w:autoSpaceDE w:val="true"/>
       <w:bidi w:val="0"/>
       <w:spacing w:before="283" w:after="0"/>
       <w:jc w:val="start"/>
@@ -29432,12 +29494,19 @@
     <w:qFormat/>
     <w:pPr>
       <w:widowControl/>
-      <w:shd w:val="clear" w:fill="616161"/>
-      <w:suppressAutoHyphens w:val="true"/>
-      <w:overflowPunct w:val="false"/>
+      <w:pBdr>
+        <w:top w:val="single" w:sz="2" w:space="6" w:color="B0BEC5"/>
+        <w:left w:val="single" w:sz="2" w:space="6" w:color="B0BEC5"/>
+        <w:bottom w:val="single" w:sz="2" w:space="6" w:color="B0BEC5"/>
+        <w:right w:val="single" w:sz="2" w:space="6" w:color="B0BEC5"/>
+      </w:pBdr>
+      <w:shd w:fill="455A64" w:val="clear"/>
+      <w:kinsoku w:val="true"/>
+      <w:overflowPunct w:val="true"/>
+      <w:autoSpaceDE w:val="true"/>
       <w:bidi w:val="0"/>
-      <w:spacing w:before="0" w:after="0"/>
-      <w:jc w:val="center"/>
+      <w:spacing w:lineRule="auto" w:line="276" w:before="0" w:after="0"/>
+      <w:jc w:val="start"/>
     </w:pPr>
     <w:rPr>
       <w:rFonts w:ascii="DejaVu Sans Mono" w:hAnsi="DejaVu Sans Mono" w:eastAsia="NSimSun" w:cs="Lucida Sans"/>
@@ -29454,11 +29523,18 @@
     <w:pPr>
       <w:pageBreakBefore w:val="false"/>
       <w:widowControl/>
-      <w:shd w:val="clear" w:fill="424242"/>
-      <w:suppressAutoHyphens w:val="true"/>
-      <w:overflowPunct w:val="false"/>
+      <w:pBdr>
+        <w:top w:val="single" w:sz="2" w:space="6" w:color="B0BEC5"/>
+        <w:left w:val="single" w:sz="2" w:space="6" w:color="B0BEC5"/>
+        <w:bottom w:val="single" w:sz="2" w:space="6" w:color="B0BEC5"/>
+        <w:right w:val="single" w:sz="2" w:space="6" w:color="B0BEC5"/>
+      </w:pBdr>
+      <w:shd w:fill="455A64" w:val="clear"/>
+      <w:kinsoku w:val="true"/>
+      <w:overflowPunct w:val="true"/>
+      <w:autoSpaceDE w:val="true"/>
       <w:bidi w:val="0"/>
-      <w:spacing w:before="0" w:after="0"/>
+      <w:spacing w:lineRule="auto" w:line="276" w:before="0" w:after="0"/>
       <w:jc w:val="start"/>
     </w:pPr>
     <w:rPr>
@@ -29485,7 +29561,9 @@
     <w:pPr>
       <w:widowControl/>
       <w:suppressAutoHyphens w:val="true"/>
-      <w:overflowPunct w:val="false"/>
+      <w:kinsoku w:val="true"/>
+      <w:overflowPunct w:val="true"/>
+      <w:autoSpaceDE w:val="true"/>
       <w:bidi w:val="0"/>
       <w:spacing w:before="0" w:after="0"/>
       <w:jc w:val="start"/>
@@ -29507,9 +29585,10 @@
     <w:qFormat/>
     <w:pPr>
       <w:widowControl/>
-      <w:shd w:val="clear" w:fill="E0E0E0"/>
-      <w:suppressAutoHyphens w:val="true"/>
-      <w:overflowPunct w:val="false"/>
+      <w:shd w:fill="E0E0E0" w:val="clear"/>
+      <w:kinsoku w:val="true"/>
+      <w:overflowPunct w:val="true"/>
+      <w:autoSpaceDE w:val="true"/>
       <w:bidi w:val="0"/>
       <w:spacing w:before="170" w:after="170"/>
       <w:jc w:val="start"/>
@@ -29528,9 +29607,10 @@
     <w:qFormat/>
     <w:pPr>
       <w:widowControl/>
-      <w:shd w:val="clear" w:fill="F5F5F5"/>
-      <w:suppressAutoHyphens w:val="true"/>
-      <w:overflowPunct w:val="false"/>
+      <w:shd w:fill="F5F5F5" w:val="clear"/>
+      <w:kinsoku w:val="true"/>
+      <w:overflowPunct w:val="true"/>
+      <w:autoSpaceDE w:val="true"/>
       <w:bidi w:val="0"/>
       <w:spacing w:lineRule="auto" w:line="276" w:before="0" w:after="0"/>
       <w:ind w:start="283"/>
@@ -29550,9 +29630,17 @@
     <w:qFormat/>
     <w:pPr>
       <w:widowControl/>
-      <w:shd w:val="clear" w:fill="616161"/>
+      <w:pBdr>
+        <w:top w:val="single" w:sz="2" w:space="6" w:color="B0BEC5"/>
+        <w:left w:val="single" w:sz="2" w:space="6" w:color="B0BEC5"/>
+        <w:bottom w:val="single" w:sz="2" w:space="6" w:color="B0BEC5"/>
+        <w:right w:val="single" w:sz="2" w:space="6" w:color="B0BEC5"/>
+      </w:pBdr>
+      <w:shd w:fill="455A64" w:val="clear"/>
       <w:suppressAutoHyphens w:val="true"/>
-      <w:overflowPunct w:val="false"/>
+      <w:kinsoku w:val="true"/>
+      <w:overflowPunct w:val="true"/>
+      <w:autoSpaceDE w:val="true"/>
       <w:bidi w:val="0"/>
       <w:spacing w:before="0" w:after="0"/>
       <w:jc w:val="start"/>
@@ -29571,8 +29659,9 @@
     <w:qFormat/>
     <w:pPr>
       <w:widowControl/>
-      <w:suppressAutoHyphens w:val="true"/>
-      <w:overflowPunct w:val="false"/>
+      <w:kinsoku w:val="true"/>
+      <w:overflowPunct w:val="true"/>
+      <w:autoSpaceDE w:val="true"/>
       <w:bidi w:val="0"/>
       <w:spacing w:before="0" w:after="113"/>
       <w:jc w:val="start"/>
@@ -29599,7 +29688,9 @@
     <w:pPr>
       <w:widowControl/>
       <w:suppressAutoHyphens w:val="true"/>
-      <w:overflowPunct w:val="false"/>
+      <w:kinsoku w:val="true"/>
+      <w:overflowPunct w:val="true"/>
+      <w:autoSpaceDE w:val="true"/>
       <w:bidi w:val="0"/>
       <w:spacing w:lineRule="auto" w:line="276" w:before="0" w:after="0"/>
       <w:jc w:val="start"/>
@@ -29625,9 +29716,10 @@
         <w:bottom w:val="single" w:sz="2" w:space="6" w:color="757575"/>
         <w:right w:val="single" w:sz="2" w:space="6" w:color="757575"/>
       </w:pBdr>
-      <w:shd w:val="clear" w:fill="FAFAFA"/>
-      <w:suppressAutoHyphens w:val="true"/>
-      <w:overflowPunct w:val="false"/>
+      <w:shd w:fill="FAFAFA" w:val="clear"/>
+      <w:kinsoku w:val="true"/>
+      <w:overflowPunct w:val="true"/>
+      <w:autoSpaceDE w:val="true"/>
       <w:bidi w:val="0"/>
       <w:spacing w:lineRule="auto" w:line="276" w:before="283" w:after="283"/>
       <w:ind w:start="0"/>
@@ -29690,9 +29782,17 @@
     <w:qFormat/>
     <w:pPr>
       <w:widowControl/>
-      <w:shd w:val="clear" w:fill="616161"/>
+      <w:pBdr>
+        <w:top w:val="single" w:sz="2" w:space="6" w:color="B0BEC5"/>
+        <w:left w:val="single" w:sz="2" w:space="6" w:color="B0BEC5"/>
+        <w:bottom w:val="single" w:sz="2" w:space="6" w:color="B0BEC5"/>
+        <w:right w:val="single" w:sz="2" w:space="6" w:color="B0BEC5"/>
+      </w:pBdr>
+      <w:shd w:fill="455A64" w:val="clear"/>
       <w:suppressAutoHyphens w:val="true"/>
-      <w:overflowPunct w:val="false"/>
+      <w:kinsoku w:val="true"/>
+      <w:overflowPunct w:val="true"/>
+      <w:autoSpaceDE w:val="true"/>
       <w:bidi w:val="0"/>
       <w:spacing w:before="0" w:after="0"/>
       <w:jc w:val="start"/>
@@ -29737,7 +29837,9 @@
         <w:right w:val="dotted" w:sz="4" w:space="17" w:color="616161"/>
       </w:pBdr>
       <w:suppressAutoHyphens w:val="true"/>
-      <w:overflowPunct w:val="false"/>
+      <w:kinsoku w:val="true"/>
+      <w:overflowPunct w:val="true"/>
+      <w:autoSpaceDE w:val="true"/>
       <w:bidi w:val="0"/>
       <w:spacing w:before="283" w:after="283"/>
       <w:ind w:start="0" w:end="0"/>
@@ -29758,8 +29860,9 @@
     <w:qFormat/>
     <w:pPr>
       <w:widowControl/>
-      <w:suppressAutoHyphens w:val="true"/>
-      <w:overflowPunct w:val="false"/>
+      <w:kinsoku w:val="true"/>
+      <w:overflowPunct w:val="true"/>
+      <w:autoSpaceDE w:val="true"/>
       <w:bidi w:val="0"/>
       <w:spacing w:before="57" w:after="567"/>
       <w:ind w:end="1928"/>
@@ -29767,7 +29870,7 @@
     </w:pPr>
     <w:rPr>
       <w:rFonts w:ascii="Liberation Serif" w:hAnsi="Liberation Serif" w:eastAsia="NSimSun" w:cs="Lucida Sans"/>
-      <w:color w:val="000000"/>
+      <w:color w:val="auto"/>
       <w:kern w:val="2"/>
       <w:sz w:val="24"/>
       <w:szCs w:val="24"/>
@@ -29782,14 +29885,16 @@
     <w:pPr>
       <w:widowControl/>
       <w:suppressAutoHyphens w:val="true"/>
-      <w:overflowPunct w:val="false"/>
+      <w:kinsoku w:val="true"/>
+      <w:overflowPunct w:val="true"/>
+      <w:autoSpaceDE w:val="true"/>
       <w:bidi w:val="0"/>
       <w:spacing w:before="0" w:after="283"/>
       <w:jc w:val="end"/>
     </w:pPr>
     <w:rPr>
       <w:rFonts w:ascii="Liberation Serif" w:hAnsi="Liberation Serif" w:eastAsia="NSimSun" w:cs="Lucida Sans"/>
-      <w:color w:val="000000"/>
+      <w:color w:val="auto"/>
       <w:kern w:val="2"/>
       <w:sz w:val="24"/>
       <w:szCs w:val="24"/>
@@ -29802,8 +29907,10 @@
     <w:qFormat/>
     <w:pPr>
       <w:widowControl/>
-      <w:suppressAutoHyphens w:val="true"/>
-      <w:overflowPunct w:val="false"/>
+      <w:pBdr/>
+      <w:kinsoku w:val="true"/>
+      <w:overflowPunct w:val="true"/>
+      <w:autoSpaceDE w:val="true"/>
       <w:bidi w:val="0"/>
       <w:spacing w:before="283" w:after="57"/>
       <w:jc w:val="start"/>
@@ -29811,7 +29918,7 @@
     <w:rPr>
       <w:rFonts w:ascii="Liberation Serif" w:hAnsi="Liberation Serif" w:eastAsia="NSimSun" w:cs="Lucida Sans"/>
       <w:smallCaps/>
-      <w:color w:val="000000"/>
+      <w:color w:val="auto"/>
       <w:kern w:val="2"/>
       <w:sz w:val="24"/>
       <w:szCs w:val="24"/>
@@ -29826,7 +29933,9 @@
     <w:pPr>
       <w:widowControl/>
       <w:suppressAutoHyphens w:val="true"/>
-      <w:overflowPunct w:val="false"/>
+      <w:kinsoku w:val="true"/>
+      <w:overflowPunct w:val="true"/>
+      <w:autoSpaceDE w:val="true"/>
       <w:bidi w:val="0"/>
       <w:spacing w:lineRule="auto" w:line="276" w:before="113" w:after="113"/>
       <w:jc w:val="start"/>
@@ -29846,7 +29955,9 @@
     <w:pPr>
       <w:widowControl/>
       <w:suppressAutoHyphens w:val="true"/>
-      <w:overflowPunct w:val="false"/>
+      <w:kinsoku w:val="true"/>
+      <w:overflowPunct w:val="true"/>
+      <w:autoSpaceDE w:val="true"/>
       <w:bidi w:val="0"/>
       <w:spacing w:lineRule="auto" w:line="276" w:before="0" w:after="283"/>
       <w:jc w:val="start"/>
@@ -29865,9 +29976,17 @@
     <w:qFormat/>
     <w:pPr>
       <w:widowControl/>
-      <w:shd w:val="clear" w:fill="616161"/>
+      <w:pBdr>
+        <w:top w:val="single" w:sz="2" w:space="6" w:color="B0BEC5"/>
+        <w:left w:val="single" w:sz="2" w:space="6" w:color="B0BEC5"/>
+        <w:bottom w:val="single" w:sz="2" w:space="6" w:color="B0BEC5"/>
+        <w:right w:val="single" w:sz="2" w:space="6" w:color="B0BEC5"/>
+      </w:pBdr>
+      <w:shd w:fill="455A64" w:val="clear"/>
       <w:suppressAutoHyphens w:val="true"/>
-      <w:overflowPunct w:val="false"/>
+      <w:kinsoku w:val="true"/>
+      <w:overflowPunct w:val="true"/>
+      <w:autoSpaceDE w:val="true"/>
       <w:bidi w:val="0"/>
       <w:spacing w:before="57" w:after="283"/>
       <w:contextualSpacing/>
@@ -29888,11 +30007,19 @@
     <w:qFormat/>
     <w:pPr>
       <w:widowControl/>
-      <w:shd w:val="clear" w:fill="616161"/>
+      <w:pBdr>
+        <w:top w:val="single" w:sz="2" w:space="6" w:color="B0BEC5"/>
+        <w:left w:val="single" w:sz="2" w:space="6" w:color="B0BEC5"/>
+        <w:bottom w:val="single" w:sz="2" w:space="6" w:color="B0BEC5"/>
+        <w:right w:val="single" w:sz="2" w:space="6" w:color="B0BEC5"/>
+      </w:pBdr>
+      <w:shd w:fill="455A64" w:val="clear"/>
       <w:suppressAutoHyphens w:val="true"/>
-      <w:overflowPunct w:val="false"/>
+      <w:kinsoku w:val="true"/>
+      <w:overflowPunct w:val="true"/>
+      <w:autoSpaceDE w:val="true"/>
       <w:bidi w:val="0"/>
-      <w:spacing w:before="0" w:after="0"/>
+      <w:spacing w:lineRule="auto" w:line="276" w:before="0" w:after="0"/>
       <w:jc w:val="start"/>
     </w:pPr>
     <w:rPr>
@@ -29910,7 +30037,9 @@
     <w:pPr>
       <w:widowControl/>
       <w:suppressAutoHyphens w:val="true"/>
-      <w:overflowPunct w:val="false"/>
+      <w:kinsoku w:val="true"/>
+      <w:overflowPunct w:val="true"/>
+      <w:autoSpaceDE w:val="true"/>
       <w:bidi w:val="0"/>
       <w:spacing w:before="0" w:after="0"/>
       <w:jc w:val="start"/>
@@ -29931,7 +30060,9 @@
     <w:pPr>
       <w:widowControl/>
       <w:suppressAutoHyphens w:val="true"/>
-      <w:overflowPunct w:val="false"/>
+      <w:kinsoku w:val="true"/>
+      <w:overflowPunct w:val="true"/>
+      <w:autoSpaceDE w:val="true"/>
       <w:bidi w:val="0"/>
       <w:spacing w:before="0" w:after="0"/>
       <w:jc w:val="start"/>
@@ -29951,16 +30082,17 @@
     <w:qFormat/>
     <w:pPr>
       <w:widowControl/>
-      <w:shd w:val="clear" w:fill="F5F5F5"/>
-      <w:suppressAutoHyphens w:val="true"/>
-      <w:overflowPunct w:val="false"/>
+      <w:shd w:fill="F5F5F5" w:val="clear"/>
+      <w:kinsoku w:val="true"/>
+      <w:overflowPunct w:val="true"/>
+      <w:autoSpaceDE w:val="true"/>
       <w:bidi w:val="0"/>
       <w:spacing w:before="0" w:after="0"/>
       <w:jc w:val="start"/>
     </w:pPr>
     <w:rPr>
       <w:rFonts w:ascii="Liberation Serif" w:hAnsi="Liberation Serif" w:eastAsia="NSimSun" w:cs="Lucida Sans"/>
-      <w:color w:val="000000"/>
+      <w:color w:val="auto"/>
       <w:kern w:val="2"/>
       <w:sz w:val="24"/>
       <w:szCs w:val="24"/>
@@ -29973,7 +30105,7 @@
     <w:basedOn w:val="WW-table-data"/>
     <w:qFormat/>
     <w:pPr>
-      <w:shd w:val="clear" w:fill="EDE7F6"/>
+      <w:shd w:fill="EDE7F6" w:val="clear"/>
       <w:spacing w:before="170" w:after="170"/>
     </w:pPr>
     <w:rPr>
@@ -29985,8 +30117,9 @@
     <w:qFormat/>
     <w:pPr>
       <w:widowControl/>
-      <w:suppressAutoHyphens w:val="true"/>
-      <w:overflowPunct w:val="false"/>
+      <w:kinsoku w:val="true"/>
+      <w:overflowPunct w:val="true"/>
+      <w:autoSpaceDE w:val="true"/>
       <w:bidi w:val="0"/>
       <w:spacing w:before="57" w:after="57"/>
       <w:jc w:val="start"/>
@@ -30008,8 +30141,14 @@
       <w:keepNext w:val="true"/>
       <w:pageBreakBefore w:val="false"/>
       <w:widowControl/>
+      <w:numPr>
+        <w:ilvl w:val="0"/>
+        <w:numId w:val="0"/>
+      </w:numPr>
       <w:suppressAutoHyphens w:val="true"/>
-      <w:overflowPunct w:val="false"/>
+      <w:kinsoku w:val="true"/>
+      <w:overflowPunct w:val="true"/>
+      <w:autoSpaceDE w:val="true"/>
       <w:bidi w:val="0"/>
       <w:spacing w:before="567" w:after="283"/>
       <w:jc w:val="center"/>
@@ -30031,8 +30170,9 @@
     <w:qFormat/>
     <w:pPr>
       <w:widowControl/>
-      <w:suppressAutoHyphens w:val="true"/>
-      <w:overflowPunct w:val="false"/>
+      <w:kinsoku w:val="true"/>
+      <w:overflowPunct w:val="true"/>
+      <w:autoSpaceDE w:val="true"/>
       <w:bidi w:val="0"/>
       <w:spacing w:lineRule="auto" w:line="360" w:before="283" w:after="113"/>
       <w:ind w:start="964" w:end="964"/>
@@ -30055,8 +30195,9 @@
     <w:qFormat/>
     <w:pPr>
       <w:widowControl/>
-      <w:suppressAutoHyphens w:val="true"/>
-      <w:overflowPunct w:val="false"/>
+      <w:kinsoku w:val="true"/>
+      <w:overflowPunct w:val="true"/>
+      <w:autoSpaceDE w:val="true"/>
       <w:bidi w:val="0"/>
       <w:spacing w:lineRule="auto" w:line="276" w:before="57" w:after="283"/>
       <w:ind w:start="964" w:end="964"/>
@@ -30078,8 +30219,9 @@
     <w:pPr>
       <w:keepNext w:val="true"/>
       <w:widowControl/>
-      <w:suppressAutoHyphens w:val="true"/>
-      <w:overflowPunct w:val="false"/>
+      <w:kinsoku w:val="true"/>
+      <w:overflowPunct w:val="true"/>
+      <w:autoSpaceDE w:val="true"/>
       <w:bidi w:val="0"/>
       <w:spacing w:before="170" w:after="57"/>
       <w:ind w:start="0"/>
@@ -30105,6 +30247,306 @@
     </w:pPr>
     <w:rPr>
       <w:shd w:fill="auto" w:val="clear"/>
+    </w:rPr>
+  </w:style>
+  <w:style w:type="paragraph" w:styleId="WW-caption-centered-sans1">
+    <w:name w:val="WW-caption-centered-sans1"/>
+    <w:qFormat/>
+    <w:pPr>
+      <w:widowControl/>
+      <w:suppressAutoHyphens w:val="true"/>
+      <w:kinsoku w:val="true"/>
+      <w:overflowPunct w:val="true"/>
+      <w:autoSpaceDE w:val="true"/>
+      <w:bidi w:val="0"/>
+      <w:spacing w:lineRule="auto" w:line="240" w:before="0" w:after="0"/>
+      <w:contextualSpacing/>
+      <w:jc w:val="center"/>
+    </w:pPr>
+    <w:rPr>
+      <w:rFonts w:ascii="Liberation Sans" w:hAnsi="Liberation Sans" w:eastAsia="NSimSun" w:cs="Lucida Sans"/>
+      <w:color w:val="auto"/>
+      <w:kern w:val="2"/>
+      <w:sz w:val="22"/>
+      <w:szCs w:val="24"/>
+      <w:lang w:val="en-GB" w:eastAsia="zh-CN" w:bidi="hi-IN"/>
+    </w:rPr>
+  </w:style>
+  <w:style w:type="paragraph" w:styleId="WW-caption-centered-serif1">
+    <w:name w:val="WW-caption-centered-serif1"/>
+    <w:qFormat/>
+    <w:pPr>
+      <w:widowControl/>
+      <w:suppressAutoHyphens w:val="true"/>
+      <w:kinsoku w:val="true"/>
+      <w:overflowPunct w:val="true"/>
+      <w:autoSpaceDE w:val="true"/>
+      <w:bidi w:val="0"/>
+      <w:spacing w:before="0" w:after="0"/>
+      <w:jc w:val="center"/>
+    </w:pPr>
+    <w:rPr>
+      <w:rFonts w:ascii="Liberation Serif" w:hAnsi="Liberation Serif" w:eastAsia="NSimSun" w:cs="Lucida Sans"/>
+      <w:i/>
+      <w:color w:val="auto"/>
+      <w:kern w:val="2"/>
+      <w:sz w:val="24"/>
+      <w:szCs w:val="24"/>
+      <w:lang w:val="en-GB" w:eastAsia="zh-CN" w:bidi="hi-IN"/>
+    </w:rPr>
+  </w:style>
+  <w:style w:type="paragraph" w:styleId="WW-caption-centered-sans2">
+    <w:name w:val="WW-caption-centered-sans2"/>
+    <w:qFormat/>
+    <w:pPr>
+      <w:widowControl/>
+      <w:suppressAutoHyphens w:val="true"/>
+      <w:kinsoku w:val="true"/>
+      <w:overflowPunct w:val="false"/>
+      <w:autoSpaceDE w:val="true"/>
+      <w:bidi w:val="0"/>
+      <w:spacing w:lineRule="auto" w:line="240" w:before="0" w:after="0"/>
+      <w:contextualSpacing/>
+      <w:jc w:val="center"/>
+    </w:pPr>
+    <w:rPr>
+      <w:rFonts w:ascii="Liberation Sans" w:hAnsi="Liberation Sans" w:eastAsia="NSimSun" w:cs="Lucida Sans"/>
+      <w:color w:val="auto"/>
+      <w:kern w:val="2"/>
+      <w:sz w:val="22"/>
+      <w:szCs w:val="24"/>
+      <w:lang w:val="en-GB" w:eastAsia="zh-CN" w:bidi="hi-IN"/>
+    </w:rPr>
+  </w:style>
+  <w:style w:type="paragraph" w:styleId="WW-caption-centered-serif2">
+    <w:name w:val="WW-caption-centered-serif2"/>
+    <w:qFormat/>
+    <w:pPr>
+      <w:widowControl/>
+      <w:suppressAutoHyphens w:val="true"/>
+      <w:kinsoku w:val="true"/>
+      <w:overflowPunct w:val="false"/>
+      <w:autoSpaceDE w:val="true"/>
+      <w:bidi w:val="0"/>
+      <w:spacing w:before="0" w:after="0"/>
+      <w:jc w:val="center"/>
+    </w:pPr>
+    <w:rPr>
+      <w:rFonts w:ascii="Liberation Serif" w:hAnsi="Liberation Serif" w:eastAsia="NSimSun" w:cs="Lucida Sans"/>
+      <w:i/>
+      <w:color w:val="auto"/>
+      <w:kern w:val="2"/>
+      <w:sz w:val="24"/>
+      <w:szCs w:val="24"/>
+      <w:lang w:val="en-GB" w:eastAsia="zh-CN" w:bidi="hi-IN"/>
+    </w:rPr>
+  </w:style>
+  <w:style w:type="paragraph" w:styleId="WW-copyright">
+    <w:name w:val="WW-copyright"/>
+    <w:qFormat/>
+    <w:pPr>
+      <w:widowControl/>
+      <w:suppressAutoHyphens w:val="true"/>
+      <w:kinsoku w:val="true"/>
+      <w:overflowPunct w:val="true"/>
+      <w:autoSpaceDE w:val="true"/>
+      <w:bidi w:val="0"/>
+      <w:spacing w:lineRule="atLeast" w:line="324" w:before="113" w:after="113"/>
+      <w:jc w:val="start"/>
+    </w:pPr>
+    <w:rPr>
+      <w:rFonts w:ascii="DejaVu Sans" w:hAnsi="DejaVu Sans" w:eastAsia="NSimSun" w:cs="Lucida Sans"/>
+      <w:color w:val="auto"/>
+      <w:kern w:val="2"/>
+      <w:sz w:val="21"/>
+      <w:szCs w:val="20"/>
+      <w:lang w:val="en-GB" w:eastAsia="zh-CN" w:bidi="hi-IN"/>
+    </w:rPr>
+  </w:style>
+  <w:style w:type="paragraph" w:styleId="WW-caption-centered-sans3">
+    <w:name w:val="WW-caption-centered-sans3"/>
+    <w:qFormat/>
+    <w:pPr>
+      <w:widowControl/>
+      <w:suppressAutoHyphens w:val="true"/>
+      <w:kinsoku w:val="true"/>
+      <w:overflowPunct w:val="false"/>
+      <w:autoSpaceDE w:val="true"/>
+      <w:bidi w:val="0"/>
+      <w:spacing w:lineRule="auto" w:line="240" w:before="0" w:after="0"/>
+      <w:contextualSpacing/>
+      <w:jc w:val="center"/>
+    </w:pPr>
+    <w:rPr>
+      <w:rFonts w:ascii="Liberation Sans" w:hAnsi="Liberation Sans" w:eastAsia="NSimSun" w:cs="Lucida Sans"/>
+      <w:color w:val="auto"/>
+      <w:kern w:val="2"/>
+      <w:sz w:val="22"/>
+      <w:szCs w:val="24"/>
+      <w:lang w:val="en-GB" w:eastAsia="zh-CN" w:bidi="hi-IN"/>
+    </w:rPr>
+  </w:style>
+  <w:style w:type="paragraph" w:styleId="WW-caption-centered-serif3">
+    <w:name w:val="WW-caption-centered-serif3"/>
+    <w:qFormat/>
+    <w:pPr>
+      <w:widowControl/>
+      <w:suppressAutoHyphens w:val="true"/>
+      <w:kinsoku w:val="true"/>
+      <w:overflowPunct w:val="false"/>
+      <w:autoSpaceDE w:val="true"/>
+      <w:bidi w:val="0"/>
+      <w:spacing w:before="0" w:after="0"/>
+      <w:jc w:val="center"/>
+    </w:pPr>
+    <w:rPr>
+      <w:rFonts w:ascii="Liberation Serif" w:hAnsi="Liberation Serif" w:eastAsia="NSimSun" w:cs="Lucida Sans"/>
+      <w:i/>
+      <w:color w:val="auto"/>
+      <w:kern w:val="2"/>
+      <w:sz w:val="24"/>
+      <w:szCs w:val="24"/>
+      <w:lang w:val="en-GB" w:eastAsia="zh-CN" w:bidi="hi-IN"/>
+    </w:rPr>
+  </w:style>
+  <w:style w:type="paragraph" w:styleId="WW-caption-centered-sans4">
+    <w:name w:val="WW-caption-centered-sans4"/>
+    <w:qFormat/>
+    <w:pPr>
+      <w:widowControl/>
+      <w:suppressAutoHyphens w:val="true"/>
+      <w:kinsoku w:val="true"/>
+      <w:overflowPunct w:val="true"/>
+      <w:autoSpaceDE w:val="true"/>
+      <w:bidi w:val="0"/>
+      <w:spacing w:lineRule="auto" w:line="240" w:before="0" w:after="0"/>
+      <w:contextualSpacing/>
+      <w:jc w:val="center"/>
+    </w:pPr>
+    <w:rPr>
+      <w:rFonts w:ascii="Liberation Sans" w:hAnsi="Liberation Sans" w:eastAsia="NSimSun" w:cs="Lucida Sans"/>
+      <w:color w:val="auto"/>
+      <w:kern w:val="2"/>
+      <w:sz w:val="22"/>
+      <w:szCs w:val="24"/>
+      <w:lang w:val="en-GB" w:eastAsia="zh-CN" w:bidi="hi-IN"/>
+    </w:rPr>
+  </w:style>
+  <w:style w:type="paragraph" w:styleId="WW-caption-centered-serif4">
+    <w:name w:val="WW-caption-centered-serif4"/>
+    <w:qFormat/>
+    <w:pPr>
+      <w:widowControl/>
+      <w:suppressAutoHyphens w:val="true"/>
+      <w:kinsoku w:val="true"/>
+      <w:overflowPunct w:val="true"/>
+      <w:autoSpaceDE w:val="true"/>
+      <w:bidi w:val="0"/>
+      <w:spacing w:before="0" w:after="0"/>
+      <w:jc w:val="center"/>
+    </w:pPr>
+    <w:rPr>
+      <w:rFonts w:ascii="Liberation Serif" w:hAnsi="Liberation Serif" w:eastAsia="NSimSun" w:cs="Lucida Sans"/>
+      <w:i/>
+      <w:color w:val="auto"/>
+      <w:kern w:val="2"/>
+      <w:sz w:val="24"/>
+      <w:szCs w:val="24"/>
+      <w:lang w:val="en-GB" w:eastAsia="zh-CN" w:bidi="hi-IN"/>
+    </w:rPr>
+  </w:style>
+  <w:style w:type="paragraph" w:styleId="WW-caption-centered-sans5">
+    <w:name w:val="WW-caption-centered-sans5"/>
+    <w:qFormat/>
+    <w:pPr>
+      <w:widowControl/>
+      <w:suppressAutoHyphens w:val="true"/>
+      <w:kinsoku w:val="true"/>
+      <w:overflowPunct w:val="false"/>
+      <w:autoSpaceDE w:val="true"/>
+      <w:bidi w:val="0"/>
+      <w:spacing w:lineRule="auto" w:line="240" w:before="0" w:after="0"/>
+      <w:contextualSpacing/>
+      <w:jc w:val="center"/>
+    </w:pPr>
+    <w:rPr>
+      <w:rFonts w:ascii="Liberation Sans" w:hAnsi="Liberation Sans" w:eastAsia="NSimSun" w:cs="Lucida Sans"/>
+      <w:color w:val="auto"/>
+      <w:kern w:val="2"/>
+      <w:sz w:val="22"/>
+      <w:szCs w:val="24"/>
+      <w:lang w:val="en-GB" w:eastAsia="zh-CN" w:bidi="hi-IN"/>
+    </w:rPr>
+  </w:style>
+  <w:style w:type="paragraph" w:styleId="WW-caption-centered-serif5">
+    <w:name w:val="WW-caption-centered-serif5"/>
+    <w:qFormat/>
+    <w:pPr>
+      <w:widowControl/>
+      <w:suppressAutoHyphens w:val="true"/>
+      <w:kinsoku w:val="true"/>
+      <w:overflowPunct w:val="false"/>
+      <w:autoSpaceDE w:val="true"/>
+      <w:bidi w:val="0"/>
+      <w:spacing w:before="0" w:after="0"/>
+      <w:jc w:val="center"/>
+    </w:pPr>
+    <w:rPr>
+      <w:rFonts w:ascii="Liberation Serif" w:hAnsi="Liberation Serif" w:eastAsia="NSimSun" w:cs="Lucida Sans"/>
+      <w:i/>
+      <w:color w:val="auto"/>
+      <w:kern w:val="2"/>
+      <w:sz w:val="24"/>
+      <w:szCs w:val="24"/>
+      <w:lang w:val="en-GB" w:eastAsia="zh-CN" w:bidi="hi-IN"/>
+    </w:rPr>
+  </w:style>
+  <w:style w:type="paragraph" w:styleId="WW-caption-centered-sans6">
+    <w:name w:val="WW-caption-centered-sans6"/>
+    <w:qFormat/>
+    <w:pPr>
+      <w:widowControl/>
+      <w:pBdr/>
+      <w:suppressAutoHyphens w:val="true"/>
+      <w:kinsoku w:val="true"/>
+      <w:overflowPunct w:val="true"/>
+      <w:autoSpaceDE w:val="true"/>
+      <w:bidi w:val="0"/>
+      <w:spacing w:lineRule="auto" w:line="240" w:before="0" w:after="0"/>
+      <w:contextualSpacing/>
+      <w:jc w:val="center"/>
+    </w:pPr>
+    <w:rPr>
+      <w:rFonts w:ascii="Liberation Sans" w:hAnsi="Liberation Sans" w:eastAsia="NSimSun" w:cs="Lucida Sans"/>
+      <w:color w:val="auto"/>
+      <w:kern w:val="2"/>
+      <w:sz w:val="22"/>
+      <w:szCs w:val="24"/>
+      <w:lang w:val="en-GB" w:eastAsia="zh-CN" w:bidi="hi-IN"/>
+    </w:rPr>
+  </w:style>
+  <w:style w:type="paragraph" w:styleId="WW-caption-centered-serif6">
+    <w:name w:val="WW-caption-centered-serif6"/>
+    <w:qFormat/>
+    <w:pPr>
+      <w:widowControl/>
+      <w:pBdr/>
+      <w:suppressAutoHyphens w:val="true"/>
+      <w:kinsoku w:val="true"/>
+      <w:overflowPunct w:val="true"/>
+      <w:autoSpaceDE w:val="true"/>
+      <w:bidi w:val="0"/>
+      <w:spacing w:before="0" w:after="0"/>
+      <w:jc w:val="center"/>
+    </w:pPr>
+    <w:rPr>
+      <w:rFonts w:ascii="Liberation Serif" w:hAnsi="Liberation Serif" w:eastAsia="NSimSun" w:cs="Lucida Sans"/>
+      <w:i/>
+      <w:color w:val="auto"/>
+      <w:kern w:val="2"/>
+      <w:sz w:val="24"/>
+      <w:szCs w:val="24"/>
+      <w:lang w:val="en-GB" w:eastAsia="zh-CN" w:bidi="hi-IN"/>
     </w:rPr>
   </w:style>
   <w:style w:type="numbering" w:styleId="NoList" w:default="1">

--- a/_resources/book-data/milk/milk.docx
+++ b/_resources/book-data/milk/milk.docx
@@ -15476,8 +15476,8 @@
           </w:tcPr>
           <w:p>
             <w:pPr>
-              <w:pStyle w:val="WW-table-data"/>
-              <w:spacing w:before="57" w:after="57"/>
+              <w:pStyle w:val="WW-paragraph"/>
+              <w:spacing w:before="170" w:after="170"/>
               <w:rPr/>
             </w:pPr>
             <w:r>
@@ -15493,8 +15493,8 @@
           </w:tcPr>
           <w:p>
             <w:pPr>
-              <w:pStyle w:val="WW-table-data"/>
-              <w:spacing w:before="57" w:after="57"/>
+              <w:pStyle w:val="WW-paragraph"/>
+              <w:spacing w:before="170" w:after="170"/>
               <w:rPr/>
             </w:pPr>
             <w:r>
@@ -15513,8 +15513,8 @@
           </w:tcPr>
           <w:p>
             <w:pPr>
-              <w:pStyle w:val="WW-table-data"/>
-              <w:spacing w:before="57" w:after="57"/>
+              <w:pStyle w:val="WW-paragraph"/>
+              <w:spacing w:before="170" w:after="170"/>
               <w:rPr/>
             </w:pPr>
             <w:r>
@@ -15530,8 +15530,8 @@
           </w:tcPr>
           <w:p>
             <w:pPr>
-              <w:pStyle w:val="WW-table-data"/>
-              <w:spacing w:before="57" w:after="57"/>
+              <w:pStyle w:val="WW-paragraph"/>
+              <w:spacing w:before="170" w:after="170"/>
               <w:rPr/>
             </w:pPr>
             <w:r>
@@ -15550,8 +15550,8 @@
           </w:tcPr>
           <w:p>
             <w:pPr>
-              <w:pStyle w:val="WW-table-data"/>
-              <w:spacing w:before="57" w:after="57"/>
+              <w:pStyle w:val="WW-paragraph"/>
+              <w:spacing w:before="170" w:after="170"/>
               <w:rPr/>
             </w:pPr>
             <w:r>
@@ -15567,8 +15567,8 @@
           </w:tcPr>
           <w:p>
             <w:pPr>
-              <w:pStyle w:val="WW-table-data"/>
-              <w:spacing w:before="57" w:after="57"/>
+              <w:pStyle w:val="WW-paragraph"/>
+              <w:spacing w:before="170" w:after="170"/>
               <w:rPr/>
             </w:pPr>
             <w:r>
@@ -15587,8 +15587,8 @@
           </w:tcPr>
           <w:p>
             <w:pPr>
-              <w:pStyle w:val="WW-table-data"/>
-              <w:spacing w:before="57" w:after="57"/>
+              <w:pStyle w:val="WW-paragraph"/>
+              <w:spacing w:before="170" w:after="170"/>
               <w:rPr/>
             </w:pPr>
             <w:r>
@@ -15604,8 +15604,8 @@
           </w:tcPr>
           <w:p>
             <w:pPr>
-              <w:pStyle w:val="WW-table-data"/>
-              <w:spacing w:before="57" w:after="57"/>
+              <w:pStyle w:val="WW-paragraph"/>
+              <w:spacing w:before="170" w:after="170"/>
               <w:rPr/>
             </w:pPr>
             <w:r>
@@ -15624,8 +15624,8 @@
           </w:tcPr>
           <w:p>
             <w:pPr>
-              <w:pStyle w:val="WW-table-data"/>
-              <w:spacing w:before="57" w:after="57"/>
+              <w:pStyle w:val="WW-paragraph"/>
+              <w:spacing w:before="170" w:after="170"/>
               <w:rPr/>
             </w:pPr>
             <w:r>
@@ -15641,8 +15641,8 @@
           </w:tcPr>
           <w:p>
             <w:pPr>
-              <w:pStyle w:val="WW-table-data"/>
-              <w:spacing w:before="57" w:after="57"/>
+              <w:pStyle w:val="WW-paragraph"/>
+              <w:spacing w:before="170" w:after="170"/>
               <w:rPr/>
             </w:pPr>
             <w:r>
@@ -15661,8 +15661,8 @@
           </w:tcPr>
           <w:p>
             <w:pPr>
-              <w:pStyle w:val="WW-table-data"/>
-              <w:spacing w:before="57" w:after="57"/>
+              <w:pStyle w:val="WW-paragraph"/>
+              <w:spacing w:before="170" w:after="170"/>
               <w:rPr/>
             </w:pPr>
             <w:r>
@@ -15678,8 +15678,8 @@
           </w:tcPr>
           <w:p>
             <w:pPr>
-              <w:pStyle w:val="WW-table-data"/>
-              <w:spacing w:before="57" w:after="57"/>
+              <w:pStyle w:val="WW-paragraph"/>
+              <w:spacing w:before="170" w:after="170"/>
               <w:rPr/>
             </w:pPr>
             <w:r>
@@ -15698,8 +15698,8 @@
           </w:tcPr>
           <w:p>
             <w:pPr>
-              <w:pStyle w:val="WW-table-data"/>
-              <w:spacing w:before="57" w:after="57"/>
+              <w:pStyle w:val="WW-paragraph"/>
+              <w:spacing w:before="170" w:after="170"/>
               <w:rPr/>
             </w:pPr>
             <w:r>
@@ -15715,8 +15715,8 @@
           </w:tcPr>
           <w:p>
             <w:pPr>
-              <w:pStyle w:val="WW-table-data"/>
-              <w:spacing w:before="57" w:after="57"/>
+              <w:pStyle w:val="WW-paragraph"/>
+              <w:spacing w:before="170" w:after="170"/>
               <w:rPr/>
             </w:pPr>
             <w:r>
@@ -15735,8 +15735,8 @@
           </w:tcPr>
           <w:p>
             <w:pPr>
-              <w:pStyle w:val="WW-table-data"/>
-              <w:spacing w:before="57" w:after="57"/>
+              <w:pStyle w:val="WW-paragraph"/>
+              <w:spacing w:before="170" w:after="170"/>
               <w:rPr/>
             </w:pPr>
             <w:r>
@@ -15752,8 +15752,8 @@
           </w:tcPr>
           <w:p>
             <w:pPr>
-              <w:pStyle w:val="WW-table-data"/>
-              <w:spacing w:before="57" w:after="57"/>
+              <w:pStyle w:val="WW-paragraph"/>
+              <w:spacing w:before="170" w:after="170"/>
               <w:rPr/>
             </w:pPr>
             <w:r>
@@ -15772,8 +15772,8 @@
           </w:tcPr>
           <w:p>
             <w:pPr>
-              <w:pStyle w:val="WW-table-data"/>
-              <w:spacing w:before="57" w:after="57"/>
+              <w:pStyle w:val="WW-paragraph"/>
+              <w:spacing w:before="170" w:after="170"/>
               <w:rPr/>
             </w:pPr>
             <w:r>
@@ -15789,8 +15789,8 @@
           </w:tcPr>
           <w:p>
             <w:pPr>
-              <w:pStyle w:val="WW-table-data"/>
-              <w:spacing w:before="57" w:after="57"/>
+              <w:pStyle w:val="WW-paragraph"/>
+              <w:spacing w:before="170" w:after="170"/>
               <w:rPr/>
             </w:pPr>
             <w:r>
@@ -15809,8 +15809,8 @@
           </w:tcPr>
           <w:p>
             <w:pPr>
-              <w:pStyle w:val="WW-table-data"/>
-              <w:spacing w:before="57" w:after="57"/>
+              <w:pStyle w:val="WW-paragraph"/>
+              <w:spacing w:before="170" w:after="170"/>
               <w:rPr/>
             </w:pPr>
             <w:r>
@@ -15826,8 +15826,8 @@
           </w:tcPr>
           <w:p>
             <w:pPr>
-              <w:pStyle w:val="WW-table-data"/>
-              <w:spacing w:before="57" w:after="57"/>
+              <w:pStyle w:val="WW-paragraph"/>
+              <w:spacing w:before="170" w:after="170"/>
               <w:rPr/>
             </w:pPr>
             <w:r>
@@ -15846,8 +15846,8 @@
           </w:tcPr>
           <w:p>
             <w:pPr>
-              <w:pStyle w:val="WW-table-data"/>
-              <w:spacing w:before="57" w:after="57"/>
+              <w:pStyle w:val="WW-paragraph"/>
+              <w:spacing w:before="170" w:after="170"/>
               <w:rPr/>
             </w:pPr>
             <w:r>
@@ -15863,8 +15863,8 @@
           </w:tcPr>
           <w:p>
             <w:pPr>
-              <w:pStyle w:val="WW-table-data"/>
-              <w:spacing w:before="57" w:after="57"/>
+              <w:pStyle w:val="WW-paragraph"/>
+              <w:spacing w:before="170" w:after="170"/>
               <w:rPr/>
             </w:pPr>
             <w:r>
@@ -15883,8 +15883,8 @@
           </w:tcPr>
           <w:p>
             <w:pPr>
-              <w:pStyle w:val="WW-table-data"/>
-              <w:spacing w:before="57" w:after="57"/>
+              <w:pStyle w:val="WW-paragraph"/>
+              <w:spacing w:before="170" w:after="170"/>
               <w:rPr/>
             </w:pPr>
             <w:r>
@@ -15900,8 +15900,8 @@
           </w:tcPr>
           <w:p>
             <w:pPr>
-              <w:pStyle w:val="WW-table-data"/>
-              <w:spacing w:before="57" w:after="57"/>
+              <w:pStyle w:val="WW-paragraph"/>
+              <w:spacing w:before="170" w:after="170"/>
               <w:rPr/>
             </w:pPr>
             <w:r>
@@ -15920,8 +15920,8 @@
           </w:tcPr>
           <w:p>
             <w:pPr>
-              <w:pStyle w:val="WW-table-data"/>
-              <w:spacing w:before="57" w:after="57"/>
+              <w:pStyle w:val="WW-paragraph"/>
+              <w:spacing w:before="170" w:after="170"/>
               <w:rPr/>
             </w:pPr>
             <w:r>
@@ -15937,12 +15937,8 @@
           </w:tcPr>
           <w:p>
             <w:pPr>
-              <w:pStyle w:val="WW-table-data"/>
-              <w:widowControl/>
-              <w:suppressAutoHyphens w:val="true"/>
-              <w:bidi w:val="0"/>
-              <w:spacing w:before="57" w:after="57"/>
-              <w:jc w:val="start"/>
+              <w:pStyle w:val="WW-paragraph"/>
+              <w:spacing w:before="170" w:after="170"/>
               <w:rPr/>
             </w:pPr>
             <w:r>
@@ -15961,8 +15957,8 @@
           </w:tcPr>
           <w:p>
             <w:pPr>
-              <w:pStyle w:val="WW-table-data"/>
-              <w:spacing w:before="57" w:after="57"/>
+              <w:pStyle w:val="WW-paragraph"/>
+              <w:spacing w:before="170" w:after="170"/>
               <w:rPr/>
             </w:pPr>
             <w:r>
@@ -15978,8 +15974,8 @@
           </w:tcPr>
           <w:p>
             <w:pPr>
-              <w:pStyle w:val="WW-table-data"/>
-              <w:spacing w:before="57" w:after="57"/>
+              <w:pStyle w:val="WW-paragraph"/>
+              <w:spacing w:before="170" w:after="170"/>
               <w:rPr/>
             </w:pPr>
             <w:r>
@@ -15998,8 +15994,8 @@
           </w:tcPr>
           <w:p>
             <w:pPr>
-              <w:pStyle w:val="WW-table-data"/>
-              <w:spacing w:before="57" w:after="57"/>
+              <w:pStyle w:val="WW-paragraph"/>
+              <w:spacing w:before="170" w:after="170"/>
               <w:rPr/>
             </w:pPr>
             <w:r>
@@ -16015,8 +16011,8 @@
           </w:tcPr>
           <w:p>
             <w:pPr>
-              <w:pStyle w:val="WW-table-data"/>
-              <w:spacing w:before="57" w:after="57"/>
+              <w:pStyle w:val="WW-paragraph"/>
+              <w:spacing w:before="170" w:after="170"/>
               <w:rPr/>
             </w:pPr>
             <w:r>
@@ -16035,8 +16031,8 @@
           </w:tcPr>
           <w:p>
             <w:pPr>
-              <w:pStyle w:val="WW-table-data"/>
-              <w:spacing w:before="57" w:after="57"/>
+              <w:pStyle w:val="WW-paragraph"/>
+              <w:spacing w:before="170" w:after="170"/>
               <w:rPr/>
             </w:pPr>
             <w:r>
@@ -16052,8 +16048,8 @@
           </w:tcPr>
           <w:p>
             <w:pPr>
-              <w:pStyle w:val="WW-table-data"/>
-              <w:spacing w:before="57" w:after="57"/>
+              <w:pStyle w:val="WW-paragraph"/>
+              <w:spacing w:before="170" w:after="170"/>
               <w:rPr/>
             </w:pPr>
             <w:r>
@@ -16072,8 +16068,8 @@
           </w:tcPr>
           <w:p>
             <w:pPr>
-              <w:pStyle w:val="WW-table-data"/>
-              <w:spacing w:before="57" w:after="57"/>
+              <w:pStyle w:val="WW-paragraph"/>
+              <w:spacing w:before="170" w:after="170"/>
               <w:rPr/>
             </w:pPr>
             <w:r>
@@ -16089,8 +16085,8 @@
           </w:tcPr>
           <w:p>
             <w:pPr>
-              <w:pStyle w:val="WW-table-data"/>
-              <w:spacing w:before="57" w:after="57"/>
+              <w:pStyle w:val="WW-paragraph"/>
+              <w:spacing w:before="170" w:after="170"/>
               <w:rPr/>
             </w:pPr>
             <w:r>
@@ -27897,7 +27893,6 @@
     </w:rPrDefault>
     <w:pPrDefault>
       <w:pPr>
-        <w:widowControl/>
         <w:suppressAutoHyphens w:val="true"/>
       </w:pPr>
     </w:pPrDefault>
@@ -28049,9 +28044,8 @@
     <w:rsid w:val="00f53bad"/>
     <w:pPr>
       <w:widowControl/>
-      <w:kinsoku w:val="true"/>
-      <w:overflowPunct w:val="true"/>
-      <w:autoSpaceDE w:val="true"/>
+      <w:suppressAutoHyphens w:val="true"/>
+      <w:overflowPunct w:val="false"/>
       <w:bidi w:val="0"/>
       <w:spacing w:before="0" w:after="0"/>
       <w:jc w:val="start"/>
@@ -28076,10 +28070,6 @@
       <w:keepNext w:val="true"/>
       <w:keepLines/>
       <w:pageBreakBefore/>
-      <w:numPr>
-        <w:ilvl w:val="0"/>
-        <w:numId w:val="0"/>
-      </w:numPr>
       <w:spacing w:before="720" w:after="240"/>
       <w:jc w:val="center"/>
       <w:outlineLvl w:val="0"/>
@@ -28105,10 +28095,6 @@
     <w:pPr>
       <w:keepNext w:val="true"/>
       <w:keepLines/>
-      <w:numPr>
-        <w:ilvl w:val="0"/>
-        <w:numId w:val="0"/>
-      </w:numPr>
       <w:spacing w:before="200" w:after="0"/>
       <w:outlineLvl w:val="1"/>
     </w:pPr>
@@ -28133,10 +28119,6 @@
     <w:pPr>
       <w:keepNext w:val="true"/>
       <w:keepLines/>
-      <w:numPr>
-        <w:ilvl w:val="0"/>
-        <w:numId w:val="0"/>
-      </w:numPr>
       <w:spacing w:before="200" w:after="0"/>
       <w:outlineLvl w:val="2"/>
     </w:pPr>
@@ -28156,10 +28138,6 @@
     <w:rsid w:val="00df00f7"/>
     <w:pPr>
       <w:widowControl w:val="false"/>
-      <w:numPr>
-        <w:ilvl w:val="0"/>
-        <w:numId w:val="0"/>
-      </w:numPr>
       <w:spacing w:lineRule="auto" w:line="240" w:before="1" w:after="0"/>
       <w:ind w:start="633"/>
       <w:outlineLvl w:val="3"/>
@@ -28185,10 +28163,6 @@
     <w:pPr>
       <w:keepNext w:val="true"/>
       <w:keepLines/>
-      <w:numPr>
-        <w:ilvl w:val="0"/>
-        <w:numId w:val="0"/>
-      </w:numPr>
       <w:spacing w:before="200" w:after="0"/>
       <w:outlineLvl w:val="4"/>
     </w:pPr>
@@ -28206,10 +28180,6 @@
     <w:rsid w:val="00df00f7"/>
     <w:pPr>
       <w:widowControl w:val="false"/>
-      <w:numPr>
-        <w:ilvl w:val="0"/>
-        <w:numId w:val="0"/>
-      </w:numPr>
       <w:spacing w:lineRule="auto" w:line="240" w:before="107" w:after="0"/>
       <w:ind w:start="1368"/>
       <w:outlineLvl w:val="5"/>
@@ -28237,14 +28207,8 @@
       <w:keepNext w:val="true"/>
       <w:keepLines/>
       <w:widowControl/>
-      <w:numPr>
-        <w:ilvl w:val="0"/>
-        <w:numId w:val="0"/>
-      </w:numPr>
       <w:suppressAutoHyphens w:val="true"/>
-      <w:kinsoku w:val="true"/>
-      <w:overflowPunct w:val="true"/>
-      <w:autoSpaceDE w:val="true"/>
+      <w:overflowPunct w:val="false"/>
       <w:bidi w:val="0"/>
       <w:spacing w:before="283" w:after="113"/>
       <w:jc w:val="start"/>
@@ -28690,6 +28654,7 @@
     <w:rPr>
       <w:position w:val="0"/>
       <w:sz w:val="24"/>
+      <w:sz w:val="24"/>
       <w:shd w:fill="FFF8E1" w:val="clear"/>
       <w:vertAlign w:val="baseline"/>
     </w:rPr>
@@ -28804,9 +28769,7 @@
       <w:widowControl/>
       <w:suppressLineNumbers/>
       <w:suppressAutoHyphens w:val="true"/>
-      <w:kinsoku w:val="true"/>
-      <w:overflowPunct w:val="true"/>
-      <w:autoSpaceDE w:val="true"/>
+      <w:overflowPunct w:val="false"/>
       <w:bidi w:val="0"/>
       <w:spacing w:before="0" w:after="0"/>
       <w:ind w:hanging="340" w:start="340"/>
@@ -28842,9 +28805,7 @@
         <w:tab w:val="right" w:pos="9026" w:leader="none"/>
       </w:tabs>
       <w:suppressAutoHyphens w:val="true"/>
-      <w:kinsoku w:val="true"/>
-      <w:overflowPunct w:val="true"/>
-      <w:autoSpaceDE w:val="true"/>
+      <w:overflowPunct w:val="false"/>
       <w:bidi w:val="0"/>
       <w:spacing w:lineRule="auto" w:line="240" w:before="0" w:after="0"/>
       <w:jc w:val="start"/>
@@ -28869,9 +28830,7 @@
     <w:pPr>
       <w:widowControl/>
       <w:suppressAutoHyphens w:val="true"/>
-      <w:kinsoku w:val="true"/>
-      <w:overflowPunct w:val="true"/>
-      <w:autoSpaceDE w:val="true"/>
+      <w:overflowPunct w:val="false"/>
       <w:bidi w:val="0"/>
       <w:spacing w:before="0" w:after="0"/>
       <w:jc w:val="start"/>
@@ -28977,9 +28936,7 @@
     <w:pPr>
       <w:widowControl/>
       <w:suppressAutoHyphens w:val="true"/>
-      <w:kinsoku w:val="true"/>
-      <w:overflowPunct w:val="true"/>
-      <w:autoSpaceDE w:val="true"/>
+      <w:overflowPunct w:val="false"/>
       <w:bidi w:val="0"/>
       <w:spacing w:lineRule="auto" w:line="276" w:before="283" w:after="0"/>
       <w:ind w:start="1871" w:end="1871"/>
@@ -29007,9 +28964,7 @@
     <w:pPr>
       <w:widowControl/>
       <w:suppressAutoHyphens w:val="true"/>
-      <w:kinsoku w:val="true"/>
-      <w:overflowPunct w:val="true"/>
-      <w:autoSpaceDE w:val="true"/>
+      <w:overflowPunct w:val="false"/>
       <w:bidi w:val="0"/>
       <w:spacing w:before="0" w:after="0"/>
       <w:jc w:val="start"/>
@@ -29035,9 +28990,7 @@
     <w:pPr>
       <w:widowControl/>
       <w:suppressAutoHyphens w:val="true"/>
-      <w:kinsoku w:val="true"/>
-      <w:overflowPunct w:val="true"/>
-      <w:autoSpaceDE w:val="true"/>
+      <w:overflowPunct w:val="false"/>
       <w:bidi w:val="0"/>
       <w:spacing w:before="60" w:after="120"/>
       <w:jc w:val="start"/>
@@ -29057,9 +29010,7 @@
     <w:pPr>
       <w:widowControl/>
       <w:suppressAutoHyphens w:val="true"/>
-      <w:kinsoku w:val="true"/>
-      <w:overflowPunct w:val="true"/>
-      <w:autoSpaceDE w:val="true"/>
+      <w:overflowPunct w:val="false"/>
       <w:bidi w:val="0"/>
       <w:spacing w:before="0" w:after="0"/>
       <w:jc w:val="start"/>
@@ -29108,11 +29059,9 @@
     <w:qFormat/>
     <w:pPr>
       <w:widowControl/>
-      <w:shd w:fill="E8EAF6" w:val="clear"/>
+      <w:shd w:val="clear" w:fill="E8EAF6"/>
       <w:suppressAutoHyphens w:val="true"/>
-      <w:kinsoku w:val="true"/>
-      <w:overflowPunct w:val="true"/>
-      <w:autoSpaceDE w:val="true"/>
+      <w:overflowPunct w:val="false"/>
       <w:bidi w:val="0"/>
       <w:spacing w:before="0" w:after="170"/>
       <w:jc w:val="start"/>
@@ -29132,11 +29081,9 @@
     <w:qFormat/>
     <w:pPr>
       <w:widowControl/>
-      <w:shd w:fill="EDE7F6" w:val="clear"/>
+      <w:shd w:val="clear" w:fill="EDE7F6"/>
       <w:suppressAutoHyphens w:val="true"/>
-      <w:kinsoku w:val="true"/>
-      <w:overflowPunct w:val="true"/>
-      <w:autoSpaceDE w:val="true"/>
+      <w:overflowPunct w:val="false"/>
       <w:bidi w:val="0"/>
       <w:spacing w:before="0" w:after="283"/>
       <w:ind w:start="567" w:end="567"/>
@@ -29183,11 +29130,9 @@
         <w:bottom w:val="single" w:sz="2" w:space="6" w:color="B0BEC5"/>
         <w:right w:val="single" w:sz="2" w:space="6" w:color="B0BEC5"/>
       </w:pBdr>
-      <w:shd w:fill="455A64" w:val="clear"/>
+      <w:shd w:val="clear" w:fill="455A64"/>
       <w:suppressAutoHyphens w:val="true"/>
-      <w:kinsoku w:val="true"/>
-      <w:overflowPunct w:val="false"/>
-      <w:autoSpaceDE w:val="true"/>
+      <w:overflowPunct w:val="true"/>
       <w:bidi w:val="0"/>
       <w:spacing w:lineRule="auto" w:line="276" w:before="283" w:after="0"/>
       <w:jc w:val="start"/>
@@ -29209,9 +29154,7 @@
     <w:pPr>
       <w:widowControl/>
       <w:suppressAutoHyphens w:val="true"/>
-      <w:kinsoku w:val="true"/>
-      <w:overflowPunct w:val="false"/>
-      <w:autoSpaceDE w:val="true"/>
+      <w:overflowPunct w:val="true"/>
       <w:bidi w:val="0"/>
       <w:spacing w:lineRule="auto" w:line="276" w:before="283" w:after="0"/>
       <w:jc w:val="start"/>
@@ -29231,16 +29174,14 @@
     <w:pPr>
       <w:widowControl/>
       <w:suppressAutoHyphens w:val="true"/>
-      <w:kinsoku w:val="true"/>
-      <w:overflowPunct w:val="true"/>
-      <w:autoSpaceDE w:val="true"/>
+      <w:overflowPunct w:val="false"/>
       <w:bidi w:val="0"/>
       <w:spacing w:lineRule="auto" w:line="276" w:before="170" w:after="170"/>
       <w:jc w:val="start"/>
     </w:pPr>
     <w:rPr>
       <w:rFonts w:ascii="Liberation Serif" w:hAnsi="Liberation Serif" w:eastAsia="NSimSun" w:cs="Lucida Sans"/>
-      <w:color w:val="auto"/>
+      <w:color w:val="000000"/>
       <w:kern w:val="2"/>
       <w:sz w:val="24"/>
       <w:szCs w:val="24"/>
@@ -29254,9 +29195,7 @@
     <w:pPr>
       <w:widowControl/>
       <w:suppressAutoHyphens w:val="true"/>
-      <w:kinsoku w:val="true"/>
-      <w:overflowPunct w:val="true"/>
-      <w:autoSpaceDE w:val="true"/>
+      <w:overflowPunct w:val="false"/>
       <w:bidi w:val="0"/>
       <w:spacing w:lineRule="atLeast" w:line="323" w:before="283" w:after="0"/>
       <w:ind w:start="0" w:end="0"/>
@@ -29279,9 +29218,7 @@
     <w:pPr>
       <w:widowControl/>
       <w:suppressAutoHyphens w:val="true"/>
-      <w:kinsoku w:val="true"/>
-      <w:overflowPunct w:val="true"/>
-      <w:autoSpaceDE w:val="true"/>
+      <w:overflowPunct w:val="false"/>
       <w:bidi w:val="0"/>
       <w:spacing w:before="170" w:after="283"/>
       <w:jc w:val="center"/>
@@ -29303,14 +29240,8 @@
     <w:pPr>
       <w:pageBreakBefore w:val="false"/>
       <w:widowControl/>
-      <w:numPr>
-        <w:ilvl w:val="0"/>
-        <w:numId w:val="0"/>
-      </w:numPr>
       <w:suppressAutoHyphens w:val="true"/>
-      <w:kinsoku w:val="true"/>
-      <w:overflowPunct w:val="true"/>
-      <w:autoSpaceDE w:val="true"/>
+      <w:overflowPunct w:val="false"/>
       <w:bidi w:val="0"/>
       <w:spacing w:before="0" w:after="567"/>
       <w:jc w:val="center"/>
@@ -29335,9 +29266,7 @@
       <w:pageBreakBefore w:val="false"/>
       <w:widowControl/>
       <w:suppressAutoHyphens w:val="true"/>
-      <w:kinsoku w:val="true"/>
-      <w:overflowPunct w:val="true"/>
-      <w:autoSpaceDE w:val="true"/>
+      <w:overflowPunct w:val="false"/>
       <w:bidi w:val="0"/>
       <w:spacing w:before="567" w:after="283"/>
       <w:jc w:val="center"/>
@@ -29361,9 +29290,7 @@
     <w:pPr>
       <w:widowControl/>
       <w:suppressAutoHyphens w:val="true"/>
-      <w:kinsoku w:val="true"/>
-      <w:overflowPunct w:val="true"/>
-      <w:autoSpaceDE w:val="true"/>
+      <w:overflowPunct w:val="false"/>
       <w:bidi w:val="0"/>
       <w:spacing w:lineRule="auto" w:line="240" w:before="0" w:after="0"/>
       <w:contextualSpacing/>
@@ -29384,9 +29311,7 @@
     <w:pPr>
       <w:widowControl/>
       <w:suppressAutoHyphens w:val="true"/>
-      <w:kinsoku w:val="true"/>
-      <w:overflowPunct w:val="true"/>
-      <w:autoSpaceDE w:val="true"/>
+      <w:overflowPunct w:val="false"/>
       <w:bidi w:val="0"/>
       <w:spacing w:before="0" w:after="0"/>
       <w:jc w:val="center"/>
@@ -29412,10 +29337,9 @@
         <w:bottom w:val="dotDash" w:sz="2" w:space="6" w:color="000000"/>
         <w:right w:val="dotDash" w:sz="2" w:space="94" w:color="000000"/>
       </w:pBdr>
-      <w:shd w:fill="FAFAFA" w:val="clear"/>
-      <w:kinsoku w:val="true"/>
-      <w:overflowPunct w:val="true"/>
-      <w:autoSpaceDE w:val="true"/>
+      <w:shd w:val="clear" w:fill="FAFAFA"/>
+      <w:suppressAutoHyphens w:val="true"/>
+      <w:overflowPunct w:val="false"/>
       <w:bidi w:val="0"/>
       <w:spacing w:lineRule="auto" w:line="276" w:before="283" w:after="283"/>
       <w:ind w:hanging="0" w:start="0"/>
@@ -29437,9 +29361,7 @@
       <w:widowControl w:val="false"/>
       <w:suppressLineNumbers/>
       <w:suppressAutoHyphens w:val="true"/>
-      <w:kinsoku w:val="true"/>
-      <w:overflowPunct w:val="true"/>
-      <w:autoSpaceDE w:val="true"/>
+      <w:overflowPunct w:val="false"/>
       <w:bidi w:val="0"/>
       <w:spacing w:before="0" w:after="0"/>
       <w:jc w:val="start"/>
@@ -29473,9 +29395,7 @@
     <w:pPr>
       <w:widowControl/>
       <w:suppressAutoHyphens w:val="true"/>
-      <w:kinsoku w:val="true"/>
-      <w:overflowPunct w:val="true"/>
-      <w:autoSpaceDE w:val="true"/>
+      <w:overflowPunct w:val="false"/>
       <w:bidi w:val="0"/>
       <w:spacing w:before="283" w:after="0"/>
       <w:jc w:val="start"/>
@@ -29500,10 +29420,9 @@
         <w:bottom w:val="single" w:sz="2" w:space="6" w:color="B0BEC5"/>
         <w:right w:val="single" w:sz="2" w:space="6" w:color="B0BEC5"/>
       </w:pBdr>
-      <w:shd w:fill="455A64" w:val="clear"/>
-      <w:kinsoku w:val="true"/>
-      <w:overflowPunct w:val="true"/>
-      <w:autoSpaceDE w:val="true"/>
+      <w:shd w:val="clear" w:fill="455A64"/>
+      <w:suppressAutoHyphens w:val="true"/>
+      <w:overflowPunct w:val="false"/>
       <w:bidi w:val="0"/>
       <w:spacing w:lineRule="auto" w:line="276" w:before="0" w:after="0"/>
       <w:jc w:val="start"/>
@@ -29529,10 +29448,9 @@
         <w:bottom w:val="single" w:sz="2" w:space="6" w:color="B0BEC5"/>
         <w:right w:val="single" w:sz="2" w:space="6" w:color="B0BEC5"/>
       </w:pBdr>
-      <w:shd w:fill="455A64" w:val="clear"/>
-      <w:kinsoku w:val="true"/>
-      <w:overflowPunct w:val="true"/>
-      <w:autoSpaceDE w:val="true"/>
+      <w:shd w:val="clear" w:fill="455A64"/>
+      <w:suppressAutoHyphens w:val="true"/>
+      <w:overflowPunct w:val="false"/>
       <w:bidi w:val="0"/>
       <w:spacing w:lineRule="auto" w:line="276" w:before="0" w:after="0"/>
       <w:jc w:val="start"/>
@@ -29561,9 +29479,7 @@
     <w:pPr>
       <w:widowControl/>
       <w:suppressAutoHyphens w:val="true"/>
-      <w:kinsoku w:val="true"/>
-      <w:overflowPunct w:val="true"/>
-      <w:autoSpaceDE w:val="true"/>
+      <w:overflowPunct w:val="false"/>
       <w:bidi w:val="0"/>
       <w:spacing w:before="0" w:after="0"/>
       <w:jc w:val="start"/>
@@ -29585,10 +29501,9 @@
     <w:qFormat/>
     <w:pPr>
       <w:widowControl/>
-      <w:shd w:fill="E0E0E0" w:val="clear"/>
-      <w:kinsoku w:val="true"/>
-      <w:overflowPunct w:val="true"/>
-      <w:autoSpaceDE w:val="true"/>
+      <w:shd w:val="clear" w:fill="E0E0E0"/>
+      <w:suppressAutoHyphens w:val="true"/>
+      <w:overflowPunct w:val="false"/>
       <w:bidi w:val="0"/>
       <w:spacing w:before="170" w:after="170"/>
       <w:jc w:val="start"/>
@@ -29607,10 +29522,9 @@
     <w:qFormat/>
     <w:pPr>
       <w:widowControl/>
-      <w:shd w:fill="F5F5F5" w:val="clear"/>
-      <w:kinsoku w:val="true"/>
-      <w:overflowPunct w:val="true"/>
-      <w:autoSpaceDE w:val="true"/>
+      <w:shd w:val="clear" w:fill="F5F5F5"/>
+      <w:suppressAutoHyphens w:val="true"/>
+      <w:overflowPunct w:val="false"/>
       <w:bidi w:val="0"/>
       <w:spacing w:lineRule="auto" w:line="276" w:before="0" w:after="0"/>
       <w:ind w:start="283"/>
@@ -29636,11 +29550,9 @@
         <w:bottom w:val="single" w:sz="2" w:space="6" w:color="B0BEC5"/>
         <w:right w:val="single" w:sz="2" w:space="6" w:color="B0BEC5"/>
       </w:pBdr>
-      <w:shd w:fill="455A64" w:val="clear"/>
+      <w:shd w:val="clear" w:fill="455A64"/>
       <w:suppressAutoHyphens w:val="true"/>
-      <w:kinsoku w:val="true"/>
-      <w:overflowPunct w:val="true"/>
-      <w:autoSpaceDE w:val="true"/>
+      <w:overflowPunct w:val="false"/>
       <w:bidi w:val="0"/>
       <w:spacing w:before="0" w:after="0"/>
       <w:jc w:val="start"/>
@@ -29659,9 +29571,8 @@
     <w:qFormat/>
     <w:pPr>
       <w:widowControl/>
-      <w:kinsoku w:val="true"/>
-      <w:overflowPunct w:val="true"/>
-      <w:autoSpaceDE w:val="true"/>
+      <w:suppressAutoHyphens w:val="true"/>
+      <w:overflowPunct w:val="false"/>
       <w:bidi w:val="0"/>
       <w:spacing w:before="0" w:after="113"/>
       <w:jc w:val="start"/>
@@ -29688,9 +29599,7 @@
     <w:pPr>
       <w:widowControl/>
       <w:suppressAutoHyphens w:val="true"/>
-      <w:kinsoku w:val="true"/>
-      <w:overflowPunct w:val="true"/>
-      <w:autoSpaceDE w:val="true"/>
+      <w:overflowPunct w:val="false"/>
       <w:bidi w:val="0"/>
       <w:spacing w:lineRule="auto" w:line="276" w:before="0" w:after="0"/>
       <w:jc w:val="start"/>
@@ -29716,10 +29625,9 @@
         <w:bottom w:val="single" w:sz="2" w:space="6" w:color="757575"/>
         <w:right w:val="single" w:sz="2" w:space="6" w:color="757575"/>
       </w:pBdr>
-      <w:shd w:fill="FAFAFA" w:val="clear"/>
-      <w:kinsoku w:val="true"/>
-      <w:overflowPunct w:val="true"/>
-      <w:autoSpaceDE w:val="true"/>
+      <w:shd w:val="clear" w:fill="FAFAFA"/>
+      <w:suppressAutoHyphens w:val="true"/>
+      <w:overflowPunct w:val="false"/>
       <w:bidi w:val="0"/>
       <w:spacing w:lineRule="auto" w:line="276" w:before="283" w:after="283"/>
       <w:ind w:start="0"/>
@@ -29788,11 +29696,9 @@
         <w:bottom w:val="single" w:sz="2" w:space="6" w:color="B0BEC5"/>
         <w:right w:val="single" w:sz="2" w:space="6" w:color="B0BEC5"/>
       </w:pBdr>
-      <w:shd w:fill="455A64" w:val="clear"/>
+      <w:shd w:val="clear" w:fill="455A64"/>
       <w:suppressAutoHyphens w:val="true"/>
-      <w:kinsoku w:val="true"/>
-      <w:overflowPunct w:val="true"/>
-      <w:autoSpaceDE w:val="true"/>
+      <w:overflowPunct w:val="false"/>
       <w:bidi w:val="0"/>
       <w:spacing w:before="0" w:after="0"/>
       <w:jc w:val="start"/>
@@ -29837,9 +29743,7 @@
         <w:right w:val="dotted" w:sz="4" w:space="17" w:color="616161"/>
       </w:pBdr>
       <w:suppressAutoHyphens w:val="true"/>
-      <w:kinsoku w:val="true"/>
-      <w:overflowPunct w:val="true"/>
-      <w:autoSpaceDE w:val="true"/>
+      <w:overflowPunct w:val="false"/>
       <w:bidi w:val="0"/>
       <w:spacing w:before="283" w:after="283"/>
       <w:ind w:start="0" w:end="0"/>
@@ -29860,9 +29764,8 @@
     <w:qFormat/>
     <w:pPr>
       <w:widowControl/>
-      <w:kinsoku w:val="true"/>
-      <w:overflowPunct w:val="true"/>
-      <w:autoSpaceDE w:val="true"/>
+      <w:suppressAutoHyphens w:val="true"/>
+      <w:overflowPunct w:val="false"/>
       <w:bidi w:val="0"/>
       <w:spacing w:before="57" w:after="567"/>
       <w:ind w:end="1928"/>
@@ -29870,7 +29773,7 @@
     </w:pPr>
     <w:rPr>
       <w:rFonts w:ascii="Liberation Serif" w:hAnsi="Liberation Serif" w:eastAsia="NSimSun" w:cs="Lucida Sans"/>
-      <w:color w:val="auto"/>
+      <w:color w:val="000000"/>
       <w:kern w:val="2"/>
       <w:sz w:val="24"/>
       <w:szCs w:val="24"/>
@@ -29885,16 +29788,14 @@
     <w:pPr>
       <w:widowControl/>
       <w:suppressAutoHyphens w:val="true"/>
-      <w:kinsoku w:val="true"/>
-      <w:overflowPunct w:val="true"/>
-      <w:autoSpaceDE w:val="true"/>
+      <w:overflowPunct w:val="false"/>
       <w:bidi w:val="0"/>
       <w:spacing w:before="0" w:after="283"/>
       <w:jc w:val="end"/>
     </w:pPr>
     <w:rPr>
       <w:rFonts w:ascii="Liberation Serif" w:hAnsi="Liberation Serif" w:eastAsia="NSimSun" w:cs="Lucida Sans"/>
-      <w:color w:val="auto"/>
+      <w:color w:val="000000"/>
       <w:kern w:val="2"/>
       <w:sz w:val="24"/>
       <w:szCs w:val="24"/>
@@ -29907,10 +29808,8 @@
     <w:qFormat/>
     <w:pPr>
       <w:widowControl/>
-      <w:pBdr/>
-      <w:kinsoku w:val="true"/>
-      <w:overflowPunct w:val="true"/>
-      <w:autoSpaceDE w:val="true"/>
+      <w:suppressAutoHyphens w:val="true"/>
+      <w:overflowPunct w:val="false"/>
       <w:bidi w:val="0"/>
       <w:spacing w:before="283" w:after="57"/>
       <w:jc w:val="start"/>
@@ -29918,7 +29817,7 @@
     <w:rPr>
       <w:rFonts w:ascii="Liberation Serif" w:hAnsi="Liberation Serif" w:eastAsia="NSimSun" w:cs="Lucida Sans"/>
       <w:smallCaps/>
-      <w:color w:val="auto"/>
+      <w:color w:val="000000"/>
       <w:kern w:val="2"/>
       <w:sz w:val="24"/>
       <w:szCs w:val="24"/>
@@ -29933,9 +29832,7 @@
     <w:pPr>
       <w:widowControl/>
       <w:suppressAutoHyphens w:val="true"/>
-      <w:kinsoku w:val="true"/>
-      <w:overflowPunct w:val="true"/>
-      <w:autoSpaceDE w:val="true"/>
+      <w:overflowPunct w:val="false"/>
       <w:bidi w:val="0"/>
       <w:spacing w:lineRule="auto" w:line="276" w:before="113" w:after="113"/>
       <w:jc w:val="start"/>
@@ -29955,9 +29852,7 @@
     <w:pPr>
       <w:widowControl/>
       <w:suppressAutoHyphens w:val="true"/>
-      <w:kinsoku w:val="true"/>
-      <w:overflowPunct w:val="true"/>
-      <w:autoSpaceDE w:val="true"/>
+      <w:overflowPunct w:val="false"/>
       <w:bidi w:val="0"/>
       <w:spacing w:lineRule="auto" w:line="276" w:before="0" w:after="283"/>
       <w:jc w:val="start"/>
@@ -29982,11 +29877,9 @@
         <w:bottom w:val="single" w:sz="2" w:space="6" w:color="B0BEC5"/>
         <w:right w:val="single" w:sz="2" w:space="6" w:color="B0BEC5"/>
       </w:pBdr>
-      <w:shd w:fill="455A64" w:val="clear"/>
+      <w:shd w:val="clear" w:fill="455A64"/>
       <w:suppressAutoHyphens w:val="true"/>
-      <w:kinsoku w:val="true"/>
-      <w:overflowPunct w:val="true"/>
-      <w:autoSpaceDE w:val="true"/>
+      <w:overflowPunct w:val="false"/>
       <w:bidi w:val="0"/>
       <w:spacing w:before="57" w:after="283"/>
       <w:contextualSpacing/>
@@ -30013,11 +29906,9 @@
         <w:bottom w:val="single" w:sz="2" w:space="6" w:color="B0BEC5"/>
         <w:right w:val="single" w:sz="2" w:space="6" w:color="B0BEC5"/>
       </w:pBdr>
-      <w:shd w:fill="455A64" w:val="clear"/>
+      <w:shd w:val="clear" w:fill="455A64"/>
       <w:suppressAutoHyphens w:val="true"/>
-      <w:kinsoku w:val="true"/>
-      <w:overflowPunct w:val="true"/>
-      <w:autoSpaceDE w:val="true"/>
+      <w:overflowPunct w:val="false"/>
       <w:bidi w:val="0"/>
       <w:spacing w:lineRule="auto" w:line="276" w:before="0" w:after="0"/>
       <w:jc w:val="start"/>
@@ -30037,9 +29928,7 @@
     <w:pPr>
       <w:widowControl/>
       <w:suppressAutoHyphens w:val="true"/>
-      <w:kinsoku w:val="true"/>
-      <w:overflowPunct w:val="true"/>
-      <w:autoSpaceDE w:val="true"/>
+      <w:overflowPunct w:val="false"/>
       <w:bidi w:val="0"/>
       <w:spacing w:before="0" w:after="0"/>
       <w:jc w:val="start"/>
@@ -30060,9 +29949,7 @@
     <w:pPr>
       <w:widowControl/>
       <w:suppressAutoHyphens w:val="true"/>
-      <w:kinsoku w:val="true"/>
-      <w:overflowPunct w:val="true"/>
-      <w:autoSpaceDE w:val="true"/>
+      <w:overflowPunct w:val="false"/>
       <w:bidi w:val="0"/>
       <w:spacing w:before="0" w:after="0"/>
       <w:jc w:val="start"/>
@@ -30082,17 +29969,16 @@
     <w:qFormat/>
     <w:pPr>
       <w:widowControl/>
-      <w:shd w:fill="F5F5F5" w:val="clear"/>
-      <w:kinsoku w:val="true"/>
-      <w:overflowPunct w:val="true"/>
-      <w:autoSpaceDE w:val="true"/>
+      <w:shd w:val="clear" w:fill="F5F5F5"/>
+      <w:suppressAutoHyphens w:val="true"/>
+      <w:overflowPunct w:val="false"/>
       <w:bidi w:val="0"/>
       <w:spacing w:before="0" w:after="0"/>
       <w:jc w:val="start"/>
     </w:pPr>
     <w:rPr>
       <w:rFonts w:ascii="Liberation Serif" w:hAnsi="Liberation Serif" w:eastAsia="NSimSun" w:cs="Lucida Sans"/>
-      <w:color w:val="auto"/>
+      <w:color w:val="000000"/>
       <w:kern w:val="2"/>
       <w:sz w:val="24"/>
       <w:szCs w:val="24"/>
@@ -30105,7 +29991,7 @@
     <w:basedOn w:val="WW-table-data"/>
     <w:qFormat/>
     <w:pPr>
-      <w:shd w:fill="EDE7F6" w:val="clear"/>
+      <w:shd w:val="clear" w:fill="EDE7F6"/>
       <w:spacing w:before="170" w:after="170"/>
     </w:pPr>
     <w:rPr>
@@ -30117,9 +30003,8 @@
     <w:qFormat/>
     <w:pPr>
       <w:widowControl/>
-      <w:kinsoku w:val="true"/>
-      <w:overflowPunct w:val="true"/>
-      <w:autoSpaceDE w:val="true"/>
+      <w:suppressAutoHyphens w:val="true"/>
+      <w:overflowPunct w:val="false"/>
       <w:bidi w:val="0"/>
       <w:spacing w:before="57" w:after="57"/>
       <w:jc w:val="start"/>
@@ -30141,14 +30026,8 @@
       <w:keepNext w:val="true"/>
       <w:pageBreakBefore w:val="false"/>
       <w:widowControl/>
-      <w:numPr>
-        <w:ilvl w:val="0"/>
-        <w:numId w:val="0"/>
-      </w:numPr>
       <w:suppressAutoHyphens w:val="true"/>
-      <w:kinsoku w:val="true"/>
-      <w:overflowPunct w:val="true"/>
-      <w:autoSpaceDE w:val="true"/>
+      <w:overflowPunct w:val="false"/>
       <w:bidi w:val="0"/>
       <w:spacing w:before="567" w:after="283"/>
       <w:jc w:val="center"/>
@@ -30170,9 +30049,8 @@
     <w:qFormat/>
     <w:pPr>
       <w:widowControl/>
-      <w:kinsoku w:val="true"/>
-      <w:overflowPunct w:val="true"/>
-      <w:autoSpaceDE w:val="true"/>
+      <w:suppressAutoHyphens w:val="true"/>
+      <w:overflowPunct w:val="false"/>
       <w:bidi w:val="0"/>
       <w:spacing w:lineRule="auto" w:line="360" w:before="283" w:after="113"/>
       <w:ind w:start="964" w:end="964"/>
@@ -30195,9 +30073,8 @@
     <w:qFormat/>
     <w:pPr>
       <w:widowControl/>
-      <w:kinsoku w:val="true"/>
-      <w:overflowPunct w:val="true"/>
-      <w:autoSpaceDE w:val="true"/>
+      <w:suppressAutoHyphens w:val="true"/>
+      <w:overflowPunct w:val="false"/>
       <w:bidi w:val="0"/>
       <w:spacing w:lineRule="auto" w:line="276" w:before="57" w:after="283"/>
       <w:ind w:start="964" w:end="964"/>
@@ -30219,9 +30096,8 @@
     <w:pPr>
       <w:keepNext w:val="true"/>
       <w:widowControl/>
-      <w:kinsoku w:val="true"/>
-      <w:overflowPunct w:val="true"/>
-      <w:autoSpaceDE w:val="true"/>
+      <w:suppressAutoHyphens w:val="true"/>
+      <w:overflowPunct w:val="false"/>
       <w:bidi w:val="0"/>
       <w:spacing w:before="170" w:after="57"/>
       <w:ind w:start="0"/>
@@ -30255,9 +30131,7 @@
     <w:pPr>
       <w:widowControl/>
       <w:suppressAutoHyphens w:val="true"/>
-      <w:kinsoku w:val="true"/>
-      <w:overflowPunct w:val="true"/>
-      <w:autoSpaceDE w:val="true"/>
+      <w:overflowPunct w:val="false"/>
       <w:bidi w:val="0"/>
       <w:spacing w:lineRule="auto" w:line="240" w:before="0" w:after="0"/>
       <w:contextualSpacing/>
@@ -30278,9 +30152,7 @@
     <w:pPr>
       <w:widowControl/>
       <w:suppressAutoHyphens w:val="true"/>
-      <w:kinsoku w:val="true"/>
-      <w:overflowPunct w:val="true"/>
-      <w:autoSpaceDE w:val="true"/>
+      <w:overflowPunct w:val="false"/>
       <w:bidi w:val="0"/>
       <w:spacing w:before="0" w:after="0"/>
       <w:jc w:val="center"/>
@@ -30301,9 +30173,7 @@
     <w:pPr>
       <w:widowControl/>
       <w:suppressAutoHyphens w:val="true"/>
-      <w:kinsoku w:val="true"/>
-      <w:overflowPunct w:val="false"/>
-      <w:autoSpaceDE w:val="true"/>
+      <w:overflowPunct w:val="true"/>
       <w:bidi w:val="0"/>
       <w:spacing w:lineRule="auto" w:line="240" w:before="0" w:after="0"/>
       <w:contextualSpacing/>
@@ -30324,9 +30194,7 @@
     <w:pPr>
       <w:widowControl/>
       <w:suppressAutoHyphens w:val="true"/>
-      <w:kinsoku w:val="true"/>
-      <w:overflowPunct w:val="false"/>
-      <w:autoSpaceDE w:val="true"/>
+      <w:overflowPunct w:val="true"/>
       <w:bidi w:val="0"/>
       <w:spacing w:before="0" w:after="0"/>
       <w:jc w:val="center"/>
@@ -30347,9 +30215,7 @@
     <w:pPr>
       <w:widowControl/>
       <w:suppressAutoHyphens w:val="true"/>
-      <w:kinsoku w:val="true"/>
-      <w:overflowPunct w:val="true"/>
-      <w:autoSpaceDE w:val="true"/>
+      <w:overflowPunct w:val="false"/>
       <w:bidi w:val="0"/>
       <w:spacing w:lineRule="atLeast" w:line="324" w:before="113" w:after="113"/>
       <w:jc w:val="start"/>
@@ -30369,9 +30235,7 @@
     <w:pPr>
       <w:widowControl/>
       <w:suppressAutoHyphens w:val="true"/>
-      <w:kinsoku w:val="true"/>
-      <w:overflowPunct w:val="false"/>
-      <w:autoSpaceDE w:val="true"/>
+      <w:overflowPunct w:val="true"/>
       <w:bidi w:val="0"/>
       <w:spacing w:lineRule="auto" w:line="240" w:before="0" w:after="0"/>
       <w:contextualSpacing/>
@@ -30392,9 +30256,7 @@
     <w:pPr>
       <w:widowControl/>
       <w:suppressAutoHyphens w:val="true"/>
-      <w:kinsoku w:val="true"/>
-      <w:overflowPunct w:val="false"/>
-      <w:autoSpaceDE w:val="true"/>
+      <w:overflowPunct w:val="true"/>
       <w:bidi w:val="0"/>
       <w:spacing w:before="0" w:after="0"/>
       <w:jc w:val="center"/>
@@ -30415,9 +30277,7 @@
     <w:pPr>
       <w:widowControl/>
       <w:suppressAutoHyphens w:val="true"/>
-      <w:kinsoku w:val="true"/>
-      <w:overflowPunct w:val="true"/>
-      <w:autoSpaceDE w:val="true"/>
+      <w:overflowPunct w:val="false"/>
       <w:bidi w:val="0"/>
       <w:spacing w:lineRule="auto" w:line="240" w:before="0" w:after="0"/>
       <w:contextualSpacing/>
@@ -30438,9 +30298,7 @@
     <w:pPr>
       <w:widowControl/>
       <w:suppressAutoHyphens w:val="true"/>
-      <w:kinsoku w:val="true"/>
-      <w:overflowPunct w:val="true"/>
-      <w:autoSpaceDE w:val="true"/>
+      <w:overflowPunct w:val="false"/>
       <w:bidi w:val="0"/>
       <w:spacing w:before="0" w:after="0"/>
       <w:jc w:val="center"/>
@@ -30461,9 +30319,7 @@
     <w:pPr>
       <w:widowControl/>
       <w:suppressAutoHyphens w:val="true"/>
-      <w:kinsoku w:val="true"/>
-      <w:overflowPunct w:val="false"/>
-      <w:autoSpaceDE w:val="true"/>
+      <w:overflowPunct w:val="true"/>
       <w:bidi w:val="0"/>
       <w:spacing w:lineRule="auto" w:line="240" w:before="0" w:after="0"/>
       <w:contextualSpacing/>
@@ -30484,9 +30340,7 @@
     <w:pPr>
       <w:widowControl/>
       <w:suppressAutoHyphens w:val="true"/>
-      <w:kinsoku w:val="true"/>
-      <w:overflowPunct w:val="false"/>
-      <w:autoSpaceDE w:val="true"/>
+      <w:overflowPunct w:val="true"/>
       <w:bidi w:val="0"/>
       <w:spacing w:before="0" w:after="0"/>
       <w:jc w:val="center"/>
@@ -30506,11 +30360,8 @@
     <w:qFormat/>
     <w:pPr>
       <w:widowControl/>
-      <w:pBdr/>
       <w:suppressAutoHyphens w:val="true"/>
-      <w:kinsoku w:val="true"/>
-      <w:overflowPunct w:val="true"/>
-      <w:autoSpaceDE w:val="true"/>
+      <w:overflowPunct w:val="false"/>
       <w:bidi w:val="0"/>
       <w:spacing w:lineRule="auto" w:line="240" w:before="0" w:after="0"/>
       <w:contextualSpacing/>
@@ -30530,11 +30381,8 @@
     <w:qFormat/>
     <w:pPr>
       <w:widowControl/>
-      <w:pBdr/>
       <w:suppressAutoHyphens w:val="true"/>
-      <w:kinsoku w:val="true"/>
-      <w:overflowPunct w:val="true"/>
-      <w:autoSpaceDE w:val="true"/>
+      <w:overflowPunct w:val="false"/>
       <w:bidi w:val="0"/>
       <w:spacing w:before="0" w:after="0"/>
       <w:jc w:val="center"/>

--- a/_resources/book-data/milk/milk.docx
+++ b/_resources/book-data/milk/milk.docx
@@ -288,7 +288,17 @@
         <w:rPr>
           <w:rStyle w:val="wwc-pali"/>
         </w:rPr>
-        <w:t>kalyāna mitta</w:t>
+        <w:t>kalyāṇa</w:t>
+      </w:r>
+      <w:r>
+        <w:rPr/>
+        <w:t xml:space="preserve"> </w:t>
+      </w:r>
+      <w:r>
+        <w:rPr>
+          <w:rStyle w:val="wwc-pali"/>
+        </w:rPr>
+        <w:t>mitta</w:t>
       </w:r>
       <w:r>
         <w:rPr/>
@@ -363,7 +373,17 @@
         <w:rPr>
           <w:rStyle w:val="wwc-pali"/>
         </w:rPr>
-        <w:t>santa danta</w:t>
+        <w:t>santa</w:t>
+      </w:r>
+      <w:r>
+        <w:rPr/>
+        <w:t xml:space="preserve"> </w:t>
+      </w:r>
+      <w:r>
+        <w:rPr>
+          <w:rStyle w:val="wwc-pali"/>
+        </w:rPr>
+        <w:t>danta</w:t>
       </w:r>
       <w:r>
         <w:rPr/>
@@ -916,7 +936,17 @@
         <w:rPr>
           <w:rStyle w:val="wwc-pali"/>
         </w:rPr>
-        <w:t>hitākārappavattilakkhaṇā mettā</w:t>
+        <w:t>hitākārappavattilakkhaṇā</w:t>
+      </w:r>
+      <w:r>
+        <w:rPr/>
+        <w:t xml:space="preserve"> </w:t>
+      </w:r>
+      <w:r>
+        <w:rPr>
+          <w:rStyle w:val="wwc-pali"/>
+        </w:rPr>
+        <w:t>mettā</w:t>
       </w:r>
       <w:r>
         <w:rPr/>
@@ -3814,7 +3844,17 @@
         <w:rPr>
           <w:rStyle w:val="wwc-pali"/>
         </w:rPr>
-        <w:t>kalyāṇa mitta</w:t>
+        <w:t>kalyāṇa</w:t>
+      </w:r>
+      <w:r>
+        <w:rPr/>
+        <w:t xml:space="preserve"> </w:t>
+      </w:r>
+      <w:r>
+        <w:rPr>
+          <w:rStyle w:val="wwc-pali"/>
+        </w:rPr>
+        <w:t>mitta</w:t>
       </w:r>
       <w:r>
         <w:rPr/>
@@ -3824,7 +3864,17 @@
         <w:rPr>
           <w:rStyle w:val="wwc-pali"/>
         </w:rPr>
-        <w:t>kalyāṇa mittata</w:t>
+        <w:t>kalyāṇa</w:t>
+      </w:r>
+      <w:r>
+        <w:rPr/>
+        <w:t xml:space="preserve"> </w:t>
+      </w:r>
+      <w:r>
+        <w:rPr>
+          <w:rStyle w:val="wwc-pali"/>
+        </w:rPr>
+        <w:t>mittata</w:t>
       </w:r>
       <w:r>
         <w:rPr/>
@@ -3834,7 +3884,17 @@
         <w:rPr>
           <w:rStyle w:val="wwc-pali"/>
         </w:rPr>
-        <w:t>kalyāṇa mitta</w:t>
+        <w:t>kalyāṇa</w:t>
+      </w:r>
+      <w:r>
+        <w:rPr/>
+        <w:t xml:space="preserve"> </w:t>
+      </w:r>
+      <w:r>
+        <w:rPr>
+          <w:rStyle w:val="wwc-pali"/>
+        </w:rPr>
+        <w:t>mitta</w:t>
       </w:r>
       <w:r>
         <w:rPr/>
@@ -3844,7 +3904,17 @@
         <w:rPr>
           <w:rStyle w:val="wwc-pali"/>
         </w:rPr>
-        <w:t>kalyāṇa mittata</w:t>
+        <w:t>kalyāṇa</w:t>
+      </w:r>
+      <w:r>
+        <w:rPr/>
+        <w:t xml:space="preserve"> </w:t>
+      </w:r>
+      <w:r>
+        <w:rPr>
+          <w:rStyle w:val="wwc-pali"/>
+        </w:rPr>
+        <w:t>mittata</w:t>
       </w:r>
       <w:r>
         <w:rPr/>
@@ -4018,7 +4088,37 @@
         <w:rPr>
           <w:rStyle w:val="wwc-pali"/>
         </w:rPr>
-        <w:t>mā samaṇo no garū</w:t>
+        <w:t>mā</w:t>
+      </w:r>
+      <w:r>
+        <w:rPr/>
+        <w:t xml:space="preserve"> </w:t>
+      </w:r>
+      <w:r>
+        <w:rPr>
+          <w:rStyle w:val="wwc-pali"/>
+        </w:rPr>
+        <w:t>samaṇo</w:t>
+      </w:r>
+      <w:r>
+        <w:rPr/>
+        <w:t xml:space="preserve"> </w:t>
+      </w:r>
+      <w:r>
+        <w:rPr>
+          <w:rStyle w:val="wwc-pali"/>
+        </w:rPr>
+        <w:t>no</w:t>
+      </w:r>
+      <w:r>
+        <w:rPr/>
+        <w:t xml:space="preserve"> </w:t>
+      </w:r>
+      <w:r>
+        <w:rPr>
+          <w:rStyle w:val="wwc-pali"/>
+        </w:rPr>
+        <w:t>garū</w:t>
       </w:r>
       <w:r>
         <w:rPr/>
@@ -5464,7 +5564,67 @@
         <w:rPr>
           <w:rStyle w:val="wwc-pali"/>
         </w:rPr>
-        <w:t>kammaṁ na taṁ tatrāvasissati na taṁ tatrāvaṭṭhati</w:t>
+        <w:t>kammaṁ</w:t>
+      </w:r>
+      <w:r>
+        <w:rPr/>
+        <w:t xml:space="preserve"> </w:t>
+      </w:r>
+      <w:r>
+        <w:rPr>
+          <w:rStyle w:val="wwc-pali"/>
+        </w:rPr>
+        <w:t>na</w:t>
+      </w:r>
+      <w:r>
+        <w:rPr/>
+        <w:t xml:space="preserve"> </w:t>
+      </w:r>
+      <w:r>
+        <w:rPr>
+          <w:rStyle w:val="wwc-pali"/>
+        </w:rPr>
+        <w:t>taṁ</w:t>
+      </w:r>
+      <w:r>
+        <w:rPr/>
+        <w:t xml:space="preserve"> </w:t>
+      </w:r>
+      <w:r>
+        <w:rPr>
+          <w:rStyle w:val="wwc-pali"/>
+        </w:rPr>
+        <w:t>tatrāvasissati</w:t>
+      </w:r>
+      <w:r>
+        <w:rPr/>
+        <w:t xml:space="preserve"> </w:t>
+      </w:r>
+      <w:r>
+        <w:rPr>
+          <w:rStyle w:val="wwc-pali"/>
+        </w:rPr>
+        <w:t>na</w:t>
+      </w:r>
+      <w:r>
+        <w:rPr/>
+        <w:t xml:space="preserve"> </w:t>
+      </w:r>
+      <w:r>
+        <w:rPr>
+          <w:rStyle w:val="wwc-pali"/>
+        </w:rPr>
+        <w:t>taṁ</w:t>
+      </w:r>
+      <w:r>
+        <w:rPr/>
+        <w:t xml:space="preserve"> </w:t>
+      </w:r>
+      <w:r>
+        <w:rPr>
+          <w:rStyle w:val="wwc-pali"/>
+        </w:rPr>
+        <w:t>tatrāvaṭṭhati</w:t>
       </w:r>
       <w:r>
         <w:rPr/>
@@ -5494,7 +5654,17 @@
         <w:rPr>
           <w:rStyle w:val="wwc-pali"/>
         </w:rPr>
-        <w:t>averena avyāpajjena</w:t>
+        <w:t>averena</w:t>
+      </w:r>
+      <w:r>
+        <w:rPr/>
+        <w:t xml:space="preserve"> </w:t>
+      </w:r>
+      <w:r>
+        <w:rPr>
+          <w:rStyle w:val="wwc-pali"/>
+        </w:rPr>
+        <w:t>avyāpajjena</w:t>
       </w:r>
       <w:r>
         <w:rPr/>
@@ -6655,7 +6825,17 @@
         <w:rPr>
           <w:rStyle w:val="wwc-pali"/>
         </w:rPr>
-        <w:t>piyacakkhuhi sampassanta</w:t>
+        <w:t>piyacakkhuhi</w:t>
+      </w:r>
+      <w:r>
+        <w:rPr/>
+        <w:t xml:space="preserve"> </w:t>
+      </w:r>
+      <w:r>
+        <w:rPr>
+          <w:rStyle w:val="wwc-pali"/>
+        </w:rPr>
+        <w:t>sampassanta</w:t>
       </w:r>
       <w:r>
         <w:rPr/>
@@ -7937,7 +8117,17 @@
         <w:rPr>
           <w:rStyle w:val="wwc-pali"/>
         </w:rPr>
-        <w:t>vimariyādikata cetasā</w:t>
+        <w:t>vimariyādikata</w:t>
+      </w:r>
+      <w:r>
+        <w:rPr/>
+        <w:t xml:space="preserve"> </w:t>
+      </w:r>
+      <w:r>
+        <w:rPr>
+          <w:rStyle w:val="wwc-pali"/>
+        </w:rPr>
+        <w:t>cetasā</w:t>
       </w:r>
       <w:r>
         <w:rPr/>
@@ -8043,7 +8233,27 @@
         <w:rPr>
           <w:rStyle w:val="wwc-pali"/>
         </w:rPr>
-        <w:t>mettena vacī kammena</w:t>
+        <w:t>mettena</w:t>
+      </w:r>
+      <w:r>
+        <w:rPr/>
+        <w:t xml:space="preserve"> </w:t>
+      </w:r>
+      <w:r>
+        <w:rPr>
+          <w:rStyle w:val="wwc-pali"/>
+        </w:rPr>
+        <w:t>vacī</w:t>
+      </w:r>
+      <w:r>
+        <w:rPr/>
+        <w:t xml:space="preserve"> </w:t>
+      </w:r>
+      <w:r>
+        <w:rPr>
+          <w:rStyle w:val="wwc-pali"/>
+        </w:rPr>
+        <w:t>kammena</w:t>
       </w:r>
       <w:r>
         <w:rPr/>
@@ -8053,7 +8263,27 @@
         <w:rPr>
           <w:rStyle w:val="wwc-pali"/>
         </w:rPr>
-        <w:t>mettena kāya kammena</w:t>
+        <w:t>mettena</w:t>
+      </w:r>
+      <w:r>
+        <w:rPr/>
+        <w:t xml:space="preserve"> </w:t>
+      </w:r>
+      <w:r>
+        <w:rPr>
+          <w:rStyle w:val="wwc-pali"/>
+        </w:rPr>
+        <w:t>kāya</w:t>
+      </w:r>
+      <w:r>
+        <w:rPr/>
+        <w:t xml:space="preserve"> </w:t>
+      </w:r>
+      <w:r>
+        <w:rPr>
+          <w:rStyle w:val="wwc-pali"/>
+        </w:rPr>
+        <w:t>kammena</w:t>
       </w:r>
       <w:r>
         <w:rPr/>
@@ -8321,7 +8551,17 @@
         <w:rPr>
           <w:rStyle w:val="wwc-pali"/>
         </w:rPr>
-        <w:t>āsanna paccatthika</w:t>
+        <w:t>āsanna</w:t>
+      </w:r>
+      <w:r>
+        <w:rPr/>
+        <w:t xml:space="preserve"> </w:t>
+      </w:r>
+      <w:r>
+        <w:rPr>
+          <w:rStyle w:val="wwc-pali"/>
+        </w:rPr>
+        <w:t>paccatthika</w:t>
       </w:r>
       <w:r>
         <w:rPr/>
@@ -8845,7 +9085,17 @@
         <w:rPr>
           <w:rStyle w:val="wwc-pali"/>
         </w:rPr>
-        <w:t>sati-sampajañña</w:t>
+        <w:t>sati</w:t>
+      </w:r>
+      <w:r>
+        <w:rPr/>
+        <w:t>-</w:t>
+      </w:r>
+      <w:r>
+        <w:rPr>
+          <w:rStyle w:val="wwc-pali"/>
+        </w:rPr>
+        <w:t>sampajañña</w:t>
       </w:r>
       <w:r>
         <w:rPr/>
@@ -8875,7 +9125,17 @@
         <w:rPr>
           <w:rStyle w:val="wwc-pali"/>
         </w:rPr>
-        <w:t>sammā sati</w:t>
+        <w:t>sammā</w:t>
+      </w:r>
+      <w:r>
+        <w:rPr/>
+        <w:t xml:space="preserve"> </w:t>
+      </w:r>
+      <w:r>
+        <w:rPr>
+          <w:rStyle w:val="wwc-pali"/>
+        </w:rPr>
+        <w:t>sati</w:t>
       </w:r>
       <w:r>
         <w:rPr/>
@@ -9092,7 +9352,17 @@
         <w:rPr>
           <w:rStyle w:val="wwc-pali"/>
         </w:rPr>
-        <w:t>pabhassara citta</w:t>
+        <w:t>pabhassara</w:t>
+      </w:r>
+      <w:r>
+        <w:rPr/>
+        <w:t xml:space="preserve"> </w:t>
+      </w:r>
+      <w:r>
+        <w:rPr>
+          <w:rStyle w:val="wwc-pali"/>
+        </w:rPr>
+        <w:t>citta</w:t>
       </w:r>
       <w:r>
         <w:rPr/>
@@ -9332,7 +9602,27 @@
         <w:rPr>
           <w:rStyle w:val="wwc-pali"/>
         </w:rPr>
-        <w:t>cittālaṅkāra citta parikkhāratthaṁ</w:t>
+        <w:t>cittālaṅkāra</w:t>
+      </w:r>
+      <w:r>
+        <w:rPr/>
+        <w:t xml:space="preserve"> </w:t>
+      </w:r>
+      <w:r>
+        <w:rPr>
+          <w:rStyle w:val="wwc-pali"/>
+        </w:rPr>
+        <w:t>citta</w:t>
+      </w:r>
+      <w:r>
+        <w:rPr/>
+        <w:t xml:space="preserve"> </w:t>
+      </w:r>
+      <w:r>
+        <w:rPr>
+          <w:rStyle w:val="wwc-pali"/>
+        </w:rPr>
+        <w:t>parikkhāratthaṁ</w:t>
       </w:r>
       <w:r>
         <w:rPr/>
@@ -9368,7 +9658,17 @@
         <w:rPr>
           <w:rStyle w:val="wwc-pali"/>
         </w:rPr>
-        <w:t>sobhana cetasika</w:t>
+        <w:t>sobhana</w:t>
+      </w:r>
+      <w:r>
+        <w:rPr/>
+        <w:t xml:space="preserve"> </w:t>
+      </w:r>
+      <w:r>
+        <w:rPr>
+          <w:rStyle w:val="wwc-pali"/>
+        </w:rPr>
+        <w:t>cetasika</w:t>
       </w:r>
       <w:r>
         <w:rPr/>
@@ -9749,7 +10049,17 @@
         <w:rPr>
           <w:rStyle w:val="wwc-pali"/>
         </w:rPr>
-        <w:t>hadayassa santi</w:t>
+        <w:t>hadayassa</w:t>
+      </w:r>
+      <w:r>
+        <w:rPr/>
+        <w:t xml:space="preserve"> </w:t>
+      </w:r>
+      <w:r>
+        <w:rPr>
+          <w:rStyle w:val="wwc-pali"/>
+        </w:rPr>
+        <w:t>santi</w:t>
       </w:r>
       <w:r>
         <w:rPr/>
@@ -10098,7 +10408,17 @@
         <w:rPr>
           <w:rStyle w:val="wwc-pali"/>
         </w:rPr>
-        <w:t>Sammā Sambuddha</w:t>
+        <w:t>Sammā</w:t>
+      </w:r>
+      <w:r>
+        <w:rPr/>
+        <w:t xml:space="preserve"> </w:t>
+      </w:r>
+      <w:r>
+        <w:rPr>
+          <w:rStyle w:val="wwc-pali"/>
+        </w:rPr>
+        <w:t>Sambuddha</w:t>
       </w:r>
       <w:r>
         <w:rPr/>
@@ -16231,7 +16551,97 @@
         <w:rPr>
           <w:rStyle w:val="wwc-pali"/>
         </w:rPr>
-        <w:t>Mitte vā bhavā mittassa vā esā pavattī ti pi mettā</w:t>
+        <w:t>Mitte</w:t>
+      </w:r>
+      <w:r>
+        <w:rPr/>
+        <w:t xml:space="preserve"> </w:t>
+      </w:r>
+      <w:r>
+        <w:rPr>
+          <w:rStyle w:val="wwc-pali"/>
+        </w:rPr>
+        <w:t>vā</w:t>
+      </w:r>
+      <w:r>
+        <w:rPr/>
+        <w:t xml:space="preserve"> </w:t>
+      </w:r>
+      <w:r>
+        <w:rPr>
+          <w:rStyle w:val="wwc-pali"/>
+        </w:rPr>
+        <w:t>bhavā</w:t>
+      </w:r>
+      <w:r>
+        <w:rPr/>
+        <w:t xml:space="preserve"> </w:t>
+      </w:r>
+      <w:r>
+        <w:rPr>
+          <w:rStyle w:val="wwc-pali"/>
+        </w:rPr>
+        <w:t>mittassa</w:t>
+      </w:r>
+      <w:r>
+        <w:rPr/>
+        <w:t xml:space="preserve"> </w:t>
+      </w:r>
+      <w:r>
+        <w:rPr>
+          <w:rStyle w:val="wwc-pali"/>
+        </w:rPr>
+        <w:t>vā</w:t>
+      </w:r>
+      <w:r>
+        <w:rPr/>
+        <w:t xml:space="preserve"> </w:t>
+      </w:r>
+      <w:r>
+        <w:rPr>
+          <w:rStyle w:val="wwc-pali"/>
+        </w:rPr>
+        <w:t>esā</w:t>
+      </w:r>
+      <w:r>
+        <w:rPr/>
+        <w:t xml:space="preserve"> </w:t>
+      </w:r>
+      <w:r>
+        <w:rPr>
+          <w:rStyle w:val="wwc-pali"/>
+        </w:rPr>
+        <w:t>pavattī</w:t>
+      </w:r>
+      <w:r>
+        <w:rPr/>
+        <w:t xml:space="preserve"> </w:t>
+      </w:r>
+      <w:r>
+        <w:rPr>
+          <w:rStyle w:val="wwc-pali"/>
+        </w:rPr>
+        <w:t>ti</w:t>
+      </w:r>
+      <w:r>
+        <w:rPr/>
+        <w:t xml:space="preserve"> </w:t>
+      </w:r>
+      <w:r>
+        <w:rPr>
+          <w:rStyle w:val="wwc-pali"/>
+        </w:rPr>
+        <w:t>pi</w:t>
+      </w:r>
+      <w:r>
+        <w:rPr/>
+        <w:t xml:space="preserve"> </w:t>
+      </w:r>
+      <w:r>
+        <w:rPr>
+          <w:rStyle w:val="wwc-pali"/>
+        </w:rPr>
+        <w:t>mettā</w:t>
       </w:r>
       <w:r>
         <w:rPr/>
@@ -16473,7 +16883,27 @@
         <w:rPr>
           <w:rStyle w:val="wwc-pali"/>
         </w:rPr>
-        <w:t>attānaṁ upamaṁ katvā</w:t>
+        <w:t>attānaṁ</w:t>
+      </w:r>
+      <w:r>
+        <w:rPr/>
+        <w:t xml:space="preserve"> </w:t>
+      </w:r>
+      <w:r>
+        <w:rPr>
+          <w:rStyle w:val="wwc-pali"/>
+        </w:rPr>
+        <w:t>upamaṁ</w:t>
+      </w:r>
+      <w:r>
+        <w:rPr/>
+        <w:t xml:space="preserve"> </w:t>
+      </w:r>
+      <w:r>
+        <w:rPr>
+          <w:rStyle w:val="wwc-pali"/>
+        </w:rPr>
+        <w:t>katvā</w:t>
       </w:r>
       <w:r>
         <w:rPr/>
@@ -16513,7 +16943,77 @@
         <w:rPr>
           <w:rStyle w:val="wwc-pali"/>
         </w:rPr>
-        <w:t>yathā ahaṁ tathā ete, yathā ete tathā ahaṁ</w:t>
+        <w:t>yathā</w:t>
+      </w:r>
+      <w:r>
+        <w:rPr/>
+        <w:t xml:space="preserve"> </w:t>
+      </w:r>
+      <w:r>
+        <w:rPr>
+          <w:rStyle w:val="wwc-pali"/>
+        </w:rPr>
+        <w:t>ahaṁ</w:t>
+      </w:r>
+      <w:r>
+        <w:rPr/>
+        <w:t xml:space="preserve"> </w:t>
+      </w:r>
+      <w:r>
+        <w:rPr>
+          <w:rStyle w:val="wwc-pali"/>
+        </w:rPr>
+        <w:t>tathā</w:t>
+      </w:r>
+      <w:r>
+        <w:rPr/>
+        <w:t xml:space="preserve"> </w:t>
+      </w:r>
+      <w:r>
+        <w:rPr>
+          <w:rStyle w:val="wwc-pali"/>
+        </w:rPr>
+        <w:t>ete</w:t>
+      </w:r>
+      <w:r>
+        <w:rPr/>
+        <w:t xml:space="preserve">, </w:t>
+      </w:r>
+      <w:r>
+        <w:rPr>
+          <w:rStyle w:val="wwc-pali"/>
+        </w:rPr>
+        <w:t>yathā</w:t>
+      </w:r>
+      <w:r>
+        <w:rPr/>
+        <w:t xml:space="preserve"> </w:t>
+      </w:r>
+      <w:r>
+        <w:rPr>
+          <w:rStyle w:val="wwc-pali"/>
+        </w:rPr>
+        <w:t>ete</w:t>
+      </w:r>
+      <w:r>
+        <w:rPr/>
+        <w:t xml:space="preserve"> </w:t>
+      </w:r>
+      <w:r>
+        <w:rPr>
+          <w:rStyle w:val="wwc-pali"/>
+        </w:rPr>
+        <w:t>tathā</w:t>
+      </w:r>
+      <w:r>
+        <w:rPr/>
+        <w:t xml:space="preserve"> </w:t>
+      </w:r>
+      <w:r>
+        <w:rPr>
+          <w:rStyle w:val="wwc-pali"/>
+        </w:rPr>
+        <w:t>ahaṁ</w:t>
       </w:r>
       <w:r>
         <w:rPr/>
@@ -16734,7 +17234,17 @@
         <w:rPr>
           <w:rStyle w:val="wwc-pali"/>
         </w:rPr>
-        <w:t>mettena kāyakammena</w:t>
+        <w:t>mettena</w:t>
+      </w:r>
+      <w:r>
+        <w:rPr/>
+        <w:t xml:space="preserve"> </w:t>
+      </w:r>
+      <w:r>
+        <w:rPr>
+          <w:rStyle w:val="wwc-pali"/>
+        </w:rPr>
+        <w:t>kāyakammena</w:t>
       </w:r>
       <w:r>
         <w:rPr/>
@@ -18259,7 +18769,87 @@
         <w:rPr>
           <w:rStyle w:val="wwc-pali"/>
         </w:rPr>
-        <w:t>Ajeyyam esā tava hotu mettī bhariyāya kaccāna piyāya saddhiṁ</w:t>
+        <w:t>Ajeyyam</w:t>
+      </w:r>
+      <w:r>
+        <w:rPr/>
+        <w:t xml:space="preserve"> </w:t>
+      </w:r>
+      <w:r>
+        <w:rPr>
+          <w:rStyle w:val="wwc-pali"/>
+        </w:rPr>
+        <w:t>esā</w:t>
+      </w:r>
+      <w:r>
+        <w:rPr/>
+        <w:t xml:space="preserve"> </w:t>
+      </w:r>
+      <w:r>
+        <w:rPr>
+          <w:rStyle w:val="wwc-pali"/>
+        </w:rPr>
+        <w:t>tava</w:t>
+      </w:r>
+      <w:r>
+        <w:rPr/>
+        <w:t xml:space="preserve"> </w:t>
+      </w:r>
+      <w:r>
+        <w:rPr>
+          <w:rStyle w:val="wwc-pali"/>
+        </w:rPr>
+        <w:t>hotu</w:t>
+      </w:r>
+      <w:r>
+        <w:rPr/>
+        <w:t xml:space="preserve"> </w:t>
+      </w:r>
+      <w:r>
+        <w:rPr>
+          <w:rStyle w:val="wwc-pali"/>
+        </w:rPr>
+        <w:t>mettī</w:t>
+      </w:r>
+      <w:r>
+        <w:rPr/>
+        <w:t xml:space="preserve"> </w:t>
+      </w:r>
+      <w:r>
+        <w:rPr>
+          <w:rStyle w:val="wwc-pali"/>
+        </w:rPr>
+        <w:t>bhariyāya</w:t>
+      </w:r>
+      <w:r>
+        <w:rPr/>
+        <w:t xml:space="preserve"> </w:t>
+      </w:r>
+      <w:r>
+        <w:rPr>
+          <w:rStyle w:val="wwc-pali"/>
+        </w:rPr>
+        <w:t>kaccāna</w:t>
+      </w:r>
+      <w:r>
+        <w:rPr/>
+        <w:t xml:space="preserve"> </w:t>
+      </w:r>
+      <w:r>
+        <w:rPr>
+          <w:rStyle w:val="wwc-pali"/>
+        </w:rPr>
+        <w:t>piyāya</w:t>
+      </w:r>
+      <w:r>
+        <w:rPr/>
+        <w:t xml:space="preserve"> </w:t>
+      </w:r>
+      <w:r>
+        <w:rPr>
+          <w:rStyle w:val="wwc-pali"/>
+        </w:rPr>
+        <w:t>saddhiṁ</w:t>
       </w:r>
       <w:r>
         <w:rPr/>
@@ -18387,7 +18977,37 @@
         <w:rPr>
           <w:rStyle w:val="wwc-pali"/>
         </w:rPr>
-        <w:t>sampiyen’eva saṁvāsṁa saṁaggatthāya sampavattenti</w:t>
+        <w:t>sampiyen’eva</w:t>
+      </w:r>
+      <w:r>
+        <w:rPr/>
+        <w:t xml:space="preserve"> </w:t>
+      </w:r>
+      <w:r>
+        <w:rPr>
+          <w:rStyle w:val="wwc-pali"/>
+        </w:rPr>
+        <w:t>saṁvāsṁa</w:t>
+      </w:r>
+      <w:r>
+        <w:rPr/>
+        <w:t xml:space="preserve"> </w:t>
+      </w:r>
+      <w:r>
+        <w:rPr>
+          <w:rStyle w:val="wwc-pali"/>
+        </w:rPr>
+        <w:t>saṁaggatthāya</w:t>
+      </w:r>
+      <w:r>
+        <w:rPr/>
+        <w:t xml:space="preserve"> </w:t>
+      </w:r>
+      <w:r>
+        <w:rPr>
+          <w:rStyle w:val="wwc-pali"/>
+        </w:rPr>
+        <w:t>sampavattenti</w:t>
       </w:r>
       <w:r>
         <w:rPr/>
@@ -18497,7 +19117,47 @@
         <w:rPr>
           <w:rStyle w:val="wwc-pali"/>
         </w:rPr>
-        <w:t>lokismiṁ hi appiyasampayogo va dukkho</w:t>
+        <w:t>lokismiṁ</w:t>
+      </w:r>
+      <w:r>
+        <w:rPr/>
+        <w:t xml:space="preserve"> </w:t>
+      </w:r>
+      <w:r>
+        <w:rPr>
+          <w:rStyle w:val="wwc-pali"/>
+        </w:rPr>
+        <w:t>hi</w:t>
+      </w:r>
+      <w:r>
+        <w:rPr/>
+        <w:t xml:space="preserve"> </w:t>
+      </w:r>
+      <w:r>
+        <w:rPr>
+          <w:rStyle w:val="wwc-pali"/>
+        </w:rPr>
+        <w:t>appiyasampayogo</w:t>
+      </w:r>
+      <w:r>
+        <w:rPr/>
+        <w:t xml:space="preserve"> </w:t>
+      </w:r>
+      <w:r>
+        <w:rPr>
+          <w:rStyle w:val="wwc-pali"/>
+        </w:rPr>
+        <w:t>va</w:t>
+      </w:r>
+      <w:r>
+        <w:rPr/>
+        <w:t xml:space="preserve"> </w:t>
+      </w:r>
+      <w:r>
+        <w:rPr>
+          <w:rStyle w:val="wwc-pali"/>
+        </w:rPr>
+        <w:t>dukkho</w:t>
       </w:r>
       <w:r>
         <w:rPr/>
@@ -18626,7 +19286,37 @@
         <w:rPr>
           <w:rStyle w:val="wwc-pali"/>
         </w:rPr>
-        <w:t>bharyā va paramā sakhā</w:t>
+        <w:t>bharyā</w:t>
+      </w:r>
+      <w:r>
+        <w:rPr/>
+        <w:t xml:space="preserve"> </w:t>
+      </w:r>
+      <w:r>
+        <w:rPr>
+          <w:rStyle w:val="wwc-pali"/>
+        </w:rPr>
+        <w:t>va</w:t>
+      </w:r>
+      <w:r>
+        <w:rPr/>
+        <w:t xml:space="preserve"> </w:t>
+      </w:r>
+      <w:r>
+        <w:rPr>
+          <w:rStyle w:val="wwc-pali"/>
+        </w:rPr>
+        <w:t>paramā</w:t>
+      </w:r>
+      <w:r>
+        <w:rPr/>
+        <w:t xml:space="preserve"> </w:t>
+      </w:r>
+      <w:r>
+        <w:rPr>
+          <w:rStyle w:val="wwc-pali"/>
+        </w:rPr>
+        <w:t>sakhā</w:t>
       </w:r>
       <w:r>
         <w:rPr/>
@@ -18696,7 +19386,17 @@
         <w:rPr>
           <w:rStyle w:val="wwc-pali"/>
         </w:rPr>
-        <w:t>aññamaññam piyamvādā</w:t>
+        <w:t>aññamaññam</w:t>
+      </w:r>
+      <w:r>
+        <w:rPr/>
+        <w:t xml:space="preserve"> </w:t>
+      </w:r>
+      <w:r>
+        <w:rPr>
+          <w:rStyle w:val="wwc-pali"/>
+        </w:rPr>
+        <w:t>piyamvādā</w:t>
       </w:r>
       <w:r>
         <w:rPr/>
@@ -18765,7 +19465,27 @@
         <w:rPr>
           <w:rStyle w:val="wwc-pali"/>
         </w:rPr>
-        <w:t>pamodamānā ekacittā samaggavāsam</w:t>
+        <w:t>pamodamānā</w:t>
+      </w:r>
+      <w:r>
+        <w:rPr/>
+        <w:t xml:space="preserve"> </w:t>
+      </w:r>
+      <w:r>
+        <w:rPr>
+          <w:rStyle w:val="wwc-pali"/>
+        </w:rPr>
+        <w:t>ekacittā</w:t>
+      </w:r>
+      <w:r>
+        <w:rPr/>
+        <w:t xml:space="preserve"> </w:t>
+      </w:r>
+      <w:r>
+        <w:rPr>
+          <w:rStyle w:val="wwc-pali"/>
+        </w:rPr>
+        <w:t>samaggavāsam</w:t>
       </w:r>
       <w:r>
         <w:rPr/>
@@ -20664,7 +21384,57 @@
         <w:rPr>
           <w:rStyle w:val="wwc-pali"/>
         </w:rPr>
-        <w:t>kāyā ekañ ca pana maññe cittaṁ</w:t>
+        <w:t>kāyā</w:t>
+      </w:r>
+      <w:r>
+        <w:rPr/>
+        <w:t xml:space="preserve"> </w:t>
+      </w:r>
+      <w:r>
+        <w:rPr>
+          <w:rStyle w:val="wwc-pali"/>
+        </w:rPr>
+        <w:t>ekañ</w:t>
+      </w:r>
+      <w:r>
+        <w:rPr/>
+        <w:t xml:space="preserve"> </w:t>
+      </w:r>
+      <w:r>
+        <w:rPr>
+          <w:rStyle w:val="wwc-pali"/>
+        </w:rPr>
+        <w:t>ca</w:t>
+      </w:r>
+      <w:r>
+        <w:rPr/>
+        <w:t xml:space="preserve"> </w:t>
+      </w:r>
+      <w:r>
+        <w:rPr>
+          <w:rStyle w:val="wwc-pali"/>
+        </w:rPr>
+        <w:t>pana</w:t>
+      </w:r>
+      <w:r>
+        <w:rPr/>
+        <w:t xml:space="preserve"> </w:t>
+      </w:r>
+      <w:r>
+        <w:rPr>
+          <w:rStyle w:val="wwc-pali"/>
+        </w:rPr>
+        <w:t>maññe</w:t>
+      </w:r>
+      <w:r>
+        <w:rPr/>
+        <w:t xml:space="preserve"> </w:t>
+      </w:r>
+      <w:r>
+        <w:rPr>
+          <w:rStyle w:val="wwc-pali"/>
+        </w:rPr>
+        <w:t>cittaṁ</w:t>
       </w:r>
       <w:r>
         <w:rPr/>
@@ -21389,7 +22159,17 @@
         <w:rPr>
           <w:rStyle w:val="wwc-pali"/>
         </w:rPr>
-        <w:t>duddadaṁ dadāti</w:t>
+        <w:t>duddadaṁ</w:t>
+      </w:r>
+      <w:r>
+        <w:rPr/>
+        <w:t xml:space="preserve"> </w:t>
+      </w:r>
+      <w:r>
+        <w:rPr>
+          <w:rStyle w:val="wwc-pali"/>
+        </w:rPr>
+        <w:t>dadāti</w:t>
       </w:r>
       <w:r>
         <w:rPr/>
@@ -21439,7 +22219,47 @@
         <w:rPr>
           <w:rStyle w:val="wwc-pali"/>
         </w:rPr>
-        <w:t>jivitam pi’ssa atthāya pariccattaṁ hoti</w:t>
+        <w:t>jivitam</w:t>
+      </w:r>
+      <w:r>
+        <w:rPr/>
+        <w:t xml:space="preserve"> </w:t>
+      </w:r>
+      <w:r>
+        <w:rPr>
+          <w:rStyle w:val="wwc-pali"/>
+        </w:rPr>
+        <w:t>pi’ssa</w:t>
+      </w:r>
+      <w:r>
+        <w:rPr/>
+        <w:t xml:space="preserve"> </w:t>
+      </w:r>
+      <w:r>
+        <w:rPr>
+          <w:rStyle w:val="wwc-pali"/>
+        </w:rPr>
+        <w:t>atthāya</w:t>
+      </w:r>
+      <w:r>
+        <w:rPr/>
+        <w:t xml:space="preserve"> </w:t>
+      </w:r>
+      <w:r>
+        <w:rPr>
+          <w:rStyle w:val="wwc-pali"/>
+        </w:rPr>
+        <w:t>pariccattaṁ</w:t>
+      </w:r>
+      <w:r>
+        <w:rPr/>
+        <w:t xml:space="preserve"> </w:t>
+      </w:r>
+      <w:r>
+        <w:rPr>
+          <w:rStyle w:val="wwc-pali"/>
+        </w:rPr>
+        <w:t>hoti</w:t>
       </w:r>
       <w:r>
         <w:rPr/>
@@ -25553,7 +26373,37 @@
         <w:rPr>
           <w:rStyle w:val="wwc-pali"/>
         </w:rPr>
-        <w:t>ettha sitaṁ ettha paṭibaddhaṁ</w:t>
+        <w:t>ettha</w:t>
+      </w:r>
+      <w:r>
+        <w:rPr/>
+        <w:t xml:space="preserve"> </w:t>
+      </w:r>
+      <w:r>
+        <w:rPr>
+          <w:rStyle w:val="wwc-pali"/>
+        </w:rPr>
+        <w:t>sitaṁ</w:t>
+      </w:r>
+      <w:r>
+        <w:rPr/>
+        <w:t xml:space="preserve"> </w:t>
+      </w:r>
+      <w:r>
+        <w:rPr>
+          <w:rStyle w:val="wwc-pali"/>
+        </w:rPr>
+        <w:t>ettha</w:t>
+      </w:r>
+      <w:r>
+        <w:rPr/>
+        <w:t xml:space="preserve"> </w:t>
+      </w:r>
+      <w:r>
+        <w:rPr>
+          <w:rStyle w:val="wwc-pali"/>
+        </w:rPr>
+        <w:t>paṭibaddhaṁ</w:t>
       </w:r>
       <w:r>
         <w:rPr/>
@@ -25804,7 +26654,27 @@
         <w:rPr>
           <w:rStyle w:val="wwc-pali"/>
         </w:rPr>
-        <w:t>aññamaññaṁ mukhasattīhi vitudantā</w:t>
+        <w:t>aññamaññaṁ</w:t>
+      </w:r>
+      <w:r>
+        <w:rPr/>
+        <w:t xml:space="preserve"> </w:t>
+      </w:r>
+      <w:r>
+        <w:rPr>
+          <w:rStyle w:val="wwc-pali"/>
+        </w:rPr>
+        <w:t>mukhasattīhi</w:t>
+      </w:r>
+      <w:r>
+        <w:rPr/>
+        <w:t xml:space="preserve"> </w:t>
+      </w:r>
+      <w:r>
+        <w:rPr>
+          <w:rStyle w:val="wwc-pali"/>
+        </w:rPr>
+        <w:t>vitudantā</w:t>
       </w:r>
       <w:r>
         <w:rPr/>
@@ -25873,7 +26743,57 @@
         <w:rPr>
           <w:rStyle w:val="wwc-pali"/>
         </w:rPr>
-        <w:t xml:space="preserve">nelā kaṇṇa sukhā pemanīyā hadayaṁ gamā </w:t>
+        <w:t>nelā</w:t>
+      </w:r>
+      <w:r>
+        <w:rPr/>
+        <w:t xml:space="preserve"> </w:t>
+      </w:r>
+      <w:r>
+        <w:rPr>
+          <w:rStyle w:val="wwc-pali"/>
+        </w:rPr>
+        <w:t>kaṇṇa</w:t>
+      </w:r>
+      <w:r>
+        <w:rPr/>
+        <w:t xml:space="preserve"> </w:t>
+      </w:r>
+      <w:r>
+        <w:rPr>
+          <w:rStyle w:val="wwc-pali"/>
+        </w:rPr>
+        <w:t>sukhā</w:t>
+      </w:r>
+      <w:r>
+        <w:rPr/>
+        <w:t xml:space="preserve"> </w:t>
+      </w:r>
+      <w:r>
+        <w:rPr>
+          <w:rStyle w:val="wwc-pali"/>
+        </w:rPr>
+        <w:t>pemanīyā</w:t>
+      </w:r>
+      <w:r>
+        <w:rPr/>
+        <w:t xml:space="preserve"> </w:t>
+      </w:r>
+      <w:r>
+        <w:rPr>
+          <w:rStyle w:val="wwc-pali"/>
+        </w:rPr>
+        <w:t>hadayaṁ</w:t>
+      </w:r>
+      <w:r>
+        <w:rPr/>
+        <w:t xml:space="preserve"> </w:t>
+      </w:r>
+      <w:r>
+        <w:rPr>
+          <w:rStyle w:val="wwc-pali"/>
+        </w:rPr>
+        <w:t xml:space="preserve">gamā </w:t>
       </w:r>
       <w:r>
         <w:rPr/>
@@ -25956,7 +26876,17 @@
         <w:rPr>
           <w:rStyle w:val="wwc-pali"/>
         </w:rPr>
-        <w:t>saṅgaha vatthū</w:t>
+        <w:t>saṅgaha</w:t>
+      </w:r>
+      <w:r>
+        <w:rPr/>
+        <w:t xml:space="preserve"> </w:t>
+      </w:r>
+      <w:r>
+        <w:rPr>
+          <w:rStyle w:val="wwc-pali"/>
+        </w:rPr>
+        <w:t>vatthū</w:t>
       </w:r>
       <w:r>
         <w:rPr/>
@@ -28643,8 +29573,8 @@
     <w:rsid w:val="00b2470a"/>
     <w:rPr>
       <w:i/>
-      <w:color w:val="1B5E20"/>
-      <w:shd w:fill="F1F8E9" w:val="clear"/>
+      <w:color w:val="EDE7F6"/>
+      <w:shd w:fill="A1887F" w:val="clear"/>
     </w:rPr>
   </w:style>
   <w:style w:type="character" w:styleId="wwc-sesame-zot-reference" w:customStyle="1">

--- a/_resources/book-data/milk/milk.docx
+++ b/_resources/book-data/milk/milk.docx
@@ -25933,7 +25933,17 @@
         <w:rPr>
           <w:rStyle w:val="wwc-pali"/>
         </w:rPr>
-        <w:t>attanā piyataro</w:t>
+        <w:t>attanā</w:t>
+      </w:r>
+      <w:r>
+        <w:rPr/>
+        <w:t xml:space="preserve"> </w:t>
+      </w:r>
+      <w:r>
+        <w:rPr>
+          <w:rStyle w:val="wwc-pali"/>
+        </w:rPr>
+        <w:t>piyataro</w:t>
       </w:r>
       <w:r>
         <w:rPr/>
@@ -28975,7 +28985,7 @@
     <w:pPr>
       <w:widowControl/>
       <w:suppressAutoHyphens w:val="true"/>
-      <w:overflowPunct w:val="false"/>
+      <w:overflowPunct w:val="true"/>
       <w:bidi w:val="0"/>
       <w:spacing w:before="0" w:after="0"/>
       <w:jc w:val="start"/>
@@ -29138,7 +29148,7 @@
       <w:keepLines/>
       <w:widowControl/>
       <w:suppressAutoHyphens w:val="true"/>
-      <w:overflowPunct w:val="false"/>
+      <w:overflowPunct w:val="true"/>
       <w:bidi w:val="0"/>
       <w:spacing w:before="283" w:after="113"/>
       <w:jc w:val="start"/>
@@ -29699,7 +29709,7 @@
       <w:widowControl/>
       <w:suppressLineNumbers/>
       <w:suppressAutoHyphens w:val="true"/>
-      <w:overflowPunct w:val="false"/>
+      <w:overflowPunct w:val="true"/>
       <w:bidi w:val="0"/>
       <w:spacing w:before="0" w:after="0"/>
       <w:ind w:hanging="340" w:start="340"/>
@@ -29735,7 +29745,7 @@
         <w:tab w:val="right" w:pos="9026" w:leader="none"/>
       </w:tabs>
       <w:suppressAutoHyphens w:val="true"/>
-      <w:overflowPunct w:val="false"/>
+      <w:overflowPunct w:val="true"/>
       <w:bidi w:val="0"/>
       <w:spacing w:lineRule="auto" w:line="240" w:before="0" w:after="0"/>
       <w:jc w:val="start"/>
@@ -29760,7 +29770,7 @@
     <w:pPr>
       <w:widowControl/>
       <w:suppressAutoHyphens w:val="true"/>
-      <w:overflowPunct w:val="false"/>
+      <w:overflowPunct w:val="true"/>
       <w:bidi w:val="0"/>
       <w:spacing w:before="0" w:after="0"/>
       <w:jc w:val="start"/>
@@ -29866,7 +29876,7 @@
     <w:pPr>
       <w:widowControl/>
       <w:suppressAutoHyphens w:val="true"/>
-      <w:overflowPunct w:val="false"/>
+      <w:overflowPunct w:val="true"/>
       <w:bidi w:val="0"/>
       <w:spacing w:lineRule="auto" w:line="276" w:before="283" w:after="0"/>
       <w:ind w:start="1871" w:end="1871"/>
@@ -29894,7 +29904,7 @@
     <w:pPr>
       <w:widowControl/>
       <w:suppressAutoHyphens w:val="true"/>
-      <w:overflowPunct w:val="false"/>
+      <w:overflowPunct w:val="true"/>
       <w:bidi w:val="0"/>
       <w:spacing w:before="0" w:after="0"/>
       <w:jc w:val="start"/>
@@ -29920,7 +29930,7 @@
     <w:pPr>
       <w:widowControl/>
       <w:suppressAutoHyphens w:val="true"/>
-      <w:overflowPunct w:val="false"/>
+      <w:overflowPunct w:val="true"/>
       <w:bidi w:val="0"/>
       <w:spacing w:before="60" w:after="120"/>
       <w:jc w:val="start"/>
@@ -29940,7 +29950,7 @@
     <w:pPr>
       <w:widowControl/>
       <w:suppressAutoHyphens w:val="true"/>
-      <w:overflowPunct w:val="false"/>
+      <w:overflowPunct w:val="true"/>
       <w:bidi w:val="0"/>
       <w:spacing w:before="0" w:after="0"/>
       <w:jc w:val="start"/>
@@ -29991,7 +30001,7 @@
       <w:widowControl/>
       <w:shd w:val="clear" w:fill="E8EAF6"/>
       <w:suppressAutoHyphens w:val="true"/>
-      <w:overflowPunct w:val="false"/>
+      <w:overflowPunct w:val="true"/>
       <w:bidi w:val="0"/>
       <w:spacing w:before="0" w:after="170"/>
       <w:jc w:val="start"/>
@@ -30013,7 +30023,7 @@
       <w:widowControl/>
       <w:shd w:val="clear" w:fill="EDE7F6"/>
       <w:suppressAutoHyphens w:val="true"/>
-      <w:overflowPunct w:val="false"/>
+      <w:overflowPunct w:val="true"/>
       <w:bidi w:val="0"/>
       <w:spacing w:before="0" w:after="283"/>
       <w:ind w:start="567" w:end="567"/>
@@ -30062,7 +30072,7 @@
       </w:pBdr>
       <w:shd w:val="clear" w:fill="455A64"/>
       <w:suppressAutoHyphens w:val="true"/>
-      <w:overflowPunct w:val="true"/>
+      <w:overflowPunct w:val="false"/>
       <w:bidi w:val="0"/>
       <w:spacing w:lineRule="auto" w:line="276" w:before="283" w:after="0"/>
       <w:jc w:val="start"/>
@@ -30084,7 +30094,7 @@
     <w:pPr>
       <w:widowControl/>
       <w:suppressAutoHyphens w:val="true"/>
-      <w:overflowPunct w:val="true"/>
+      <w:overflowPunct w:val="false"/>
       <w:bidi w:val="0"/>
       <w:spacing w:lineRule="auto" w:line="276" w:before="283" w:after="0"/>
       <w:jc w:val="start"/>
@@ -30104,7 +30114,7 @@
     <w:pPr>
       <w:widowControl/>
       <w:suppressAutoHyphens w:val="true"/>
-      <w:overflowPunct w:val="false"/>
+      <w:overflowPunct w:val="true"/>
       <w:bidi w:val="0"/>
       <w:spacing w:lineRule="auto" w:line="276" w:before="170" w:after="170"/>
       <w:jc w:val="start"/>
@@ -30125,7 +30135,7 @@
     <w:pPr>
       <w:widowControl/>
       <w:suppressAutoHyphens w:val="true"/>
-      <w:overflowPunct w:val="false"/>
+      <w:overflowPunct w:val="true"/>
       <w:bidi w:val="0"/>
       <w:spacing w:lineRule="atLeast" w:line="323" w:before="283" w:after="0"/>
       <w:ind w:start="0" w:end="0"/>
@@ -30148,7 +30158,7 @@
     <w:pPr>
       <w:widowControl/>
       <w:suppressAutoHyphens w:val="true"/>
-      <w:overflowPunct w:val="false"/>
+      <w:overflowPunct w:val="true"/>
       <w:bidi w:val="0"/>
       <w:spacing w:before="170" w:after="283"/>
       <w:jc w:val="center"/>
@@ -30171,7 +30181,7 @@
       <w:pageBreakBefore w:val="false"/>
       <w:widowControl/>
       <w:suppressAutoHyphens w:val="true"/>
-      <w:overflowPunct w:val="false"/>
+      <w:overflowPunct w:val="true"/>
       <w:bidi w:val="0"/>
       <w:spacing w:before="0" w:after="567"/>
       <w:jc w:val="center"/>
@@ -30196,7 +30206,7 @@
       <w:pageBreakBefore w:val="false"/>
       <w:widowControl/>
       <w:suppressAutoHyphens w:val="true"/>
-      <w:overflowPunct w:val="false"/>
+      <w:overflowPunct w:val="true"/>
       <w:bidi w:val="0"/>
       <w:spacing w:before="567" w:after="283"/>
       <w:jc w:val="center"/>
@@ -30220,7 +30230,7 @@
     <w:pPr>
       <w:widowControl/>
       <w:suppressAutoHyphens w:val="true"/>
-      <w:overflowPunct w:val="false"/>
+      <w:overflowPunct w:val="true"/>
       <w:bidi w:val="0"/>
       <w:spacing w:lineRule="auto" w:line="240" w:before="0" w:after="0"/>
       <w:contextualSpacing/>
@@ -30241,7 +30251,7 @@
     <w:pPr>
       <w:widowControl/>
       <w:suppressAutoHyphens w:val="true"/>
-      <w:overflowPunct w:val="false"/>
+      <w:overflowPunct w:val="true"/>
       <w:bidi w:val="0"/>
       <w:spacing w:before="0" w:after="0"/>
       <w:jc w:val="center"/>
@@ -30269,7 +30279,7 @@
       </w:pBdr>
       <w:shd w:val="clear" w:fill="FAFAFA"/>
       <w:suppressAutoHyphens w:val="true"/>
-      <w:overflowPunct w:val="false"/>
+      <w:overflowPunct w:val="true"/>
       <w:bidi w:val="0"/>
       <w:spacing w:lineRule="auto" w:line="276" w:before="283" w:after="283"/>
       <w:ind w:hanging="0" w:start="0"/>
@@ -30291,7 +30301,7 @@
       <w:widowControl w:val="false"/>
       <w:suppressLineNumbers/>
       <w:suppressAutoHyphens w:val="true"/>
-      <w:overflowPunct w:val="false"/>
+      <w:overflowPunct w:val="true"/>
       <w:bidi w:val="0"/>
       <w:spacing w:before="0" w:after="0"/>
       <w:jc w:val="start"/>
@@ -30325,7 +30335,7 @@
     <w:pPr>
       <w:widowControl/>
       <w:suppressAutoHyphens w:val="true"/>
-      <w:overflowPunct w:val="false"/>
+      <w:overflowPunct w:val="true"/>
       <w:bidi w:val="0"/>
       <w:spacing w:before="283" w:after="0"/>
       <w:jc w:val="start"/>
@@ -30352,7 +30362,7 @@
       </w:pBdr>
       <w:shd w:val="clear" w:fill="455A64"/>
       <w:suppressAutoHyphens w:val="true"/>
-      <w:overflowPunct w:val="false"/>
+      <w:overflowPunct w:val="true"/>
       <w:bidi w:val="0"/>
       <w:spacing w:lineRule="auto" w:line="276" w:before="0" w:after="0"/>
       <w:jc w:val="start"/>
@@ -30380,7 +30390,7 @@
       </w:pBdr>
       <w:shd w:val="clear" w:fill="455A64"/>
       <w:suppressAutoHyphens w:val="true"/>
-      <w:overflowPunct w:val="false"/>
+      <w:overflowPunct w:val="true"/>
       <w:bidi w:val="0"/>
       <w:spacing w:lineRule="auto" w:line="276" w:before="0" w:after="0"/>
       <w:jc w:val="start"/>
@@ -30409,7 +30419,7 @@
     <w:pPr>
       <w:widowControl/>
       <w:suppressAutoHyphens w:val="true"/>
-      <w:overflowPunct w:val="false"/>
+      <w:overflowPunct w:val="true"/>
       <w:bidi w:val="0"/>
       <w:spacing w:before="0" w:after="0"/>
       <w:jc w:val="start"/>
@@ -30433,7 +30443,7 @@
       <w:widowControl/>
       <w:shd w:val="clear" w:fill="E0E0E0"/>
       <w:suppressAutoHyphens w:val="true"/>
-      <w:overflowPunct w:val="false"/>
+      <w:overflowPunct w:val="true"/>
       <w:bidi w:val="0"/>
       <w:spacing w:before="170" w:after="170"/>
       <w:jc w:val="start"/>
@@ -30454,7 +30464,7 @@
       <w:widowControl/>
       <w:shd w:val="clear" w:fill="F5F5F5"/>
       <w:suppressAutoHyphens w:val="true"/>
-      <w:overflowPunct w:val="false"/>
+      <w:overflowPunct w:val="true"/>
       <w:bidi w:val="0"/>
       <w:spacing w:lineRule="auto" w:line="276" w:before="0" w:after="0"/>
       <w:ind w:start="283"/>
@@ -30482,7 +30492,7 @@
       </w:pBdr>
       <w:shd w:val="clear" w:fill="455A64"/>
       <w:suppressAutoHyphens w:val="true"/>
-      <w:overflowPunct w:val="false"/>
+      <w:overflowPunct w:val="true"/>
       <w:bidi w:val="0"/>
       <w:spacing w:before="0" w:after="0"/>
       <w:jc w:val="start"/>
@@ -30502,7 +30512,7 @@
     <w:pPr>
       <w:widowControl/>
       <w:suppressAutoHyphens w:val="true"/>
-      <w:overflowPunct w:val="false"/>
+      <w:overflowPunct w:val="true"/>
       <w:bidi w:val="0"/>
       <w:spacing w:before="0" w:after="113"/>
       <w:jc w:val="start"/>
@@ -30529,7 +30539,7 @@
     <w:pPr>
       <w:widowControl/>
       <w:suppressAutoHyphens w:val="true"/>
-      <w:overflowPunct w:val="false"/>
+      <w:overflowPunct w:val="true"/>
       <w:bidi w:val="0"/>
       <w:spacing w:lineRule="auto" w:line="276" w:before="0" w:after="0"/>
       <w:jc w:val="start"/>
@@ -30557,7 +30567,7 @@
       </w:pBdr>
       <w:shd w:val="clear" w:fill="FAFAFA"/>
       <w:suppressAutoHyphens w:val="true"/>
-      <w:overflowPunct w:val="false"/>
+      <w:overflowPunct w:val="true"/>
       <w:bidi w:val="0"/>
       <w:spacing w:lineRule="auto" w:line="276" w:before="283" w:after="283"/>
       <w:ind w:start="0"/>
@@ -30628,7 +30638,7 @@
       </w:pBdr>
       <w:shd w:val="clear" w:fill="455A64"/>
       <w:suppressAutoHyphens w:val="true"/>
-      <w:overflowPunct w:val="false"/>
+      <w:overflowPunct w:val="true"/>
       <w:bidi w:val="0"/>
       <w:spacing w:before="0" w:after="0"/>
       <w:jc w:val="start"/>
@@ -30673,7 +30683,7 @@
         <w:right w:val="dotted" w:sz="4" w:space="17" w:color="616161"/>
       </w:pBdr>
       <w:suppressAutoHyphens w:val="true"/>
-      <w:overflowPunct w:val="false"/>
+      <w:overflowPunct w:val="true"/>
       <w:bidi w:val="0"/>
       <w:spacing w:before="283" w:after="283"/>
       <w:ind w:start="0" w:end="0"/>
@@ -30695,7 +30705,7 @@
     <w:pPr>
       <w:widowControl/>
       <w:suppressAutoHyphens w:val="true"/>
-      <w:overflowPunct w:val="false"/>
+      <w:overflowPunct w:val="true"/>
       <w:bidi w:val="0"/>
       <w:spacing w:before="57" w:after="567"/>
       <w:ind w:end="1928"/>
@@ -30718,7 +30728,7 @@
     <w:pPr>
       <w:widowControl/>
       <w:suppressAutoHyphens w:val="true"/>
-      <w:overflowPunct w:val="false"/>
+      <w:overflowPunct w:val="true"/>
       <w:bidi w:val="0"/>
       <w:spacing w:before="0" w:after="283"/>
       <w:jc w:val="end"/>
@@ -30739,7 +30749,7 @@
     <w:pPr>
       <w:widowControl/>
       <w:suppressAutoHyphens w:val="true"/>
-      <w:overflowPunct w:val="false"/>
+      <w:overflowPunct w:val="true"/>
       <w:bidi w:val="0"/>
       <w:spacing w:before="283" w:after="57"/>
       <w:jc w:val="start"/>
@@ -30762,7 +30772,7 @@
     <w:pPr>
       <w:widowControl/>
       <w:suppressAutoHyphens w:val="true"/>
-      <w:overflowPunct w:val="false"/>
+      <w:overflowPunct w:val="true"/>
       <w:bidi w:val="0"/>
       <w:spacing w:lineRule="auto" w:line="276" w:before="113" w:after="113"/>
       <w:jc w:val="start"/>
@@ -30782,7 +30792,7 @@
     <w:pPr>
       <w:widowControl/>
       <w:suppressAutoHyphens w:val="true"/>
-      <w:overflowPunct w:val="false"/>
+      <w:overflowPunct w:val="true"/>
       <w:bidi w:val="0"/>
       <w:spacing w:lineRule="auto" w:line="276" w:before="0" w:after="283"/>
       <w:jc w:val="start"/>
@@ -30809,7 +30819,7 @@
       </w:pBdr>
       <w:shd w:val="clear" w:fill="455A64"/>
       <w:suppressAutoHyphens w:val="true"/>
-      <w:overflowPunct w:val="false"/>
+      <w:overflowPunct w:val="true"/>
       <w:bidi w:val="0"/>
       <w:spacing w:before="57" w:after="283"/>
       <w:contextualSpacing/>
@@ -30838,7 +30848,7 @@
       </w:pBdr>
       <w:shd w:val="clear" w:fill="455A64"/>
       <w:suppressAutoHyphens w:val="true"/>
-      <w:overflowPunct w:val="false"/>
+      <w:overflowPunct w:val="true"/>
       <w:bidi w:val="0"/>
       <w:spacing w:lineRule="auto" w:line="276" w:before="0" w:after="0"/>
       <w:jc w:val="start"/>
@@ -30858,7 +30868,7 @@
     <w:pPr>
       <w:widowControl/>
       <w:suppressAutoHyphens w:val="true"/>
-      <w:overflowPunct w:val="false"/>
+      <w:overflowPunct w:val="true"/>
       <w:bidi w:val="0"/>
       <w:spacing w:before="0" w:after="0"/>
       <w:jc w:val="start"/>
@@ -30879,7 +30889,7 @@
     <w:pPr>
       <w:widowControl/>
       <w:suppressAutoHyphens w:val="true"/>
-      <w:overflowPunct w:val="false"/>
+      <w:overflowPunct w:val="true"/>
       <w:bidi w:val="0"/>
       <w:spacing w:before="0" w:after="0"/>
       <w:jc w:val="start"/>
@@ -30901,7 +30911,7 @@
       <w:widowControl/>
       <w:shd w:val="clear" w:fill="F5F5F5"/>
       <w:suppressAutoHyphens w:val="true"/>
-      <w:overflowPunct w:val="false"/>
+      <w:overflowPunct w:val="true"/>
       <w:bidi w:val="0"/>
       <w:spacing w:before="0" w:after="0"/>
       <w:jc w:val="start"/>
@@ -30934,7 +30944,7 @@
     <w:pPr>
       <w:widowControl/>
       <w:suppressAutoHyphens w:val="true"/>
-      <w:overflowPunct w:val="false"/>
+      <w:overflowPunct w:val="true"/>
       <w:bidi w:val="0"/>
       <w:spacing w:before="57" w:after="57"/>
       <w:jc w:val="start"/>
@@ -30957,7 +30967,7 @@
       <w:pageBreakBefore w:val="false"/>
       <w:widowControl/>
       <w:suppressAutoHyphens w:val="true"/>
-      <w:overflowPunct w:val="false"/>
+      <w:overflowPunct w:val="true"/>
       <w:bidi w:val="0"/>
       <w:spacing w:before="567" w:after="283"/>
       <w:jc w:val="center"/>
@@ -30980,7 +30990,7 @@
     <w:pPr>
       <w:widowControl/>
       <w:suppressAutoHyphens w:val="true"/>
-      <w:overflowPunct w:val="false"/>
+      <w:overflowPunct w:val="true"/>
       <w:bidi w:val="0"/>
       <w:spacing w:lineRule="auto" w:line="360" w:before="283" w:after="113"/>
       <w:ind w:start="964" w:end="964"/>
@@ -31004,7 +31014,7 @@
     <w:pPr>
       <w:widowControl/>
       <w:suppressAutoHyphens w:val="true"/>
-      <w:overflowPunct w:val="false"/>
+      <w:overflowPunct w:val="true"/>
       <w:bidi w:val="0"/>
       <w:spacing w:lineRule="auto" w:line="276" w:before="57" w:after="283"/>
       <w:ind w:start="964" w:end="964"/>
@@ -31027,7 +31037,7 @@
       <w:keepNext w:val="true"/>
       <w:widowControl/>
       <w:suppressAutoHyphens w:val="true"/>
-      <w:overflowPunct w:val="false"/>
+      <w:overflowPunct w:val="true"/>
       <w:bidi w:val="0"/>
       <w:spacing w:before="170" w:after="57"/>
       <w:ind w:start="0"/>
@@ -31061,7 +31071,7 @@
     <w:pPr>
       <w:widowControl/>
       <w:suppressAutoHyphens w:val="true"/>
-      <w:overflowPunct w:val="false"/>
+      <w:overflowPunct w:val="true"/>
       <w:bidi w:val="0"/>
       <w:spacing w:lineRule="auto" w:line="240" w:before="0" w:after="0"/>
       <w:contextualSpacing/>
@@ -31082,7 +31092,7 @@
     <w:pPr>
       <w:widowControl/>
       <w:suppressAutoHyphens w:val="true"/>
-      <w:overflowPunct w:val="false"/>
+      <w:overflowPunct w:val="true"/>
       <w:bidi w:val="0"/>
       <w:spacing w:before="0" w:after="0"/>
       <w:jc w:val="center"/>
@@ -31103,7 +31113,7 @@
     <w:pPr>
       <w:widowControl/>
       <w:suppressAutoHyphens w:val="true"/>
-      <w:overflowPunct w:val="true"/>
+      <w:overflowPunct w:val="false"/>
       <w:bidi w:val="0"/>
       <w:spacing w:lineRule="auto" w:line="240" w:before="0" w:after="0"/>
       <w:contextualSpacing/>
@@ -31124,7 +31134,7 @@
     <w:pPr>
       <w:widowControl/>
       <w:suppressAutoHyphens w:val="true"/>
-      <w:overflowPunct w:val="true"/>
+      <w:overflowPunct w:val="false"/>
       <w:bidi w:val="0"/>
       <w:spacing w:before="0" w:after="0"/>
       <w:jc w:val="center"/>
@@ -31145,7 +31155,7 @@
     <w:pPr>
       <w:widowControl/>
       <w:suppressAutoHyphens w:val="true"/>
-      <w:overflowPunct w:val="false"/>
+      <w:overflowPunct w:val="true"/>
       <w:bidi w:val="0"/>
       <w:spacing w:lineRule="atLeast" w:line="324" w:before="113" w:after="113"/>
       <w:jc w:val="start"/>
@@ -31165,7 +31175,7 @@
     <w:pPr>
       <w:widowControl/>
       <w:suppressAutoHyphens w:val="true"/>
-      <w:overflowPunct w:val="true"/>
+      <w:overflowPunct w:val="false"/>
       <w:bidi w:val="0"/>
       <w:spacing w:lineRule="auto" w:line="240" w:before="0" w:after="0"/>
       <w:contextualSpacing/>
@@ -31186,7 +31196,7 @@
     <w:pPr>
       <w:widowControl/>
       <w:suppressAutoHyphens w:val="true"/>
-      <w:overflowPunct w:val="true"/>
+      <w:overflowPunct w:val="false"/>
       <w:bidi w:val="0"/>
       <w:spacing w:before="0" w:after="0"/>
       <w:jc w:val="center"/>
@@ -31207,7 +31217,7 @@
     <w:pPr>
       <w:widowControl/>
       <w:suppressAutoHyphens w:val="true"/>
-      <w:overflowPunct w:val="false"/>
+      <w:overflowPunct w:val="true"/>
       <w:bidi w:val="0"/>
       <w:spacing w:lineRule="auto" w:line="240" w:before="0" w:after="0"/>
       <w:contextualSpacing/>
@@ -31228,7 +31238,7 @@
     <w:pPr>
       <w:widowControl/>
       <w:suppressAutoHyphens w:val="true"/>
-      <w:overflowPunct w:val="false"/>
+      <w:overflowPunct w:val="true"/>
       <w:bidi w:val="0"/>
       <w:spacing w:before="0" w:after="0"/>
       <w:jc w:val="center"/>
@@ -31249,7 +31259,7 @@
     <w:pPr>
       <w:widowControl/>
       <w:suppressAutoHyphens w:val="true"/>
-      <w:overflowPunct w:val="true"/>
+      <w:overflowPunct w:val="false"/>
       <w:bidi w:val="0"/>
       <w:spacing w:lineRule="auto" w:line="240" w:before="0" w:after="0"/>
       <w:contextualSpacing/>
@@ -31270,7 +31280,7 @@
     <w:pPr>
       <w:widowControl/>
       <w:suppressAutoHyphens w:val="true"/>
-      <w:overflowPunct w:val="true"/>
+      <w:overflowPunct w:val="false"/>
       <w:bidi w:val="0"/>
       <w:spacing w:before="0" w:after="0"/>
       <w:jc w:val="center"/>
@@ -31291,7 +31301,7 @@
     <w:pPr>
       <w:widowControl/>
       <w:suppressAutoHyphens w:val="true"/>
-      <w:overflowPunct w:val="false"/>
+      <w:overflowPunct w:val="true"/>
       <w:bidi w:val="0"/>
       <w:spacing w:lineRule="auto" w:line="240" w:before="0" w:after="0"/>
       <w:contextualSpacing/>
@@ -31312,7 +31322,7 @@
     <w:pPr>
       <w:widowControl/>
       <w:suppressAutoHyphens w:val="true"/>
-      <w:overflowPunct w:val="false"/>
+      <w:overflowPunct w:val="true"/>
       <w:bidi w:val="0"/>
       <w:spacing w:before="0" w:after="0"/>
       <w:jc w:val="center"/>

--- a/_resources/book-data/milk/milk.docx
+++ b/_resources/book-data/milk/milk.docx
@@ -1,6 +1,6 @@
 
 <file path=word/document.xml><?xml version="1.0" encoding="utf-8"?>
-<w:document xmlns:o="urn:schemas-microsoft-com:office:office" xmlns:r="http://schemas.openxmlformats.org/officeDocument/2006/relationships" xmlns:v="urn:schemas-microsoft-com:vml" xmlns:w="http://schemas.openxmlformats.org/wordprocessingml/2006/main" xmlns:w10="urn:schemas-microsoft-com:office:word" xmlns:wp="http://schemas.openxmlformats.org/drawingml/2006/wordprocessingDrawing" xmlns:wps="http://schemas.microsoft.com/office/word/2010/wordprocessingShape" xmlns:wpg="http://schemas.microsoft.com/office/word/2010/wordprocessingGroup" xmlns:mc="http://schemas.openxmlformats.org/markup-compatibility/2006" xmlns:wp14="http://schemas.microsoft.com/office/word/2010/wordprocessingDrawing" xmlns:w14="http://schemas.microsoft.com/office/word/2010/wordml" xmlns:w15="http://schemas.microsoft.com/office/word/2012/wordml" mc:Ignorable="w14 wp14 w15">
+<w:document xmlns:o="urn:schemas-microsoft-com:office:office" xmlns:r="http://schemas.openxmlformats.org/officeDocument/2006/relationships" xmlns:v="urn:schemas-microsoft-com:vml" xmlns:w="http://schemas.openxmlformats.org/wordprocessingml/2006/main" xmlns:w10="urn:schemas-microsoft-com:office:word" xmlns:wp="http://schemas.openxmlformats.org/drawingml/2006/wordprocessingDrawing" xmlns:pic="http://schemas.openxmlformats.org/drawingml/2006/picture" xmlns:wps="http://schemas.microsoft.com/office/word/2010/wordprocessingShape" xmlns:wpg="http://schemas.microsoft.com/office/word/2010/wordprocessingGroup" xmlns:mc="http://schemas.openxmlformats.org/markup-compatibility/2006" xmlns:wp14="http://schemas.microsoft.com/office/word/2010/wordprocessingDrawing" xmlns:w14="http://schemas.microsoft.com/office/word/2010/wordml" xmlns:w15="http://schemas.microsoft.com/office/word/2012/wordml" mc:Ignorable="w14 wp14 w15">
   <w:body>
     <w:p>
       <w:pPr>
@@ -4529,11 +4529,11 @@
         <w:rPr>
           <w:rStyle w:val="wwc-sesame"/>
         </w:rPr>
-        <w:t>Divyāvadāna’s</w:t>
-      </w:r>
-      <w:r>
-        <w:rPr/>
-        <w:t xml:space="preserve"> retelling of this story has the Buddha saying: “Go Puṇṇa! Become free and then free others! Cross over and then help others cross! Be inspired and then inspire others! Attain Nirvana and then help others attain Nirvana!”</w:t>
+        <w:t>Divyāvadāna</w:t>
+      </w:r>
+      <w:r>
+        <w:rPr/>
+        <w:t>’s retelling of this story has the Buddha saying: “Go Puṇṇa! Become free and then free others! Cross over and then help others cross! Be inspired and then inspire others! Attain Nirvana and then help others attain Nirvana!”</w:t>
       </w:r>
       <w:r>
         <w:rPr>
@@ -9241,7 +9241,7 @@
         <w:rPr/>
         <w:t xml:space="preserve">—mindfulness can be cultivated in two ways also, by practising Mindfulness Meditation and by acting mindfully. Different meditation masters teach different techniques of Mindfulness Meditation but all of them involve these elements, arousing a clear-minded awareness of our experience from moment to moment and being detached from it rather than reacting to it. (See </w:t>
       </w:r>
-      <w:hyperlink w:anchor="TOCTarget20">
+      <w:hyperlink w:anchor="seg-435">
         <w:r>
           <w:rPr>
             <w:rStyle w:val="Hyperlink"/>
@@ -16466,7 +16466,7 @@
 </file>
 
 <file path=word/footnotes.xml><?xml version="1.0" encoding="utf-8"?>
-<w:footnotes xmlns:o="urn:schemas-microsoft-com:office:office" xmlns:r="http://schemas.openxmlformats.org/officeDocument/2006/relationships" xmlns:v="urn:schemas-microsoft-com:vml" xmlns:w="http://schemas.openxmlformats.org/wordprocessingml/2006/main" xmlns:w10="urn:schemas-microsoft-com:office:word" xmlns:wp="http://schemas.openxmlformats.org/drawingml/2006/wordprocessingDrawing" xmlns:wps="http://schemas.microsoft.com/office/word/2010/wordprocessingShape" xmlns:wpg="http://schemas.microsoft.com/office/word/2010/wordprocessingGroup" xmlns:mc="http://schemas.openxmlformats.org/markup-compatibility/2006" xmlns:wp14="http://schemas.microsoft.com/office/word/2010/wordprocessingDrawing" xmlns:w14="http://schemas.microsoft.com/office/word/2010/wordml" xmlns:w15="http://schemas.microsoft.com/office/word/2012/wordml" mc:Ignorable="w14 wp14 w15">
+<w:footnotes xmlns:o="urn:schemas-microsoft-com:office:office" xmlns:r="http://schemas.openxmlformats.org/officeDocument/2006/relationships" xmlns:v="urn:schemas-microsoft-com:vml" xmlns:w="http://schemas.openxmlformats.org/wordprocessingml/2006/main" xmlns:w10="urn:schemas-microsoft-com:office:word" xmlns:wp="http://schemas.openxmlformats.org/drawingml/2006/wordprocessingDrawing" xmlns:pic="http://schemas.openxmlformats.org/drawingml/2006/picture" xmlns:wps="http://schemas.microsoft.com/office/word/2010/wordprocessingShape" xmlns:wpg="http://schemas.microsoft.com/office/word/2010/wordprocessingGroup" xmlns:mc="http://schemas.openxmlformats.org/markup-compatibility/2006" xmlns:wp14="http://schemas.microsoft.com/office/word/2010/wordprocessingDrawing" xmlns:w14="http://schemas.microsoft.com/office/word/2010/wordml" xmlns:w15="http://schemas.microsoft.com/office/word/2012/wordml" mc:Ignorable="w14 wp14 w15">
   <w:footnote w:id="0" w:type="separator">
     <w:p>
       <w:r>
@@ -28985,7 +28985,7 @@
     <w:pPr>
       <w:widowControl/>
       <w:suppressAutoHyphens w:val="true"/>
-      <w:overflowPunct w:val="true"/>
+      <w:overflowPunct w:val="false"/>
       <w:bidi w:val="0"/>
       <w:spacing w:before="0" w:after="0"/>
       <w:jc w:val="start"/>
@@ -29148,7 +29148,7 @@
       <w:keepLines/>
       <w:widowControl/>
       <w:suppressAutoHyphens w:val="true"/>
-      <w:overflowPunct w:val="true"/>
+      <w:overflowPunct w:val="false"/>
       <w:bidi w:val="0"/>
       <w:spacing w:before="283" w:after="113"/>
       <w:jc w:val="start"/>
@@ -29709,7 +29709,7 @@
       <w:widowControl/>
       <w:suppressLineNumbers/>
       <w:suppressAutoHyphens w:val="true"/>
-      <w:overflowPunct w:val="true"/>
+      <w:overflowPunct w:val="false"/>
       <w:bidi w:val="0"/>
       <w:spacing w:before="0" w:after="0"/>
       <w:ind w:hanging="340" w:start="340"/>
@@ -29745,7 +29745,7 @@
         <w:tab w:val="right" w:pos="9026" w:leader="none"/>
       </w:tabs>
       <w:suppressAutoHyphens w:val="true"/>
-      <w:overflowPunct w:val="true"/>
+      <w:overflowPunct w:val="false"/>
       <w:bidi w:val="0"/>
       <w:spacing w:lineRule="auto" w:line="240" w:before="0" w:after="0"/>
       <w:jc w:val="start"/>
@@ -29770,7 +29770,7 @@
     <w:pPr>
       <w:widowControl/>
       <w:suppressAutoHyphens w:val="true"/>
-      <w:overflowPunct w:val="true"/>
+      <w:overflowPunct w:val="false"/>
       <w:bidi w:val="0"/>
       <w:spacing w:before="0" w:after="0"/>
       <w:jc w:val="start"/>
@@ -29876,7 +29876,7 @@
     <w:pPr>
       <w:widowControl/>
       <w:suppressAutoHyphens w:val="true"/>
-      <w:overflowPunct w:val="true"/>
+      <w:overflowPunct w:val="false"/>
       <w:bidi w:val="0"/>
       <w:spacing w:lineRule="auto" w:line="276" w:before="283" w:after="0"/>
       <w:ind w:start="1871" w:end="1871"/>
@@ -29904,7 +29904,7 @@
     <w:pPr>
       <w:widowControl/>
       <w:suppressAutoHyphens w:val="true"/>
-      <w:overflowPunct w:val="true"/>
+      <w:overflowPunct w:val="false"/>
       <w:bidi w:val="0"/>
       <w:spacing w:before="0" w:after="0"/>
       <w:jc w:val="start"/>
@@ -29930,7 +29930,7 @@
     <w:pPr>
       <w:widowControl/>
       <w:suppressAutoHyphens w:val="true"/>
-      <w:overflowPunct w:val="true"/>
+      <w:overflowPunct w:val="false"/>
       <w:bidi w:val="0"/>
       <w:spacing w:before="60" w:after="120"/>
       <w:jc w:val="start"/>
@@ -29944,13 +29944,13 @@
       <w:lang w:val="en-GB" w:eastAsia="zh-CN" w:bidi="hi-IN"/>
     </w:rPr>
   </w:style>
-  <w:style w:type="paragraph" w:styleId="FrameContents">
-    <w:name w:val="Frame Contents"/>
+  <w:style w:type="paragraph" w:styleId="FrameContentsuser">
+    <w:name w:val="Frame Contents (user)"/>
     <w:qFormat/>
     <w:pPr>
       <w:widowControl/>
       <w:suppressAutoHyphens w:val="true"/>
-      <w:overflowPunct w:val="true"/>
+      <w:overflowPunct w:val="false"/>
       <w:bidi w:val="0"/>
       <w:spacing w:before="0" w:after="0"/>
       <w:jc w:val="start"/>
@@ -30001,7 +30001,7 @@
       <w:widowControl/>
       <w:shd w:val="clear" w:fill="E8EAF6"/>
       <w:suppressAutoHyphens w:val="true"/>
-      <w:overflowPunct w:val="true"/>
+      <w:overflowPunct w:val="false"/>
       <w:bidi w:val="0"/>
       <w:spacing w:before="0" w:after="170"/>
       <w:jc w:val="start"/>
@@ -30023,7 +30023,7 @@
       <w:widowControl/>
       <w:shd w:val="clear" w:fill="EDE7F6"/>
       <w:suppressAutoHyphens w:val="true"/>
-      <w:overflowPunct w:val="true"/>
+      <w:overflowPunct w:val="false"/>
       <w:bidi w:val="0"/>
       <w:spacing w:before="0" w:after="283"/>
       <w:ind w:start="567" w:end="567"/>
@@ -30072,7 +30072,7 @@
       </w:pBdr>
       <w:shd w:val="clear" w:fill="455A64"/>
       <w:suppressAutoHyphens w:val="true"/>
-      <w:overflowPunct w:val="false"/>
+      <w:overflowPunct w:val="true"/>
       <w:bidi w:val="0"/>
       <w:spacing w:lineRule="auto" w:line="276" w:before="283" w:after="0"/>
       <w:jc w:val="start"/>
@@ -30094,7 +30094,7 @@
     <w:pPr>
       <w:widowControl/>
       <w:suppressAutoHyphens w:val="true"/>
-      <w:overflowPunct w:val="false"/>
+      <w:overflowPunct w:val="true"/>
       <w:bidi w:val="0"/>
       <w:spacing w:lineRule="auto" w:line="276" w:before="283" w:after="0"/>
       <w:jc w:val="start"/>
@@ -30114,7 +30114,7 @@
     <w:pPr>
       <w:widowControl/>
       <w:suppressAutoHyphens w:val="true"/>
-      <w:overflowPunct w:val="true"/>
+      <w:overflowPunct w:val="false"/>
       <w:bidi w:val="0"/>
       <w:spacing w:lineRule="auto" w:line="276" w:before="170" w:after="170"/>
       <w:jc w:val="start"/>
@@ -30135,7 +30135,7 @@
     <w:pPr>
       <w:widowControl/>
       <w:suppressAutoHyphens w:val="true"/>
-      <w:overflowPunct w:val="true"/>
+      <w:overflowPunct w:val="false"/>
       <w:bidi w:val="0"/>
       <w:spacing w:lineRule="atLeast" w:line="323" w:before="283" w:after="0"/>
       <w:ind w:start="0" w:end="0"/>
@@ -30158,7 +30158,7 @@
     <w:pPr>
       <w:widowControl/>
       <w:suppressAutoHyphens w:val="true"/>
-      <w:overflowPunct w:val="true"/>
+      <w:overflowPunct w:val="false"/>
       <w:bidi w:val="0"/>
       <w:spacing w:before="170" w:after="283"/>
       <w:jc w:val="center"/>
@@ -30181,7 +30181,7 @@
       <w:pageBreakBefore w:val="false"/>
       <w:widowControl/>
       <w:suppressAutoHyphens w:val="true"/>
-      <w:overflowPunct w:val="true"/>
+      <w:overflowPunct w:val="false"/>
       <w:bidi w:val="0"/>
       <w:spacing w:before="0" w:after="567"/>
       <w:jc w:val="center"/>
@@ -30206,7 +30206,7 @@
       <w:pageBreakBefore w:val="false"/>
       <w:widowControl/>
       <w:suppressAutoHyphens w:val="true"/>
-      <w:overflowPunct w:val="true"/>
+      <w:overflowPunct w:val="false"/>
       <w:bidi w:val="0"/>
       <w:spacing w:before="567" w:after="283"/>
       <w:jc w:val="center"/>
@@ -30230,7 +30230,7 @@
     <w:pPr>
       <w:widowControl/>
       <w:suppressAutoHyphens w:val="true"/>
-      <w:overflowPunct w:val="true"/>
+      <w:overflowPunct w:val="false"/>
       <w:bidi w:val="0"/>
       <w:spacing w:lineRule="auto" w:line="240" w:before="0" w:after="0"/>
       <w:contextualSpacing/>
@@ -30251,7 +30251,7 @@
     <w:pPr>
       <w:widowControl/>
       <w:suppressAutoHyphens w:val="true"/>
-      <w:overflowPunct w:val="true"/>
+      <w:overflowPunct w:val="false"/>
       <w:bidi w:val="0"/>
       <w:spacing w:before="0" w:after="0"/>
       <w:jc w:val="center"/>
@@ -30279,7 +30279,7 @@
       </w:pBdr>
       <w:shd w:val="clear" w:fill="FAFAFA"/>
       <w:suppressAutoHyphens w:val="true"/>
-      <w:overflowPunct w:val="true"/>
+      <w:overflowPunct w:val="false"/>
       <w:bidi w:val="0"/>
       <w:spacing w:lineRule="auto" w:line="276" w:before="283" w:after="283"/>
       <w:ind w:hanging="0" w:start="0"/>
@@ -30301,7 +30301,7 @@
       <w:widowControl w:val="false"/>
       <w:suppressLineNumbers/>
       <w:suppressAutoHyphens w:val="true"/>
-      <w:overflowPunct w:val="true"/>
+      <w:overflowPunct w:val="false"/>
       <w:bidi w:val="0"/>
       <w:spacing w:before="0" w:after="0"/>
       <w:jc w:val="start"/>
@@ -30335,7 +30335,7 @@
     <w:pPr>
       <w:widowControl/>
       <w:suppressAutoHyphens w:val="true"/>
-      <w:overflowPunct w:val="true"/>
+      <w:overflowPunct w:val="false"/>
       <w:bidi w:val="0"/>
       <w:spacing w:before="283" w:after="0"/>
       <w:jc w:val="start"/>
@@ -30362,7 +30362,7 @@
       </w:pBdr>
       <w:shd w:val="clear" w:fill="455A64"/>
       <w:suppressAutoHyphens w:val="true"/>
-      <w:overflowPunct w:val="true"/>
+      <w:overflowPunct w:val="false"/>
       <w:bidi w:val="0"/>
       <w:spacing w:lineRule="auto" w:line="276" w:before="0" w:after="0"/>
       <w:jc w:val="start"/>
@@ -30390,7 +30390,7 @@
       </w:pBdr>
       <w:shd w:val="clear" w:fill="455A64"/>
       <w:suppressAutoHyphens w:val="true"/>
-      <w:overflowPunct w:val="true"/>
+      <w:overflowPunct w:val="false"/>
       <w:bidi w:val="0"/>
       <w:spacing w:lineRule="auto" w:line="276" w:before="0" w:after="0"/>
       <w:jc w:val="start"/>
@@ -30419,7 +30419,7 @@
     <w:pPr>
       <w:widowControl/>
       <w:suppressAutoHyphens w:val="true"/>
-      <w:overflowPunct w:val="true"/>
+      <w:overflowPunct w:val="false"/>
       <w:bidi w:val="0"/>
       <w:spacing w:before="0" w:after="0"/>
       <w:jc w:val="start"/>
@@ -30443,7 +30443,7 @@
       <w:widowControl/>
       <w:shd w:val="clear" w:fill="E0E0E0"/>
       <w:suppressAutoHyphens w:val="true"/>
-      <w:overflowPunct w:val="true"/>
+      <w:overflowPunct w:val="false"/>
       <w:bidi w:val="0"/>
       <w:spacing w:before="170" w:after="170"/>
       <w:jc w:val="start"/>
@@ -30464,7 +30464,7 @@
       <w:widowControl/>
       <w:shd w:val="clear" w:fill="F5F5F5"/>
       <w:suppressAutoHyphens w:val="true"/>
-      <w:overflowPunct w:val="true"/>
+      <w:overflowPunct w:val="false"/>
       <w:bidi w:val="0"/>
       <w:spacing w:lineRule="auto" w:line="276" w:before="0" w:after="0"/>
       <w:ind w:start="283"/>
@@ -30492,7 +30492,7 @@
       </w:pBdr>
       <w:shd w:val="clear" w:fill="455A64"/>
       <w:suppressAutoHyphens w:val="true"/>
-      <w:overflowPunct w:val="true"/>
+      <w:overflowPunct w:val="false"/>
       <w:bidi w:val="0"/>
       <w:spacing w:before="0" w:after="0"/>
       <w:jc w:val="start"/>
@@ -30512,7 +30512,7 @@
     <w:pPr>
       <w:widowControl/>
       <w:suppressAutoHyphens w:val="true"/>
-      <w:overflowPunct w:val="true"/>
+      <w:overflowPunct w:val="false"/>
       <w:bidi w:val="0"/>
       <w:spacing w:before="0" w:after="113"/>
       <w:jc w:val="start"/>
@@ -30539,7 +30539,7 @@
     <w:pPr>
       <w:widowControl/>
       <w:suppressAutoHyphens w:val="true"/>
-      <w:overflowPunct w:val="true"/>
+      <w:overflowPunct w:val="false"/>
       <w:bidi w:val="0"/>
       <w:spacing w:lineRule="auto" w:line="276" w:before="0" w:after="0"/>
       <w:jc w:val="start"/>
@@ -30567,7 +30567,7 @@
       </w:pBdr>
       <w:shd w:val="clear" w:fill="FAFAFA"/>
       <w:suppressAutoHyphens w:val="true"/>
-      <w:overflowPunct w:val="true"/>
+      <w:overflowPunct w:val="false"/>
       <w:bidi w:val="0"/>
       <w:spacing w:lineRule="auto" w:line="276" w:before="283" w:after="283"/>
       <w:ind w:start="0"/>
@@ -30582,8 +30582,8 @@
       <w:lang w:val="en-GB" w:eastAsia="zh-CN" w:bidi="hi-IN"/>
     </w:rPr>
   </w:style>
-  <w:style w:type="paragraph" w:styleId="BlockQuotation">
-    <w:name w:val="Block Quotation"/>
+  <w:style w:type="paragraph" w:styleId="BlockQuotationuser">
+    <w:name w:val="Block Quotation (user)"/>
     <w:basedOn w:val="Normal"/>
     <w:qFormat/>
     <w:pPr>
@@ -30638,7 +30638,7 @@
       </w:pBdr>
       <w:shd w:val="clear" w:fill="455A64"/>
       <w:suppressAutoHyphens w:val="true"/>
-      <w:overflowPunct w:val="true"/>
+      <w:overflowPunct w:val="false"/>
       <w:bidi w:val="0"/>
       <w:spacing w:before="0" w:after="0"/>
       <w:jc w:val="start"/>
@@ -30683,7 +30683,7 @@
         <w:right w:val="dotted" w:sz="4" w:space="17" w:color="616161"/>
       </w:pBdr>
       <w:suppressAutoHyphens w:val="true"/>
-      <w:overflowPunct w:val="true"/>
+      <w:overflowPunct w:val="false"/>
       <w:bidi w:val="0"/>
       <w:spacing w:before="283" w:after="283"/>
       <w:ind w:start="0" w:end="0"/>
@@ -30705,7 +30705,7 @@
     <w:pPr>
       <w:widowControl/>
       <w:suppressAutoHyphens w:val="true"/>
-      <w:overflowPunct w:val="true"/>
+      <w:overflowPunct w:val="false"/>
       <w:bidi w:val="0"/>
       <w:spacing w:before="57" w:after="567"/>
       <w:ind w:end="1928"/>
@@ -30728,7 +30728,7 @@
     <w:pPr>
       <w:widowControl/>
       <w:suppressAutoHyphens w:val="true"/>
-      <w:overflowPunct w:val="true"/>
+      <w:overflowPunct w:val="false"/>
       <w:bidi w:val="0"/>
       <w:spacing w:before="0" w:after="283"/>
       <w:jc w:val="end"/>
@@ -30749,7 +30749,7 @@
     <w:pPr>
       <w:widowControl/>
       <w:suppressAutoHyphens w:val="true"/>
-      <w:overflowPunct w:val="true"/>
+      <w:overflowPunct w:val="false"/>
       <w:bidi w:val="0"/>
       <w:spacing w:before="283" w:after="57"/>
       <w:jc w:val="start"/>
@@ -30772,7 +30772,7 @@
     <w:pPr>
       <w:widowControl/>
       <w:suppressAutoHyphens w:val="true"/>
-      <w:overflowPunct w:val="true"/>
+      <w:overflowPunct w:val="false"/>
       <w:bidi w:val="0"/>
       <w:spacing w:lineRule="auto" w:line="276" w:before="113" w:after="113"/>
       <w:jc w:val="start"/>
@@ -30792,7 +30792,7 @@
     <w:pPr>
       <w:widowControl/>
       <w:suppressAutoHyphens w:val="true"/>
-      <w:overflowPunct w:val="true"/>
+      <w:overflowPunct w:val="false"/>
       <w:bidi w:val="0"/>
       <w:spacing w:lineRule="auto" w:line="276" w:before="0" w:after="283"/>
       <w:jc w:val="start"/>
@@ -30819,7 +30819,7 @@
       </w:pBdr>
       <w:shd w:val="clear" w:fill="455A64"/>
       <w:suppressAutoHyphens w:val="true"/>
-      <w:overflowPunct w:val="true"/>
+      <w:overflowPunct w:val="false"/>
       <w:bidi w:val="0"/>
       <w:spacing w:before="57" w:after="283"/>
       <w:contextualSpacing/>
@@ -30848,7 +30848,7 @@
       </w:pBdr>
       <w:shd w:val="clear" w:fill="455A64"/>
       <w:suppressAutoHyphens w:val="true"/>
-      <w:overflowPunct w:val="true"/>
+      <w:overflowPunct w:val="false"/>
       <w:bidi w:val="0"/>
       <w:spacing w:lineRule="auto" w:line="276" w:before="0" w:after="0"/>
       <w:jc w:val="start"/>
@@ -30868,7 +30868,7 @@
     <w:pPr>
       <w:widowControl/>
       <w:suppressAutoHyphens w:val="true"/>
-      <w:overflowPunct w:val="true"/>
+      <w:overflowPunct w:val="false"/>
       <w:bidi w:val="0"/>
       <w:spacing w:before="0" w:after="0"/>
       <w:jc w:val="start"/>
@@ -30889,7 +30889,7 @@
     <w:pPr>
       <w:widowControl/>
       <w:suppressAutoHyphens w:val="true"/>
-      <w:overflowPunct w:val="true"/>
+      <w:overflowPunct w:val="false"/>
       <w:bidi w:val="0"/>
       <w:spacing w:before="0" w:after="0"/>
       <w:jc w:val="start"/>
@@ -30911,7 +30911,7 @@
       <w:widowControl/>
       <w:shd w:val="clear" w:fill="F5F5F5"/>
       <w:suppressAutoHyphens w:val="true"/>
-      <w:overflowPunct w:val="true"/>
+      <w:overflowPunct w:val="false"/>
       <w:bidi w:val="0"/>
       <w:spacing w:before="0" w:after="0"/>
       <w:jc w:val="start"/>
@@ -30944,7 +30944,7 @@
     <w:pPr>
       <w:widowControl/>
       <w:suppressAutoHyphens w:val="true"/>
-      <w:overflowPunct w:val="true"/>
+      <w:overflowPunct w:val="false"/>
       <w:bidi w:val="0"/>
       <w:spacing w:before="57" w:after="57"/>
       <w:jc w:val="start"/>
@@ -30967,7 +30967,7 @@
       <w:pageBreakBefore w:val="false"/>
       <w:widowControl/>
       <w:suppressAutoHyphens w:val="true"/>
-      <w:overflowPunct w:val="true"/>
+      <w:overflowPunct w:val="false"/>
       <w:bidi w:val="0"/>
       <w:spacing w:before="567" w:after="283"/>
       <w:jc w:val="center"/>
@@ -30990,7 +30990,7 @@
     <w:pPr>
       <w:widowControl/>
       <w:suppressAutoHyphens w:val="true"/>
-      <w:overflowPunct w:val="true"/>
+      <w:overflowPunct w:val="false"/>
       <w:bidi w:val="0"/>
       <w:spacing w:lineRule="auto" w:line="360" w:before="283" w:after="113"/>
       <w:ind w:start="964" w:end="964"/>
@@ -31014,7 +31014,7 @@
     <w:pPr>
       <w:widowControl/>
       <w:suppressAutoHyphens w:val="true"/>
-      <w:overflowPunct w:val="true"/>
+      <w:overflowPunct w:val="false"/>
       <w:bidi w:val="0"/>
       <w:spacing w:lineRule="auto" w:line="276" w:before="57" w:after="283"/>
       <w:ind w:start="964" w:end="964"/>
@@ -31037,7 +31037,7 @@
       <w:keepNext w:val="true"/>
       <w:widowControl/>
       <w:suppressAutoHyphens w:val="true"/>
-      <w:overflowPunct w:val="true"/>
+      <w:overflowPunct w:val="false"/>
       <w:bidi w:val="0"/>
       <w:spacing w:before="170" w:after="57"/>
       <w:ind w:start="0"/>
@@ -31071,7 +31071,7 @@
     <w:pPr>
       <w:widowControl/>
       <w:suppressAutoHyphens w:val="true"/>
-      <w:overflowPunct w:val="true"/>
+      <w:overflowPunct w:val="false"/>
       <w:bidi w:val="0"/>
       <w:spacing w:lineRule="auto" w:line="240" w:before="0" w:after="0"/>
       <w:contextualSpacing/>
@@ -31092,7 +31092,7 @@
     <w:pPr>
       <w:widowControl/>
       <w:suppressAutoHyphens w:val="true"/>
-      <w:overflowPunct w:val="true"/>
+      <w:overflowPunct w:val="false"/>
       <w:bidi w:val="0"/>
       <w:spacing w:before="0" w:after="0"/>
       <w:jc w:val="center"/>
@@ -31113,7 +31113,7 @@
     <w:pPr>
       <w:widowControl/>
       <w:suppressAutoHyphens w:val="true"/>
-      <w:overflowPunct w:val="false"/>
+      <w:overflowPunct w:val="true"/>
       <w:bidi w:val="0"/>
       <w:spacing w:lineRule="auto" w:line="240" w:before="0" w:after="0"/>
       <w:contextualSpacing/>
@@ -31134,7 +31134,7 @@
     <w:pPr>
       <w:widowControl/>
       <w:suppressAutoHyphens w:val="true"/>
-      <w:overflowPunct w:val="false"/>
+      <w:overflowPunct w:val="true"/>
       <w:bidi w:val="0"/>
       <w:spacing w:before="0" w:after="0"/>
       <w:jc w:val="center"/>
@@ -31155,7 +31155,7 @@
     <w:pPr>
       <w:widowControl/>
       <w:suppressAutoHyphens w:val="true"/>
-      <w:overflowPunct w:val="true"/>
+      <w:overflowPunct w:val="false"/>
       <w:bidi w:val="0"/>
       <w:spacing w:lineRule="atLeast" w:line="324" w:before="113" w:after="113"/>
       <w:jc w:val="start"/>
@@ -31175,7 +31175,7 @@
     <w:pPr>
       <w:widowControl/>
       <w:suppressAutoHyphens w:val="true"/>
-      <w:overflowPunct w:val="false"/>
+      <w:overflowPunct w:val="true"/>
       <w:bidi w:val="0"/>
       <w:spacing w:lineRule="auto" w:line="240" w:before="0" w:after="0"/>
       <w:contextualSpacing/>
@@ -31196,7 +31196,7 @@
     <w:pPr>
       <w:widowControl/>
       <w:suppressAutoHyphens w:val="true"/>
-      <w:overflowPunct w:val="false"/>
+      <w:overflowPunct w:val="true"/>
       <w:bidi w:val="0"/>
       <w:spacing w:before="0" w:after="0"/>
       <w:jc w:val="center"/>
@@ -31217,7 +31217,7 @@
     <w:pPr>
       <w:widowControl/>
       <w:suppressAutoHyphens w:val="true"/>
-      <w:overflowPunct w:val="true"/>
+      <w:overflowPunct w:val="false"/>
       <w:bidi w:val="0"/>
       <w:spacing w:lineRule="auto" w:line="240" w:before="0" w:after="0"/>
       <w:contextualSpacing/>
@@ -31238,7 +31238,7 @@
     <w:pPr>
       <w:widowControl/>
       <w:suppressAutoHyphens w:val="true"/>
-      <w:overflowPunct w:val="true"/>
+      <w:overflowPunct w:val="false"/>
       <w:bidi w:val="0"/>
       <w:spacing w:before="0" w:after="0"/>
       <w:jc w:val="center"/>
@@ -31259,7 +31259,7 @@
     <w:pPr>
       <w:widowControl/>
       <w:suppressAutoHyphens w:val="true"/>
-      <w:overflowPunct w:val="false"/>
+      <w:overflowPunct w:val="true"/>
       <w:bidi w:val="0"/>
       <w:spacing w:lineRule="auto" w:line="240" w:before="0" w:after="0"/>
       <w:contextualSpacing/>
@@ -31280,7 +31280,7 @@
     <w:pPr>
       <w:widowControl/>
       <w:suppressAutoHyphens w:val="true"/>
-      <w:overflowPunct w:val="false"/>
+      <w:overflowPunct w:val="true"/>
       <w:bidi w:val="0"/>
       <w:spacing w:before="0" w:after="0"/>
       <w:jc w:val="center"/>
@@ -31301,7 +31301,7 @@
     <w:pPr>
       <w:widowControl/>
       <w:suppressAutoHyphens w:val="true"/>
-      <w:overflowPunct w:val="true"/>
+      <w:overflowPunct w:val="false"/>
       <w:bidi w:val="0"/>
       <w:spacing w:lineRule="auto" w:line="240" w:before="0" w:after="0"/>
       <w:contextualSpacing/>
@@ -31322,7 +31322,7 @@
     <w:pPr>
       <w:widowControl/>
       <w:suppressAutoHyphens w:val="true"/>
-      <w:overflowPunct w:val="true"/>
+      <w:overflowPunct w:val="false"/>
       <w:bidi w:val="0"/>
       <w:spacing w:before="0" w:after="0"/>
       <w:jc w:val="center"/>

--- a/_resources/book-data/milk/milk.docx
+++ b/_resources/book-data/milk/milk.docx
@@ -3404,7 +3404,17 @@
       </w:r>
       <w:r>
         <w:rPr/>
-        <w:t xml:space="preserve"> century he was accommodated at the great monastery at Bodh Gaya, which had been built by the king of Sri Lanka. Apparently the monastery displayed a copper plaque with the inscription: “Selfless giving is the highest teachings of all Buddhas. Hospitality to all in need is the instructions of the ancient sages…The monks of Sri Lanka are entitled to accommodation in this establishment as are the people of this country.” Travellers in Buddhist lands have long commented on the openness and friendliness they inevitably encounter. This is still often the case in rural areas and where traditional codes of hospitality have not been eroded by factors such as the pressures of urban living and mass tourism. The Buddha encouraged his disciples to plant shade trees along roads, construct bridges, dig wells and build rest houses for the benefit of travellers, and to provide water for wayfarers.</w:t>
+        <w:t xml:space="preserve"> century he was accommodated at the great monastery at Bodh Gaya, which had been built by the king of Sri Lanka. Apparently the monastery displayed a copper plaque with the inscription: “Selfless giving is the highest teachings of all Buddhas. Hospitality to all in need is the instructions of the ancient sages…The monks of Sri Lanka are entitled to accommodation in this establishment as are the people of this country.” Travellers in Buddhist lands have long commented on the openness and friendliness they inevitably encounter. This is still often the case in rural areas and where traditional codes of hospitality have not been eroded by factors such as the pressures of urban living and mass tourism. </w:t>
+      </w:r>
+      <w:bookmarkStart w:id="0" w:name="The_Buddha_encouraged_his_disciples_to_p"/>
+      <w:r>
+        <w:rPr/>
+        <w:t>The Buddha encouraged his disciples to plant</w:t>
+      </w:r>
+      <w:bookmarkEnd w:id="0"/>
+      <w:r>
+        <w:rPr/>
+        <w:t xml:space="preserve"> shade trees along roads, construct bridges, dig wells and build rest houses for the benefit of travellers, and to provide water for wayfarers.</w:t>
       </w:r>
       <w:r>
         <w:rPr>
@@ -7835,7 +7845,7 @@
         <w:rPr/>
         <w:t xml:space="preserve"> In some ways Metta Meditation resembles prayer, although prayer is addressed to a deity while Metta Meditation arouses the power of the positive thoughts and aspirations and these cause the transformation. (See </w:t>
       </w:r>
-      <w:hyperlink w:anchor="TOCTarget19">
+      <w:hyperlink w:anchor="Appendix_I">
         <w:r>
           <w:rPr>
             <w:rStyle w:val="Hyperlink"/>
@@ -9241,7 +9251,7 @@
         <w:rPr/>
         <w:t xml:space="preserve">—mindfulness can be cultivated in two ways also, by practising Mindfulness Meditation and by acting mindfully. Different meditation masters teach different techniques of Mindfulness Meditation but all of them involve these elements, arousing a clear-minded awareness of our experience from moment to moment and being detached from it rather than reacting to it. (See </w:t>
       </w:r>
-      <w:hyperlink w:anchor="seg-435">
+      <w:hyperlink w:anchor="Appendix_II">
         <w:r>
           <w:rPr>
             <w:rStyle w:val="Hyperlink"/>
@@ -11011,9 +11021,15 @@
         <w:ind w:hanging="0" w:start="0"/>
         <w:rPr/>
       </w:pPr>
-      <w:r>
-        <w:rPr/>
-        <w:t>Appendix I. Instructions for Metta Meditation</w:t>
+      <w:bookmarkStart w:id="1" w:name="Appendix_I"/>
+      <w:r>
+        <w:rPr/>
+        <w:t>Appendix I</w:t>
+      </w:r>
+      <w:bookmarkEnd w:id="1"/>
+      <w:r>
+        <w:rPr/>
+        <w:t>. Instructions for Metta Meditation</w:t>
       </w:r>
     </w:p>
     <w:p>
@@ -11308,9 +11324,15 @@
         <w:ind w:hanging="0" w:start="0"/>
         <w:rPr/>
       </w:pPr>
-      <w:r>
-        <w:rPr/>
-        <w:t>Appendix II. Instructions for Mindfulness Meditation</w:t>
+      <w:bookmarkStart w:id="2" w:name="Appendix_II"/>
+      <w:r>
+        <w:rPr/>
+        <w:t>Appendix II</w:t>
+      </w:r>
+      <w:bookmarkEnd w:id="2"/>
+      <w:r>
+        <w:rPr/>
+        <w:t>. Instructions for Mindfulness Meditation</w:t>
       </w:r>
     </w:p>
     <w:p>
@@ -24806,12 +24828,12 @@
         <w:rPr/>
         <w:t xml:space="preserve">See </w:t>
       </w:r>
-      <w:hyperlink w:anchor="seg-106">
+      <w:hyperlink w:anchor="The_Buddha_encouraged_his_disciples_to_p">
         <w:r>
           <w:rPr>
             <w:rStyle w:val="Hyperlink"/>
           </w:rPr>
-          <w:t>Chapter 5, Paragraph 9</w:t>
+          <w:t>Chapter 5</w:t>
         </w:r>
       </w:hyperlink>
     </w:p>
@@ -28985,7 +29007,7 @@
     <w:pPr>
       <w:widowControl/>
       <w:suppressAutoHyphens w:val="true"/>
-      <w:overflowPunct w:val="false"/>
+      <w:overflowPunct w:val="true"/>
       <w:bidi w:val="0"/>
       <w:spacing w:before="0" w:after="0"/>
       <w:jc w:val="start"/>
@@ -29148,7 +29170,7 @@
       <w:keepLines/>
       <w:widowControl/>
       <w:suppressAutoHyphens w:val="true"/>
-      <w:overflowPunct w:val="false"/>
+      <w:overflowPunct w:val="true"/>
       <w:bidi w:val="0"/>
       <w:spacing w:before="283" w:after="113"/>
       <w:jc w:val="start"/>
@@ -29709,7 +29731,7 @@
       <w:widowControl/>
       <w:suppressLineNumbers/>
       <w:suppressAutoHyphens w:val="true"/>
-      <w:overflowPunct w:val="false"/>
+      <w:overflowPunct w:val="true"/>
       <w:bidi w:val="0"/>
       <w:spacing w:before="0" w:after="0"/>
       <w:ind w:hanging="340" w:start="340"/>
@@ -29745,7 +29767,7 @@
         <w:tab w:val="right" w:pos="9026" w:leader="none"/>
       </w:tabs>
       <w:suppressAutoHyphens w:val="true"/>
-      <w:overflowPunct w:val="false"/>
+      <w:overflowPunct w:val="true"/>
       <w:bidi w:val="0"/>
       <w:spacing w:lineRule="auto" w:line="240" w:before="0" w:after="0"/>
       <w:jc w:val="start"/>
@@ -29770,7 +29792,7 @@
     <w:pPr>
       <w:widowControl/>
       <w:suppressAutoHyphens w:val="true"/>
-      <w:overflowPunct w:val="false"/>
+      <w:overflowPunct w:val="true"/>
       <w:bidi w:val="0"/>
       <w:spacing w:before="0" w:after="0"/>
       <w:jc w:val="start"/>
@@ -29876,7 +29898,7 @@
     <w:pPr>
       <w:widowControl/>
       <w:suppressAutoHyphens w:val="true"/>
-      <w:overflowPunct w:val="false"/>
+      <w:overflowPunct w:val="true"/>
       <w:bidi w:val="0"/>
       <w:spacing w:lineRule="auto" w:line="276" w:before="283" w:after="0"/>
       <w:ind w:start="1871" w:end="1871"/>
@@ -29904,7 +29926,7 @@
     <w:pPr>
       <w:widowControl/>
       <w:suppressAutoHyphens w:val="true"/>
-      <w:overflowPunct w:val="false"/>
+      <w:overflowPunct w:val="true"/>
       <w:bidi w:val="0"/>
       <w:spacing w:before="0" w:after="0"/>
       <w:jc w:val="start"/>
@@ -29930,7 +29952,7 @@
     <w:pPr>
       <w:widowControl/>
       <w:suppressAutoHyphens w:val="true"/>
-      <w:overflowPunct w:val="false"/>
+      <w:overflowPunct w:val="true"/>
       <w:bidi w:val="0"/>
       <w:spacing w:before="60" w:after="120"/>
       <w:jc w:val="start"/>
@@ -29944,13 +29966,13 @@
       <w:lang w:val="en-GB" w:eastAsia="zh-CN" w:bidi="hi-IN"/>
     </w:rPr>
   </w:style>
-  <w:style w:type="paragraph" w:styleId="FrameContentsuser">
-    <w:name w:val="Frame Contents (user)"/>
+  <w:style w:type="paragraph" w:styleId="FrameContents">
+    <w:name w:val="Frame Contents"/>
     <w:qFormat/>
     <w:pPr>
       <w:widowControl/>
       <w:suppressAutoHyphens w:val="true"/>
-      <w:overflowPunct w:val="false"/>
+      <w:overflowPunct w:val="true"/>
       <w:bidi w:val="0"/>
       <w:spacing w:before="0" w:after="0"/>
       <w:jc w:val="start"/>
@@ -30001,7 +30023,7 @@
       <w:widowControl/>
       <w:shd w:val="clear" w:fill="E8EAF6"/>
       <w:suppressAutoHyphens w:val="true"/>
-      <w:overflowPunct w:val="false"/>
+      <w:overflowPunct w:val="true"/>
       <w:bidi w:val="0"/>
       <w:spacing w:before="0" w:after="170"/>
       <w:jc w:val="start"/>
@@ -30023,7 +30045,7 @@
       <w:widowControl/>
       <w:shd w:val="clear" w:fill="EDE7F6"/>
       <w:suppressAutoHyphens w:val="true"/>
-      <w:overflowPunct w:val="false"/>
+      <w:overflowPunct w:val="true"/>
       <w:bidi w:val="0"/>
       <w:spacing w:before="0" w:after="283"/>
       <w:ind w:start="567" w:end="567"/>
@@ -30072,7 +30094,7 @@
       </w:pBdr>
       <w:shd w:val="clear" w:fill="455A64"/>
       <w:suppressAutoHyphens w:val="true"/>
-      <w:overflowPunct w:val="true"/>
+      <w:overflowPunct w:val="false"/>
       <w:bidi w:val="0"/>
       <w:spacing w:lineRule="auto" w:line="276" w:before="283" w:after="0"/>
       <w:jc w:val="start"/>
@@ -30094,7 +30116,7 @@
     <w:pPr>
       <w:widowControl/>
       <w:suppressAutoHyphens w:val="true"/>
-      <w:overflowPunct w:val="true"/>
+      <w:overflowPunct w:val="false"/>
       <w:bidi w:val="0"/>
       <w:spacing w:lineRule="auto" w:line="276" w:before="283" w:after="0"/>
       <w:jc w:val="start"/>
@@ -30114,7 +30136,7 @@
     <w:pPr>
       <w:widowControl/>
       <w:suppressAutoHyphens w:val="true"/>
-      <w:overflowPunct w:val="false"/>
+      <w:overflowPunct w:val="true"/>
       <w:bidi w:val="0"/>
       <w:spacing w:lineRule="auto" w:line="276" w:before="170" w:after="170"/>
       <w:jc w:val="start"/>
@@ -30135,7 +30157,7 @@
     <w:pPr>
       <w:widowControl/>
       <w:suppressAutoHyphens w:val="true"/>
-      <w:overflowPunct w:val="false"/>
+      <w:overflowPunct w:val="true"/>
       <w:bidi w:val="0"/>
       <w:spacing w:lineRule="atLeast" w:line="323" w:before="283" w:after="0"/>
       <w:ind w:start="0" w:end="0"/>
@@ -30158,7 +30180,7 @@
     <w:pPr>
       <w:widowControl/>
       <w:suppressAutoHyphens w:val="true"/>
-      <w:overflowPunct w:val="false"/>
+      <w:overflowPunct w:val="true"/>
       <w:bidi w:val="0"/>
       <w:spacing w:before="170" w:after="283"/>
       <w:jc w:val="center"/>
@@ -30181,7 +30203,7 @@
       <w:pageBreakBefore w:val="false"/>
       <w:widowControl/>
       <w:suppressAutoHyphens w:val="true"/>
-      <w:overflowPunct w:val="false"/>
+      <w:overflowPunct w:val="true"/>
       <w:bidi w:val="0"/>
       <w:spacing w:before="0" w:after="567"/>
       <w:jc w:val="center"/>
@@ -30206,7 +30228,7 @@
       <w:pageBreakBefore w:val="false"/>
       <w:widowControl/>
       <w:suppressAutoHyphens w:val="true"/>
-      <w:overflowPunct w:val="false"/>
+      <w:overflowPunct w:val="true"/>
       <w:bidi w:val="0"/>
       <w:spacing w:before="567" w:after="283"/>
       <w:jc w:val="center"/>
@@ -30230,7 +30252,7 @@
     <w:pPr>
       <w:widowControl/>
       <w:suppressAutoHyphens w:val="true"/>
-      <w:overflowPunct w:val="false"/>
+      <w:overflowPunct w:val="true"/>
       <w:bidi w:val="0"/>
       <w:spacing w:lineRule="auto" w:line="240" w:before="0" w:after="0"/>
       <w:contextualSpacing/>
@@ -30251,7 +30273,7 @@
     <w:pPr>
       <w:widowControl/>
       <w:suppressAutoHyphens w:val="true"/>
-      <w:overflowPunct w:val="false"/>
+      <w:overflowPunct w:val="true"/>
       <w:bidi w:val="0"/>
       <w:spacing w:before="0" w:after="0"/>
       <w:jc w:val="center"/>
@@ -30279,7 +30301,7 @@
       </w:pBdr>
       <w:shd w:val="clear" w:fill="FAFAFA"/>
       <w:suppressAutoHyphens w:val="true"/>
-      <w:overflowPunct w:val="false"/>
+      <w:overflowPunct w:val="true"/>
       <w:bidi w:val="0"/>
       <w:spacing w:lineRule="auto" w:line="276" w:before="283" w:after="283"/>
       <w:ind w:hanging="0" w:start="0"/>
@@ -30301,7 +30323,7 @@
       <w:widowControl w:val="false"/>
       <w:suppressLineNumbers/>
       <w:suppressAutoHyphens w:val="true"/>
-      <w:overflowPunct w:val="false"/>
+      <w:overflowPunct w:val="true"/>
       <w:bidi w:val="0"/>
       <w:spacing w:before="0" w:after="0"/>
       <w:jc w:val="start"/>
@@ -30335,7 +30357,7 @@
     <w:pPr>
       <w:widowControl/>
       <w:suppressAutoHyphens w:val="true"/>
-      <w:overflowPunct w:val="false"/>
+      <w:overflowPunct w:val="true"/>
       <w:bidi w:val="0"/>
       <w:spacing w:before="283" w:after="0"/>
       <w:jc w:val="start"/>
@@ -30362,7 +30384,7 @@
       </w:pBdr>
       <w:shd w:val="clear" w:fill="455A64"/>
       <w:suppressAutoHyphens w:val="true"/>
-      <w:overflowPunct w:val="false"/>
+      <w:overflowPunct w:val="true"/>
       <w:bidi w:val="0"/>
       <w:spacing w:lineRule="auto" w:line="276" w:before="0" w:after="0"/>
       <w:jc w:val="start"/>
@@ -30390,7 +30412,7 @@
       </w:pBdr>
       <w:shd w:val="clear" w:fill="455A64"/>
       <w:suppressAutoHyphens w:val="true"/>
-      <w:overflowPunct w:val="false"/>
+      <w:overflowPunct w:val="true"/>
       <w:bidi w:val="0"/>
       <w:spacing w:lineRule="auto" w:line="276" w:before="0" w:after="0"/>
       <w:jc w:val="start"/>
@@ -30419,7 +30441,7 @@
     <w:pPr>
       <w:widowControl/>
       <w:suppressAutoHyphens w:val="true"/>
-      <w:overflowPunct w:val="false"/>
+      <w:overflowPunct w:val="true"/>
       <w:bidi w:val="0"/>
       <w:spacing w:before="0" w:after="0"/>
       <w:jc w:val="start"/>
@@ -30443,7 +30465,7 @@
       <w:widowControl/>
       <w:shd w:val="clear" w:fill="E0E0E0"/>
       <w:suppressAutoHyphens w:val="true"/>
-      <w:overflowPunct w:val="false"/>
+      <w:overflowPunct w:val="true"/>
       <w:bidi w:val="0"/>
       <w:spacing w:before="170" w:after="170"/>
       <w:jc w:val="start"/>
@@ -30464,7 +30486,7 @@
       <w:widowControl/>
       <w:shd w:val="clear" w:fill="F5F5F5"/>
       <w:suppressAutoHyphens w:val="true"/>
-      <w:overflowPunct w:val="false"/>
+      <w:overflowPunct w:val="true"/>
       <w:bidi w:val="0"/>
       <w:spacing w:lineRule="auto" w:line="276" w:before="0" w:after="0"/>
       <w:ind w:start="283"/>
@@ -30492,7 +30514,7 @@
       </w:pBdr>
       <w:shd w:val="clear" w:fill="455A64"/>
       <w:suppressAutoHyphens w:val="true"/>
-      <w:overflowPunct w:val="false"/>
+      <w:overflowPunct w:val="true"/>
       <w:bidi w:val="0"/>
       <w:spacing w:before="0" w:after="0"/>
       <w:jc w:val="start"/>
@@ -30512,7 +30534,7 @@
     <w:pPr>
       <w:widowControl/>
       <w:suppressAutoHyphens w:val="true"/>
-      <w:overflowPunct w:val="false"/>
+      <w:overflowPunct w:val="true"/>
       <w:bidi w:val="0"/>
       <w:spacing w:before="0" w:after="113"/>
       <w:jc w:val="start"/>
@@ -30539,7 +30561,7 @@
     <w:pPr>
       <w:widowControl/>
       <w:suppressAutoHyphens w:val="true"/>
-      <w:overflowPunct w:val="false"/>
+      <w:overflowPunct w:val="true"/>
       <w:bidi w:val="0"/>
       <w:spacing w:lineRule="auto" w:line="276" w:before="0" w:after="0"/>
       <w:jc w:val="start"/>
@@ -30567,7 +30589,7 @@
       </w:pBdr>
       <w:shd w:val="clear" w:fill="FAFAFA"/>
       <w:suppressAutoHyphens w:val="true"/>
-      <w:overflowPunct w:val="false"/>
+      <w:overflowPunct w:val="true"/>
       <w:bidi w:val="0"/>
       <w:spacing w:lineRule="auto" w:line="276" w:before="283" w:after="283"/>
       <w:ind w:start="0"/>
@@ -30582,8 +30604,8 @@
       <w:lang w:val="en-GB" w:eastAsia="zh-CN" w:bidi="hi-IN"/>
     </w:rPr>
   </w:style>
-  <w:style w:type="paragraph" w:styleId="BlockQuotationuser">
-    <w:name w:val="Block Quotation (user)"/>
+  <w:style w:type="paragraph" w:styleId="BlockQuotation">
+    <w:name w:val="Block Quotation"/>
     <w:basedOn w:val="Normal"/>
     <w:qFormat/>
     <w:pPr>
@@ -30638,7 +30660,7 @@
       </w:pBdr>
       <w:shd w:val="clear" w:fill="455A64"/>
       <w:suppressAutoHyphens w:val="true"/>
-      <w:overflowPunct w:val="false"/>
+      <w:overflowPunct w:val="true"/>
       <w:bidi w:val="0"/>
       <w:spacing w:before="0" w:after="0"/>
       <w:jc w:val="start"/>
@@ -30683,7 +30705,7 @@
         <w:right w:val="dotted" w:sz="4" w:space="17" w:color="616161"/>
       </w:pBdr>
       <w:suppressAutoHyphens w:val="true"/>
-      <w:overflowPunct w:val="false"/>
+      <w:overflowPunct w:val="true"/>
       <w:bidi w:val="0"/>
       <w:spacing w:before="283" w:after="283"/>
       <w:ind w:start="0" w:end="0"/>
@@ -30705,7 +30727,7 @@
     <w:pPr>
       <w:widowControl/>
       <w:suppressAutoHyphens w:val="true"/>
-      <w:overflowPunct w:val="false"/>
+      <w:overflowPunct w:val="true"/>
       <w:bidi w:val="0"/>
       <w:spacing w:before="57" w:after="567"/>
       <w:ind w:end="1928"/>
@@ -30728,7 +30750,7 @@
     <w:pPr>
       <w:widowControl/>
       <w:suppressAutoHyphens w:val="true"/>
-      <w:overflowPunct w:val="false"/>
+      <w:overflowPunct w:val="true"/>
       <w:bidi w:val="0"/>
       <w:spacing w:before="0" w:after="283"/>
       <w:jc w:val="end"/>
@@ -30749,7 +30771,7 @@
     <w:pPr>
       <w:widowControl/>
       <w:suppressAutoHyphens w:val="true"/>
-      <w:overflowPunct w:val="false"/>
+      <w:overflowPunct w:val="true"/>
       <w:bidi w:val="0"/>
       <w:spacing w:before="283" w:after="57"/>
       <w:jc w:val="start"/>
@@ -30772,7 +30794,7 @@
     <w:pPr>
       <w:widowControl/>
       <w:suppressAutoHyphens w:val="true"/>
-      <w:overflowPunct w:val="false"/>
+      <w:overflowPunct w:val="true"/>
       <w:bidi w:val="0"/>
       <w:spacing w:lineRule="auto" w:line="276" w:before="113" w:after="113"/>
       <w:jc w:val="start"/>
@@ -30792,7 +30814,7 @@
     <w:pPr>
       <w:widowControl/>
       <w:suppressAutoHyphens w:val="true"/>
-      <w:overflowPunct w:val="false"/>
+      <w:overflowPunct w:val="true"/>
       <w:bidi w:val="0"/>
       <w:spacing w:lineRule="auto" w:line="276" w:before="0" w:after="283"/>
       <w:jc w:val="start"/>
@@ -30819,7 +30841,7 @@
       </w:pBdr>
       <w:shd w:val="clear" w:fill="455A64"/>
       <w:suppressAutoHyphens w:val="true"/>
-      <w:overflowPunct w:val="false"/>
+      <w:overflowPunct w:val="true"/>
       <w:bidi w:val="0"/>
       <w:spacing w:before="57" w:after="283"/>
       <w:contextualSpacing/>
@@ -30848,7 +30870,7 @@
       </w:pBdr>
       <w:shd w:val="clear" w:fill="455A64"/>
       <w:suppressAutoHyphens w:val="true"/>
-      <w:overflowPunct w:val="false"/>
+      <w:overflowPunct w:val="true"/>
       <w:bidi w:val="0"/>
       <w:spacing w:lineRule="auto" w:line="276" w:before="0" w:after="0"/>
       <w:jc w:val="start"/>
@@ -30868,7 +30890,7 @@
     <w:pPr>
       <w:widowControl/>
       <w:suppressAutoHyphens w:val="true"/>
-      <w:overflowPunct w:val="false"/>
+      <w:overflowPunct w:val="true"/>
       <w:bidi w:val="0"/>
       <w:spacing w:before="0" w:after="0"/>
       <w:jc w:val="start"/>
@@ -30889,7 +30911,7 @@
     <w:pPr>
       <w:widowControl/>
       <w:suppressAutoHyphens w:val="true"/>
-      <w:overflowPunct w:val="false"/>
+      <w:overflowPunct w:val="true"/>
       <w:bidi w:val="0"/>
       <w:spacing w:before="0" w:after="0"/>
       <w:jc w:val="start"/>
@@ -30911,7 +30933,7 @@
       <w:widowControl/>
       <w:shd w:val="clear" w:fill="F5F5F5"/>
       <w:suppressAutoHyphens w:val="true"/>
-      <w:overflowPunct w:val="false"/>
+      <w:overflowPunct w:val="true"/>
       <w:bidi w:val="0"/>
       <w:spacing w:before="0" w:after="0"/>
       <w:jc w:val="start"/>
@@ -30944,7 +30966,7 @@
     <w:pPr>
       <w:widowControl/>
       <w:suppressAutoHyphens w:val="true"/>
-      <w:overflowPunct w:val="false"/>
+      <w:overflowPunct w:val="true"/>
       <w:bidi w:val="0"/>
       <w:spacing w:before="57" w:after="57"/>
       <w:jc w:val="start"/>
@@ -30967,7 +30989,7 @@
       <w:pageBreakBefore w:val="false"/>
       <w:widowControl/>
       <w:suppressAutoHyphens w:val="true"/>
-      <w:overflowPunct w:val="false"/>
+      <w:overflowPunct w:val="true"/>
       <w:bidi w:val="0"/>
       <w:spacing w:before="567" w:after="283"/>
       <w:jc w:val="center"/>
@@ -30990,7 +31012,7 @@
     <w:pPr>
       <w:widowControl/>
       <w:suppressAutoHyphens w:val="true"/>
-      <w:overflowPunct w:val="false"/>
+      <w:overflowPunct w:val="true"/>
       <w:bidi w:val="0"/>
       <w:spacing w:lineRule="auto" w:line="360" w:before="283" w:after="113"/>
       <w:ind w:start="964" w:end="964"/>
@@ -31014,7 +31036,7 @@
     <w:pPr>
       <w:widowControl/>
       <w:suppressAutoHyphens w:val="true"/>
-      <w:overflowPunct w:val="false"/>
+      <w:overflowPunct w:val="true"/>
       <w:bidi w:val="0"/>
       <w:spacing w:lineRule="auto" w:line="276" w:before="57" w:after="283"/>
       <w:ind w:start="964" w:end="964"/>
@@ -31037,7 +31059,7 @@
       <w:keepNext w:val="true"/>
       <w:widowControl/>
       <w:suppressAutoHyphens w:val="true"/>
-      <w:overflowPunct w:val="false"/>
+      <w:overflowPunct w:val="true"/>
       <w:bidi w:val="0"/>
       <w:spacing w:before="170" w:after="57"/>
       <w:ind w:start="0"/>
@@ -31071,7 +31093,7 @@
     <w:pPr>
       <w:widowControl/>
       <w:suppressAutoHyphens w:val="true"/>
-      <w:overflowPunct w:val="false"/>
+      <w:overflowPunct w:val="true"/>
       <w:bidi w:val="0"/>
       <w:spacing w:lineRule="auto" w:line="240" w:before="0" w:after="0"/>
       <w:contextualSpacing/>
@@ -31092,7 +31114,7 @@
     <w:pPr>
       <w:widowControl/>
       <w:suppressAutoHyphens w:val="true"/>
-      <w:overflowPunct w:val="false"/>
+      <w:overflowPunct w:val="true"/>
       <w:bidi w:val="0"/>
       <w:spacing w:before="0" w:after="0"/>
       <w:jc w:val="center"/>
@@ -31113,7 +31135,7 @@
     <w:pPr>
       <w:widowControl/>
       <w:suppressAutoHyphens w:val="true"/>
-      <w:overflowPunct w:val="true"/>
+      <w:overflowPunct w:val="false"/>
       <w:bidi w:val="0"/>
       <w:spacing w:lineRule="auto" w:line="240" w:before="0" w:after="0"/>
       <w:contextualSpacing/>
@@ -31134,7 +31156,7 @@
     <w:pPr>
       <w:widowControl/>
       <w:suppressAutoHyphens w:val="true"/>
-      <w:overflowPunct w:val="true"/>
+      <w:overflowPunct w:val="false"/>
       <w:bidi w:val="0"/>
       <w:spacing w:before="0" w:after="0"/>
       <w:jc w:val="center"/>
@@ -31155,7 +31177,7 @@
     <w:pPr>
       <w:widowControl/>
       <w:suppressAutoHyphens w:val="true"/>
-      <w:overflowPunct w:val="false"/>
+      <w:overflowPunct w:val="true"/>
       <w:bidi w:val="0"/>
       <w:spacing w:lineRule="atLeast" w:line="324" w:before="113" w:after="113"/>
       <w:jc w:val="start"/>
@@ -31175,7 +31197,7 @@
     <w:pPr>
       <w:widowControl/>
       <w:suppressAutoHyphens w:val="true"/>
-      <w:overflowPunct w:val="true"/>
+      <w:overflowPunct w:val="false"/>
       <w:bidi w:val="0"/>
       <w:spacing w:lineRule="auto" w:line="240" w:before="0" w:after="0"/>
       <w:contextualSpacing/>
@@ -31196,7 +31218,7 @@
     <w:pPr>
       <w:widowControl/>
       <w:suppressAutoHyphens w:val="true"/>
-      <w:overflowPunct w:val="true"/>
+      <w:overflowPunct w:val="false"/>
       <w:bidi w:val="0"/>
       <w:spacing w:before="0" w:after="0"/>
       <w:jc w:val="center"/>
@@ -31217,7 +31239,7 @@
     <w:pPr>
       <w:widowControl/>
       <w:suppressAutoHyphens w:val="true"/>
-      <w:overflowPunct w:val="false"/>
+      <w:overflowPunct w:val="true"/>
       <w:bidi w:val="0"/>
       <w:spacing w:lineRule="auto" w:line="240" w:before="0" w:after="0"/>
       <w:contextualSpacing/>
@@ -31238,7 +31260,7 @@
     <w:pPr>
       <w:widowControl/>
       <w:suppressAutoHyphens w:val="true"/>
-      <w:overflowPunct w:val="false"/>
+      <w:overflowPunct w:val="true"/>
       <w:bidi w:val="0"/>
       <w:spacing w:before="0" w:after="0"/>
       <w:jc w:val="center"/>
@@ -31259,7 +31281,7 @@
     <w:pPr>
       <w:widowControl/>
       <w:suppressAutoHyphens w:val="true"/>
-      <w:overflowPunct w:val="true"/>
+      <w:overflowPunct w:val="false"/>
       <w:bidi w:val="0"/>
       <w:spacing w:lineRule="auto" w:line="240" w:before="0" w:after="0"/>
       <w:contextualSpacing/>
@@ -31280,7 +31302,7 @@
     <w:pPr>
       <w:widowControl/>
       <w:suppressAutoHyphens w:val="true"/>
-      <w:overflowPunct w:val="true"/>
+      <w:overflowPunct w:val="false"/>
       <w:bidi w:val="0"/>
       <w:spacing w:before="0" w:after="0"/>
       <w:jc w:val="center"/>
@@ -31301,7 +31323,7 @@
     <w:pPr>
       <w:widowControl/>
       <w:suppressAutoHyphens w:val="true"/>
-      <w:overflowPunct w:val="false"/>
+      <w:overflowPunct w:val="true"/>
       <w:bidi w:val="0"/>
       <w:spacing w:lineRule="auto" w:line="240" w:before="0" w:after="0"/>
       <w:contextualSpacing/>
@@ -31322,7 +31344,7 @@
     <w:pPr>
       <w:widowControl/>
       <w:suppressAutoHyphens w:val="true"/>
-      <w:overflowPunct w:val="false"/>
+      <w:overflowPunct w:val="true"/>
       <w:bidi w:val="0"/>
       <w:spacing w:before="0" w:after="0"/>
       <w:jc w:val="center"/>

--- a/_resources/book-data/milk/milk.docx
+++ b/_resources/book-data/milk/milk.docx
@@ -288,17 +288,7 @@
         <w:rPr>
           <w:rStyle w:val="wwc-pali"/>
         </w:rPr>
-        <w:t>kalyāṇa</w:t>
-      </w:r>
-      <w:r>
-        <w:rPr/>
-        <w:t xml:space="preserve"> </w:t>
-      </w:r>
-      <w:r>
-        <w:rPr>
-          <w:rStyle w:val="wwc-pali"/>
-        </w:rPr>
-        <w:t>mitta</w:t>
+        <w:t>kalyāṇa mitta</w:t>
       </w:r>
       <w:r>
         <w:rPr/>
@@ -373,17 +363,7 @@
         <w:rPr>
           <w:rStyle w:val="wwc-pali"/>
         </w:rPr>
-        <w:t>santa</w:t>
-      </w:r>
-      <w:r>
-        <w:rPr/>
-        <w:t xml:space="preserve"> </w:t>
-      </w:r>
-      <w:r>
-        <w:rPr>
-          <w:rStyle w:val="wwc-pali"/>
-        </w:rPr>
-        <w:t>danta</w:t>
+        <w:t>santa danta</w:t>
       </w:r>
       <w:r>
         <w:rPr/>
@@ -936,17 +916,7 @@
         <w:rPr>
           <w:rStyle w:val="wwc-pali"/>
         </w:rPr>
-        <w:t>hitākārappavattilakkhaṇā</w:t>
-      </w:r>
-      <w:r>
-        <w:rPr/>
-        <w:t xml:space="preserve"> </w:t>
-      </w:r>
-      <w:r>
-        <w:rPr>
-          <w:rStyle w:val="wwc-pali"/>
-        </w:rPr>
-        <w:t>mettā</w:t>
+        <w:t>hitākārappavattilakkhaṇā mettā</w:t>
       </w:r>
       <w:r>
         <w:rPr/>
@@ -2026,27 +1996,7 @@
         <w:rPr>
           <w:rStyle w:val="wwc-pali"/>
         </w:rPr>
-        <w:t>assādañ</w:t>
-      </w:r>
-      <w:r>
-        <w:rPr/>
-        <w:t xml:space="preserve"> </w:t>
-      </w:r>
-      <w:r>
-        <w:rPr>
-          <w:rStyle w:val="wwc-pali"/>
-        </w:rPr>
-        <w:t>ca</w:t>
-      </w:r>
-      <w:r>
-        <w:rPr/>
-        <w:t xml:space="preserve"> </w:t>
-      </w:r>
-      <w:r>
-        <w:rPr>
-          <w:rStyle w:val="wwc-pali"/>
-        </w:rPr>
-        <w:t>ādīnava</w:t>
+        <w:t>assādañ ca ādīnava</w:t>
       </w:r>
       <w:r>
         <w:rPr/>
@@ -3694,17 +3644,7 @@
         <w:rPr>
           <w:rStyle w:val="wwc-pali"/>
         </w:rPr>
-        <w:t>mitta</w:t>
-      </w:r>
-      <w:r>
-        <w:rPr/>
-        <w:t xml:space="preserve"> </w:t>
-      </w:r>
-      <w:r>
-        <w:rPr>
-          <w:rStyle w:val="wwc-pali"/>
-        </w:rPr>
-        <w:t>sahada</w:t>
+        <w:t>mitta sahada</w:t>
       </w:r>
       <w:r>
         <w:rPr/>
@@ -3854,17 +3794,7 @@
         <w:rPr>
           <w:rStyle w:val="wwc-pali"/>
         </w:rPr>
-        <w:t>kalyāṇa</w:t>
-      </w:r>
-      <w:r>
-        <w:rPr/>
-        <w:t xml:space="preserve"> </w:t>
-      </w:r>
-      <w:r>
-        <w:rPr>
-          <w:rStyle w:val="wwc-pali"/>
-        </w:rPr>
-        <w:t>mitta</w:t>
+        <w:t>kalyāṇa mitta</w:t>
       </w:r>
       <w:r>
         <w:rPr/>
@@ -3874,17 +3804,7 @@
         <w:rPr>
           <w:rStyle w:val="wwc-pali"/>
         </w:rPr>
-        <w:t>kalyāṇa</w:t>
-      </w:r>
-      <w:r>
-        <w:rPr/>
-        <w:t xml:space="preserve"> </w:t>
-      </w:r>
-      <w:r>
-        <w:rPr>
-          <w:rStyle w:val="wwc-pali"/>
-        </w:rPr>
-        <w:t>mittata</w:t>
+        <w:t>kalyāṇa mittata</w:t>
       </w:r>
       <w:r>
         <w:rPr/>
@@ -3894,17 +3814,7 @@
         <w:rPr>
           <w:rStyle w:val="wwc-pali"/>
         </w:rPr>
-        <w:t>kalyāṇa</w:t>
-      </w:r>
-      <w:r>
-        <w:rPr/>
-        <w:t xml:space="preserve"> </w:t>
-      </w:r>
-      <w:r>
-        <w:rPr>
-          <w:rStyle w:val="wwc-pali"/>
-        </w:rPr>
-        <w:t>mitta</w:t>
+        <w:t>kalyāṇa mitta</w:t>
       </w:r>
       <w:r>
         <w:rPr/>
@@ -3914,17 +3824,7 @@
         <w:rPr>
           <w:rStyle w:val="wwc-pali"/>
         </w:rPr>
-        <w:t>kalyāṇa</w:t>
-      </w:r>
-      <w:r>
-        <w:rPr/>
-        <w:t xml:space="preserve"> </w:t>
-      </w:r>
-      <w:r>
-        <w:rPr>
-          <w:rStyle w:val="wwc-pali"/>
-        </w:rPr>
-        <w:t>mittata</w:t>
+        <w:t>kalyāṇa mittata</w:t>
       </w:r>
       <w:r>
         <w:rPr/>
@@ -4098,37 +3998,7 @@
         <w:rPr>
           <w:rStyle w:val="wwc-pali"/>
         </w:rPr>
-        <w:t>mā</w:t>
-      </w:r>
-      <w:r>
-        <w:rPr/>
-        <w:t xml:space="preserve"> </w:t>
-      </w:r>
-      <w:r>
-        <w:rPr>
-          <w:rStyle w:val="wwc-pali"/>
-        </w:rPr>
-        <w:t>samaṇo</w:t>
-      </w:r>
-      <w:r>
-        <w:rPr/>
-        <w:t xml:space="preserve"> </w:t>
-      </w:r>
-      <w:r>
-        <w:rPr>
-          <w:rStyle w:val="wwc-pali"/>
-        </w:rPr>
-        <w:t>no</w:t>
-      </w:r>
-      <w:r>
-        <w:rPr/>
-        <w:t xml:space="preserve"> </w:t>
-      </w:r>
-      <w:r>
-        <w:rPr>
-          <w:rStyle w:val="wwc-pali"/>
-        </w:rPr>
-        <w:t>garū</w:t>
+        <w:t>mā samaṇo no garū</w:t>
       </w:r>
       <w:r>
         <w:rPr/>
@@ -5574,67 +5444,7 @@
         <w:rPr>
           <w:rStyle w:val="wwc-pali"/>
         </w:rPr>
-        <w:t>kammaṁ</w:t>
-      </w:r>
-      <w:r>
-        <w:rPr/>
-        <w:t xml:space="preserve"> </w:t>
-      </w:r>
-      <w:r>
-        <w:rPr>
-          <w:rStyle w:val="wwc-pali"/>
-        </w:rPr>
-        <w:t>na</w:t>
-      </w:r>
-      <w:r>
-        <w:rPr/>
-        <w:t xml:space="preserve"> </w:t>
-      </w:r>
-      <w:r>
-        <w:rPr>
-          <w:rStyle w:val="wwc-pali"/>
-        </w:rPr>
-        <w:t>taṁ</w:t>
-      </w:r>
-      <w:r>
-        <w:rPr/>
-        <w:t xml:space="preserve"> </w:t>
-      </w:r>
-      <w:r>
-        <w:rPr>
-          <w:rStyle w:val="wwc-pali"/>
-        </w:rPr>
-        <w:t>tatrāvasissati</w:t>
-      </w:r>
-      <w:r>
-        <w:rPr/>
-        <w:t xml:space="preserve"> </w:t>
-      </w:r>
-      <w:r>
-        <w:rPr>
-          <w:rStyle w:val="wwc-pali"/>
-        </w:rPr>
-        <w:t>na</w:t>
-      </w:r>
-      <w:r>
-        <w:rPr/>
-        <w:t xml:space="preserve"> </w:t>
-      </w:r>
-      <w:r>
-        <w:rPr>
-          <w:rStyle w:val="wwc-pali"/>
-        </w:rPr>
-        <w:t>taṁ</w:t>
-      </w:r>
-      <w:r>
-        <w:rPr/>
-        <w:t xml:space="preserve"> </w:t>
-      </w:r>
-      <w:r>
-        <w:rPr>
-          <w:rStyle w:val="wwc-pali"/>
-        </w:rPr>
-        <w:t>tatrāvaṭṭhati</w:t>
+        <w:t>kammaṁ na taṁ tatrāvasissati na taṁ tatrāvaṭṭhati</w:t>
       </w:r>
       <w:r>
         <w:rPr/>
@@ -5664,17 +5474,7 @@
         <w:rPr>
           <w:rStyle w:val="wwc-pali"/>
         </w:rPr>
-        <w:t>averena</w:t>
-      </w:r>
-      <w:r>
-        <w:rPr/>
-        <w:t xml:space="preserve"> </w:t>
-      </w:r>
-      <w:r>
-        <w:rPr>
-          <w:rStyle w:val="wwc-pali"/>
-        </w:rPr>
-        <w:t>avyāpajjena</w:t>
+        <w:t>averena avyāpajjena</w:t>
       </w:r>
       <w:r>
         <w:rPr/>
@@ -6602,72 +6402,71 @@
       </w:pPr>
       <w:r>
         <w:rPr/>
-        <w:t xml:space="preserve">Think of helping yourself but give thought to the needs of others too. Radiate </w:t>
-      </w:r>
-      <w:r>
-        <w:rPr>
-          <w:rStyle w:val="wwc-pali"/>
+        <w:t>Think of helping yourself but give thought to the needs of others too. Radiate mettā towards all beings. Without the foundation of compassion the long trudge of samsāra has no end. Without it how can you enter the city of Nirvana?</w:t>
+      </w:r>
+    </w:p>
+    <w:p>
+      <w:pPr>
+        <w:pStyle w:val="WW-epigram-2-cite"/>
+        <w:rPr/>
+      </w:pPr>
+      <w:r>
+        <w:rPr/>
+        <w:t>—</w:t>
+      </w:r>
+      <w:r>
+        <w:rPr/>
+        <w:t>Loveda Sangarava</w:t>
+      </w:r>
+    </w:p>
+    <w:p>
+      <w:pPr>
+        <w:pStyle w:val="WW-paragraph"/>
+        <w:rPr/>
+      </w:pPr>
+      <w:r>
+        <w:rPr/>
+        <w:t xml:space="preserve">Like </w:t>
+      </w:r>
+      <w:r>
+        <w:rPr>
+          <w:rStyle w:val="wwc-sesame"/>
+        </w:rPr>
+        <w:t>Motzu</w:t>
+      </w:r>
+      <w:r>
+        <w:rPr/>
+        <w:t xml:space="preserve">’s </w:t>
+      </w:r>
+      <w:r>
+        <w:rPr>
           <w:i/>
         </w:rPr>
+        <w:t xml:space="preserve">jian ai </w:t>
+      </w:r>
+      <w:r>
+        <w:rPr/>
+        <w:t xml:space="preserve">and Jesus’ </w:t>
+      </w:r>
+      <w:r>
+        <w:rPr>
+          <w:i/>
+        </w:rPr>
+        <w:t>rakhma</w:t>
+      </w:r>
+      <w:r>
+        <w:rPr/>
+        <w:t xml:space="preserve">, the Buddha’s </w:t>
+      </w:r>
+      <w:r>
+        <w:rPr>
+          <w:rStyle w:val="wwc-pali"/>
+        </w:rPr>
         <w:t>mettā</w:t>
       </w:r>
       <w:r>
         <w:rPr/>
-        <w:t xml:space="preserve"> towards all beings. Without the foundation of compassion the long trudge of samsāra has no end. Without it how can you enter the city of Nirvana?</w:t>
-      </w:r>
-    </w:p>
-    <w:p>
-      <w:pPr>
-        <w:pStyle w:val="WW-epigram-2-cite"/>
-        <w:rPr/>
-      </w:pPr>
-      <w:r>
-        <w:rPr/>
-        <w:t>—</w:t>
-      </w:r>
-      <w:r>
-        <w:rPr/>
-        <w:t>Loveda Sangarava</w:t>
-      </w:r>
-    </w:p>
-    <w:p>
-      <w:pPr>
-        <w:pStyle w:val="WW-paragraph"/>
-        <w:rPr/>
-      </w:pPr>
-      <w:r>
-        <w:rPr/>
-        <w:t xml:space="preserve">Like </w:t>
-      </w:r>
-      <w:r>
-        <w:rPr>
-          <w:rStyle w:val="wwc-sesame"/>
-        </w:rPr>
-        <w:t>Motzu</w:t>
-      </w:r>
-      <w:r>
-        <w:rPr/>
-        <w:t xml:space="preserve">’s </w:t>
-      </w:r>
-      <w:r>
-        <w:rPr>
-          <w:i/>
-        </w:rPr>
-        <w:t xml:space="preserve">jian ai </w:t>
-      </w:r>
-      <w:r>
-        <w:rPr/>
-        <w:t xml:space="preserve">and Jesus’ </w:t>
-      </w:r>
-      <w:r>
-        <w:rPr>
-          <w:i/>
-        </w:rPr>
-        <w:t>rakhma</w:t>
-      </w:r>
-      <w:r>
-        <w:rPr/>
-        <w:t xml:space="preserve">, the Buddha’s </w:t>
+        <w:t xml:space="preserve"> is challenging and radical. Not only are hatred and vengeance completely incompatible with </w:t>
       </w:r>
       <w:r>
         <w:rPr>
@@ -6677,7 +6476,33 @@
       </w:r>
       <w:r>
         <w:rPr/>
-        <w:t xml:space="preserve"> is challenging and radical. Not only are hatred and vengeance completely incompatible with </w:t>
+        <w:t xml:space="preserve"> but so are resentment, brooding and wounded pride. “If anyone abuses you, hits you, throws stones at you or strikes you with a stick or a sword, you must put aside all worldly desires and considerations and think: ‘My heart will not be moved. I shall speak no evil words. I will feel no resentment but maintain kindness and compassion for all beings’. This is how you should think.”</w:t>
+      </w:r>
+      <w:r>
+        <w:rPr>
+          <w:rStyle w:val="FootnoteReference"/>
+        </w:rPr>
+        <w:footnoteReference w:id="158"/>
+      </w:r>
+    </w:p>
+    <w:p>
+      <w:pPr>
+        <w:pStyle w:val="WW-paragraph"/>
+        <w:rPr/>
+      </w:pPr>
+      <w:r>
+        <w:rPr/>
+        <w:t>The Jātaka tells the story about a group of friends who did practical things for the benefit of travellers, the very things the Buddha encouraged.</w:t>
+      </w:r>
+      <w:r>
+        <w:rPr>
+          <w:rStyle w:val="FootnoteReference"/>
+        </w:rPr>
+        <w:footnoteReference w:id="159"/>
+      </w:r>
+      <w:r>
+        <w:rPr/>
+        <w:t xml:space="preserve"> They repaired the roads, cut down trees that struck and broke the axles of passing vehicles, constructed bridges, dug wells and built wayside rest houses. This aroused the jealousy of a corrupt local official, who then made false accusations against them to the king. Without investigating the matter, the king ordered the friends to be trampled to death by an elephant. Immediately dragged off to their grim fate, they had no chance to defend themselves. As they lay before the elephant that was to crush the life out of them, their leader—actually the Buddha in one of his former lives—urged them to maintain </w:t>
       </w:r>
       <w:r>
         <w:rPr>
@@ -6687,33 +6512,47 @@
       </w:r>
       <w:r>
         <w:rPr/>
-        <w:t xml:space="preserve"> but so are resentment, brooding and wounded pride. “If anyone abuses you, hits you, throws stones at you or strikes you with a stick or a sword, you must put aside all worldly desires and considerations and think: ‘My heart will not be moved. I shall speak no evil words. I will feel no resentment but maintain kindness and compassion for all beings’. This is how you should think.”</w:t>
+        <w:t xml:space="preserve"> to those who had brought about their situation. “Remember that you have always upheld the Precepts and had </w:t>
+      </w:r>
+      <w:r>
+        <w:rPr>
+          <w:rStyle w:val="wwc-pali"/>
+        </w:rPr>
+        <w:t>mettā</w:t>
+      </w:r>
+      <w:r>
+        <w:rPr/>
+        <w:t xml:space="preserve"> towards the liar, the king and the elephant, just as you would towards yourself.”</w:t>
       </w:r>
       <w:r>
         <w:rPr>
           <w:rStyle w:val="FootnoteReference"/>
         </w:rPr>
-        <w:footnoteReference w:id="158"/>
-      </w:r>
-    </w:p>
-    <w:p>
-      <w:pPr>
-        <w:pStyle w:val="WW-paragraph"/>
-        <w:rPr/>
-      </w:pPr>
-      <w:r>
-        <w:rPr/>
-        <w:t>The Jātaka tells the story about a group of friends who did practical things for the benefit of travellers, the very things the Buddha encouraged.</w:t>
+        <w:footnoteReference w:id="160"/>
+      </w:r>
+      <w:r>
+        <w:rPr/>
+        <w:t xml:space="preserve"> Of course the story deliberately places the friends in an extreme predicament to emphasise the point it wishes to make. Apart from counselling forbearance and forgiveness its purpose is to encourage us to contemplate how easily we are provoked to animosity and how we bear grudges over the most petty wrongs done to us.</w:t>
+      </w:r>
+    </w:p>
+    <w:p>
+      <w:pPr>
+        <w:pStyle w:val="WW-paragraph"/>
+        <w:rPr/>
+      </w:pPr>
+      <w:r>
+        <w:rPr/>
+        <w:t>On one occasion the Buddha said: “Even if low-down criminals were to cut you limb from limb with a double-handled saw, if you filled your mind with hatred you would not be practising my teachings.”</w:t>
       </w:r>
       <w:r>
         <w:rPr>
           <w:rStyle w:val="FootnoteReference"/>
         </w:rPr>
-        <w:footnoteReference w:id="159"/>
-      </w:r>
-      <w:r>
-        <w:rPr/>
-        <w:t xml:space="preserve"> They repaired the roads, cut down trees that struck and broke the axles of passing vehicles, constructed bridges, dug wells and built wayside rest houses. This aroused the jealousy of a corrupt local official, who then made false accusations against them to the king. Without investigating the matter, the king ordered the friends to be trampled to death by an elephant. Immediately dragged off to their grim fate, they had no chance to defend themselves. As they lay before the elephant that was to crush the life out of them, their leader—actually the Buddha in one of his former lives—urged them to maintain </w:t>
+        <w:footnoteReference w:id="161"/>
+      </w:r>
+      <w:r>
+        <w:rPr/>
+        <w:t xml:space="preserve"> This passage is significant in that it does not say we will never feel hatred or vengefulness, but that if we do we must know that we will not be upholding or adhering to the Buddha’s Dhamma. Here the Buddha is anticipating the common justification: “Well, she started it!” and the excuse: “How do you expect me to be nice to him when he acts like that?” We may not yet have the courage or the spiritual maturity to have </w:t>
       </w:r>
       <w:r>
         <w:rPr>
@@ -6723,7 +6562,7 @@
       </w:r>
       <w:r>
         <w:rPr/>
-        <w:t xml:space="preserve"> to those who had brought about their situation. “Remember that you have always upheld the Precepts and had </w:t>
+        <w:t xml:space="preserve"> in all circumstances or to this degree, but this should be our goal—to aspire to an all-embracing </w:t>
       </w:r>
       <w:r>
         <w:rPr>
@@ -6733,37 +6572,7 @@
       </w:r>
       <w:r>
         <w:rPr/>
-        <w:t xml:space="preserve"> towards the liar, the king and the elephant, just as you would towards yourself.”</w:t>
-      </w:r>
-      <w:r>
-        <w:rPr>
-          <w:rStyle w:val="FootnoteReference"/>
-        </w:rPr>
-        <w:footnoteReference w:id="160"/>
-      </w:r>
-      <w:r>
-        <w:rPr/>
-        <w:t xml:space="preserve"> Of course the story deliberately places the friends in an extreme predicament to emphasise the point it wishes to make. Apart from counselling forbearance and forgiveness its purpose is to encourage us to contemplate how easily we are provoked to animosity and how we bear grudges over the most petty wrongs done to us.</w:t>
-      </w:r>
-    </w:p>
-    <w:p>
-      <w:pPr>
-        <w:pStyle w:val="WW-paragraph"/>
-        <w:rPr/>
-      </w:pPr>
-      <w:r>
-        <w:rPr/>
-        <w:t>On one occasion the Buddha said: “Even if low-down criminals were to cut you limb from limb with a double-handled saw, if you filled your mind with hatred you would not be practising my teachings.”</w:t>
-      </w:r>
-      <w:r>
-        <w:rPr>
-          <w:rStyle w:val="FootnoteReference"/>
-        </w:rPr>
-        <w:footnoteReference w:id="161"/>
-      </w:r>
-      <w:r>
-        <w:rPr/>
-        <w:t xml:space="preserve"> This passage is significant in that it does not say we will never feel hatred or vengefulness, but that if we do we must know that we will not be upholding or adhering to the Buddha’s Dhamma. Here the Buddha is anticipating the common justification: “Well, she started it!” and the excuse: “How do you expect me to be nice to him when he acts like that?” We may not yet have the courage or the spiritual maturity to have </w:t>
+        <w:t xml:space="preserve">. Ultimately the only sane way to respond to abuse and injustice is with the forgiving and letting go aspect of </w:t>
       </w:r>
       <w:r>
         <w:rPr>
@@ -6773,7 +6582,23 @@
       </w:r>
       <w:r>
         <w:rPr/>
-        <w:t xml:space="preserve"> in all circumstances or to this degree, but this should be our goal—to aspire to an all-embracing </w:t>
+        <w:t>.</w:t>
+      </w:r>
+    </w:p>
+    <w:p>
+      <w:pPr>
+        <w:pStyle w:val="WW-paragraph"/>
+        <w:rPr/>
+      </w:pPr>
+      <w:r>
+        <w:rPr>
+          <w:rStyle w:val="wwc-pali"/>
+        </w:rPr>
+        <w:t>Mettā</w:t>
+      </w:r>
+      <w:r>
+        <w:rPr/>
+        <w:t xml:space="preserve"> does not just transform the individual who has it; </w:t>
       </w:r>
       <w:r>
         <w:rPr>
@@ -6783,7 +6608,7 @@
       </w:r>
       <w:r>
         <w:rPr/>
-        <w:t xml:space="preserve">. Ultimately the only sane way to respond to abuse and injustice is with the forgiving and letting go aspect of </w:t>
+        <w:t xml:space="preserve"> has a social significance too. The Buddha said that </w:t>
       </w:r>
       <w:r>
         <w:rPr>
@@ -6793,59 +6618,13 @@
       </w:r>
       <w:r>
         <w:rPr/>
-        <w:t>.</w:t>
-      </w:r>
-    </w:p>
-    <w:p>
-      <w:pPr>
-        <w:pStyle w:val="WW-paragraph"/>
-        <w:rPr/>
-      </w:pPr>
-      <w:r>
-        <w:rPr>
-          <w:rStyle w:val="wwc-pali"/>
-        </w:rPr>
-        <w:t>Mettā</w:t>
-      </w:r>
-      <w:r>
-        <w:rPr/>
-        <w:t xml:space="preserve"> does not just transform the individual who has it; </w:t>
-      </w:r>
-      <w:r>
-        <w:rPr>
-          <w:rStyle w:val="wwc-pali"/>
-        </w:rPr>
-        <w:t>mettā</w:t>
-      </w:r>
-      <w:r>
-        <w:rPr/>
-        <w:t xml:space="preserve"> has a social significance too. The Buddha said that </w:t>
-      </w:r>
-      <w:r>
-        <w:rPr>
-          <w:rStyle w:val="wwc-pali"/>
-        </w:rPr>
-        <w:t>mettā</w:t>
-      </w:r>
-      <w:r>
-        <w:rPr/>
         <w:t xml:space="preserve"> allowed individuals to relate to others “as a mother would… her one and only child,” to “look upon each other with the eyes of love” (</w:t>
       </w:r>
       <w:r>
         <w:rPr>
           <w:rStyle w:val="wwc-pali"/>
         </w:rPr>
-        <w:t>piyacakkhuhi</w:t>
-      </w:r>
-      <w:r>
-        <w:rPr/>
-        <w:t xml:space="preserve"> </w:t>
-      </w:r>
-      <w:r>
-        <w:rPr>
-          <w:rStyle w:val="wwc-pali"/>
-        </w:rPr>
-        <w:t>sampassanta</w:t>
+        <w:t>piyacakkhuhi sampassanta</w:t>
       </w:r>
       <w:r>
         <w:rPr/>
@@ -7739,17 +7518,7 @@
         <w:rPr>
           <w:rStyle w:val="wwc-pali"/>
         </w:rPr>
-        <w:t>mettā</w:t>
-      </w:r>
-      <w:r>
-        <w:rPr/>
-        <w:t xml:space="preserve"> </w:t>
-      </w:r>
-      <w:r>
-        <w:rPr>
-          <w:rStyle w:val="wwc-pali"/>
-        </w:rPr>
-        <w:t>bhāvanā</w:t>
+        <w:t>mettā bhāvanā</w:t>
       </w:r>
       <w:r>
         <w:rPr/>
@@ -8127,17 +7896,7 @@
         <w:rPr>
           <w:rStyle w:val="wwc-pali"/>
         </w:rPr>
-        <w:t>vimariyādikata</w:t>
-      </w:r>
-      <w:r>
-        <w:rPr/>
-        <w:t xml:space="preserve"> </w:t>
-      </w:r>
-      <w:r>
-        <w:rPr>
-          <w:rStyle w:val="wwc-pali"/>
-        </w:rPr>
-        <w:t>cetasā</w:t>
+        <w:t>vimariyādikata cetasā</w:t>
       </w:r>
       <w:r>
         <w:rPr/>
@@ -8221,9 +7980,7 @@
     <w:p>
       <w:pPr>
         <w:pStyle w:val="WW-paragraph"/>
-        <w:rPr>
-          <w:sz w:val="23"/>
-        </w:rPr>
+        <w:rPr/>
       </w:pPr>
       <w:r>
         <w:rPr/>
@@ -8243,27 +8000,7 @@
         <w:rPr>
           <w:rStyle w:val="wwc-pali"/>
         </w:rPr>
-        <w:t>mettena</w:t>
-      </w:r>
-      <w:r>
-        <w:rPr/>
-        <w:t xml:space="preserve"> </w:t>
-      </w:r>
-      <w:r>
-        <w:rPr>
-          <w:rStyle w:val="wwc-pali"/>
-        </w:rPr>
-        <w:t>vacī</w:t>
-      </w:r>
-      <w:r>
-        <w:rPr/>
-        <w:t xml:space="preserve"> </w:t>
-      </w:r>
-      <w:r>
-        <w:rPr>
-          <w:rStyle w:val="wwc-pali"/>
-        </w:rPr>
-        <w:t>kammena</w:t>
+        <w:t>mettena vacī kammena</w:t>
       </w:r>
       <w:r>
         <w:rPr/>
@@ -8273,27 +8010,7 @@
         <w:rPr>
           <w:rStyle w:val="wwc-pali"/>
         </w:rPr>
-        <w:t>mettena</w:t>
-      </w:r>
-      <w:r>
-        <w:rPr/>
-        <w:t xml:space="preserve"> </w:t>
-      </w:r>
-      <w:r>
-        <w:rPr>
-          <w:rStyle w:val="wwc-pali"/>
-        </w:rPr>
-        <w:t>kāya</w:t>
-      </w:r>
-      <w:r>
-        <w:rPr/>
-        <w:t xml:space="preserve"> </w:t>
-      </w:r>
-      <w:r>
-        <w:rPr>
-          <w:rStyle w:val="wwc-pali"/>
-        </w:rPr>
-        <w:t>kammena</w:t>
+        <w:t>mettena kāya kammena</w:t>
       </w:r>
       <w:r>
         <w:rPr/>
@@ -8561,17 +8278,7 @@
         <w:rPr>
           <w:rStyle w:val="wwc-pali"/>
         </w:rPr>
-        <w:t>āsanna</w:t>
-      </w:r>
-      <w:r>
-        <w:rPr/>
-        <w:t xml:space="preserve"> </w:t>
-      </w:r>
-      <w:r>
-        <w:rPr>
-          <w:rStyle w:val="wwc-pali"/>
-        </w:rPr>
-        <w:t>paccatthika</w:t>
+        <w:t>āsanna paccatthika</w:t>
       </w:r>
       <w:r>
         <w:rPr/>
@@ -9095,17 +8802,7 @@
         <w:rPr>
           <w:rStyle w:val="wwc-pali"/>
         </w:rPr>
-        <w:t>sati</w:t>
-      </w:r>
-      <w:r>
-        <w:rPr/>
-        <w:t>-</w:t>
-      </w:r>
-      <w:r>
-        <w:rPr>
-          <w:rStyle w:val="wwc-pali"/>
-        </w:rPr>
-        <w:t>sampajañña</w:t>
+        <w:t>satisampajañña</w:t>
       </w:r>
       <w:r>
         <w:rPr/>
@@ -9135,17 +8832,7 @@
         <w:rPr>
           <w:rStyle w:val="wwc-pali"/>
         </w:rPr>
-        <w:t>sammā</w:t>
-      </w:r>
-      <w:r>
-        <w:rPr/>
-        <w:t xml:space="preserve"> </w:t>
-      </w:r>
-      <w:r>
-        <w:rPr>
-          <w:rStyle w:val="wwc-pali"/>
-        </w:rPr>
-        <w:t>sati</w:t>
+        <w:t>sammā sati</w:t>
       </w:r>
       <w:r>
         <w:rPr/>
@@ -9362,17 +9049,7 @@
         <w:rPr>
           <w:rStyle w:val="wwc-pali"/>
         </w:rPr>
-        <w:t>pabhassara</w:t>
-      </w:r>
-      <w:r>
-        <w:rPr/>
-        <w:t xml:space="preserve"> </w:t>
-      </w:r>
-      <w:r>
-        <w:rPr>
-          <w:rStyle w:val="wwc-pali"/>
-        </w:rPr>
-        <w:t>citta</w:t>
+        <w:t>pabhassara citta</w:t>
       </w:r>
       <w:r>
         <w:rPr/>
@@ -9612,27 +9289,7 @@
         <w:rPr>
           <w:rStyle w:val="wwc-pali"/>
         </w:rPr>
-        <w:t>cittālaṅkāra</w:t>
-      </w:r>
-      <w:r>
-        <w:rPr/>
-        <w:t xml:space="preserve"> </w:t>
-      </w:r>
-      <w:r>
-        <w:rPr>
-          <w:rStyle w:val="wwc-pali"/>
-        </w:rPr>
-        <w:t>citta</w:t>
-      </w:r>
-      <w:r>
-        <w:rPr/>
-        <w:t xml:space="preserve"> </w:t>
-      </w:r>
-      <w:r>
-        <w:rPr>
-          <w:rStyle w:val="wwc-pali"/>
-        </w:rPr>
-        <w:t>parikkhāratthaṁ</w:t>
+        <w:t>cittālaṅkāra citta parikkhāratthaṁ</w:t>
       </w:r>
       <w:r>
         <w:rPr/>
@@ -9668,17 +9325,7 @@
         <w:rPr>
           <w:rStyle w:val="wwc-pali"/>
         </w:rPr>
-        <w:t>sobhana</w:t>
-      </w:r>
-      <w:r>
-        <w:rPr/>
-        <w:t xml:space="preserve"> </w:t>
-      </w:r>
-      <w:r>
-        <w:rPr>
-          <w:rStyle w:val="wwc-pali"/>
-        </w:rPr>
-        <w:t>cetasika</w:t>
+        <w:t>sobhana cetasika</w:t>
       </w:r>
       <w:r>
         <w:rPr/>
@@ -10059,17 +9706,7 @@
         <w:rPr>
           <w:rStyle w:val="wwc-pali"/>
         </w:rPr>
-        <w:t>hadayassa</w:t>
-      </w:r>
-      <w:r>
-        <w:rPr/>
-        <w:t xml:space="preserve"> </w:t>
-      </w:r>
-      <w:r>
-        <w:rPr>
-          <w:rStyle w:val="wwc-pali"/>
-        </w:rPr>
-        <w:t>santi</w:t>
+        <w:t>hadayassa santi</w:t>
       </w:r>
       <w:r>
         <w:rPr/>
@@ -10418,17 +10055,7 @@
         <w:rPr>
           <w:rStyle w:val="wwc-pali"/>
         </w:rPr>
-        <w:t>Sammā</w:t>
-      </w:r>
-      <w:r>
-        <w:rPr/>
-        <w:t xml:space="preserve"> </w:t>
-      </w:r>
-      <w:r>
-        <w:rPr>
-          <w:rStyle w:val="wwc-pali"/>
-        </w:rPr>
-        <w:t>Sambuddha</w:t>
+        <w:t>Sammā Sambuddha</w:t>
       </w:r>
       <w:r>
         <w:rPr/>
@@ -10566,7 +10193,7 @@
       </w:r>
       <w:r>
         <w:rPr>
-          <w:i/>
+          <w:rStyle w:val="wwc-sanskrit"/>
         </w:rPr>
         <w:t>amrita</w:t>
       </w:r>
@@ -14354,15 +13981,9 @@
       </w:r>
       <w:r>
         <w:rPr>
-          <w:i/>
           <w:lang w:val="en-US"/>
         </w:rPr>
         <w:br/>
-      </w:r>
-      <w:r>
-        <w:rPr>
-          <w:lang w:val="en-US"/>
-        </w:rPr>
         <w:t>To friend and foe alike,</w:t>
         <w:br/>
         <w:t xml:space="preserve">And having reached perfection in </w:t>
@@ -14966,7 +14587,20 @@
         <w:rPr>
           <w:lang w:val="en-US"/>
         </w:rPr>
-        <w:t xml:space="preserve"> and compassion, sympathetic joy and equanimity. No man or woman can take their body with them when they die. The core of beings is the mind. The noble disciple knows: ‘Whatever bad kamma I did in the past with this deed-born body will have all its results here. When the liberation of the mind by </w:t>
+        <w:t xml:space="preserve"> and compassion, sympathetic joy and equanimity. No man or woman can take their body with them when they die. The core of beings is the mind. The noble disciple knows: ‘Whatever bad </w:t>
+      </w:r>
+      <w:r>
+        <w:rPr>
+          <w:rStyle w:val="wwc-pali"/>
+          <w:lang w:val="en-US"/>
+        </w:rPr>
+        <w:t>kamma</w:t>
+      </w:r>
+      <w:r>
+        <w:rPr>
+          <w:lang w:val="en-US"/>
+        </w:rPr>
+        <w:t xml:space="preserve"> I did in the past with this deed-born body will have all its results here. When the liberation of the mind by </w:t>
       </w:r>
       <w:r>
         <w:rPr>
@@ -16573,97 +16207,7 @@
         <w:rPr>
           <w:rStyle w:val="wwc-pali"/>
         </w:rPr>
-        <w:t>Mitte</w:t>
-      </w:r>
-      <w:r>
-        <w:rPr/>
-        <w:t xml:space="preserve"> </w:t>
-      </w:r>
-      <w:r>
-        <w:rPr>
-          <w:rStyle w:val="wwc-pali"/>
-        </w:rPr>
-        <w:t>vā</w:t>
-      </w:r>
-      <w:r>
-        <w:rPr/>
-        <w:t xml:space="preserve"> </w:t>
-      </w:r>
-      <w:r>
-        <w:rPr>
-          <w:rStyle w:val="wwc-pali"/>
-        </w:rPr>
-        <w:t>bhavā</w:t>
-      </w:r>
-      <w:r>
-        <w:rPr/>
-        <w:t xml:space="preserve"> </w:t>
-      </w:r>
-      <w:r>
-        <w:rPr>
-          <w:rStyle w:val="wwc-pali"/>
-        </w:rPr>
-        <w:t>mittassa</w:t>
-      </w:r>
-      <w:r>
-        <w:rPr/>
-        <w:t xml:space="preserve"> </w:t>
-      </w:r>
-      <w:r>
-        <w:rPr>
-          <w:rStyle w:val="wwc-pali"/>
-        </w:rPr>
-        <w:t>vā</w:t>
-      </w:r>
-      <w:r>
-        <w:rPr/>
-        <w:t xml:space="preserve"> </w:t>
-      </w:r>
-      <w:r>
-        <w:rPr>
-          <w:rStyle w:val="wwc-pali"/>
-        </w:rPr>
-        <w:t>esā</w:t>
-      </w:r>
-      <w:r>
-        <w:rPr/>
-        <w:t xml:space="preserve"> </w:t>
-      </w:r>
-      <w:r>
-        <w:rPr>
-          <w:rStyle w:val="wwc-pali"/>
-        </w:rPr>
-        <w:t>pavattī</w:t>
-      </w:r>
-      <w:r>
-        <w:rPr/>
-        <w:t xml:space="preserve"> </w:t>
-      </w:r>
-      <w:r>
-        <w:rPr>
-          <w:rStyle w:val="wwc-pali"/>
-        </w:rPr>
-        <w:t>ti</w:t>
-      </w:r>
-      <w:r>
-        <w:rPr/>
-        <w:t xml:space="preserve"> </w:t>
-      </w:r>
-      <w:r>
-        <w:rPr>
-          <w:rStyle w:val="wwc-pali"/>
-        </w:rPr>
-        <w:t>pi</w:t>
-      </w:r>
-      <w:r>
-        <w:rPr/>
-        <w:t xml:space="preserve"> </w:t>
-      </w:r>
-      <w:r>
-        <w:rPr>
-          <w:rStyle w:val="wwc-pali"/>
-        </w:rPr>
-        <w:t>mettā</w:t>
+        <w:t>Mitte vā bhavā mittassa vā esā pavattī ti pi mettā</w:t>
       </w:r>
       <w:r>
         <w:rPr/>
@@ -16905,27 +16449,7 @@
         <w:rPr>
           <w:rStyle w:val="wwc-pali"/>
         </w:rPr>
-        <w:t>attānaṁ</w:t>
-      </w:r>
-      <w:r>
-        <w:rPr/>
-        <w:t xml:space="preserve"> </w:t>
-      </w:r>
-      <w:r>
-        <w:rPr>
-          <w:rStyle w:val="wwc-pali"/>
-        </w:rPr>
-        <w:t>upamaṁ</w:t>
-      </w:r>
-      <w:r>
-        <w:rPr/>
-        <w:t xml:space="preserve"> </w:t>
-      </w:r>
-      <w:r>
-        <w:rPr>
-          <w:rStyle w:val="wwc-pali"/>
-        </w:rPr>
-        <w:t>katvā</w:t>
+        <w:t>attānaṁ upamaṁ katvā</w:t>
       </w:r>
       <w:r>
         <w:rPr/>
@@ -16965,77 +16489,7 @@
         <w:rPr>
           <w:rStyle w:val="wwc-pali"/>
         </w:rPr>
-        <w:t>yathā</w:t>
-      </w:r>
-      <w:r>
-        <w:rPr/>
-        <w:t xml:space="preserve"> </w:t>
-      </w:r>
-      <w:r>
-        <w:rPr>
-          <w:rStyle w:val="wwc-pali"/>
-        </w:rPr>
-        <w:t>ahaṁ</w:t>
-      </w:r>
-      <w:r>
-        <w:rPr/>
-        <w:t xml:space="preserve"> </w:t>
-      </w:r>
-      <w:r>
-        <w:rPr>
-          <w:rStyle w:val="wwc-pali"/>
-        </w:rPr>
-        <w:t>tathā</w:t>
-      </w:r>
-      <w:r>
-        <w:rPr/>
-        <w:t xml:space="preserve"> </w:t>
-      </w:r>
-      <w:r>
-        <w:rPr>
-          <w:rStyle w:val="wwc-pali"/>
-        </w:rPr>
-        <w:t>ete</w:t>
-      </w:r>
-      <w:r>
-        <w:rPr/>
-        <w:t xml:space="preserve">, </w:t>
-      </w:r>
-      <w:r>
-        <w:rPr>
-          <w:rStyle w:val="wwc-pali"/>
-        </w:rPr>
-        <w:t>yathā</w:t>
-      </w:r>
-      <w:r>
-        <w:rPr/>
-        <w:t xml:space="preserve"> </w:t>
-      </w:r>
-      <w:r>
-        <w:rPr>
-          <w:rStyle w:val="wwc-pali"/>
-        </w:rPr>
-        <w:t>ete</w:t>
-      </w:r>
-      <w:r>
-        <w:rPr/>
-        <w:t xml:space="preserve"> </w:t>
-      </w:r>
-      <w:r>
-        <w:rPr>
-          <w:rStyle w:val="wwc-pali"/>
-        </w:rPr>
-        <w:t>tathā</w:t>
-      </w:r>
-      <w:r>
-        <w:rPr/>
-        <w:t xml:space="preserve"> </w:t>
-      </w:r>
-      <w:r>
-        <w:rPr>
-          <w:rStyle w:val="wwc-pali"/>
-        </w:rPr>
-        <w:t>ahaṁ</w:t>
+        <w:t>yathā ahaṁ tathā ete, yathā ete tathā ahaṁ</w:t>
       </w:r>
       <w:r>
         <w:rPr/>
@@ -17256,17 +16710,7 @@
         <w:rPr>
           <w:rStyle w:val="wwc-pali"/>
         </w:rPr>
-        <w:t>mettena</w:t>
-      </w:r>
-      <w:r>
-        <w:rPr/>
-        <w:t xml:space="preserve"> </w:t>
-      </w:r>
-      <w:r>
-        <w:rPr>
-          <w:rStyle w:val="wwc-pali"/>
-        </w:rPr>
-        <w:t>kāyakammena</w:t>
+        <w:t>mettena kāyakammena</w:t>
       </w:r>
       <w:r>
         <w:rPr/>
@@ -17535,17 +16979,21 @@
       </w:r>
       <w:r>
         <w:rPr/>
-        <w:t>. A Latin epigram says something similar: “</w:t>
-      </w:r>
-      <w:r>
-        <w:rPr>
-          <w:i/>
-        </w:rPr>
-        <w:t>Amantium irae amoris integratio est</w:t>
-      </w:r>
-      <w:r>
-        <w:rPr/>
-        <w:t>,” “Lovers quarrels are the renewal of love.”</w:t>
+        <w:t xml:space="preserve">. A Latin epigram says something similar: </w:t>
+      </w:r>
+      <w:r>
+        <w:rPr>
+          <w:rStyle w:val="wwc-latin"/>
+        </w:rPr>
+        <w:t>“Amantium irae amoris integratio est,”</w:t>
+      </w:r>
+      <w:r>
+        <w:rPr/>
+        <w:t>—</w:t>
+      </w:r>
+      <w:r>
+        <w:rPr/>
+        <w:t>“Lovers quarrels are the renewal of love.”</w:t>
       </w:r>
     </w:p>
   </w:footnote>
@@ -18678,27 +18126,7 @@
       </w:r>
       <w:r>
         <w:rPr/>
-        <w:t xml:space="preserve">. In ancient times a man had the right to sell his wife and children and sometimes did during famines or when in debt. Buddhists looked upon such things with horror and the </w:t>
-      </w:r>
-      <w:r>
-        <w:rPr>
-          <w:rStyle w:val="wwc-pali"/>
-        </w:rPr>
-        <w:t>Upāsakaśīla</w:t>
-      </w:r>
-      <w:r>
-        <w:rPr/>
-        <w:t xml:space="preserve"> </w:t>
-      </w:r>
-      <w:r>
-        <w:rPr>
-          <w:rStyle w:val="wwc-pali"/>
-        </w:rPr>
-        <w:t>Sūtra</w:t>
-      </w:r>
-      <w:r>
-        <w:rPr/>
-        <w:t xml:space="preserve"> (circa 3rd century CE) expressly forbids a man from doing this.</w:t>
+        <w:t>. In ancient times a man had the right to sell his wife and children and sometimes did during famines or when in debt. Buddhists looked upon such things with horror and the Upāsakaśīla Sūtra (circa 3rd century CE) expressly forbids a man from doing this.</w:t>
       </w:r>
     </w:p>
   </w:footnote>
@@ -18791,87 +18219,7 @@
         <w:rPr>
           <w:rStyle w:val="wwc-pali"/>
         </w:rPr>
-        <w:t>Ajeyyam</w:t>
-      </w:r>
-      <w:r>
-        <w:rPr/>
-        <w:t xml:space="preserve"> </w:t>
-      </w:r>
-      <w:r>
-        <w:rPr>
-          <w:rStyle w:val="wwc-pali"/>
-        </w:rPr>
-        <w:t>esā</w:t>
-      </w:r>
-      <w:r>
-        <w:rPr/>
-        <w:t xml:space="preserve"> </w:t>
-      </w:r>
-      <w:r>
-        <w:rPr>
-          <w:rStyle w:val="wwc-pali"/>
-        </w:rPr>
-        <w:t>tava</w:t>
-      </w:r>
-      <w:r>
-        <w:rPr/>
-        <w:t xml:space="preserve"> </w:t>
-      </w:r>
-      <w:r>
-        <w:rPr>
-          <w:rStyle w:val="wwc-pali"/>
-        </w:rPr>
-        <w:t>hotu</w:t>
-      </w:r>
-      <w:r>
-        <w:rPr/>
-        <w:t xml:space="preserve"> </w:t>
-      </w:r>
-      <w:r>
-        <w:rPr>
-          <w:rStyle w:val="wwc-pali"/>
-        </w:rPr>
-        <w:t>mettī</w:t>
-      </w:r>
-      <w:r>
-        <w:rPr/>
-        <w:t xml:space="preserve"> </w:t>
-      </w:r>
-      <w:r>
-        <w:rPr>
-          <w:rStyle w:val="wwc-pali"/>
-        </w:rPr>
-        <w:t>bhariyāya</w:t>
-      </w:r>
-      <w:r>
-        <w:rPr/>
-        <w:t xml:space="preserve"> </w:t>
-      </w:r>
-      <w:r>
-        <w:rPr>
-          <w:rStyle w:val="wwc-pali"/>
-        </w:rPr>
-        <w:t>kaccāna</w:t>
-      </w:r>
-      <w:r>
-        <w:rPr/>
-        <w:t xml:space="preserve"> </w:t>
-      </w:r>
-      <w:r>
-        <w:rPr>
-          <w:rStyle w:val="wwc-pali"/>
-        </w:rPr>
-        <w:t>piyāya</w:t>
-      </w:r>
-      <w:r>
-        <w:rPr/>
-        <w:t xml:space="preserve"> </w:t>
-      </w:r>
-      <w:r>
-        <w:rPr>
-          <w:rStyle w:val="wwc-pali"/>
-        </w:rPr>
-        <w:t>saddhiṁ</w:t>
+        <w:t>Ajeyyam esā tava hotu mettī bhariyāya kaccāna piyāya saddhiṁ</w:t>
       </w:r>
       <w:r>
         <w:rPr/>
@@ -18999,37 +18347,7 @@
         <w:rPr>
           <w:rStyle w:val="wwc-pali"/>
         </w:rPr>
-        <w:t>sampiyen’eva</w:t>
-      </w:r>
-      <w:r>
-        <w:rPr/>
-        <w:t xml:space="preserve"> </w:t>
-      </w:r>
-      <w:r>
-        <w:rPr>
-          <w:rStyle w:val="wwc-pali"/>
-        </w:rPr>
-        <w:t>saṁvāsṁa</w:t>
-      </w:r>
-      <w:r>
-        <w:rPr/>
-        <w:t xml:space="preserve"> </w:t>
-      </w:r>
-      <w:r>
-        <w:rPr>
-          <w:rStyle w:val="wwc-pali"/>
-        </w:rPr>
-        <w:t>saṁaggatthāya</w:t>
-      </w:r>
-      <w:r>
-        <w:rPr/>
-        <w:t xml:space="preserve"> </w:t>
-      </w:r>
-      <w:r>
-        <w:rPr>
-          <w:rStyle w:val="wwc-pali"/>
-        </w:rPr>
-        <w:t>sampavattenti</w:t>
+        <w:t>sampiyen’eva saṁvāsṁa saṁaggatthāya sampavattenti</w:t>
       </w:r>
       <w:r>
         <w:rPr/>
@@ -19139,47 +18457,7 @@
         <w:rPr>
           <w:rStyle w:val="wwc-pali"/>
         </w:rPr>
-        <w:t>lokismiṁ</w:t>
-      </w:r>
-      <w:r>
-        <w:rPr/>
-        <w:t xml:space="preserve"> </w:t>
-      </w:r>
-      <w:r>
-        <w:rPr>
-          <w:rStyle w:val="wwc-pali"/>
-        </w:rPr>
-        <w:t>hi</w:t>
-      </w:r>
-      <w:r>
-        <w:rPr/>
-        <w:t xml:space="preserve"> </w:t>
-      </w:r>
-      <w:r>
-        <w:rPr>
-          <w:rStyle w:val="wwc-pali"/>
-        </w:rPr>
-        <w:t>appiyasampayogo</w:t>
-      </w:r>
-      <w:r>
-        <w:rPr/>
-        <w:t xml:space="preserve"> </w:t>
-      </w:r>
-      <w:r>
-        <w:rPr>
-          <w:rStyle w:val="wwc-pali"/>
-        </w:rPr>
-        <w:t>va</w:t>
-      </w:r>
-      <w:r>
-        <w:rPr/>
-        <w:t xml:space="preserve"> </w:t>
-      </w:r>
-      <w:r>
-        <w:rPr>
-          <w:rStyle w:val="wwc-pali"/>
-        </w:rPr>
-        <w:t>dukkho</w:t>
+        <w:t>lokismiṁ hi appiyasampayogo va dukkho</w:t>
       </w:r>
       <w:r>
         <w:rPr/>
@@ -19308,37 +18586,7 @@
         <w:rPr>
           <w:rStyle w:val="wwc-pali"/>
         </w:rPr>
-        <w:t>bharyā</w:t>
-      </w:r>
-      <w:r>
-        <w:rPr/>
-        <w:t xml:space="preserve"> </w:t>
-      </w:r>
-      <w:r>
-        <w:rPr>
-          <w:rStyle w:val="wwc-pali"/>
-        </w:rPr>
-        <w:t>va</w:t>
-      </w:r>
-      <w:r>
-        <w:rPr/>
-        <w:t xml:space="preserve"> </w:t>
-      </w:r>
-      <w:r>
-        <w:rPr>
-          <w:rStyle w:val="wwc-pali"/>
-        </w:rPr>
-        <w:t>paramā</w:t>
-      </w:r>
-      <w:r>
-        <w:rPr/>
-        <w:t xml:space="preserve"> </w:t>
-      </w:r>
-      <w:r>
-        <w:rPr>
-          <w:rStyle w:val="wwc-pali"/>
-        </w:rPr>
-        <w:t>sakhā</w:t>
+        <w:t>bharyā va paramā sakhā</w:t>
       </w:r>
       <w:r>
         <w:rPr/>
@@ -19408,17 +18656,7 @@
         <w:rPr>
           <w:rStyle w:val="wwc-pali"/>
         </w:rPr>
-        <w:t>aññamaññam</w:t>
-      </w:r>
-      <w:r>
-        <w:rPr/>
-        <w:t xml:space="preserve"> </w:t>
-      </w:r>
-      <w:r>
-        <w:rPr>
-          <w:rStyle w:val="wwc-pali"/>
-        </w:rPr>
-        <w:t>piyamvādā</w:t>
+        <w:t>aññamaññam piyamvādā</w:t>
       </w:r>
       <w:r>
         <w:rPr/>
@@ -19487,27 +18725,7 @@
         <w:rPr>
           <w:rStyle w:val="wwc-pali"/>
         </w:rPr>
-        <w:t>pamodamānā</w:t>
-      </w:r>
-      <w:r>
-        <w:rPr/>
-        <w:t xml:space="preserve"> </w:t>
-      </w:r>
-      <w:r>
-        <w:rPr>
-          <w:rStyle w:val="wwc-pali"/>
-        </w:rPr>
-        <w:t>ekacittā</w:t>
-      </w:r>
-      <w:r>
-        <w:rPr/>
-        <w:t xml:space="preserve"> </w:t>
-      </w:r>
-      <w:r>
-        <w:rPr>
-          <w:rStyle w:val="wwc-pali"/>
-        </w:rPr>
-        <w:t>samaggavāsam</w:t>
+        <w:t>pamodamānā ekacittā samaggavāsam</w:t>
       </w:r>
       <w:r>
         <w:rPr/>
@@ -21406,57 +20624,7 @@
         <w:rPr>
           <w:rStyle w:val="wwc-pali"/>
         </w:rPr>
-        <w:t>kāyā</w:t>
-      </w:r>
-      <w:r>
-        <w:rPr/>
-        <w:t xml:space="preserve"> </w:t>
-      </w:r>
-      <w:r>
-        <w:rPr>
-          <w:rStyle w:val="wwc-pali"/>
-        </w:rPr>
-        <w:t>ekañ</w:t>
-      </w:r>
-      <w:r>
-        <w:rPr/>
-        <w:t xml:space="preserve"> </w:t>
-      </w:r>
-      <w:r>
-        <w:rPr>
-          <w:rStyle w:val="wwc-pali"/>
-        </w:rPr>
-        <w:t>ca</w:t>
-      </w:r>
-      <w:r>
-        <w:rPr/>
-        <w:t xml:space="preserve"> </w:t>
-      </w:r>
-      <w:r>
-        <w:rPr>
-          <w:rStyle w:val="wwc-pali"/>
-        </w:rPr>
-        <w:t>pana</w:t>
-      </w:r>
-      <w:r>
-        <w:rPr/>
-        <w:t xml:space="preserve"> </w:t>
-      </w:r>
-      <w:r>
-        <w:rPr>
-          <w:rStyle w:val="wwc-pali"/>
-        </w:rPr>
-        <w:t>maññe</w:t>
-      </w:r>
-      <w:r>
-        <w:rPr/>
-        <w:t xml:space="preserve"> </w:t>
-      </w:r>
-      <w:r>
-        <w:rPr>
-          <w:rStyle w:val="wwc-pali"/>
-        </w:rPr>
-        <w:t>cittaṁ</w:t>
+        <w:t>kāyā ekañ ca pana maññe cittaṁ</w:t>
       </w:r>
       <w:r>
         <w:rPr/>
@@ -22181,17 +21349,7 @@
         <w:rPr>
           <w:rStyle w:val="wwc-pali"/>
         </w:rPr>
-        <w:t>duddadaṁ</w:t>
-      </w:r>
-      <w:r>
-        <w:rPr/>
-        <w:t xml:space="preserve"> </w:t>
-      </w:r>
-      <w:r>
-        <w:rPr>
-          <w:rStyle w:val="wwc-pali"/>
-        </w:rPr>
-        <w:t>dadāti</w:t>
+        <w:t>duddadaṁ dadāti</w:t>
       </w:r>
       <w:r>
         <w:rPr/>
@@ -22241,47 +21399,7 @@
         <w:rPr>
           <w:rStyle w:val="wwc-pali"/>
         </w:rPr>
-        <w:t>jivitam</w:t>
-      </w:r>
-      <w:r>
-        <w:rPr/>
-        <w:t xml:space="preserve"> </w:t>
-      </w:r>
-      <w:r>
-        <w:rPr>
-          <w:rStyle w:val="wwc-pali"/>
-        </w:rPr>
-        <w:t>pi’ssa</w:t>
-      </w:r>
-      <w:r>
-        <w:rPr/>
-        <w:t xml:space="preserve"> </w:t>
-      </w:r>
-      <w:r>
-        <w:rPr>
-          <w:rStyle w:val="wwc-pali"/>
-        </w:rPr>
-        <w:t>atthāya</w:t>
-      </w:r>
-      <w:r>
-        <w:rPr/>
-        <w:t xml:space="preserve"> </w:t>
-      </w:r>
-      <w:r>
-        <w:rPr>
-          <w:rStyle w:val="wwc-pali"/>
-        </w:rPr>
-        <w:t>pariccattaṁ</w:t>
-      </w:r>
-      <w:r>
-        <w:rPr/>
-        <w:t xml:space="preserve"> </w:t>
-      </w:r>
-      <w:r>
-        <w:rPr>
-          <w:rStyle w:val="wwc-pali"/>
-        </w:rPr>
-        <w:t>hoti</w:t>
+        <w:t>jivitam pi’ssa atthāya pariccattaṁ hoti</w:t>
       </w:r>
       <w:r>
         <w:rPr/>
@@ -22491,11 +21609,11 @@
         <w:rPr>
           <w:rStyle w:val="wwc-pali"/>
         </w:rPr>
-        <w:t xml:space="preserve">mettā </w:t>
-      </w:r>
-      <w:r>
-        <w:rPr/>
-        <w:t xml:space="preserve">and </w:t>
+        <w:t>mettā</w:t>
+      </w:r>
+      <w:r>
+        <w:rPr/>
+        <w:t xml:space="preserve"> and </w:t>
       </w:r>
       <w:r>
         <w:rPr>
@@ -25955,17 +25073,7 @@
         <w:rPr>
           <w:rStyle w:val="wwc-pali"/>
         </w:rPr>
-        <w:t>attanā</w:t>
-      </w:r>
-      <w:r>
-        <w:rPr/>
-        <w:t xml:space="preserve"> </w:t>
-      </w:r>
-      <w:r>
-        <w:rPr>
-          <w:rStyle w:val="wwc-pali"/>
-        </w:rPr>
-        <w:t>piyataro</w:t>
+        <w:t>attanā piyataro</w:t>
       </w:r>
       <w:r>
         <w:rPr/>
@@ -26405,37 +25513,7 @@
         <w:rPr>
           <w:rStyle w:val="wwc-pali"/>
         </w:rPr>
-        <w:t>ettha</w:t>
-      </w:r>
-      <w:r>
-        <w:rPr/>
-        <w:t xml:space="preserve"> </w:t>
-      </w:r>
-      <w:r>
-        <w:rPr>
-          <w:rStyle w:val="wwc-pali"/>
-        </w:rPr>
-        <w:t>sitaṁ</w:t>
-      </w:r>
-      <w:r>
-        <w:rPr/>
-        <w:t xml:space="preserve"> </w:t>
-      </w:r>
-      <w:r>
-        <w:rPr>
-          <w:rStyle w:val="wwc-pali"/>
-        </w:rPr>
-        <w:t>ettha</w:t>
-      </w:r>
-      <w:r>
-        <w:rPr/>
-        <w:t xml:space="preserve"> </w:t>
-      </w:r>
-      <w:r>
-        <w:rPr>
-          <w:rStyle w:val="wwc-pali"/>
-        </w:rPr>
-        <w:t>paṭibaddhaṁ</w:t>
+        <w:t>ettha sitaṁ ettha paṭibaddhaṁ</w:t>
       </w:r>
       <w:r>
         <w:rPr/>
@@ -26504,57 +25582,7 @@
         <w:rPr>
           <w:rStyle w:val="wwc-pali"/>
         </w:rPr>
-        <w:t>piyakaraṇā</w:t>
-      </w:r>
-      <w:r>
-        <w:rPr/>
-        <w:t xml:space="preserve"> </w:t>
-      </w:r>
-      <w:r>
-        <w:rPr>
-          <w:rStyle w:val="wwc-pali"/>
-        </w:rPr>
-        <w:t>garukaraṇā</w:t>
-      </w:r>
-      <w:r>
-        <w:rPr/>
-        <w:t xml:space="preserve"> </w:t>
-      </w:r>
-      <w:r>
-        <w:rPr>
-          <w:rStyle w:val="wwc-pali"/>
-        </w:rPr>
-        <w:t>sangahāya</w:t>
-      </w:r>
-      <w:r>
-        <w:rPr/>
-        <w:t xml:space="preserve"> </w:t>
-      </w:r>
-      <w:r>
-        <w:rPr>
-          <w:rStyle w:val="wwc-pali"/>
-        </w:rPr>
-        <w:t>avivādāya</w:t>
-      </w:r>
-      <w:r>
-        <w:rPr/>
-        <w:t xml:space="preserve"> </w:t>
-      </w:r>
-      <w:r>
-        <w:rPr>
-          <w:rStyle w:val="wwc-pali"/>
-        </w:rPr>
-        <w:t>sāmaggiyā</w:t>
-      </w:r>
-      <w:r>
-        <w:rPr/>
-        <w:t xml:space="preserve"> </w:t>
-      </w:r>
-      <w:r>
-        <w:rPr>
-          <w:rStyle w:val="wwc-pali"/>
-        </w:rPr>
-        <w:t>ekībhāvāya</w:t>
+        <w:t>piyakaraṇā garukaraṇā sangahāya avivādāya sāmaggiyā ekībhāvāya</w:t>
       </w:r>
       <w:r>
         <w:rPr/>
@@ -26686,27 +25714,7 @@
         <w:rPr>
           <w:rStyle w:val="wwc-pali"/>
         </w:rPr>
-        <w:t>aññamaññaṁ</w:t>
-      </w:r>
-      <w:r>
-        <w:rPr/>
-        <w:t xml:space="preserve"> </w:t>
-      </w:r>
-      <w:r>
-        <w:rPr>
-          <w:rStyle w:val="wwc-pali"/>
-        </w:rPr>
-        <w:t>mukhasattīhi</w:t>
-      </w:r>
-      <w:r>
-        <w:rPr/>
-        <w:t xml:space="preserve"> </w:t>
-      </w:r>
-      <w:r>
-        <w:rPr>
-          <w:rStyle w:val="wwc-pali"/>
-        </w:rPr>
-        <w:t>vitudantā</w:t>
+        <w:t>aññamaññaṁ mukhasattīhi vitudantā</w:t>
       </w:r>
       <w:r>
         <w:rPr/>
@@ -26775,57 +25783,7 @@
         <w:rPr>
           <w:rStyle w:val="wwc-pali"/>
         </w:rPr>
-        <w:t>nelā</w:t>
-      </w:r>
-      <w:r>
-        <w:rPr/>
-        <w:t xml:space="preserve"> </w:t>
-      </w:r>
-      <w:r>
-        <w:rPr>
-          <w:rStyle w:val="wwc-pali"/>
-        </w:rPr>
-        <w:t>kaṇṇa</w:t>
-      </w:r>
-      <w:r>
-        <w:rPr/>
-        <w:t xml:space="preserve"> </w:t>
-      </w:r>
-      <w:r>
-        <w:rPr>
-          <w:rStyle w:val="wwc-pali"/>
-        </w:rPr>
-        <w:t>sukhā</w:t>
-      </w:r>
-      <w:r>
-        <w:rPr/>
-        <w:t xml:space="preserve"> </w:t>
-      </w:r>
-      <w:r>
-        <w:rPr>
-          <w:rStyle w:val="wwc-pali"/>
-        </w:rPr>
-        <w:t>pemanīyā</w:t>
-      </w:r>
-      <w:r>
-        <w:rPr/>
-        <w:t xml:space="preserve"> </w:t>
-      </w:r>
-      <w:r>
-        <w:rPr>
-          <w:rStyle w:val="wwc-pali"/>
-        </w:rPr>
-        <w:t>hadayaṁ</w:t>
-      </w:r>
-      <w:r>
-        <w:rPr/>
-        <w:t xml:space="preserve"> </w:t>
-      </w:r>
-      <w:r>
-        <w:rPr>
-          <w:rStyle w:val="wwc-pali"/>
-        </w:rPr>
-        <w:t xml:space="preserve">gamā </w:t>
+        <w:t xml:space="preserve">nelā kaṇṇa sukhā pemanīyā hadayaṁ gamā </w:t>
       </w:r>
       <w:r>
         <w:rPr/>
@@ -26860,7 +25818,7 @@
         <w:rPr>
           <w:rStyle w:val="Hyperlink"/>
         </w:rPr>
-        <w:t>DN 1:1.9.5</w:t>
+        <w:t>DN 1:1.9.5, 1.9.7</w:t>
       </w:r>
       <w:r>
         <w:rPr>
@@ -26908,17 +25866,7 @@
         <w:rPr>
           <w:rStyle w:val="wwc-pali"/>
         </w:rPr>
-        <w:t>saṅgaha</w:t>
-      </w:r>
-      <w:r>
-        <w:rPr/>
-        <w:t xml:space="preserve"> </w:t>
-      </w:r>
-      <w:r>
-        <w:rPr>
-          <w:rStyle w:val="wwc-pali"/>
-        </w:rPr>
-        <w:t>vatthū</w:t>
+        <w:t>saṅgaha vatthū</w:t>
       </w:r>
       <w:r>
         <w:rPr/>
@@ -29007,7 +27955,7 @@
     <w:pPr>
       <w:widowControl/>
       <w:suppressAutoHyphens w:val="true"/>
-      <w:overflowPunct w:val="true"/>
+      <w:overflowPunct w:val="false"/>
       <w:bidi w:val="0"/>
       <w:spacing w:before="0" w:after="0"/>
       <w:jc w:val="start"/>
@@ -29170,7 +28118,7 @@
       <w:keepLines/>
       <w:widowControl/>
       <w:suppressAutoHyphens w:val="true"/>
-      <w:overflowPunct w:val="true"/>
+      <w:overflowPunct w:val="false"/>
       <w:bidi w:val="0"/>
       <w:spacing w:before="283" w:after="113"/>
       <w:jc w:val="start"/>
@@ -29254,13 +28202,20 @@
       <w:lang w:val="en-US"/>
     </w:rPr>
   </w:style>
-  <w:style w:type="character" w:styleId="FootnoteCharacters">
-    <w:name w:val="Footnote Characters"/>
+  <w:style w:type="character" w:styleId="FootnoteCharactersuser">
+    <w:name w:val="Footnote Characters (user)"/>
     <w:uiPriority w:val="99"/>
     <w:semiHidden/>
     <w:unhideWhenUsed/>
     <w:qFormat/>
     <w:rsid w:val="00bc6e17"/>
+    <w:rPr>
+      <w:vertAlign w:val="superscript"/>
+    </w:rPr>
+  </w:style>
+  <w:style w:type="character" w:styleId="FootnoteCharacters">
+    <w:name w:val="Footnote Characters"/>
+    <w:qFormat/>
     <w:rPr>
       <w:vertAlign w:val="superscript"/>
     </w:rPr>
@@ -29415,13 +28370,20 @@
       <w:u w:val="none"/>
     </w:rPr>
   </w:style>
-  <w:style w:type="character" w:styleId="EndnoteCharacters">
-    <w:name w:val="Endnote Characters"/>
+  <w:style w:type="character" w:styleId="EndnoteCharactersuser">
+    <w:name w:val="Endnote Characters (user)"/>
     <w:uiPriority w:val="99"/>
     <w:semiHidden/>
     <w:unhideWhenUsed/>
     <w:qFormat/>
     <w:rsid w:val="00926877"/>
+    <w:rPr>
+      <w:vertAlign w:val="superscript"/>
+    </w:rPr>
+  </w:style>
+  <w:style w:type="character" w:styleId="EndnoteCharacters">
+    <w:name w:val="Endnote Characters"/>
+    <w:qFormat/>
     <w:rPr>
       <w:vertAlign w:val="superscript"/>
     </w:rPr>
@@ -29525,8 +28487,8 @@
       <w:lang w:val="en-GB" w:eastAsia="zh-CN" w:bidi="hi-IN"/>
     </w:rPr>
   </w:style>
-  <w:style w:type="character" w:styleId="Bullets">
-    <w:name w:val="Bullets"/>
+  <w:style w:type="character" w:styleId="Bulletsuser">
+    <w:name w:val="Bullets (user)"/>
     <w:qFormat/>
     <w:rPr>
       <w:rFonts w:ascii="OpenSymbol" w:hAnsi="OpenSymbol" w:eastAsia="OpenSymbol" w:cs="OpenSymbol"/>
@@ -29605,8 +28567,8 @@
     <w:rsid w:val="00b2470a"/>
     <w:rPr>
       <w:i/>
-      <w:color w:val="EDE7F6"/>
-      <w:shd w:fill="A1887F" w:val="clear"/>
+      <w:color w:val="FFFFFF"/>
+      <w:shd w:fill="77BC65" w:val="clear"/>
     </w:rPr>
   </w:style>
   <w:style w:type="character" w:styleId="wwc-sesame-zot-reference" w:customStyle="1">
@@ -29656,6 +28618,16 @@
       <w:color w:val="BF360C"/>
       <w:kern w:val="2"/>
       <w:shd w:fill="FFF3E0" w:val="clear"/>
+    </w:rPr>
+  </w:style>
+  <w:style w:type="character" w:styleId="wwc-latin">
+    <w:name w:val="wwc-latin"/>
+    <w:qFormat/>
+    <w:rPr>
+      <w:i/>
+      <w:color w:val="5C6BC0"/>
+      <w:kern w:val="2"/>
+      <w:shd w:fill="E8EAF6" w:val="clear"/>
     </w:rPr>
   </w:style>
   <w:style w:type="paragraph" w:styleId="Heading">
@@ -29731,7 +28703,7 @@
       <w:widowControl/>
       <w:suppressLineNumbers/>
       <w:suppressAutoHyphens w:val="true"/>
-      <w:overflowPunct w:val="true"/>
+      <w:overflowPunct w:val="false"/>
       <w:bidi w:val="0"/>
       <w:spacing w:before="0" w:after="0"/>
       <w:ind w:hanging="340" w:start="340"/>
@@ -29767,7 +28739,7 @@
         <w:tab w:val="right" w:pos="9026" w:leader="none"/>
       </w:tabs>
       <w:suppressAutoHyphens w:val="true"/>
-      <w:overflowPunct w:val="true"/>
+      <w:overflowPunct w:val="false"/>
       <w:bidi w:val="0"/>
       <w:spacing w:lineRule="auto" w:line="240" w:before="0" w:after="0"/>
       <w:jc w:val="start"/>
@@ -29792,7 +28764,7 @@
     <w:pPr>
       <w:widowControl/>
       <w:suppressAutoHyphens w:val="true"/>
-      <w:overflowPunct w:val="true"/>
+      <w:overflowPunct w:val="false"/>
       <w:bidi w:val="0"/>
       <w:spacing w:before="0" w:after="0"/>
       <w:jc w:val="start"/>
@@ -29898,7 +28870,7 @@
     <w:pPr>
       <w:widowControl/>
       <w:suppressAutoHyphens w:val="true"/>
-      <w:overflowPunct w:val="true"/>
+      <w:overflowPunct w:val="false"/>
       <w:bidi w:val="0"/>
       <w:spacing w:lineRule="auto" w:line="276" w:before="283" w:after="0"/>
       <w:ind w:start="1871" w:end="1871"/>
@@ -29926,7 +28898,7 @@
     <w:pPr>
       <w:widowControl/>
       <w:suppressAutoHyphens w:val="true"/>
-      <w:overflowPunct w:val="true"/>
+      <w:overflowPunct w:val="false"/>
       <w:bidi w:val="0"/>
       <w:spacing w:before="0" w:after="0"/>
       <w:jc w:val="start"/>
@@ -29952,7 +28924,7 @@
     <w:pPr>
       <w:widowControl/>
       <w:suppressAutoHyphens w:val="true"/>
-      <w:overflowPunct w:val="true"/>
+      <w:overflowPunct w:val="false"/>
       <w:bidi w:val="0"/>
       <w:spacing w:before="60" w:after="120"/>
       <w:jc w:val="start"/>
@@ -29966,13 +28938,13 @@
       <w:lang w:val="en-GB" w:eastAsia="zh-CN" w:bidi="hi-IN"/>
     </w:rPr>
   </w:style>
-  <w:style w:type="paragraph" w:styleId="FrameContents">
-    <w:name w:val="Frame Contents"/>
+  <w:style w:type="paragraph" w:styleId="FrameContentsuser">
+    <w:name w:val="Frame Contents (user)"/>
     <w:qFormat/>
     <w:pPr>
       <w:widowControl/>
       <w:suppressAutoHyphens w:val="true"/>
-      <w:overflowPunct w:val="true"/>
+      <w:overflowPunct w:val="false"/>
       <w:bidi w:val="0"/>
       <w:spacing w:before="0" w:after="0"/>
       <w:jc w:val="start"/>
@@ -30023,7 +28995,7 @@
       <w:widowControl/>
       <w:shd w:val="clear" w:fill="E8EAF6"/>
       <w:suppressAutoHyphens w:val="true"/>
-      <w:overflowPunct w:val="true"/>
+      <w:overflowPunct w:val="false"/>
       <w:bidi w:val="0"/>
       <w:spacing w:before="0" w:after="170"/>
       <w:jc w:val="start"/>
@@ -30045,7 +29017,7 @@
       <w:widowControl/>
       <w:shd w:val="clear" w:fill="EDE7F6"/>
       <w:suppressAutoHyphens w:val="true"/>
-      <w:overflowPunct w:val="true"/>
+      <w:overflowPunct w:val="false"/>
       <w:bidi w:val="0"/>
       <w:spacing w:before="0" w:after="283"/>
       <w:ind w:start="567" w:end="567"/>
@@ -30094,7 +29066,7 @@
       </w:pBdr>
       <w:shd w:val="clear" w:fill="455A64"/>
       <w:suppressAutoHyphens w:val="true"/>
-      <w:overflowPunct w:val="false"/>
+      <w:overflowPunct w:val="true"/>
       <w:bidi w:val="0"/>
       <w:spacing w:lineRule="auto" w:line="276" w:before="283" w:after="0"/>
       <w:jc w:val="start"/>
@@ -30116,7 +29088,7 @@
     <w:pPr>
       <w:widowControl/>
       <w:suppressAutoHyphens w:val="true"/>
-      <w:overflowPunct w:val="false"/>
+      <w:overflowPunct w:val="true"/>
       <w:bidi w:val="0"/>
       <w:spacing w:lineRule="auto" w:line="276" w:before="283" w:after="0"/>
       <w:jc w:val="start"/>
@@ -30136,7 +29108,7 @@
     <w:pPr>
       <w:widowControl/>
       <w:suppressAutoHyphens w:val="true"/>
-      <w:overflowPunct w:val="true"/>
+      <w:overflowPunct w:val="false"/>
       <w:bidi w:val="0"/>
       <w:spacing w:lineRule="auto" w:line="276" w:before="170" w:after="170"/>
       <w:jc w:val="start"/>
@@ -30157,7 +29129,7 @@
     <w:pPr>
       <w:widowControl/>
       <w:suppressAutoHyphens w:val="true"/>
-      <w:overflowPunct w:val="true"/>
+      <w:overflowPunct w:val="false"/>
       <w:bidi w:val="0"/>
       <w:spacing w:lineRule="atLeast" w:line="323" w:before="283" w:after="0"/>
       <w:ind w:start="0" w:end="0"/>
@@ -30180,7 +29152,7 @@
     <w:pPr>
       <w:widowControl/>
       <w:suppressAutoHyphens w:val="true"/>
-      <w:overflowPunct w:val="true"/>
+      <w:overflowPunct w:val="false"/>
       <w:bidi w:val="0"/>
       <w:spacing w:before="170" w:after="283"/>
       <w:jc w:val="center"/>
@@ -30203,7 +29175,7 @@
       <w:pageBreakBefore w:val="false"/>
       <w:widowControl/>
       <w:suppressAutoHyphens w:val="true"/>
-      <w:overflowPunct w:val="true"/>
+      <w:overflowPunct w:val="false"/>
       <w:bidi w:val="0"/>
       <w:spacing w:before="0" w:after="567"/>
       <w:jc w:val="center"/>
@@ -30228,7 +29200,7 @@
       <w:pageBreakBefore w:val="false"/>
       <w:widowControl/>
       <w:suppressAutoHyphens w:val="true"/>
-      <w:overflowPunct w:val="true"/>
+      <w:overflowPunct w:val="false"/>
       <w:bidi w:val="0"/>
       <w:spacing w:before="567" w:after="283"/>
       <w:jc w:val="center"/>
@@ -30252,7 +29224,7 @@
     <w:pPr>
       <w:widowControl/>
       <w:suppressAutoHyphens w:val="true"/>
-      <w:overflowPunct w:val="true"/>
+      <w:overflowPunct w:val="false"/>
       <w:bidi w:val="0"/>
       <w:spacing w:lineRule="auto" w:line="240" w:before="0" w:after="0"/>
       <w:contextualSpacing/>
@@ -30273,7 +29245,7 @@
     <w:pPr>
       <w:widowControl/>
       <w:suppressAutoHyphens w:val="true"/>
-      <w:overflowPunct w:val="true"/>
+      <w:overflowPunct w:val="false"/>
       <w:bidi w:val="0"/>
       <w:spacing w:before="0" w:after="0"/>
       <w:jc w:val="center"/>
@@ -30301,7 +29273,7 @@
       </w:pBdr>
       <w:shd w:val="clear" w:fill="FAFAFA"/>
       <w:suppressAutoHyphens w:val="true"/>
-      <w:overflowPunct w:val="true"/>
+      <w:overflowPunct w:val="false"/>
       <w:bidi w:val="0"/>
       <w:spacing w:lineRule="auto" w:line="276" w:before="283" w:after="283"/>
       <w:ind w:hanging="0" w:start="0"/>
@@ -30323,7 +29295,7 @@
       <w:widowControl w:val="false"/>
       <w:suppressLineNumbers/>
       <w:suppressAutoHyphens w:val="true"/>
-      <w:overflowPunct w:val="true"/>
+      <w:overflowPunct w:val="false"/>
       <w:bidi w:val="0"/>
       <w:spacing w:before="0" w:after="0"/>
       <w:jc w:val="start"/>
@@ -30357,7 +29329,7 @@
     <w:pPr>
       <w:widowControl/>
       <w:suppressAutoHyphens w:val="true"/>
-      <w:overflowPunct w:val="true"/>
+      <w:overflowPunct w:val="false"/>
       <w:bidi w:val="0"/>
       <w:spacing w:before="283" w:after="0"/>
       <w:jc w:val="start"/>
@@ -30384,7 +29356,7 @@
       </w:pBdr>
       <w:shd w:val="clear" w:fill="455A64"/>
       <w:suppressAutoHyphens w:val="true"/>
-      <w:overflowPunct w:val="true"/>
+      <w:overflowPunct w:val="false"/>
       <w:bidi w:val="0"/>
       <w:spacing w:lineRule="auto" w:line="276" w:before="0" w:after="0"/>
       <w:jc w:val="start"/>
@@ -30412,7 +29384,7 @@
       </w:pBdr>
       <w:shd w:val="clear" w:fill="455A64"/>
       <w:suppressAutoHyphens w:val="true"/>
-      <w:overflowPunct w:val="true"/>
+      <w:overflowPunct w:val="false"/>
       <w:bidi w:val="0"/>
       <w:spacing w:lineRule="auto" w:line="276" w:before="0" w:after="0"/>
       <w:jc w:val="start"/>
@@ -30441,7 +29413,7 @@
     <w:pPr>
       <w:widowControl/>
       <w:suppressAutoHyphens w:val="true"/>
-      <w:overflowPunct w:val="true"/>
+      <w:overflowPunct w:val="false"/>
       <w:bidi w:val="0"/>
       <w:spacing w:before="0" w:after="0"/>
       <w:jc w:val="start"/>
@@ -30465,7 +29437,7 @@
       <w:widowControl/>
       <w:shd w:val="clear" w:fill="E0E0E0"/>
       <w:suppressAutoHyphens w:val="true"/>
-      <w:overflowPunct w:val="true"/>
+      <w:overflowPunct w:val="false"/>
       <w:bidi w:val="0"/>
       <w:spacing w:before="170" w:after="170"/>
       <w:jc w:val="start"/>
@@ -30486,7 +29458,7 @@
       <w:widowControl/>
       <w:shd w:val="clear" w:fill="F5F5F5"/>
       <w:suppressAutoHyphens w:val="true"/>
-      <w:overflowPunct w:val="true"/>
+      <w:overflowPunct w:val="false"/>
       <w:bidi w:val="0"/>
       <w:spacing w:lineRule="auto" w:line="276" w:before="0" w:after="0"/>
       <w:ind w:start="283"/>
@@ -30514,7 +29486,7 @@
       </w:pBdr>
       <w:shd w:val="clear" w:fill="455A64"/>
       <w:suppressAutoHyphens w:val="true"/>
-      <w:overflowPunct w:val="true"/>
+      <w:overflowPunct w:val="false"/>
       <w:bidi w:val="0"/>
       <w:spacing w:before="0" w:after="0"/>
       <w:jc w:val="start"/>
@@ -30534,7 +29506,7 @@
     <w:pPr>
       <w:widowControl/>
       <w:suppressAutoHyphens w:val="true"/>
-      <w:overflowPunct w:val="true"/>
+      <w:overflowPunct w:val="false"/>
       <w:bidi w:val="0"/>
       <w:spacing w:before="0" w:after="113"/>
       <w:jc w:val="start"/>
@@ -30561,7 +29533,7 @@
     <w:pPr>
       <w:widowControl/>
       <w:suppressAutoHyphens w:val="true"/>
-      <w:overflowPunct w:val="true"/>
+      <w:overflowPunct w:val="false"/>
       <w:bidi w:val="0"/>
       <w:spacing w:lineRule="auto" w:line="276" w:before="0" w:after="0"/>
       <w:jc w:val="start"/>
@@ -30589,7 +29561,7 @@
       </w:pBdr>
       <w:shd w:val="clear" w:fill="FAFAFA"/>
       <w:suppressAutoHyphens w:val="true"/>
-      <w:overflowPunct w:val="true"/>
+      <w:overflowPunct w:val="false"/>
       <w:bidi w:val="0"/>
       <w:spacing w:lineRule="auto" w:line="276" w:before="283" w:after="283"/>
       <w:ind w:start="0"/>
@@ -30604,8 +29576,8 @@
       <w:lang w:val="en-GB" w:eastAsia="zh-CN" w:bidi="hi-IN"/>
     </w:rPr>
   </w:style>
-  <w:style w:type="paragraph" w:styleId="BlockQuotation">
-    <w:name w:val="Block Quotation"/>
+  <w:style w:type="paragraph" w:styleId="BlockQuotationuser">
+    <w:name w:val="Block Quotation (user)"/>
     <w:basedOn w:val="Normal"/>
     <w:qFormat/>
     <w:pPr>
@@ -30660,7 +29632,7 @@
       </w:pBdr>
       <w:shd w:val="clear" w:fill="455A64"/>
       <w:suppressAutoHyphens w:val="true"/>
-      <w:overflowPunct w:val="true"/>
+      <w:overflowPunct w:val="false"/>
       <w:bidi w:val="0"/>
       <w:spacing w:before="0" w:after="0"/>
       <w:jc w:val="start"/>
@@ -30705,7 +29677,7 @@
         <w:right w:val="dotted" w:sz="4" w:space="17" w:color="616161"/>
       </w:pBdr>
       <w:suppressAutoHyphens w:val="true"/>
-      <w:overflowPunct w:val="true"/>
+      <w:overflowPunct w:val="false"/>
       <w:bidi w:val="0"/>
       <w:spacing w:before="283" w:after="283"/>
       <w:ind w:start="0" w:end="0"/>
@@ -30727,7 +29699,7 @@
     <w:pPr>
       <w:widowControl/>
       <w:suppressAutoHyphens w:val="true"/>
-      <w:overflowPunct w:val="true"/>
+      <w:overflowPunct w:val="false"/>
       <w:bidi w:val="0"/>
       <w:spacing w:before="57" w:after="567"/>
       <w:ind w:end="1928"/>
@@ -30750,7 +29722,7 @@
     <w:pPr>
       <w:widowControl/>
       <w:suppressAutoHyphens w:val="true"/>
-      <w:overflowPunct w:val="true"/>
+      <w:overflowPunct w:val="false"/>
       <w:bidi w:val="0"/>
       <w:spacing w:before="0" w:after="283"/>
       <w:jc w:val="end"/>
@@ -30771,7 +29743,7 @@
     <w:pPr>
       <w:widowControl/>
       <w:suppressAutoHyphens w:val="true"/>
-      <w:overflowPunct w:val="true"/>
+      <w:overflowPunct w:val="false"/>
       <w:bidi w:val="0"/>
       <w:spacing w:before="283" w:after="57"/>
       <w:jc w:val="start"/>
@@ -30794,7 +29766,7 @@
     <w:pPr>
       <w:widowControl/>
       <w:suppressAutoHyphens w:val="true"/>
-      <w:overflowPunct w:val="true"/>
+      <w:overflowPunct w:val="false"/>
       <w:bidi w:val="0"/>
       <w:spacing w:lineRule="auto" w:line="276" w:before="113" w:after="113"/>
       <w:jc w:val="start"/>
@@ -30814,7 +29786,7 @@
     <w:pPr>
       <w:widowControl/>
       <w:suppressAutoHyphens w:val="true"/>
-      <w:overflowPunct w:val="true"/>
+      <w:overflowPunct w:val="false"/>
       <w:bidi w:val="0"/>
       <w:spacing w:lineRule="auto" w:line="276" w:before="0" w:after="283"/>
       <w:jc w:val="start"/>
@@ -30841,7 +29813,7 @@
       </w:pBdr>
       <w:shd w:val="clear" w:fill="455A64"/>
       <w:suppressAutoHyphens w:val="true"/>
-      <w:overflowPunct w:val="true"/>
+      <w:overflowPunct w:val="false"/>
       <w:bidi w:val="0"/>
       <w:spacing w:before="57" w:after="283"/>
       <w:contextualSpacing/>
@@ -30870,7 +29842,7 @@
       </w:pBdr>
       <w:shd w:val="clear" w:fill="455A64"/>
       <w:suppressAutoHyphens w:val="true"/>
-      <w:overflowPunct w:val="true"/>
+      <w:overflowPunct w:val="false"/>
       <w:bidi w:val="0"/>
       <w:spacing w:lineRule="auto" w:line="276" w:before="0" w:after="0"/>
       <w:jc w:val="start"/>
@@ -30890,7 +29862,7 @@
     <w:pPr>
       <w:widowControl/>
       <w:suppressAutoHyphens w:val="true"/>
-      <w:overflowPunct w:val="true"/>
+      <w:overflowPunct w:val="false"/>
       <w:bidi w:val="0"/>
       <w:spacing w:before="0" w:after="0"/>
       <w:jc w:val="start"/>
@@ -30911,7 +29883,7 @@
     <w:pPr>
       <w:widowControl/>
       <w:suppressAutoHyphens w:val="true"/>
-      <w:overflowPunct w:val="true"/>
+      <w:overflowPunct w:val="false"/>
       <w:bidi w:val="0"/>
       <w:spacing w:before="0" w:after="0"/>
       <w:jc w:val="start"/>
@@ -30933,7 +29905,7 @@
       <w:widowControl/>
       <w:shd w:val="clear" w:fill="F5F5F5"/>
       <w:suppressAutoHyphens w:val="true"/>
-      <w:overflowPunct w:val="true"/>
+      <w:overflowPunct w:val="false"/>
       <w:bidi w:val="0"/>
       <w:spacing w:before="0" w:after="0"/>
       <w:jc w:val="start"/>
@@ -30966,7 +29938,7 @@
     <w:pPr>
       <w:widowControl/>
       <w:suppressAutoHyphens w:val="true"/>
-      <w:overflowPunct w:val="true"/>
+      <w:overflowPunct w:val="false"/>
       <w:bidi w:val="0"/>
       <w:spacing w:before="57" w:after="57"/>
       <w:jc w:val="start"/>
@@ -30989,7 +29961,7 @@
       <w:pageBreakBefore w:val="false"/>
       <w:widowControl/>
       <w:suppressAutoHyphens w:val="true"/>
-      <w:overflowPunct w:val="true"/>
+      <w:overflowPunct w:val="false"/>
       <w:bidi w:val="0"/>
       <w:spacing w:before="567" w:after="283"/>
       <w:jc w:val="center"/>
@@ -31012,7 +29984,7 @@
     <w:pPr>
       <w:widowControl/>
       <w:suppressAutoHyphens w:val="true"/>
-      <w:overflowPunct w:val="true"/>
+      <w:overflowPunct w:val="false"/>
       <w:bidi w:val="0"/>
       <w:spacing w:lineRule="auto" w:line="360" w:before="283" w:after="113"/>
       <w:ind w:start="964" w:end="964"/>
@@ -31036,7 +30008,7 @@
     <w:pPr>
       <w:widowControl/>
       <w:suppressAutoHyphens w:val="true"/>
-      <w:overflowPunct w:val="true"/>
+      <w:overflowPunct w:val="false"/>
       <w:bidi w:val="0"/>
       <w:spacing w:lineRule="auto" w:line="276" w:before="57" w:after="283"/>
       <w:ind w:start="964" w:end="964"/>
@@ -31059,7 +30031,7 @@
       <w:keepNext w:val="true"/>
       <w:widowControl/>
       <w:suppressAutoHyphens w:val="true"/>
-      <w:overflowPunct w:val="true"/>
+      <w:overflowPunct w:val="false"/>
       <w:bidi w:val="0"/>
       <w:spacing w:before="170" w:after="57"/>
       <w:ind w:start="0"/>
@@ -31093,7 +30065,7 @@
     <w:pPr>
       <w:widowControl/>
       <w:suppressAutoHyphens w:val="true"/>
-      <w:overflowPunct w:val="true"/>
+      <w:overflowPunct w:val="false"/>
       <w:bidi w:val="0"/>
       <w:spacing w:lineRule="auto" w:line="240" w:before="0" w:after="0"/>
       <w:contextualSpacing/>
@@ -31114,7 +30086,7 @@
     <w:pPr>
       <w:widowControl/>
       <w:suppressAutoHyphens w:val="true"/>
-      <w:overflowPunct w:val="true"/>
+      <w:overflowPunct w:val="false"/>
       <w:bidi w:val="0"/>
       <w:spacing w:before="0" w:after="0"/>
       <w:jc w:val="center"/>
@@ -31135,7 +30107,7 @@
     <w:pPr>
       <w:widowControl/>
       <w:suppressAutoHyphens w:val="true"/>
-      <w:overflowPunct w:val="false"/>
+      <w:overflowPunct w:val="true"/>
       <w:bidi w:val="0"/>
       <w:spacing w:lineRule="auto" w:line="240" w:before="0" w:after="0"/>
       <w:contextualSpacing/>
@@ -31156,7 +30128,7 @@
     <w:pPr>
       <w:widowControl/>
       <w:suppressAutoHyphens w:val="true"/>
-      <w:overflowPunct w:val="false"/>
+      <w:overflowPunct w:val="true"/>
       <w:bidi w:val="0"/>
       <w:spacing w:before="0" w:after="0"/>
       <w:jc w:val="center"/>
@@ -31177,7 +30149,7 @@
     <w:pPr>
       <w:widowControl/>
       <w:suppressAutoHyphens w:val="true"/>
-      <w:overflowPunct w:val="true"/>
+      <w:overflowPunct w:val="false"/>
       <w:bidi w:val="0"/>
       <w:spacing w:lineRule="atLeast" w:line="324" w:before="113" w:after="113"/>
       <w:jc w:val="start"/>
@@ -31197,7 +30169,7 @@
     <w:pPr>
       <w:widowControl/>
       <w:suppressAutoHyphens w:val="true"/>
-      <w:overflowPunct w:val="false"/>
+      <w:overflowPunct w:val="true"/>
       <w:bidi w:val="0"/>
       <w:spacing w:lineRule="auto" w:line="240" w:before="0" w:after="0"/>
       <w:contextualSpacing/>
@@ -31218,7 +30190,7 @@
     <w:pPr>
       <w:widowControl/>
       <w:suppressAutoHyphens w:val="true"/>
-      <w:overflowPunct w:val="false"/>
+      <w:overflowPunct w:val="true"/>
       <w:bidi w:val="0"/>
       <w:spacing w:before="0" w:after="0"/>
       <w:jc w:val="center"/>
@@ -31239,7 +30211,7 @@
     <w:pPr>
       <w:widowControl/>
       <w:suppressAutoHyphens w:val="true"/>
-      <w:overflowPunct w:val="true"/>
+      <w:overflowPunct w:val="false"/>
       <w:bidi w:val="0"/>
       <w:spacing w:lineRule="auto" w:line="240" w:before="0" w:after="0"/>
       <w:contextualSpacing/>
@@ -31260,7 +30232,7 @@
     <w:pPr>
       <w:widowControl/>
       <w:suppressAutoHyphens w:val="true"/>
-      <w:overflowPunct w:val="true"/>
+      <w:overflowPunct w:val="false"/>
       <w:bidi w:val="0"/>
       <w:spacing w:before="0" w:after="0"/>
       <w:jc w:val="center"/>
@@ -31281,7 +30253,7 @@
     <w:pPr>
       <w:widowControl/>
       <w:suppressAutoHyphens w:val="true"/>
-      <w:overflowPunct w:val="false"/>
+      <w:overflowPunct w:val="true"/>
       <w:bidi w:val="0"/>
       <w:spacing w:lineRule="auto" w:line="240" w:before="0" w:after="0"/>
       <w:contextualSpacing/>
@@ -31302,7 +30274,7 @@
     <w:pPr>
       <w:widowControl/>
       <w:suppressAutoHyphens w:val="true"/>
-      <w:overflowPunct w:val="false"/>
+      <w:overflowPunct w:val="true"/>
       <w:bidi w:val="0"/>
       <w:spacing w:before="0" w:after="0"/>
       <w:jc w:val="center"/>
@@ -31323,7 +30295,7 @@
     <w:pPr>
       <w:widowControl/>
       <w:suppressAutoHyphens w:val="true"/>
-      <w:overflowPunct w:val="true"/>
+      <w:overflowPunct w:val="false"/>
       <w:bidi w:val="0"/>
       <w:spacing w:lineRule="auto" w:line="240" w:before="0" w:after="0"/>
       <w:contextualSpacing/>
@@ -31344,7 +30316,7 @@
     <w:pPr>
       <w:widowControl/>
       <w:suppressAutoHyphens w:val="true"/>
-      <w:overflowPunct w:val="true"/>
+      <w:overflowPunct w:val="false"/>
       <w:bidi w:val="0"/>
       <w:spacing w:before="0" w:after="0"/>
       <w:jc w:val="center"/>
@@ -31366,8 +30338,8 @@
     <w:unhideWhenUsed/>
     <w:qFormat/>
   </w:style>
-  <w:style w:type="numbering" w:styleId="Bullet">
-    <w:name w:val="Bullet •"/>
+  <w:style w:type="numbering" w:styleId="Bulletuser">
+    <w:name w:val="Bullet • (user)"/>
     <w:qFormat/>
   </w:style>
   <w:style w:type="numbering" w:styleId="Numbering123">

--- a/_resources/book-data/milk/milk.docx
+++ b/_resources/book-data/milk/milk.docx
@@ -364,15 +364,7 @@
         <w:pStyle w:val="WW-paragraph"/>
       </w:pPr>
       <w:r>
-        <w:t xml:space="preserve">Many people have helped me with this book. First and </w:t>
-      </w:r>
-      <w:proofErr w:type="gramStart"/>
-      <w:r>
-        <w:t>foremost</w:t>
-      </w:r>
-      <w:proofErr w:type="gramEnd"/>
-      <w:r>
-        <w:t xml:space="preserve"> of these is </w:t>
+        <w:t xml:space="preserve">Many people have helped me with this book. First and foremost of these is </w:t>
       </w:r>
       <w:proofErr w:type="spellStart"/>
       <w:r>
@@ -704,15 +696,7 @@
         <w:t>mettā</w:t>
       </w:r>
       <w:r>
-        <w:t xml:space="preserve">. But it soon became clear that this highest of loves is intimately connected with and perhaps necessarily preceded by other types. It is like pulling a thread out of a tapestry. As it comes it draws out so many other threads with it. </w:t>
-      </w:r>
-      <w:proofErr w:type="gramStart"/>
-      <w:r>
-        <w:t>Thus</w:t>
-      </w:r>
-      <w:proofErr w:type="gramEnd"/>
-      <w:r>
-        <w:t xml:space="preserve"> I was eventually led to explore nine different loves. I could have included other types as well but decided to limit myself to those loves about which the Buddha had something to say or which are relevant to practising Buddhism.</w:t>
+        <w:t>. But it soon became clear that this highest of loves is intimately connected with and perhaps necessarily preceded by other types. It is like pulling a thread out of a tapestry. As it comes it draws out so many other threads with it. Thus I was eventually led to explore nine different loves. I could have included other types as well but decided to limit myself to those loves about which the Buddha had something to say or which are relevant to practising Buddhism.</w:t>
       </w:r>
     </w:p>
     <w:p>
@@ -764,15 +748,7 @@
         </w:rPr>
       </w:pPr>
       <w:r>
-        <w:t xml:space="preserve">The good news is that almost everyone has loved or has tried to love at some time or another. This can be taken as compelling evidence that all of us are capable of love, and perhaps even that it is an innate potential we all possess. </w:t>
-      </w:r>
-      <w:proofErr w:type="gramStart"/>
-      <w:r>
-        <w:t>Certainly</w:t>
-      </w:r>
-      <w:proofErr w:type="gramEnd"/>
-      <w:r>
-        <w:t xml:space="preserve"> Buddhism would agree with this and add to it, saying that our love can go beyond being projected to a few people to being pervaded to everyone, indeed to all sentient life. The Buddha taught a series of spiritual exercises meant to do exactly this—to strengthen the love we already have, transmute it into a higher love and then make it all-embracing. Three chapters in this book have been devoted to explaining these spiritual exercises. These reflections are based on the transcripts of a series of talks I gave in Singapore in 2012. While preparing these talks I read a selection of contemporary writings on and studies of love. The ones I found most helpful and which I would recommend to anyone wanting to explore the subject more deeply are Irving Singer’s magisterial three-volume </w:t>
+        <w:t xml:space="preserve">The good news is that almost everyone has loved or has tried to love at some time or another. This can be taken as compelling evidence that all of us are capable of love, and perhaps even that it is an innate potential we all possess. Certainly Buddhism would agree with this and add to it, saying that our love can go beyond being projected to a few people to being pervaded to everyone, indeed to all sentient life. The Buddha taught a series of spiritual exercises meant to do exactly this—to strengthen the love we already have, transmute it into a higher love and then make it all-embracing. Three chapters in this book have been devoted to explaining these spiritual exercises. These reflections are based on the transcripts of a series of talks I gave in Singapore in 2012. While preparing these talks I read a selection of contemporary writings on and studies of love. The ones I found most helpful and which I would recommend to anyone wanting to explore the subject more deeply are Irving Singer’s magisterial three-volume </w:t>
       </w:r>
       <w:r>
         <w:rPr>
@@ -887,21 +863,31 @@
       <w:r>
         <w:t xml:space="preserve">). Robert Sternberg’s and Michael Barnes’ </w:t>
       </w:r>
-      <w:proofErr w:type="gramStart"/>
       <w:r>
         <w:rPr>
           <w:i/>
           <w:iCs/>
         </w:rPr>
-        <w:t>The</w:t>
-      </w:r>
-      <w:proofErr w:type="gramEnd"/>
+        <w:t>The Psychology of Love</w:t>
+      </w:r>
+      <w:r>
+        <w:t xml:space="preserve"> (</w:t>
+      </w:r>
+      <w:r>
+        <w:rPr>
+          <w:rStyle w:val="wwc-sesame-zot-reference"/>
+        </w:rPr>
+        <w:t>Sternberg and Barnes 1988</w:t>
+      </w:r>
+      <w:r>
+        <w:t xml:space="preserve">) helped me navigate my way through modern research on the subject, and others might find their book helpful too. Adam Phillips and Barbara Taylor’s wonderful little study </w:t>
+      </w:r>
       <w:r>
         <w:rPr>
           <w:i/>
           <w:iCs/>
         </w:rPr>
-        <w:t xml:space="preserve"> Psychology of Love</w:t>
+        <w:t>On Kindness</w:t>
       </w:r>
       <w:r>
         <w:t xml:space="preserve"> (</w:t>
@@ -910,107 +896,133 @@
         <w:rPr>
           <w:rStyle w:val="wwc-sesame-zot-reference"/>
         </w:rPr>
-        <w:t>Sternberg and Barnes 1988</w:t>
-      </w:r>
-      <w:r>
-        <w:t xml:space="preserve">) helped me navigate my way through modern research on the subject, and others might find their book helpful too. Adam Phillips and Barbara Taylor’s wonderful little study </w:t>
+        <w:t>Phillips and Taylor 2009</w:t>
+      </w:r>
+      <w:r>
+        <w:t xml:space="preserve">) is also an insightful read. Of Buddhist authors, I would particularly recommend </w:t>
+      </w:r>
+      <w:proofErr w:type="spellStart"/>
+      <w:r>
+        <w:t>Nyanaponika’s</w:t>
+      </w:r>
+      <w:proofErr w:type="spellEnd"/>
+      <w:r>
+        <w:t xml:space="preserve"> small but excellent </w:t>
       </w:r>
       <w:r>
         <w:rPr>
           <w:i/>
           <w:iCs/>
         </w:rPr>
-        <w:t>On Kindness</w:t>
+        <w:t>The Four Divine Abidings</w:t>
       </w:r>
       <w:r>
         <w:t xml:space="preserve"> (</w:t>
       </w:r>
+      <w:proofErr w:type="spellStart"/>
       <w:r>
         <w:rPr>
           <w:rStyle w:val="wwc-sesame-zot-reference"/>
         </w:rPr>
-        <w:t>Phillips and Taylor 2009</w:t>
-      </w:r>
-      <w:r>
-        <w:t xml:space="preserve">) is also an insightful read. Of Buddhist authors, I would particularly recommend </w:t>
-      </w:r>
-      <w:proofErr w:type="spellStart"/>
-      <w:r>
-        <w:t>Nyanaponika’s</w:t>
-      </w:r>
-      <w:proofErr w:type="spellEnd"/>
-      <w:r>
-        <w:t xml:space="preserve"> small but excellent </w:t>
+        <w:t>Nyanaponika</w:t>
+      </w:r>
+      <w:proofErr w:type="spellEnd"/>
+      <w:r>
+        <w:rPr>
+          <w:rStyle w:val="wwc-sesame-zot-reference"/>
+        </w:rPr>
+        <w:t xml:space="preserve"> 1958</w:t>
+      </w:r>
+      <w:r>
+        <w:t xml:space="preserve">), several of Thich </w:t>
+      </w:r>
+      <w:proofErr w:type="spellStart"/>
+      <w:r>
+        <w:t>Nhat</w:t>
+      </w:r>
+      <w:proofErr w:type="spellEnd"/>
+      <w:r>
+        <w:t xml:space="preserve"> Hanh’s books, most notably </w:t>
       </w:r>
       <w:r>
         <w:rPr>
           <w:i/>
           <w:iCs/>
         </w:rPr>
-        <w:t xml:space="preserve">The Four Divine </w:t>
-      </w:r>
-      <w:proofErr w:type="spellStart"/>
+        <w:t>Cultivating the Mind of Love</w:t>
+      </w:r>
+      <w:r>
+        <w:t xml:space="preserve"> (</w:t>
+      </w:r>
+      <w:r>
+        <w:rPr>
+          <w:rStyle w:val="wwc-sesame-zot-reference"/>
+        </w:rPr>
+        <w:t>Hanh 1996</w:t>
+      </w:r>
+      <w:r>
+        <w:t xml:space="preserve">) and </w:t>
+      </w:r>
       <w:r>
         <w:rPr>
           <w:i/>
           <w:iCs/>
         </w:rPr>
-        <w:t>Abidings</w:t>
-      </w:r>
-      <w:proofErr w:type="spellEnd"/>
+        <w:t>Teachings on Love</w:t>
+      </w:r>
       <w:r>
         <w:t xml:space="preserve"> (</w:t>
       </w:r>
-      <w:proofErr w:type="spellStart"/>
       <w:r>
         <w:rPr>
           <w:rStyle w:val="wwc-sesame-zot-reference"/>
         </w:rPr>
-        <w:t>Nyanaponika</w:t>
-      </w:r>
-      <w:proofErr w:type="spellEnd"/>
-      <w:r>
-        <w:rPr>
-          <w:rStyle w:val="wwc-sesame-zot-reference"/>
-        </w:rPr>
-        <w:t xml:space="preserve"> 1958</w:t>
-      </w:r>
-      <w:r>
-        <w:t xml:space="preserve">), several of Thich </w:t>
-      </w:r>
-      <w:proofErr w:type="spellStart"/>
-      <w:r>
-        <w:t>Nhat</w:t>
-      </w:r>
-      <w:proofErr w:type="spellEnd"/>
-      <w:r>
-        <w:t xml:space="preserve"> Hanh’s books, most notably </w:t>
+        <w:t>Hanh 1998</w:t>
+      </w:r>
+      <w:r>
+        <w:t xml:space="preserve">), and Sharon </w:t>
+      </w:r>
+      <w:proofErr w:type="spellStart"/>
+      <w:r>
+        <w:t>Salzberg’s</w:t>
+      </w:r>
+      <w:proofErr w:type="spellEnd"/>
+      <w:r>
+        <w:t xml:space="preserve"> </w:t>
       </w:r>
       <w:r>
         <w:rPr>
           <w:i/>
           <w:iCs/>
         </w:rPr>
-        <w:t>Cultivating the Mind of Love</w:t>
+        <w:t>Loving-kindness: The Revolutionary Art of Happiness</w:t>
       </w:r>
       <w:r>
         <w:t xml:space="preserve"> (</w:t>
       </w:r>
+      <w:proofErr w:type="spellStart"/>
       <w:r>
         <w:rPr>
           <w:rStyle w:val="wwc-sesame-zot-reference"/>
         </w:rPr>
-        <w:t>Hanh 1996</w:t>
-      </w:r>
-      <w:r>
-        <w:t xml:space="preserve">) and </w:t>
+        <w:t>Salzberg</w:t>
+      </w:r>
+      <w:proofErr w:type="spellEnd"/>
+      <w:r>
+        <w:rPr>
+          <w:rStyle w:val="wwc-sesame-zot-reference"/>
+        </w:rPr>
+        <w:t xml:space="preserve"> 1995</w:t>
+      </w:r>
+      <w:r>
+        <w:t xml:space="preserve">). The Dalai Lama’s </w:t>
       </w:r>
       <w:r>
         <w:rPr>
           <w:i/>
           <w:iCs/>
         </w:rPr>
-        <w:t>Teachings on Love</w:t>
+        <w:t>An Open Heart</w:t>
       </w:r>
       <w:r>
         <w:t xml:space="preserve"> (</w:t>
@@ -1019,70 +1031,16 @@
         <w:rPr>
           <w:rStyle w:val="wwc-sesame-zot-reference"/>
         </w:rPr>
-        <w:t>Hanh 1998</w:t>
-      </w:r>
-      <w:r>
-        <w:t xml:space="preserve">), and Sharon </w:t>
-      </w:r>
-      <w:proofErr w:type="spellStart"/>
-      <w:r>
-        <w:t>Salzberg’s</w:t>
-      </w:r>
-      <w:proofErr w:type="spellEnd"/>
-      <w:r>
-        <w:t xml:space="preserve"> </w:t>
+        <w:t>Dalai Lama 2001a</w:t>
+      </w:r>
+      <w:r>
+        <w:t xml:space="preserve">) and </w:t>
       </w:r>
       <w:r>
         <w:rPr>
           <w:i/>
           <w:iCs/>
         </w:rPr>
-        <w:t>Loving-kindness: The Revolutionary Art of Happiness</w:t>
-      </w:r>
-      <w:r>
-        <w:t xml:space="preserve"> (</w:t>
-      </w:r>
-      <w:proofErr w:type="spellStart"/>
-      <w:r>
-        <w:rPr>
-          <w:rStyle w:val="wwc-sesame-zot-reference"/>
-        </w:rPr>
-        <w:t>Salzberg</w:t>
-      </w:r>
-      <w:proofErr w:type="spellEnd"/>
-      <w:r>
-        <w:rPr>
-          <w:rStyle w:val="wwc-sesame-zot-reference"/>
-        </w:rPr>
-        <w:t xml:space="preserve"> 1995</w:t>
-      </w:r>
-      <w:r>
-        <w:t xml:space="preserve">). The Dalai Lama’s </w:t>
-      </w:r>
-      <w:r>
-        <w:rPr>
-          <w:i/>
-          <w:iCs/>
-        </w:rPr>
-        <w:t>An Open Heart</w:t>
-      </w:r>
-      <w:r>
-        <w:t xml:space="preserve"> (</w:t>
-      </w:r>
-      <w:r>
-        <w:rPr>
-          <w:rStyle w:val="wwc-sesame-zot-reference"/>
-        </w:rPr>
-        <w:t>Dalai Lama 2001a</w:t>
-      </w:r>
-      <w:r>
-        <w:t xml:space="preserve">) and </w:t>
-      </w:r>
-      <w:r>
-        <w:rPr>
-          <w:i/>
-          <w:iCs/>
-        </w:rPr>
         <w:t>The Compassionate Life</w:t>
       </w:r>
       <w:r>
@@ -1130,13 +1088,8 @@
       <w:pPr>
         <w:pStyle w:val="WW-paragraph"/>
       </w:pPr>
-      <w:proofErr w:type="gramStart"/>
-      <w:r>
-        <w:t>So</w:t>
-      </w:r>
-      <w:proofErr w:type="gramEnd"/>
-      <w:r>
-        <w:t xml:space="preserve"> what is this thing we call love? Many descriptions of love are more panegyric or accolade than clarifying. “Love is the poetry of the senses.” “Love is the beauty of the soul.” “Love is the joy of the good, the wonder of the wise, the amazement of the gods.” Sayings like these, and any dictionary of quotations will include many of them, suggest that love calls forth strong sentiments and colourful fancies, but they do not really tell us anything useful about it. Moving from warm ambiguity to cool-headed precision, there are plenty of attempts to define or describe love. Probably the most famous of these from the Western spiritual tradition is the one given by Paul of Tarsus in his epistle to the Corinthians. Paul used the Greek word agape, which is usually rendered as charity or love or sometimes brotherly love.</w:t>
+      <w:r>
+        <w:t>So what is this thing we call love? Many descriptions of love are more panegyric or accolade than clarifying. “Love is the poetry of the senses.” “Love is the beauty of the soul.” “Love is the joy of the good, the wonder of the wise, the amazement of the gods.” Sayings like these, and any dictionary of quotations will include many of them, suggest that love calls forth strong sentiments and colourful fancies, but they do not really tell us anything useful about it. Moving from warm ambiguity to cool-headed precision, there are plenty of attempts to define or describe love. Probably the most famous of these from the Western spiritual tradition is the one given by Paul of Tarsus in his epistle to the Corinthians. Paul used the Greek word agape, which is usually rendered as charity or love or sometimes brotherly love.</w:t>
       </w:r>
     </w:p>
     <w:p>
@@ -1215,7 +1168,2482 @@
           <w:i/>
           <w:iCs/>
         </w:rPr>
-        <w:t xml:space="preserve"> </w:t>
+        <w:t xml:space="preserve"> Niddesa</w:t>
+      </w:r>
+      <w:r>
+        <w:t>, defines love like this: “Love means having a friendly nature and behaving with friendliness.”</w:t>
+      </w:r>
+      <w:r>
+        <w:rPr>
+          <w:rStyle w:val="FootnoteReference"/>
+        </w:rPr>
+        <w:footnoteReference w:id="3"/>
+      </w:r>
+      <w:r>
+        <w:t xml:space="preserve"> This would seem to discount the depth of feeling that is usually associated with romantic and companionate love and more closely resembles what we might call affection or goodwill. The 5</w:t>
+      </w:r>
+      <w:r>
+        <w:rPr>
+          <w:vertAlign w:val="superscript"/>
+        </w:rPr>
+        <w:t>th</w:t>
+      </w:r>
+      <w:r>
+        <w:t xml:space="preserve"> century Indian Buddhist scholar Buddhaghosa was being more specific when he wrote: “Love is characterised as promoting the welfare of others and its function is to focus on their welfare. It manifests as the removal of annoyance and its proximate cause is seeing the lovable nature of beings. It succeeds when it makes ill-will subside and it fails when it gives rise to clinging attachment.”</w:t>
+      </w:r>
+      <w:r>
+        <w:rPr>
+          <w:rStyle w:val="FootnoteReference"/>
+        </w:rPr>
+        <w:footnoteReference w:id="4"/>
+      </w:r>
+      <w:r>
+        <w:t xml:space="preserve"> Although rather stilted, Buddhaghosa’s understanding here is significant in that it sees love as being primarily about doing something to and for others, as being motivated by concern for their welfare (</w:t>
+      </w:r>
+      <w:proofErr w:type="spellStart"/>
+      <w:r>
+        <w:rPr>
+          <w:rStyle w:val="wwc-pali"/>
+        </w:rPr>
+        <w:t>hitākārappavattilakkhaṇā</w:t>
+      </w:r>
+      <w:proofErr w:type="spellEnd"/>
+      <w:r>
+        <w:rPr>
+          <w:rStyle w:val="wwc-pali"/>
+        </w:rPr>
+        <w:t xml:space="preserve"> </w:t>
+      </w:r>
+      <w:proofErr w:type="spellStart"/>
+      <w:r>
+        <w:rPr>
+          <w:rStyle w:val="wwc-pali"/>
+        </w:rPr>
+        <w:t>mettā</w:t>
+      </w:r>
+      <w:proofErr w:type="spellEnd"/>
+      <w:r>
+        <w:t>). Interesting too is his idea that by their very nature living beings are lovable or fit objects of love (</w:t>
+      </w:r>
+      <w:proofErr w:type="spellStart"/>
+      <w:r>
+        <w:rPr>
+          <w:rStyle w:val="wwc-pali"/>
+        </w:rPr>
+        <w:t>manāpabhāva</w:t>
+      </w:r>
+      <w:proofErr w:type="spellEnd"/>
+      <w:r>
+        <w:t>).</w:t>
+      </w:r>
+    </w:p>
+    <w:p>
+      <w:pPr>
+        <w:pStyle w:val="WW-paragraph"/>
+      </w:pPr>
+      <w:r>
+        <w:t xml:space="preserve">When we get to modern times we begin to have more penetrating explorations of love. The Oxford Dictionary says love is “an intense feeling of deep affection” or “a deep romantic or sexual attachment to someone.” But surely there is more to love than just attachment and sexual longing. Sigmund Freud observed love with a sceptical and jaundiced eye and dismissed it as “aim-inhibited sex.” For him love was a more refined form of the sexual drive. Martin Luther King called love a “recognition of the fact that all life is interrelated. All humanity is involved in a single process, and all men are brothers.” It is unlikely that anything like </w:t>
+      </w:r>
+      <w:proofErr w:type="gramStart"/>
+      <w:r>
+        <w:t>this passes</w:t>
+      </w:r>
+      <w:proofErr w:type="gramEnd"/>
+      <w:r>
+        <w:t xml:space="preserve"> through the minds of two people head over heels for each other. The popular writer M. Scott Peck understood love to be “the will to extend one’s self for the purpose of nurturing one’s own or another’s spiritual growth.”</w:t>
+      </w:r>
+      <w:r>
+        <w:rPr>
+          <w:rStyle w:val="FootnoteReference"/>
+        </w:rPr>
+        <w:footnoteReference w:id="5"/>
+      </w:r>
+    </w:p>
+    <w:p>
+      <w:pPr>
+        <w:pStyle w:val="WW-paragraph"/>
+      </w:pPr>
+      <w:r>
+        <w:t>The problem with this and indeed King’s definition is that they pretty much exclude romantic love and close friendship. Many people are involved in genuinely loving relationships while having no spiritual aspirations. The psychiatrist and writer Colin Murry Parkes defined love as “the psychological tie that binds one person to another over a lasting period of time.”</w:t>
+      </w:r>
+      <w:r>
+        <w:rPr>
+          <w:rStyle w:val="FootnoteReference"/>
+        </w:rPr>
+        <w:footnoteReference w:id="6"/>
+      </w:r>
+      <w:r>
+        <w:t xml:space="preserve"> This is broad enough to embrace most of the diverse expressions of love, but it could also define hate. Members of the Ku Klux Klan probably share a common psychological tie but it is nothing like what most people would think of as love.</w:t>
+      </w:r>
+    </w:p>
+    <w:p>
+      <w:pPr>
+        <w:pStyle w:val="WW-paragraph"/>
+      </w:pPr>
+      <w:r>
+        <w:t>Some modern thinkers see the defining feature of love as “robust concern,” “attachment” or the “bestowal of value.” Again most types of love have these features but they have other important or more pronounced ones as well. Other observers have emphasised that love is primarily an attitude of kindness, including towards unpleasant people. The English eccentric Quentin Crisp used to say that “love is making an effort to be nice to the people you do not like.” This and similar definitions imply that love is not necessarily a warm feeling connecting with another or others but an ongoing effort to break, suppress or resist the tendency to strike back at people we find objectionable.</w:t>
+      </w:r>
+    </w:p>
+    <w:p>
+      <w:pPr>
+        <w:pStyle w:val="WW-paragraph"/>
+      </w:pPr>
+      <w:r>
+        <w:t xml:space="preserve">All these definitions and descriptions are good as far as they go, but not all love is romantic or divine, an impulse or an act of will, an emotion or an art. Perhaps another reason why love is so difficult to pin down and why there is such a wide variety of opinions about it is because the word “love” is used so casually. The feelings and attitudes implied by the statement “I love Chinese food” would have little in common with those implicit in “We love our daughter.” The word “love” is </w:t>
+      </w:r>
+      <w:r>
+        <w:lastRenderedPageBreak/>
+        <w:t xml:space="preserve">frequently used when “like,” “favour” or “prefer” would actually be more appropriate. Then there is the problem of boundaries, of where states such as affection, closeness and fondness end and love </w:t>
+      </w:r>
+      <w:proofErr w:type="gramStart"/>
+      <w:r>
+        <w:t>begins</w:t>
+      </w:r>
+      <w:proofErr w:type="gramEnd"/>
+      <w:r>
+        <w:t>.</w:t>
+      </w:r>
+    </w:p>
+    <w:p>
+      <w:pPr>
+        <w:pStyle w:val="WW-paragraph"/>
+      </w:pPr>
+      <w:r>
+        <w:t xml:space="preserve">Would it be possible to craft a definition of love that could embrace all its colours and contours, its manifestations and modalities? The reflections that follow are based on the understanding that </w:t>
+      </w:r>
+      <w:r>
+        <w:rPr>
+          <w:b/>
+        </w:rPr>
+        <w:t>love is an active interest in, care for, empathy towards and desire for intimacy with another or others, usually accompanied by positive feeling</w:t>
+      </w:r>
+      <w:r>
+        <w:t>. This definition attempts to include all the more commonly recognised and agreed upon cognates of love and most of the mental states usually so labelled. It draws on an understanding of Buddhist philosophy and psychology but is also informed by my experience as a counsellor and some familiarity with contemporary studies of love. Let us consider a little more deeply these five defining characteristics which together constitute love.</w:t>
+      </w:r>
+    </w:p>
+    <w:p>
+      <w:pPr>
+        <w:pStyle w:val="WW-paragraph"/>
+      </w:pPr>
+      <w:r>
+        <w:t>To be interested in something means having one’s attention engaged by it and wanting to know it better. When two people first fall in love they spend much of their time getting to know each other, exploring each other emotionally and physically. At first their interest is as much curiosity as anything. Later, knowing their beloved better, their habits, likes and dislikes and then taking them into account, this interest allows them to please their beloved and thus strengthen the growing bonds between them. Couples who have been happily married for years say, probably truthfully, that they often know what their partners are going to say before they say it. During their years together they have got to know each other in ways that even close acquaintances never could.</w:t>
+      </w:r>
+    </w:p>
+    <w:p>
+      <w:pPr>
+        <w:pStyle w:val="WW-epigram-2"/>
+      </w:pPr>
+      <w:r>
+        <w:t>There is only one true love but there are many good imitations.</w:t>
+      </w:r>
+    </w:p>
+    <w:p>
+      <w:pPr>
+        <w:pStyle w:val="WW-epigram-2-cite"/>
+      </w:pPr>
+      <w:r>
+        <w:t>—La Rochefoucauld</w:t>
+      </w:r>
+    </w:p>
+    <w:p>
+      <w:pPr>
+        <w:pStyle w:val="WW-paragraph"/>
+      </w:pPr>
+      <w:r>
+        <w:t>A doctor who is deeply concerned for his or her patients will try to know everything about them and the illness that afflicts them. While young lovers will be constantly revealing information about themselves and soliciting it from their beloved, the genuinely caring counsellor might say very little to the people who have come to them for help. He or she will speak little but listen intently, once again being interested in their clients in the hope of understanding them. Someone who has come to love God will pray earnestly and study the scriptures carefully in the hope of knowing God’s will and what he wants of them. It is commonly said that love is blind and that is certainly true of the type that suddenly blazes and then quickly burns itself out, often leaving cinders of anger and heartbreak. But the love that endures does so because it is interested in the loved object, and this interest delivers knowledge and from that comes understanding.</w:t>
+      </w:r>
+    </w:p>
+    <w:p>
+      <w:pPr>
+        <w:pStyle w:val="WW-paragraph"/>
+      </w:pPr>
+      <w:r>
+        <w:t>Care is both an attitude and a behaviour. People who care are not just willing to take upon themselves some responsibility towards those they care about but they are happy to do so. Care is the opposite of being “careless” or “uncaring,” the first implying indifference and the second callousness, each of them the antithesis of love. As an attitude, genuinely caring for others might take the form of seeing to their needs, helping them in various ways, mentoring them or giving them advice. It may even involve putting restrictions on them, although this would not be done out of a desire to dominate or control but to protect the loved one until they can become responsible for themselves.</w:t>
+      </w:r>
+    </w:p>
+    <w:p>
+      <w:pPr>
+        <w:pStyle w:val="WW-paragraph"/>
+      </w:pPr>
+      <w:r>
+        <w:lastRenderedPageBreak/>
+        <w:t>The Buddha manifested all the signs of being a caring teacher. He was deeply concerned that those who came under his tutelage should grow spiritually. Once he advised his senior monks not to reprimand young novices for their each and every mistake. To do so, he said, might dishearten them, cause them to lose “even the little faith and the little love” they had and then leave. He put it this way: “If a man had only one eye his friends and family, kith and kin, would take great care of his good one, thinking ‘Let him not lose that eye too.’”</w:t>
+      </w:r>
+      <w:r>
+        <w:rPr>
+          <w:rStyle w:val="FootnoteReference"/>
+        </w:rPr>
+        <w:footnoteReference w:id="7"/>
+      </w:r>
+      <w:r>
+        <w:t xml:space="preserve"> He was asking the seniors to care for their juniors out of concern for their spiritual welfare. When the monk Channa confessed to </w:t>
+      </w:r>
+      <w:proofErr w:type="spellStart"/>
+      <w:r>
+        <w:t>Sāriputta</w:t>
+      </w:r>
+      <w:proofErr w:type="spellEnd"/>
+      <w:r>
+        <w:t xml:space="preserve"> that his prolonged and painful illness was making him seriously consider suicide, </w:t>
+      </w:r>
+      <w:proofErr w:type="spellStart"/>
+      <w:r>
+        <w:t>Sāriputta</w:t>
+      </w:r>
+      <w:proofErr w:type="spellEnd"/>
+      <w:r>
+        <w:t xml:space="preserve"> said to him: “Do not kill yourself Channa. Live. I want you to live. If you do not have suitable food or medicine, I will get them for you. If you do not have suitable care, I will take care of you. But do not kill yourself. Live. I want you to live.”</w:t>
+      </w:r>
+      <w:r>
+        <w:rPr>
+          <w:rStyle w:val="FootnoteReference"/>
+        </w:rPr>
+        <w:footnoteReference w:id="8"/>
+      </w:r>
+    </w:p>
+    <w:p>
+      <w:pPr>
+        <w:pStyle w:val="WW-paragraph"/>
+      </w:pPr>
+      <w:r>
+        <w:t xml:space="preserve">Again these were the words of someone who deeply cared about another and wanted them to flourish. Generosity and service are sometimes motivated by a sense of duty or by religious obligation but they flow naturally from the loving heart. We delight in sharing what we have with our loved ones and we are quick to respond when they are in need. We never see this as a duty, an obligation or a burden. Caring behaviour is love transmuted into giving, sharing and helping. </w:t>
+      </w:r>
+    </w:p>
+    <w:p>
+      <w:pPr>
+        <w:pStyle w:val="WW-paragraph"/>
+      </w:pPr>
+      <w:r>
+        <w:t xml:space="preserve">Love’s third defining characteristic, empathy, is that special human ability to get out of oneself and enter into the thoughts and feelings of others. In Buddhism this quality is called </w:t>
+      </w:r>
+      <w:proofErr w:type="spellStart"/>
+      <w:r>
+        <w:rPr>
+          <w:rStyle w:val="wwc-pali"/>
+        </w:rPr>
+        <w:t>dayā</w:t>
+      </w:r>
+      <w:proofErr w:type="spellEnd"/>
+      <w:r>
+        <w:t xml:space="preserve"> or </w:t>
+      </w:r>
+      <w:proofErr w:type="spellStart"/>
+      <w:r>
+        <w:rPr>
+          <w:rStyle w:val="wwc-pali"/>
+        </w:rPr>
+        <w:t>anuddayā</w:t>
+      </w:r>
+      <w:proofErr w:type="spellEnd"/>
+      <w:r>
+        <w:t>. While interest in someone gives us a “head” knowledge of them, empathy gives us a “heart” knowledge: we come to know them and thus connect with them, from the inside as it were. The Buddha was referring to being empathetic when he counselled “put yourself in the place of another”</w:t>
+      </w:r>
+      <w:r>
+        <w:rPr>
+          <w:rStyle w:val="FootnoteReference"/>
+        </w:rPr>
+        <w:footnoteReference w:id="9"/>
+      </w:r>
+      <w:r>
+        <w:t xml:space="preserve"> and when he asked us to think: “as am I so are others, as are theirs so am I.”</w:t>
+      </w:r>
+      <w:r>
+        <w:rPr>
+          <w:rStyle w:val="FootnoteReference"/>
+        </w:rPr>
+        <w:footnoteReference w:id="10"/>
+      </w:r>
+      <w:r>
+        <w:t xml:space="preserve"> To be empathetic requires a sensitivity towards others and, perhaps paradoxically, even a certain degree of detachment from ourselves. To the degree we are involved in our own feelings, concerns and perspectives, we are less likely to notice those of others and thus less likely to be able to empathise with them.</w:t>
+      </w:r>
+    </w:p>
+    <w:p>
+      <w:pPr>
+        <w:pStyle w:val="WW-paragraph"/>
+      </w:pPr>
+      <w:r>
+        <w:t>Intimacy is a physical and/or psychological closeness to someone or something. The first thing that springs to mind in relation to love and intimacy is sex, and indeed sexual intimacy is an important component of some types of love. But physical intimacy can manifest itself in other types of love too, and in other ways. When we see a child, even if it is not our own, we might have a strong desire to cuddle it or give it a hug. A warm handshake and a smile let a stranger know he or she is accepted and welcomed. When we see someone grieving or frightened, we can be moved to take their hand or put a comforting arm over their shoulder. If we know someone well, we might hold them in a friendly embrace or kiss them. Physical intimacy with animals is not unknown either. A friend of mine is inordinately fond of his dog and allows it to lick his face. I have also often seen him snoozing on the couch with his dog curled up on his chest. Physical proximity and touch can both express and reinforce love. A head on the shoulder, arm around the waist and walking hand-in-hand are all common expressions of loving intimacy.</w:t>
+      </w:r>
+    </w:p>
+    <w:p>
+      <w:pPr>
+        <w:pStyle w:val="WW-paragraph"/>
+      </w:pPr>
+      <w:r>
+        <w:lastRenderedPageBreak/>
+        <w:t>It is possible to be emotionally intimate too. The Buddha said that one of the characteristics of a loving friendship was mutual self-disclosure, the sharing of secrets.</w:t>
+      </w:r>
+      <w:r>
+        <w:rPr>
+          <w:rStyle w:val="FootnoteReference"/>
+        </w:rPr>
+        <w:footnoteReference w:id="11"/>
+      </w:r>
+      <w:r>
+        <w:t xml:space="preserve"> We feel privileged and trusted when our loved ones tell us things they have never told anyone else. Likewise, we like to confide in those we love. It is another way of saying that they are special enough for us to invite them into our innermost being. Another form of emotional intimacy is freely expressing our deepest feelings with those we love. We feel we can cry in front of them, sometimes cry with them or tell them our fears and desires. Sharing objects that are ordinarily reserved for personal use is also a type of intimacy.</w:t>
+      </w:r>
+    </w:p>
+    <w:p>
+      <w:pPr>
+        <w:pStyle w:val="WW-paragraph"/>
+      </w:pPr>
+      <w:r>
+        <w:t>It has been mentioned above that empathy and a desire for intimacy with another or others are amongst the defining characteristics of love. This being so, it is not really possible to love inanimate objects. No matter how strong the desire for intimacy is, it cannot happen with something that has no inner life. We can be intensely interested in our country, studying its history, geography, flora and fauna so well that we know it thoroughly, but we cannot know any dimension of it beyond the physical because it does not have one. Again, no matter how much we may “love” hamburgers, Cuban cigars or Cashmere sweaters, we cannot empathise with them, we cannot be intimate with them and they have no means of doing that with us. Although reciprocity is not required for love to be present, responding positively to someone’s love usually draws more love out of us, intensifying our love for them and theirs for us. Non-living things cannot return any interest or affection we might have for them.</w:t>
+      </w:r>
+    </w:p>
+    <w:p>
+      <w:pPr>
+        <w:pStyle w:val="WW-paragraph"/>
+      </w:pPr>
+      <w:r>
+        <w:t>What about plants? We may say that we love the majestic old tree in the local park or the roses climbing along our garden fence, but can we really “love” them the way we love grandma or the family cat? The Buddha described plants as life forms with one faculty (</w:t>
+      </w:r>
+      <w:proofErr w:type="spellStart"/>
+      <w:r>
+        <w:rPr>
+          <w:rStyle w:val="wwc-pali"/>
+        </w:rPr>
+        <w:t>ekindriya</w:t>
+      </w:r>
+      <w:proofErr w:type="spellEnd"/>
+      <w:r>
+        <w:t>) although he did not specify which faculty they possessed. Daisies follow the sun as it moves across the sky and mimosas close their leaves when touched, but to the best of our knowledge plants do not have feelings or emotions in the sense that humans and other animals do. According to the definition given above, being loving, giving love and receiving it are privileges of living beings. To love is to live.</w:t>
+      </w:r>
+    </w:p>
+    <w:p>
+      <w:pPr>
+        <w:pStyle w:val="WW-paragraph"/>
+      </w:pPr>
+      <w:r>
+        <w:t>Whether we love God or our spouse, the neighbours or the family dog, whether we are receiving it or bestowing it, love often makes us feel very good. In ways that are not always easy to explain, love seems to enrich our lives, making it worthwhile despite all its complications. Psychologists tell us that those who have been deprived of love in early childhood often lack the ability to relate successfully with others when they mature. Both giving and receiving love seem to be essential factors in growing into a well-balanced, happy human being. For many people, falling in love will give them the most ecstatic feelings they ever experience. Successful marriages and close friendships make the individuals involved happier; they live longer. In survey after survey, people report that their greatest joy in life is their children. For many people their fondest and most treasured memories are not about acquiring worldly success or material gains but the special moments they have shared with loved ones and friends.</w:t>
+      </w:r>
+    </w:p>
+    <w:p>
+      <w:pPr>
+        <w:pStyle w:val="WW-paragraph"/>
+      </w:pPr>
+      <w:r>
+        <w:t xml:space="preserve">Other ways of being loving impart happiness too. If we are friendly, kind and helpful towards others they will usually respond in the same way and this elevates the general level of good feeling in all concerned. Doing a favour for someone and having them thank us makes us feel pleasantly energised. Sharing things with someone and having them express their appreciation to us can likewise lift our mood considerably. This does not mean that if we are good, kindly and loving that </w:t>
+      </w:r>
+      <w:r>
+        <w:lastRenderedPageBreak/>
+        <w:t>we will never feel down. Romantic relationships can be emotionally tumultuous, even good marriages have their “ups and downs,” and a kind act can be rudely rebuffed leaving us hurt and indignant. But it is a safe generalisation to say that those with much love experience much happiness.</w:t>
+      </w:r>
+    </w:p>
+    <w:p>
+      <w:pPr>
+        <w:pStyle w:val="WW-paragraph"/>
+      </w:pPr>
+      <w:r>
+        <w:t xml:space="preserve">Once I found a purse on the footpath. I picked it up, looked inside and discovered that it contained documents, a few keys and a large amount of money. I was not the slightest bit tempted to keep the money, but having to go to all the way to the police station to hand the purse in would have been a considerable inconvenience. I continued on my way, going through the documents to see if I could find a name or a telephone number, which I did. I noticed a telephone box ahead of me and decided to ring the number I had found. I got the woman named in one of the documents and her relief on hearing that her purse had been found was very obvious. I said I would wait while she drove to the telephone box to meet me. When she </w:t>
+      </w:r>
+      <w:proofErr w:type="gramStart"/>
+      <w:r>
+        <w:t>arrived</w:t>
+      </w:r>
+      <w:proofErr w:type="gramEnd"/>
+      <w:r>
+        <w:t xml:space="preserve"> she was nearly overwhelmed with gratitude. She told me all the problems she would have had to face if she had lost her documents and keys, and that the money was essential for some pressing need. We talked for a while and before parting she took my hands and said with deep feeling: “Thank you! Thank you! Thank you so much!” I felt very happy and even as I write this nearly 20 years later, I still feel a mild glow as I remember it.</w:t>
+      </w:r>
+    </w:p>
+    <w:p>
+      <w:pPr>
+        <w:pStyle w:val="WW-paragraph"/>
+      </w:pPr>
+      <w:r>
+        <w:t>Why does doing good to others, being kind and considerate towards them, usually make us happy? In the incident related above I recognise that the woman’s effusive gratitude probably enhanced my self-image, and having one’s ego inflated is always gratifying. However, this cannot be the whole story. Sometimes we help others anonymously or receive no thanks for the good we have done, and yet we still feel good.</w:t>
+      </w:r>
+    </w:p>
+    <w:p>
+      <w:pPr>
+        <w:pStyle w:val="WW-paragraph"/>
+      </w:pPr>
+      <w:r>
+        <w:t>It seems that a combination of two things impart happiness when we are kind to others—simply knowing that we have eased a fellow creature’s path through life, even if just a little, and the ability to be happy in the happiness of others, a mind state the Buddha called sympathetic joy (</w:t>
+      </w:r>
+      <w:proofErr w:type="spellStart"/>
+      <w:r>
+        <w:rPr>
+          <w:rStyle w:val="wwc-pali"/>
+        </w:rPr>
+        <w:t>muditā</w:t>
+      </w:r>
+      <w:proofErr w:type="spellEnd"/>
+      <w:r>
+        <w:t>). The Buddha recognised this phenomenon although he did not explain it. “One rejoices here, rejoices after death, rejoices both here and hereafter. One rejoices recalling the good deeds one has done.”</w:t>
+      </w:r>
+      <w:r>
+        <w:rPr>
+          <w:rStyle w:val="FootnoteReference"/>
+        </w:rPr>
+        <w:footnoteReference w:id="12"/>
+      </w:r>
+    </w:p>
+    <w:p>
+      <w:pPr>
+        <w:pStyle w:val="WW-paragraph"/>
+      </w:pPr>
+      <w:r>
+        <w:t xml:space="preserve">Religious teachers, philosophers and moralists are always encouraging us to be kind to others, assuring us that it will make us happy, but I suspect no-one is listening to them. When one person reaches out to help </w:t>
+      </w:r>
+      <w:proofErr w:type="gramStart"/>
+      <w:r>
+        <w:t>another</w:t>
+      </w:r>
+      <w:proofErr w:type="gramEnd"/>
+      <w:r>
+        <w:t xml:space="preserve"> I doubt that somewhere in the back of their mind they are thinking “Oh goody! A chance to make myself happy.” It seems that most of us know without being told that kindness and goodwill to our fellow beings leads to happiness.</w:t>
+      </w:r>
+    </w:p>
+    <w:p>
+      <w:pPr>
+        <w:pStyle w:val="WW-epigram-2"/>
+      </w:pPr>
+      <w:r>
+        <w:t>What most people call love is just a pleasant feeling.</w:t>
+      </w:r>
+    </w:p>
+    <w:p>
+      <w:pPr>
+        <w:pStyle w:val="WW-epigram-2-cite"/>
+      </w:pPr>
+      <w:r>
+        <w:t>—Ajahn Chah</w:t>
+      </w:r>
+    </w:p>
+    <w:p>
+      <w:pPr>
+        <w:pStyle w:val="WW-paragraph"/>
+      </w:pPr>
+      <w:r>
+        <w:t xml:space="preserve">However, being loving does not inevitably go in tandem with positive feelings. It is possible to do good to others with kindly intentions while remaining emotionally neutral. A nurse can care for her patients with great tenderness and dedication while remaining business-like and emotionally detached. Occasionally she may experience happiness and a sense of satisfaction when she considers that she is a good nurse or when someone expresses their appreciation to her. But such </w:t>
+      </w:r>
+      <w:r>
+        <w:lastRenderedPageBreak/>
+        <w:t>feelings need not be there every time she cares for her patients. A spouse or a parent can have the deepest love for their partner or children while sometimes being exasperated, annoyed or bored by them, even as they are helping them, making sacrifices for them or encouraging them. Forgiveness is widely considered to be an act growing out of love. However, when we resolve to forgive someone or when someone asks for our forgiveness and we grant it, we may still feel resentment or anger towards them. In fact, forgiveness is usually thought of as only having occurred when it is given despite hurt feelings. We notice our love more when it is coupled with positive feelings but the two need not go together. Love is not a feeling although it often forms an ensemble with a strong positive feeling. Love is an attitude, a behaviour and a way of relating to others. It is only when feelings are mistaken for love or are seen as its core that our relationships become complicated by jealousy, attachment and dependency. We humans have a strong proclivity to cling to feelings.</w:t>
+      </w:r>
+    </w:p>
+    <w:p>
+      <w:pPr>
+        <w:pStyle w:val="WW-paragraph"/>
+      </w:pPr>
+      <w:r>
+        <w:t>It has been said above that love is the interplay of interest and care, empathy and desire for intimacy which together create a connection between living beings and is often associated with positive feelings. It has also been said that all these components have to be actively expressed to qualify as love. In other words, love is not an idea any more than it is something we feel and then sit back and enjoy. It implies some form of physical engagement, being set in motion, being “moved.” The Buddhist scriptures comment that a mother’s heart trembling like leaves fluttering in the breeze when she sees her child after a long absence.</w:t>
+      </w:r>
+      <w:r>
+        <w:rPr>
+          <w:rStyle w:val="FootnoteReference"/>
+        </w:rPr>
+        <w:footnoteReference w:id="13"/>
+      </w:r>
+      <w:r>
+        <w:t xml:space="preserve"> But this is not the movement meant here. It means that when we truly love someone we physically and psychologically interact with them to the point where we influence their life. This underscores what the Buddha was referring to when </w:t>
+      </w:r>
+      <w:proofErr w:type="gramStart"/>
+      <w:r>
+        <w:t>he</w:t>
+      </w:r>
+      <w:proofErr w:type="gramEnd"/>
+      <w:r>
+        <w:t xml:space="preserve"> spoke of “loving acts of body.”</w:t>
+      </w:r>
+      <w:r>
+        <w:rPr>
+          <w:rStyle w:val="FootnoteReference"/>
+        </w:rPr>
+        <w:footnoteReference w:id="14"/>
+      </w:r>
+      <w:r>
+        <w:t xml:space="preserve"> The Bible also emphasises that love has to flow from the heart so as to move the hands. “If anyone has material possessions and sees his brother in need but has no pity for him, how can the love of God be in him? Dear children, let us not love with words or tongue but with actions and in truth.”</w:t>
+      </w:r>
+      <w:r>
+        <w:rPr>
+          <w:rStyle w:val="FootnoteReference"/>
+        </w:rPr>
+        <w:footnoteReference w:id="15"/>
+      </w:r>
+      <w:r>
+        <w:t xml:space="preserve"> Love is as much a behaviour as it is an attitude.</w:t>
+      </w:r>
+    </w:p>
+    <w:p>
+      <w:pPr>
+        <w:pStyle w:val="WW-paragraph"/>
+      </w:pPr>
+      <w:r>
+        <w:t xml:space="preserve">People often talk about what they call “unconditional love.” If we can prevent the warm glow we feel when we hear this term from stopping us thinking carefully and clearly, we may have to reconsider the reality of so-called unconditional love. People have told me that their partner loves them “unconditionally” but two or three years later I hear that their relationship is having problems or even that they have separated. Some conditions, some changes in circumstances, must have altered the love they felt for each other. I recently read an article in a magazine subtitled “A mother’s unconditional love for her child.” It told of a woman’s struggles to look after her severely ill daughter and the many sacrifices she made while doing so. It was a poignant and moving story. But while this mother remained devoted to her child despite the enormous challenges, her love does seem to have had its conditions. There is little doubt that she did everything she did because the child was hers, that is, that her love and devotion were aroused by her maternal instincts. It is unlikely that she would have made similar sacrifices for a complete stranger’s child. In one place in the article the woman said “I could never have done it without the support of my husband,” again indicating that what she did was made possible in part by the help she received from another person. </w:t>
+      </w:r>
+    </w:p>
+    <w:p>
+      <w:pPr>
+        <w:pStyle w:val="WW-paragraph"/>
+      </w:pPr>
+      <w:r>
+        <w:lastRenderedPageBreak/>
+        <w:t>This is not to deny the woman’s tremendous courage, devotion and self-sacrifice but only to point out that her love, like all states, was conditioned and influenced by various factors. It would seem that even divine love, the love of God, any god, has its conditions. We are told that God will forgive our sins but only on condition that we believe in him, repent and genuinely try to reform ourselves. If we die without having fulfilled these conditions God’s subsequent judgement will result in him abandoning us to a very unpleasant fate for a very long time. Even if this is the result of choices we have made, it still makes God’s love different from what it would have been otherwise.</w:t>
+      </w:r>
+      <w:r>
+        <w:rPr>
+          <w:rStyle w:val="FootnoteReference"/>
+        </w:rPr>
+        <w:footnoteReference w:id="16"/>
+      </w:r>
+    </w:p>
+    <w:p>
+      <w:pPr>
+        <w:pStyle w:val="WW-paragraph"/>
+      </w:pPr>
+      <w:r>
+        <w:t>The Buddha said that everything in the universe existed due to the coming together of a complex web of causes and conditions, and love was no exception to this. The type of love we are capable of, its strength and sustainability, is conditioned by multiple psychological factors such as our emotional make-up, our will, our beliefs, and so on. It may also be conditioned by external factors such as our social norms, the people we come into contact with and the nature of the relationships we have with them. However, to accept that our ability to love and the love we express is conditioned does not belittle it but only lets us look at it with clearer eyes. If we elevate love or indeed anything out of reality, this will prevent us from understanding it fully.</w:t>
+      </w:r>
+    </w:p>
+    <w:p>
+      <w:pPr>
+        <w:pStyle w:val="WW-paragraph"/>
+      </w:pPr>
+      <w:r>
+        <w:t>I am able to read the scriptures right now at 10 o’clock in the evening because I have light. I have light because the light bulb is working and I paid last month’s power bill. Is my ability to read the scriptures diminished in some way simply because it depends on certain conditions? Does it suddenly become impossible to learn from or be inspired by the Buddha’s words because reading them is made possible by the light bulb? If tomorrow I am charitable towards someone as a result of what I read, does that act become inconsequential just because I paid the power bill? I do not think so. Love is not robbed of its goodness and its majesty because it is conditioned.</w:t>
+      </w:r>
+    </w:p>
+    <w:p>
+      <w:pPr>
+        <w:pStyle w:val="WW-paragraph"/>
+      </w:pPr>
+      <w:r>
+        <w:t>While love is conditioned, it is also true that some love is more conditioned than others or that it is conditioned by different factors. The less conditions love requires to awaken, to grow and to express itself, the less conditions thwart it and hold it back, the more exalted it is. Romantic love requires sex or the promise of sex to stay alive and usually fades if one of these is not forthcoming. Conjugal love can be strained by long separation and rarely survives betrayal even if it does not end in divorce. Likewise, loving friendship needs to be continually nourished by trust, loyalty, shared interests and so on. Except perhaps for the highest spiritual love, most other types need to be reciprocated. What we really mean by unconditional love is a love that gives itself easily, that persists despite obstacles, that has few expectations, and that makes few demands.</w:t>
+      </w:r>
+      <w:r>
+        <w:br w:type="page"/>
+      </w:r>
+    </w:p>
+    <w:p>
+      <w:pPr>
+        <w:pStyle w:val="WW-Chapter"/>
+      </w:pPr>
+      <w:r>
+        <w:lastRenderedPageBreak/>
+        <w:t>2. Two Hearts Beating as One</w:t>
+      </w:r>
+    </w:p>
+    <w:p>
+      <w:pPr>
+        <w:pStyle w:val="WW-paragraph"/>
+      </w:pPr>
+      <w:r>
+        <w:t xml:space="preserve">Even people who usually do not think too deeply about it or are little aware of what goes on within their hearts recognise that there are different types of love. It is quite normal to speak of true love, puppy love, hard love, love at first sight, the love that dares not speak its name, platonic love, unrequited love, love-hate relationships, and love with open eyes. Psychologists refer to “love styles” or “bond varieties.” We also have many words and phrases for those mind states that are not love but which hover around its edges—affection, fondness, warm feelings, kind regard, closeness, liking, devotion and so on. The Buddhist scriptures contain numerous words for love such as </w:t>
+      </w:r>
+      <w:proofErr w:type="spellStart"/>
+      <w:r>
+        <w:rPr>
+          <w:rStyle w:val="wwc-pali"/>
+        </w:rPr>
+        <w:t>ādara</w:t>
+      </w:r>
+      <w:proofErr w:type="spellEnd"/>
+      <w:r>
+        <w:t xml:space="preserve">, </w:t>
+      </w:r>
+      <w:proofErr w:type="spellStart"/>
+      <w:r>
+        <w:rPr>
+          <w:rStyle w:val="wwc-pali"/>
+        </w:rPr>
+        <w:t>atthakāma</w:t>
+      </w:r>
+      <w:proofErr w:type="spellEnd"/>
+      <w:r>
+        <w:t xml:space="preserve">, </w:t>
+      </w:r>
+      <w:proofErr w:type="spellStart"/>
+      <w:r>
+        <w:rPr>
+          <w:rStyle w:val="wwc-pali"/>
+        </w:rPr>
+        <w:t>dalhabhatti</w:t>
+      </w:r>
+      <w:proofErr w:type="spellEnd"/>
+      <w:r>
+        <w:t xml:space="preserve">, </w:t>
+      </w:r>
+      <w:proofErr w:type="spellStart"/>
+      <w:r>
+        <w:rPr>
+          <w:rStyle w:val="wwc-pali"/>
+        </w:rPr>
+        <w:t>hita</w:t>
+      </w:r>
+      <w:proofErr w:type="spellEnd"/>
+      <w:r>
+        <w:t xml:space="preserve">, </w:t>
+      </w:r>
+      <w:proofErr w:type="spellStart"/>
+      <w:r>
+        <w:rPr>
+          <w:rStyle w:val="wwc-pali"/>
+        </w:rPr>
+        <w:t>kāma</w:t>
+      </w:r>
+      <w:proofErr w:type="spellEnd"/>
+      <w:r>
+        <w:t xml:space="preserve">, </w:t>
+      </w:r>
+      <w:proofErr w:type="spellStart"/>
+      <w:r>
+        <w:rPr>
+          <w:rStyle w:val="wwc-pali"/>
+        </w:rPr>
+        <w:t>lokassādara</w:t>
+      </w:r>
+      <w:proofErr w:type="spellEnd"/>
+      <w:r>
+        <w:t xml:space="preserve">, </w:t>
+      </w:r>
+      <w:proofErr w:type="spellStart"/>
+      <w:r>
+        <w:rPr>
+          <w:rStyle w:val="wwc-pali"/>
+        </w:rPr>
+        <w:t>manāpa</w:t>
+      </w:r>
+      <w:proofErr w:type="spellEnd"/>
+      <w:r>
+        <w:t xml:space="preserve">, </w:t>
+      </w:r>
+      <w:proofErr w:type="spellStart"/>
+      <w:r>
+        <w:rPr>
+          <w:rStyle w:val="wwc-pali"/>
+        </w:rPr>
+        <w:t>matteyya</w:t>
+      </w:r>
+      <w:proofErr w:type="spellEnd"/>
+      <w:r>
+        <w:t xml:space="preserve">, </w:t>
+      </w:r>
+      <w:proofErr w:type="spellStart"/>
+      <w:r>
+        <w:rPr>
+          <w:rStyle w:val="wwc-pali"/>
+        </w:rPr>
+        <w:t>mettā</w:t>
+      </w:r>
+      <w:proofErr w:type="spellEnd"/>
+      <w:r>
+        <w:t xml:space="preserve">, </w:t>
+      </w:r>
+      <w:proofErr w:type="spellStart"/>
+      <w:r>
+        <w:rPr>
+          <w:rStyle w:val="wwc-pali"/>
+        </w:rPr>
+        <w:t>paṭibaddhacitta</w:t>
+      </w:r>
+      <w:proofErr w:type="spellEnd"/>
+      <w:r>
+        <w:t xml:space="preserve">, </w:t>
+      </w:r>
+      <w:proofErr w:type="spellStart"/>
+      <w:r>
+        <w:rPr>
+          <w:rStyle w:val="wwc-pali"/>
+        </w:rPr>
+        <w:t>paṭisanthāra</w:t>
+      </w:r>
+      <w:proofErr w:type="spellEnd"/>
+      <w:r>
+        <w:t xml:space="preserve">, </w:t>
+      </w:r>
+      <w:proofErr w:type="spellStart"/>
+      <w:r>
+        <w:rPr>
+          <w:rStyle w:val="wwc-pali"/>
+        </w:rPr>
+        <w:t>pema</w:t>
+      </w:r>
+      <w:proofErr w:type="spellEnd"/>
+      <w:r>
+        <w:t xml:space="preserve">, </w:t>
+      </w:r>
+      <w:proofErr w:type="spellStart"/>
+      <w:r>
+        <w:rPr>
+          <w:rStyle w:val="wwc-pali"/>
+        </w:rPr>
+        <w:t>petteyya</w:t>
+      </w:r>
+      <w:proofErr w:type="spellEnd"/>
+      <w:r>
+        <w:t xml:space="preserve">, </w:t>
+      </w:r>
+      <w:proofErr w:type="spellStart"/>
+      <w:r>
+        <w:rPr>
+          <w:rStyle w:val="wwc-pali"/>
+        </w:rPr>
+        <w:t>piya</w:t>
+      </w:r>
+      <w:proofErr w:type="spellEnd"/>
+      <w:r>
+        <w:t xml:space="preserve">, </w:t>
+      </w:r>
+      <w:proofErr w:type="spellStart"/>
+      <w:r>
+        <w:rPr>
+          <w:rStyle w:val="wwc-pali"/>
+        </w:rPr>
+        <w:t>sambhajeyya</w:t>
+      </w:r>
+      <w:proofErr w:type="spellEnd"/>
+      <w:r>
+        <w:t xml:space="preserve">, </w:t>
+      </w:r>
+      <w:proofErr w:type="spellStart"/>
+      <w:r>
+        <w:rPr>
+          <w:rStyle w:val="wwc-pali"/>
+        </w:rPr>
+        <w:t>sampiyāyanā</w:t>
+      </w:r>
+      <w:proofErr w:type="spellEnd"/>
+      <w:r>
+        <w:t xml:space="preserve">, </w:t>
+      </w:r>
+      <w:proofErr w:type="spellStart"/>
+      <w:r>
+        <w:rPr>
+          <w:rStyle w:val="wwc-pali"/>
+        </w:rPr>
+        <w:t>siniddha</w:t>
+      </w:r>
+      <w:proofErr w:type="spellEnd"/>
+      <w:r>
+        <w:t xml:space="preserve"> and </w:t>
+      </w:r>
+      <w:proofErr w:type="spellStart"/>
+      <w:r>
+        <w:rPr>
+          <w:rStyle w:val="wwc-pali"/>
+        </w:rPr>
+        <w:t>sineha</w:t>
+      </w:r>
+      <w:proofErr w:type="spellEnd"/>
+      <w:r>
+        <w:t xml:space="preserve">. Some of these words are synonyms, while some refer to distinct types of love. Although it is not always easy to find exact English equivalents for some of them, others can be identified with certainty. For example, </w:t>
+      </w:r>
+      <w:proofErr w:type="spellStart"/>
+      <w:r>
+        <w:rPr>
+          <w:rStyle w:val="wwc-pali"/>
+        </w:rPr>
+        <w:t>paṭibaddhacitta</w:t>
+      </w:r>
+      <w:proofErr w:type="spellEnd"/>
+      <w:r>
+        <w:t xml:space="preserve"> means infatuation, </w:t>
+      </w:r>
+      <w:proofErr w:type="spellStart"/>
+      <w:r>
+        <w:rPr>
+          <w:rStyle w:val="wwc-pali"/>
+        </w:rPr>
+        <w:t>petteyya</w:t>
+      </w:r>
+      <w:proofErr w:type="spellEnd"/>
+      <w:r>
+        <w:t xml:space="preserve"> is paternal love, </w:t>
+      </w:r>
+      <w:proofErr w:type="spellStart"/>
+      <w:r>
+        <w:rPr>
+          <w:rStyle w:val="wwc-pali"/>
+        </w:rPr>
+        <w:t>kāma</w:t>
+      </w:r>
+      <w:proofErr w:type="spellEnd"/>
+      <w:r>
+        <w:t xml:space="preserve"> is erotic or sensual love, and </w:t>
+      </w:r>
+      <w:proofErr w:type="spellStart"/>
+      <w:r>
+        <w:rPr>
+          <w:rStyle w:val="wwc-pali"/>
+        </w:rPr>
+        <w:t>sampiyāyanā</w:t>
+      </w:r>
+      <w:proofErr w:type="spellEnd"/>
+      <w:r>
+        <w:t xml:space="preserve"> might mean something like endearment or affection. Let us explore some of the more distinct types of love mentioned in the Buddhist tradition.</w:t>
+      </w:r>
+    </w:p>
+    <w:p>
+      <w:pPr>
+        <w:pStyle w:val="WW-paragraph"/>
+      </w:pPr>
+      <w:r>
+        <w:t xml:space="preserve">Most people have heard the term “brotherly love” or “universal love” and are ready to praise it without necessarily ever having felt it or even having tried to evoke it within themselves. Deeply religious people say they feel God’s love but those who do not believe in the supernatural find it hard to understand what they are talking about. Some people have a tender spot in their hearts for animals while others are unmoved by them. But almost everyone has fallen in love at one time or another, perhaps several times. So for most people “love” is that exciting and sublimely agitating urge for intimacy with another, felt vaguely in the area of the solar plexus. Discussions on love almost always include something about what is called erotic love, romantic love or amour, </w:t>
+      </w:r>
+      <w:r>
+        <w:rPr>
+          <w:i/>
+          <w:iCs/>
+        </w:rPr>
+        <w:t>eros</w:t>
+      </w:r>
+      <w:r>
+        <w:t xml:space="preserve"> to the Greeks, </w:t>
+      </w:r>
+      <w:proofErr w:type="spellStart"/>
+      <w:r>
+        <w:rPr>
+          <w:rStyle w:val="wwc-pali"/>
+        </w:rPr>
+        <w:t>kāma</w:t>
+      </w:r>
+      <w:proofErr w:type="spellEnd"/>
+      <w:r>
+        <w:t xml:space="preserve">, </w:t>
+      </w:r>
+      <w:proofErr w:type="spellStart"/>
+      <w:r>
+        <w:rPr>
+          <w:rStyle w:val="wwc-pali"/>
+        </w:rPr>
+        <w:t>lokassādare</w:t>
+      </w:r>
+      <w:proofErr w:type="spellEnd"/>
+      <w:r>
+        <w:t xml:space="preserve"> or </w:t>
+      </w:r>
+      <w:proofErr w:type="spellStart"/>
+      <w:r>
+        <w:rPr>
+          <w:rStyle w:val="wwc-pali"/>
+        </w:rPr>
+        <w:t>rati</w:t>
+      </w:r>
+      <w:proofErr w:type="spellEnd"/>
+      <w:r>
+        <w:t xml:space="preserve"> in Buddhism. This is the love that makes the world go around, as the saying goes. It is the love that has inspired some of civilisation’s greatest literature, art and music. It is the love everyone longs to experience and hopes will last forever.</w:t>
+      </w:r>
+    </w:p>
+    <w:p>
+      <w:pPr>
+        <w:pStyle w:val="WW-paragraph"/>
+      </w:pPr>
+      <w:r>
+        <w:t>Falling in love as we understand the experience today was not very common during the Buddha’s time, any more than it was in other ancient cultures. The prelude to and purpose of marriage was not love. People married to preserve property and produce legitimate progeny, and therefore most marriages were arranged by parents. Young people were paired off soon after they reached sexual maturity so they had very little opportunity to fall in love. If love grew, it did so after the wedding. Despite this, sometimes young people did manage to fall in love with each other or sometimes those already married fell in love with someone other than their spouses. Illicit romantic and sexual relationships happened despite the lack of opportunities and strong social disapproval.</w:t>
+      </w:r>
+    </w:p>
+    <w:p>
+      <w:pPr>
+        <w:pStyle w:val="WW-paragraph"/>
+      </w:pPr>
+      <w:r>
+        <w:t>Today romantic love commonly blossoms quite suddenly. One person sees another, is immediately attracted and then falls in love with them. He or she then attempts to make contact with the person they desire in the hope of attracting their attention and getting to know them better. If things go as hoped and their interest is reciprocated, a romance will result. If shyness, insurmountable social differences or other barriers make close contact with the loved person impossible, they may secretly worship them from afar, pining for them and dreaming or fantasising about a relationship with them.</w:t>
+      </w:r>
+    </w:p>
+    <w:p>
+      <w:pPr>
+        <w:pStyle w:val="WW-paragraph"/>
+      </w:pPr>
+      <w:r>
+        <w:lastRenderedPageBreak/>
+        <w:t>Of course, not all love starts by suddenly “falling” into it; sometimes it grows slowly. The scriptures identify at least four stages in this gradual awakening. It begins with seeing, seeing leads to association, association leads to intimacy, and intimacy leads to amorousness.</w:t>
+      </w:r>
+      <w:r>
+        <w:rPr>
+          <w:rStyle w:val="FootnoteReference"/>
+        </w:rPr>
+        <w:footnoteReference w:id="17"/>
+      </w:r>
+      <w:r>
+        <w:t xml:space="preserve"> Romantic love can last for weeks or months, although if requited it will last much longer. But sooner or later, it either fades, sours into dislike, or becomes more settled and evolves into conjugal love.</w:t>
+      </w:r>
+    </w:p>
+    <w:p>
+      <w:pPr>
+        <w:pStyle w:val="WW-epigram-2"/>
+      </w:pPr>
+      <w:r>
+        <w:t>Sensuality makes love grow too quickly, so that the root remains weak and is easy to pull out.</w:t>
+      </w:r>
+    </w:p>
+    <w:p>
+      <w:pPr>
+        <w:pStyle w:val="WW-epigram-2-cite"/>
+      </w:pPr>
+      <w:r>
+        <w:t>—Friedrich Nietzsche</w:t>
+      </w:r>
+    </w:p>
+    <w:p>
+      <w:pPr>
+        <w:pStyle w:val="WW-paragraph"/>
+      </w:pPr>
+      <w:r>
+        <w:t>Romantic love has all the defining characteristics of other types, although in a much more exaggerated and unruly form. Couples in love are intensely interested in each other; much of their time together is spent talking to each other about the minute details of their lives, likes and dislikes, hopes, interests and dreams. “What are you thinking?” a young woman will sometimes say to her beloved.</w:t>
+      </w:r>
+    </w:p>
+    <w:p>
+      <w:pPr>
+        <w:pStyle w:val="WW-paragraph"/>
+      </w:pPr>
+      <w:r>
+        <w:t>Lovers come to care about each other too, about each other’s happiness and well-being and particularly that the love they share continues and grows stronger. They empathise with each other, and in romance this is usually described as “two hearts beating as one.” Desire for intimacy is heightened. During the first flush of love, the couple involved can hardly bear to be out of each other’s sight and the desire for sexual intimacy often has a desperate, urgent quality to it. In fact, so closely is romantic love associated with sex that the physical act of sex is commonly called “making love.” In no other type of love is positive feeling so dominant, sometimes overwhelmingly so, although it is commonly punctuated by episodes of despair and distress, anxious longing and shattered hopes. Arguments followed by reconciliations, or separations ending in reunions, seem only to intensify the partners’ attachment to and longing for each other’s company. Sometimes couples will even create such situations so that they can savour the reconciliation. The scriptures say: “When a couple or a husband and wife frolic in private with romantic love they chide each other</w:t>
+      </w:r>
+      <w:proofErr w:type="gramStart"/>
+      <w:r>
+        <w:t>—‘</w:t>
+      </w:r>
+      <w:proofErr w:type="gramEnd"/>
+      <w:r>
+        <w:t>Dear One, you don’t really love me; your heart is elsewhere’. They chide each other like this falsely so that they can then love each other more passionately.”</w:t>
+      </w:r>
+      <w:r>
+        <w:rPr>
+          <w:rStyle w:val="FootnoteReference"/>
+        </w:rPr>
+        <w:footnoteReference w:id="18"/>
+      </w:r>
+    </w:p>
+    <w:p>
+      <w:pPr>
+        <w:pStyle w:val="WW-paragraph"/>
+      </w:pPr>
+      <w:r>
+        <w:t>The bliss of new love can be strong enough to affect a person’s appearance and behaviour. It can give them a smiling, dreamy, faraway look or a twinkle in their eyes. It can make them appear preoccupied and uninterested in normal activities or give them a spring in their steps, at least when their relationships are proceeding smoothly.</w:t>
+      </w:r>
+    </w:p>
+    <w:p>
+      <w:pPr>
+        <w:pStyle w:val="WW-paragraph"/>
+      </w:pPr>
+      <w:r>
+        <w:t>Apart from possessing the defining characteristics that all loves share, romantic love has its own unique features. It is initially triggered by visual contact. “Love goes to one who is seen, there is no attraction to one who is not seen.”</w:t>
+      </w:r>
+      <w:r>
+        <w:rPr>
+          <w:rStyle w:val="FootnoteReference"/>
+        </w:rPr>
+        <w:footnoteReference w:id="19"/>
+      </w:r>
+      <w:r>
+        <w:t xml:space="preserve"> Its primary focus is the body; for males the face, breasts and </w:t>
+      </w:r>
+      <w:r>
+        <w:lastRenderedPageBreak/>
+        <w:t>hips, and for females the face, shoulders and chest. Certain body shapes evoke more desire than others, depending on cultural norms, and some of these can be very peculiar. In China until the beginning of the 20</w:t>
+      </w:r>
+      <w:r>
+        <w:rPr>
+          <w:vertAlign w:val="superscript"/>
+        </w:rPr>
+        <w:t>th</w:t>
+      </w:r>
+      <w:r>
+        <w:t xml:space="preserve"> century, males found abnormally small female feet intensely erotic. Now most people would be revolted by such deformities. Only a hundred years ago in the West, a pale complexion was thought of as beautiful. Now being tanned is the fashion. In ancient India both men and woman were erotically aroused by what was called the </w:t>
+      </w:r>
+      <w:proofErr w:type="spellStart"/>
+      <w:r>
+        <w:rPr>
+          <w:rStyle w:val="wwc-pali"/>
+        </w:rPr>
+        <w:t>tanuromaraji</w:t>
+      </w:r>
+      <w:proofErr w:type="spellEnd"/>
+      <w:r>
+        <w:t>, the line of hair going from the pubis to the navel.</w:t>
+      </w:r>
+    </w:p>
+    <w:p>
+      <w:pPr>
+        <w:pStyle w:val="WW-paragraph"/>
+      </w:pPr>
+      <w:r>
+        <w:t>Nowadays men and women are prepared to undergo painful procedures to remove such hair because it is deemed unsightly. In contemporary Western society a rounded profile in a male’s arms will be attractive to a female, although a similarly rounded form in the abdomen will be a turn-off. Full rounded female breasts are desirable to a male but similarly large and rounded buttocks might be perceived as unattractive. Just how particularly romantic love can be about physical features is suggested by this description of female beauty from the scriptures. To be alluring to a man, a woman had to be “fifteen or sixteen, not too tall and not too short, not too thin and not too fat, not too dark and not too fair.”</w:t>
+      </w:r>
+      <w:r>
+        <w:rPr>
+          <w:rStyle w:val="FootnoteReference"/>
+        </w:rPr>
+        <w:footnoteReference w:id="20"/>
+      </w:r>
+      <w:r>
+        <w:t xml:space="preserve"> The presence or absence of even small and otherwise insignificant features or details can make the difference between arousal and disinterest. The pathways of eroticism and romance are not always easy to fathom.</w:t>
+      </w:r>
+    </w:p>
+    <w:p>
+      <w:pPr>
+        <w:pStyle w:val="WW-paragraph"/>
+      </w:pPr>
+      <w:r>
+        <w:t>Another important feature of romantic love is its tendency to distort perception. Buddhist scriptures refer to being blinded (</w:t>
+      </w:r>
+      <w:proofErr w:type="spellStart"/>
+      <w:r>
+        <w:rPr>
+          <w:rStyle w:val="wwc-pali"/>
+        </w:rPr>
+        <w:t>kāmandha</w:t>
+      </w:r>
+      <w:proofErr w:type="spellEnd"/>
+      <w:r>
+        <w:t>), befuddled (</w:t>
+      </w:r>
+      <w:proofErr w:type="spellStart"/>
+      <w:r>
+        <w:rPr>
+          <w:rStyle w:val="wwc-pali"/>
+        </w:rPr>
+        <w:t>kāmamatta</w:t>
+      </w:r>
+      <w:proofErr w:type="spellEnd"/>
+      <w:r>
+        <w:t>) or intoxicated (</w:t>
+      </w:r>
+      <w:proofErr w:type="spellStart"/>
+      <w:r>
+        <w:rPr>
+          <w:rStyle w:val="wwc-pali"/>
+        </w:rPr>
+        <w:t>kāmāsava</w:t>
+      </w:r>
+      <w:proofErr w:type="spellEnd"/>
+      <w:r>
+        <w:t xml:space="preserve">) by love. A person in love sees everything about their beloved as exceptional. A young man might say of his beloved: “Her hair is like silk,” “Her teeth are like pearls,” or “Her eyes sparkle like stars.” But when we observe her various body </w:t>
+      </w:r>
+      <w:proofErr w:type="gramStart"/>
+      <w:r>
+        <w:t>parts</w:t>
+      </w:r>
+      <w:proofErr w:type="gramEnd"/>
+      <w:r>
+        <w:t xml:space="preserve"> they do not seem to be significantly different from anybody else’s. People in love do not say things like this in flights of ecstasy; they really believe what they say. Love makes their eyes see things in a different if unrealistic light, which can lead to problems. When the wild passion fades as it inevitably must, and the loved one is seen with a more critical eye, disappointment can set in. What before was a cute or delightful quirk may become an annoyance. When one person is besotted by another who does not love them with equal passion or perhaps not at all, they can be open to being exploited by them. They might be asked for and gladly give expensive gifts, money and favours. The besotted person’s family and friends can see what is happening, that the love-struck is being taken advantage of, but they themselves cannot see it. Romantic love can be, as they say, blind.</w:t>
+      </w:r>
+    </w:p>
+    <w:p>
+      <w:pPr>
+        <w:pStyle w:val="WW-paragraph"/>
+        <w:rPr>
+          <w:vertAlign w:val="superscript"/>
+        </w:rPr>
+      </w:pPr>
+      <w:r>
+        <w:t xml:space="preserve">Most of all, romantic love seems to operate outside the will. The term “falling in love” is a very appropriate and descriptive one. As in actually tripping or being pushed and falling, you cannot stop until you hit the ground. A person does not choose or decide to fall in love; a surge of dopamine, oxytocin and other hormones in the system decides for them. The pull of romantic love and sexual delight, the promises they whisper in the ear, can be very hard to resist. Occasionally one of the Buddha’s monks would appear to be progressing well, developing calm and detachment, experiencing the joy of simplicity and silence. Then suddenly “he hears that in a particular village or town there are women or maidens fair to look upon, lovely, with the wondrous beauty of a lotus. When he hears </w:t>
+      </w:r>
+      <w:proofErr w:type="gramStart"/>
+      <w:r>
+        <w:t>this</w:t>
+      </w:r>
+      <w:proofErr w:type="gramEnd"/>
+      <w:r>
+        <w:t xml:space="preserve"> he loses heart, falters, cannot keep strong, and is unable to continue the training. Then he acknowledges his weakness, gives up the training and returns to the lay life.”</w:t>
+      </w:r>
+      <w:r>
+        <w:rPr>
+          <w:rStyle w:val="FootnoteReference"/>
+        </w:rPr>
+        <w:footnoteReference w:id="21"/>
+      </w:r>
+    </w:p>
+    <w:p>
+      <w:pPr>
+        <w:pStyle w:val="WW-epigram-2"/>
+      </w:pPr>
+      <w:r>
+        <w:lastRenderedPageBreak/>
+        <w:t>In real love you want the other person’s good. In romantic love you want the other person.</w:t>
+      </w:r>
+    </w:p>
+    <w:p>
+      <w:pPr>
+        <w:pStyle w:val="WW-epigram-2-cite"/>
+      </w:pPr>
+      <w:r>
+        <w:t>—Margaret Anderson</w:t>
+      </w:r>
+    </w:p>
+    <w:p>
+      <w:pPr>
+        <w:pStyle w:val="WW-paragraph"/>
+      </w:pPr>
+      <w:r>
+        <w:t>Abandoning the life of a celibate monk or nun for romance is one thing, but people sometimes take extraordinary risks or act with unbelievable irresponsibility because they are under the spell of sexual desire or romantic love. It is romantic love’s unruly, distorting and distracting qualities that made the Buddha very cautious of it, and of course he was by no means the only one. The Jains, Hindus, Stoics, Gnostics, and the early Christians all saw romantic entanglements as pulling one’s energy and attention away from more spiritual aspirations. Jesus said nothing about romantic love and even very little about marriage, almost the only situation in which romance could happen in a society where arranged marriages were the norm. His concern was with the conditions under which a man could divorce his wife and whether or not marriages could take place in heaven, apparently two of the theological controversies being debated at the time. He was celibate and seemed to have thought it the preferred state, while admitting that not everyone could manage it.</w:t>
+      </w:r>
+      <w:r>
+        <w:rPr>
+          <w:rStyle w:val="FootnoteReference"/>
+        </w:rPr>
+        <w:footnoteReference w:id="22"/>
+      </w:r>
+      <w:r>
+        <w:t xml:space="preserve"> Saint Paul said: “I desire to have you to be free from cares. He who is unmarried is concerned for the things of the Lord, how he may please the Lord; but he who is married is concerned about the things of the world, how he may please his wife.”</w:t>
+      </w:r>
+      <w:r>
+        <w:rPr>
+          <w:rStyle w:val="FootnoteReference"/>
+        </w:rPr>
+        <w:footnoteReference w:id="23"/>
+      </w:r>
+      <w:r>
+        <w:t xml:space="preserve"> Except for the reference to pleasing the Lord, the Buddha could have addressed these same words to his monks and nuns.</w:t>
+      </w:r>
+    </w:p>
+    <w:p>
+      <w:pPr>
+        <w:pStyle w:val="WW-paragraph"/>
+      </w:pPr>
+      <w:r>
+        <w:t>However, the Buddha had a deep enough understanding of the human heart to know that despite the many tribulations romantic love could bring, it was also a source of great happiness and a real benediction. He often spoke of what he called “the satisfaction and the dangers (</w:t>
+      </w:r>
+      <w:proofErr w:type="spellStart"/>
+      <w:r>
+        <w:rPr>
+          <w:rStyle w:val="wwc-pali"/>
+        </w:rPr>
+        <w:t>assādañ</w:t>
+      </w:r>
+      <w:proofErr w:type="spellEnd"/>
+      <w:r>
+        <w:rPr>
+          <w:rStyle w:val="wwc-pali"/>
+        </w:rPr>
+        <w:t xml:space="preserve"> ca </w:t>
+      </w:r>
+      <w:proofErr w:type="spellStart"/>
+      <w:r>
+        <w:rPr>
+          <w:rStyle w:val="wwc-pali"/>
+        </w:rPr>
+        <w:t>ādīnava</w:t>
+      </w:r>
+      <w:proofErr w:type="spellEnd"/>
+      <w:r>
+        <w:t>) in sensual pleasure,”</w:t>
+      </w:r>
+      <w:r>
+        <w:rPr>
+          <w:rStyle w:val="FootnoteReference"/>
+        </w:rPr>
+        <w:footnoteReference w:id="24"/>
+      </w:r>
+      <w:r>
+        <w:t xml:space="preserve"> of which romance and sex were the most significant. And there is satisfaction in romantic love—the wonderful feeling of being cherished and having someone to cherish, the companionship, the fun, the exhilaration of sex and the delight of sharing things. It can also nourish virtues such as loyalty, giving, unselfishness and patience.</w:t>
+      </w:r>
+    </w:p>
+    <w:p>
+      <w:pPr>
+        <w:pStyle w:val="WW-paragraph"/>
+      </w:pPr>
+      <w:r>
+        <w:t>The Buddha was also realistic enough to understand that whatever he said most people would fall in love and probably wish to marry. Therefore, he encouraged his lay disciples to be responsible in their intimate relationships. The third of the Five Precepts, the rules of behaviour that all Buddhists undertake to live by, is the vow “I take the Precept to avoid sexual misconduct.” Although this precept is primarily about sexual behaviour it overlaps with romantic love because the two are so closely connected. Wrong sexual behaviour was, the Buddha said, intercourse with those under the guardianship of their parents, i.e., under-aged; those protected by Dhamma, i.e., monastics or those who had taken a vow of celibacy; those already married; those undergoing punishment, i.e., prisoners; or those bedecked in garlands, i.e., already engaged to be married.</w:t>
+      </w:r>
+      <w:r>
+        <w:rPr>
+          <w:rStyle w:val="FootnoteReference"/>
+        </w:rPr>
+        <w:footnoteReference w:id="25"/>
+      </w:r>
+      <w:r>
+        <w:t xml:space="preserve"> This does not mean that one already married will never fall in love with such people but it would be wrong from the Buddhist perspective to encourage and pursue such feelings.</w:t>
+      </w:r>
+    </w:p>
+    <w:p>
+      <w:pPr>
+        <w:pStyle w:val="WW-paragraph"/>
+      </w:pPr>
+      <w:r>
+        <w:lastRenderedPageBreak/>
+        <w:t>Romantic love should not be confused with dalliance (</w:t>
+      </w:r>
+      <w:proofErr w:type="spellStart"/>
+      <w:r>
+        <w:rPr>
+          <w:rStyle w:val="wwc-pali"/>
+        </w:rPr>
+        <w:t>nandi</w:t>
+      </w:r>
+      <w:proofErr w:type="spellEnd"/>
+      <w:r>
+        <w:t xml:space="preserve"> or </w:t>
+      </w:r>
+      <w:proofErr w:type="spellStart"/>
+      <w:r>
+        <w:rPr>
+          <w:rStyle w:val="wwc-pali"/>
+        </w:rPr>
+        <w:t>kāmarāga</w:t>
+      </w:r>
+      <w:proofErr w:type="spellEnd"/>
+      <w:r>
+        <w:t>). There can be sex without love just as there can be love without sex. Some people have a strong appetite for sexual gratification and little or no interest in emotional involvement or long- term commitment. They may pretend to be emotionally attached to someone but only as a strategy to get more sex. The Buddha called this sort of thing “sport” (</w:t>
+      </w:r>
+      <w:proofErr w:type="spellStart"/>
+      <w:r>
+        <w:rPr>
+          <w:rStyle w:val="wwc-pali"/>
+        </w:rPr>
+        <w:t>dava</w:t>
+      </w:r>
+      <w:proofErr w:type="spellEnd"/>
+      <w:r>
+        <w:t xml:space="preserve">), perhaps similar to the Greek </w:t>
+      </w:r>
+      <w:r>
+        <w:rPr>
+          <w:i/>
+        </w:rPr>
+        <w:t xml:space="preserve">ludus, </w:t>
+      </w:r>
+      <w:r>
+        <w:t>and is what we are talking about when we say that a particular person “sees love as a game.”</w:t>
+      </w:r>
+      <w:r>
+        <w:br w:type="page"/>
+      </w:r>
+    </w:p>
+    <w:p>
+      <w:pPr>
+        <w:pStyle w:val="WW-Chapter"/>
+      </w:pPr>
+      <w:r>
+        <w:lastRenderedPageBreak/>
+        <w:t>3. All in the Family</w:t>
+      </w:r>
+    </w:p>
+    <w:p>
+      <w:pPr>
+        <w:pStyle w:val="WW-paragraph"/>
+      </w:pPr>
+      <w:r>
+        <w:t xml:space="preserve">The first love we receive is from our parents and it is to them that we first give our love. A young man will delight at being called “Baby” by his girlfriend and loving spouses sometimes refer to their partners as “Father,” “Mother,” “Mum” or “Dad.” This is because the feelings of affection, security and acceptance they are experiencing with their partners are reminiscent of what they received when they were young from their parents. The emotional bonds parents and children have for each other seem to be similar throughout time and space. To use the metaphor similar to that of modern English, the Buddha’s father </w:t>
+      </w:r>
+      <w:proofErr w:type="spellStart"/>
+      <w:r>
+        <w:t>Suddhodana</w:t>
+      </w:r>
+      <w:proofErr w:type="spellEnd"/>
+      <w:r>
+        <w:t xml:space="preserve"> commented that when parents were separated from or lost a beloved child “it cuts the skin, to the muscle, to the flesh, to the bone. It cuts even into the marrow.”</w:t>
+      </w:r>
+      <w:r>
+        <w:rPr>
+          <w:rStyle w:val="FootnoteReference"/>
+        </w:rPr>
+        <w:footnoteReference w:id="26"/>
+      </w:r>
+    </w:p>
+    <w:p>
+      <w:pPr>
+        <w:pStyle w:val="WW-paragraph"/>
+      </w:pPr>
+      <w:r>
+        <w:t xml:space="preserve">The Buddha used the generic words </w:t>
+      </w:r>
+      <w:proofErr w:type="spellStart"/>
+      <w:r>
+        <w:rPr>
+          <w:rStyle w:val="wwc-pali"/>
+        </w:rPr>
+        <w:t>piya</w:t>
+      </w:r>
+      <w:proofErr w:type="spellEnd"/>
+      <w:r>
+        <w:t xml:space="preserve">, </w:t>
+      </w:r>
+      <w:proofErr w:type="spellStart"/>
+      <w:r>
+        <w:rPr>
+          <w:rStyle w:val="wwc-pali"/>
+        </w:rPr>
+        <w:t>pema</w:t>
+      </w:r>
+      <w:proofErr w:type="spellEnd"/>
+      <w:r>
+        <w:t xml:space="preserve"> and </w:t>
+      </w:r>
+      <w:proofErr w:type="spellStart"/>
+      <w:r>
+        <w:rPr>
+          <w:rStyle w:val="wwc-pali"/>
+        </w:rPr>
+        <w:t>sineha</w:t>
+      </w:r>
+      <w:proofErr w:type="spellEnd"/>
+      <w:r>
+        <w:t xml:space="preserve"> for familial love but also the more specific terms such as love of one’s mother (</w:t>
+      </w:r>
+      <w:proofErr w:type="spellStart"/>
+      <w:r>
+        <w:rPr>
+          <w:rStyle w:val="wwc-pali"/>
+        </w:rPr>
+        <w:t>matteyya</w:t>
+      </w:r>
+      <w:proofErr w:type="spellEnd"/>
+      <w:r>
+        <w:t>) and love of one’s father (</w:t>
+      </w:r>
+      <w:proofErr w:type="spellStart"/>
+      <w:r>
+        <w:rPr>
+          <w:rStyle w:val="wwc-pali"/>
+        </w:rPr>
+        <w:t>petteyya</w:t>
+      </w:r>
+      <w:proofErr w:type="spellEnd"/>
+      <w:r>
+        <w:t xml:space="preserve">). Because we are entirely dependent on our parents during our first few years and because they are the first </w:t>
+      </w:r>
+      <w:proofErr w:type="gramStart"/>
+      <w:r>
+        <w:t>people</w:t>
+      </w:r>
+      <w:proofErr w:type="gramEnd"/>
+      <w:r>
+        <w:t xml:space="preserve"> we have any kind of relationship with, parents have a crucial role in our physical, intellectual, moral and emotional development. The man Siddhattha, later to become the Buddha, seems to have come from a close family. Although authentic sources about his early life are scant, it is certain that he was an only child and being a boy he was probably particularly cherished by his parents. Later he became a husband for more than a decade and very briefly a father. This—together with his penetrating understanding of human desires, needs and motivations—allowed him to speak of familial love with astuteness and sensitivity.</w:t>
+      </w:r>
+    </w:p>
+    <w:p>
+      <w:pPr>
+        <w:pStyle w:val="WW-paragraph"/>
+      </w:pPr>
+      <w:r>
+        <w:t>The scriptures mention the love between parents and their children in the most tender and affectionate terms. “Love of one’s mother and love of one’s father is true happiness in the world.”</w:t>
+      </w:r>
+      <w:r>
+        <w:rPr>
+          <w:rStyle w:val="FootnoteReference"/>
+        </w:rPr>
+        <w:footnoteReference w:id="27"/>
+      </w:r>
+      <w:r>
+        <w:t xml:space="preserve"> In one place they describe how a baby boy, while happily playing on his mother’s knee, hits and kicks her in the face and pulls her hair. The mother calls him a “little villain” and pulls him closer to her, cuddling and kissing him and loving him all the more.</w:t>
+      </w:r>
+      <w:r>
+        <w:rPr>
+          <w:rStyle w:val="FootnoteReference"/>
+        </w:rPr>
+        <w:footnoteReference w:id="28"/>
+      </w:r>
+      <w:r>
+        <w:t xml:space="preserve"> Apart from loving and nurturing, the Buddha considered parents’ main role to be providing for their offspring’s moral and material welfare. Parents should, he said, restrain their children from wrong, encourage them to do good, give them an education, provide them with a suitable marriage partner, and leave them an inheritance. For their part, children should support their parents in their old age, respectfully cater to their needs, maintain the family traditions, use their inheritance wisely, and give gifts in memory of their parents after they have passed away.</w:t>
+      </w:r>
+      <w:r>
+        <w:rPr>
+          <w:rStyle w:val="FootnoteReference"/>
+        </w:rPr>
+        <w:footnoteReference w:id="29"/>
+      </w:r>
+      <w:r>
+        <w:t xml:space="preserve"> The Buddha presented all this as a reciprocal arrangement—they have done all this for you and in return you should do this for them. The Buddha said that when this arrangement worked, that little corner of the world known as the family was “covered, secure and free from fear.” It is also, he could have pointed out, happy, harmonious and wholesome.</w:t>
+      </w:r>
+    </w:p>
+    <w:p>
+      <w:pPr>
+        <w:pStyle w:val="WW-paragraph"/>
+      </w:pPr>
+      <w:r>
+        <w:t xml:space="preserve">For the Buddha, parents were particularly worthy of their children’s love, respect and gratitude “because they do much for their children—they bring them up, nourish them and introduce them to </w:t>
+      </w:r>
+      <w:r>
+        <w:lastRenderedPageBreak/>
+        <w:t>the world.”</w:t>
+      </w:r>
+      <w:r>
+        <w:rPr>
+          <w:rStyle w:val="FootnoteReference"/>
+        </w:rPr>
+        <w:footnoteReference w:id="30"/>
+      </w:r>
+      <w:r>
+        <w:t xml:space="preserve"> As if to underscore the blessing of this loving gratitude, he also said that it was impossible for us to repay our parents for all they had done for us. Then he added this important proviso: “But whoever encourages their unbelieving parents to have faith, their immoral parents to become virtuous or their ignorant parents to become wise, such a one by so doing, does repay, does more than repay their parents.”</w:t>
+      </w:r>
+      <w:r>
+        <w:rPr>
+          <w:rStyle w:val="FootnoteReference"/>
+        </w:rPr>
+        <w:footnoteReference w:id="31"/>
+      </w:r>
+    </w:p>
+    <w:p>
+      <w:pPr>
+        <w:pStyle w:val="WW-epigram-2"/>
+      </w:pPr>
+      <w:r>
+        <w:t>There is no doubt that it is around the family and the home that all the greatest virtues, the most dominating virtues of humans, are created, strengthened and maintained.</w:t>
+      </w:r>
+    </w:p>
+    <w:p>
+      <w:pPr>
+        <w:pStyle w:val="WW-epigram-2-cite"/>
+      </w:pPr>
+      <w:r>
+        <w:t>—Winston Churchill</w:t>
+      </w:r>
+    </w:p>
+    <w:p>
+      <w:pPr>
+        <w:pStyle w:val="WW-paragraph"/>
+      </w:pPr>
+      <w:r>
+        <w:t>A well-known event in the life of the Buddha was his so-called Great Renunciation, when he walked out on his family and career and went off in search of Truth. Some have criticised him for neglecting his marital and parental obligations. However, he, like other great spiritual teachers, recognised that while we must acquiesce in the wishes and expectations of those close to us and support our partner and offspring, the call of the spiritual quest must always take precedence. Jesus never had to abandon his wife and child because he had none, but there is little doubt that he would have unhesitatingly done so for the Kingdom of God. He certainly encouraged his followers to do this. “And anyone who has left houses or brothers or sisters or father or mother or children or fields for my sake will receive a hundred times as much and will inherit eternal life.”</w:t>
+      </w:r>
+      <w:r>
+        <w:rPr>
+          <w:rStyle w:val="FootnoteReference"/>
+        </w:rPr>
+        <w:footnoteReference w:id="32"/>
+      </w:r>
+    </w:p>
+    <w:p>
+      <w:pPr>
+        <w:pStyle w:val="WW-paragraph"/>
+      </w:pPr>
+      <w:r>
+        <w:t>For the Buddha, making the choice between being a good family man and discovering the Truth so that he could share it with all humanity must have been heart-wrenching. In the end he chose acting “for the good of the many, for the welfare of the many out of compassion for the world” rather than just for his loved ones. His love expanded from the narrow focus of his world, his immediate family, to love for the whole wide world. This choice was probably made a little easier knowing that his wife and child would be well looked after. This is what makes a great spiritual being, that they are able to give up everything, sacrifice everything, for the Truth. The Jātaka says: “One who would give up wealth to save a limb, or sacrifice a limb to save his life, should be prepared to give up wealth, limb, life, indeed everything for the Truth.”</w:t>
+      </w:r>
+      <w:r>
+        <w:rPr>
+          <w:rStyle w:val="FootnoteReference"/>
+        </w:rPr>
+        <w:footnoteReference w:id="33"/>
+      </w:r>
+    </w:p>
+    <w:p>
+      <w:pPr>
+        <w:pStyle w:val="WW-paragraph"/>
+      </w:pPr>
+      <w:r>
+        <w:t>While a fundamental role of parents is to see to their children’s physical, emotional and moral growth and well-being, a teacher’s role to his or her students is to nourish their spiritual development. It is a testimony to just how much the Buddha honoured familial love that he envisaged the ideal relationship between teacher and student as mirroring that between parents and children. Concerning the training of monks he said:</w:t>
+      </w:r>
+    </w:p>
+    <w:p>
+      <w:pPr>
+        <w:pStyle w:val="WW-blockquote"/>
+      </w:pPr>
+      <w:r>
+        <w:t>“A caring teacher will have a father-like heart (</w:t>
+      </w:r>
+      <w:proofErr w:type="spellStart"/>
+      <w:r>
+        <w:rPr>
+          <w:rStyle w:val="wwc-pali"/>
+        </w:rPr>
+        <w:t>pītucitta</w:t>
+      </w:r>
+      <w:proofErr w:type="spellEnd"/>
+      <w:r>
+        <w:t>) towards his student while the student will have a son-like heart (</w:t>
+      </w:r>
+      <w:proofErr w:type="spellStart"/>
+      <w:r>
+        <w:rPr>
+          <w:rStyle w:val="wwc-pali"/>
+        </w:rPr>
+        <w:t>puttacitta</w:t>
+      </w:r>
+      <w:proofErr w:type="spellEnd"/>
+      <w:r>
+        <w:t xml:space="preserve">) towards his teacher. United by this mutual reverence and deference </w:t>
+      </w:r>
+      <w:r>
+        <w:lastRenderedPageBreak/>
+        <w:t>and living in communion with each other, both will achieve an increase, a growth and a flourishing in this Dhamma and training.”</w:t>
+      </w:r>
+      <w:r>
+        <w:rPr>
+          <w:rStyle w:val="FootnoteReference"/>
+        </w:rPr>
+        <w:footnoteReference w:id="34"/>
+      </w:r>
+    </w:p>
+    <w:p>
+      <w:pPr>
+        <w:pStyle w:val="WW-paragraph"/>
+      </w:pPr>
+      <w:r>
+        <w:t>The Buddha said a student would relate to his teacher not just with attentiveness and warm regard but also “with endearment.”</w:t>
+      </w:r>
+      <w:r>
+        <w:rPr>
+          <w:rStyle w:val="FootnoteReference"/>
+        </w:rPr>
+        <w:footnoteReference w:id="35"/>
+      </w:r>
+    </w:p>
+    <w:p>
+      <w:pPr>
+        <w:pStyle w:val="WW-paragraph"/>
+      </w:pPr>
+      <w:r>
+        <w:t>The Buddhist tradition has tended to draw a sharp distinction between the monastic vocation and family life, suggesting that the former offers more opportunities for spiritual growth than the latter. This understanding has probably been promoted to some degree because monks and nuns have always been the main transmitters and interpreters of the Dhamma and have tended to see things from their particular perspective. The Buddha described the monastic life as being “as free as the breeze” and the household life as “dusty and confining.”</w:t>
+      </w:r>
+      <w:r>
+        <w:rPr>
+          <w:rStyle w:val="FootnoteReference"/>
+        </w:rPr>
+        <w:footnoteReference w:id="36"/>
+      </w:r>
+      <w:r>
+        <w:t xml:space="preserve"> But even a quick perusal of the Vinaya, the huge scripture outlining the rules for monks and nuns, will show that the monastic life always had and still has its problems. Monasteries were by no means free from personal tensions, jealousies and worries, sometimes quite serious ones.</w:t>
+      </w:r>
+      <w:r>
+        <w:rPr>
+          <w:rStyle w:val="FootnoteReference"/>
+        </w:rPr>
+        <w:footnoteReference w:id="37"/>
+      </w:r>
+      <w:r>
+        <w:t xml:space="preserve"> Likewise, while monks and nuns during the Buddha’s time had a great deal of freedom, their lives could also be hard and insecure. Many had no permanent home and had to endure “cold and heat, hunger and thirst, the bites of gnats and mosquitoes, the wind, the sun and creepy crawlies.”</w:t>
+      </w:r>
+      <w:r>
+        <w:rPr>
+          <w:rStyle w:val="FootnoteReference"/>
+        </w:rPr>
+        <w:footnoteReference w:id="38"/>
+      </w:r>
+    </w:p>
+    <w:p>
+      <w:pPr>
+        <w:pStyle w:val="WW-epigram-2"/>
+      </w:pPr>
+      <w:r>
+        <w:t>If one felt the same compassion for others as one does for oneself or one’s family, who would do things contrary to Dhamma.</w:t>
+      </w:r>
+    </w:p>
+    <w:p>
+      <w:pPr>
+        <w:pStyle w:val="WW-epigram-2-cite"/>
+      </w:pPr>
+      <w:r>
+        <w:t>—</w:t>
+      </w:r>
+      <w:proofErr w:type="spellStart"/>
+      <w:r>
+        <w:t>Āryaśūra</w:t>
+      </w:r>
+      <w:proofErr w:type="spellEnd"/>
+    </w:p>
+    <w:p>
+      <w:pPr>
+        <w:pStyle w:val="WW-paragraph"/>
+      </w:pPr>
+      <w:r>
+        <w:t>By contrast, a married man might have “a gable-roofed house, well- plastered inside and out, with secure doors and windows, furnished with a couch spread with a woollen rug, a white cover, embroidered blankets, a costly deer skin, a canopy above and crimson pillows at each end, a lamp burning next to it and two wives to attend to him with all their charms.”</w:t>
+      </w:r>
+      <w:r>
+        <w:rPr>
+          <w:rStyle w:val="FootnoteReference"/>
+        </w:rPr>
+        <w:footnoteReference w:id="39"/>
+      </w:r>
+      <w:r>
+        <w:t xml:space="preserve"> However, domestic cosiness comes at a cost too. Supporting a spouse and children can be difficult, husbands and wives do not always see eye-to-eye, and sometimes there are misunderstandings between children and parents. Hopefully their love for each other survives these and other challenges but of course this does not always happen. Even if love dies and the parents do not separate, they can live as strangers or even as enemies in the same house, continually bickering or rarely speaking to each other. Sometimes children are estranged from their parents and cut off all contact with them. Whether one is a lay person with a family or a monk or nun in a monastery, living in close proximity to others requires skill and patience, tolerance and tact, and most of all love.</w:t>
+      </w:r>
+    </w:p>
+    <w:p>
+      <w:pPr>
+        <w:pStyle w:val="WW-paragraph"/>
+      </w:pPr>
+      <w:r>
+        <w:t xml:space="preserve">Thus family life can be as rich in spiritual opportunities as the monastic life and the Buddha encouraged his lay disciples to practise meditation “as you go about your business, as you dwell in </w:t>
+      </w:r>
+      <w:r>
+        <w:lastRenderedPageBreak/>
+        <w:t>your home crowded with children.”</w:t>
+      </w:r>
+      <w:r>
+        <w:rPr>
+          <w:rStyle w:val="FootnoteReference"/>
+        </w:rPr>
+        <w:footnoteReference w:id="40"/>
+      </w:r>
+      <w:r>
+        <w:t xml:space="preserve"> Bringing up children is challenging and time consuming but it is equally true that living with children, like living with a partner, requires us to develop some of the most important spiritual qualities. Being a good parent and partner calls upon us to postpone or forgo our wishes for the sake of others and this reinforces acceptance and detachment. It requires patience and generosity, forgiveness and self-sacrifice. Children and partners can also nourish us with love, companionship, tenderness and emotional support, qualities so essential for psychological well-being and sometimes absent in monasteries. Cuddling your children and playing with them or even just watching them play can be as healing as six months therapy and perhaps just as calming as a 10-day meditation retreat.</w:t>
+      </w:r>
+    </w:p>
+    <w:p>
+      <w:pPr>
+        <w:pStyle w:val="WW-paragraph"/>
+      </w:pPr>
+      <w:r>
+        <w:t>Everyone hopes to be a part of a close loving family but this hope is not always realised. The scriptures mention cases of aged parents being neglected by their children and disputes between mothers and sons instigated by jealous daughters-in-law. The Buddha made reference to “one who strikes or uses angry words towards his mother or father, brother, sister or mother-in-law,”</w:t>
+      </w:r>
+      <w:r>
+        <w:rPr>
+          <w:rStyle w:val="FootnoteReference"/>
+        </w:rPr>
+        <w:footnoteReference w:id="41"/>
+      </w:r>
+      <w:r>
+        <w:t xml:space="preserve"> evidence that some of the familial problems we are familiar with today existed during his time too.</w:t>
+      </w:r>
+    </w:p>
+    <w:p>
+      <w:pPr>
+        <w:pStyle w:val="WW-paragraph"/>
+      </w:pPr>
+      <w:r>
+        <w:t>However, in contemporary Western society, familial conflicts seem to be more serious and widespread than in the past. There is frequent discussion and hand-wringing about what is dubbed “the breakdown of the family.” There are many reasons for such problems but two that stand out are the teachings of Sigmund Freud and the individualism encouraged by contemporary consumer society. Freud pointed out that many psychological problems had their origin in early childhood, particularly in the way parents brought up their children. Few would deny that there is a great deal of truth in this observation. However, as this idea has filtered down into popular understanding it has inadvertently made it acceptable to attribute all our problems to our parents. Rather than exploring what role our choices and attitudes have had in making us unhappy, and they have probably done so to some extent, we settle for laying all the blame on mum and dad. This causes children to be resentful towards their parents and makes parents feel defensive and guilty, further aggravating any tensions that already exist.</w:t>
+      </w:r>
+    </w:p>
+    <w:p>
+      <w:pPr>
+        <w:pStyle w:val="WW-paragraph"/>
+      </w:pPr>
+      <w:r>
+        <w:t>The young are more impressionable and easily influenced than older people, who have had more life experience. The young also have a natural desire for independence and self-expression, manifesting in what the Buddha called “the intoxication of youth.”</w:t>
+      </w:r>
+      <w:r>
+        <w:rPr>
+          <w:rStyle w:val="FootnoteReference"/>
+        </w:rPr>
+        <w:footnoteReference w:id="42"/>
+      </w:r>
+      <w:r>
+        <w:t xml:space="preserve"> Aware of this, purveyors of consumer goods assiduously target the young and develop products catering to their fancies. So all-embracing is the resulting youth culture that it leaves very little space for parents, and the outcome can be incomprehension between them and their children. If things unfold for the best, difficult parent/child relationships will not be damaged beyond repair before the children mature, have children of their own and start to understand their parents in ways they never could have earlier. In my own case, I used to deeply resent my mother’s insistence that I always be in before dark or—if I got permission to stay out late—that I explain where I was going, what I was going to do and what time I would be home. While my friends were out having a good time, I was at home sulking. When I was older and after one of my best friends had been in and out of juvenile court and two others had fallen prey to drugs, I understood that my mother put these restrictions on me out of a deep </w:t>
+      </w:r>
+      <w:r>
+        <w:lastRenderedPageBreak/>
+        <w:t xml:space="preserve">concern for my welfare. But sometimes misunderstandings between people, parents and children included, cause such wounds that reconciliation is impossible, even after many years. The residue of deeds done or left undone, of words spoken or not spoken when they should have been, overshadows any coming together or attempt at reconciliation. When this is the case all that can be done is to accept the break and try to purge any anger or hatred from the heart. </w:t>
+      </w:r>
+      <w:r>
+        <w:br w:type="page"/>
+      </w:r>
+    </w:p>
+    <w:p>
+      <w:pPr>
+        <w:pStyle w:val="WW-Chapter"/>
+      </w:pPr>
+      <w:r>
+        <w:lastRenderedPageBreak/>
+        <w:t>4. Until the Mountains are Washed to the Sea</w:t>
+      </w:r>
+    </w:p>
+    <w:p>
+      <w:pPr>
+        <w:pStyle w:val="WW-paragraph"/>
+      </w:pPr>
+      <w:r>
+        <w:t>Conjugal or companionate love is the relationship that ideally exists between a couple, whether their marriage is de jure or de facto. For many people it is this relationship that first springs to mind when they hear the word love. Conjugal love usually begins before the wedding but it is most commonly thought of as reaching its fullest expression within marriage. Sadly, it sometimes does not survive marriage. Erich Fromm referred to this problem when he wrote: “There is hardly any activity, any enterprise, which is started with such tremendous hopes and expectations, and yet, which fails so regularly, as love.”</w:t>
+      </w:r>
+    </w:p>
+    <w:p>
+      <w:pPr>
+        <w:pStyle w:val="WW-paragraph"/>
+      </w:pPr>
+      <w:r>
+        <w:t>At the time of the Buddha, conjugal love usually began after the wedding ceremony as it still does in those cultures where arranged marriages are usual. Young people were married off and then gradually came to love each other. Even so, people did sometimes fall in love before they were married off, elope and get themselves married. Whatever form the coming together took, it was hoped that love would grow and strengthen as the marriage proceeded. In the Jātaka, the Bodhisattva gives this wedding benediction: “May your friendship with your beloved wife never fade.”</w:t>
+      </w:r>
+      <w:r>
+        <w:rPr>
+          <w:rStyle w:val="FootnoteReference"/>
+        </w:rPr>
+        <w:footnoteReference w:id="43"/>
+      </w:r>
+    </w:p>
+    <w:p>
+      <w:pPr>
+        <w:pStyle w:val="WW-paragraph"/>
+        <w:rPr>
+          <w:sz w:val="23"/>
+        </w:rPr>
+      </w:pPr>
+      <w:r>
+        <w:t xml:space="preserve">The Buddha said in the </w:t>
+      </w:r>
+      <w:proofErr w:type="spellStart"/>
+      <w:r>
+        <w:t>Sigāloavāda</w:t>
+      </w:r>
+      <w:proofErr w:type="spellEnd"/>
+      <w:r>
+        <w:t xml:space="preserve"> Sutta, his famous discourse on human relationships, that a loving husband would honour and respect his wife, never disparage her, be faithful to her, give her authority in the household and over the family property, and provide for her financially. For her part, the good wife would do her work properly, manage the servants, be faithful to her husband, protect the family income and be skilled and diligent.</w:t>
+      </w:r>
+      <w:r>
+        <w:rPr>
+          <w:rStyle w:val="FootnoteReference"/>
+        </w:rPr>
+        <w:footnoteReference w:id="44"/>
+      </w:r>
+      <w:r>
+        <w:t xml:space="preserve"> While this sounds like a recipe for a harmonious household, it does not say very much about love, a matter the Buddha dealt with elsewhere.</w:t>
+      </w:r>
+    </w:p>
+    <w:p>
+      <w:pPr>
+        <w:pStyle w:val="WW-epigram-2"/>
+      </w:pPr>
+      <w:r>
+        <w:t>The value of marriage is not that adults produce children, but that children produce adults.</w:t>
+      </w:r>
+    </w:p>
+    <w:p>
+      <w:pPr>
+        <w:pStyle w:val="WW-epigram-2-cite"/>
+      </w:pPr>
+      <w:r>
+        <w:t>—Peter De Vries</w:t>
+      </w:r>
+    </w:p>
+    <w:p>
+      <w:pPr>
+        <w:pStyle w:val="WW-paragraph"/>
+      </w:pPr>
+      <w:r>
+        <w:t>The Buddha considered love, tenderness and mutual respect to be the basis for a successful, that is to say a happy and enduring, marriage. He criticised the Brahmans, the heredity priests of Hinduism, for buying their wives rather than “coming together in harmony and out of mutual affection.”</w:t>
+      </w:r>
+      <w:r>
+        <w:rPr>
+          <w:rStyle w:val="FootnoteReference"/>
+        </w:rPr>
+        <w:footnoteReference w:id="45"/>
+      </w:r>
+      <w:r>
+        <w:t xml:space="preserve"> </w:t>
+      </w:r>
+      <w:proofErr w:type="gramStart"/>
+      <w:r>
+        <w:t>Clearly</w:t>
+      </w:r>
+      <w:proofErr w:type="gramEnd"/>
+      <w:r>
+        <w:t xml:space="preserve"> he thought such motives made far better foundations for a lifetime partnership. As the Jātaka says: “In this world, union without love is suffering.”</w:t>
+      </w:r>
+      <w:r>
+        <w:rPr>
+          <w:rStyle w:val="FootnoteReference"/>
+        </w:rPr>
+        <w:footnoteReference w:id="46"/>
+      </w:r>
+      <w:r>
+        <w:t xml:space="preserve"> The Buddha considered </w:t>
+      </w:r>
+      <w:r>
+        <w:lastRenderedPageBreak/>
+        <w:t>cherishing one’s spouse and child to be a great blessing,</w:t>
+      </w:r>
+      <w:r>
+        <w:rPr>
+          <w:rStyle w:val="FootnoteReference"/>
+        </w:rPr>
+        <w:footnoteReference w:id="47"/>
+      </w:r>
+      <w:r>
+        <w:t xml:space="preserve"> that a loving wife was “the best friend one can have.”</w:t>
+      </w:r>
+      <w:r>
+        <w:rPr>
+          <w:rStyle w:val="FootnoteReference"/>
+        </w:rPr>
+        <w:footnoteReference w:id="48"/>
+      </w:r>
+      <w:r>
+        <w:t xml:space="preserve"> He said that a couple who were following the Dhamma would “speak loving words to each other,”</w:t>
+      </w:r>
+      <w:r>
+        <w:rPr>
+          <w:rStyle w:val="FootnoteReference"/>
+        </w:rPr>
+        <w:footnoteReference w:id="49"/>
+      </w:r>
+      <w:r>
+        <w:t xml:space="preserve"> and live together “with joyful minds, of one heart and in harmony.”</w:t>
+      </w:r>
+      <w:r>
+        <w:rPr>
+          <w:rStyle w:val="FootnoteReference"/>
+        </w:rPr>
+        <w:footnoteReference w:id="50"/>
+      </w:r>
+      <w:r>
+        <w:t xml:space="preserve"> </w:t>
+      </w:r>
+    </w:p>
+    <w:p>
+      <w:pPr>
+        <w:pStyle w:val="WW-paragraph"/>
+      </w:pPr>
+      <w:r>
+        <w:t xml:space="preserve">Although the Buddha did not advocate any particular type of marriage, the evidence suggests that he favoured monogamy, even though polygamy was common at that time. His father, </w:t>
+      </w:r>
+      <w:proofErr w:type="spellStart"/>
+      <w:r>
+        <w:t>Suddhodana</w:t>
+      </w:r>
+      <w:proofErr w:type="spellEnd"/>
+      <w:r>
+        <w:t>, had two wives and as a layman the Buddha could have had several wives also, but chose to have only one. In a discourse on marriage, he only discussed monogamy, again implying that he accepted this as the best form of conjugal relationship.</w:t>
+      </w:r>
+      <w:r>
+        <w:rPr>
+          <w:rStyle w:val="FootnoteReference"/>
+        </w:rPr>
+        <w:footnoteReference w:id="51"/>
+      </w:r>
+      <w:r>
+        <w:t xml:space="preserve"> Like many careful observers since, he probably recognised that a woman rarely benefited from a polygamous marriage and preferred to be the sole object of her partner’s affections. The scriptures allude to the disadvantages of polygamy for women. “Being a co-wife is painful.”</w:t>
+      </w:r>
+      <w:r>
+        <w:rPr>
+          <w:rStyle w:val="FootnoteReference"/>
+        </w:rPr>
+        <w:footnoteReference w:id="52"/>
+      </w:r>
+      <w:r>
+        <w:t xml:space="preserve"> “A woman’s worst misery is to quarrel with her co-wives.”</w:t>
+      </w:r>
+      <w:r>
+        <w:rPr>
+          <w:rStyle w:val="FootnoteReference"/>
+        </w:rPr>
+        <w:footnoteReference w:id="53"/>
+      </w:r>
+      <w:r>
+        <w:t xml:space="preserve"> These and other problems are confirmed by the </w:t>
+      </w:r>
+      <w:proofErr w:type="spellStart"/>
+      <w:r>
+        <w:rPr>
+          <w:rStyle w:val="wwc-sesame"/>
+        </w:rPr>
+        <w:t>Kāma</w:t>
+      </w:r>
+      <w:proofErr w:type="spellEnd"/>
+      <w:r>
+        <w:rPr>
+          <w:rStyle w:val="wwc-sesame"/>
+        </w:rPr>
+        <w:t xml:space="preserve"> Sūtra</w:t>
+      </w:r>
+      <w:r>
+        <w:t xml:space="preserve">, the </w:t>
+      </w:r>
+      <w:proofErr w:type="spellStart"/>
+      <w:r>
+        <w:rPr>
+          <w:rStyle w:val="wwc-sesame"/>
+        </w:rPr>
+        <w:t>Rāmāyaṇa</w:t>
+      </w:r>
+      <w:proofErr w:type="spellEnd"/>
+      <w:r>
+        <w:t xml:space="preserve"> and other ancient Indian literature which describe the tensions, jealousies and manoeuvrings between several wives in the same household. There seems little doubt that it was for these reasons that the Jātaka counsels “Do not have a wife in common with others.”</w:t>
+      </w:r>
+      <w:r>
+        <w:rPr>
+          <w:rStyle w:val="FootnoteReference"/>
+        </w:rPr>
+        <w:footnoteReference w:id="54"/>
+      </w:r>
+    </w:p>
+    <w:p>
+      <w:pPr>
+        <w:pStyle w:val="WW-paragraph"/>
+      </w:pPr>
+      <w:r>
+        <w:t xml:space="preserve">When two people love each other deeply they often have a very strong feeling that their coming together was somehow “destined.” Likewise, they have a mysterious sense that their love for each other has some kind of eternal quality to it and that it will last “until the mountains are washed to the sea.” Scientists have tried to explain such feelings in terms of chemical changes in the body and they might be right, but there could be another explanation. According to the Buddha’s teachings, before our present life we have lived before and after we </w:t>
+      </w:r>
+      <w:proofErr w:type="gramStart"/>
+      <w:r>
+        <w:t>die</w:t>
+      </w:r>
+      <w:proofErr w:type="gramEnd"/>
+      <w:r>
+        <w:t xml:space="preserve"> we will proceed to a new life. Our intentional thoughts, speech and actions (i.e., our </w:t>
+      </w:r>
+      <w:proofErr w:type="spellStart"/>
+      <w:r>
+        <w:t>kamma</w:t>
+      </w:r>
+      <w:proofErr w:type="spellEnd"/>
+      <w:r>
+        <w:t>) in our previous existence largely condition our experiences in the present life. How we intentionally behave now will have an influence in the life to come. Strong attachments to or affinity with things may draw us to them in future lives. A strong identification with or connection to a particular location or culture may cause us to be reborn there. Likewise, a close bond or affinity with a particular person may mean that we reconnect with them after we die.</w:t>
+      </w:r>
+    </w:p>
+    <w:p>
+      <w:pPr>
+        <w:pStyle w:val="WW-paragraph"/>
+      </w:pPr>
+      <w:r>
+        <w:t xml:space="preserve">The Buddha endorsed this idea, saying that if a couple loved each other deeply and if they had similar </w:t>
+      </w:r>
+      <w:proofErr w:type="spellStart"/>
+      <w:r>
+        <w:rPr>
+          <w:rStyle w:val="wwc-pali"/>
+        </w:rPr>
+        <w:t>kamma</w:t>
+      </w:r>
+      <w:proofErr w:type="spellEnd"/>
+      <w:r>
+        <w:t>, they could come together again in the next life.</w:t>
+      </w:r>
+      <w:r>
+        <w:rPr>
+          <w:rStyle w:val="FootnoteReference"/>
+        </w:rPr>
+        <w:footnoteReference w:id="55"/>
+      </w:r>
+      <w:r>
+        <w:t xml:space="preserve"> The </w:t>
+      </w:r>
+      <w:r>
+        <w:rPr>
+          <w:rStyle w:val="wwc-sesame"/>
+        </w:rPr>
+        <w:t>Mahāvastu</w:t>
+      </w:r>
+      <w:r>
+        <w:t xml:space="preserve"> says: “When love enters the mind and the heart is joyful, the intelligent man can say with certainty ‘This woman has lived with me before.’”</w:t>
+      </w:r>
+      <w:r>
+        <w:rPr>
+          <w:rStyle w:val="FootnoteReference"/>
+        </w:rPr>
+        <w:footnoteReference w:id="56"/>
+      </w:r>
+      <w:r>
+        <w:t xml:space="preserve"> The Jātaka agrees: “By living together in the past and by affection in the present, love is born as surely as a lotus is born in water.”</w:t>
+      </w:r>
+      <w:r>
+        <w:rPr>
+          <w:rStyle w:val="FootnoteReference"/>
+        </w:rPr>
+        <w:footnoteReference w:id="57"/>
+      </w:r>
+      <w:r>
+        <w:t xml:space="preserve"> Later tradition says that the Buddha and his wife </w:t>
+      </w:r>
+      <w:proofErr w:type="spellStart"/>
+      <w:r>
+        <w:t>Yasodhara</w:t>
+      </w:r>
+      <w:proofErr w:type="spellEnd"/>
+      <w:r>
+        <w:t xml:space="preserve"> had been partners through 500 lives. If our love for someone is strong enough to </w:t>
+      </w:r>
+      <w:r>
+        <w:lastRenderedPageBreak/>
+        <w:t>persist through several lives and draws us towards them throughout, this does not mean that we will always be in the same state when we reconnect. Two people may have been husband and wife in the last life, are bosom friends in the present life and might be close siblings in a future one. Likewise, the genders of the two people in this life might be reversed in the next life.</w:t>
+      </w:r>
+    </w:p>
+    <w:p>
+      <w:pPr>
+        <w:pStyle w:val="WW-epigram-2"/>
+      </w:pPr>
+      <w:r>
+        <w:t>Success in marriage is much more than finding the right person, it is a matter of being the right person.</w:t>
+      </w:r>
+    </w:p>
+    <w:p>
+      <w:pPr>
+        <w:pStyle w:val="WW-epigram-2-cite"/>
+      </w:pPr>
+      <w:r>
+        <w:t>—B. R. Brickner</w:t>
+      </w:r>
+    </w:p>
+    <w:p>
+      <w:pPr>
+        <w:pStyle w:val="WW-paragraph"/>
+      </w:pPr>
+      <w:r>
+        <w:t xml:space="preserve">The ideal loving Buddhist couple would be </w:t>
+      </w:r>
+      <w:proofErr w:type="spellStart"/>
+      <w:r>
+        <w:t>Nakulapitā</w:t>
+      </w:r>
+      <w:proofErr w:type="spellEnd"/>
+      <w:r>
+        <w:t xml:space="preserve"> and </w:t>
+      </w:r>
+      <w:proofErr w:type="spellStart"/>
+      <w:r>
+        <w:t>Nakulamātā</w:t>
+      </w:r>
+      <w:proofErr w:type="spellEnd"/>
+      <w:r>
+        <w:t xml:space="preserve">, who were devoted disciples of the Buddha and who had been happily married for many years. Once </w:t>
+      </w:r>
+      <w:proofErr w:type="spellStart"/>
+      <w:r>
+        <w:t>Nakulapitā</w:t>
+      </w:r>
+      <w:proofErr w:type="spellEnd"/>
+      <w:r>
+        <w:t xml:space="preserve"> told the Buddha in the presence of his wife: “Lord, ever since my wife was brought to my home when I was a mere boy and she was a mere girl, I have never been unfaithful to her, not even in thought, let alone in deed.”</w:t>
+      </w:r>
+      <w:r>
+        <w:rPr>
+          <w:rStyle w:val="FootnoteReference"/>
+        </w:rPr>
+        <w:footnoteReference w:id="58"/>
+      </w:r>
+      <w:r>
+        <w:t xml:space="preserve"> On another occasion, </w:t>
+      </w:r>
+      <w:proofErr w:type="spellStart"/>
+      <w:r>
+        <w:t>Nakulamātā</w:t>
+      </w:r>
+      <w:proofErr w:type="spellEnd"/>
+      <w:r>
+        <w:t xml:space="preserve"> devotedly nursed her husband through a long illness, encouraging and reassuring him all the while. When the Buddha came to know of this, he said to </w:t>
+      </w:r>
+      <w:proofErr w:type="spellStart"/>
+      <w:r>
+        <w:t>Nakulapitā</w:t>
+      </w:r>
+      <w:proofErr w:type="spellEnd"/>
+      <w:r>
+        <w:t xml:space="preserve">: “You have benefited, householder, you have greatly benefited, in having your wife </w:t>
+      </w:r>
+      <w:proofErr w:type="spellStart"/>
+      <w:r>
+        <w:t>Nakulamātā</w:t>
+      </w:r>
+      <w:proofErr w:type="spellEnd"/>
+      <w:r>
+        <w:t xml:space="preserve"> full of compassion for you, full of love for you, as your mentor and teacher.”</w:t>
+      </w:r>
+      <w:r>
+        <w:rPr>
+          <w:rStyle w:val="FootnoteReference"/>
+        </w:rPr>
+        <w:footnoteReference w:id="59"/>
+      </w:r>
+      <w:r>
+        <w:t xml:space="preserve"> From the Buddhist perspective, these qualities are the recipe for an enduring and enriching relationship—faithfulness, mutual love and compassion and a willingness to learn from each other (</w:t>
+      </w:r>
+      <w:proofErr w:type="spellStart"/>
+      <w:r>
+        <w:rPr>
+          <w:rStyle w:val="wwc-pali"/>
+        </w:rPr>
+        <w:t>anukampikā</w:t>
+      </w:r>
+      <w:proofErr w:type="spellEnd"/>
+      <w:r>
+        <w:t xml:space="preserve"> or </w:t>
+      </w:r>
+      <w:proofErr w:type="spellStart"/>
+      <w:r>
+        <w:rPr>
+          <w:rStyle w:val="wwc-pali"/>
+        </w:rPr>
+        <w:t>anaticariya</w:t>
+      </w:r>
+      <w:proofErr w:type="spellEnd"/>
+      <w:r>
+        <w:t xml:space="preserve">, </w:t>
+      </w:r>
+      <w:proofErr w:type="spellStart"/>
+      <w:r>
+        <w:rPr>
+          <w:rStyle w:val="wwc-pali"/>
+        </w:rPr>
+        <w:t>atthakāmā</w:t>
+      </w:r>
+      <w:proofErr w:type="spellEnd"/>
+      <w:r>
+        <w:t xml:space="preserve">, </w:t>
+      </w:r>
+      <w:proofErr w:type="spellStart"/>
+      <w:r>
+        <w:rPr>
+          <w:rStyle w:val="wwc-pali"/>
+        </w:rPr>
+        <w:t>ovādikā</w:t>
+      </w:r>
+      <w:proofErr w:type="spellEnd"/>
+      <w:r>
+        <w:t xml:space="preserve">, and </w:t>
+      </w:r>
+      <w:proofErr w:type="spellStart"/>
+      <w:r>
+        <w:rPr>
+          <w:rStyle w:val="wwc-pali"/>
+        </w:rPr>
+        <w:t>anusasikā</w:t>
+      </w:r>
+      <w:proofErr w:type="spellEnd"/>
+      <w:r>
+        <w:t xml:space="preserve"> respectively). </w:t>
+      </w:r>
+    </w:p>
+    <w:p>
+      <w:pPr>
+        <w:pStyle w:val="WW-paragraph"/>
+      </w:pPr>
+      <w:r>
+        <w:t>The Buddha often mentioned faithfulness as an essential component of marriage. A firm and enduring loyalty and commitment has long been recognised as important for a successful marriage and so it is not surprising that the scriptures have much to say on the subject. Conjugal love implies faithfulness.</w:t>
+      </w:r>
+      <w:r>
+        <w:rPr>
+          <w:rStyle w:val="FootnoteReference"/>
+        </w:rPr>
+        <w:footnoteReference w:id="60"/>
+      </w:r>
+      <w:r>
+        <w:t xml:space="preserve"> A character in the Jātaka says: “We do not transgress with another’s wife and our wife does not transgress against us. We relate to the partners of others as if we were celibate.”</w:t>
+      </w:r>
+      <w:r>
+        <w:rPr>
+          <w:rStyle w:val="FootnoteReference"/>
+        </w:rPr>
+        <w:footnoteReference w:id="61"/>
+      </w:r>
+      <w:r>
+        <w:t xml:space="preserve"> A good wife is praised as “true to one husband.”</w:t>
+      </w:r>
+      <w:r>
+        <w:rPr>
+          <w:rStyle w:val="FootnoteReference"/>
+        </w:rPr>
+        <w:footnoteReference w:id="62"/>
+      </w:r>
+    </w:p>
+    <w:p>
+      <w:pPr>
+        <w:pStyle w:val="WW-paragraph"/>
+      </w:pPr>
+      <w:r>
+        <w:t xml:space="preserve">The Jātaka contain many stories highlighting the role of faithfulness and caring commitment in marriage, the “in sickness and health, for richer or poorer” side of a relationship. One such story tells of King </w:t>
+      </w:r>
+      <w:proofErr w:type="spellStart"/>
+      <w:r>
+        <w:t>Sotthisena</w:t>
+      </w:r>
+      <w:proofErr w:type="spellEnd"/>
+      <w:r>
+        <w:t xml:space="preserve"> and his wife </w:t>
+      </w:r>
+      <w:proofErr w:type="spellStart"/>
+      <w:r>
+        <w:t>Sambulā</w:t>
+      </w:r>
+      <w:proofErr w:type="spellEnd"/>
+      <w:r>
+        <w:t>. When he was struck by a disfiguring disease and had to renounce the throne and go into the forest, she ignored all his requests to stay behind and devotedly accompanied him in his exile. With patience and love she nursed him through and eventually cured him of his disease. When at one point he doubted her faithfulness and shunned her, she would still not abandon him. Eventually, he recognised her faithfulness, apologised for not trusting her, and the two were reconciled.</w:t>
+      </w:r>
+      <w:r>
+        <w:rPr>
+          <w:rStyle w:val="FootnoteReference"/>
+        </w:rPr>
+        <w:footnoteReference w:id="63"/>
+      </w:r>
+      <w:r>
+        <w:t xml:space="preserve"> In another story, a wife’s devotion to her husband saved him from the machinations of an evil king</w:t>
+      </w:r>
+      <w:r>
+        <w:rPr>
+          <w:rStyle w:val="FootnoteReference"/>
+        </w:rPr>
+        <w:footnoteReference w:id="64"/>
+      </w:r>
+      <w:r>
+        <w:t xml:space="preserve"> and in another, the Bodhisattva instructed a husband to </w:t>
+      </w:r>
+      <w:r>
+        <w:lastRenderedPageBreak/>
+        <w:t>treat his dedicated and long-suffering wife with the respect she deserved.</w:t>
+      </w:r>
+      <w:r>
+        <w:rPr>
+          <w:rStyle w:val="FootnoteReference"/>
+        </w:rPr>
+        <w:footnoteReference w:id="65"/>
+      </w:r>
+      <w:r>
+        <w:t xml:space="preserve"> In one particularly moving story, all a husband’s friends deserted him when he was confronted by a terrible monster, and even his wife’s courage momentarily faltered. His pleas for help dispelled her hesitation and she rushed to his side saying: “Noble husband of 60 years, I shall not desert you. Even the four corners of the earth know that you are most dear to me.”</w:t>
+      </w:r>
+      <w:r>
+        <w:rPr>
+          <w:rStyle w:val="FootnoteReference"/>
+        </w:rPr>
+        <w:footnoteReference w:id="66"/>
+      </w:r>
+      <w:r>
+        <w:t xml:space="preserve"> Another story tells of a wife whose willingness to die for her husband saved both of them from certain death.</w:t>
+      </w:r>
+      <w:r>
+        <w:rPr>
+          <w:rStyle w:val="FootnoteReference"/>
+        </w:rPr>
+        <w:footnoteReference w:id="67"/>
+      </w:r>
+      <w:r>
+        <w:br w:type="page"/>
+      </w:r>
+    </w:p>
+    <w:p>
+      <w:pPr>
+        <w:pStyle w:val="WW-Chapter"/>
+      </w:pPr>
+      <w:r>
+        <w:lastRenderedPageBreak/>
+        <w:t>5. I Was a Stranger and You Took Me In</w:t>
+      </w:r>
+    </w:p>
+    <w:p>
+      <w:pPr>
+        <w:pStyle w:val="WW-paragraph"/>
+      </w:pPr>
+      <w:r>
+        <w:t xml:space="preserve">Although it is not always considered in discussions on love, hospitality to strangers certainly can have all the characteristics of love. What the ancient Greeks called </w:t>
+      </w:r>
+      <w:r>
+        <w:rPr>
+          <w:i/>
+          <w:iCs/>
+        </w:rPr>
+        <w:t>xenia</w:t>
+      </w:r>
+      <w:r>
+        <w:t xml:space="preserve">, stranger love, the Buddha knew as </w:t>
+      </w:r>
+      <w:proofErr w:type="spellStart"/>
+      <w:r>
+        <w:rPr>
+          <w:rStyle w:val="wwc-pali"/>
+        </w:rPr>
+        <w:t>sakkāra</w:t>
+      </w:r>
+      <w:proofErr w:type="spellEnd"/>
+      <w:r>
+        <w:t>. Being a stranger or an outsider anywhere is an uncomfortable position to be in. The newcomer will always feel out of place and awkward, at least for a while. In the natural course of things, they will gradually become familiar with their new surroundings, start to fit in and be accepted. This process can be eased by the person who approaches them, welcomes them, introduces them to others or to the routine, shows them around, generally puts them at their ease, and makes them feel at home. This is a kindly and loving act. Such a person is saying: “You are noticed, you are welcome and I am inviting you to become a part of our group, to become our friend.” A genuine invitation to “make yourself at home” is a lovely gift.</w:t>
+      </w:r>
+    </w:p>
+    <w:p>
+      <w:pPr>
+        <w:pStyle w:val="WW-paragraph"/>
+      </w:pPr>
+      <w:r>
+        <w:t>The Greeks believed that the gods sometimes descended to the world to test humans, to help them or just to see what they were up to. One of the tests they would conduct was to turn up at someone’s door in the guise of a ragged or humble traveller to see how they would be received.</w:t>
+      </w:r>
+      <w:r>
+        <w:rPr>
+          <w:rStyle w:val="FootnoteReference"/>
+        </w:rPr>
+        <w:footnoteReference w:id="68"/>
+      </w:r>
+      <w:r>
+        <w:t xml:space="preserve"> If they were treated hospitably and according to custom the host might end up with some unexpected reward. Those who failed to do this might find themselves having to deal with some misfortune. One was not supposed to ask anything of guests, their name, destination or reason for being on the road, until they had been made comfortable. When the guest departed, the host was expected to give a gift, usually something the guest might need on his continuing journey, or to escort him along the road for some way towards the next destination.</w:t>
+      </w:r>
+      <w:r>
+        <w:rPr>
+          <w:rStyle w:val="FootnoteReference"/>
+        </w:rPr>
+        <w:footnoteReference w:id="69"/>
+      </w:r>
+    </w:p>
+    <w:p>
+      <w:pPr>
+        <w:pStyle w:val="WW-paragraph"/>
+      </w:pPr>
+      <w:r>
+        <w:t>While the Greeks’ code of hospitality was an unwritten custom, the ancient Hebrew equivalent was a written commandment. The Old Testament says: “But the stranger that dwells with you shall be to you as one born among you, and you shall love him as yourself.”</w:t>
+      </w:r>
+      <w:r>
+        <w:rPr>
+          <w:rStyle w:val="FootnoteReference"/>
+        </w:rPr>
+        <w:footnoteReference w:id="70"/>
+      </w:r>
+      <w:r>
+        <w:t xml:space="preserve"> In mediaeval Europe, these and similar biblical verses led to many monasteries providing facilities for travellers, pilgrims and wayfarers. </w:t>
+      </w:r>
+    </w:p>
+    <w:p>
+      <w:pPr>
+        <w:pStyle w:val="WW-epigram-2"/>
+      </w:pPr>
+      <w:r>
+        <w:t xml:space="preserve">Let not the emphasis of hospitality lie in bed and board; but let truth and love and </w:t>
+      </w:r>
+      <w:proofErr w:type="spellStart"/>
+      <w:r>
+        <w:t>honor</w:t>
+      </w:r>
+      <w:proofErr w:type="spellEnd"/>
+      <w:r>
+        <w:t xml:space="preserve"> and courtesy flow in all thy deeds.</w:t>
+      </w:r>
+    </w:p>
+    <w:p>
+      <w:pPr>
+        <w:pStyle w:val="WW-epigram-2-cite"/>
+      </w:pPr>
+      <w:r>
+        <w:t>—Ralph Waldo Emerson</w:t>
+      </w:r>
+    </w:p>
+    <w:p>
+      <w:pPr>
+        <w:pStyle w:val="WW-paragraph"/>
+      </w:pPr>
+      <w:r>
+        <w:t xml:space="preserve">It was already a long-standing custom in India by the Buddha’s time to make what was called the Fivefold Offerings, one of which was to provide food, accommodation and assistance to strangers and guests. However, such hospitality was restricted to some degree by the rules of the caste system, which required people of different castes to have as little contact as possible. The </w:t>
+      </w:r>
+      <w:proofErr w:type="spellStart"/>
+      <w:r>
+        <w:rPr>
+          <w:i/>
+        </w:rPr>
+        <w:t>Manusmṛti</w:t>
+      </w:r>
+      <w:proofErr w:type="spellEnd"/>
+      <w:r>
+        <w:t xml:space="preserve">, the most authoritative Hindu law book, says a Brahman should only invite a Brahman </w:t>
+      </w:r>
+      <w:r>
+        <w:lastRenderedPageBreak/>
+        <w:t xml:space="preserve">into his home and that he should neither greet nor return the greeting of monks or ascetics of unorthodox sects. It was probably because of such ideas that when the Buddha went for alms in the Brahman village of </w:t>
+      </w:r>
+      <w:proofErr w:type="spellStart"/>
+      <w:r>
+        <w:t>Pañcasālā</w:t>
+      </w:r>
+      <w:proofErr w:type="spellEnd"/>
+      <w:r>
+        <w:t>, the inhabitants refused to give him anything and he “left with his bowl as clean as when he had come.”</w:t>
+      </w:r>
+      <w:r>
+        <w:rPr>
+          <w:rStyle w:val="FootnoteReference"/>
+        </w:rPr>
+        <w:footnoteReference w:id="71"/>
+      </w:r>
+      <w:r>
+        <w:t xml:space="preserve"> Nonetheless, the more liberal Brahmans ignored such rules and were very welcoming and respectful towards the Buddha and other wandering ascetics.</w:t>
+      </w:r>
+      <w:r>
+        <w:rPr>
+          <w:rStyle w:val="FootnoteReference"/>
+        </w:rPr>
+        <w:footnoteReference w:id="72"/>
+      </w:r>
+      <w:r>
+        <w:t xml:space="preserve"> </w:t>
+      </w:r>
+    </w:p>
+    <w:p>
+      <w:pPr>
+        <w:pStyle w:val="WW-paragraph"/>
+      </w:pPr>
+      <w:r>
+        <w:t>The Buddha was familiar with the tradition of hospitality, lauded it and encouraged his disciples to uphold and maintain it. He saw hospitality as the hallmark of a kindly open heart and an opportunity to express generosity and fellow-feelings towards others. It was also to be extended to all, whatever their caste, status or faith. The scriptures often describe the Buddha himself as being “welcoming, friendly, polite, and genial” towards anyone who approached him.</w:t>
+      </w:r>
+      <w:r>
+        <w:rPr>
+          <w:rStyle w:val="FootnoteReference"/>
+        </w:rPr>
+        <w:footnoteReference w:id="73"/>
+      </w:r>
+      <w:r>
+        <w:t xml:space="preserve"> Kindliness to followers of one’s own religion and coolness to those of other faiths was, unfortunately, as common in ancient India as it is today.</w:t>
+      </w:r>
+    </w:p>
+    <w:p>
+      <w:pPr>
+        <w:pStyle w:val="WW-paragraph"/>
+      </w:pPr>
+      <w:r>
+        <w:t>Once a man came to the Buddha and said:</w:t>
+      </w:r>
+    </w:p>
+    <w:p>
+      <w:pPr>
+        <w:pStyle w:val="WW-blockquote"/>
+      </w:pPr>
+      <w:r>
+        <w:t>“I have heard that you teach that charity should only be given to you but not to others, to your followers but not to the followers of other teachers. Are those who say this representing your opinion without distorting it? Do they speak according to your teaching? Indeed, good Gotama, I do not want to misrepresent you.” The Buddha replied: “Those who say this are not of my opinion, they misrepresent me and say what is untrue. Truly, whoever discourages another from giving hinders them in three ways. They hinder the giver from acquiring good, hinder the receiver from receiving the charity, and they have already ruined themselves through their meanness.”</w:t>
+      </w:r>
+      <w:r>
+        <w:rPr>
+          <w:rStyle w:val="FootnoteReference"/>
+        </w:rPr>
+        <w:footnoteReference w:id="74"/>
+      </w:r>
+    </w:p>
+    <w:p>
+      <w:pPr>
+        <w:pStyle w:val="WW-paragraph"/>
+        <w:rPr>
+          <w:vertAlign w:val="superscript"/>
+        </w:rPr>
+      </w:pPr>
+      <w:r>
+        <w:t xml:space="preserve">When </w:t>
+      </w:r>
+      <w:proofErr w:type="spellStart"/>
+      <w:r>
+        <w:t>Sīha</w:t>
+      </w:r>
+      <w:proofErr w:type="spellEnd"/>
+      <w:r>
+        <w:t xml:space="preserve">, a leading citizen of </w:t>
+      </w:r>
+      <w:proofErr w:type="spellStart"/>
+      <w:r>
+        <w:t>Vesālī</w:t>
+      </w:r>
+      <w:proofErr w:type="spellEnd"/>
+      <w:r>
+        <w:t xml:space="preserve"> and a generous patron of the Jain religion, became a Buddhist, the Buddha asked him to continue offering his hospitality to Jain monks who might come to his door for alms.</w:t>
+      </w:r>
+      <w:r>
+        <w:rPr>
+          <w:rStyle w:val="FootnoteReference"/>
+        </w:rPr>
+        <w:footnoteReference w:id="75"/>
+      </w:r>
+      <w:r>
+        <w:t xml:space="preserve"> The Buddha made it a rule that when a wayfaring monk turned up at a monastery the resident monks should go out and meet him, prepare a seat for him, bring him water to wash his feet, prepare accommodation for him and do other things to make him feel welcome.</w:t>
+      </w:r>
+      <w:r>
+        <w:rPr>
+          <w:rStyle w:val="FootnoteReference"/>
+        </w:rPr>
+        <w:footnoteReference w:id="76"/>
+      </w:r>
+    </w:p>
+    <w:p>
+      <w:pPr>
+        <w:pStyle w:val="WW-paragraph"/>
+      </w:pPr>
+      <w:r>
+        <w:t>Amongst the most appropriate times to give a gift, the Buddha said, was when a newcomer turned up and when a guest set out to continue on his or her journey.</w:t>
+      </w:r>
+      <w:r>
+        <w:rPr>
+          <w:rStyle w:val="FootnoteReference"/>
+        </w:rPr>
+        <w:footnoteReference w:id="77"/>
+      </w:r>
+      <w:r>
+        <w:t xml:space="preserve"> He considered failure to reciprocate hospitality to be very bad form. “Whoever goes to another’s house and is fed but does not feed them when they come to his house, consider him an outcast.”</w:t>
+      </w:r>
+      <w:r>
+        <w:rPr>
+          <w:rStyle w:val="FootnoteReference"/>
+        </w:rPr>
+        <w:footnoteReference w:id="78"/>
+      </w:r>
+      <w:r>
+        <w:t xml:space="preserve"> Likewise, to abuse someone’s hospitality is very bad form. “If for even one night one stops in another’s house and receives food and drink, have no evil thought, for to do so would be to burn an extended hand and betray a good friend.”</w:t>
+      </w:r>
+      <w:r>
+        <w:rPr>
+          <w:rStyle w:val="FootnoteReference"/>
+        </w:rPr>
+        <w:footnoteReference w:id="79"/>
+      </w:r>
+      <w:r>
+        <w:t xml:space="preserve"> The </w:t>
       </w:r>
       <w:proofErr w:type="spellStart"/>
       <w:r>
@@ -1224,20 +3652,63 @@
           <w:i/>
           <w:iCs/>
         </w:rPr>
-        <w:t>Niddesa</w:t>
-      </w:r>
-      <w:proofErr w:type="spellEnd"/>
-      <w:r>
-        <w:t>, defines love like this: “Love means having a friendly nature and behaving with friendliness.”</w:t>
+        <w:t>Milindapañha</w:t>
+      </w:r>
+      <w:proofErr w:type="spellEnd"/>
+      <w:r>
+        <w:t>, a Buddhist work dating from about the 1</w:t>
+      </w:r>
+      <w:r>
+        <w:rPr>
+          <w:vertAlign w:val="superscript"/>
+        </w:rPr>
+        <w:t>st</w:t>
+      </w:r>
+      <w:r>
+        <w:t xml:space="preserve"> century BCE, says that if a stranger </w:t>
+      </w:r>
+      <w:r>
+        <w:lastRenderedPageBreak/>
+        <w:t>turns up at a person’s house and the meal is over, more rice should be cooked in order to feed them and allay their hunger.</w:t>
       </w:r>
       <w:r>
         <w:rPr>
           <w:rStyle w:val="FootnoteReference"/>
         </w:rPr>
-        <w:footnoteReference w:id="3"/>
-      </w:r>
-      <w:r>
-        <w:t xml:space="preserve"> This would seem to discount the depth of feeling that is usually associated with romantic and companionate love and more closely resembles what we might call affection or goodwill. The 5</w:t>
+        <w:footnoteReference w:id="80"/>
+      </w:r>
+    </w:p>
+    <w:p>
+      <w:pPr>
+        <w:pStyle w:val="WW-epigram-2"/>
+      </w:pPr>
+      <w:r>
+        <w:t>There is an emanation from the heart in genuine hospitality which cannot be described, but is immediately felt and puts the stranger at once at his ease.</w:t>
+      </w:r>
+    </w:p>
+    <w:p>
+      <w:pPr>
+        <w:pStyle w:val="WW-epigram-2-cite"/>
+      </w:pPr>
+      <w:r>
+        <w:t>—Washington Irving</w:t>
+      </w:r>
+    </w:p>
+    <w:p>
+      <w:pPr>
+        <w:pStyle w:val="WW-paragraph"/>
+      </w:pPr>
+      <w:r>
+        <w:t xml:space="preserve">Such teachings have had a profound impact on all the societies where Buddhism has spread. When the Chinese pilgrim </w:t>
+      </w:r>
+      <w:r>
+        <w:rPr>
+          <w:rStyle w:val="wwc-sesame"/>
+        </w:rPr>
+        <w:t>Xuanzang</w:t>
+      </w:r>
+      <w:r>
+        <w:t xml:space="preserve"> was in India in the 7</w:t>
       </w:r>
       <w:r>
         <w:rPr>
@@ -1246,2559 +3717,148 @@
         <w:t>th</w:t>
       </w:r>
       <w:r>
-        <w:t xml:space="preserve"> century Indian Buddhist scholar Buddhaghosa was being more specific when he wrote: “Love is characterised as promoting the welfare of others and its function is to focus on their welfare. It manifests as the removal of annoyance and its proximate cause is seeing the lovable nature of beings. It succeeds when it makes ill-will subside and it fails when it gives rise to clinging attachment.”</w:t>
+        <w:t xml:space="preserve"> century he was accommodated at the great monastery at Bodh Gaya, which had been built by the king of Sri Lanka. </w:t>
+      </w:r>
+      <w:proofErr w:type="gramStart"/>
+      <w:r>
+        <w:t>Apparently</w:t>
+      </w:r>
+      <w:proofErr w:type="gramEnd"/>
+      <w:r>
+        <w:t xml:space="preserve"> the monastery displayed a copper plaque with the inscription: “Selfless giving is the highest teachings of all Buddhas. Hospitality to all in need is the instructions of the ancient sages…The monks of Sri Lanka are entitled to accommodation in this establishment as are the people of this country.” Travellers in Buddhist lands have long commented on the openness and friendliness they inevitably encounter. This is still often the case in rural areas and where traditional codes of hospitality have not been eroded by factors such as the pressures of urban living and mass tourism. </w:t>
+      </w:r>
+      <w:bookmarkStart w:id="0" w:name="The_Buddha_encouraged_his_disciples_to_p"/>
+      <w:r>
+        <w:t>The Buddha encouraged his disciples to plant</w:t>
+      </w:r>
+      <w:bookmarkEnd w:id="0"/>
+      <w:r>
+        <w:t xml:space="preserve"> shade trees along roads, construct bridges, dig wells and build rest houses for the benefit of travellers, and to provide water for wayfarers.</w:t>
       </w:r>
       <w:r>
         <w:rPr>
           <w:rStyle w:val="FootnoteReference"/>
         </w:rPr>
-        <w:footnoteReference w:id="4"/>
-      </w:r>
-      <w:r>
-        <w:t xml:space="preserve"> Although rather stilted, Buddhaghosa’s understanding here is significant in that it sees love as being primarily about doing something to and for others, as being motivated by concern for their welfare (</w:t>
-      </w:r>
-      <w:proofErr w:type="spellStart"/>
-      <w:r>
-        <w:rPr>
-          <w:rStyle w:val="wwc-pali"/>
-        </w:rPr>
-        <w:t>hitākārappavattilakkhaṇā</w:t>
-      </w:r>
-      <w:proofErr w:type="spellEnd"/>
-      <w:r>
-        <w:rPr>
-          <w:rStyle w:val="wwc-pali"/>
-        </w:rPr>
-        <w:t xml:space="preserve"> mettā</w:t>
-      </w:r>
-      <w:r>
-        <w:t>). Interesting too is his idea that by their very nature living beings are lovable or fit objects of love (</w:t>
-      </w:r>
-      <w:proofErr w:type="spellStart"/>
-      <w:r>
-        <w:rPr>
-          <w:rStyle w:val="wwc-pali"/>
-        </w:rPr>
-        <w:t>manāpabhāva</w:t>
-      </w:r>
-      <w:proofErr w:type="spellEnd"/>
-      <w:r>
-        <w:t>).</w:t>
-      </w:r>
-    </w:p>
-    <w:p>
-      <w:pPr>
-        <w:pStyle w:val="WW-paragraph"/>
-      </w:pPr>
-      <w:r>
-        <w:t xml:space="preserve">When we get to modern times we begin to have more penetrating explorations of love. The Oxford Dictionary says love is “an intense feeling of deep affection” or “a deep romantic or sexual attachment to someone.” But surely there is more to love than just attachment and sexual longing. Sigmund Freud observed love with a sceptical and jaundiced eye and dismissed it as “aim-inhibited sex.” For him love was a more refined form of the sexual drive. Martin Luther King called love a “recognition of the fact that all life is interrelated. All humanity is involved in a single process, and all men are brothers.” It is unlikely that anything like </w:t>
-      </w:r>
-      <w:proofErr w:type="gramStart"/>
-      <w:r>
-        <w:t>this passes</w:t>
-      </w:r>
-      <w:proofErr w:type="gramEnd"/>
-      <w:r>
-        <w:t xml:space="preserve"> through the minds of two people head over heels for each other. The popular writer M. Scott Peck understood love to be “the will to extend one’s self for the purpose of nurturing one’s own or another’s spiritual growth.”</w:t>
+        <w:footnoteReference w:id="81"/>
+      </w:r>
+      <w:r>
+        <w:t xml:space="preserve"> In his </w:t>
+      </w:r>
+      <w:proofErr w:type="spellStart"/>
+      <w:r>
+        <w:rPr>
+          <w:i/>
+        </w:rPr>
+        <w:t>Ratanāvalī</w:t>
+      </w:r>
+      <w:proofErr w:type="spellEnd"/>
+      <w:r>
+        <w:rPr>
+          <w:i/>
+        </w:rPr>
+        <w:t xml:space="preserve"> </w:t>
+      </w:r>
+      <w:r>
+        <w:t xml:space="preserve">the Buddhist philosopher </w:t>
+      </w:r>
+      <w:r>
+        <w:rPr>
+          <w:rStyle w:val="wwc-sesame"/>
+        </w:rPr>
+        <w:t>Nāgārjuna</w:t>
+      </w:r>
+      <w:r>
+        <w:t xml:space="preserve"> encouraged King </w:t>
+      </w:r>
+      <w:proofErr w:type="spellStart"/>
+      <w:r>
+        <w:t>Gautamiputra</w:t>
+      </w:r>
+      <w:proofErr w:type="spellEnd"/>
+      <w:r>
+        <w:t xml:space="preserve"> to “establish rest houses in temples, towns and cities and set up water pots along lonely roads.”</w:t>
       </w:r>
       <w:r>
         <w:rPr>
           <w:rStyle w:val="FootnoteReference"/>
         </w:rPr>
-        <w:footnoteReference w:id="5"/>
-      </w:r>
-    </w:p>
-    <w:p>
-      <w:pPr>
-        <w:pStyle w:val="WW-paragraph"/>
-      </w:pPr>
-      <w:r>
-        <w:t>The problem with this and indeed King’s definition is that they pretty much exclude romantic love and close friendship. Many people are involved in genuinely loving relationships while having no spiritual aspirations. The psychiatrist and writer Colin Murry Parkes defined love as “the psychological tie that binds one person to another over a lasting period of time.”</w:t>
-      </w:r>
-      <w:r>
-        <w:rPr>
-          <w:rStyle w:val="FootnoteReference"/>
-        </w:rPr>
-        <w:footnoteReference w:id="6"/>
-      </w:r>
-      <w:r>
-        <w:t xml:space="preserve"> This is broad enough to embrace most of the diverse expressions of love, but it could also define hate. Members of the Ku Klux Klan probably share a common psychological tie but it is nothing like what most people would think of as love.</w:t>
-      </w:r>
-    </w:p>
-    <w:p>
-      <w:pPr>
-        <w:pStyle w:val="WW-paragraph"/>
-      </w:pPr>
-      <w:r>
-        <w:t xml:space="preserve">Some modern thinkers see the defining feature of love as “robust concern,” “attachment” or the “bestowal of value.” </w:t>
-      </w:r>
-      <w:proofErr w:type="gramStart"/>
-      <w:r>
-        <w:t>Again</w:t>
-      </w:r>
-      <w:proofErr w:type="gramEnd"/>
-      <w:r>
-        <w:t xml:space="preserve"> most types of love have these features but they have other important or more pronounced ones as well. Other observers have emphasised that love is primarily an attitude of kindness, including towards unpleasant people. The English eccentric Quentin Crisp used to say that “love is making an effort to be nice to the people you do not like.” This and similar definitions imply that love is not necessarily a warm feeling connecting with another or others but an ongoing effort to break, suppress or resist the tendency to strike back at people we find objectionable.</w:t>
-      </w:r>
-    </w:p>
-    <w:p>
-      <w:pPr>
-        <w:pStyle w:val="WW-paragraph"/>
-      </w:pPr>
-      <w:r>
-        <w:t xml:space="preserve">All these definitions and descriptions are good as far as they go, but not all love is romantic or divine, an impulse or an act of will, an emotion or an art. Perhaps another reason why love is so difficult to pin down and why there is such a wide variety of opinions about it is because the word “love” is used so casually. The feelings and attitudes implied by the statement “I love Chinese food” would have little in common with those implicit in “We love our daughter.” The word “love” is </w:t>
-      </w:r>
+        <w:footnoteReference w:id="82"/>
+      </w:r>
+    </w:p>
+    <w:p>
+      <w:pPr>
+        <w:pStyle w:val="WW-paragraph"/>
+      </w:pPr>
+      <w:r>
+        <w:t>Such types of indirect hospitality were common in the Buddhist world until just recently. People would build rest houses on the edge of villages or towns or along roads where there were long distances between villages. Other devout folk would undertake to supply these rest houses with firewood for cooking and water for drinking and to keep them clean. In Burma even today, groups of friends will form “water-donating societies” and place water pots along roads for the refreshment of passers-by. In a hot country like Burma and in rural areas where public transport is uncommon, the easy availability of clean, cool drinking water is a real blessing.</w:t>
+      </w:r>
+    </w:p>
+    <w:p>
+      <w:pPr>
+        <w:pStyle w:val="WW-paragraph"/>
+      </w:pPr>
+      <w:r>
+        <w:t>In the modern world, with its hotels, motels and rapid transportation, hospitality to travellers as practised in the past is less relevant and less necessary. Nonetheless, there are still many opportunities to be hospitable. The newcomer to the office or the school, the meditation group or the neighbourhood will always feel uneasy at first. Everything and everyone will be unfamiliar to them. Arriving in a strange town at night, not knowing where the hotels are and with the information booth closed, is an unenviable situation to be in. Being an immigrant or an asylum seeker could be even worse. Welcoming such people, making them feel at home, introducing them to others or offering them accommodation where appropriate would all be expressions of kindness and loving concern.</w:t>
+      </w:r>
+    </w:p>
+    <w:p>
+      <w:pPr>
+        <w:pStyle w:val="WW-paragraph"/>
+      </w:pPr>
       <w:r>
         <w:lastRenderedPageBreak/>
-        <w:t xml:space="preserve">frequently used when “like,” “favour” or “prefer” would actually be more appropriate. Then there is the problem of boundaries, of where states such as affection, closeness and fondness end and love </w:t>
-      </w:r>
-      <w:proofErr w:type="gramStart"/>
-      <w:r>
-        <w:t>begins</w:t>
-      </w:r>
-      <w:proofErr w:type="gramEnd"/>
-      <w:r>
-        <w:t>.</w:t>
-      </w:r>
-    </w:p>
-    <w:p>
-      <w:pPr>
-        <w:pStyle w:val="WW-paragraph"/>
-      </w:pPr>
-      <w:r>
-        <w:t xml:space="preserve">Would it be possible to craft a definition of love that could embrace all its colours and contours, its manifestations and modalities? The reflections that follow are based on the understanding that </w:t>
-      </w:r>
-      <w:r>
-        <w:rPr>
-          <w:b/>
-        </w:rPr>
-        <w:t>love is an active interest in, care for, empathy towards and desire for intimacy with another or others, usually accompanied by positive feeling</w:t>
-      </w:r>
-      <w:r>
-        <w:t>. This definition attempts to include all the more commonly recognised and agreed upon cognates of love and most of the mental states usually so labelled. It draws on an understanding of Buddhist philosophy and psychology but is also informed by my experience as a counsellor and some familiarity with contemporary studies of love. Let us consider a little more deeply these five defining characteristics which together constitute love.</w:t>
-      </w:r>
-    </w:p>
-    <w:p>
-      <w:pPr>
-        <w:pStyle w:val="WW-paragraph"/>
-      </w:pPr>
-      <w:r>
-        <w:t>To be interested in something means having one’s attention engaged by it and wanting to know it better. When two people first fall in love they spend much of their time getting to know each other, exploring each other emotionally and physically. At first their interest is as much curiosity as anything. Later, knowing their beloved better, their habits, likes and dislikes and then taking them into account, this interest allows them to please their beloved and thus strengthen the growing bonds between them. Couples who have been happily married for years say, probably truthfully, that they often know what their partners are going to say before they say it. During their years together they have got to know each other in ways that even close acquaintances never could.</w:t>
-      </w:r>
-    </w:p>
-    <w:p>
-      <w:pPr>
-        <w:pStyle w:val="WW-epigram-2"/>
-      </w:pPr>
-      <w:r>
-        <w:t>There is only one true love but there are many good imitations.</w:t>
-      </w:r>
-    </w:p>
-    <w:p>
-      <w:pPr>
-        <w:pStyle w:val="WW-epigram-2-cite"/>
-      </w:pPr>
-      <w:r>
-        <w:t>—La Rochefoucauld</w:t>
-      </w:r>
-    </w:p>
-    <w:p>
-      <w:pPr>
-        <w:pStyle w:val="WW-paragraph"/>
-      </w:pPr>
-      <w:r>
-        <w:t>A doctor who is deeply concerned for his or her patients will try to know everything about them and the illness that afflicts them. While young lovers will be constantly revealing information about themselves and soliciting it from their beloved, the genuinely caring counsellor might say very little to the people who have come to them for help. He or she will speak little but listen intently, once again being interested in their clients in the hope of understanding them. Someone who has come to love God will pray earnestly and study the scriptures carefully in the hope of knowing God’s will and what he wants of them. It is commonly said that love is blind and that is certainly true of the type that suddenly blazes and then quickly burns itself out, often leaving cinders of anger and heartbreak. But the love that endures does so because it is interested in the loved object, and this interest delivers knowledge and from that comes understanding.</w:t>
-      </w:r>
-    </w:p>
-    <w:p>
-      <w:pPr>
-        <w:pStyle w:val="WW-paragraph"/>
-      </w:pPr>
-      <w:r>
-        <w:t>Care is both an attitude and a behaviour. People who care are not just willing to take upon themselves some responsibility towards those they care about but they are happy to do so. Care is the opposite of being “careless” or “uncaring,” the first implying indifference and the second callousness, each of them the antithesis of love. As an attitude, genuinely caring for others might take the form of seeing to their needs, helping them in various ways, mentoring them or giving them advice. It may even involve putting restrictions on them, although this would not be done out of a desire to dominate or control but to protect the loved one until they can become responsible for themselves.</w:t>
-      </w:r>
-    </w:p>
-    <w:p>
-      <w:pPr>
-        <w:pStyle w:val="WW-paragraph"/>
+        <w:t>It is true that encountering a stranger does not evoke the same delight as meeting up with a parent, sibling, friend or someone already known to us. But in some ways, the love of strangers is more robust and more transformative than familial love or friendship love. These last two come naturally, while the first requires an effort. In fact, it seems to be more natural to ignore strangers, shun them and think of them as odd. Therefore, to be welcoming to a stranger requires noticing and purposefulness, and once done it reinforces these qualities. Hospitality and similar acts of thoughtfulness require us to set aside our wishes and go beyond ordinary patterns of behaviour. This contributes to breaking down old habits and impulses and building new and more wholesome ones</w:t>
+      </w:r>
+      <w:r>
+        <w:br w:type="page"/>
+      </w:r>
+    </w:p>
+    <w:p>
+      <w:pPr>
+        <w:pStyle w:val="WW-Chapter"/>
       </w:pPr>
       <w:r>
         <w:lastRenderedPageBreak/>
-        <w:t>The Buddha manifested all the signs of being a caring teacher. He was deeply concerned that those who came under his tutelage should grow spiritually. Once he advised his senior monks not to reprimand young novices for their each and every mistake. To do so, he said, might dishearten them, cause them to lose “even the little faith and the little love” they had and then leave. He put it this way: “If a man had only one eye his friends and family, kith and kin, would take great care of his good one, thinking ‘Let him not lose that eye too.’”</w:t>
-      </w:r>
-      <w:r>
-        <w:rPr>
-          <w:rStyle w:val="FootnoteReference"/>
-        </w:rPr>
-        <w:footnoteReference w:id="7"/>
-      </w:r>
-      <w:r>
-        <w:t xml:space="preserve"> He was asking the seniors to care for their juniors out of concern for their spiritual welfare. When the monk Channa confessed to </w:t>
-      </w:r>
-      <w:proofErr w:type="spellStart"/>
-      <w:r>
-        <w:t>Sāriputta</w:t>
-      </w:r>
-      <w:proofErr w:type="spellEnd"/>
-      <w:r>
-        <w:t xml:space="preserve"> that his prolonged and painful illness was making him seriously consider suicide, </w:t>
-      </w:r>
-      <w:proofErr w:type="spellStart"/>
-      <w:r>
-        <w:t>Sāriputta</w:t>
-      </w:r>
-      <w:proofErr w:type="spellEnd"/>
-      <w:r>
-        <w:t xml:space="preserve"> said to him: “Do not kill yourself Channa. Live. I want you to live. If you do not have suitable food or medicine, I will get them for you. If you do not have suitable care, I will take care of you. But do not kill yourself. Live. I want you to live.”</w:t>
-      </w:r>
-      <w:r>
-        <w:rPr>
-          <w:rStyle w:val="FootnoteReference"/>
-        </w:rPr>
-        <w:footnoteReference w:id="8"/>
-      </w:r>
-    </w:p>
-    <w:p>
-      <w:pPr>
-        <w:pStyle w:val="WW-paragraph"/>
-      </w:pPr>
-      <w:proofErr w:type="gramStart"/>
-      <w:r>
-        <w:t>Again</w:t>
-      </w:r>
-      <w:proofErr w:type="gramEnd"/>
-      <w:r>
-        <w:t xml:space="preserve"> these were the words of someone who deeply cared about another and wanted them to flourish. Generosity and service are sometimes motivated by a sense of duty or by religious obligation but they flow naturally from the loving heart. We delight in sharing what we have with our loved ones and we are quick to respond when they are in need. We never see this as a duty, an obligation or a burden. Caring behaviour is love transmuted into giving, sharing and helping. </w:t>
-      </w:r>
-    </w:p>
-    <w:p>
-      <w:pPr>
-        <w:pStyle w:val="WW-paragraph"/>
-      </w:pPr>
-      <w:r>
-        <w:t xml:space="preserve">Love’s third defining characteristic, empathy, is that special human ability to get out of oneself and enter into the thoughts and feelings of others. In Buddhism this quality is called </w:t>
-      </w:r>
-      <w:proofErr w:type="spellStart"/>
-      <w:r>
-        <w:rPr>
-          <w:rStyle w:val="wwc-pali"/>
-        </w:rPr>
-        <w:t>dayā</w:t>
-      </w:r>
-      <w:proofErr w:type="spellEnd"/>
-      <w:r>
-        <w:t xml:space="preserve"> or </w:t>
-      </w:r>
-      <w:proofErr w:type="spellStart"/>
-      <w:r>
-        <w:rPr>
-          <w:rStyle w:val="wwc-pali"/>
-        </w:rPr>
-        <w:t>anuddayā</w:t>
-      </w:r>
-      <w:proofErr w:type="spellEnd"/>
-      <w:r>
-        <w:t>. While interest in someone gives us a “head” knowledge of them, empathy gives us a “heart” knowledge: we come to know them and thus connect with them, from the inside as it were. The Buddha was referring to being empathetic when he counselled “put yourself in the place of another”</w:t>
-      </w:r>
-      <w:r>
-        <w:rPr>
-          <w:rStyle w:val="FootnoteReference"/>
-        </w:rPr>
-        <w:footnoteReference w:id="9"/>
-      </w:r>
-      <w:r>
-        <w:t xml:space="preserve"> and when he asked us to think: “as am I so are others, as are theirs so am I.”</w:t>
-      </w:r>
-      <w:r>
-        <w:rPr>
-          <w:rStyle w:val="FootnoteReference"/>
-        </w:rPr>
-        <w:footnoteReference w:id="10"/>
-      </w:r>
-      <w:r>
-        <w:t xml:space="preserve"> To be empathetic requires a sensitivity towards others and, perhaps paradoxically, even a certain degree of detachment from ourselves. To the degree we are involved in our own feelings, concerns and perspectives, we are less likely to notice those of others and thus less likely to be able to empathise with them.</w:t>
-      </w:r>
-    </w:p>
-    <w:p>
-      <w:pPr>
-        <w:pStyle w:val="WW-paragraph"/>
-      </w:pPr>
-      <w:r>
-        <w:t>Intimacy is a physical and/or psychological closeness to someone or something. The first thing that springs to mind in relation to love and intimacy is sex, and indeed sexual intimacy is an important component of some types of love. But physical intimacy can manifest itself in other types of love too, and in other ways. When we see a child, even if it is not our own, we might have a strong desire to cuddle it or give it a hug. A warm handshake and a smile let a stranger know he or she is accepted and welcomed. When we see someone grieving or frightened, we can be moved to take their hand or put a comforting arm over their shoulder. If we know someone well, we might hold them in a friendly embrace or kiss them. Physical intimacy with animals is not unknown either. A friend of mine is inordinately fond of his dog and allows it to lick his face. I have also often seen him snoozing on the couch with his dog curled up on his chest. Physical proximity and touch can both express and reinforce love. A head on the shoulder, arm around the waist and walking hand-in-hand are all common expressions of loving intimacy.</w:t>
-      </w:r>
-    </w:p>
-    <w:p>
-      <w:pPr>
-        <w:pStyle w:val="WW-paragraph"/>
-      </w:pPr>
-      <w:r>
-        <w:lastRenderedPageBreak/>
-        <w:t>It is possible to be emotionally intimate too. The Buddha said that one of the characteristics of a loving friendship was mutual self-disclosure, the sharing of secrets.</w:t>
-      </w:r>
-      <w:r>
-        <w:rPr>
-          <w:rStyle w:val="FootnoteReference"/>
-        </w:rPr>
-        <w:footnoteReference w:id="11"/>
-      </w:r>
-      <w:r>
-        <w:t xml:space="preserve"> We feel privileged and trusted when our loved ones tell us things they have never told anyone else. Likewise, we like to confide in those we love. It is another way of saying that they are special enough for us to invite them into our innermost being. Another form of emotional intimacy is freely expressing our deepest feelings with those we love. We feel we can cry in front of them, sometimes cry with them or tell them our fears and desires. Sharing objects that are ordinarily reserved for personal use is also a type of intimacy.</w:t>
-      </w:r>
-    </w:p>
-    <w:p>
-      <w:pPr>
-        <w:pStyle w:val="WW-paragraph"/>
-      </w:pPr>
-      <w:r>
-        <w:t>It has been mentioned above that empathy and a desire for intimacy with another or others are amongst the defining characteristics of love. This being so, it is not really possible to love inanimate objects. No matter how strong the desire for intimacy is, it cannot happen with something that has no inner life. We can be intensely interested in our country, studying its history, geography, flora and fauna so well that we know it thoroughly, but we cannot know any dimension of it beyond the physical because it does not have one. Again, no matter how much we may “love” hamburgers, Cuban cigars or Cashmere sweaters, we cannot empathise with them, we cannot be intimate with them and they have no means of doing that with us. Although reciprocity is not required for love to be present, responding positively to someone’s love usually draws more love out of us, intensifying our love for them and theirs for us. Non-living things cannot return any interest or affection we might have for them.</w:t>
-      </w:r>
-    </w:p>
-    <w:p>
-      <w:pPr>
-        <w:pStyle w:val="WW-paragraph"/>
-      </w:pPr>
-      <w:r>
-        <w:t>What about plants? We may say that we love the majestic old tree in the local park or the roses climbing along our garden fence, but can we really “love” them the way we love grandma or the family cat? The Buddha described plants as life forms with one faculty (</w:t>
-      </w:r>
-      <w:proofErr w:type="spellStart"/>
-      <w:r>
-        <w:rPr>
-          <w:rStyle w:val="wwc-pali"/>
-        </w:rPr>
-        <w:t>ekindriya</w:t>
-      </w:r>
-      <w:proofErr w:type="spellEnd"/>
-      <w:r>
-        <w:t>) although he did not specify which faculty they possessed. Daisies follow the sun as it moves across the sky and mimosas close their leaves when touched, but to the best of our knowledge plants do not have feelings or emotions in the sense that humans and other animals do. According to the definition given above, being loving, giving love and receiving it are privileges of living beings. To love is to live.</w:t>
-      </w:r>
-    </w:p>
-    <w:p>
-      <w:pPr>
-        <w:pStyle w:val="WW-paragraph"/>
-      </w:pPr>
-      <w:r>
-        <w:t>Whether we love God or our spouse, the neighbours or the family dog, whether we are receiving it or bestowing it, love often makes us feel very good. In ways that are not always easy to explain, love seems to enrich our lives, making it worthwhile despite all its complications. Psychologists tell us that those who have been deprived of love in early childhood often lack the ability to relate successfully with others when they mature. Both giving and receiving love seem to be essential factors in growing into a well-balanced, happy human being. For many people, falling in love will give them the most ecstatic feelings they ever experience. Successful marriages and close friendships make the individuals involved happier; they live longer. In survey after survey, people report that their greatest joy in life is their children. For many people their fondest and most treasured memories are not about acquiring worldly success or material gains but the special moments they have shared with loved ones and friends.</w:t>
-      </w:r>
-    </w:p>
-    <w:p>
-      <w:pPr>
-        <w:pStyle w:val="WW-paragraph"/>
-      </w:pPr>
-      <w:r>
-        <w:t xml:space="preserve">Other ways of being loving impart happiness too. If we are friendly, kind and helpful towards others they will usually respond in the same way and this elevates the general level of good feeling in all concerned. Doing a favour for someone and having them thank us makes us feel pleasantly energised. Sharing things with someone and having them express their appreciation to us can likewise lift our mood considerably. This does not mean that if we are good, kindly and loving that </w:t>
-      </w:r>
-      <w:r>
-        <w:lastRenderedPageBreak/>
-        <w:t>we will never feel down. Romantic relationships can be emotionally tumultuous, even good marriages have their “ups and downs,” and a kind act can be rudely rebuffed leaving us hurt and indignant. But it is a safe generalisation to say that those with much love experience much happiness.</w:t>
-      </w:r>
-    </w:p>
-    <w:p>
-      <w:pPr>
-        <w:pStyle w:val="WW-paragraph"/>
-      </w:pPr>
-      <w:r>
-        <w:t xml:space="preserve">Once I found a purse on the footpath. I picked it up, looked inside and discovered that it contained documents, a few keys and a large amount of money. I was not the slightest bit tempted to keep the money, but having to go to all the way to the police station to hand the purse in would have been a considerable inconvenience. I continued on my way, going through the documents to see if I could find a name or a telephone number, which I did. I noticed a telephone box ahead of me and decided to ring the number I had found. I got the woman named in one of the documents and her relief on hearing that her purse had been found was very obvious. I said I would wait while she drove to the telephone box to meet me. When she </w:t>
-      </w:r>
-      <w:proofErr w:type="gramStart"/>
-      <w:r>
-        <w:t>arrived</w:t>
-      </w:r>
-      <w:proofErr w:type="gramEnd"/>
-      <w:r>
-        <w:t xml:space="preserve"> she was nearly overwhelmed with gratitude. She told me all the problems she would have had to face if she had lost her documents and keys, and that the money was essential for some pressing need. We talked for a while and before parting she took my hands and said with deep feeling: “Thank you! Thank you! Thank you so much!” I felt very happy and even as I write this nearly 20 years later, I still feel a mild glow as I remember it.</w:t>
-      </w:r>
-    </w:p>
-    <w:p>
-      <w:pPr>
-        <w:pStyle w:val="WW-paragraph"/>
-      </w:pPr>
-      <w:r>
-        <w:t>Why does doing good to others, being kind and considerate towards them, usually make us happy? In the incident related above I recognise that the woman’s effusive gratitude probably enhanced my self-image, and having one’s ego inflated is always gratifying. However, this cannot be the whole story. Sometimes we help others anonymously or receive no thanks for the good we have done, and yet we still feel good.</w:t>
-      </w:r>
-    </w:p>
-    <w:p>
-      <w:pPr>
-        <w:pStyle w:val="WW-paragraph"/>
-      </w:pPr>
-      <w:r>
-        <w:t>It seems that a combination of two things impart happiness when we are kind to others—simply knowing that we have eased a fellow creature’s path through life, even if just a little, and the ability to be happy in the happiness of others, a mind state the Buddha called sympathetic joy (</w:t>
-      </w:r>
-      <w:proofErr w:type="spellStart"/>
-      <w:r>
-        <w:rPr>
-          <w:rStyle w:val="wwc-pali"/>
-        </w:rPr>
-        <w:t>muditā</w:t>
-      </w:r>
-      <w:proofErr w:type="spellEnd"/>
-      <w:r>
-        <w:t>). The Buddha recognised this phenomenon although he did not explain it. “One rejoices here, rejoices after death, rejoices both here and hereafter. One rejoices recalling the good deeds one has done.”</w:t>
-      </w:r>
-      <w:r>
-        <w:rPr>
-          <w:rStyle w:val="FootnoteReference"/>
-        </w:rPr>
-        <w:footnoteReference w:id="12"/>
-      </w:r>
-    </w:p>
-    <w:p>
-      <w:pPr>
-        <w:pStyle w:val="WW-paragraph"/>
-      </w:pPr>
-      <w:r>
-        <w:t xml:space="preserve">Religious teachers, philosophers and moralists are always encouraging us to be kind to others, assuring us that it will make us happy, but I suspect no-one is listening to them. When one person reaches out to help </w:t>
-      </w:r>
-      <w:proofErr w:type="gramStart"/>
-      <w:r>
-        <w:t>another</w:t>
-      </w:r>
-      <w:proofErr w:type="gramEnd"/>
-      <w:r>
-        <w:t xml:space="preserve"> I doubt that somewhere in the back of their mind they are thinking “Oh goody! A chance to make myself happy.” It seems that most of us know without being told that kindness and goodwill to our fellow beings leads to happiness.</w:t>
-      </w:r>
-    </w:p>
-    <w:p>
-      <w:pPr>
-        <w:pStyle w:val="WW-epigram-2"/>
-      </w:pPr>
-      <w:r>
-        <w:t>What most people call love is just a pleasant feeling.</w:t>
-      </w:r>
-    </w:p>
-    <w:p>
-      <w:pPr>
-        <w:pStyle w:val="WW-epigram-2-cite"/>
-      </w:pPr>
-      <w:r>
-        <w:t>—Ajahn Chah</w:t>
-      </w:r>
-    </w:p>
-    <w:p>
-      <w:pPr>
-        <w:pStyle w:val="WW-paragraph"/>
-      </w:pPr>
-      <w:r>
-        <w:t xml:space="preserve">However, being loving does not inevitably go in tandem with positive feelings. It is possible to do good to others with kindly intentions while remaining emotionally neutral. A nurse can care for her patients with great tenderness and dedication while remaining business-like and emotionally detached. Occasionally she may experience happiness and a sense of satisfaction when she considers that she is a good nurse or when someone expresses their appreciation to her. But such </w:t>
-      </w:r>
-      <w:r>
-        <w:lastRenderedPageBreak/>
-        <w:t>feelings need not be there every time she cares for her patients. A spouse or a parent can have the deepest love for their partner or children while sometimes being exasperated, annoyed or bored by them, even as they are helping them, making sacrifices for them or encouraging them. Forgiveness is widely considered to be an act growing out of love. However, when we resolve to forgive someone or when someone asks for our forgiveness and we grant it, we may still feel resentment or anger towards them. In fact, forgiveness is usually thought of as only having occurred when it is given despite hurt feelings. We notice our love more when it is coupled with positive feelings but the two need not go together. Love is not a feeling although it often forms an ensemble with a strong positive feeling. Love is an attitude, a behaviour and a way of relating to others. It is only when feelings are mistaken for love or are seen as its core that our relationships become complicated by jealousy, attachment and dependency. We humans have a strong proclivity to cling to feelings.</w:t>
-      </w:r>
-    </w:p>
-    <w:p>
-      <w:pPr>
-        <w:pStyle w:val="WW-paragraph"/>
-      </w:pPr>
-      <w:r>
-        <w:t>It has been said above that love is the interplay of interest and care, empathy and desire for intimacy which together create a connection between living beings and is often associated with positive feelings. It has also been said that all these components have to be actively expressed to qualify as love. In other words, love is not an idea any more than it is something we feel and then sit back and enjoy. It implies some form of physical engagement, being set in motion, being “moved.” The Buddhist scriptures comment that a mother’s heart trembling like leaves fluttering in the breeze when she sees her child after a long absence.</w:t>
-      </w:r>
-      <w:r>
-        <w:rPr>
-          <w:rStyle w:val="FootnoteReference"/>
-        </w:rPr>
-        <w:footnoteReference w:id="13"/>
-      </w:r>
-      <w:r>
-        <w:t xml:space="preserve"> But this is not the movement meant here. It means that when we truly love someone we physically and psychologically interact with them to the point where we influence their life. This underscores what the Buddha was referring to when </w:t>
-      </w:r>
-      <w:proofErr w:type="gramStart"/>
-      <w:r>
-        <w:t>he</w:t>
-      </w:r>
-      <w:proofErr w:type="gramEnd"/>
-      <w:r>
-        <w:t xml:space="preserve"> spoke of “loving acts of body.”</w:t>
-      </w:r>
-      <w:r>
-        <w:rPr>
-          <w:rStyle w:val="FootnoteReference"/>
-        </w:rPr>
-        <w:footnoteReference w:id="14"/>
-      </w:r>
-      <w:r>
-        <w:t xml:space="preserve"> The Bible also emphasises that love has to flow from the heart so as to move the hands. “If anyone has material possessions and sees his brother in need but has no pity for him, how can the love of God be in him? Dear children, let us not love with words or tongue but with actions and in truth.”</w:t>
-      </w:r>
-      <w:r>
-        <w:rPr>
-          <w:rStyle w:val="FootnoteReference"/>
-        </w:rPr>
-        <w:footnoteReference w:id="15"/>
-      </w:r>
-      <w:r>
-        <w:t xml:space="preserve"> Love is as much a behaviour as it is an attitude.</w:t>
-      </w:r>
-    </w:p>
-    <w:p>
-      <w:pPr>
-        <w:pStyle w:val="WW-paragraph"/>
-      </w:pPr>
-      <w:r>
-        <w:t xml:space="preserve">People often talk about what they call “unconditional love.” If we can prevent the warm glow we feel when we hear this term from stopping us thinking carefully and clearly, we may have to reconsider the reality of so-called unconditional love. People have told me that their partner loves them “unconditionally” but two or three years later I hear that their relationship is having problems or even that they have separated. Some conditions, some changes in circumstances, must have altered the love they felt for each other. I recently read an article in a magazine subtitled “A mother’s unconditional love for her child.” It told of a woman’s struggles to look after her severely ill daughter and the many sacrifices she made while doing so. It was a poignant and moving story. But while this mother remained devoted to her child despite the enormous challenges, her love does seem to have had its conditions. There is little doubt that she did everything she did because the child was hers, that is, that her love and devotion were aroused by her maternal instincts. It is unlikely that she would have made similar sacrifices for a complete stranger’s child. In one place in the article the woman said “I could never have done it without the support of my husband,” again indicating that what she did was made possible in part by the help she received from another person. </w:t>
-      </w:r>
-    </w:p>
-    <w:p>
-      <w:pPr>
-        <w:pStyle w:val="WW-paragraph"/>
-      </w:pPr>
-      <w:r>
-        <w:lastRenderedPageBreak/>
-        <w:t>This is not to deny the woman’s tremendous courage, devotion and self-sacrifice but only to point out that her love, like all states, was conditioned and influenced by various factors. It would seem that even divine love, the love of God, any god, has its conditions. We are told that God will forgive our sins but only on condition that we believe in him, repent and genuinely try to reform ourselves. If we die without having fulfilled these conditions God’s subsequent judgement will result in him abandoning us to a very unpleasant fate for a very long time. Even if this is the result of choices we have made, it still makes God’s love different from what it would have been otherwise.</w:t>
-      </w:r>
-      <w:r>
-        <w:rPr>
-          <w:rStyle w:val="FootnoteReference"/>
-        </w:rPr>
-        <w:footnoteReference w:id="16"/>
-      </w:r>
-    </w:p>
-    <w:p>
-      <w:pPr>
-        <w:pStyle w:val="WW-paragraph"/>
-      </w:pPr>
-      <w:r>
-        <w:t>The Buddha said that everything in the universe existed due to the coming together of a complex web of causes and conditions, and love was no exception to this. The type of love we are capable of, its strength and sustainability, is conditioned by multiple psychological factors such as our emotional make-up, our will, our beliefs, and so on. It may also be conditioned by external factors such as our social norms, the people we come into contact with and the nature of the relationships we have with them. However, to accept that our ability to love and the love we express is conditioned does not belittle it but only lets us look at it with clearer eyes. If we elevate love or indeed anything out of reality, this will prevent us from understanding it fully.</w:t>
-      </w:r>
-    </w:p>
-    <w:p>
-      <w:pPr>
-        <w:pStyle w:val="WW-paragraph"/>
-      </w:pPr>
-      <w:r>
-        <w:t>I am able to read the scriptures right now at 10 o’clock in the evening because I have light. I have light because the light bulb is working and I paid last month’s power bill. Is my ability to read the scriptures diminished in some way simply because it depends on certain conditions? Does it suddenly become impossible to learn from or be inspired by the Buddha’s words because reading them is made possible by the light bulb? If tomorrow I am charitable towards someone as a result of what I read, does that act become inconsequential just because I paid the power bill? I do not think so. Love is not robbed of its goodness and its majesty because it is conditioned.</w:t>
-      </w:r>
-    </w:p>
-    <w:p>
-      <w:pPr>
-        <w:pStyle w:val="WW-paragraph"/>
-      </w:pPr>
-      <w:r>
-        <w:t>While love is conditioned, it is also true that some love is more conditioned than others or that it is conditioned by different factors. The less conditions love requires to awaken, to grow and to express itself, the less conditions thwart it and hold it back, the more exalted it is. Romantic love requires sex or the promise of sex to stay alive and usually fades if one of these is not forthcoming. Conjugal love can be strained by long separation and rarely survives betrayal even if it does not end in divorce. Likewise, loving friendship needs to be continually nourished by trust, loyalty, shared interests and so on. Except perhaps for the highest spiritual love, most other types need to be reciprocated. What we really mean by unconditional love is a love that gives itself easily, that persists despite obstacles, that has few expectations, and that makes few demands.</w:t>
-      </w:r>
-      <w:r>
-        <w:br w:type="page"/>
-      </w:r>
-    </w:p>
-    <w:p>
-      <w:pPr>
-        <w:pStyle w:val="WW-Chapter"/>
-      </w:pPr>
-      <w:r>
-        <w:lastRenderedPageBreak/>
-        <w:t>2. Two Hearts Beating as One</w:t>
-      </w:r>
-    </w:p>
-    <w:p>
-      <w:pPr>
-        <w:pStyle w:val="WW-paragraph"/>
-      </w:pPr>
-      <w:r>
-        <w:t xml:space="preserve">Even people who usually do not think too deeply about it or are little aware of what goes on within their hearts recognise that there are different types of love. It is quite normal to speak of true love, puppy love, hard love, love at first sight, the love that dares not speak its name, platonic love, unrequited love, love-hate relationships, and love with open eyes. Psychologists refer to “love styles” or “bond varieties.” We also have many words and phrases for those mind states that are not love but which hover around its edges—affection, fondness, warm feelings, kind regard, closeness, liking, devotion and so on. The Buddhist scriptures contain numerous words for love such as </w:t>
-      </w:r>
-      <w:proofErr w:type="spellStart"/>
-      <w:r>
-        <w:rPr>
-          <w:rStyle w:val="wwc-pali"/>
-        </w:rPr>
-        <w:t>ādara</w:t>
-      </w:r>
-      <w:proofErr w:type="spellEnd"/>
-      <w:r>
-        <w:t xml:space="preserve">, </w:t>
-      </w:r>
-      <w:proofErr w:type="spellStart"/>
-      <w:r>
-        <w:rPr>
-          <w:rStyle w:val="wwc-pali"/>
-        </w:rPr>
-        <w:t>atthakāma</w:t>
-      </w:r>
-      <w:proofErr w:type="spellEnd"/>
-      <w:r>
-        <w:t xml:space="preserve">, </w:t>
-      </w:r>
-      <w:proofErr w:type="spellStart"/>
-      <w:r>
-        <w:rPr>
-          <w:rStyle w:val="wwc-pali"/>
-        </w:rPr>
-        <w:t>dalhabhatti</w:t>
-      </w:r>
-      <w:proofErr w:type="spellEnd"/>
-      <w:r>
-        <w:t xml:space="preserve">, </w:t>
-      </w:r>
-      <w:proofErr w:type="spellStart"/>
-      <w:r>
-        <w:rPr>
-          <w:rStyle w:val="wwc-pali"/>
-        </w:rPr>
-        <w:t>hita</w:t>
-      </w:r>
-      <w:proofErr w:type="spellEnd"/>
-      <w:r>
-        <w:t xml:space="preserve">, </w:t>
-      </w:r>
-      <w:proofErr w:type="spellStart"/>
-      <w:r>
-        <w:rPr>
-          <w:rStyle w:val="wwc-pali"/>
-        </w:rPr>
-        <w:t>kāma</w:t>
-      </w:r>
-      <w:proofErr w:type="spellEnd"/>
-      <w:r>
-        <w:t xml:space="preserve">, </w:t>
-      </w:r>
-      <w:proofErr w:type="spellStart"/>
-      <w:r>
-        <w:rPr>
-          <w:rStyle w:val="wwc-pali"/>
-        </w:rPr>
-        <w:t>lokassādara</w:t>
-      </w:r>
-      <w:proofErr w:type="spellEnd"/>
-      <w:r>
-        <w:t xml:space="preserve">, </w:t>
-      </w:r>
-      <w:proofErr w:type="spellStart"/>
-      <w:r>
-        <w:rPr>
-          <w:rStyle w:val="wwc-pali"/>
-        </w:rPr>
-        <w:t>manāpa</w:t>
-      </w:r>
-      <w:proofErr w:type="spellEnd"/>
-      <w:r>
-        <w:t xml:space="preserve">, </w:t>
-      </w:r>
-      <w:proofErr w:type="spellStart"/>
-      <w:r>
-        <w:rPr>
-          <w:rStyle w:val="wwc-pali"/>
-        </w:rPr>
-        <w:t>matteyya</w:t>
-      </w:r>
-      <w:proofErr w:type="spellEnd"/>
-      <w:r>
-        <w:t xml:space="preserve">, </w:t>
-      </w:r>
-      <w:r>
-        <w:rPr>
-          <w:rStyle w:val="wwc-pali"/>
-        </w:rPr>
-        <w:t>mettā</w:t>
-      </w:r>
-      <w:r>
-        <w:t xml:space="preserve">, </w:t>
-      </w:r>
-      <w:proofErr w:type="spellStart"/>
-      <w:r>
-        <w:rPr>
-          <w:rStyle w:val="wwc-pali"/>
-        </w:rPr>
-        <w:t>paṭibaddhacitta</w:t>
-      </w:r>
-      <w:proofErr w:type="spellEnd"/>
-      <w:r>
-        <w:t xml:space="preserve">, </w:t>
-      </w:r>
-      <w:proofErr w:type="spellStart"/>
-      <w:r>
-        <w:rPr>
-          <w:rStyle w:val="wwc-pali"/>
-        </w:rPr>
-        <w:t>paṭisanthāra</w:t>
-      </w:r>
-      <w:proofErr w:type="spellEnd"/>
-      <w:r>
-        <w:t xml:space="preserve">, </w:t>
-      </w:r>
-      <w:proofErr w:type="spellStart"/>
-      <w:r>
-        <w:rPr>
-          <w:rStyle w:val="wwc-pali"/>
-        </w:rPr>
-        <w:t>pema</w:t>
-      </w:r>
-      <w:proofErr w:type="spellEnd"/>
-      <w:r>
-        <w:t xml:space="preserve">, </w:t>
-      </w:r>
-      <w:proofErr w:type="spellStart"/>
-      <w:r>
-        <w:rPr>
-          <w:rStyle w:val="wwc-pali"/>
-        </w:rPr>
-        <w:t>petteyya</w:t>
-      </w:r>
-      <w:proofErr w:type="spellEnd"/>
-      <w:r>
-        <w:t xml:space="preserve">, </w:t>
-      </w:r>
-      <w:proofErr w:type="spellStart"/>
-      <w:r>
-        <w:rPr>
-          <w:rStyle w:val="wwc-pali"/>
-        </w:rPr>
-        <w:t>piya</w:t>
-      </w:r>
-      <w:proofErr w:type="spellEnd"/>
-      <w:r>
-        <w:t xml:space="preserve">, </w:t>
-      </w:r>
-      <w:proofErr w:type="spellStart"/>
-      <w:r>
-        <w:rPr>
-          <w:rStyle w:val="wwc-pali"/>
-        </w:rPr>
-        <w:t>sambhajeyya</w:t>
-      </w:r>
-      <w:proofErr w:type="spellEnd"/>
-      <w:r>
-        <w:t xml:space="preserve">, </w:t>
-      </w:r>
-      <w:proofErr w:type="spellStart"/>
-      <w:r>
-        <w:rPr>
-          <w:rStyle w:val="wwc-pali"/>
-        </w:rPr>
-        <w:t>sampiyāyanā</w:t>
-      </w:r>
-      <w:proofErr w:type="spellEnd"/>
-      <w:r>
-        <w:t xml:space="preserve">, </w:t>
-      </w:r>
-      <w:proofErr w:type="spellStart"/>
-      <w:r>
-        <w:rPr>
-          <w:rStyle w:val="wwc-pali"/>
-        </w:rPr>
-        <w:t>siniddha</w:t>
-      </w:r>
-      <w:proofErr w:type="spellEnd"/>
-      <w:r>
-        <w:t xml:space="preserve"> and </w:t>
-      </w:r>
-      <w:proofErr w:type="spellStart"/>
-      <w:r>
-        <w:rPr>
-          <w:rStyle w:val="wwc-pali"/>
-        </w:rPr>
-        <w:t>sineha</w:t>
-      </w:r>
-      <w:proofErr w:type="spellEnd"/>
-      <w:r>
-        <w:t xml:space="preserve">. Some of these words are synonyms, while some refer to distinct types of love. Although it is not always easy to find exact English equivalents for some of them, others can be identified with certainty. For example, </w:t>
-      </w:r>
-      <w:proofErr w:type="spellStart"/>
-      <w:r>
-        <w:rPr>
-          <w:rStyle w:val="wwc-pali"/>
-        </w:rPr>
-        <w:t>paṭibaddhacitta</w:t>
-      </w:r>
-      <w:proofErr w:type="spellEnd"/>
-      <w:r>
-        <w:t xml:space="preserve"> means infatuation, </w:t>
-      </w:r>
-      <w:proofErr w:type="spellStart"/>
-      <w:r>
-        <w:rPr>
-          <w:rStyle w:val="wwc-pali"/>
-        </w:rPr>
-        <w:t>petteyya</w:t>
-      </w:r>
-      <w:proofErr w:type="spellEnd"/>
-      <w:r>
-        <w:t xml:space="preserve"> is paternal love, </w:t>
-      </w:r>
-      <w:proofErr w:type="spellStart"/>
-      <w:r>
-        <w:rPr>
-          <w:rStyle w:val="wwc-pali"/>
-        </w:rPr>
-        <w:t>kāma</w:t>
-      </w:r>
-      <w:proofErr w:type="spellEnd"/>
-      <w:r>
-        <w:t xml:space="preserve"> is erotic or sensual love, and </w:t>
-      </w:r>
-      <w:proofErr w:type="spellStart"/>
-      <w:r>
-        <w:rPr>
-          <w:rStyle w:val="wwc-pali"/>
-        </w:rPr>
-        <w:t>sampiyāyanā</w:t>
-      </w:r>
-      <w:proofErr w:type="spellEnd"/>
-      <w:r>
-        <w:t xml:space="preserve"> might mean something like endearment or affection. Let us explore some of the more distinct types of love mentioned in the Buddhist tradition.</w:t>
-      </w:r>
-    </w:p>
-    <w:p>
-      <w:pPr>
-        <w:pStyle w:val="WW-paragraph"/>
-      </w:pPr>
-      <w:r>
-        <w:t xml:space="preserve">Most people have heard the term “brotherly love” or “universal love” and are ready to praise it without necessarily ever having felt it or even having tried to evoke it within themselves. Deeply religious people say they feel God’s love but those who do not believe in the supernatural find it hard to understand what they are talking about. Some people have a tender spot in their hearts for animals while others are unmoved by them. But almost everyone has fallen in love at one time or another, perhaps several times. </w:t>
-      </w:r>
-      <w:proofErr w:type="gramStart"/>
-      <w:r>
-        <w:t>So</w:t>
-      </w:r>
-      <w:proofErr w:type="gramEnd"/>
-      <w:r>
-        <w:t xml:space="preserve"> for most people “love” is that exciting and sublimely agitating urge for intimacy with another, felt vaguely in the area of the solar plexus. Discussions on love almost always include something about what is called erotic love, romantic love or amour, </w:t>
+        <w:t>6. Firm Friends and True</w:t>
+      </w:r>
+    </w:p>
+    <w:p>
+      <w:pPr>
+        <w:pStyle w:val="WW-paragraph"/>
+        <w:rPr>
+          <w:color w:val="231F20"/>
+        </w:rPr>
+      </w:pPr>
+      <w:r>
+        <w:t xml:space="preserve">What the Greeks called </w:t>
       </w:r>
       <w:r>
         <w:rPr>
           <w:i/>
-          <w:iCs/>
-        </w:rPr>
-        <w:t>eros</w:t>
-      </w:r>
-      <w:r>
-        <w:t xml:space="preserve"> to the Greeks, </w:t>
-      </w:r>
-      <w:proofErr w:type="spellStart"/>
-      <w:r>
-        <w:rPr>
-          <w:rStyle w:val="wwc-pali"/>
-        </w:rPr>
-        <w:t>kāma</w:t>
-      </w:r>
-      <w:proofErr w:type="spellEnd"/>
-      <w:r>
-        <w:t xml:space="preserve">, </w:t>
-      </w:r>
-      <w:proofErr w:type="spellStart"/>
-      <w:r>
-        <w:rPr>
-          <w:rStyle w:val="wwc-pali"/>
-        </w:rPr>
-        <w:t>lokassādare</w:t>
-      </w:r>
-      <w:proofErr w:type="spellEnd"/>
-      <w:r>
-        <w:t xml:space="preserve"> or </w:t>
-      </w:r>
-      <w:proofErr w:type="spellStart"/>
-      <w:r>
-        <w:rPr>
-          <w:rStyle w:val="wwc-pali"/>
-        </w:rPr>
-        <w:t>rati</w:t>
-      </w:r>
-      <w:proofErr w:type="spellEnd"/>
-      <w:r>
-        <w:t xml:space="preserve"> in Buddhism. This is the love that makes the world go around, as the saying goes. It is the love that has inspired some of civilisation’s greatest literature, art and music. It is the love everyone longs to experience and hopes will last forever.</w:t>
-      </w:r>
-    </w:p>
-    <w:p>
-      <w:pPr>
-        <w:pStyle w:val="WW-paragraph"/>
-      </w:pPr>
-      <w:r>
-        <w:t>Falling in love as we understand the experience today was not very common during the Buddha’s time, any more than it was in other ancient cultures. The prelude to and purpose of marriage was not love. People married to preserve property and produce legitimate progeny, and therefore most marriages were arranged by parents. Young people were paired off soon after they reached sexual maturity so they had very little opportunity to fall in love. If love grew, it did so after the wedding. Despite this, sometimes young people did manage to fall in love with each other or sometimes those already married fell in love with someone other than their spouses. Illicit romantic and sexual relationships happened despite the lack of opportunities and strong social disapproval.</w:t>
-      </w:r>
-    </w:p>
-    <w:p>
-      <w:pPr>
-        <w:pStyle w:val="WW-paragraph"/>
-      </w:pPr>
-      <w:r>
-        <w:t>Today romantic love commonly blossoms quite suddenly. One person sees another, is immediately attracted and then falls in love with them. He or she then attempts to make contact with the person they desire in the hope of attracting their attention and getting to know them better. If things go as hoped and their interest is reciprocated, a romance will result. If shyness, insurmountable social differences or other barriers make close contact with the loved person impossible, they may secretly worship them from afar, pining for them and dreaming or fantasising about a relationship with them.</w:t>
-      </w:r>
-    </w:p>
-    <w:p>
-      <w:pPr>
-        <w:pStyle w:val="WW-paragraph"/>
-      </w:pPr>
-      <w:r>
-        <w:lastRenderedPageBreak/>
-        <w:t>Of course, not all love starts by suddenly “falling” into it; sometimes it grows slowly. The scriptures identify at least four stages in this gradual awakening. It begins with seeing, seeing leads to association, association leads to intimacy, and intimacy leads to amorousness.</w:t>
-      </w:r>
-      <w:r>
-        <w:rPr>
-          <w:rStyle w:val="FootnoteReference"/>
-        </w:rPr>
-        <w:footnoteReference w:id="17"/>
-      </w:r>
-      <w:r>
-        <w:t xml:space="preserve"> Romantic love can last for weeks or months, although if requited it will last much longer. But sooner or later, it either fades, sours into dislike, or becomes more settled and evolves into conjugal love.</w:t>
-      </w:r>
-    </w:p>
-    <w:p>
-      <w:pPr>
-        <w:pStyle w:val="WW-epigram-2"/>
-      </w:pPr>
-      <w:r>
-        <w:t>Sensuality makes love grow too quickly, so that the root remains weak and is easy to pull out.</w:t>
-      </w:r>
-    </w:p>
-    <w:p>
-      <w:pPr>
-        <w:pStyle w:val="WW-epigram-2-cite"/>
-      </w:pPr>
-      <w:r>
-        <w:t>—Friedrich Nietzsche</w:t>
-      </w:r>
-    </w:p>
-    <w:p>
-      <w:pPr>
-        <w:pStyle w:val="WW-paragraph"/>
-      </w:pPr>
-      <w:r>
-        <w:t>Romantic love has all the defining characteristics of other types, although in a much more exaggerated and unruly form. Couples in love are intensely interested in each other; much of their time together is spent talking to each other about the minute details of their lives, likes and dislikes, hopes, interests and dreams. “What are you thinking?” a young woman will sometimes say to her beloved.</w:t>
-      </w:r>
-    </w:p>
-    <w:p>
-      <w:pPr>
-        <w:pStyle w:val="WW-paragraph"/>
-      </w:pPr>
-      <w:r>
-        <w:t>Lovers come to care about each other too, about each other’s happiness and well-being and particularly that the love they share continues and grows stronger. They empathise with each other, and in romance this is usually described as “two hearts beating as one.” Desire for intimacy is heightened. During the first flush of love, the couple involved can hardly bear to be out of each other’s sight and the desire for sexual intimacy often has a desperate, urgent quality to it. In fact, so closely is romantic love associated with sex that the physical act of sex is commonly called “making love.” In no other type of love is positive feeling so dominant, sometimes overwhelmingly so, although it is commonly punctuated by episodes of despair and distress, anxious longing and shattered hopes. Arguments followed by reconciliations, or separations ending in reunions, seem only to intensify the partners’ attachment to and longing for each other’s company. Sometimes couples will even create such situations so that they can savour the reconciliation. The scriptures say: “When a couple or a husband and wife frolic in private with romantic love they chide each other</w:t>
-      </w:r>
-      <w:proofErr w:type="gramStart"/>
-      <w:r>
-        <w:t>—‘</w:t>
-      </w:r>
-      <w:proofErr w:type="gramEnd"/>
-      <w:r>
-        <w:t>Dear One, you don’t really love me; your heart is elsewhere’. They chide each other like this falsely so that they can then love each other more passionately.”</w:t>
-      </w:r>
-      <w:r>
-        <w:rPr>
-          <w:rStyle w:val="FootnoteReference"/>
-        </w:rPr>
-        <w:footnoteReference w:id="18"/>
-      </w:r>
-    </w:p>
-    <w:p>
-      <w:pPr>
-        <w:pStyle w:val="WW-paragraph"/>
-      </w:pPr>
-      <w:r>
-        <w:t>The bliss of new love can be strong enough to affect a person’s appearance and behaviour. It can give them a smiling, dreamy, faraway look or a twinkle in their eyes. It can make them appear preoccupied and uninterested in normal activities or give them a spring in their steps, at least when their relationships are proceeding smoothly.</w:t>
-      </w:r>
-    </w:p>
-    <w:p>
-      <w:pPr>
-        <w:pStyle w:val="WW-paragraph"/>
-      </w:pPr>
-      <w:r>
-        <w:t>Apart from possessing the defining characteristics that all loves share, romantic love has its own unique features. It is initially triggered by visual contact. “Love goes to one who is seen, there is no attraction to one who is not seen.”</w:t>
-      </w:r>
-      <w:r>
-        <w:rPr>
-          <w:rStyle w:val="FootnoteReference"/>
-        </w:rPr>
-        <w:footnoteReference w:id="19"/>
-      </w:r>
-      <w:r>
-        <w:t xml:space="preserve"> Its primary focus is the body; for males the face, breasts and </w:t>
-      </w:r>
-      <w:r>
-        <w:lastRenderedPageBreak/>
-        <w:t>hips, and for females the face, shoulders and chest. Certain body shapes evoke more desire than others, depending on cultural norms, and some of these can be very peculiar. In China until the beginning of the 20</w:t>
-      </w:r>
-      <w:r>
-        <w:rPr>
-          <w:vertAlign w:val="superscript"/>
-        </w:rPr>
-        <w:t>th</w:t>
-      </w:r>
-      <w:r>
-        <w:t xml:space="preserve"> century, males found abnormally small female feet intensely erotic. Now most people would be revolted by such deformities. Only a hundred years ago in the West, a pale complexion was thought of as beautiful. Now being tanned is the fashion. In ancient India both men and woman were erotically aroused by what was called the </w:t>
-      </w:r>
-      <w:proofErr w:type="spellStart"/>
-      <w:r>
-        <w:rPr>
-          <w:rStyle w:val="wwc-pali"/>
-        </w:rPr>
-        <w:t>tanuromaraji</w:t>
-      </w:r>
-      <w:proofErr w:type="spellEnd"/>
-      <w:r>
-        <w:t>, the line of hair going from the pubis to the navel.</w:t>
-      </w:r>
-    </w:p>
-    <w:p>
-      <w:pPr>
-        <w:pStyle w:val="WW-paragraph"/>
-      </w:pPr>
-      <w:r>
-        <w:t>Nowadays men and women are prepared to undergo painful procedures to remove such hair because it is deemed unsightly. In contemporary Western society a rounded profile in a male’s arms will be attractive to a female, although a similarly rounded form in the abdomen will be a turn-off. Full rounded female breasts are desirable to a male but similarly large and rounded buttocks might be perceived as unattractive. Just how particularly romantic love can be about physical features is suggested by this description of female beauty from the scriptures. To be alluring to a man, a woman had to be “fifteen or sixteen, not too tall and not too short, not too thin and not too fat, not too dark and not too fair.”</w:t>
-      </w:r>
-      <w:r>
-        <w:rPr>
-          <w:rStyle w:val="FootnoteReference"/>
-        </w:rPr>
-        <w:footnoteReference w:id="20"/>
-      </w:r>
-      <w:r>
-        <w:t xml:space="preserve"> The presence or absence of even small and otherwise insignificant features or details can make the difference between arousal and disinterest. The pathways of eroticism and romance are not always easy to fathom.</w:t>
-      </w:r>
-    </w:p>
-    <w:p>
-      <w:pPr>
-        <w:pStyle w:val="WW-paragraph"/>
-      </w:pPr>
-      <w:r>
-        <w:t>Another important feature of romantic love is its tendency to distort perception. Buddhist scriptures refer to being blinded (</w:t>
-      </w:r>
-      <w:proofErr w:type="spellStart"/>
-      <w:r>
-        <w:rPr>
-          <w:rStyle w:val="wwc-pali"/>
-        </w:rPr>
-        <w:t>kāmandha</w:t>
-      </w:r>
-      <w:proofErr w:type="spellEnd"/>
-      <w:r>
-        <w:t>), befuddled (</w:t>
-      </w:r>
-      <w:proofErr w:type="spellStart"/>
-      <w:r>
-        <w:rPr>
-          <w:rStyle w:val="wwc-pali"/>
-        </w:rPr>
-        <w:t>kāmamatta</w:t>
-      </w:r>
-      <w:proofErr w:type="spellEnd"/>
-      <w:r>
-        <w:t>) or intoxicated (</w:t>
-      </w:r>
-      <w:proofErr w:type="spellStart"/>
-      <w:r>
-        <w:rPr>
-          <w:rStyle w:val="wwc-pali"/>
-        </w:rPr>
-        <w:t>kāmāsava</w:t>
-      </w:r>
-      <w:proofErr w:type="spellEnd"/>
-      <w:r>
-        <w:t xml:space="preserve">) by love. A person in love sees everything about their beloved as exceptional. A young man might say of his beloved: “Her hair is like silk,” “Her teeth are like pearls,” or “Her eyes sparkle like stars.” But when we observe her various body </w:t>
-      </w:r>
-      <w:proofErr w:type="gramStart"/>
-      <w:r>
-        <w:t>parts</w:t>
-      </w:r>
-      <w:proofErr w:type="gramEnd"/>
-      <w:r>
-        <w:t xml:space="preserve"> they do not seem to be significantly different from anybody else’s. People in love do not say things like this in flights of ecstasy; they really believe what they say. Love makes their eyes see things in a different if unrealistic light, which can lead to problems. When the wild passion fades as it inevitably must, and the loved one is seen with a more critical eye, disappointment can set in. What before was a cute or delightful quirk may become an annoyance. When one person is besotted by another who does not love them with equal passion or perhaps not at all, they can be open to being exploited by them. They might be asked for and gladly give expensive gifts, money and favours. The besotted person’s family and friends can see what is happening, that the love-struck is being taken advantage of, but they themselves cannot see it. Romantic love can be, as they say, blind.</w:t>
-      </w:r>
-    </w:p>
-    <w:p>
-      <w:pPr>
-        <w:pStyle w:val="WW-paragraph"/>
-        <w:rPr>
-          <w:vertAlign w:val="superscript"/>
-        </w:rPr>
-      </w:pPr>
-      <w:r>
-        <w:t xml:space="preserve">Most of all, romantic love seems to operate outside the will. The term “falling in love” is a very appropriate and descriptive one. As in actually tripping or being pushed and falling, you cannot stop until you hit the ground. A person does not choose or decide to fall in love; a surge of dopamine, oxytocin and other hormones in the system decides for them. The pull of romantic love and sexual delight, the promises they whisper in the ear, can be very hard to resist. Occasionally one of the Buddha’s monks would appear to be progressing well, developing calm and detachment, experiencing the joy of simplicity and silence. Then suddenly “he hears that in a particular village or town there are women or maidens fair to look upon, lovely, with the wondrous beauty of a lotus. When he hears </w:t>
-      </w:r>
-      <w:proofErr w:type="gramStart"/>
-      <w:r>
-        <w:t>this</w:t>
-      </w:r>
-      <w:proofErr w:type="gramEnd"/>
-      <w:r>
-        <w:t xml:space="preserve"> he loses heart, falters, cannot keep strong, and is unable to continue the training. Then he acknowledges his weakness, gives up the training and returns to the lay life.”</w:t>
-      </w:r>
-      <w:r>
-        <w:rPr>
-          <w:rStyle w:val="FootnoteReference"/>
-        </w:rPr>
-        <w:footnoteReference w:id="21"/>
-      </w:r>
-    </w:p>
-    <w:p>
-      <w:pPr>
-        <w:pStyle w:val="WW-epigram-2"/>
-      </w:pPr>
-      <w:r>
-        <w:lastRenderedPageBreak/>
-        <w:t>In real love you want the other person’s good. In romantic love you want the other person.</w:t>
-      </w:r>
-    </w:p>
-    <w:p>
-      <w:pPr>
-        <w:pStyle w:val="WW-epigram-2-cite"/>
-      </w:pPr>
-      <w:r>
-        <w:t>—Margaret Anderson</w:t>
-      </w:r>
-    </w:p>
-    <w:p>
-      <w:pPr>
-        <w:pStyle w:val="WW-paragraph"/>
-      </w:pPr>
-      <w:r>
-        <w:t>Abandoning the life of a celibate monk or nun for romance is one thing, but people sometimes take extraordinary risks or act with unbelievable irresponsibility because they are under the spell of sexual desire or romantic love. It is romantic love’s unruly, distorting and distracting qualities that made the Buddha very cautious of it, and of course he was by no means the only one. The Jains, Hindus, Stoics, Gnostics, and the early Christians all saw romantic entanglements as pulling one’s energy and attention away from more spiritual aspirations. Jesus said nothing about romantic love and even very little about marriage, almost the only situation in which romance could happen in a society where arranged marriages were the norm. His concern was with the conditions under which a man could divorce his wife and whether or not marriages could take place in heaven, apparently two of the theological controversies being debated at the time. He was celibate and seemed to have thought it the preferred state, while admitting that not everyone could manage it.</w:t>
-      </w:r>
-      <w:r>
-        <w:rPr>
-          <w:rStyle w:val="FootnoteReference"/>
-        </w:rPr>
-        <w:footnoteReference w:id="22"/>
-      </w:r>
-      <w:r>
-        <w:t xml:space="preserve"> Saint Paul said: “I desire to have you to be free from cares. He who is unmarried is concerned for the things of the Lord, how he may please the Lord; but he who is married is concerned about the things of the world, how he may please his wife.”</w:t>
-      </w:r>
-      <w:r>
-        <w:rPr>
-          <w:rStyle w:val="FootnoteReference"/>
-        </w:rPr>
-        <w:footnoteReference w:id="23"/>
-      </w:r>
-      <w:r>
-        <w:t xml:space="preserve"> Except for the reference to pleasing the Lord, the Buddha could have addressed these same words to his monks and nuns.</w:t>
-      </w:r>
-    </w:p>
-    <w:p>
-      <w:pPr>
-        <w:pStyle w:val="WW-paragraph"/>
-      </w:pPr>
-      <w:r>
-        <w:t>However, the Buddha had a deep enough understanding of the human heart to know that despite the many tribulations romantic love could bring, it was also a source of great happiness and a real benediction. He often spoke of what he called “the satisfaction and the dangers (</w:t>
-      </w:r>
-      <w:proofErr w:type="spellStart"/>
-      <w:r>
-        <w:rPr>
-          <w:rStyle w:val="wwc-pali"/>
-        </w:rPr>
-        <w:t>assādañ</w:t>
-      </w:r>
-      <w:proofErr w:type="spellEnd"/>
-      <w:r>
-        <w:rPr>
-          <w:rStyle w:val="wwc-pali"/>
-        </w:rPr>
-        <w:t xml:space="preserve"> ca </w:t>
-      </w:r>
-      <w:proofErr w:type="spellStart"/>
-      <w:r>
-        <w:rPr>
-          <w:rStyle w:val="wwc-pali"/>
-        </w:rPr>
-        <w:t>ādīnava</w:t>
-      </w:r>
-      <w:proofErr w:type="spellEnd"/>
-      <w:r>
-        <w:t>) in sensual pleasure,”</w:t>
-      </w:r>
-      <w:r>
-        <w:rPr>
-          <w:rStyle w:val="FootnoteReference"/>
-        </w:rPr>
-        <w:footnoteReference w:id="24"/>
-      </w:r>
-      <w:r>
-        <w:t xml:space="preserve"> of which romance and sex were the most significant. And there is satisfaction in romantic love—the wonderful feeling of being cherished and having someone to cherish, the companionship, the fun, the exhilaration of sex and the delight of sharing things. It can also nourish virtues such as loyalty, giving, unselfishness and patience.</w:t>
-      </w:r>
-    </w:p>
-    <w:p>
-      <w:pPr>
-        <w:pStyle w:val="WW-paragraph"/>
-      </w:pPr>
-      <w:r>
-        <w:t>The Buddha was also realistic enough to understand that whatever he said most people would fall in love and probably wish to marry. Therefore, he encouraged his lay disciples to be responsible in their intimate relationships. The third of the Five Precepts, the rules of behaviour that all Buddhists undertake to live by, is the vow “I take the Precept to avoid sexual misconduct.” Although this precept is primarily about sexual behaviour it overlaps with romantic love because the two are so closely connected. Wrong sexual behaviour was, the Buddha said, intercourse with those under the guardianship of their parents, i.e., under-aged; those protected by Dhamma, i.e., monastics or those who had taken a vow of celibacy; those already married; those undergoing punishment, i.e., prisoners; or those bedecked in garlands, i.e., already engaged to be married.</w:t>
-      </w:r>
-      <w:r>
-        <w:rPr>
-          <w:rStyle w:val="FootnoteReference"/>
-        </w:rPr>
-        <w:footnoteReference w:id="25"/>
-      </w:r>
-      <w:r>
-        <w:t xml:space="preserve"> This does not mean that one already married will never fall in love with such people but it would be wrong from the Buddhist perspective to encourage and pursue such feelings.</w:t>
-      </w:r>
-    </w:p>
-    <w:p>
-      <w:pPr>
-        <w:pStyle w:val="WW-paragraph"/>
-      </w:pPr>
-      <w:r>
-        <w:lastRenderedPageBreak/>
-        <w:t>Romantic love should not be confused with dalliance (</w:t>
-      </w:r>
-      <w:proofErr w:type="spellStart"/>
-      <w:r>
-        <w:rPr>
-          <w:rStyle w:val="wwc-pali"/>
-        </w:rPr>
-        <w:t>nandi</w:t>
-      </w:r>
-      <w:proofErr w:type="spellEnd"/>
-      <w:r>
-        <w:t xml:space="preserve"> or </w:t>
-      </w:r>
-      <w:proofErr w:type="spellStart"/>
-      <w:r>
-        <w:rPr>
-          <w:rStyle w:val="wwc-pali"/>
-        </w:rPr>
-        <w:t>kāmarāga</w:t>
-      </w:r>
-      <w:proofErr w:type="spellEnd"/>
-      <w:r>
-        <w:t>). There can be sex without love just as there can be love without sex. Some people have a strong appetite for sexual gratification and little or no interest in emotional involvement or long- term commitment. They may pretend to be emotionally attached to someone but only as a strategy to get more sex. The Buddha called this sort of thing “sport” (</w:t>
-      </w:r>
-      <w:proofErr w:type="spellStart"/>
-      <w:r>
-        <w:rPr>
-          <w:rStyle w:val="wwc-pali"/>
-        </w:rPr>
-        <w:t>dava</w:t>
-      </w:r>
-      <w:proofErr w:type="spellEnd"/>
-      <w:r>
-        <w:t xml:space="preserve">), perhaps similar to the Greek </w:t>
-      </w:r>
-      <w:r>
-        <w:rPr>
-          <w:i/>
-        </w:rPr>
-        <w:t xml:space="preserve">ludus, </w:t>
-      </w:r>
-      <w:r>
-        <w:t>and is what we are talking about when we say that a particular person “sees love as a game.”</w:t>
-      </w:r>
-      <w:r>
-        <w:br w:type="page"/>
-      </w:r>
-    </w:p>
-    <w:p>
-      <w:pPr>
-        <w:pStyle w:val="WW-Chapter"/>
-      </w:pPr>
-      <w:r>
-        <w:lastRenderedPageBreak/>
-        <w:t>3. All in the Family</w:t>
-      </w:r>
-    </w:p>
-    <w:p>
-      <w:pPr>
-        <w:pStyle w:val="WW-paragraph"/>
-      </w:pPr>
-      <w:r>
-        <w:t xml:space="preserve">The first love we receive is from our parents and it is to them that we first give our love. A young man will delight at being called “Baby” by his girlfriend and loving spouses sometimes refer to their partners as “Father,” “Mother,” “Mum” or “Dad.” This is because the feelings of affection, security and acceptance they are experiencing with their partners are reminiscent of what they received when they were young from their parents. The emotional bonds parents and children have for each other seem to be similar throughout time and space. To use the metaphor similar to that of modern English, the Buddha’s father </w:t>
-      </w:r>
-      <w:proofErr w:type="spellStart"/>
-      <w:r>
-        <w:t>Suddhodana</w:t>
-      </w:r>
-      <w:proofErr w:type="spellEnd"/>
-      <w:r>
-        <w:t xml:space="preserve"> commented that when parents were separated from or lost a beloved child “it cuts the skin, to the muscle, to the flesh, to the bone. It cuts even into the marrow.”</w:t>
-      </w:r>
-      <w:r>
-        <w:rPr>
-          <w:rStyle w:val="FootnoteReference"/>
-        </w:rPr>
-        <w:footnoteReference w:id="26"/>
-      </w:r>
-    </w:p>
-    <w:p>
-      <w:pPr>
-        <w:pStyle w:val="WW-paragraph"/>
-      </w:pPr>
-      <w:r>
-        <w:t xml:space="preserve">The Buddha used the generic words </w:t>
-      </w:r>
-      <w:proofErr w:type="spellStart"/>
-      <w:r>
-        <w:rPr>
-          <w:rStyle w:val="wwc-pali"/>
-        </w:rPr>
-        <w:t>piya</w:t>
-      </w:r>
-      <w:proofErr w:type="spellEnd"/>
-      <w:r>
-        <w:t xml:space="preserve">, </w:t>
-      </w:r>
-      <w:proofErr w:type="spellStart"/>
-      <w:r>
-        <w:rPr>
-          <w:rStyle w:val="wwc-pali"/>
-        </w:rPr>
-        <w:t>pema</w:t>
-      </w:r>
-      <w:proofErr w:type="spellEnd"/>
-      <w:r>
-        <w:t xml:space="preserve"> and </w:t>
-      </w:r>
-      <w:proofErr w:type="spellStart"/>
-      <w:r>
-        <w:rPr>
-          <w:rStyle w:val="wwc-pali"/>
-        </w:rPr>
-        <w:t>sineha</w:t>
-      </w:r>
-      <w:proofErr w:type="spellEnd"/>
-      <w:r>
-        <w:t xml:space="preserve"> for familial love but also the more specific terms such as love of one’s mother (</w:t>
-      </w:r>
-      <w:proofErr w:type="spellStart"/>
-      <w:r>
-        <w:rPr>
-          <w:rStyle w:val="wwc-pali"/>
-        </w:rPr>
-        <w:t>matteyya</w:t>
-      </w:r>
-      <w:proofErr w:type="spellEnd"/>
-      <w:r>
-        <w:t>) and love of one’s father (</w:t>
-      </w:r>
-      <w:proofErr w:type="spellStart"/>
-      <w:r>
-        <w:rPr>
-          <w:rStyle w:val="wwc-pali"/>
-        </w:rPr>
-        <w:t>petteyya</w:t>
-      </w:r>
-      <w:proofErr w:type="spellEnd"/>
-      <w:r>
-        <w:t xml:space="preserve">). Because we are entirely dependent on our parents during our first few years and because they are the first </w:t>
-      </w:r>
-      <w:proofErr w:type="gramStart"/>
-      <w:r>
-        <w:t>people</w:t>
-      </w:r>
-      <w:proofErr w:type="gramEnd"/>
-      <w:r>
-        <w:t xml:space="preserve"> we have any kind of relationship with, parents have a crucial role in our physical, intellectual, moral and emotional development. The man </w:t>
-      </w:r>
-      <w:proofErr w:type="spellStart"/>
-      <w:r>
-        <w:t>Siddhattha</w:t>
-      </w:r>
-      <w:proofErr w:type="spellEnd"/>
-      <w:r>
-        <w:t>, later to become the Buddha, seems to have come from a close family. Although authentic sources about his early life are scant, it is certain that he was an only child and being a boy he was probably particularly cherished by his parents. Later he became a husband for more than a decade and very briefly a father. This—together with his penetrating understanding of human desires, needs and motivations—allowed him to speak of familial love with astuteness and sensitivity.</w:t>
-      </w:r>
-    </w:p>
-    <w:p>
-      <w:pPr>
-        <w:pStyle w:val="WW-paragraph"/>
-      </w:pPr>
-      <w:r>
-        <w:t>The scriptures mention the love between parents and their children in the most tender and affectionate terms. “Love of one’s mother and love of one’s father is true happiness in the world.”</w:t>
-      </w:r>
-      <w:r>
-        <w:rPr>
-          <w:rStyle w:val="FootnoteReference"/>
-        </w:rPr>
-        <w:footnoteReference w:id="27"/>
-      </w:r>
-      <w:r>
-        <w:t xml:space="preserve"> In one place they describe how a baby boy, while happily playing on his mother’s knee, hits and kicks her in the face and pulls her hair. The mother calls him a “little villain” and pulls him closer to her, cuddling and kissing him and loving him all the more.</w:t>
-      </w:r>
-      <w:r>
-        <w:rPr>
-          <w:rStyle w:val="FootnoteReference"/>
-        </w:rPr>
-        <w:footnoteReference w:id="28"/>
-      </w:r>
-      <w:r>
-        <w:t xml:space="preserve"> Apart from loving and nurturing, the Buddha considered parents’ main role to be providing for their offspring’s moral and material welfare. Parents should, he said, restrain their children from wrong, encourage them to do good, give them an education, provide them with a suitable marriage partner, and leave them an inheritance. For their part, children should support their parents in their old age, respectfully cater to their needs, maintain the family traditions, use their inheritance wisely, and give gifts in memory of their parents after they have passed away.</w:t>
-      </w:r>
-      <w:r>
-        <w:rPr>
-          <w:rStyle w:val="FootnoteReference"/>
-        </w:rPr>
-        <w:footnoteReference w:id="29"/>
-      </w:r>
-      <w:r>
-        <w:t xml:space="preserve"> The Buddha presented all this as a reciprocal arrangement—they have done all this for you and in return you should do this for them. The Buddha said that when this arrangement worked, that little corner of the world known as the family was “covered, secure and free from fear.” It is also, he could have pointed out, happy, harmonious and wholesome.</w:t>
-      </w:r>
-    </w:p>
-    <w:p>
-      <w:pPr>
-        <w:pStyle w:val="WW-paragraph"/>
-      </w:pPr>
-      <w:r>
-        <w:t xml:space="preserve">For the Buddha, parents were particularly worthy of their children’s love, respect and gratitude “because they do much for their children—they bring them up, nourish them and introduce them to </w:t>
-      </w:r>
-      <w:r>
-        <w:lastRenderedPageBreak/>
-        <w:t>the world.”</w:t>
-      </w:r>
-      <w:r>
-        <w:rPr>
-          <w:rStyle w:val="FootnoteReference"/>
-        </w:rPr>
-        <w:footnoteReference w:id="30"/>
-      </w:r>
-      <w:r>
-        <w:t xml:space="preserve"> As if to underscore the blessing of this loving gratitude, he also said that it was impossible for us to repay our parents for all they had done for us. Then he added this important proviso: “But whoever encourages their unbelieving parents to have faith, their immoral parents to become virtuous or their ignorant parents to become wise, such a one by so doing, does repay, does more than repay their parents.”</w:t>
-      </w:r>
-      <w:r>
-        <w:rPr>
-          <w:rStyle w:val="FootnoteReference"/>
-        </w:rPr>
-        <w:footnoteReference w:id="31"/>
-      </w:r>
-    </w:p>
-    <w:p>
-      <w:pPr>
-        <w:pStyle w:val="WW-epigram-2"/>
-      </w:pPr>
-      <w:r>
-        <w:t>There is no doubt that it is around the family and the home that all the greatest virtues, the most dominating virtues of humans, are created, strengthened and maintained.</w:t>
-      </w:r>
-    </w:p>
-    <w:p>
-      <w:pPr>
-        <w:pStyle w:val="WW-epigram-2-cite"/>
-      </w:pPr>
-      <w:r>
-        <w:t>—Winston Churchill</w:t>
-      </w:r>
-    </w:p>
-    <w:p>
-      <w:pPr>
-        <w:pStyle w:val="WW-paragraph"/>
-      </w:pPr>
-      <w:r>
-        <w:t>A well-known event in the life of the Buddha was his so-called Great Renunciation, when he walked out on his family and career and went off in search of Truth. Some have criticised him for neglecting his marital and parental obligations. However, he, like other great spiritual teachers, recognised that while we must acquiesce in the wishes and expectations of those close to us and support our partner and offspring, the call of the spiritual quest must always take precedence. Jesus never had to abandon his wife and child because he had none, but there is little doubt that he would have unhesitatingly done so for the Kingdom of God. He certainly encouraged his followers to do this. “And anyone who has left houses or brothers or sisters or father or mother or children or fields for my sake will receive a hundred times as much and will inherit eternal life.”</w:t>
-      </w:r>
-      <w:r>
-        <w:rPr>
-          <w:rStyle w:val="FootnoteReference"/>
-        </w:rPr>
-        <w:footnoteReference w:id="32"/>
-      </w:r>
-    </w:p>
-    <w:p>
-      <w:pPr>
-        <w:pStyle w:val="WW-paragraph"/>
-      </w:pPr>
-      <w:r>
-        <w:t xml:space="preserve">For the Buddha, making the choice between being a good family man and discovering the Truth so that he could share it with all humanity must have been heart-wrenching. In the end he chose acting “for the good of the many, for the welfare of the many out of compassion for the world” rather than just for his loved ones. His love expanded from the narrow focus of his world, his immediate family, to love for the whole wide world. This choice was probably made a little easier knowing that his wife and child would be well looked after. This is what makes a great spiritual being, that they are able to give up everything, sacrifice everything, for the Truth. The </w:t>
-      </w:r>
-      <w:proofErr w:type="spellStart"/>
-      <w:r>
-        <w:t>Jātaka</w:t>
-      </w:r>
-      <w:proofErr w:type="spellEnd"/>
-      <w:r>
-        <w:t xml:space="preserve"> says: “One who would give up wealth to save a limb, or sacrifice a limb to save his life, should be prepared to give up wealth, limb, life, indeed everything for the Truth.”</w:t>
-      </w:r>
-      <w:r>
-        <w:rPr>
-          <w:rStyle w:val="FootnoteReference"/>
-        </w:rPr>
-        <w:footnoteReference w:id="33"/>
-      </w:r>
-    </w:p>
-    <w:p>
-      <w:pPr>
-        <w:pStyle w:val="WW-paragraph"/>
-      </w:pPr>
-      <w:r>
-        <w:t>While a fundamental role of parents is to see to their children’s physical, emotional and moral growth and well-being, a teacher’s role to his or her students is to nourish their spiritual development. It is a testimony to just how much the Buddha honoured familial love that he envisaged the ideal relationship between teacher and student as mirroring that between parents and children. Concerning the training of monks he said:</w:t>
-      </w:r>
-    </w:p>
-    <w:p>
-      <w:pPr>
-        <w:pStyle w:val="WW-blockquote"/>
-      </w:pPr>
-      <w:r>
-        <w:t>“A caring teacher will have a father-like heart (</w:t>
-      </w:r>
-      <w:proofErr w:type="spellStart"/>
-      <w:r>
-        <w:rPr>
-          <w:rStyle w:val="wwc-pali"/>
-        </w:rPr>
-        <w:t>pītucitta</w:t>
-      </w:r>
-      <w:proofErr w:type="spellEnd"/>
-      <w:r>
-        <w:t>) towards his student while the student will have a son-like heart (</w:t>
-      </w:r>
-      <w:proofErr w:type="spellStart"/>
-      <w:r>
-        <w:rPr>
-          <w:rStyle w:val="wwc-pali"/>
-        </w:rPr>
-        <w:t>puttacitta</w:t>
-      </w:r>
-      <w:proofErr w:type="spellEnd"/>
-      <w:r>
-        <w:t xml:space="preserve">) towards his teacher. United by this mutual reverence and deference </w:t>
-      </w:r>
-      <w:r>
-        <w:lastRenderedPageBreak/>
-        <w:t>and living in communion with each other, both will achieve an increase, a growth and a flourishing in this Dhamma and training.”</w:t>
-      </w:r>
-      <w:r>
-        <w:rPr>
-          <w:rStyle w:val="FootnoteReference"/>
-        </w:rPr>
-        <w:footnoteReference w:id="34"/>
-      </w:r>
-    </w:p>
-    <w:p>
-      <w:pPr>
-        <w:pStyle w:val="WW-paragraph"/>
-      </w:pPr>
-      <w:r>
-        <w:t>The Buddha said a student would relate to his teacher not just with attentiveness and warm regard but also “with endearment.”</w:t>
-      </w:r>
-      <w:r>
-        <w:rPr>
-          <w:rStyle w:val="FootnoteReference"/>
-        </w:rPr>
-        <w:footnoteReference w:id="35"/>
-      </w:r>
-    </w:p>
-    <w:p>
-      <w:pPr>
-        <w:pStyle w:val="WW-paragraph"/>
-      </w:pPr>
-      <w:r>
-        <w:t>The Buddhist tradition has tended to draw a sharp distinction between the monastic vocation and family life, suggesting that the former offers more opportunities for spiritual growth than the latter. This understanding has probably been promoted to some degree because monks and nuns have always been the main transmitters and interpreters of the Dhamma and have tended to see things from their particular perspective. The Buddha described the monastic life as being “as free as the breeze” and the household life as “dusty and confining.”</w:t>
-      </w:r>
-      <w:r>
-        <w:rPr>
-          <w:rStyle w:val="FootnoteReference"/>
-        </w:rPr>
-        <w:footnoteReference w:id="36"/>
-      </w:r>
-      <w:r>
-        <w:t xml:space="preserve"> But even a quick perusal of the Vinaya, the huge scripture outlining the rules for monks and nuns, will show that the monastic life always had and still has its problems. Monasteries were by no means free from personal tensions, jealousies and worries, sometimes quite serious ones.</w:t>
-      </w:r>
-      <w:r>
-        <w:rPr>
-          <w:rStyle w:val="FootnoteReference"/>
-        </w:rPr>
-        <w:footnoteReference w:id="37"/>
-      </w:r>
-      <w:r>
-        <w:t xml:space="preserve"> Likewise, while monks and nuns during the Buddha’s time had a great deal of freedom, their lives could also be hard and insecure. Many had no permanent home and had to endure “cold and heat, hunger and thirst, the bites of gnats and mosquitoes, the wind, the sun and creepy crawlies.”</w:t>
-      </w:r>
-      <w:r>
-        <w:rPr>
-          <w:rStyle w:val="FootnoteReference"/>
-        </w:rPr>
-        <w:footnoteReference w:id="38"/>
-      </w:r>
-    </w:p>
-    <w:p>
-      <w:pPr>
-        <w:pStyle w:val="WW-epigram-2"/>
-      </w:pPr>
-      <w:r>
-        <w:t>If one felt the same compassion for others as one does for oneself or one’s family, who would do things contrary to Dhamma.</w:t>
-      </w:r>
-    </w:p>
-    <w:p>
-      <w:pPr>
-        <w:pStyle w:val="WW-epigram-2-cite"/>
-      </w:pPr>
-      <w:r>
-        <w:t>—</w:t>
-      </w:r>
-      <w:proofErr w:type="spellStart"/>
-      <w:r>
-        <w:t>Āryaśūra</w:t>
-      </w:r>
-      <w:proofErr w:type="spellEnd"/>
-    </w:p>
-    <w:p>
-      <w:pPr>
-        <w:pStyle w:val="WW-paragraph"/>
-      </w:pPr>
-      <w:r>
-        <w:t>By contrast, a married man might have “a gable-roofed house, well- plastered inside and out, with secure doors and windows, furnished with a couch spread with a woollen rug, a white cover, embroidered blankets, a costly deer skin, a canopy above and crimson pillows at each end, a lamp burning next to it and two wives to attend to him with all their charms.”</w:t>
-      </w:r>
-      <w:r>
-        <w:rPr>
-          <w:rStyle w:val="FootnoteReference"/>
-        </w:rPr>
-        <w:footnoteReference w:id="39"/>
-      </w:r>
-      <w:r>
-        <w:t xml:space="preserve"> However, domestic cosiness comes at a cost too. Supporting a spouse and children can be difficult, husbands and wives do not always see eye-to-eye, and sometimes there are misunderstandings between children and parents. Hopefully their love for each other survives these and other challenges but of course this does not always happen. Even if love dies and the parents do not separate, they can live as strangers or even as enemies in the same house, continually bickering or rarely speaking to each other. Sometimes children are estranged from their parents and cut off all contact with them. Whether one is a lay person with a family or a monk or nun in a monastery, living in close proximity to others requires skill and patience, tolerance and tact, and most of all love.</w:t>
-      </w:r>
-    </w:p>
-    <w:p>
-      <w:pPr>
-        <w:pStyle w:val="WW-paragraph"/>
-      </w:pPr>
-      <w:proofErr w:type="gramStart"/>
-      <w:r>
-        <w:t>Thus</w:t>
-      </w:r>
-      <w:proofErr w:type="gramEnd"/>
-      <w:r>
-        <w:t xml:space="preserve"> family life can be as rich in spiritual opportunities as the monastic life and the Buddha encouraged his lay disciples to practise meditation “as you go about your business, as you dwell in </w:t>
-      </w:r>
-      <w:r>
-        <w:lastRenderedPageBreak/>
-        <w:t>your home crowded with children.”</w:t>
-      </w:r>
-      <w:r>
-        <w:rPr>
-          <w:rStyle w:val="FootnoteReference"/>
-        </w:rPr>
-        <w:footnoteReference w:id="40"/>
-      </w:r>
-      <w:r>
-        <w:t xml:space="preserve"> Bringing up children is challenging and time consuming but it is equally true that living with children, like living with a partner, requires us to develop some of the most important spiritual qualities. Being a good parent and partner calls upon us to postpone or forgo our wishes for the sake of others and this reinforces acceptance and detachment. It requires patience and generosity, forgiveness and self-sacrifice. Children and partners can also nourish us with love, companionship, tenderness and emotional support, qualities so essential for psychological well-being and sometimes absent in monasteries. Cuddling your children and playing with them or even just watching them play can be as healing as six months therapy and perhaps just as calming as a 10-day meditation retreat.</w:t>
-      </w:r>
-    </w:p>
-    <w:p>
-      <w:pPr>
-        <w:pStyle w:val="WW-paragraph"/>
-      </w:pPr>
-      <w:r>
-        <w:t>Everyone hopes to be a part of a close loving family but this hope is not always realised. The scriptures mention cases of aged parents being neglected by their children and disputes between mothers and sons instigated by jealous daughters-in-law. The Buddha made reference to “one who strikes or uses angry words towards his mother or father, brother, sister or mother-in-law,”</w:t>
-      </w:r>
-      <w:r>
-        <w:rPr>
-          <w:rStyle w:val="FootnoteReference"/>
-        </w:rPr>
-        <w:footnoteReference w:id="41"/>
-      </w:r>
-      <w:r>
-        <w:t xml:space="preserve"> evidence that some of the familial problems we are familiar with today existed during his time too.</w:t>
-      </w:r>
-    </w:p>
-    <w:p>
-      <w:pPr>
-        <w:pStyle w:val="WW-paragraph"/>
-      </w:pPr>
-      <w:r>
-        <w:t>However, in contemporary Western society, familial conflicts seem to be more serious and widespread than in the past. There is frequent discussion and hand-wringing about what is dubbed “the breakdown of the family.” There are many reasons for such problems but two that stand out are the teachings of Sigmund Freud and the individualism encouraged by contemporary consumer society. Freud pointed out that many psychological problems had their origin in early childhood, particularly in the way parents brought up their children. Few would deny that there is a great deal of truth in this observation. However, as this idea has filtered down into popular understanding it has inadvertently made it acceptable to attribute all our problems to our parents. Rather than exploring what role our choices and attitudes have had in making us unhappy, and they have probably done so to some extent, we settle for laying all the blame on mum and dad. This causes children to be resentful towards their parents and makes parents feel defensive and guilty, further aggravating any tensions that already exist.</w:t>
-      </w:r>
-    </w:p>
-    <w:p>
-      <w:pPr>
-        <w:pStyle w:val="WW-paragraph"/>
-      </w:pPr>
-      <w:r>
-        <w:t>The young are more impressionable and easily influenced than older people, who have had more life experience. The young also have a natural desire for independence and self-expression, manifesting in what the Buddha called “the intoxication of youth.”</w:t>
-      </w:r>
-      <w:r>
-        <w:rPr>
-          <w:rStyle w:val="FootnoteReference"/>
-        </w:rPr>
-        <w:footnoteReference w:id="42"/>
-      </w:r>
-      <w:r>
-        <w:t xml:space="preserve"> Aware of this, purveyors of consumer goods assiduously target the young and develop products catering to their fancies. So all-embracing is the resulting youth culture that it leaves very little space for parents, and the outcome can be incomprehension between them and their children. If things unfold for the best, difficult parent/child relationships will not be damaged beyond repair before the children mature, have children of their own and start to understand their parents in ways they never could have earlier. In my own case, I used to deeply resent my mother’s insistence that I always be in before dark or—if I got permission to stay out late—that I explain where I was going, what I was going to do and what time I would be home. While my friends were out having a good time, I was at home sulking. When I was older and after one of my best friends had been in and out of juvenile court and two others had fallen prey to drugs, I understood that my mother put these restrictions on me out of a deep </w:t>
-      </w:r>
-      <w:r>
-        <w:lastRenderedPageBreak/>
-        <w:t xml:space="preserve">concern for my welfare. But sometimes misunderstandings between people, parents and children included, cause such wounds that reconciliation is impossible, even after many years. The residue of deeds done or left undone, of words spoken or not spoken when they should have been, overshadows any coming together or attempt at reconciliation. When this is the case all that can be done is to accept the break and try to purge any anger or hatred from the heart. </w:t>
-      </w:r>
-      <w:r>
-        <w:br w:type="page"/>
-      </w:r>
-    </w:p>
-    <w:p>
-      <w:pPr>
-        <w:pStyle w:val="WW-Chapter"/>
-      </w:pPr>
-      <w:r>
-        <w:lastRenderedPageBreak/>
-        <w:t>4. Until the Mountains are Washed to the Sea</w:t>
-      </w:r>
-    </w:p>
-    <w:p>
-      <w:pPr>
-        <w:pStyle w:val="WW-paragraph"/>
-      </w:pPr>
-      <w:r>
-        <w:t>Conjugal or companionate love is the relationship that ideally exists between a couple, whether their marriage is de jure or de facto. For many people it is this relationship that first springs to mind when they hear the word love. Conjugal love usually begins before the wedding but it is most commonly thought of as reaching its fullest expression within marriage. Sadly, it sometimes does not survive marriage. Erich Fromm referred to this problem when he wrote: “There is hardly any activity, any enterprise, which is started with such tremendous hopes and expectations, and yet, which fails so regularly, as love.”</w:t>
-      </w:r>
-    </w:p>
-    <w:p>
-      <w:pPr>
-        <w:pStyle w:val="WW-paragraph"/>
-      </w:pPr>
-      <w:r>
-        <w:t xml:space="preserve">At the time of the Buddha, conjugal love usually began after the wedding ceremony as it still does in those cultures where arranged marriages are usual. Young people were married off and then gradually came to love each other. Even so, people did sometimes fall in love before they were married off, elope and get themselves married. Whatever form the coming together took, it was hoped that love would grow and strengthen as the marriage proceeded. In the </w:t>
-      </w:r>
-      <w:proofErr w:type="spellStart"/>
-      <w:r>
-        <w:t>Jātaka</w:t>
-      </w:r>
-      <w:proofErr w:type="spellEnd"/>
-      <w:r>
-        <w:t>, the Bodhisattva gives this wedding benediction: “May your friendship with your beloved wife never fade.”</w:t>
-      </w:r>
-      <w:r>
-        <w:rPr>
-          <w:rStyle w:val="FootnoteReference"/>
-        </w:rPr>
-        <w:footnoteReference w:id="43"/>
-      </w:r>
-    </w:p>
-    <w:p>
-      <w:pPr>
-        <w:pStyle w:val="WW-paragraph"/>
-        <w:rPr>
-          <w:sz w:val="23"/>
-        </w:rPr>
-      </w:pPr>
-      <w:r>
-        <w:t xml:space="preserve">The Buddha said in the </w:t>
-      </w:r>
-      <w:proofErr w:type="spellStart"/>
-      <w:r>
-        <w:t>Sigāloavāda</w:t>
-      </w:r>
-      <w:proofErr w:type="spellEnd"/>
-      <w:r>
-        <w:t xml:space="preserve"> Sutta, his famous discourse on human relationships, that a loving husband would honour and respect his wife, never disparage her, be faithful to her, give her authority in the household and over the family property, and provide for her financially. For her part, the good wife would do her work properly, manage the servants, be faithful to her husband, protect the family income and be skilled and diligent.</w:t>
-      </w:r>
-      <w:r>
-        <w:rPr>
-          <w:rStyle w:val="FootnoteReference"/>
-        </w:rPr>
-        <w:footnoteReference w:id="44"/>
-      </w:r>
-      <w:r>
-        <w:t xml:space="preserve"> While this sounds like a recipe for a harmonious household, it does not say very much about love, a matter the Buddha dealt with elsewhere.</w:t>
-      </w:r>
-    </w:p>
-    <w:p>
-      <w:pPr>
-        <w:pStyle w:val="WW-epigram-2"/>
-      </w:pPr>
-      <w:r>
-        <w:t>The value of marriage is not that adults produce children, but that children produce adults.</w:t>
-      </w:r>
-    </w:p>
-    <w:p>
-      <w:pPr>
-        <w:pStyle w:val="WW-epigram-2-cite"/>
-      </w:pPr>
-      <w:r>
-        <w:t>—Peter De Vries</w:t>
-      </w:r>
-    </w:p>
-    <w:p>
-      <w:pPr>
-        <w:pStyle w:val="WW-paragraph"/>
-      </w:pPr>
-      <w:r>
-        <w:t>The Buddha considered love, tenderness and mutual respect to be the basis for a successful, that is to say a happy and enduring, marriage. He criticised the Brahmans, the heredity priests of Hinduism, for buying their wives rather than “coming together in harmony and out of mutual affection.”</w:t>
-      </w:r>
-      <w:r>
-        <w:rPr>
-          <w:rStyle w:val="FootnoteReference"/>
-        </w:rPr>
-        <w:footnoteReference w:id="45"/>
-      </w:r>
-      <w:r>
-        <w:t xml:space="preserve"> </w:t>
-      </w:r>
-      <w:proofErr w:type="gramStart"/>
-      <w:r>
-        <w:t>Clearly</w:t>
-      </w:r>
-      <w:proofErr w:type="gramEnd"/>
-      <w:r>
-        <w:t xml:space="preserve"> he thought such motives made far better foundations for a lifetime partnership. As the </w:t>
-      </w:r>
-      <w:proofErr w:type="spellStart"/>
-      <w:r>
-        <w:t>Jātaka</w:t>
-      </w:r>
-      <w:proofErr w:type="spellEnd"/>
-      <w:r>
-        <w:t xml:space="preserve"> says: “In this world, union without love is suffering.”</w:t>
-      </w:r>
-      <w:r>
-        <w:rPr>
-          <w:rStyle w:val="FootnoteReference"/>
-        </w:rPr>
-        <w:footnoteReference w:id="46"/>
-      </w:r>
-      <w:r>
-        <w:t xml:space="preserve"> The Buddha considered </w:t>
-      </w:r>
-      <w:r>
-        <w:lastRenderedPageBreak/>
-        <w:t>cherishing one’s spouse and child to be a great blessing,</w:t>
-      </w:r>
-      <w:r>
-        <w:rPr>
-          <w:rStyle w:val="FootnoteReference"/>
-        </w:rPr>
-        <w:footnoteReference w:id="47"/>
-      </w:r>
-      <w:r>
-        <w:t xml:space="preserve"> that a loving wife was “the best friend one can have.”</w:t>
-      </w:r>
-      <w:r>
-        <w:rPr>
-          <w:rStyle w:val="FootnoteReference"/>
-        </w:rPr>
-        <w:footnoteReference w:id="48"/>
-      </w:r>
-      <w:r>
-        <w:t xml:space="preserve"> He said that a couple who were following the Dhamma would “speak loving words to each other,”</w:t>
-      </w:r>
-      <w:r>
-        <w:rPr>
-          <w:rStyle w:val="FootnoteReference"/>
-        </w:rPr>
-        <w:footnoteReference w:id="49"/>
-      </w:r>
-      <w:r>
-        <w:t xml:space="preserve"> and live together “with joyful minds, of one heart and in harmony.”</w:t>
-      </w:r>
-      <w:r>
-        <w:rPr>
-          <w:rStyle w:val="FootnoteReference"/>
-        </w:rPr>
-        <w:footnoteReference w:id="50"/>
-      </w:r>
-      <w:r>
-        <w:t xml:space="preserve"> </w:t>
-      </w:r>
-    </w:p>
-    <w:p>
-      <w:pPr>
-        <w:pStyle w:val="WW-paragraph"/>
-      </w:pPr>
-      <w:r>
-        <w:t xml:space="preserve">Although the Buddha did not advocate any particular type of marriage, the evidence suggests that he favoured monogamy, even though polygamy was common at that time. His father, </w:t>
-      </w:r>
-      <w:proofErr w:type="spellStart"/>
-      <w:r>
-        <w:t>Suddhodana</w:t>
-      </w:r>
-      <w:proofErr w:type="spellEnd"/>
-      <w:r>
-        <w:t>, had two wives and as a layman the Buddha could have had several wives also, but chose to have only one. In a discourse on marriage, he only discussed monogamy, again implying that he accepted this as the best form of conjugal relationship.</w:t>
-      </w:r>
-      <w:r>
-        <w:rPr>
-          <w:rStyle w:val="FootnoteReference"/>
-        </w:rPr>
-        <w:footnoteReference w:id="51"/>
-      </w:r>
-      <w:r>
-        <w:t xml:space="preserve"> Like many careful observers since, he probably recognised that a woman rarely benefited from a polygamous marriage and preferred to be the sole object of her partner’s affections. The scriptures allude to the disadvantages of polygamy for women. “Being a co-wife is painful.”</w:t>
-      </w:r>
-      <w:r>
-        <w:rPr>
-          <w:rStyle w:val="FootnoteReference"/>
-        </w:rPr>
-        <w:footnoteReference w:id="52"/>
-      </w:r>
-      <w:r>
-        <w:t xml:space="preserve"> “A woman’s worst misery is to quarrel with her co-wives.”</w:t>
-      </w:r>
-      <w:r>
-        <w:rPr>
-          <w:rStyle w:val="FootnoteReference"/>
-        </w:rPr>
-        <w:footnoteReference w:id="53"/>
-      </w:r>
-      <w:r>
-        <w:t xml:space="preserve"> These and other problems are confirmed by the </w:t>
-      </w:r>
-      <w:proofErr w:type="spellStart"/>
-      <w:r>
-        <w:rPr>
-          <w:rStyle w:val="wwc-sesame"/>
-        </w:rPr>
-        <w:t>Kāma</w:t>
-      </w:r>
-      <w:proofErr w:type="spellEnd"/>
-      <w:r>
-        <w:rPr>
-          <w:rStyle w:val="wwc-sesame"/>
-        </w:rPr>
-        <w:t xml:space="preserve"> </w:t>
-      </w:r>
-      <w:proofErr w:type="spellStart"/>
-      <w:r>
-        <w:rPr>
-          <w:rStyle w:val="wwc-sesame"/>
-        </w:rPr>
-        <w:t>Sūtra</w:t>
-      </w:r>
-      <w:proofErr w:type="spellEnd"/>
-      <w:r>
-        <w:t xml:space="preserve">, the </w:t>
-      </w:r>
-      <w:proofErr w:type="spellStart"/>
-      <w:r>
-        <w:rPr>
-          <w:rStyle w:val="wwc-sesame"/>
-        </w:rPr>
-        <w:t>Rāmāyaṇa</w:t>
-      </w:r>
-      <w:proofErr w:type="spellEnd"/>
-      <w:r>
-        <w:t xml:space="preserve"> and other ancient Indian literature which describe the tensions, jealousies and manoeuvrings between several wives in the same household. There seems little doubt that it was for these reasons that the </w:t>
-      </w:r>
-      <w:proofErr w:type="spellStart"/>
-      <w:r>
-        <w:t>Jātaka</w:t>
-      </w:r>
-      <w:proofErr w:type="spellEnd"/>
-      <w:r>
-        <w:t xml:space="preserve"> counsels “Do not have a wife in common with others.”</w:t>
-      </w:r>
-      <w:r>
-        <w:rPr>
-          <w:rStyle w:val="FootnoteReference"/>
-        </w:rPr>
-        <w:footnoteReference w:id="54"/>
-      </w:r>
-    </w:p>
-    <w:p>
-      <w:pPr>
-        <w:pStyle w:val="WW-paragraph"/>
-      </w:pPr>
-      <w:r>
-        <w:t xml:space="preserve">When two people love each other deeply they often have a very strong feeling that their coming together was somehow “destined.” Likewise, they have a mysterious sense that their love for each other has some kind of eternal quality to it and that it will last “until the mountains are washed to the sea.” Scientists have tried to explain such feelings in terms of chemical changes in the body and they might be right, but there could be another explanation. According to the Buddha’s teachings, before our present life we have lived before and after we </w:t>
-      </w:r>
-      <w:proofErr w:type="gramStart"/>
-      <w:r>
-        <w:t>die</w:t>
-      </w:r>
-      <w:proofErr w:type="gramEnd"/>
-      <w:r>
-        <w:t xml:space="preserve"> we will proceed to a new life. Our intentional thoughts, speech and actions (i.e., our </w:t>
-      </w:r>
-      <w:proofErr w:type="spellStart"/>
-      <w:r>
-        <w:t>kamma</w:t>
-      </w:r>
-      <w:proofErr w:type="spellEnd"/>
-      <w:r>
-        <w:t>) in our previous existence largely condition our experiences in the present life. How we intentionally behave now will have an influence in the life to come. Strong attachments to or affinity with things may draw us to them in future lives. A strong identification with or connection to a particular location or culture may cause us to be reborn there. Likewise, a close bond or affinity with a particular person may mean that we reconnect with them after we die.</w:t>
-      </w:r>
-    </w:p>
-    <w:p>
-      <w:pPr>
-        <w:pStyle w:val="WW-paragraph"/>
-      </w:pPr>
-      <w:r>
-        <w:t xml:space="preserve">The Buddha endorsed this idea, saying that if a couple loved each other deeply and if they had similar </w:t>
-      </w:r>
-      <w:proofErr w:type="spellStart"/>
-      <w:r>
-        <w:rPr>
-          <w:rStyle w:val="wwc-pali"/>
-        </w:rPr>
-        <w:t>kamma</w:t>
-      </w:r>
-      <w:proofErr w:type="spellEnd"/>
-      <w:r>
-        <w:t>, they could come together again in the next life.</w:t>
-      </w:r>
-      <w:r>
-        <w:rPr>
-          <w:rStyle w:val="FootnoteReference"/>
-        </w:rPr>
-        <w:footnoteReference w:id="55"/>
-      </w:r>
-      <w:r>
-        <w:t xml:space="preserve"> The </w:t>
-      </w:r>
-      <w:proofErr w:type="spellStart"/>
-      <w:r>
-        <w:rPr>
-          <w:rStyle w:val="wwc-sesame"/>
-        </w:rPr>
-        <w:t>Mahāvastu</w:t>
-      </w:r>
-      <w:proofErr w:type="spellEnd"/>
-      <w:r>
-        <w:t xml:space="preserve"> says: “When love enters the mind and the heart is joyful, the intelligent man can say with certainty ‘This woman has lived with me before.’”</w:t>
-      </w:r>
-      <w:r>
-        <w:rPr>
-          <w:rStyle w:val="FootnoteReference"/>
-        </w:rPr>
-        <w:footnoteReference w:id="56"/>
-      </w:r>
-      <w:r>
-        <w:t xml:space="preserve"> The </w:t>
-      </w:r>
-      <w:proofErr w:type="spellStart"/>
-      <w:r>
-        <w:t>Jātaka</w:t>
-      </w:r>
-      <w:proofErr w:type="spellEnd"/>
-      <w:r>
-        <w:t xml:space="preserve"> agrees: “By living together in the past and by affection in the present, love is born as surely as a lotus is born in water.”</w:t>
-      </w:r>
-      <w:r>
-        <w:rPr>
-          <w:rStyle w:val="FootnoteReference"/>
-        </w:rPr>
-        <w:footnoteReference w:id="57"/>
-      </w:r>
-      <w:r>
-        <w:t xml:space="preserve"> Later tradition says that the Buddha and his wife </w:t>
-      </w:r>
-      <w:proofErr w:type="spellStart"/>
-      <w:r>
-        <w:t>Yasodhara</w:t>
-      </w:r>
-      <w:proofErr w:type="spellEnd"/>
-      <w:r>
-        <w:t xml:space="preserve"> had been partners through 500 lives. If our love for someone is strong enough to </w:t>
-      </w:r>
-      <w:r>
-        <w:lastRenderedPageBreak/>
-        <w:t>persist through several lives and draws us towards them throughout, this does not mean that we will always be in the same state when we reconnect. Two people may have been husband and wife in the last life, are bosom friends in the present life and might be close siblings in a future one. Likewise, the genders of the two people in this life might be reversed in the next life.</w:t>
-      </w:r>
-    </w:p>
-    <w:p>
-      <w:pPr>
-        <w:pStyle w:val="WW-epigram-2"/>
-      </w:pPr>
-      <w:r>
-        <w:t>Success in marriage is much more than finding the right person, it is a matter of being the right person.</w:t>
-      </w:r>
-    </w:p>
-    <w:p>
-      <w:pPr>
-        <w:pStyle w:val="WW-epigram-2-cite"/>
-      </w:pPr>
-      <w:r>
-        <w:t>—B. R. Brickner</w:t>
-      </w:r>
-    </w:p>
-    <w:p>
-      <w:pPr>
-        <w:pStyle w:val="WW-paragraph"/>
-      </w:pPr>
-      <w:r>
-        <w:t xml:space="preserve">The ideal loving Buddhist couple would be </w:t>
-      </w:r>
-      <w:proofErr w:type="spellStart"/>
-      <w:r>
-        <w:t>Nakulapitā</w:t>
-      </w:r>
-      <w:proofErr w:type="spellEnd"/>
-      <w:r>
-        <w:t xml:space="preserve"> and </w:t>
-      </w:r>
-      <w:proofErr w:type="spellStart"/>
-      <w:r>
-        <w:t>Nakulamātā</w:t>
-      </w:r>
-      <w:proofErr w:type="spellEnd"/>
-      <w:r>
-        <w:t xml:space="preserve">, who were devoted disciples of the Buddha and who had been happily married for many years. Once </w:t>
-      </w:r>
-      <w:proofErr w:type="spellStart"/>
-      <w:r>
-        <w:t>Nakulapitā</w:t>
-      </w:r>
-      <w:proofErr w:type="spellEnd"/>
-      <w:r>
-        <w:t xml:space="preserve"> told the Buddha in the presence of his wife: “Lord, ever since my wife was brought to my home when I was a mere boy and she was a mere girl, I have never been unfaithful to her, not even in thought, let alone in deed.”</w:t>
-      </w:r>
-      <w:r>
-        <w:rPr>
-          <w:rStyle w:val="FootnoteReference"/>
-        </w:rPr>
-        <w:footnoteReference w:id="58"/>
-      </w:r>
-      <w:r>
-        <w:t xml:space="preserve"> On another occasion, </w:t>
-      </w:r>
-      <w:proofErr w:type="spellStart"/>
-      <w:r>
-        <w:t>Nakulamātā</w:t>
-      </w:r>
-      <w:proofErr w:type="spellEnd"/>
-      <w:r>
-        <w:t xml:space="preserve"> devotedly nursed her husband through a long illness, encouraging and reassuring him all the while. When the Buddha came to know of this, he said to </w:t>
-      </w:r>
-      <w:proofErr w:type="spellStart"/>
-      <w:r>
-        <w:t>Nakulapitā</w:t>
-      </w:r>
-      <w:proofErr w:type="spellEnd"/>
-      <w:r>
-        <w:t xml:space="preserve">: “You have benefited, householder, you have greatly benefited, in having your wife </w:t>
-      </w:r>
-      <w:proofErr w:type="spellStart"/>
-      <w:r>
-        <w:t>Nakulamātā</w:t>
-      </w:r>
-      <w:proofErr w:type="spellEnd"/>
-      <w:r>
-        <w:t xml:space="preserve"> full of compassion for you, full of love for you, as your mentor and teacher.”</w:t>
-      </w:r>
-      <w:r>
-        <w:rPr>
-          <w:rStyle w:val="FootnoteReference"/>
-        </w:rPr>
-        <w:footnoteReference w:id="59"/>
-      </w:r>
-      <w:r>
-        <w:t xml:space="preserve"> From the Buddhist perspective, these qualities are the recipe for an enduring and enriching relationship—faithfulness, mutual love and compassion and a willingness to learn from each other (</w:t>
-      </w:r>
-      <w:proofErr w:type="spellStart"/>
-      <w:r>
-        <w:rPr>
-          <w:rStyle w:val="wwc-pali"/>
-        </w:rPr>
-        <w:t>anukampikā</w:t>
-      </w:r>
-      <w:proofErr w:type="spellEnd"/>
-      <w:r>
-        <w:t xml:space="preserve"> or </w:t>
-      </w:r>
-      <w:proofErr w:type="spellStart"/>
-      <w:r>
-        <w:rPr>
-          <w:rStyle w:val="wwc-pali"/>
-        </w:rPr>
-        <w:t>anaticariya</w:t>
-      </w:r>
-      <w:proofErr w:type="spellEnd"/>
-      <w:r>
-        <w:t xml:space="preserve">, </w:t>
-      </w:r>
-      <w:proofErr w:type="spellStart"/>
-      <w:r>
-        <w:rPr>
-          <w:rStyle w:val="wwc-pali"/>
-        </w:rPr>
-        <w:t>atthakāmā</w:t>
-      </w:r>
-      <w:proofErr w:type="spellEnd"/>
-      <w:r>
-        <w:t xml:space="preserve">, </w:t>
-      </w:r>
-      <w:proofErr w:type="spellStart"/>
-      <w:r>
-        <w:rPr>
-          <w:rStyle w:val="wwc-pali"/>
-        </w:rPr>
-        <w:t>ovādikā</w:t>
-      </w:r>
-      <w:proofErr w:type="spellEnd"/>
-      <w:r>
-        <w:t xml:space="preserve">, and </w:t>
-      </w:r>
-      <w:proofErr w:type="spellStart"/>
-      <w:r>
-        <w:rPr>
-          <w:rStyle w:val="wwc-pali"/>
-        </w:rPr>
-        <w:t>anusasikā</w:t>
-      </w:r>
-      <w:proofErr w:type="spellEnd"/>
-      <w:r>
-        <w:t xml:space="preserve"> respectively). </w:t>
-      </w:r>
-    </w:p>
-    <w:p>
-      <w:pPr>
-        <w:pStyle w:val="WW-paragraph"/>
-      </w:pPr>
-      <w:r>
-        <w:t>The Buddha often mentioned faithfulness as an essential component of marriage. A firm and enduring loyalty and commitment has long been recognised as important for a successful marriage and so it is not surprising that the scriptures have much to say on the subject. Conjugal love implies faithfulness.</w:t>
-      </w:r>
-      <w:r>
-        <w:rPr>
-          <w:rStyle w:val="FootnoteReference"/>
-        </w:rPr>
-        <w:footnoteReference w:id="60"/>
-      </w:r>
-      <w:r>
-        <w:t xml:space="preserve"> A character in the </w:t>
-      </w:r>
-      <w:proofErr w:type="spellStart"/>
-      <w:r>
-        <w:t>Jātaka</w:t>
-      </w:r>
-      <w:proofErr w:type="spellEnd"/>
-      <w:r>
-        <w:t xml:space="preserve"> says: “We do not transgress with another’s wife and our wife does not transgress against us. We relate to the partners of others as if we were celibate.”</w:t>
-      </w:r>
-      <w:r>
-        <w:rPr>
-          <w:rStyle w:val="FootnoteReference"/>
-        </w:rPr>
-        <w:footnoteReference w:id="61"/>
-      </w:r>
-      <w:r>
-        <w:t xml:space="preserve"> A good wife is praised as “true to one husband.”</w:t>
-      </w:r>
-      <w:r>
-        <w:rPr>
-          <w:rStyle w:val="FootnoteReference"/>
-        </w:rPr>
-        <w:footnoteReference w:id="62"/>
-      </w:r>
-    </w:p>
-    <w:p>
-      <w:pPr>
-        <w:pStyle w:val="WW-paragraph"/>
-      </w:pPr>
-      <w:r>
-        <w:t xml:space="preserve">The </w:t>
-      </w:r>
-      <w:proofErr w:type="spellStart"/>
-      <w:r>
-        <w:t>Jātaka</w:t>
-      </w:r>
-      <w:proofErr w:type="spellEnd"/>
-      <w:r>
-        <w:t xml:space="preserve"> contain many stories highlighting the role of faithfulness and caring commitment in marriage, the “in sickness and health, for richer or poorer” side of a relationship. One such story tells of King </w:t>
-      </w:r>
-      <w:proofErr w:type="spellStart"/>
-      <w:r>
-        <w:t>Sotthisena</w:t>
-      </w:r>
-      <w:proofErr w:type="spellEnd"/>
-      <w:r>
-        <w:t xml:space="preserve"> and his wife </w:t>
-      </w:r>
-      <w:proofErr w:type="spellStart"/>
-      <w:r>
-        <w:t>Sambulā</w:t>
-      </w:r>
-      <w:proofErr w:type="spellEnd"/>
-      <w:r>
-        <w:t>. When he was struck by a disfiguring disease and had to renounce the throne and go into the forest, she ignored all his requests to stay behind and devotedly accompanied him in his exile. With patience and love she nursed him through and eventually cured him of his disease. When at one point he doubted her faithfulness and shunned her, she would still not abandon him. Eventually, he recognised her faithfulness, apologised for not trusting her, and the two were reconciled.</w:t>
-      </w:r>
-      <w:r>
-        <w:rPr>
-          <w:rStyle w:val="FootnoteReference"/>
-        </w:rPr>
-        <w:footnoteReference w:id="63"/>
-      </w:r>
-      <w:r>
-        <w:t xml:space="preserve"> In another story, a wife’s devotion to her husband saved him from the machinations of an evil king</w:t>
-      </w:r>
-      <w:r>
-        <w:rPr>
-          <w:rStyle w:val="FootnoteReference"/>
-        </w:rPr>
-        <w:footnoteReference w:id="64"/>
-      </w:r>
-      <w:r>
-        <w:t xml:space="preserve"> and in another, the Bodhisattva instructed a husband to </w:t>
-      </w:r>
-      <w:r>
-        <w:lastRenderedPageBreak/>
-        <w:t>treat his dedicated and long-suffering wife with the respect she deserved.</w:t>
-      </w:r>
-      <w:r>
-        <w:rPr>
-          <w:rStyle w:val="FootnoteReference"/>
-        </w:rPr>
-        <w:footnoteReference w:id="65"/>
-      </w:r>
-      <w:r>
-        <w:t xml:space="preserve"> In one particularly moving story, all a husband’s friends deserted him when he was confronted by a terrible monster, and even his wife’s courage momentarily faltered. His pleas for help dispelled her hesitation and she rushed to his side saying: “Noble husband of 60 years, I shall not desert you. Even the four corners of the earth know that you are most dear to me.”</w:t>
-      </w:r>
-      <w:r>
-        <w:rPr>
-          <w:rStyle w:val="FootnoteReference"/>
-        </w:rPr>
-        <w:footnoteReference w:id="66"/>
-      </w:r>
-      <w:r>
-        <w:t xml:space="preserve"> Another story tells of a wife whose willingness to die for her husband saved both of them from certain death.</w:t>
-      </w:r>
-      <w:r>
-        <w:rPr>
-          <w:rStyle w:val="FootnoteReference"/>
-        </w:rPr>
-        <w:footnoteReference w:id="67"/>
-      </w:r>
-      <w:r>
-        <w:br w:type="page"/>
-      </w:r>
-    </w:p>
-    <w:p>
-      <w:pPr>
-        <w:pStyle w:val="WW-Chapter"/>
-      </w:pPr>
-      <w:r>
-        <w:lastRenderedPageBreak/>
-        <w:t>5. I Was a Stranger and You Took Me In</w:t>
-      </w:r>
-    </w:p>
-    <w:p>
-      <w:pPr>
-        <w:pStyle w:val="WW-paragraph"/>
-      </w:pPr>
-      <w:r>
-        <w:t xml:space="preserve">Although it is not always considered in discussions on love, hospitality to strangers certainly can have all the characteristics of love. What the ancient Greeks called </w:t>
-      </w:r>
-      <w:r>
-        <w:rPr>
-          <w:i/>
-          <w:iCs/>
-        </w:rPr>
-        <w:t>xenia</w:t>
-      </w:r>
-      <w:r>
-        <w:t xml:space="preserve">, stranger love, the Buddha knew as </w:t>
-      </w:r>
-      <w:proofErr w:type="spellStart"/>
-      <w:r>
-        <w:rPr>
-          <w:rStyle w:val="wwc-pali"/>
-        </w:rPr>
-        <w:t>sakkāra</w:t>
-      </w:r>
-      <w:proofErr w:type="spellEnd"/>
-      <w:r>
-        <w:t>. Being a stranger or an outsider anywhere is an uncomfortable position to be in. The newcomer will always feel out of place and awkward, at least for a while. In the natural course of things, they will gradually become familiar with their new surroundings, start to fit in and be accepted. This process can be eased by the person who approaches them, welcomes them, introduces them to others or to the routine, shows them around, generally puts them at their ease, and makes them feel at home. This is a kindly and loving act. Such a person is saying: “You are noticed, you are welcome and I am inviting you to become a part of our group, to become our friend.” A genuine invitation to “make yourself at home” is a lovely gift.</w:t>
-      </w:r>
-    </w:p>
-    <w:p>
-      <w:pPr>
-        <w:pStyle w:val="WW-paragraph"/>
-      </w:pPr>
-      <w:r>
-        <w:t>The Greeks believed that the gods sometimes descended to the world to test humans, to help them or just to see what they were up to. One of the tests they would conduct was to turn up at someone’s door in the guise of a ragged or humble traveller to see how they would be received.</w:t>
-      </w:r>
-      <w:r>
-        <w:rPr>
-          <w:rStyle w:val="FootnoteReference"/>
-        </w:rPr>
-        <w:footnoteReference w:id="68"/>
-      </w:r>
-      <w:r>
-        <w:t xml:space="preserve"> If they were treated hospitably and according to custom the host might end up with some unexpected reward. Those who failed to do this might find themselves having to deal with some misfortune. One was not supposed to ask anything of guests, their name, destination or reason for being on the road, until they had been made comfortable. When the guest departed, the host was expected to give a gift, usually something the guest might need on his continuing journey, or to escort him along the road for some way towards the next destination.</w:t>
-      </w:r>
-      <w:r>
-        <w:rPr>
-          <w:rStyle w:val="FootnoteReference"/>
-        </w:rPr>
-        <w:footnoteReference w:id="69"/>
-      </w:r>
-    </w:p>
-    <w:p>
-      <w:pPr>
-        <w:pStyle w:val="WW-paragraph"/>
-      </w:pPr>
-      <w:r>
-        <w:t>While the Greeks’ code of hospitality was an unwritten custom, the ancient Hebrew equivalent was a written commandment. The Old Testament says: “But the stranger that dwells with you shall be to you as one born among you, and you shall love him as yourself.”</w:t>
-      </w:r>
-      <w:r>
-        <w:rPr>
-          <w:rStyle w:val="FootnoteReference"/>
-        </w:rPr>
-        <w:footnoteReference w:id="70"/>
-      </w:r>
-      <w:r>
-        <w:t xml:space="preserve"> In mediaeval Europe, these and similar biblical verses led to many monasteries providing facilities for travellers, pilgrims and wayfarers. </w:t>
-      </w:r>
-    </w:p>
-    <w:p>
-      <w:pPr>
-        <w:pStyle w:val="WW-epigram-2"/>
-      </w:pPr>
-      <w:r>
-        <w:t xml:space="preserve">Let not the emphasis of hospitality lie in bed and board; but let truth and love and </w:t>
-      </w:r>
-      <w:proofErr w:type="spellStart"/>
-      <w:r>
-        <w:t>honor</w:t>
-      </w:r>
-      <w:proofErr w:type="spellEnd"/>
-      <w:r>
-        <w:t xml:space="preserve"> and courtesy flow in all thy deeds.</w:t>
-      </w:r>
-    </w:p>
-    <w:p>
-      <w:pPr>
-        <w:pStyle w:val="WW-epigram-2-cite"/>
-      </w:pPr>
-      <w:r>
-        <w:t>—Ralph Waldo Emerson</w:t>
-      </w:r>
-    </w:p>
-    <w:p>
-      <w:pPr>
-        <w:pStyle w:val="WW-paragraph"/>
-      </w:pPr>
-      <w:r>
-        <w:t xml:space="preserve">It was already a long-standing custom in India by the Buddha’s time to make what was called the Fivefold Offerings, one of which was to provide food, accommodation and assistance to strangers and guests. However, such hospitality was restricted to some degree by the rules of the caste system, which required people of different castes to have as little contact as possible. The </w:t>
-      </w:r>
-      <w:proofErr w:type="spellStart"/>
-      <w:r>
-        <w:rPr>
-          <w:i/>
-        </w:rPr>
-        <w:t>Manusmṛti</w:t>
-      </w:r>
-      <w:proofErr w:type="spellEnd"/>
-      <w:r>
-        <w:t xml:space="preserve">, the most authoritative Hindu law book, says a Brahman should only invite a Brahman </w:t>
-      </w:r>
-      <w:r>
-        <w:lastRenderedPageBreak/>
-        <w:t xml:space="preserve">into his home and that he should neither greet nor return the greeting of monks or ascetics of unorthodox sects. It was probably because of such ideas that when the Buddha went for alms in the Brahman village of </w:t>
-      </w:r>
-      <w:proofErr w:type="spellStart"/>
-      <w:r>
-        <w:t>Pañcasālā</w:t>
-      </w:r>
-      <w:proofErr w:type="spellEnd"/>
-      <w:r>
-        <w:t>, the inhabitants refused to give him anything and he “left with his bowl as clean as when he had come.”</w:t>
-      </w:r>
-      <w:r>
-        <w:rPr>
-          <w:rStyle w:val="FootnoteReference"/>
-        </w:rPr>
-        <w:footnoteReference w:id="71"/>
-      </w:r>
-      <w:r>
-        <w:t xml:space="preserve"> Nonetheless, the more liberal Brahmans ignored such rules and were very welcoming and respectful towards the Buddha and other wandering ascetics.</w:t>
-      </w:r>
-      <w:r>
-        <w:rPr>
-          <w:rStyle w:val="FootnoteReference"/>
-        </w:rPr>
-        <w:footnoteReference w:id="72"/>
-      </w:r>
-      <w:r>
-        <w:t xml:space="preserve"> </w:t>
-      </w:r>
-    </w:p>
-    <w:p>
-      <w:pPr>
-        <w:pStyle w:val="WW-paragraph"/>
-      </w:pPr>
-      <w:r>
-        <w:t>The Buddha was familiar with the tradition of hospitality, lauded it and encouraged his disciples to uphold and maintain it. He saw hospitality as the hallmark of a kindly open heart and an opportunity to express generosity and fellow-feelings towards others. It was also to be extended to all, whatever their caste, status or faith. The scriptures often describe the Buddha himself as being “welcoming, friendly, polite, and genial” towards anyone who approached him.</w:t>
-      </w:r>
-      <w:r>
-        <w:rPr>
-          <w:rStyle w:val="FootnoteReference"/>
-        </w:rPr>
-        <w:footnoteReference w:id="73"/>
-      </w:r>
-      <w:r>
-        <w:t xml:space="preserve"> Kindliness to followers of one’s own religion and coolness to those of other faiths was, unfortunately, as common in ancient India as it is today.</w:t>
-      </w:r>
-    </w:p>
-    <w:p>
-      <w:pPr>
-        <w:pStyle w:val="WW-paragraph"/>
-      </w:pPr>
-      <w:r>
-        <w:t>Once a man came to the Buddha and said:</w:t>
-      </w:r>
-    </w:p>
-    <w:p>
-      <w:pPr>
-        <w:pStyle w:val="WW-blockquote"/>
-      </w:pPr>
-      <w:r>
-        <w:t xml:space="preserve">“I have heard that you teach that charity should only be given to you but not to others, to your followers but not to the followers of other teachers. Are those who say this representing your opinion without distorting it? Do they speak according to your teaching? Indeed, good </w:t>
-      </w:r>
-      <w:proofErr w:type="spellStart"/>
-      <w:r>
-        <w:t>Gotama</w:t>
-      </w:r>
-      <w:proofErr w:type="spellEnd"/>
-      <w:r>
-        <w:t>, I do not want to misrepresent you.” The Buddha replied: “Those who say this are not of my opinion, they misrepresent me and say what is untrue. Truly, whoever discourages another from giving hinders them in three ways. They hinder the giver from acquiring good, hinder the receiver from receiving the charity, and they have already ruined themselves through their meanness.”</w:t>
-      </w:r>
-      <w:r>
-        <w:rPr>
-          <w:rStyle w:val="FootnoteReference"/>
-        </w:rPr>
-        <w:footnoteReference w:id="74"/>
-      </w:r>
-    </w:p>
-    <w:p>
-      <w:pPr>
-        <w:pStyle w:val="WW-paragraph"/>
-        <w:rPr>
-          <w:vertAlign w:val="superscript"/>
-        </w:rPr>
-      </w:pPr>
-      <w:r>
-        <w:t xml:space="preserve">When </w:t>
-      </w:r>
-      <w:proofErr w:type="spellStart"/>
-      <w:r>
-        <w:t>Sīha</w:t>
-      </w:r>
-      <w:proofErr w:type="spellEnd"/>
-      <w:r>
-        <w:t xml:space="preserve">, a leading citizen of </w:t>
-      </w:r>
-      <w:proofErr w:type="spellStart"/>
-      <w:r>
-        <w:t>Vesālī</w:t>
-      </w:r>
-      <w:proofErr w:type="spellEnd"/>
-      <w:r>
-        <w:t xml:space="preserve"> and a generous patron of the Jain religion, became a Buddhist, the Buddha asked him to continue offering his hospitality to Jain monks who might come to his door for alms.</w:t>
-      </w:r>
-      <w:r>
-        <w:rPr>
-          <w:rStyle w:val="FootnoteReference"/>
-        </w:rPr>
-        <w:footnoteReference w:id="75"/>
-      </w:r>
-      <w:r>
-        <w:t xml:space="preserve"> The Buddha made it a rule that when a wayfaring monk turned up at a monastery the resident monks should go out and meet him, prepare a seat for him, bring him water to wash his feet, prepare accommodation for him and do other things to make him feel welcome.</w:t>
-      </w:r>
-      <w:r>
-        <w:rPr>
-          <w:rStyle w:val="FootnoteReference"/>
-        </w:rPr>
-        <w:footnoteReference w:id="76"/>
-      </w:r>
-    </w:p>
-    <w:p>
-      <w:pPr>
-        <w:pStyle w:val="WW-paragraph"/>
-      </w:pPr>
-      <w:r>
-        <w:t>Amongst the most appropriate times to give a gift, the Buddha said, was when a newcomer turned up and when a guest set out to continue on his or her journey.</w:t>
-      </w:r>
-      <w:r>
-        <w:rPr>
-          <w:rStyle w:val="FootnoteReference"/>
-        </w:rPr>
-        <w:footnoteReference w:id="77"/>
-      </w:r>
-      <w:r>
-        <w:t xml:space="preserve"> He considered failure to reciprocate hospitality to be very bad form. “Whoever goes to another’s house and is fed but does not feed them when they come to his house, consider him an outcast.”</w:t>
-      </w:r>
-      <w:r>
-        <w:rPr>
-          <w:rStyle w:val="FootnoteReference"/>
-        </w:rPr>
-        <w:footnoteReference w:id="78"/>
-      </w:r>
-      <w:r>
-        <w:t xml:space="preserve"> Likewise, to abuse someone’s hospitality is very bad form. “If for even one night one stops in another’s house and receives food and drink, have no evil thought, for to do so would be to burn an extended hand and betray a good friend.”</w:t>
-      </w:r>
-      <w:r>
-        <w:rPr>
-          <w:rStyle w:val="FootnoteReference"/>
-        </w:rPr>
-        <w:footnoteReference w:id="79"/>
-      </w:r>
-      <w:r>
-        <w:t xml:space="preserve"> The </w:t>
+        </w:rPr>
+        <w:t xml:space="preserve">philia </w:t>
+      </w:r>
+      <w:r>
+        <w:t xml:space="preserve">is what the Buddha called </w:t>
+      </w:r>
+      <w:proofErr w:type="spellStart"/>
+      <w:r>
+        <w:rPr>
+          <w:rStyle w:val="wwc-pali"/>
+        </w:rPr>
+        <w:t>mittata</w:t>
+      </w:r>
+      <w:proofErr w:type="spellEnd"/>
+      <w:r>
+        <w:t xml:space="preserve">. Both words mean loving friendship or brotherly love. Until recently, even in Western societies, friendships were much closer and deeper than is expected today. The friendships between Achilles and Patroclus and those from the Bible between Saul and Jonathan and Ruth and Naomi are well-known in the West. In India the mutual devotion of </w:t>
+      </w:r>
+      <w:proofErr w:type="spellStart"/>
+      <w:r>
+        <w:t>Ajuna</w:t>
+      </w:r>
+      <w:proofErr w:type="spellEnd"/>
+      <w:r>
+        <w:t xml:space="preserve"> and Krishna as depicted in the </w:t>
       </w:r>
       <w:proofErr w:type="spellStart"/>
       <w:r>
@@ -3807,223 +3867,6 @@
           <w:i/>
           <w:iCs/>
         </w:rPr>
-        <w:t>Milindapañha</w:t>
-      </w:r>
-      <w:proofErr w:type="spellEnd"/>
-      <w:r>
-        <w:t>, a Buddhist work dating from about the 1</w:t>
-      </w:r>
-      <w:r>
-        <w:rPr>
-          <w:vertAlign w:val="superscript"/>
-        </w:rPr>
-        <w:t>st</w:t>
-      </w:r>
-      <w:r>
-        <w:t xml:space="preserve"> century BCE, says that if a stranger </w:t>
-      </w:r>
-      <w:r>
-        <w:lastRenderedPageBreak/>
-        <w:t>turns up at a person’s house and the meal is over, more rice should be cooked in order to feed them and allay their hunger.</w:t>
-      </w:r>
-      <w:r>
-        <w:rPr>
-          <w:rStyle w:val="FootnoteReference"/>
-        </w:rPr>
-        <w:footnoteReference w:id="80"/>
-      </w:r>
-    </w:p>
-    <w:p>
-      <w:pPr>
-        <w:pStyle w:val="WW-epigram-2"/>
-      </w:pPr>
-      <w:r>
-        <w:t>There is an emanation from the heart in genuine hospitality which cannot be described, but is immediately felt and puts the stranger at once at his ease.</w:t>
-      </w:r>
-    </w:p>
-    <w:p>
-      <w:pPr>
-        <w:pStyle w:val="WW-epigram-2-cite"/>
-      </w:pPr>
-      <w:r>
-        <w:t>—Washington Irving</w:t>
-      </w:r>
-    </w:p>
-    <w:p>
-      <w:pPr>
-        <w:pStyle w:val="WW-paragraph"/>
-      </w:pPr>
-      <w:r>
-        <w:t xml:space="preserve">Such teachings have had a profound impact on all the societies where Buddhism has spread. When the Chinese pilgrim </w:t>
-      </w:r>
-      <w:r>
-        <w:rPr>
-          <w:rStyle w:val="wwc-sesame"/>
-        </w:rPr>
-        <w:t>Xuanzang</w:t>
-      </w:r>
-      <w:r>
-        <w:t xml:space="preserve"> was in India in the 7</w:t>
-      </w:r>
-      <w:r>
-        <w:rPr>
-          <w:vertAlign w:val="superscript"/>
-        </w:rPr>
-        <w:t>th</w:t>
-      </w:r>
-      <w:r>
-        <w:t xml:space="preserve"> century he was accommodated at the great monastery at Bodh Gaya, which had been built by the king of Sri Lanka. </w:t>
-      </w:r>
-      <w:proofErr w:type="gramStart"/>
-      <w:r>
-        <w:t>Apparently</w:t>
-      </w:r>
-      <w:proofErr w:type="gramEnd"/>
-      <w:r>
-        <w:t xml:space="preserve"> the monastery displayed a copper plaque with the inscription: “Selfless giving is the highest teachings of all Buddhas. Hospitality to all in need is the instructions of the ancient sages…The monks of Sri Lanka are entitled to accommodation in this establishment as are the people of this country.” Travellers in Buddhist lands have long commented on the openness and friendliness they inevitably encounter. This is still often the case in rural areas and where traditional codes of hospitality have not been eroded by factors such as the pressures of urban living and mass tourism. </w:t>
-      </w:r>
-      <w:bookmarkStart w:id="0" w:name="The_Buddha_encouraged_his_disciples_to_p"/>
-      <w:r>
-        <w:t>The Buddha encouraged his disciples to plant</w:t>
-      </w:r>
-      <w:bookmarkEnd w:id="0"/>
-      <w:r>
-        <w:t xml:space="preserve"> shade trees along roads, construct bridges, dig wells and build rest houses for the benefit of travellers, and to provide water for wayfarers.</w:t>
-      </w:r>
-      <w:r>
-        <w:rPr>
-          <w:rStyle w:val="FootnoteReference"/>
-        </w:rPr>
-        <w:footnoteReference w:id="81"/>
-      </w:r>
-      <w:r>
-        <w:t xml:space="preserve"> In his </w:t>
-      </w:r>
-      <w:proofErr w:type="spellStart"/>
-      <w:r>
-        <w:rPr>
-          <w:i/>
-        </w:rPr>
-        <w:t>Ratanāvalī</w:t>
-      </w:r>
-      <w:proofErr w:type="spellEnd"/>
-      <w:r>
-        <w:rPr>
-          <w:i/>
-        </w:rPr>
-        <w:t xml:space="preserve"> </w:t>
-      </w:r>
-      <w:r>
-        <w:t xml:space="preserve">the Buddhist philosopher </w:t>
-      </w:r>
-      <w:proofErr w:type="spellStart"/>
-      <w:r>
-        <w:rPr>
-          <w:rStyle w:val="wwc-sesame"/>
-        </w:rPr>
-        <w:t>Nāgārjuna</w:t>
-      </w:r>
-      <w:proofErr w:type="spellEnd"/>
-      <w:r>
-        <w:t xml:space="preserve"> encouraged King </w:t>
-      </w:r>
-      <w:proofErr w:type="spellStart"/>
-      <w:r>
-        <w:t>Gautamiputra</w:t>
-      </w:r>
-      <w:proofErr w:type="spellEnd"/>
-      <w:r>
-        <w:t xml:space="preserve"> to “establish rest houses in temples, towns and cities and set up water pots along lonely roads.”</w:t>
-      </w:r>
-      <w:r>
-        <w:rPr>
-          <w:rStyle w:val="FootnoteReference"/>
-        </w:rPr>
-        <w:footnoteReference w:id="82"/>
-      </w:r>
-    </w:p>
-    <w:p>
-      <w:pPr>
-        <w:pStyle w:val="WW-paragraph"/>
-      </w:pPr>
-      <w:r>
-        <w:t>Such types of indirect hospitality were common in the Buddhist world until just recently. People would build rest houses on the edge of villages or towns or along roads where there were long distances between villages. Other devout folk would undertake to supply these rest houses with firewood for cooking and water for drinking and to keep them clean. In Burma even today, groups of friends will form “water-donating societies” and place water pots along roads for the refreshment of passers-by. In a hot country like Burma and in rural areas where public transport is uncommon, the easy availability of clean, cool drinking water is a real blessing.</w:t>
-      </w:r>
-    </w:p>
-    <w:p>
-      <w:pPr>
-        <w:pStyle w:val="WW-paragraph"/>
-      </w:pPr>
-      <w:r>
-        <w:t>In the modern world, with its hotels, motels and rapid transportation, hospitality to travellers as practised in the past is less relevant and less necessary. Nonetheless, there are still many opportunities to be hospitable. The newcomer to the office or the school, the meditation group or the neighbourhood will always feel uneasy at first. Everything and everyone will be unfamiliar to them. Arriving in a strange town at night, not knowing where the hotels are and with the information booth closed, is an unenviable situation to be in. Being an immigrant or an asylum seeker could be even worse. Welcoming such people, making them feel at home, introducing them to others or offering them accommodation where appropriate would all be expressions of kindness and loving concern.</w:t>
-      </w:r>
-    </w:p>
-    <w:p>
-      <w:pPr>
-        <w:pStyle w:val="WW-paragraph"/>
-      </w:pPr>
-      <w:r>
-        <w:lastRenderedPageBreak/>
-        <w:t>It is true that encountering a stranger does not evoke the same delight as meeting up with a parent, sibling, friend or someone already known to us. But in some ways, the love of strangers is more robust and more transformative than familial love or friendship love. These last two come naturally, while the first requires an effort. In fact, it seems to be more natural to ignore strangers, shun them and think of them as odd. Therefore, to be welcoming to a stranger requires noticing and purposefulness, and once done it reinforces these qualities. Hospitality and similar acts of thoughtfulness require us to set aside our wishes and go beyond ordinary patterns of behaviour. This contributes to breaking down old habits and impulses and building new and more wholesome ones</w:t>
-      </w:r>
-      <w:r>
-        <w:br w:type="page"/>
-      </w:r>
-    </w:p>
-    <w:p>
-      <w:pPr>
-        <w:pStyle w:val="WW-Chapter"/>
-      </w:pPr>
-      <w:r>
-        <w:lastRenderedPageBreak/>
-        <w:t>6. Firm Friends and True</w:t>
-      </w:r>
-    </w:p>
-    <w:p>
-      <w:pPr>
-        <w:pStyle w:val="WW-paragraph"/>
-        <w:rPr>
-          <w:color w:val="231F20"/>
-        </w:rPr>
-      </w:pPr>
-      <w:r>
-        <w:t xml:space="preserve">What the Greeks called </w:t>
-      </w:r>
-      <w:r>
-        <w:rPr>
-          <w:i/>
-        </w:rPr>
-        <w:t xml:space="preserve">philia </w:t>
-      </w:r>
-      <w:r>
-        <w:t xml:space="preserve">is what the Buddha called </w:t>
-      </w:r>
-      <w:proofErr w:type="spellStart"/>
-      <w:r>
-        <w:rPr>
-          <w:rStyle w:val="wwc-pali"/>
-        </w:rPr>
-        <w:t>mittata</w:t>
-      </w:r>
-      <w:proofErr w:type="spellEnd"/>
-      <w:r>
-        <w:t xml:space="preserve">. Both words mean loving friendship or brotherly love. Until recently, even in Western societies, friendships were much closer and deeper than is expected today. The friendships between Achilles and Patroclus and those from the Bible between Saul and Jonathan and Ruth and Naomi are well-known in the West. In India the mutual devotion of </w:t>
-      </w:r>
-      <w:proofErr w:type="spellStart"/>
-      <w:r>
-        <w:t>Ajuna</w:t>
-      </w:r>
-      <w:proofErr w:type="spellEnd"/>
-      <w:r>
-        <w:t xml:space="preserve"> and Krishna as depicted in the </w:t>
-      </w:r>
-      <w:proofErr w:type="spellStart"/>
-      <w:r>
-        <w:rPr>
-          <w:rStyle w:val="wwc-sesame"/>
-          <w:i/>
-          <w:iCs/>
-        </w:rPr>
         <w:t>Mahābhārata</w:t>
       </w:r>
       <w:proofErr w:type="spellEnd"/>
@@ -4184,15 +4027,7 @@
       </w:r>
       <w:proofErr w:type="spellEnd"/>
       <w:r>
-        <w:t xml:space="preserve"> thought: “With his pride unbroken and honour as his wealth, my friend serves me for the sake of royal dignity and he will become old and grey thereby. When I see this how can I myself rule with joy? If I cannot send him to reclaim his kingdom what is my life to me?” </w:t>
-      </w:r>
-      <w:proofErr w:type="gramStart"/>
-      <w:r>
-        <w:t>So</w:t>
-      </w:r>
-      <w:proofErr w:type="gramEnd"/>
-      <w:r>
-        <w:t xml:space="preserve"> another army was assembled, </w:t>
+        <w:t xml:space="preserve"> thought: “With his pride unbroken and honour as his wealth, my friend serves me for the sake of royal dignity and he will become old and grey thereby. When I see this how can I myself rule with joy? If I cannot send him to reclaim his kingdom what is my life to me?” So another army was assembled, </w:t>
       </w:r>
       <w:proofErr w:type="spellStart"/>
       <w:r>
@@ -4225,31 +4060,7 @@
         </w:rPr>
       </w:pPr>
       <w:r>
-        <w:t xml:space="preserve">Not as fervent as this and certainly of a more spiritual nature was the friendship between </w:t>
-      </w:r>
-      <w:proofErr w:type="spellStart"/>
-      <w:r>
-        <w:t>Ānanda</w:t>
-      </w:r>
-      <w:proofErr w:type="spellEnd"/>
-      <w:r>
-        <w:t xml:space="preserve"> and the Buddha. Ananda was the Buddha’s first cousin, somewhat younger than him, and became in effect his private secretary for some 25 years. He was gentle, amiable and accommodating, one of those types of people that almost everyone seemed to like. He was also a very practical person, happy to make all the Buddha’s arrangements, keeping people from him when he needed a rest, making sure his living quarters were in order and catering to his personal needs. The Buddha trusted </w:t>
-      </w:r>
-      <w:proofErr w:type="spellStart"/>
-      <w:r>
-        <w:t>Ānanda</w:t>
-      </w:r>
-      <w:proofErr w:type="spellEnd"/>
-      <w:r>
-        <w:t xml:space="preserve"> implicitly and was happy to leave everything to him. It is clear from the scriptures that the two men had a deep and affectionate appreciation for each other. </w:t>
-      </w:r>
-      <w:proofErr w:type="spellStart"/>
-      <w:r>
-        <w:t>Ānanda</w:t>
-      </w:r>
-      <w:proofErr w:type="spellEnd"/>
-      <w:r>
-        <w:t xml:space="preserve"> might be thought of as being equivalent to the “disciple who Jesus loved,” the one who “was leaning on his bosom” during </w:t>
+        <w:t xml:space="preserve">Not as fervent as this and certainly of a more spiritual nature was the friendship between Ānanda and the Buddha. Ananda was the Buddha’s first cousin, somewhat younger than him, and became in effect his private secretary for some 25 years. He was gentle, amiable and accommodating, one of those types of people that almost everyone seemed to like. He was also a very practical person, happy to make all the Buddha’s arrangements, keeping people from him when he needed a rest, making sure his living quarters were in order and catering to his personal needs. The Buddha trusted Ānanda implicitly and was happy to leave everything to him. It is clear from the scriptures that the two men had a deep and affectionate appreciation for each other. Ānanda might be thought of as being equivalent to the “disciple who Jesus loved,” the one who “was leaning on his bosom” during </w:t>
       </w:r>
       <w:r>
         <w:lastRenderedPageBreak/>
@@ -4262,15 +4073,7 @@
         <w:footnoteReference w:id="85"/>
       </w:r>
       <w:r>
-        <w:t xml:space="preserve"> According to the ancient commentary, when an enraged elephant charged at the Buddha it was </w:t>
-      </w:r>
-      <w:proofErr w:type="spellStart"/>
-      <w:r>
-        <w:t>Ānanda</w:t>
-      </w:r>
-      <w:proofErr w:type="spellEnd"/>
-      <w:r>
-        <w:t xml:space="preserve"> who threw himself in front of the Buddha to try to protect him.</w:t>
+        <w:t xml:space="preserve"> According to the ancient commentary, when an enraged elephant charged at the Buddha it was Ānanda who threw himself in front of the Buddha to try to protect him.</w:t>
       </w:r>
       <w:r>
         <w:rPr>
@@ -4284,15 +4087,7 @@
         <w:pStyle w:val="WW-paragraph"/>
       </w:pPr>
       <w:r>
-        <w:t xml:space="preserve">In the months before the Buddha’s passing, the illness that would eventually hasten his death first appeared and </w:t>
-      </w:r>
-      <w:proofErr w:type="spellStart"/>
-      <w:r>
-        <w:t>Ānanda</w:t>
-      </w:r>
-      <w:proofErr w:type="spellEnd"/>
-      <w:r>
-        <w:t xml:space="preserve"> was deeply affected. “I was staggered, I lost my bearings and things were unclear because of the Lord’s sickness.”</w:t>
+        <w:t>In the months before the Buddha’s passing, the illness that would eventually hasten his death first appeared and Ānanda was deeply affected. “I was staggered, I lost my bearings and things were unclear because of the Lord’s sickness.”</w:t>
       </w:r>
       <w:r>
         <w:rPr>
@@ -4301,23 +4096,7 @@
         <w:footnoteReference w:id="87"/>
       </w:r>
       <w:r>
-        <w:t xml:space="preserve"> </w:t>
-      </w:r>
-      <w:proofErr w:type="spellStart"/>
-      <w:r>
-        <w:t>Ānanda</w:t>
-      </w:r>
-      <w:proofErr w:type="spellEnd"/>
-      <w:r>
-        <w:t xml:space="preserve"> may have been exhibiting what is called empathetic distress, taking on some of the symptoms of a loved one’s sickness. Later, when it became clear that the Buddha’s last hours were approaching, </w:t>
-      </w:r>
-      <w:proofErr w:type="spellStart"/>
-      <w:r>
-        <w:t>Ānanda</w:t>
-      </w:r>
-      <w:proofErr w:type="spellEnd"/>
-      <w:r>
-        <w:t xml:space="preserve"> “leaned against the doorpost and sobbed” saying: “Alas, I am still but a learner with much to do. And the Teacher is passing away, he who was so compassionate to me!” The Buddha noticed </w:t>
+        <w:t xml:space="preserve"> Ānanda may have been exhibiting what is called empathetic distress, taking on some of the symptoms of a loved one’s sickness. Later, when it became clear that the Buddha’s last hours were approaching, Ānanda “leaned against the doorpost and sobbed” saying: “Alas, I am still but a learner with much to do. And the Teacher is passing away, he who was so compassionate to me!” The Buddha noticed </w:t>
       </w:r>
       <w:proofErr w:type="spellStart"/>
       <w:r>
@@ -4325,23 +4104,7 @@
       </w:r>
       <w:proofErr w:type="spellEnd"/>
       <w:r>
-        <w:t xml:space="preserve"> absence and called for him to come. Seeing him so upset he both comforted and thanked him for his many years of selfless giving. “For a long time </w:t>
-      </w:r>
-      <w:proofErr w:type="spellStart"/>
-      <w:r>
-        <w:t>Ānanda</w:t>
-      </w:r>
-      <w:proofErr w:type="spellEnd"/>
-      <w:r>
-        <w:t xml:space="preserve">, you have been in my presence showing bodily acts of love, showing verbal acts of love, showing mental acts of love, helpfully, happily, whole-heartedly and immeasurably. You have created much good, </w:t>
-      </w:r>
-      <w:proofErr w:type="spellStart"/>
-      <w:r>
-        <w:t>Ānanda</w:t>
-      </w:r>
-      <w:proofErr w:type="spellEnd"/>
-      <w:r>
-        <w:t>. Make an effort and in a short time you will be free from the defilements.”</w:t>
+        <w:t xml:space="preserve"> absence and called for him to come. Seeing him so upset he both comforted and thanked him for his many years of selfless giving. “For a long time Ānanda, you have been in my presence showing bodily acts of love, showing verbal acts of love, showing mental acts of love, helpfully, happily, whole-heartedly and immeasurably. You have created much good, Ānanda. Make an effort and in a short time you will be free from the defilements.”</w:t>
       </w:r>
       <w:r>
         <w:rPr>
@@ -4511,15 +4274,7 @@
         <w:footnoteReference w:id="91"/>
       </w:r>
       <w:r>
-        <w:t xml:space="preserve"> The </w:t>
-      </w:r>
-      <w:proofErr w:type="spellStart"/>
-      <w:r>
-        <w:t>Jātaka</w:t>
-      </w:r>
-      <w:proofErr w:type="spellEnd"/>
-      <w:r>
-        <w:t xml:space="preserve"> says: “An ordinary friend will go seven steps for you, a loving friend will go twelve. If he does so for a fortnight or a </w:t>
+        <w:t xml:space="preserve"> The Jātaka says: “An ordinary friend will go seven steps for you, a loving friend will go twelve. If he does so for a fortnight or a </w:t>
       </w:r>
       <w:proofErr w:type="gramStart"/>
       <w:r>
@@ -4550,15 +4305,7 @@
         <w:pStyle w:val="WW-paragraph"/>
       </w:pPr>
       <w:r>
-        <w:t xml:space="preserve">Sometimes shared passions kindle friendship; sometimes it is an unexpected offer of help in a crisis. At other times it is awakened by going through hardship or danger together. Such things may well give birth to, cement or strengthen an ordinary friendship, but it is difficult to identify what attracts one person to another so that they become loving friends. A Buddhist would say that in some cases at least, it must be the reawakening of a past life connection, that the people concerned were intimate in a previous life or lives and that the bond between them has drawn them together again in the present life. The </w:t>
-      </w:r>
-      <w:proofErr w:type="spellStart"/>
-      <w:r>
-        <w:t>Jātaka</w:t>
-      </w:r>
-      <w:proofErr w:type="spellEnd"/>
-      <w:r>
-        <w:t xml:space="preserve"> contain several stories where two people have renewed their relationships through several lives, in one case through seven lives.</w:t>
+        <w:t>Sometimes shared passions kindle friendship; sometimes it is an unexpected offer of help in a crisis. At other times it is awakened by going through hardship or danger together. Such things may well give birth to, cement or strengthen an ordinary friendship, but it is difficult to identify what attracts one person to another so that they become loving friends. A Buddhist would say that in some cases at least, it must be the reawakening of a past life connection, that the people concerned were intimate in a previous life or lives and that the bond between them has drawn them together again in the present life. The Jātaka contain several stories where two people have renewed their relationships through several lives, in one case through seven lives.</w:t>
       </w:r>
       <w:r>
         <w:rPr>
@@ -4567,15 +4314,7 @@
         <w:footnoteReference w:id="94"/>
       </w:r>
       <w:r>
-        <w:t xml:space="preserve"> The ancient commentaries say that the Buddha and </w:t>
-      </w:r>
-      <w:proofErr w:type="spellStart"/>
-      <w:r>
-        <w:t>Ānanda</w:t>
-      </w:r>
-      <w:proofErr w:type="spellEnd"/>
-      <w:r>
-        <w:t xml:space="preserve"> had been friends through a succession of lives.</w:t>
+        <w:t xml:space="preserve"> The ancient commentaries say that the Buddha and Ānanda had been friends through a succession of lives.</w:t>
       </w:r>
     </w:p>
     <w:p>
@@ -4757,23 +4496,7 @@
         <w:footnoteReference w:id="98"/>
       </w:r>
       <w:r>
-        <w:t xml:space="preserve"> he also stressed that this could not be done in isolation from others. Being self-confidently independent was important, but it needed to be enhanced and nourished with the emotional sustenance of friendship. “</w:t>
-      </w:r>
-      <w:proofErr w:type="spellStart"/>
-      <w:r>
-        <w:t>Ānanda</w:t>
-      </w:r>
-      <w:proofErr w:type="spellEnd"/>
-      <w:r>
-        <w:t xml:space="preserve"> said to the Lord: ‘Spiritual friendship, intimacy and companionship are half of the holy life.’ The Lord replied: ‘Not so </w:t>
-      </w:r>
-      <w:proofErr w:type="spellStart"/>
-      <w:r>
-        <w:t>Ānanda</w:t>
-      </w:r>
-      <w:proofErr w:type="spellEnd"/>
-      <w:r>
-        <w:t>! Not so! Spiritual friendship, intimacy and companionship are all of the holy life. When one has developed and cultivated a spiritual friend, a spiritual intimate, a spiritual companion, it can be expected that he will develop and cultivate the Noble Eightfold Path.’”</w:t>
+        <w:t xml:space="preserve"> he also stressed that this could not be done in isolation from others. Being self-confidently independent was important, but it needed to be enhanced and nourished with the emotional sustenance of friendship. “Ānanda said to the Lord: ‘Spiritual friendship, intimacy and companionship are half of the holy life.’ The Lord replied: ‘Not so Ānanda! Not so! Spiritual friendship, intimacy and companionship are all of the holy life. When one has developed and cultivated a spiritual friend, a spiritual intimate, a spiritual companion, it can be expected that he will develop and cultivate the Noble Eightfold Path.’”</w:t>
       </w:r>
       <w:r>
         <w:rPr>
@@ -4999,15 +4722,7 @@
         <w:footnoteReference w:id="105"/>
       </w:r>
       <w:r>
-        <w:t xml:space="preserve"> The </w:t>
-      </w:r>
-      <w:proofErr w:type="spellStart"/>
-      <w:r>
-        <w:t>Jātaka</w:t>
-      </w:r>
-      <w:proofErr w:type="spellEnd"/>
-      <w:r>
-        <w:t xml:space="preserve"> says something similar concerning one’s family: “Whatever your circumstances, do the necessary to alleviate the suffering of your father, your mother or your sister, even to your last breath.”</w:t>
+        <w:t xml:space="preserve"> The Jātaka says something similar concerning one’s family: “Whatever your circumstances, do the necessary to alleviate the suffering of your father, your mother or your sister, even to your last breath.”</w:t>
       </w:r>
       <w:r>
         <w:rPr>
@@ -5047,16 +4762,8 @@
         <w:rPr>
           <w:rStyle w:val="wwc-sesame"/>
         </w:rPr>
-        <w:t xml:space="preserve"> </w:t>
-      </w:r>
-      <w:proofErr w:type="spellStart"/>
-      <w:r>
-        <w:rPr>
-          <w:rStyle w:val="wwc-sesame"/>
-        </w:rPr>
-        <w:t>Jātaka</w:t>
-      </w:r>
-      <w:proofErr w:type="spellEnd"/>
+        <w:t xml:space="preserve"> Jātaka</w:t>
+      </w:r>
       <w:r>
         <w:t xml:space="preserve">. Once two herds of deer, the </w:t>
       </w:r>
@@ -5155,15 +4862,7 @@
       </w:r>
       <w:proofErr w:type="spellEnd"/>
       <w:r>
-        <w:t xml:space="preserve"> stag said: “If you can have pity for the deer in your hunting reserve why not for all deer?” </w:t>
-      </w:r>
-      <w:proofErr w:type="gramStart"/>
-      <w:r>
-        <w:t>Again</w:t>
-      </w:r>
-      <w:proofErr w:type="gramEnd"/>
-      <w:r>
-        <w:t xml:space="preserve"> the king considered the stag’s words and then announced: “From now on all deer in my kingdom shall be protected.” The </w:t>
+        <w:t xml:space="preserve"> stag said: “If you can have pity for the deer in your hunting reserve why not for all deer?” Again the king considered the stag’s words and then announced: “From now on all deer in my kingdom shall be protected.” The </w:t>
       </w:r>
       <w:proofErr w:type="spellStart"/>
       <w:r>
@@ -5211,15 +4910,7 @@
       </w:r>
       <w:proofErr w:type="spellEnd"/>
       <w:r>
-        <w:t xml:space="preserve"> stag came to hear of the farmers’ distress he called an assembly of all the deer in the kingdom. Pointing out the great protection they now enjoyed because of the king’s magnanimity, the stag commanded that from this time on no deer should ever eat crops again. And </w:t>
-      </w:r>
-      <w:proofErr w:type="gramStart"/>
-      <w:r>
-        <w:t>so</w:t>
-      </w:r>
-      <w:proofErr w:type="gramEnd"/>
-      <w:r>
-        <w:t xml:space="preserve"> it was.</w:t>
+        <w:t xml:space="preserve"> stag came to hear of the farmers’ distress he called an assembly of all the deer in the kingdom. Pointing out the great protection they now enjoyed because of the king’s magnanimity, the stag commanded that from this time on no deer should ever eat crops again. And so it was.</w:t>
       </w:r>
       <w:r>
         <w:rPr>
@@ -5245,15 +4936,7 @@
         <w:t>Animal Farm</w:t>
       </w:r>
       <w:r>
-        <w:t xml:space="preserve"> is no less powerful because its characters are barnyard creatures, and so it is with this and some other </w:t>
-      </w:r>
-      <w:proofErr w:type="spellStart"/>
-      <w:r>
-        <w:t>Jātaka</w:t>
-      </w:r>
-      <w:proofErr w:type="spellEnd"/>
-      <w:r>
-        <w:t xml:space="preserve"> stories. The messages of the </w:t>
+        <w:t xml:space="preserve"> is no less powerful because its characters are barnyard creatures, and so it is with this and some other Jātaka stories. The messages of the </w:t>
       </w:r>
       <w:proofErr w:type="spellStart"/>
       <w:r>
@@ -5267,26 +4950,10 @@
         <w:rPr>
           <w:rStyle w:val="wwc-sesame"/>
         </w:rPr>
-        <w:t xml:space="preserve"> </w:t>
-      </w:r>
-      <w:proofErr w:type="spellStart"/>
-      <w:r>
-        <w:rPr>
-          <w:rStyle w:val="wwc-sesame"/>
-        </w:rPr>
-        <w:t>Jātaka</w:t>
-      </w:r>
-      <w:proofErr w:type="spellEnd"/>
-      <w:r>
-        <w:t xml:space="preserve"> are several—that one life is as precious as another, that an act of love on the part of one can awaken love in others, and that goodness engenders gratitude. But </w:t>
-      </w:r>
-      <w:proofErr w:type="gramStart"/>
-      <w:r>
-        <w:t>of course</w:t>
-      </w:r>
-      <w:proofErr w:type="gramEnd"/>
-      <w:r>
-        <w:t xml:space="preserve"> its main theme is self-sacrificing love. Such was the </w:t>
+        <w:t xml:space="preserve"> Jātaka</w:t>
+      </w:r>
+      <w:r>
+        <w:t xml:space="preserve"> are several—that one life is as precious as another, that an act of love on the part of one can awaken love in others, and that goodness engenders gratitude. But of course its main theme is self-sacrificing love. Such was the </w:t>
       </w:r>
       <w:proofErr w:type="spellStart"/>
       <w:r>
@@ -5459,37 +5126,54 @@
       </w:r>
       <w:proofErr w:type="spellEnd"/>
       <w:r>
-        <w:t xml:space="preserve">! Good! With such self-control and inner </w:t>
+        <w:t xml:space="preserve">! Good! With such self-control and inner peace you will be able to live in </w:t>
+      </w:r>
+      <w:proofErr w:type="spellStart"/>
+      <w:r>
+        <w:t>Sunāparanta</w:t>
+      </w:r>
+      <w:proofErr w:type="spellEnd"/>
+      <w:r>
+        <w:t xml:space="preserve">.” The </w:t>
+      </w:r>
+      <w:proofErr w:type="spellStart"/>
+      <w:r>
+        <w:rPr>
+          <w:rStyle w:val="wwc-sesame"/>
+        </w:rPr>
+        <w:t>Divyāvadāna</w:t>
+      </w:r>
+      <w:r>
+        <w:t>’s</w:t>
+      </w:r>
+      <w:proofErr w:type="spellEnd"/>
+      <w:r>
+        <w:t xml:space="preserve"> retelling of this story has the Buddha saying: “Go </w:t>
+      </w:r>
+      <w:proofErr w:type="spellStart"/>
+      <w:r>
+        <w:t>Puṇṇa</w:t>
+      </w:r>
+      <w:proofErr w:type="spellEnd"/>
+      <w:r>
+        <w:t xml:space="preserve">! Become free and then free others! Cross over and then </w:t>
       </w:r>
       <w:proofErr w:type="gramStart"/>
       <w:r>
-        <w:t>peace</w:t>
+        <w:t>help</w:t>
       </w:r>
       <w:proofErr w:type="gramEnd"/>
       <w:r>
-        <w:t xml:space="preserve"> you will be able to live in </w:t>
-      </w:r>
-      <w:proofErr w:type="spellStart"/>
-      <w:r>
-        <w:t>Sunāparanta</w:t>
-      </w:r>
-      <w:proofErr w:type="spellEnd"/>
-      <w:r>
-        <w:t xml:space="preserve">.” The </w:t>
-      </w:r>
-      <w:proofErr w:type="spellStart"/>
-      <w:r>
-        <w:rPr>
-          <w:rStyle w:val="wwc-sesame"/>
-        </w:rPr>
-        <w:t>Divyāvadāna</w:t>
-      </w:r>
-      <w:r>
-        <w:t>’s</w:t>
-      </w:r>
-      <w:proofErr w:type="spellEnd"/>
-      <w:r>
-        <w:t xml:space="preserve"> retelling of this story has the Buddha saying: “Go </w:t>
+        <w:t xml:space="preserve"> others cross! Be inspired and then inspire others! Attain Nirvana and then help others attain Nirvana!”</w:t>
+      </w:r>
+      <w:r>
+        <w:rPr>
+          <w:rStyle w:val="FootnoteReference"/>
+        </w:rPr>
+        <w:footnoteReference w:id="110"/>
+      </w:r>
+      <w:r>
+        <w:t xml:space="preserve"> Apparently this is exactly what </w:t>
       </w:r>
       <w:proofErr w:type="spellStart"/>
       <w:r>
@@ -5497,69 +5181,36 @@
       </w:r>
       <w:proofErr w:type="spellEnd"/>
       <w:r>
-        <w:t xml:space="preserve">! Become free and then free others! Cross over and then </w:t>
-      </w:r>
-      <w:proofErr w:type="gramStart"/>
-      <w:r>
-        <w:t>help</w:t>
-      </w:r>
-      <w:proofErr w:type="gramEnd"/>
-      <w:r>
-        <w:t xml:space="preserve"> others cross! Be inspired and then inspire others! Attain Nirvana and then help others attain Nirvana!”</w:t>
+        <w:t xml:space="preserve"> was able to do. We do not know the details but his courage and steadfastness must have earned him the grudging respect of the </w:t>
+      </w:r>
+      <w:proofErr w:type="spellStart"/>
+      <w:r>
+        <w:t>Sunāparantans</w:t>
+      </w:r>
+      <w:proofErr w:type="spellEnd"/>
+      <w:r>
+        <w:t xml:space="preserve"> so that they were prepared to listen to the Dhamma from him.</w:t>
+      </w:r>
+    </w:p>
+    <w:p>
+      <w:pPr>
+        <w:pStyle w:val="WW-paragraph"/>
+      </w:pPr>
+      <w:r>
+        <w:t xml:space="preserve">While early Buddhist scriptures praise self-sacrificing love, they contain very few examples of someone being prepared to give their life and then actually taking the final step, and in each such case they were usually miraculously saved at the very last moment. The most well-known of these is the </w:t>
+      </w:r>
+      <w:proofErr w:type="spellStart"/>
+      <w:r>
+        <w:t>Sasa</w:t>
+      </w:r>
+      <w:proofErr w:type="spellEnd"/>
+      <w:r>
+        <w:t xml:space="preserve"> Jātaka. This story tells of four friends—a hare, a monkey, an otter, and a jackal—who resolved to give whatever food they had as alms to a pious Brahman, really the god Sakra in disguise who had come to test them. As the only food the hare had was grass, inedible to humans, he asked the Brahman to kindle a fire into which he then jumped so the Brahman would be able to feast on roast meat. Satisfied that the hare had passed the test, Sakra made the flames burn cold and the animal emerged unburned.</w:t>
       </w:r>
       <w:r>
         <w:rPr>
           <w:rStyle w:val="FootnoteReference"/>
         </w:rPr>
-        <w:footnoteReference w:id="110"/>
-      </w:r>
-      <w:r>
-        <w:t xml:space="preserve"> Apparently this is exactly what </w:t>
-      </w:r>
-      <w:proofErr w:type="spellStart"/>
-      <w:r>
-        <w:t>Puṇṇa</w:t>
-      </w:r>
-      <w:proofErr w:type="spellEnd"/>
-      <w:r>
-        <w:t xml:space="preserve"> was able to do. We do not know the details but his courage and steadfastness must have earned him the grudging respect of the </w:t>
-      </w:r>
-      <w:proofErr w:type="spellStart"/>
-      <w:r>
-        <w:t>Sunāparantans</w:t>
-      </w:r>
-      <w:proofErr w:type="spellEnd"/>
-      <w:r>
-        <w:t xml:space="preserve"> so that they were prepared to listen to the Dhamma from him.</w:t>
-      </w:r>
-    </w:p>
-    <w:p>
-      <w:pPr>
-        <w:pStyle w:val="WW-paragraph"/>
-      </w:pPr>
-      <w:r>
-        <w:t xml:space="preserve">While early Buddhist scriptures praise self-sacrificing love, they contain very few examples of someone being prepared to give their life and then actually taking the final step, and in each such case they were usually miraculously saved at the very last moment. The most well-known of these is the </w:t>
-      </w:r>
-      <w:proofErr w:type="spellStart"/>
-      <w:r>
-        <w:t>Sasa</w:t>
-      </w:r>
-      <w:proofErr w:type="spellEnd"/>
-      <w:r>
-        <w:t xml:space="preserve"> </w:t>
-      </w:r>
-      <w:proofErr w:type="spellStart"/>
-      <w:r>
-        <w:t>Jātaka</w:t>
-      </w:r>
-      <w:proofErr w:type="spellEnd"/>
-      <w:r>
-        <w:t>. This story tells of four friends—a hare, a monkey, an otter, and a jackal—who resolved to give whatever food they had as alms to a pious Brahman, really the god Sakra in disguise who had come to test them. As the only food the hare had was grass, inedible to humans, he asked the Brahman to kindle a fire into which he then jumped so the Brahman would be able to feast on roast meat. Satisfied that the hare had passed the test, Sakra made the flames burn cold and the animal emerged unburned.</w:t>
-      </w:r>
-      <w:r>
-        <w:rPr>
-          <w:rStyle w:val="FootnoteReference"/>
-        </w:rPr>
         <w:footnoteReference w:id="111"/>
       </w:r>
       <w:r>
@@ -5571,23 +5222,7 @@
         <w:pStyle w:val="WW-paragraph"/>
       </w:pPr>
       <w:r>
-        <w:t xml:space="preserve">In the coming centuries the idea of self-sacrificing love became a leitmotif of </w:t>
-      </w:r>
-      <w:proofErr w:type="spellStart"/>
-      <w:r>
-        <w:t>Mahāyāna</w:t>
-      </w:r>
-      <w:proofErr w:type="spellEnd"/>
-      <w:r>
-        <w:t xml:space="preserve"> Buddhism. </w:t>
-      </w:r>
-      <w:proofErr w:type="spellStart"/>
-      <w:r>
-        <w:t>Mahāyāna</w:t>
-      </w:r>
-      <w:proofErr w:type="spellEnd"/>
-      <w:r>
-        <w:t xml:space="preserve"> scriptures often feature beautiful and deeply moving stories about those who willingly endure hardship and suffering out of compassion for others. However, beside these stories are others </w:t>
+        <w:t xml:space="preserve">In the coming centuries the idea of self-sacrificing love became a leitmotif of Mahāyāna Buddhism. Mahāyāna scriptures often feature beautiful and deeply moving stories about those who willingly endure hardship and suffering out of compassion for others. However, beside these stories are others </w:t>
       </w:r>
       <w:r>
         <w:lastRenderedPageBreak/>
@@ -5599,15 +5234,7 @@
       </w:r>
       <w:proofErr w:type="spellEnd"/>
       <w:r>
-        <w:t xml:space="preserve"> </w:t>
-      </w:r>
-      <w:proofErr w:type="spellStart"/>
-      <w:r>
-        <w:t>Jātaka</w:t>
-      </w:r>
-      <w:proofErr w:type="spellEnd"/>
-      <w:r>
-        <w:t>. Such stories graphically describe characters who had taken the Bodhisattva vow allowing themselves to be roasted, skinned alive, disembowelled or slowly eaten by ravenous animals, for apparently minor reasons. Reading such stories, it would be easy to agree with Har Dayal’s comment about them:</w:t>
+        <w:t xml:space="preserve"> Jātaka. Such stories graphically describe characters who had taken the Bodhisattva vow allowing themselves to be roasted, skinned alive, disembowelled or slowly eaten by ravenous animals, for apparently minor reasons. Reading such stories, it would be easy to agree with Har Dayal’s comment about them:</w:t>
       </w:r>
     </w:p>
     <w:p>
@@ -5661,37 +5288,16 @@
       <w:pPr>
         <w:pStyle w:val="WW-paragraph"/>
       </w:pPr>
-      <w:proofErr w:type="gramStart"/>
-      <w:r>
-        <w:t>So</w:t>
-      </w:r>
-      <w:proofErr w:type="gramEnd"/>
-      <w:r>
-        <w:t xml:space="preserve"> what appears to be an act of self-sacrificing love may not always be. It could be done out of a misguided sense of duty, because it is expected or on impulse when confronted by a desperate situation. However, there are examples of individuals who have risked and ultimately lost their lives while trying to save others out of genuine altruistic love. There have been medical researchers and scientists who took potentially dangerous chemicals, no other way of testing them being available, in the hope of discovering a cure that would benefit all humanity. A few years </w:t>
-      </w:r>
-      <w:proofErr w:type="gramStart"/>
-      <w:r>
-        <w:t>ago</w:t>
-      </w:r>
-      <w:proofErr w:type="gramEnd"/>
-      <w:r>
-        <w:t xml:space="preserve"> I was walking through the heart of London and I came upon a small pocket of green called Postman’s Park. On one side of this park is a most unusual monument, the Memorial to Heroic Self Sacrifice. This attractive monument is made up of plaques recording the names of people who gave their lives while trying to save others and a brief description of the events. I read every one of the 54 plaques and the tragedies they told of were poignant and yet inspiring at the same time. One I remember concerned a 10-year-old girl who saved three other children from a burning house before succumbing to the flames herself. Sometimes, circumstances can evoke a love and compassion so intense that it brings about a complete self-forgetfulness.</w:t>
-      </w:r>
-    </w:p>
-    <w:p>
-      <w:pPr>
-        <w:pStyle w:val="WW-paragraph"/>
-      </w:pPr>
-      <w:r>
-        <w:t xml:space="preserve">In the 1990s a story appeared in the Sri Lankan papers that attracted widespread attention in the country. A Buddhist monk had donated one of his kidneys to a little girl in desperate need of a transplant. </w:t>
-      </w:r>
-      <w:proofErr w:type="gramStart"/>
-      <w:r>
-        <w:t>Of course</w:t>
-      </w:r>
-      <w:proofErr w:type="gramEnd"/>
-      <w:r>
-        <w:t xml:space="preserve"> people sometimes donate an organ to help save the life of a family member, but in this case the recipient was completely unknown to the donor. And he was so young, only in </w:t>
+      <w:r>
+        <w:t>So what appears to be an act of self-sacrificing love may not always be. It could be done out of a misguided sense of duty, because it is expected or on impulse when confronted by a desperate situation. However, there are examples of individuals who have risked and ultimately lost their lives while trying to save others out of genuine altruistic love. There have been medical researchers and scientists who took potentially dangerous chemicals, no other way of testing them being available, in the hope of discovering a cure that would benefit all humanity. A few years ago I was walking through the heart of London and I came upon a small pocket of green called Postman’s Park. On one side of this park is a most unusual monument, the Memorial to Heroic Self Sacrifice. This attractive monument is made up of plaques recording the names of people who gave their lives while trying to save others and a brief description of the events. I read every one of the 54 plaques and the tragedies they told of were poignant and yet inspiring at the same time. One I remember concerned a 10-year-old girl who saved three other children from a burning house before succumbing to the flames herself. Sometimes, circumstances can evoke a love and compassion so intense that it brings about a complete self-forgetfulness.</w:t>
+      </w:r>
+    </w:p>
+    <w:p>
+      <w:pPr>
+        <w:pStyle w:val="WW-paragraph"/>
+      </w:pPr>
+      <w:r>
+        <w:t xml:space="preserve">In the 1990s a story appeared in the Sri Lankan papers that attracted widespread attention in the country. A Buddhist monk had donated one of his kidneys to a little girl in desperate need of a transplant. Of course people sometimes donate an organ to help save the life of a family member, but in this case the recipient was completely unknown to the donor. And he was so young, only in </w:t>
       </w:r>
       <w:r>
         <w:lastRenderedPageBreak/>
@@ -5703,15 +5309,7 @@
       </w:r>
       <w:proofErr w:type="gramEnd"/>
       <w:r>
-        <w:t xml:space="preserve"> he was inspired to do this by the Sivi </w:t>
-      </w:r>
-      <w:proofErr w:type="spellStart"/>
-      <w:r>
-        <w:t>Jātaka</w:t>
-      </w:r>
-      <w:proofErr w:type="spellEnd"/>
-      <w:r>
-        <w:t>, a story in which the Bodhisattva gave his eyes to a blind man.</w:t>
+        <w:t xml:space="preserve"> he was inspired to do this by the Sivi Jātaka, a story in which the Bodhisattva gave his eyes to a blind man.</w:t>
       </w:r>
       <w:r>
         <w:rPr>
@@ -5813,15 +5411,7 @@
         <w:pStyle w:val="WW-paragraph"/>
       </w:pPr>
       <w:r>
-        <w:t xml:space="preserve">At first forbidden love might not seem to be distinct from other types. But if two people’s love were to endure through opposition, threats and social ostracism it would have to have a strength and resilience to make it stand out from other types. It is these qualities that make forbidden love worthy of special attention. There have always been those who have seen love as a threat and they are quite right to do so. Love has a tremendous power to move people, to cross boundaries and to challenge conventions. Likewise, there have always been those who have been prepared to risk much in order to love. In the West at least, the most famous example of forbidden love is that of Romeo and Juliet, whose love transcended the bitter and violent hatred between their respective families. </w:t>
-      </w:r>
-      <w:proofErr w:type="gramStart"/>
-      <w:r>
-        <w:t>Of course</w:t>
-      </w:r>
-      <w:proofErr w:type="gramEnd"/>
-      <w:r>
-        <w:t xml:space="preserve"> Romeo and Juliet were only literary characters but real-life stories of people defying religious and social conventions, risking banishment and even death exist in all times and all cultures. The Buddhist scriptures briefly record an incident that happened during the time of the Buddha. A young man and woman fell in love but the woman’s family opposed this relationship and tried to break it up. The young lovers decided that if they could not be together in this life at least they could be in the next, so he killed her and then committed suicide.</w:t>
+        <w:t>At first forbidden love might not seem to be distinct from other types. But if two people’s love were to endure through opposition, threats and social ostracism it would have to have a strength and resilience to make it stand out from other types. It is these qualities that make forbidden love worthy of special attention. There have always been those who have seen love as a threat and they are quite right to do so. Love has a tremendous power to move people, to cross boundaries and to challenge conventions. Likewise, there have always been those who have been prepared to risk much in order to love. In the West at least, the most famous example of forbidden love is that of Romeo and Juliet, whose love transcended the bitter and violent hatred between their respective families. Of course Romeo and Juliet were only literary characters but real-life stories of people defying religious and social conventions, risking banishment and even death exist in all times and all cultures. The Buddhist scriptures briefly record an incident that happened during the time of the Buddha. A young man and woman fell in love but the woman’s family opposed this relationship and tried to break it up. The young lovers decided that if they could not be together in this life at least they could be in the next, so he killed her and then committed suicide.</w:t>
       </w:r>
       <w:r>
         <w:rPr>
@@ -6310,16 +5900,8 @@
         <w:rPr>
           <w:i/>
         </w:rPr>
-        <w:t xml:space="preserve"> </w:t>
-      </w:r>
-      <w:proofErr w:type="spellStart"/>
-      <w:r>
-        <w:rPr>
-          <w:i/>
-        </w:rPr>
-        <w:t>Sūtra</w:t>
-      </w:r>
-      <w:proofErr w:type="spellEnd"/>
+        <w:t xml:space="preserve"> Sūtra</w:t>
+      </w:r>
       <w:r>
         <w:t>, as word spread that the Buddha was about to pass away even animals gathered to grieve and to pay their last respects. Elephants brought lotuses in their trunks and bees brought blossoms to honour the Awakened One.</w:t>
       </w:r>
@@ -6396,15 +5978,7 @@
         <w:pStyle w:val="WW-paragraph"/>
       </w:pPr>
       <w:r>
-        <w:t xml:space="preserve">Hearsay and folklore also tell us that animals are capable of gratitude towards humans. The early Buddhist scriptures contain several stories about people who helped animals that then helped the people in return. One such story is the Amba </w:t>
-      </w:r>
-      <w:proofErr w:type="spellStart"/>
-      <w:r>
-        <w:t>Jātaka</w:t>
-      </w:r>
-      <w:proofErr w:type="spellEnd"/>
-      <w:r>
-        <w:t>. Once, the Bodhisattva was born as a Brahman who, after he grew up, renounced the world and became the leader of a group of ascetics living in the foothills of the Himalayas. A terrible drought occurred in the mountain country so that all the water dried up and the animals suffered terribly as a result. Seeing this and moved by compassion, one ascetic cut down a tree, hollowed it into a trough and filled it with any water he could find. The animals came in droves to drink and the ascetic had to spend all his time finding water to keep the trough filled. Heedless of his own needs he toiled for the benefit of the forest creatures so much that he had no time to gather his own food. Seeing this, the animals met together and agreed amongst themselves to provide food for the ascetic and his fellows. Each time they came to drink they brought mangos, rose apples, breadfruit, and other wild fruit until it equalled to many wagon loads, enough for all the ascetics with some left over.</w:t>
+        <w:t>Hearsay and folklore also tell us that animals are capable of gratitude towards humans. The early Buddhist scriptures contain several stories about people who helped animals that then helped the people in return. One such story is the Amba Jātaka. Once, the Bodhisattva was born as a Brahman who, after he grew up, renounced the world and became the leader of a group of ascetics living in the foothills of the Himalayas. A terrible drought occurred in the mountain country so that all the water dried up and the animals suffered terribly as a result. Seeing this and moved by compassion, one ascetic cut down a tree, hollowed it into a trough and filled it with any water he could find. The animals came in droves to drink and the ascetic had to spend all his time finding water to keep the trough filled. Heedless of his own needs he toiled for the benefit of the forest creatures so much that he had no time to gather his own food. Seeing this, the animals met together and agreed amongst themselves to provide food for the ascetic and his fellows. Each time they came to drink they brought mangos, rose apples, breadfruit, and other wild fruit until it equalled to many wagon loads, enough for all the ascetics with some left over.</w:t>
       </w:r>
       <w:r>
         <w:rPr>
@@ -6421,15 +5995,7 @@
         <w:pStyle w:val="WW-paragraph"/>
       </w:pPr>
       <w:r>
-        <w:t xml:space="preserve">I know from personal experience that there is some basis to stories about relationships between people and wild animals. Once I stayed for a few months in a </w:t>
-      </w:r>
-      <w:proofErr w:type="gramStart"/>
-      <w:r>
-        <w:t>Sri Lankan forest</w:t>
-      </w:r>
-      <w:proofErr w:type="gramEnd"/>
-      <w:r>
-        <w:t xml:space="preserve"> hermitage, the abbot of which was a noticeably kind and sage old man. Every day after breakfast he would go to a certain nearby tree and feed several </w:t>
+        <w:t xml:space="preserve">I know from personal experience that there is some basis to stories about relationships between people and wild animals. Once I stayed for a few months in a Sri Lankan forest hermitage, the abbot of which was a noticeably kind and sage old man. Every day after breakfast he would go to a certain nearby tree and feed several </w:t>
       </w:r>
       <w:proofErr w:type="spellStart"/>
       <w:r>
@@ -6502,12 +6068,14 @@
       <w:r>
         <w:t xml:space="preserve">. The word </w:t>
       </w:r>
+      <w:proofErr w:type="spellStart"/>
       <w:r>
         <w:rPr>
           <w:rStyle w:val="wwc-pali"/>
         </w:rPr>
         <w:t>mettā</w:t>
       </w:r>
+      <w:proofErr w:type="spellEnd"/>
       <w:r>
         <w:t xml:space="preserve">, </w:t>
       </w:r>
@@ -6549,15 +6117,7 @@
         <w:t>mettā</w:t>
       </w:r>
       <w:r>
-        <w:t xml:space="preserve"> is worthy of. </w:t>
-      </w:r>
-      <w:proofErr w:type="gramStart"/>
-      <w:r>
-        <w:t>So</w:t>
-      </w:r>
-      <w:proofErr w:type="gramEnd"/>
-      <w:r>
-        <w:t xml:space="preserve"> in this chapter </w:t>
+        <w:t xml:space="preserve"> is worthy of. So in this chapter </w:t>
       </w:r>
       <w:r>
         <w:rPr>
@@ -7026,13 +6586,8 @@
       <w:pPr>
         <w:pStyle w:val="WW-paragraph"/>
       </w:pPr>
-      <w:proofErr w:type="gramStart"/>
-      <w:r>
-        <w:t>So</w:t>
-      </w:r>
-      <w:proofErr w:type="gramEnd"/>
-      <w:r>
-        <w:t xml:space="preserve"> the person who is committed to cultivating </w:t>
+      <w:r>
+        <w:t xml:space="preserve">So the person who is committed to cultivating </w:t>
       </w:r>
       <w:r>
         <w:rPr>
@@ -7094,15 +6649,7 @@
         <w:t>mettā</w:t>
       </w:r>
       <w:r>
-        <w:t xml:space="preserve"> towards them, both in public and in private. I always consider that I should put aside my own wishes and acquiesce in what they want, and then I do that. </w:t>
-      </w:r>
-      <w:proofErr w:type="gramStart"/>
-      <w:r>
-        <w:t>Thus</w:t>
-      </w:r>
-      <w:proofErr w:type="gramEnd"/>
-      <w:r>
-        <w:t xml:space="preserve"> we are many in body but one in mind.”</w:t>
+        <w:t xml:space="preserve"> towards them, both in public and in private. I always consider that I should put aside my own wishes and acquiesce in what they want, and then I do that. Thus we are many in body but one in mind.”</w:t>
       </w:r>
       <w:r>
         <w:rPr>
@@ -7580,15 +7127,7 @@
         <w:pStyle w:val="WW-blockquote"/>
       </w:pPr>
       <w:r>
-        <w:t xml:space="preserve">“A certain man went down from Jerusalem to Jericho, and fell among thieves, which stripped him of his raiment, and wounded him, and departed, leaving him half dead. And by chance there came down a certain priest that way: and when he saw him, he passed by on the other side. And </w:t>
-      </w:r>
-      <w:proofErr w:type="gramStart"/>
-      <w:r>
-        <w:t>likewise</w:t>
-      </w:r>
-      <w:proofErr w:type="gramEnd"/>
-      <w:r>
-        <w:t xml:space="preserve"> a Levite, when he was at the place, came and looked on him, and passed by on the other side. But a certain Samaritan, as he journeyed, came to where he was: and when he saw him, he had compassion on him, and went to him, and bound up his wounds, pouring in oil and wine, and set him on his own beast, and brought him to an inn, and took care of him. And on the morrow when he departed, he took out two pence, and gave them to the host, and said unto him, ‘Take care of him; and whatsoever thou </w:t>
+        <w:t xml:space="preserve">“A certain man went down from Jerusalem to Jericho, and fell among thieves, which stripped him of his raiment, and wounded him, and departed, leaving him half dead. And by chance there came down a certain priest that way: and when he saw him, he passed by on the other side. And likewise a Levite, when he was at the place, came and looked on him, and passed by on the other side. But a certain Samaritan, as he journeyed, came to where he was: and when he saw him, he had compassion on him, and went to him, and bound up his wounds, pouring in oil and wine, and set him on his own beast, and brought him to an inn, and took care of him. And on the morrow when he departed, he took out two pence, and gave them to the host, and said unto him, ‘Take care of him; and whatsoever thou </w:t>
       </w:r>
       <w:proofErr w:type="spellStart"/>
       <w:r>
@@ -7634,15 +7173,7 @@
         <w:pStyle w:val="WW-blockquote"/>
       </w:pPr>
       <w:r>
-        <w:t xml:space="preserve">“Now at that time a certain monk was suffering from dysentery and lay where he had fallen in his own excrement. The Lord and </w:t>
-      </w:r>
-      <w:proofErr w:type="spellStart"/>
-      <w:r>
-        <w:t>Ānanda</w:t>
-      </w:r>
-      <w:proofErr w:type="spellEnd"/>
-      <w:r>
-        <w:t xml:space="preserve"> were visiting the lodgings and they came to where the sick monk lay and the Lord asked him: ‘Monk, what is wrong with you?’</w:t>
+        <w:t>“Now at that time a certain monk was suffering from dysentery and lay where he had fallen in his own excrement. The Lord and Ānanda were visiting the lodgings and they came to where the sick monk lay and the Lord asked him: ‘Monk, what is wrong with you?’</w:t>
       </w:r>
     </w:p>
     <w:p>
@@ -7682,28 +7213,15 @@
         <w:pStyle w:val="WW-blockquote"/>
       </w:pPr>
       <w:r>
-        <w:t xml:space="preserve">Then the Lord said to </w:t>
-      </w:r>
-      <w:proofErr w:type="spellStart"/>
-      <w:r>
-        <w:t>Ānanda</w:t>
-      </w:r>
-      <w:proofErr w:type="spellEnd"/>
-      <w:r>
-        <w:t>: ‘Go and fetch water so we can wash this monk.’</w:t>
+        <w:t>Then the Lord said to Ānanda: ‘Go and fetch water so we can wash this monk.’</w:t>
       </w:r>
     </w:p>
     <w:p>
       <w:pPr>
         <w:pStyle w:val="WW-blockquote"/>
       </w:pPr>
-      <w:proofErr w:type="gramStart"/>
-      <w:r>
-        <w:t>So</w:t>
-      </w:r>
-      <w:proofErr w:type="gramEnd"/>
-      <w:r>
-        <w:t xml:space="preserve"> Ananda brought water and the Lord poured it out while Ananda washed the monk all over. Then taking the monk by the head and feet, the Lord and Ananda together carried him and laid him on a bed. Later, the Lord called the monks together and asked them: ‘Why monks, did you not look after that sick monk?’</w:t>
+      <w:r>
+        <w:t>So Ananda brought water and the Lord poured it out while Ananda washed the monk all over. Then taking the monk by the head and feet, the Lord and Ananda together carried him and laid him on a bed. Later, the Lord called the monks together and asked them: ‘Why monks, did you not look after that sick monk?’</w:t>
       </w:r>
     </w:p>
     <w:p>
@@ -7767,119 +7285,113 @@
         <w:pStyle w:val="WW-epigram-2"/>
       </w:pPr>
       <w:r>
-        <w:t xml:space="preserve">Think of helping yourself but give thought to the needs of others too. Radiate mettā towards all beings. Without the foundation of </w:t>
+        <w:t xml:space="preserve">Think of helping yourself but give thought to the needs of others too. Radiate mettā towards all beings. Without the foundation of compassion the long trudge of </w:t>
+      </w:r>
+      <w:proofErr w:type="spellStart"/>
+      <w:r>
+        <w:t>samsāra</w:t>
+      </w:r>
+      <w:proofErr w:type="spellEnd"/>
+      <w:r>
+        <w:t xml:space="preserve"> has no end. Without it how can you enter the city of Nirvana?</w:t>
+      </w:r>
+    </w:p>
+    <w:p>
+      <w:pPr>
+        <w:pStyle w:val="WW-epigram-2-cite"/>
+      </w:pPr>
+      <w:r>
+        <w:t>—</w:t>
+      </w:r>
+      <w:proofErr w:type="spellStart"/>
+      <w:r>
+        <w:t>Loveda</w:t>
+      </w:r>
+      <w:proofErr w:type="spellEnd"/>
+      <w:r>
+        <w:t xml:space="preserve"> </w:t>
+      </w:r>
+      <w:proofErr w:type="spellStart"/>
+      <w:r>
+        <w:t>Sangarava</w:t>
+      </w:r>
+      <w:proofErr w:type="spellEnd"/>
+    </w:p>
+    <w:p>
+      <w:pPr>
+        <w:pStyle w:val="WW-paragraph"/>
+      </w:pPr>
+      <w:r>
+        <w:t xml:space="preserve">Like </w:t>
+      </w:r>
+      <w:proofErr w:type="spellStart"/>
+      <w:r>
+        <w:rPr>
+          <w:rStyle w:val="wwc-sesame"/>
+        </w:rPr>
+        <w:t>Motzu</w:t>
+      </w:r>
+      <w:r>
+        <w:t>’s</w:t>
+      </w:r>
+      <w:proofErr w:type="spellEnd"/>
+      <w:r>
+        <w:t xml:space="preserve"> </w:t>
+      </w:r>
+      <w:proofErr w:type="spellStart"/>
+      <w:r>
+        <w:rPr>
+          <w:i/>
+        </w:rPr>
+        <w:t>jian</w:t>
+      </w:r>
+      <w:proofErr w:type="spellEnd"/>
+      <w:r>
+        <w:rPr>
+          <w:i/>
+        </w:rPr>
+        <w:t xml:space="preserve"> ai </w:t>
+      </w:r>
+      <w:r>
+        <w:t xml:space="preserve">and Jesus’ </w:t>
+      </w:r>
+      <w:proofErr w:type="spellStart"/>
+      <w:r>
+        <w:rPr>
+          <w:i/>
+        </w:rPr>
+        <w:t>rakhma</w:t>
+      </w:r>
+      <w:proofErr w:type="spellEnd"/>
+      <w:r>
+        <w:t xml:space="preserve">, the Buddha’s </w:t>
+      </w:r>
+      <w:proofErr w:type="spellStart"/>
+      <w:r>
+        <w:rPr>
+          <w:rStyle w:val="wwc-pali"/>
+        </w:rPr>
+        <w:t>mettā</w:t>
+      </w:r>
+      <w:proofErr w:type="spellEnd"/>
+      <w:r>
+        <w:t xml:space="preserve"> is challenging and radical. Not only are hatred and vengeance completely incompatible with </w:t>
+      </w:r>
+      <w:r>
+        <w:rPr>
+          <w:rStyle w:val="wwc-pali"/>
+        </w:rPr>
+        <w:t>mettā</w:t>
+      </w:r>
+      <w:r>
+        <w:t xml:space="preserve"> but so are resentment, brooding and wounded pride. “If anyone abuses you, hits you, throws stones at you or strikes you with a stick or a sword, you must put aside all worldly desires and considerations and think: ‘My heart will not be moved. I shall speak no evil words. I will feel no resentment but maintain kindness and compassion for all </w:t>
       </w:r>
       <w:proofErr w:type="gramStart"/>
       <w:r>
-        <w:t>compassion</w:t>
+        <w:t>beings’</w:t>
       </w:r>
       <w:proofErr w:type="gramEnd"/>
       <w:r>
-        <w:t xml:space="preserve"> the long trudge of </w:t>
-      </w:r>
-      <w:proofErr w:type="spellStart"/>
-      <w:r>
-        <w:t>samsāra</w:t>
-      </w:r>
-      <w:proofErr w:type="spellEnd"/>
-      <w:r>
-        <w:t xml:space="preserve"> has no end. Without it how can you enter the city of Nirvana?</w:t>
-      </w:r>
-    </w:p>
-    <w:p>
-      <w:pPr>
-        <w:pStyle w:val="WW-epigram-2-cite"/>
-      </w:pPr>
-      <w:r>
-        <w:t>—</w:t>
-      </w:r>
-      <w:proofErr w:type="spellStart"/>
-      <w:r>
-        <w:t>Loveda</w:t>
-      </w:r>
-      <w:proofErr w:type="spellEnd"/>
-      <w:r>
-        <w:t xml:space="preserve"> </w:t>
-      </w:r>
-      <w:proofErr w:type="spellStart"/>
-      <w:r>
-        <w:t>Sangarava</w:t>
-      </w:r>
-      <w:proofErr w:type="spellEnd"/>
-    </w:p>
-    <w:p>
-      <w:pPr>
-        <w:pStyle w:val="WW-paragraph"/>
-      </w:pPr>
-      <w:r>
-        <w:t xml:space="preserve">Like </w:t>
-      </w:r>
-      <w:proofErr w:type="spellStart"/>
-      <w:r>
-        <w:rPr>
-          <w:rStyle w:val="wwc-sesame"/>
-        </w:rPr>
-        <w:t>Motzu</w:t>
-      </w:r>
-      <w:r>
-        <w:t>’s</w:t>
-      </w:r>
-      <w:proofErr w:type="spellEnd"/>
-      <w:r>
-        <w:t xml:space="preserve"> </w:t>
-      </w:r>
-      <w:proofErr w:type="spellStart"/>
-      <w:r>
-        <w:rPr>
-          <w:i/>
-        </w:rPr>
-        <w:t>jian</w:t>
-      </w:r>
-      <w:proofErr w:type="spellEnd"/>
-      <w:r>
-        <w:rPr>
-          <w:i/>
-        </w:rPr>
-        <w:t xml:space="preserve"> ai </w:t>
-      </w:r>
-      <w:r>
-        <w:t xml:space="preserve">and Jesus’ </w:t>
-      </w:r>
-      <w:proofErr w:type="spellStart"/>
-      <w:r>
-        <w:rPr>
-          <w:i/>
-        </w:rPr>
-        <w:t>rakhma</w:t>
-      </w:r>
-      <w:proofErr w:type="spellEnd"/>
-      <w:r>
-        <w:t xml:space="preserve">, the Buddha’s </w:t>
-      </w:r>
-      <w:r>
-        <w:rPr>
-          <w:rStyle w:val="wwc-pali"/>
-        </w:rPr>
-        <w:t>mettā</w:t>
-      </w:r>
-      <w:r>
-        <w:t xml:space="preserve"> is challenging and radical. Not only are hatred and vengeance completely incompatible with </w:t>
-      </w:r>
-      <w:r>
-        <w:rPr>
-          <w:rStyle w:val="wwc-pali"/>
-        </w:rPr>
-        <w:t>mettā</w:t>
-      </w:r>
-      <w:r>
-        <w:t xml:space="preserve"> but so are resentment, brooding and wounded pride. “If anyone abuses you, hits you, throws stones at you or strikes you with a stick or a sword, you must put aside all worldly desires and considerations and think: ‘My heart will not be moved. I shall speak no evil words. I will feel no resentment but maintain kindness and compassion for all </w:t>
-      </w:r>
-      <w:proofErr w:type="gramStart"/>
-      <w:r>
-        <w:t>beings’</w:t>
-      </w:r>
-      <w:proofErr w:type="gramEnd"/>
-      <w:r>
         <w:t>. This is how you should think.”</w:t>
       </w:r>
       <w:r>
@@ -7894,15 +7406,7 @@
         <w:pStyle w:val="WW-paragraph"/>
       </w:pPr>
       <w:r>
-        <w:t xml:space="preserve">The </w:t>
-      </w:r>
-      <w:proofErr w:type="spellStart"/>
-      <w:r>
-        <w:t>Jātaka</w:t>
-      </w:r>
-      <w:proofErr w:type="spellEnd"/>
-      <w:r>
-        <w:t xml:space="preserve"> tells the story about a group of friends who did practical things for the benefit of travellers, the very things the Buddha encouraged.</w:t>
+        <w:t>The Jātaka tells the story about a group of friends who did practical things for the benefit of travellers, the very things the Buddha encouraged.</w:t>
       </w:r>
       <w:r>
         <w:rPr>
@@ -8096,15 +7600,7 @@
         <w:t>mettā</w:t>
       </w:r>
       <w:r>
-        <w:t xml:space="preserve"> or who are cultivating it, do what they can to promote harmony and togetherness between people. To this end, they are not always trying to get their own way, they relate to others tactfully and respectfully, they are willing to apologise should it become necessary, and they will not talk disparagingly to one group about another. “</w:t>
-      </w:r>
-      <w:proofErr w:type="gramStart"/>
-      <w:r>
-        <w:t>Thus</w:t>
-      </w:r>
-      <w:proofErr w:type="gramEnd"/>
-      <w:r>
-        <w:t xml:space="preserve"> he becomes a reconciler of those who are divided and encourages further those already united. Rejoicing in harmony, delighting in harmony, taking pleasure in harmony, harmony becomes the motive of his speech.”</w:t>
+        <w:t xml:space="preserve"> or who are cultivating it, do what they can to promote harmony and togetherness between people. To this end, they are not always trying to get their own way, they relate to others tactfully and respectfully, they are willing to apologise should it become necessary, and they will not talk disparagingly to one group about another. “Thus he becomes a reconciler of those who are divided and encourages further those already united. Rejoicing in harmony, delighting in harmony, taking pleasure in harmony, harmony becomes the motive of his speech.”</w:t>
       </w:r>
       <w:r>
         <w:rPr>
@@ -8151,15 +7647,7 @@
         <w:pStyle w:val="WW-paragraph"/>
       </w:pPr>
       <w:r>
-        <w:t xml:space="preserve">Indians at the time of the Buddha worshipped many gods but the chief of them all was </w:t>
-      </w:r>
-      <w:proofErr w:type="spellStart"/>
-      <w:r>
-        <w:t>Brahmā</w:t>
-      </w:r>
-      <w:proofErr w:type="spellEnd"/>
-      <w:r>
-        <w:t>, the name simply meaning “the highest.” This deity was conceived as having four arms and four faces and like the god being worshipped at about the same time by the Hebrews, was given various impressive titles. He was called All-Seeing, All-Powerful, the Lord, Maker, Creator and Ruler, Appointer and Controller, and Father of All that Are and All that Shall Be.</w:t>
+        <w:t>Indians at the time of the Buddha worshipped many gods but the chief of them all was Brahmā, the name simply meaning “the highest.” This deity was conceived as having four arms and four faces and like the god being worshipped at about the same time by the Hebrews, was given various impressive titles. He was called All-Seeing, All-Powerful, the Lord, Maker, Creator and Ruler, Appointer and Controller, and Father of All that Are and All that Shall Be.</w:t>
       </w:r>
       <w:r>
         <w:rPr>
@@ -8168,15 +7656,7 @@
         <w:footnoteReference w:id="163"/>
       </w:r>
       <w:r>
-        <w:t xml:space="preserve"> However, </w:t>
-      </w:r>
-      <w:proofErr w:type="spellStart"/>
-      <w:r>
-        <w:t>Brahmā</w:t>
-      </w:r>
-      <w:proofErr w:type="spellEnd"/>
-      <w:r>
-        <w:t xml:space="preserve"> was not an angry vengeful deity; he was thought of as mainly benign. He lived above the clouds from where he looked down upon the world with one of his four faces. When he saw people who were virtuous and </w:t>
+        <w:t xml:space="preserve"> However, Brahmā was not an angry vengeful deity; he was thought of as mainly benign. He lived above the clouds from where he looked down upon the world with one of his four faces. When he saw people who were virtuous and </w:t>
       </w:r>
       <w:proofErr w:type="gramStart"/>
       <w:r>
@@ -8193,31 +7673,7 @@
         <w:t>mettā</w:t>
       </w:r>
       <w:r>
-        <w:t xml:space="preserve">. When he saw them in distress, grieving or enduring pain, he would look upon them with compassion. When people were happy and jubilant, </w:t>
-      </w:r>
-      <w:proofErr w:type="spellStart"/>
-      <w:r>
-        <w:t>Brahmā</w:t>
-      </w:r>
-      <w:proofErr w:type="spellEnd"/>
-      <w:r>
-        <w:t xml:space="preserve"> would turn his face of sympathetic joy towards them and rejoice with them. And when he saw people who were immoral, selfish or cruel, he would not get angry and threaten retribution, but rather he would turn his fourth face towards them and regard them with equanimity. The way people related to </w:t>
-      </w:r>
-      <w:proofErr w:type="spellStart"/>
-      <w:r>
-        <w:t>Brahmā</w:t>
-      </w:r>
-      <w:proofErr w:type="spellEnd"/>
-      <w:r>
-        <w:t xml:space="preserve"> was to call upon him for help, praise him and try to please him with offerings and sacrifices. The hope was to be protected by </w:t>
-      </w:r>
-      <w:proofErr w:type="spellStart"/>
-      <w:r>
-        <w:t>Brahmā</w:t>
-      </w:r>
-      <w:proofErr w:type="spellEnd"/>
-      <w:r>
-        <w:t xml:space="preserve"> during life and be reborn in his presence after death.</w:t>
+        <w:t>. When he saw them in distress, grieving or enduring pain, he would look upon them with compassion. When people were happy and jubilant, Brahmā would turn his face of sympathetic joy towards them and rejoice with them. And when he saw people who were immoral, selfish or cruel, he would not get angry and threaten retribution, but rather he would turn his fourth face towards them and regard them with equanimity. The way people related to Brahmā was to call upon him for help, praise him and try to please him with offerings and sacrifices. The hope was to be protected by Brahmā during life and be reborn in his presence after death.</w:t>
       </w:r>
     </w:p>
     <w:p>
@@ -8243,15 +7699,7 @@
         <w:t>rd</w:t>
       </w:r>
       <w:r>
-        <w:t xml:space="preserve"> BCE in India was a time of great transition as it was in several other parts of the world. Old assumptions, including religious ones, were being challenged and new ideas were being debated. The question of how to attain union with </w:t>
-      </w:r>
-      <w:proofErr w:type="spellStart"/>
-      <w:r>
-        <w:t>Brahmā</w:t>
-      </w:r>
-      <w:proofErr w:type="spellEnd"/>
-      <w:r>
-        <w:t xml:space="preserve">, how to be reborn in his presence, was top of the list of hot religious topics. Two teachers whose ideas on this subject had attracted attention were the Brahmans </w:t>
+        <w:t xml:space="preserve"> BCE in India was a time of great transition as it was in several other parts of the world. Old assumptions, including religious ones, were being challenged and new ideas were being debated. The question of how to attain union with Brahmā, how to be reborn in his presence, was top of the list of hot religious topics. Two teachers whose ideas on this subject had attracted attention were the Brahmans </w:t>
       </w:r>
       <w:proofErr w:type="spellStart"/>
       <w:r>
@@ -8307,15 +7755,7 @@
       </w:r>
       <w:proofErr w:type="spellEnd"/>
       <w:r>
-        <w:t xml:space="preserve">, like many priests at the time, had numerous wives, lived very comfortable lives, charged rather high fees for their services, and were not entirely immune from pride and jealousy, impatience and anger. He then had them confirm that </w:t>
-      </w:r>
-      <w:proofErr w:type="spellStart"/>
-      <w:r>
-        <w:t>Brahmā</w:t>
-      </w:r>
-      <w:proofErr w:type="spellEnd"/>
-      <w:r>
-        <w:t xml:space="preserve"> was nothing like this. Moving the discussion on, the Buddha pointed out that two things completely different from each other, at odds with each other, were hardly likely to come into union with each other. On the other hand, if </w:t>
+        <w:t xml:space="preserve">, like many priests at the time, had numerous wives, lived very comfortable lives, charged rather high fees for their services, and were not entirely immune from pride and jealousy, impatience and anger. He then had them confirm that Brahmā was nothing like this. Moving the discussion on, the Buddha pointed out that two things completely different from each other, at odds with each other, were hardly likely to come into union with each other. On the other hand, if </w:t>
       </w:r>
       <w:proofErr w:type="spellStart"/>
       <w:r>
@@ -8323,39 +7763,7 @@
       </w:r>
       <w:proofErr w:type="spellEnd"/>
       <w:r>
-        <w:t xml:space="preserve"> nature was loving and compassionate anyone who was like this had something important in common with </w:t>
-      </w:r>
-      <w:proofErr w:type="spellStart"/>
-      <w:r>
-        <w:t>Brahmā</w:t>
-      </w:r>
-      <w:proofErr w:type="spellEnd"/>
-      <w:r>
-        <w:t xml:space="preserve"> and may well be reborn in his presence. For the Buddha, the only meaningful “union” with </w:t>
-      </w:r>
-      <w:proofErr w:type="spellStart"/>
-      <w:r>
-        <w:t>Brahmā</w:t>
-      </w:r>
-      <w:proofErr w:type="spellEnd"/>
-      <w:r>
-        <w:t xml:space="preserve"> was to be like </w:t>
-      </w:r>
-      <w:proofErr w:type="spellStart"/>
-      <w:r>
-        <w:t>Brahmā</w:t>
-      </w:r>
-      <w:proofErr w:type="spellEnd"/>
-      <w:r>
-        <w:t xml:space="preserve">. For him, rather than praising </w:t>
-      </w:r>
-      <w:proofErr w:type="spellStart"/>
-      <w:r>
-        <w:t>Brahmā</w:t>
-      </w:r>
-      <w:proofErr w:type="spellEnd"/>
-      <w:r>
-        <w:t xml:space="preserve"> for being loving it was better to be loving yourself.</w:t>
+        <w:t xml:space="preserve"> nature was loving and compassionate anyone who was like this had something important in common with Brahmā and may well be reborn in his presence. For the Buddha, the only meaningful “union” with Brahmā was to be like Brahmā. For him, rather than praising Brahmā for being loving it was better to be loving yourself.</w:t>
       </w:r>
       <w:r>
         <w:rPr>
@@ -8394,15 +7802,7 @@
       </w:r>
       <w:proofErr w:type="spellEnd"/>
       <w:r>
-        <w:t xml:space="preserve">. It has already been noted that the name </w:t>
-      </w:r>
-      <w:proofErr w:type="spellStart"/>
-      <w:r>
-        <w:t>Brahmā</w:t>
-      </w:r>
-      <w:proofErr w:type="spellEnd"/>
-      <w:r>
-        <w:t xml:space="preserve"> simply means the highest, the foremost, the ultimate. The word </w:t>
+        <w:t xml:space="preserve">. It has already been noted that the name Brahmā simply means the highest, the foremost, the ultimate. The word </w:t>
       </w:r>
       <w:proofErr w:type="spellStart"/>
       <w:r>
@@ -8413,15 +7813,7 @@
       </w:r>
       <w:proofErr w:type="spellEnd"/>
       <w:r>
-        <w:t xml:space="preserve"> means to “live” or to “abide.” </w:t>
-      </w:r>
-      <w:proofErr w:type="gramStart"/>
-      <w:r>
-        <w:t>So</w:t>
-      </w:r>
-      <w:proofErr w:type="gramEnd"/>
-      <w:r>
-        <w:t xml:space="preserve"> the term </w:t>
+        <w:t xml:space="preserve"> means to “live” or to “abide.” So the term </w:t>
       </w:r>
       <w:proofErr w:type="spellStart"/>
       <w:r>
@@ -8429,23 +7821,7 @@
       </w:r>
       <w:proofErr w:type="spellEnd"/>
       <w:r>
-        <w:t xml:space="preserve"> could be translated as the Godly Lifestyles or perhaps better as the Divine </w:t>
-      </w:r>
-      <w:proofErr w:type="spellStart"/>
-      <w:r>
-        <w:t>Abidings</w:t>
-      </w:r>
-      <w:proofErr w:type="spellEnd"/>
-      <w:r>
-        <w:t xml:space="preserve">. </w:t>
-      </w:r>
-      <w:proofErr w:type="gramStart"/>
-      <w:r>
-        <w:t>Thus</w:t>
-      </w:r>
-      <w:proofErr w:type="gramEnd"/>
-      <w:r>
-        <w:t xml:space="preserve"> the </w:t>
+        <w:t xml:space="preserve"> could be translated as the Godly Lifestyles or perhaps better as the Divine Abidings. Thus the </w:t>
       </w:r>
       <w:proofErr w:type="spellStart"/>
       <w:r>
@@ -8998,15 +8374,7 @@
         <w:pStyle w:val="WW-blockquote"/>
       </w:pPr>
       <w:r>
-        <w:t>“</w:t>
-      </w:r>
-      <w:proofErr w:type="gramStart"/>
-      <w:r>
-        <w:t>like</w:t>
-      </w:r>
-      <w:proofErr w:type="gramEnd"/>
-      <w:r>
-        <w:t xml:space="preserve"> a mother with four sons: one an infant, one an invalid, another in the prime of youth, and a fourth successfully making his way in the world. She wants the infant to grow up, the invalid to recover, the one in the prime of youth to long enjoy his youth, and she has no worries about the one making his way in the world.”</w:t>
+        <w:t>“like a mother with four sons: one an infant, one an invalid, another in the prime of youth, and a fourth successfully making his way in the world. She wants the infant to grow up, the invalid to recover, the one in the prime of youth to long enjoy his youth, and she has no worries about the one making his way in the world.”</w:t>
       </w:r>
       <w:r>
         <w:rPr>
@@ -9036,15 +8404,7 @@
         <w:pStyle w:val="WW-paragraph"/>
       </w:pPr>
       <w:r>
-        <w:t xml:space="preserve">When we come into contact with someone for the first time it shows a loving disposition to relate to them in a friendly manner—smilingly, politely, respectfully, with courtesy and openness. If further contact shows that they respond to us similarly and that they seem to be ordinary decent people we continue to relate to them in this manner, getting to know them better, and later maybe including them in our circle of friends. In time our friendliness to them and theirs to us may become deeper and closer. </w:t>
-      </w:r>
-      <w:proofErr w:type="gramStart"/>
-      <w:r>
-        <w:t>So</w:t>
-      </w:r>
-      <w:proofErr w:type="gramEnd"/>
-      <w:r>
-        <w:t xml:space="preserve"> the appropriate way love expresses itself to someone who is open to our friendliness is with the friendly aspect of </w:t>
+        <w:t xml:space="preserve">When we come into contact with someone for the first time it shows a loving disposition to relate to them in a friendly manner—smilingly, politely, respectfully, with courtesy and openness. If further contact shows that they respond to us similarly and that they seem to be ordinary decent people we continue to relate to them in this manner, getting to know them better, and later maybe including them in our circle of friends. In time our friendliness to them and theirs to us may become deeper and closer. So the appropriate way love expresses itself to someone who is open to our friendliness is with the friendly aspect of </w:t>
       </w:r>
       <w:r>
         <w:rPr>
@@ -9127,15 +8487,7 @@
       </w:r>
       <w:proofErr w:type="gramEnd"/>
       <w:r>
-        <w:t xml:space="preserve">. A few other residents were there too and after a bit of awkwardness we all got to know each other and spent a few hours thoroughly enjoying the company, the food and the atmosphere of good cheer. From that time onwards more of the residents talked to each other, visited each other and were on friendly terms. </w:t>
-      </w:r>
-      <w:proofErr w:type="gramStart"/>
-      <w:r>
-        <w:t>So</w:t>
-      </w:r>
-      <w:proofErr w:type="gramEnd"/>
-      <w:r>
-        <w:t xml:space="preserve"> while one aspect of sympathetic joy is identifying with the happiness of others, another aspect of it is inviting others to share our happiness.</w:t>
+        <w:t>. A few other residents were there too and after a bit of awkwardness we all got to know each other and spent a few hours thoroughly enjoying the company, the food and the atmosphere of good cheer. From that time onwards more of the residents talked to each other, visited each other and were on friendly terms. So while one aspect of sympathetic joy is identifying with the happiness of others, another aspect of it is inviting others to share our happiness.</w:t>
       </w:r>
     </w:p>
     <w:p>
@@ -9172,15 +8524,7 @@
         <w:pStyle w:val="WW-paragraph"/>
       </w:pPr>
       <w:r>
-        <w:t xml:space="preserve">We often hear the exhortation “Love your enemies,” but a statement like this is not just easier said than done, it can also be rather confusing. Such problems are caused by thinking that love is only or mainly that warm cherishing feeling we have towards those closest to us. </w:t>
-      </w:r>
-      <w:proofErr w:type="gramStart"/>
-      <w:r>
-        <w:t>Thus</w:t>
-      </w:r>
-      <w:proofErr w:type="gramEnd"/>
-      <w:r>
-        <w:t xml:space="preserve"> people assume that they must have such feelings towards those who have done mean, cruel or hateful things to them, something that appears to be impossible. Some Buddhists make the mistake of thinking that “practising </w:t>
+        <w:t xml:space="preserve">We often hear the exhortation “Love your enemies,” but a statement like this is not just easier said than done, it can also be rather confusing. Such problems are caused by thinking that love is only or mainly that warm cherishing feeling we have towards those closest to us. Thus people assume that they must have such feelings towards those who have done mean, cruel or hateful things to them, something that appears to be impossible. Some Buddhists make the mistake of thinking that “practising </w:t>
       </w:r>
       <w:r>
         <w:rPr>
@@ -9235,15 +8579,15 @@
         <w:pStyle w:val="WW-paragraph"/>
       </w:pPr>
       <w:r>
-        <w:t xml:space="preserve">This is what I said to her: “Who could blame you for feeling the way you do? I would probably feel exactly the same if that happened to me. Given what you have been through it is only natural that you should feel hatred. Don’t make excuses for it, don’t feel bad about it, but see it for what it is and call it what it is. In time it will begin to calm down a bit, and when it does consider this. Continually harbouring anger and rage will probably damage you in the long term. You may well end up hurting yourself as much as those people hurt you. Simply suppressing your feelings probably won’t help either. See if you can do this. See if you can develop an indifference, an equanimity towards them. See if you can get to the stage where you are mentally and emotionally unmoved when you think of them or see them. If you can do this, you will have made the first step in healing yourself.” When I had said this the woman broke down and wept. Collecting herself somewhat she told me she how relieved she was to know that in being unable to “love” the people who had so grievously hurt her and her niece she was not being a “bad” Buddhist. </w:t>
+        <w:t xml:space="preserve">This is what I said to her: “Who could blame you for feeling the way you do? I would probably feel exactly the same if that happened to me. Given what you have been through it is only natural that you should feel hatred. Don’t make excuses for it, don’t feel bad about it, but see it for what it is and call it what it is. In time it will begin to calm down a bit, and when it does consider this. Continually harbouring anger and rage will probably damage you in the long term. You may well end up hurting yourself as much as those people hurt you. Simply suppressing your feelings probably won’t help either. See if you can do this. See if you can develop an indifference, an equanimity towards them. See if you can get to the stage where you are mentally and emotionally unmoved when you think of them or see them. If you can do this, you will have made the first step in healing yourself.” When I had said this the woman broke down and wept. Collecting herself somewhat she told me she how relieved she was to know that in being unable to “love” the people who had so grievously hurt her and her niece she was not being a “bad” Buddhist. Of course if she had been able to have equanimity towards her </w:t>
       </w:r>
       <w:proofErr w:type="gramStart"/>
       <w:r>
-        <w:t>Of course</w:t>
+        <w:t>violators</w:t>
       </w:r>
       <w:proofErr w:type="gramEnd"/>
       <w:r>
-        <w:t xml:space="preserve"> if she had been able to have equanimity towards her violators she would have been loving towards them, because equanimity is how the spiritually mature mind expresses itself towards wicked or evil people.</w:t>
+        <w:t xml:space="preserve"> she would have been loving towards them, because equanimity is how the spiritually mature mind expresses itself towards wicked or evil people.</w:t>
       </w:r>
     </w:p>
     <w:p>
@@ -9320,11 +8664,19 @@
       <w:r>
         <w:t xml:space="preserve"> need not have such associations or conjure up such images. It simply means “to develop,” “to cultivate” or “to increase.” Although the Buddha himself occasionally used the term </w:t>
       </w:r>
-      <w:r>
-        <w:rPr>
-          <w:rStyle w:val="wwc-pali"/>
-        </w:rPr>
-        <w:t xml:space="preserve">mettā </w:t>
+      <w:proofErr w:type="spellStart"/>
+      <w:r>
+        <w:rPr>
+          <w:rStyle w:val="wwc-pali"/>
+        </w:rPr>
+        <w:t>mettā</w:t>
+      </w:r>
+      <w:proofErr w:type="spellEnd"/>
+      <w:r>
+        <w:rPr>
+          <w:rStyle w:val="wwc-pali"/>
+        </w:rPr>
+        <w:t xml:space="preserve"> </w:t>
       </w:r>
       <w:proofErr w:type="spellStart"/>
       <w:r>
@@ -9539,13 +8891,8 @@
       </w:r>
       <w:proofErr w:type="spellEnd"/>
       <w:r>
-        <w:t xml:space="preserve"> </w:t>
-      </w:r>
-      <w:proofErr w:type="spellStart"/>
-      <w:r>
-        <w:t>Sūtra</w:t>
-      </w:r>
-      <w:proofErr w:type="spellEnd"/>
+        <w:t xml:space="preserve"> Sūtra</w:t>
+      </w:r>
     </w:p>
     <w:p>
       <w:pPr>
@@ -9976,15 +9323,7 @@
         <w:footnoteReference w:id="186"/>
       </w:r>
       <w:r>
-        <w:t xml:space="preserve"> which means that the state of one can have an impact on the other. Certain thoughts and attitudes prompt certain types of behaviour. For example, a spiteful attitude is likely to manifest itself as speech and actions others find hurtful. It goes the other way too. Certain behaviours prompt certain thoughts and attitudes. Verbal and bodily actions indicative of kindness encourage and foster kindly thoughts and dispositions. </w:t>
-      </w:r>
-      <w:proofErr w:type="gramStart"/>
-      <w:r>
-        <w:t>Thus</w:t>
-      </w:r>
-      <w:proofErr w:type="gramEnd"/>
-      <w:r>
-        <w:t xml:space="preserve"> another way we can encourage and awaken </w:t>
+        <w:t xml:space="preserve"> which means that the state of one can have an impact on the other. Certain thoughts and attitudes prompt certain types of behaviour. For example, a spiteful attitude is likely to manifest itself as speech and actions others find hurtful. It goes the other way too. Certain behaviours prompt certain thoughts and attitudes. Verbal and bodily actions indicative of kindness encourage and foster kindly thoughts and dispositions. Thus another way we can encourage and awaken </w:t>
       </w:r>
       <w:r>
         <w:rPr>
@@ -10072,15 +9411,7 @@
       </w:r>
       <w:proofErr w:type="gramEnd"/>
       <w:r>
-        <w:t xml:space="preserve"> I’m going to take her wherever she wants to go’. Soon my wife came, I told her what I intended to do, she somewhat reluctantly agreed and I drove up to the old lady, opened the back door and bid her to get in. I asked her where she wanted to go, which happened to be pretty much the opposite direction we were headed, and we drove off. When we </w:t>
-      </w:r>
-      <w:proofErr w:type="gramStart"/>
-      <w:r>
-        <w:t>arrived</w:t>
-      </w:r>
-      <w:proofErr w:type="gramEnd"/>
-      <w:r>
-        <w:t xml:space="preserve"> the lady got out and asked me how much she owed me. I said: ‘Nothing. It’s okay.’ She looked around for a moment and said: ‘It’s alright, no-one’s looking. How much?’ I told her I wasn’t acting as a private taxi and that I had taken her home simply because I wanted to help her. When she realised that what I was saying was true she was very surprised. She thanked me profusely and then my wife and I drove home. That’s how I cultivate </w:t>
+        <w:t xml:space="preserve"> I’m going to take her wherever she wants to go’. Soon my wife came, I told her what I intended to do, she somewhat reluctantly agreed and I drove up to the old lady, opened the back door and bid her to get in. I asked her where she wanted to go, which happened to be pretty much the opposite direction we were headed, and we drove off. When we arrived the lady got out and asked me how much she owed me. I said: ‘Nothing. It’s okay.’ She looked around for a moment and said: ‘It’s alright, no-one’s looking. How much?’ I told her I wasn’t acting as a private taxi and that I had taken her home simply because I wanted to help her. When she realised that what I was saying was true she was very surprised. She thanked me profusely and then my wife and I drove home. That’s how I cultivate </w:t>
       </w:r>
       <w:r>
         <w:rPr>
@@ -10349,15 +9680,7 @@
       </w:r>
       <w:proofErr w:type="spellEnd"/>
       <w:r>
-        <w:t xml:space="preserve"> (what everyone called him) and most of the others in the temple. But even out in the street, encountering people, purchasing things and using transport I did the same, with a fairly high degree of success. As a result of my </w:t>
-      </w:r>
-      <w:proofErr w:type="gramStart"/>
-      <w:r>
-        <w:t>practice</w:t>
-      </w:r>
-      <w:proofErr w:type="gramEnd"/>
-      <w:r>
-        <w:t xml:space="preserve"> I had achieved a state of considerable serenity, with occasional periods of bliss. It was very encouraging.</w:t>
+        <w:t xml:space="preserve"> (what everyone called him) and most of the others in the temple. But even out in the street, encountering people, purchasing things and using transport I did the same, with a fairly high degree of success. As a result of my practice I had achieved a state of considerable serenity, with occasional periods of bliss. It was very encouraging.</w:t>
       </w:r>
     </w:p>
     <w:p>
@@ -10610,15 +9933,7 @@
       </w:r>
       <w:proofErr w:type="gramEnd"/>
       <w:r>
-        <w:t xml:space="preserve"> you give them, whose do they become?” “They become mine.” Then the Buddha said: “Well, it is the same here. Those words with which you revile, scold and abuse me, who neither reviles, scolds or abuses you, I do not accept. </w:t>
-      </w:r>
-      <w:proofErr w:type="gramStart"/>
-      <w:r>
-        <w:t>So</w:t>
-      </w:r>
-      <w:proofErr w:type="gramEnd"/>
-      <w:r>
-        <w:t xml:space="preserve"> they are yours, Brahman. You can keep them.”</w:t>
+        <w:t xml:space="preserve"> you give them, whose do they become?” “They become mine.” Then the Buddha said: “Well, it is the same here. Those words with which you revile, scold and abuse me, who neither reviles, scolds or abuses you, I do not accept. So they are yours, Brahman. You can keep them.”</w:t>
       </w:r>
       <w:r>
         <w:rPr>
@@ -10697,15 +10012,7 @@
       </w:r>
       <w:proofErr w:type="spellEnd"/>
       <w:r>
-        <w:t xml:space="preserve"> blocked his way and demanded: “Get in!” </w:t>
-      </w:r>
-      <w:proofErr w:type="gramStart"/>
-      <w:r>
-        <w:t>Again</w:t>
-      </w:r>
-      <w:proofErr w:type="gramEnd"/>
-      <w:r>
-        <w:t xml:space="preserve"> the Buddha said: “Yes friend,” and complied. This went on a few more times until finally the Buddha said: “I will not go out. Do what you will.”</w:t>
+        <w:t xml:space="preserve"> blocked his way and demanded: “Get in!” Again the Buddha said: “Yes friend,” and complied. This went on a few more times until finally the Buddha said: “I will not go out. Do what you will.”</w:t>
       </w:r>
     </w:p>
     <w:p>
@@ -10807,22 +10114,14 @@
       </w:r>
       <w:proofErr w:type="gramEnd"/>
       <w:r>
-        <w:t xml:space="preserve"> while being indifferent or even hostile towards their fellow human beings. A notorious example of this would be Adolf Hitler. While being directly responsible for unimaginable human suffering he was notably affectionate towards his pet dog, was a strict vegetarian and a strong opponent of hunting and vivisection. As a down-and-out in </w:t>
+        <w:t xml:space="preserve"> while being indifferent or even hostile towards their fellow human beings. A notorious example of this would be Adolf Hitler. While being directly responsible for unimaginable human suffering he was notably affectionate towards his pet dog, was a strict vegetarian and a strong opponent of hunting and vivisection. As a down-and-out in Munich he used to give food scraps and bread crusts to the rats that infested his dingy room. Having often been hungry himself he took pity on the little creatures. When Lord Halifax was in Germany on a hunting trip in </w:t>
       </w:r>
       <w:proofErr w:type="gramStart"/>
       <w:r>
-        <w:t>Munich</w:t>
+        <w:t>1937</w:t>
       </w:r>
       <w:proofErr w:type="gramEnd"/>
       <w:r>
-        <w:t xml:space="preserve"> he used to give food scraps and bread crusts to the rats that infested his dingy room. Having often been hungry himself he took pity on the little creatures. When Lord Halifax was in Germany on a hunting trip in </w:t>
-      </w:r>
-      <w:proofErr w:type="gramStart"/>
-      <w:r>
-        <w:t>1937</w:t>
-      </w:r>
-      <w:proofErr w:type="gramEnd"/>
-      <w:r>
         <w:t xml:space="preserve"> he had a private interview with the Fuhrer. Learning that Halifax had been hunting, Hitler said to him coldly: “I can’t see what there is in shooting. You go out armed with a highly perfected modern weapon and without risk to yourself kill a defenceless animal.”</w:t>
       </w:r>
       <w:r>
@@ -10865,13 +10164,8 @@
       <w:pPr>
         <w:pStyle w:val="WW-paragraph"/>
       </w:pPr>
-      <w:proofErr w:type="gramStart"/>
-      <w:r>
-        <w:t>So</w:t>
-      </w:r>
-      <w:proofErr w:type="gramEnd"/>
-      <w:r>
-        <w:t xml:space="preserve"> despite Virgil’s “Love conquers all,” experience shows that love can be, if not conquered, then certainly distorted by self-righteousness and intolerance. Saint Peter said “love covers a multitude </w:t>
+      <w:r>
+        <w:t xml:space="preserve">So despite Virgil’s “Love conquers all,” experience shows that love can be, if not conquered, then certainly distorted by self-righteousness and intolerance. Saint Peter said “love covers a multitude </w:t>
       </w:r>
       <w:r>
         <w:lastRenderedPageBreak/>
@@ -10936,15 +10230,7 @@
       </w:r>
       <w:proofErr w:type="spellEnd"/>
       <w:r>
-        <w:t xml:space="preserve">, which means something like “knowing around.” </w:t>
-      </w:r>
-      <w:proofErr w:type="gramStart"/>
-      <w:r>
-        <w:t>So</w:t>
-      </w:r>
-      <w:proofErr w:type="gramEnd"/>
-      <w:r>
-        <w:t xml:space="preserve"> we might translate the term </w:t>
+        <w:t xml:space="preserve">, which means something like “knowing around.” So we might translate the term </w:t>
       </w:r>
       <w:proofErr w:type="spellStart"/>
       <w:r>
@@ -11153,15 +10439,7 @@
         <w:pStyle w:val="WW-paragraph"/>
       </w:pPr>
       <w:r>
-        <w:t xml:space="preserve">The Buddha described the practice of mindful living like this: “When walking, he knows ‘I am walking’. When he is standing still, he knows ‘I am standing still’. When he is sitting down, he knows ‘I am sitting down’. When he is lying down, he knows ‘I am lying down’. </w:t>
-      </w:r>
-      <w:proofErr w:type="gramStart"/>
-      <w:r>
-        <w:t>So</w:t>
-      </w:r>
-      <w:proofErr w:type="gramEnd"/>
-      <w:r>
-        <w:t xml:space="preserve"> whatever his bodily posture, he is aware that it is like that. Again, when he is coming or going, he acts with all-</w:t>
+        <w:t>The Buddha described the practice of mindful living like this: “When walking, he knows ‘I am walking’. When he is standing still, he knows ‘I am standing still’. When he is sitting down, he knows ‘I am sitting down’. When he is lying down, he knows ‘I am lying down’. So whatever his bodily posture, he is aware that it is like that. Again, when he is coming or going, he acts with all-</w:t>
       </w:r>
       <w:r>
         <w:lastRenderedPageBreak/>
@@ -11564,15 +10842,7 @@
         <w:footnoteReference w:id="208"/>
       </w:r>
       <w:r>
-        <w:t xml:space="preserve"> There is even some scientific evidence that patients recover quicker when they are surrounded by their loved ones and attended to by a caring physician or nurse. </w:t>
-      </w:r>
-      <w:proofErr w:type="gramStart"/>
-      <w:r>
-        <w:t>Of course</w:t>
-      </w:r>
-      <w:proofErr w:type="gramEnd"/>
-      <w:r>
-        <w:t xml:space="preserve"> doctors have known this for centuries. Hippocrates, the father of Western medicine, is quoted as saying: “Cure sometimes, treat often, comfort always.” The Buddha too pointed out that physicians and nurses needed more than a knowledge of medicines in order to help their patients. He said that they also had to tend their patients “with a heart of </w:t>
+        <w:t xml:space="preserve"> There is even some scientific evidence that patients recover quicker when they are surrounded by their loved ones and attended to by a caring physician or nurse. Of course doctors have known this for centuries. Hippocrates, the father of Western medicine, is quoted as saying: “Cure sometimes, treat often, comfort always.” The Buddha too pointed out that physicians and nurses needed more than a knowledge of medicines in order to help their patients. He said that they also had to tend their patients “with a heart of </w:t>
       </w:r>
       <w:r>
         <w:rPr>
@@ -12304,15 +11574,7 @@
         <w:t>Hariti</w:t>
       </w:r>
       <w:r>
-        <w:t xml:space="preserve"> was particularly popular wherever </w:t>
-      </w:r>
-      <w:proofErr w:type="spellStart"/>
-      <w:r>
-        <w:t>Mahāyāna</w:t>
-      </w:r>
-      <w:proofErr w:type="spellEnd"/>
-      <w:r>
-        <w:t xml:space="preserve"> prevailed although shrines to her and images of her have been found in Thailand and Indonesia and she is mentioned in the Sri Lankan chronical, the </w:t>
+        <w:t xml:space="preserve"> was particularly popular wherever Mahāyāna prevailed although shrines to her and images of her have been found in Thailand and Indonesia and she is mentioned in the Sri Lankan chronical, the </w:t>
       </w:r>
       <w:proofErr w:type="spellStart"/>
       <w:r>
@@ -12361,368 +11623,281 @@
         </w:rPr>
       </w:pPr>
       <w:r>
-        <w:t xml:space="preserve">However, the highest love and its various expressions have always been given more attention in Buddhism. From an early period, Buddhists have made a distinction between the Buddha’s awakening and that of his disciples. The Buddha awakened to the truth entirely through his own efforts, without guidance or help from another. </w:t>
+        <w:t>However, the highest love and its various expressions have always been given more attention in Buddhism. From an early period, Buddhists have made a distinction between the Buddha’s awakening and that of his disciples. The Buddha awakened to the truth entirely through his own efforts, without guidance or help from another. Thus his courage and resolve, patience and wisdom must have been developed to a much higher degree than those of his disciples who attained awakening with help from the Buddha. So the Buddha has always been called a fully awakened Buddha (</w:t>
+      </w:r>
+      <w:proofErr w:type="spellStart"/>
+      <w:r>
+        <w:rPr>
+          <w:rStyle w:val="wwc-pali"/>
+        </w:rPr>
+        <w:t>Sammā</w:t>
+      </w:r>
+      <w:proofErr w:type="spellEnd"/>
+      <w:r>
+        <w:rPr>
+          <w:rStyle w:val="wwc-pali"/>
+        </w:rPr>
+        <w:t xml:space="preserve"> Sambuddha</w:t>
+      </w:r>
+      <w:r>
+        <w:t>) while his awakened disciples are called noble ones (</w:t>
+      </w:r>
+      <w:proofErr w:type="spellStart"/>
+      <w:r>
+        <w:rPr>
+          <w:rStyle w:val="wwc-pali"/>
+        </w:rPr>
+        <w:t>arahat</w:t>
+      </w:r>
+      <w:proofErr w:type="spellEnd"/>
+      <w:r>
+        <w:t>).</w:t>
+      </w:r>
+    </w:p>
+    <w:p>
+      <w:pPr>
+        <w:pStyle w:val="WW-epigram-2"/>
+      </w:pPr>
+      <w:r>
+        <w:t xml:space="preserve">The </w:t>
+      </w:r>
+      <w:proofErr w:type="spellStart"/>
+      <w:r>
+        <w:t>Tathāgata’s</w:t>
+      </w:r>
+      <w:proofErr w:type="spellEnd"/>
+      <w:r>
+        <w:t xml:space="preserve"> abode is a mind greatly compassionate towards all beings, his robe is a gentle and forbearing heart, and his seat is concern for all existence.</w:t>
+      </w:r>
+    </w:p>
+    <w:p>
+      <w:pPr>
+        <w:pStyle w:val="WW-epigram-2-cite"/>
+      </w:pPr>
+      <w:r>
+        <w:t>—</w:t>
+      </w:r>
+      <w:proofErr w:type="spellStart"/>
+      <w:r>
+        <w:t>Saddharmapuṇḍarika</w:t>
+      </w:r>
+      <w:proofErr w:type="spellEnd"/>
+      <w:r>
+        <w:t xml:space="preserve"> Sūtra</w:t>
+      </w:r>
+    </w:p>
+    <w:p>
+      <w:pPr>
+        <w:pStyle w:val="WW-paragraph"/>
+      </w:pPr>
+      <w:r>
+        <w:t>The Buddha described the difference between himself and his awakened disciples like this: “The Tathāgata, the noble one, the fully awakened Buddha is the originator, the producer, the proclaimer of the Path not previously originated, produced or proclaimed. He is the knower, the discoverer of the Path, an expert in it. His disciples live following that Path and arriving at its end after him. This is the distinction, the contrast, the difference between the Tathāgata, the noble one, the fully awakened Buddha and those freed by wisdom.”</w:t>
+      </w:r>
+      <w:r>
+        <w:rPr>
+          <w:rStyle w:val="FootnoteReference"/>
+        </w:rPr>
+        <w:footnoteReference w:id="222"/>
+      </w:r>
+      <w:r>
+        <w:t xml:space="preserve"> </w:t>
+      </w:r>
+    </w:p>
+    <w:p>
+      <w:pPr>
+        <w:pStyle w:val="WW-paragraph"/>
+      </w:pPr>
+      <w:r>
+        <w:t xml:space="preserve">As Buddhism developed over the centuries, the distinction between the Buddha and his awakened disciples was increasingly emphasised, leading eventually to a new movement within Buddhism, the Mahāyāna. Those who wished to become a fully awakened Buddha rather than noble one were called bodhisattvas, i.e., “intent on full awakening.” According to Mahāyāna understanding, bodhisattvas have to be prepared to go through innumerable lives in order to perfect themselves by helping others and even, should the need arise, giving their lives out of compassion for others. The stag in the </w:t>
+      </w:r>
+      <w:proofErr w:type="spellStart"/>
+      <w:r>
+        <w:rPr>
+          <w:rStyle w:val="wwc-sesame"/>
+        </w:rPr>
+        <w:t>Nigrodhamiga</w:t>
+      </w:r>
+      <w:proofErr w:type="spellEnd"/>
+      <w:r>
+        <w:rPr>
+          <w:rStyle w:val="wwc-sesame"/>
+        </w:rPr>
+        <w:t xml:space="preserve"> Jātaka</w:t>
+      </w:r>
+      <w:r>
+        <w:t xml:space="preserve"> who offered to die in place of the doe and her unborn fawn was </w:t>
+      </w:r>
+      <w:r>
+        <w:lastRenderedPageBreak/>
+        <w:t>supposedly the Buddha in one of his earlier lives as a bodhisattva. His act of self-giving was but one of many noble deeds that would lead to him becoming fully awakened in his final life. In Mahāyāna this idea came to be known as the Bodhisattva Ideal. According to this doctrine, the motive of one’s quest for spiritual perfection, for full awakening, should be the benefit of all beings. The seed of this idea was articulated by the Buddha himself. He often said that he did many of the things he did “for the good of the many, for the welfare of the many, for the good, the welfare and the happiness of gods and humans, out of compassion for the world.”</w:t>
+      </w:r>
+      <w:r>
+        <w:rPr>
+          <w:rStyle w:val="FootnoteReference"/>
+        </w:rPr>
+        <w:footnoteReference w:id="223"/>
+      </w:r>
+    </w:p>
+    <w:p>
+      <w:pPr>
+        <w:pStyle w:val="WW-paragraph"/>
+      </w:pPr>
+      <w:r>
+        <w:t xml:space="preserve">Later Buddhists assumed that there were many beings who had taken the Bodhisattva Vow in the past and were now doing noble deeds that would eventually lead to them becoming fully awakened Buddhas in the distant future. One who came to be identified and given a name was </w:t>
+      </w:r>
+      <w:r>
+        <w:rPr>
+          <w:rStyle w:val="wwc-sesame"/>
+        </w:rPr>
+        <w:t>Avalokiteśvara</w:t>
+      </w:r>
+      <w:r>
+        <w:t xml:space="preserve">, a name that means “the Lord who looks upon (with compassion).” </w:t>
+      </w:r>
+      <w:r>
+        <w:rPr>
+          <w:rStyle w:val="wwc-sesame"/>
+        </w:rPr>
+        <w:t>Avalokiteśvara</w:t>
+      </w:r>
+      <w:r>
+        <w:t xml:space="preserve"> abides in an ethereal realm from where he does all he can to help others, especially those who are suffering or in fear of their lives. In some ways he resembles the saints Christians pray to for help. His dominant characteristic is compassion and he is sometimes called the bodhisattva of compassion.</w:t>
+      </w:r>
+    </w:p>
+    <w:p>
+      <w:pPr>
+        <w:pStyle w:val="WW-paragraph"/>
+      </w:pPr>
+      <w:r>
+        <w:t xml:space="preserve">In ancient Indian iconography, </w:t>
+      </w:r>
+      <w:r>
+        <w:rPr>
+          <w:rStyle w:val="wwc-sesame"/>
+        </w:rPr>
+        <w:t>Avalokiteśvara</w:t>
+      </w:r>
+      <w:r>
+        <w:t xml:space="preserve"> was usually depicted as a beautiful gentle youth, adorned in princely attire, smiling benignly and holding out his hand in a gesture of reassurance. At other times he was depicted standing. When shown like this he sometimes had a stream of soothing ambrosia (</w:t>
+      </w:r>
+      <w:r>
+        <w:rPr>
+          <w:rStyle w:val="wwc-sanskrit"/>
+        </w:rPr>
+        <w:t>amrita</w:t>
+      </w:r>
+      <w:r>
+        <w:t>) flowing from the fingertips of one hand into the mouth of an ugly and misshapen purgatorial being.</w:t>
+      </w:r>
+      <w:r>
+        <w:rPr>
+          <w:rStyle w:val="FootnoteReference"/>
+        </w:rPr>
+        <w:footnoteReference w:id="224"/>
+      </w:r>
+      <w:r>
+        <w:t xml:space="preserve"> This was meant to transmit the idea that compassion extended itself even to those suffering because of their own misdeeds.</w:t>
+      </w:r>
+    </w:p>
+    <w:p>
+      <w:pPr>
+        <w:pStyle w:val="WW-paragraph"/>
+      </w:pPr>
+      <w:r>
+        <w:t xml:space="preserve">In later centuries the symbolism attached to </w:t>
+      </w:r>
+      <w:r>
+        <w:rPr>
+          <w:rStyle w:val="wwc-sesame"/>
+        </w:rPr>
+        <w:t>Avalokiteśvara</w:t>
+      </w:r>
+      <w:r>
+        <w:t xml:space="preserve"> became quite elaborate although still very meaningful. Sometimes he was depicted with numerous arms, the palm of each hand with an eye in it. This symbolises the idea that true compassion notices the distress of others and reaches out with a thousand offers of help. When the Chinese embraced </w:t>
       </w:r>
       <w:proofErr w:type="gramStart"/>
       <w:r>
-        <w:t>Thus</w:t>
+        <w:t>Buddhism</w:t>
       </w:r>
       <w:proofErr w:type="gramEnd"/>
       <w:r>
-        <w:t xml:space="preserve"> his courage and resolve, patience and wisdom must have been developed to a much higher degree than those of his disciples who attained awakening with help from the Buddha. </w:t>
-      </w:r>
-      <w:proofErr w:type="gramStart"/>
-      <w:r>
-        <w:t>So</w:t>
-      </w:r>
-      <w:proofErr w:type="gramEnd"/>
-      <w:r>
-        <w:t xml:space="preserve"> the Buddha has always been called a fully awakened Buddha (</w:t>
-      </w:r>
-      <w:proofErr w:type="spellStart"/>
-      <w:r>
-        <w:rPr>
-          <w:rStyle w:val="wwc-pali"/>
-        </w:rPr>
-        <w:t>Sammā</w:t>
-      </w:r>
-      <w:proofErr w:type="spellEnd"/>
-      <w:r>
-        <w:rPr>
-          <w:rStyle w:val="wwc-pali"/>
-        </w:rPr>
-        <w:t xml:space="preserve"> Sambuddha</w:t>
-      </w:r>
-      <w:r>
-        <w:t>) while his awakened disciples are called noble ones (</w:t>
-      </w:r>
-      <w:proofErr w:type="spellStart"/>
-      <w:r>
-        <w:rPr>
-          <w:rStyle w:val="wwc-pali"/>
-        </w:rPr>
-        <w:t>arahat</w:t>
-      </w:r>
-      <w:proofErr w:type="spellEnd"/>
-      <w:r>
-        <w:t>).</w:t>
-      </w:r>
-    </w:p>
-    <w:p>
-      <w:pPr>
-        <w:pStyle w:val="WW-epigram-2"/>
-      </w:pPr>
-      <w:r>
-        <w:t xml:space="preserve">The </w:t>
-      </w:r>
-      <w:proofErr w:type="spellStart"/>
-      <w:r>
-        <w:t>Tathāgata’s</w:t>
-      </w:r>
-      <w:proofErr w:type="spellEnd"/>
-      <w:r>
-        <w:t xml:space="preserve"> abode is a mind greatly compassionate towards all beings, his robe is a gentle and forbearing heart, and his seat is concern for all existence.</w:t>
-      </w:r>
-    </w:p>
-    <w:p>
-      <w:pPr>
-        <w:pStyle w:val="WW-epigram-2-cite"/>
-      </w:pPr>
-      <w:r>
-        <w:t>—</w:t>
-      </w:r>
-      <w:proofErr w:type="spellStart"/>
-      <w:r>
-        <w:t>Saddharmapuṇḍarika</w:t>
-      </w:r>
-      <w:proofErr w:type="spellEnd"/>
-      <w:r>
-        <w:t xml:space="preserve"> </w:t>
-      </w:r>
-      <w:proofErr w:type="spellStart"/>
-      <w:r>
-        <w:t>Sūtra</w:t>
-      </w:r>
-      <w:proofErr w:type="spellEnd"/>
-    </w:p>
-    <w:p>
-      <w:pPr>
-        <w:pStyle w:val="WW-paragraph"/>
-      </w:pPr>
-      <w:r>
-        <w:t xml:space="preserve">The Buddha described the difference between himself and his awakened disciples like this: “The </w:t>
-      </w:r>
-      <w:proofErr w:type="spellStart"/>
-      <w:r>
-        <w:t>Tathāgata</w:t>
-      </w:r>
-      <w:proofErr w:type="spellEnd"/>
-      <w:r>
-        <w:t xml:space="preserve">, the noble one, the fully awakened Buddha is the originator, the producer, the proclaimer of the Path not previously originated, produced or proclaimed. He is the knower, the discoverer of the Path, an expert in it. His disciples live following that Path and arriving at its end after him. This is the distinction, the contrast, the difference between the </w:t>
-      </w:r>
-      <w:proofErr w:type="spellStart"/>
-      <w:r>
-        <w:t>Tathāgata</w:t>
-      </w:r>
-      <w:proofErr w:type="spellEnd"/>
-      <w:r>
-        <w:t>, the noble one, the fully awakened Buddha and those freed by wisdom.”</w:t>
-      </w:r>
-      <w:r>
-        <w:rPr>
-          <w:rStyle w:val="FootnoteReference"/>
-        </w:rPr>
-        <w:footnoteReference w:id="222"/>
-      </w:r>
-      <w:r>
-        <w:t xml:space="preserve"> </w:t>
-      </w:r>
-    </w:p>
-    <w:p>
-      <w:pPr>
-        <w:pStyle w:val="WW-paragraph"/>
-      </w:pPr>
-      <w:r>
-        <w:t xml:space="preserve">As Buddhism developed over the centuries, the distinction between the Buddha and his awakened disciples was increasingly emphasised, leading eventually to a new movement within Buddhism, the </w:t>
-      </w:r>
-      <w:proofErr w:type="spellStart"/>
-      <w:r>
-        <w:t>Mahāyāna</w:t>
-      </w:r>
-      <w:proofErr w:type="spellEnd"/>
-      <w:r>
-        <w:t xml:space="preserve">. Those who wished to become a fully awakened Buddha rather than noble one were called bodhisattvas, i.e., “intent on full awakening.” According to </w:t>
-      </w:r>
-      <w:proofErr w:type="spellStart"/>
-      <w:r>
-        <w:t>Mahāyāna</w:t>
-      </w:r>
-      <w:proofErr w:type="spellEnd"/>
-      <w:r>
-        <w:t xml:space="preserve"> understanding, bodhisattvas have to be prepared to go through innumerable lives in order to perfect themselves by helping others and even, should the need arise, giving their lives out of compassion for others. The stag in the </w:t>
-      </w:r>
-      <w:proofErr w:type="spellStart"/>
+        <w:t xml:space="preserve"> they gradually transformed </w:t>
+      </w:r>
       <w:r>
         <w:rPr>
           <w:rStyle w:val="wwc-sesame"/>
         </w:rPr>
-        <w:t>Nigrodhamiga</w:t>
-      </w:r>
-      <w:proofErr w:type="spellEnd"/>
+        <w:t>Avalokiteśvara</w:t>
+      </w:r>
+      <w:r>
+        <w:t xml:space="preserve"> from a male into a female. Perhaps they thought the feminine disposition was more indicative of a nurturing </w:t>
+      </w:r>
+      <w:r>
+        <w:rPr>
+          <w:rStyle w:val="wwc-pali"/>
+        </w:rPr>
+        <w:t>mettā</w:t>
+      </w:r>
+      <w:r>
+        <w:t xml:space="preserve"> and compassion, and that a feminine form was more effective at communicating it.</w:t>
+      </w:r>
+    </w:p>
+    <w:p>
+      <w:pPr>
+        <w:pStyle w:val="WW-paragraph"/>
+      </w:pPr>
+      <w:r>
+        <w:t xml:space="preserve">The Chinese call this bodhisattva Kwan Yin, a direct translation of the Sanskrit name, and refer to </w:t>
+      </w:r>
       <w:r>
         <w:rPr>
           <w:rStyle w:val="wwc-sesame"/>
         </w:rPr>
-        <w:t xml:space="preserve"> </w:t>
-      </w:r>
-      <w:proofErr w:type="spellStart"/>
+        <w:t>Avalokiteśvara</w:t>
+      </w:r>
+      <w:r>
+        <w:t xml:space="preserve"> as “the Goddess of Mercy.” In Vietnamese </w:t>
+      </w:r>
       <w:r>
         <w:rPr>
           <w:rStyle w:val="wwc-sesame"/>
         </w:rPr>
-        <w:t>Jātaka</w:t>
-      </w:r>
-      <w:proofErr w:type="spellEnd"/>
-      <w:r>
-        <w:t xml:space="preserve"> who offered to die in place of the doe and her unborn fawn was </w:t>
-      </w:r>
-      <w:r>
-        <w:lastRenderedPageBreak/>
-        <w:t xml:space="preserve">supposedly the Buddha in one of his earlier lives as a bodhisattva. His act of self-giving was but one of many noble deeds that would lead to him becoming fully awakened in his final life. In </w:t>
-      </w:r>
-      <w:proofErr w:type="spellStart"/>
-      <w:r>
-        <w:t>Mahāyāna</w:t>
-      </w:r>
-      <w:proofErr w:type="spellEnd"/>
-      <w:r>
-        <w:t xml:space="preserve"> this idea came to be known as the Bodhisattva Ideal. According to this doctrine, the motive of one’s quest for spiritual perfection, for full awakening, should be the benefit of all beings. The seed of this idea was articulated by the Buddha himself. He often said that he did many of the things he did “for the good of the many, for the welfare of the many, for the good, the welfare and the happiness of gods and humans, out of compassion for the world.”</w:t>
-      </w:r>
-      <w:r>
-        <w:rPr>
-          <w:rStyle w:val="FootnoteReference"/>
-        </w:rPr>
-        <w:footnoteReference w:id="223"/>
-      </w:r>
-    </w:p>
-    <w:p>
-      <w:pPr>
-        <w:pStyle w:val="WW-paragraph"/>
-      </w:pPr>
-      <w:r>
-        <w:t xml:space="preserve">Later Buddhists assumed that there were many beings who had taken the Bodhisattva Vow in the past and were now doing noble deeds that would eventually lead to them becoming fully awakened Buddhas in the distant future. One who came to be identified and given a name was </w:t>
-      </w:r>
-      <w:proofErr w:type="spellStart"/>
+        <w:t>Avalokiteśvara</w:t>
+      </w:r>
+      <w:r>
+        <w:t xml:space="preserve"> is Kwan Am, in Japanese Kannon, in Tibetan </w:t>
+      </w:r>
+      <w:proofErr w:type="spellStart"/>
+      <w:r>
+        <w:t>Chenrezi</w:t>
+      </w:r>
+      <w:proofErr w:type="spellEnd"/>
+      <w:r>
+        <w:t xml:space="preserve">, and in Sinhalese </w:t>
+      </w:r>
+      <w:proofErr w:type="spellStart"/>
+      <w:r>
+        <w:t>Nātha</w:t>
+      </w:r>
+      <w:proofErr w:type="spellEnd"/>
+      <w:r>
+        <w:t xml:space="preserve">. In Chinese, Japanese and Vietnamese iconography, </w:t>
+      </w:r>
       <w:r>
         <w:rPr>
           <w:rStyle w:val="wwc-sesame"/>
         </w:rPr>
         <w:t>Avalokiteśvara</w:t>
       </w:r>
-      <w:proofErr w:type="spellEnd"/>
-      <w:r>
-        <w:t xml:space="preserve">, a name that means “the Lord who looks upon (with compassion).” </w:t>
-      </w:r>
-      <w:proofErr w:type="spellStart"/>
+      <w:r>
+        <w:t xml:space="preserve"> is sometimes depicted as a young woman with her head veiled, sitting serenely in a rocky landscape or floating effortlessly over the sea, and looking surprisingly similar to representations of the Virgin Mary. In fact, some Vietnamese Buddhists have told me that the Virgin Mary is actually </w:t>
+      </w:r>
       <w:r>
         <w:rPr>
           <w:rStyle w:val="wwc-sesame"/>
         </w:rPr>
         <w:t>Avalokiteśvara</w:t>
       </w:r>
-      <w:proofErr w:type="spellEnd"/>
-      <w:r>
-        <w:t xml:space="preserve"> abides in an ethereal realm from where he does all he can to help others, especially those who are suffering or in fear of their lives. In some ways he resembles the saints Christians pray to for help. His dominant characteristic is compassion and he is sometimes called the bodhisattva of compassion.</w:t>
-      </w:r>
-    </w:p>
-    <w:p>
-      <w:pPr>
-        <w:pStyle w:val="WW-paragraph"/>
-      </w:pPr>
-      <w:r>
-        <w:t xml:space="preserve">In ancient Indian iconography, </w:t>
-      </w:r>
-      <w:proofErr w:type="spellStart"/>
-      <w:r>
-        <w:rPr>
-          <w:rStyle w:val="wwc-sesame"/>
-        </w:rPr>
-        <w:t>Avalokiteśvara</w:t>
-      </w:r>
-      <w:proofErr w:type="spellEnd"/>
-      <w:r>
-        <w:t xml:space="preserve"> was usually depicted as a beautiful gentle youth, adorned in princely attire, smiling benignly and holding out his hand in a gesture of reassurance. At other times he was depicted standing. When shown like this he sometimes had a stream of soothing ambrosia (</w:t>
-      </w:r>
-      <w:r>
-        <w:rPr>
-          <w:rStyle w:val="wwc-sanskrit"/>
-        </w:rPr>
-        <w:t>amrita</w:t>
-      </w:r>
-      <w:r>
-        <w:t>) flowing from the fingertips of one hand into the mouth of an ugly and misshapen purgatorial being.</w:t>
-      </w:r>
-      <w:r>
-        <w:rPr>
-          <w:rStyle w:val="FootnoteReference"/>
-        </w:rPr>
-        <w:footnoteReference w:id="224"/>
-      </w:r>
-      <w:r>
-        <w:t xml:space="preserve"> This was meant to transmit the idea that compassion extended itself even to those suffering because of their own misdeeds.</w:t>
-      </w:r>
-    </w:p>
-    <w:p>
-      <w:pPr>
-        <w:pStyle w:val="WW-paragraph"/>
-      </w:pPr>
-      <w:r>
-        <w:t xml:space="preserve">In later centuries the symbolism attached to </w:t>
-      </w:r>
-      <w:proofErr w:type="spellStart"/>
-      <w:r>
-        <w:rPr>
-          <w:rStyle w:val="wwc-sesame"/>
-        </w:rPr>
-        <w:t>Avalokiteśvara</w:t>
-      </w:r>
-      <w:proofErr w:type="spellEnd"/>
-      <w:r>
-        <w:t xml:space="preserve"> became quite elaborate although still very meaningful. Sometimes he was depicted with numerous arms, the palm of each hand with an eye in it. This symbolises the idea that true compassion notices the distress of others and reaches out with a thousand offers of help. When the Chinese embraced </w:t>
-      </w:r>
-      <w:proofErr w:type="gramStart"/>
-      <w:r>
-        <w:t>Buddhism</w:t>
-      </w:r>
-      <w:proofErr w:type="gramEnd"/>
-      <w:r>
-        <w:t xml:space="preserve"> they gradually transformed </w:t>
-      </w:r>
-      <w:proofErr w:type="spellStart"/>
-      <w:r>
-        <w:rPr>
-          <w:rStyle w:val="wwc-sesame"/>
-        </w:rPr>
-        <w:t>Avalokiteśvara</w:t>
-      </w:r>
-      <w:proofErr w:type="spellEnd"/>
-      <w:r>
-        <w:t xml:space="preserve"> from a male into a female. Perhaps they thought the feminine disposition was more indicative of a nurturing </w:t>
-      </w:r>
-      <w:r>
-        <w:rPr>
-          <w:rStyle w:val="wwc-pali"/>
-        </w:rPr>
-        <w:t>mettā</w:t>
-      </w:r>
-      <w:r>
-        <w:t xml:space="preserve"> and compassion, and that a feminine form was more effective at communicating it.</w:t>
-      </w:r>
-    </w:p>
-    <w:p>
-      <w:pPr>
-        <w:pStyle w:val="WW-paragraph"/>
-      </w:pPr>
-      <w:r>
-        <w:t xml:space="preserve">The Chinese call this bodhisattva Kwan Yin, a direct translation of the Sanskrit name, and refer to </w:t>
-      </w:r>
-      <w:proofErr w:type="spellStart"/>
-      <w:r>
-        <w:rPr>
-          <w:rStyle w:val="wwc-sesame"/>
-        </w:rPr>
-        <w:t>Avalokiteśvara</w:t>
-      </w:r>
-      <w:proofErr w:type="spellEnd"/>
-      <w:r>
-        <w:t xml:space="preserve"> as “the Goddess of Mercy.” In Vietnamese </w:t>
-      </w:r>
-      <w:proofErr w:type="spellStart"/>
-      <w:r>
-        <w:rPr>
-          <w:rStyle w:val="wwc-sesame"/>
-        </w:rPr>
-        <w:t>Avalokiteśvara</w:t>
-      </w:r>
-      <w:proofErr w:type="spellEnd"/>
-      <w:r>
-        <w:t xml:space="preserve"> is Kwan Am, in Japanese Kannon, in Tibetan </w:t>
-      </w:r>
-      <w:proofErr w:type="spellStart"/>
-      <w:r>
-        <w:t>Chenrezi</w:t>
-      </w:r>
-      <w:proofErr w:type="spellEnd"/>
-      <w:r>
-        <w:t xml:space="preserve">, and in Sinhalese </w:t>
-      </w:r>
-      <w:proofErr w:type="spellStart"/>
-      <w:r>
-        <w:t>Nātha</w:t>
-      </w:r>
-      <w:proofErr w:type="spellEnd"/>
-      <w:r>
-        <w:t xml:space="preserve">. In Chinese, Japanese and Vietnamese iconography, </w:t>
-      </w:r>
-      <w:proofErr w:type="spellStart"/>
-      <w:r>
-        <w:rPr>
-          <w:rStyle w:val="wwc-sesame"/>
-        </w:rPr>
-        <w:t>Avalokiteśvara</w:t>
-      </w:r>
-      <w:proofErr w:type="spellEnd"/>
-      <w:r>
-        <w:t xml:space="preserve"> is sometimes depicted as a young woman with her head veiled, sitting serenely in a rocky landscape or floating effortlessly over the sea, and looking surprisingly similar to representations of the Virgin Mary. In fact, some Vietnamese Buddhists have told me that the Virgin Mary is actually </w:t>
-      </w:r>
-      <w:proofErr w:type="spellStart"/>
-      <w:r>
-        <w:rPr>
-          <w:rStyle w:val="wwc-sesame"/>
-        </w:rPr>
-        <w:t>Avalokiteśvara</w:t>
-      </w:r>
-      <w:proofErr w:type="spellEnd"/>
       <w:r>
         <w:t xml:space="preserve"> who, out of compassion, appears in the form of Jesus’ mother so as to be more accessible to Christians.</w:t>
       </w:r>
@@ -12826,12 +12001,14 @@
       <w:r>
         <w:t xml:space="preserve"> </w:t>
       </w:r>
+      <w:proofErr w:type="spellStart"/>
       <w:r>
         <w:rPr>
           <w:rStyle w:val="wwc-pali"/>
         </w:rPr>
         <w:t>mettā</w:t>
       </w:r>
+      <w:proofErr w:type="spellEnd"/>
       <w:r>
         <w:t xml:space="preserve"> that he chooses to descend into purgatory, experience all its torments and suffering, in order to teach the Dhamma to the beings there so that they might practise it and shorten their stay there. The Buddhist understanding is that the highest love and compassion never abandons even the most wicked. </w:t>
       </w:r>
@@ -12939,15 +12116,7 @@
         <w:pStyle w:val="WW-paragraph"/>
       </w:pPr>
       <w:r>
-        <w:t xml:space="preserve">Likewise, the Dhamma has always existed and always will. Someone who realises it and proclaims it to the world is called a Buddha. The Dhamma as we have known it for the last two and a half millennia, the Four Noble Truths, the Noble Eightfold Path and all their auxiliary doctrines, were realised by the </w:t>
-      </w:r>
-      <w:proofErr w:type="spellStart"/>
-      <w:r>
-        <w:t>Gotama</w:t>
-      </w:r>
-      <w:proofErr w:type="spellEnd"/>
-      <w:r>
-        <w:t xml:space="preserve"> Buddha. If, in the distant future, this Dhamma is forgotten or lost someone will eventually re-discover it. According to Buddhist eschatology this future Buddha will be named </w:t>
+        <w:t xml:space="preserve">Likewise, the Dhamma has always existed and always will. Someone who realises it and proclaims it to the world is called a Buddha. The Dhamma as we have known it for the last two and a half millennia, the Four Noble Truths, the Noble Eightfold Path and all their auxiliary doctrines, were realised by the Gotama Buddha. If, in the distant future, this Dhamma is forgotten or lost someone will eventually re-discover it. According to Buddhist eschatology this future Buddha will be named </w:t>
       </w:r>
       <w:proofErr w:type="spellStart"/>
       <w:r>
@@ -13010,14 +12179,12 @@
       <w:r>
         <w:t xml:space="preserve">, like his fellow bodhisattva </w:t>
       </w:r>
-      <w:proofErr w:type="spellStart"/>
       <w:r>
         <w:rPr>
           <w:rStyle w:val="wwc-sesame"/>
         </w:rPr>
         <w:t>Avalokiteśvara</w:t>
       </w:r>
-      <w:proofErr w:type="spellEnd"/>
       <w:r>
         <w:t xml:space="preserve">, was portrayed as a beautiful young prince, usually with a </w:t>
       </w:r>
@@ -13058,24 +12225,14 @@
         <w:pStyle w:val="WW-paragraph"/>
       </w:pPr>
       <w:r>
-        <w:t xml:space="preserve">Most </w:t>
-      </w:r>
-      <w:proofErr w:type="spellStart"/>
-      <w:r>
-        <w:t>Mahāyāna</w:t>
-      </w:r>
-      <w:proofErr w:type="spellEnd"/>
-      <w:r>
-        <w:t xml:space="preserve"> Buddhists believe that </w:t>
-      </w:r>
-      <w:proofErr w:type="spellStart"/>
+        <w:t xml:space="preserve">Most Mahāyāna Buddhists believe that </w:t>
+      </w:r>
       <w:r>
         <w:rPr>
           <w:rStyle w:val="wwc-sesame"/>
         </w:rPr>
         <w:t>Avalokiteśvara</w:t>
       </w:r>
-      <w:proofErr w:type="spellEnd"/>
       <w:r>
         <w:t xml:space="preserve">, </w:t>
       </w:r>
@@ -13494,15 +12651,7 @@
         <w:pStyle w:val="WW-instruction-list"/>
       </w:pPr>
       <w:r>
-        <w:t xml:space="preserve">12) Once you have established a regular routine of Mindfulness Meditation there will be occasions when you experience periods of great joy. Sometimes this joy comes suddenly, sometimes it becomes apparent gradually, sometimes it is subtle and slight, at other times it is intense. When this </w:t>
-      </w:r>
-      <w:proofErr w:type="gramStart"/>
-      <w:r>
-        <w:t>happens</w:t>
-      </w:r>
-      <w:proofErr w:type="gramEnd"/>
-      <w:r>
-        <w:t xml:space="preserve"> it can be good to suspend your mindfulness practice and take the opportunity to do Metta Meditation.</w:t>
+        <w:t>12) Once you have established a regular routine of Mindfulness Meditation there will be occasions when you experience periods of great joy. Sometimes this joy comes suddenly, sometimes it becomes apparent gradually, sometimes it is subtle and slight, at other times it is intense. When this happens it can be good to suspend your mindfulness practice and take the opportunity to do Metta Meditation.</w:t>
       </w:r>
       <w:r>
         <w:br w:type="page"/>
@@ -14824,21 +13973,7 @@
         <w:rPr>
           <w:lang w:val="en-US"/>
         </w:rPr>
-        <w:t xml:space="preserve"> said: “Sir, I have heard it said that </w:t>
-      </w:r>
-      <w:proofErr w:type="spellStart"/>
-      <w:r>
-        <w:rPr>
-          <w:lang w:val="en-US"/>
-        </w:rPr>
-        <w:t>Brahmā</w:t>
-      </w:r>
-      <w:proofErr w:type="spellEnd"/>
-      <w:r>
-        <w:rPr>
-          <w:lang w:val="en-US"/>
-        </w:rPr>
-        <w:t xml:space="preserve"> abides to abides in </w:t>
+        <w:t xml:space="preserve"> said: “Sir, I have heard it said that Brahmā abides to abides in </w:t>
       </w:r>
       <w:r>
         <w:rPr>
@@ -14862,21 +13997,7 @@
         <w:rPr>
           <w:lang w:val="en-US"/>
         </w:rPr>
-        <w:t xml:space="preserve">.” The Lord replied: “Any lust, hatred or delusion which could give rise to ill-will has been abandoned by the </w:t>
-      </w:r>
-      <w:proofErr w:type="spellStart"/>
-      <w:r>
-        <w:rPr>
-          <w:lang w:val="en-US"/>
-        </w:rPr>
-        <w:t>Tathāgata</w:t>
-      </w:r>
-      <w:proofErr w:type="spellEnd"/>
-      <w:r>
-        <w:rPr>
-          <w:lang w:val="en-US"/>
-        </w:rPr>
-        <w:t xml:space="preserve">, cut off at the root, made like a palm tree stump, finished, unable to grow again in the future. If that is what you are referring to </w:t>
+        <w:t xml:space="preserve">.” The Lord replied: “Any lust, hatred or delusion which could give rise to ill-will has been abandoned by the Tathāgata, cut off at the root, made like a palm tree stump, finished, unable to grow again in the future. If that is what you are referring to </w:t>
       </w:r>
       <w:proofErr w:type="spellStart"/>
       <w:r>
@@ -15701,15 +14822,7 @@
         </w:rPr>
       </w:pPr>
       <w:r>
-        <w:t xml:space="preserve">As hot water softens anything that can be softened and makes it pliable, so too the words of the </w:t>
-      </w:r>
-      <w:proofErr w:type="spellStart"/>
-      <w:r>
-        <w:t>Tathāgata</w:t>
-      </w:r>
-      <w:proofErr w:type="spellEnd"/>
-      <w:r>
-        <w:t xml:space="preserve"> even when harsh are for good purpose and are imbued with compassion.</w:t>
+        <w:t>As hot water softens anything that can be softened and makes it pliable, so too the words of the Tathāgata even when harsh are for good purpose and are imbued with compassion.</w:t>
       </w:r>
     </w:p>
     <w:p>
@@ -15930,49 +15043,7 @@
         <w:rPr>
           <w:lang w:val="en-US"/>
         </w:rPr>
-        <w:t xml:space="preserve">The naked ascetic </w:t>
-      </w:r>
-      <w:proofErr w:type="spellStart"/>
-      <w:r>
-        <w:rPr>
-          <w:lang w:val="en-US"/>
-        </w:rPr>
-        <w:t>Kassapa</w:t>
-      </w:r>
-      <w:proofErr w:type="spellEnd"/>
-      <w:r>
-        <w:rPr>
-          <w:lang w:val="en-US"/>
-        </w:rPr>
-        <w:t xml:space="preserve"> said to the Lord: “Good, </w:t>
-      </w:r>
-      <w:proofErr w:type="spellStart"/>
-      <w:r>
-        <w:rPr>
-          <w:lang w:val="en-US"/>
-        </w:rPr>
-        <w:t>Gotama</w:t>
-      </w:r>
-      <w:proofErr w:type="spellEnd"/>
-      <w:r>
-        <w:rPr>
-          <w:lang w:val="en-US"/>
-        </w:rPr>
-        <w:t xml:space="preserve">, it is hard to be a true monk, it is hard to be a true brahman.” The Lord said: “That is what the world says </w:t>
-      </w:r>
-      <w:proofErr w:type="spellStart"/>
-      <w:r>
-        <w:rPr>
-          <w:lang w:val="en-US"/>
-        </w:rPr>
-        <w:t>Kassapa</w:t>
-      </w:r>
-      <w:proofErr w:type="spellEnd"/>
-      <w:r>
-        <w:rPr>
-          <w:lang w:val="en-US"/>
-        </w:rPr>
-        <w:t xml:space="preserve">. But if a naked ascetic was to practice all kinds of self-mortification, and if this was the measure of difficulty, then it would not be true to say that it is hard to be a true ascetic or a true brahman. And why? Because anyone—a </w:t>
+        <w:t xml:space="preserve">The naked ascetic Kassapa said to the Lord: “Good, Gotama, it is hard to be a true monk, it is hard to be a true brahman.” The Lord said: “That is what the world says Kassapa. But if a naked ascetic was to practice all kinds of self-mortification, and if this was the measure of difficulty, then it would not be true to say that it is hard to be a true ascetic or a true brahman. And why? Because anyone—a </w:t>
       </w:r>
       <w:r>
         <w:rPr>
@@ -17135,21 +16206,7 @@
         <w:rPr>
           <w:lang w:val="en-US"/>
         </w:rPr>
-        <w:t xml:space="preserve"> it, and spends time in it without falling away from it by the time he dies, then he is reborn amongst the heavenly host of </w:t>
-      </w:r>
-      <w:proofErr w:type="spellStart"/>
-      <w:r>
-        <w:rPr>
-          <w:lang w:val="en-US"/>
-        </w:rPr>
-        <w:t>Brahmā</w:t>
-      </w:r>
-      <w:proofErr w:type="spellEnd"/>
-      <w:r>
-        <w:rPr>
-          <w:lang w:val="en-US"/>
-        </w:rPr>
-        <w:t>. The lifespan of the heavenly host is an eon. A person not yet awakened will remain there until his heavenly life is over and then he will be reborn maybe in purgatory, in the animal realm, or perhaps as a hungry spirit. A disciple of the Lord would remain there until his heavenly life is over too, but then he will attain complete Nirvana. This is the difference, the dissimilarity, the distinction and between the future and the rebirth of an instructed noble disciple and an uninstructed ordinary person.</w:t>
+        <w:t xml:space="preserve"> it, and spends time in it without falling away from it by the time he dies, then he is reborn amongst the heavenly host of Brahmā. The lifespan of the heavenly host is an eon. A person not yet awakened will remain there until his heavenly life is over and then he will be reborn maybe in purgatory, in the animal realm, or perhaps as a hungry spirit. A disciple of the Lord would remain there until his heavenly life is over too, but then he will attain complete Nirvana. This is the difference, the dissimilarity, the distinction and between the future and the rebirth of an instructed noble disciple and an uninstructed ordinary person.</w:t>
       </w:r>
     </w:p>
     <w:p>
@@ -17840,13 +16897,8 @@
             </w:r>
             <w:proofErr w:type="spellEnd"/>
             <w:r>
-              <w:t xml:space="preserve"> </w:t>
+              <w:t xml:space="preserve"> Nikāya</w:t>
             </w:r>
-            <w:proofErr w:type="spellStart"/>
-            <w:r>
-              <w:t>Nikāya</w:t>
-            </w:r>
-            <w:proofErr w:type="spellEnd"/>
           </w:p>
         </w:tc>
       </w:tr>
@@ -18002,11 +17054,9 @@
             <w:pPr>
               <w:pStyle w:val="WW-paragraph"/>
             </w:pPr>
-            <w:proofErr w:type="spellStart"/>
             <w:r>
               <w:t>Itivuttaka</w:t>
             </w:r>
-            <w:proofErr w:type="spellEnd"/>
           </w:p>
         </w:tc>
       </w:tr>
@@ -18032,13 +17082,8 @@
             <w:pPr>
               <w:pStyle w:val="WW-paragraph"/>
             </w:pPr>
-            <w:proofErr w:type="spellStart"/>
             <w:r>
-              <w:t>Jātaka</w:t>
-            </w:r>
-            <w:proofErr w:type="spellEnd"/>
-            <w:r>
-              <w:t xml:space="preserve"> and its commentary</w:t>
+              <w:t>Jātaka and its commentary</w:t>
             </w:r>
           </w:p>
         </w:tc>
@@ -18065,19 +17110,9 @@
             <w:pPr>
               <w:pStyle w:val="WW-paragraph"/>
             </w:pPr>
-            <w:proofErr w:type="spellStart"/>
             <w:r>
-              <w:t>Majjhima</w:t>
+              <w:t>Majjhima Nikāya</w:t>
             </w:r>
-            <w:proofErr w:type="spellEnd"/>
-            <w:r>
-              <w:t xml:space="preserve"> </w:t>
-            </w:r>
-            <w:proofErr w:type="spellStart"/>
-            <w:r>
-              <w:t>Nikāya</w:t>
-            </w:r>
-            <w:proofErr w:type="spellEnd"/>
           </w:p>
         </w:tc>
       </w:tr>
@@ -18103,11 +17138,9 @@
             <w:pPr>
               <w:pStyle w:val="WW-paragraph"/>
             </w:pPr>
-            <w:proofErr w:type="spellStart"/>
             <w:r>
               <w:t>Mahāvastu</w:t>
             </w:r>
-            <w:proofErr w:type="spellEnd"/>
           </w:p>
         </w:tc>
       </w:tr>
@@ -18169,13 +17202,8 @@
             </w:r>
             <w:proofErr w:type="spellEnd"/>
             <w:r>
-              <w:t xml:space="preserve"> </w:t>
+              <w:t xml:space="preserve"> Nikāya</w:t>
             </w:r>
-            <w:proofErr w:type="spellStart"/>
-            <w:r>
-              <w:t>Nikāya</w:t>
-            </w:r>
-            <w:proofErr w:type="spellEnd"/>
           </w:p>
         </w:tc>
       </w:tr>
@@ -18202,13 +17230,8 @@
               <w:pStyle w:val="WW-paragraph"/>
             </w:pPr>
             <w:r>
-              <w:t xml:space="preserve">Sutta </w:t>
+              <w:t>Sutta Nipāta</w:t>
             </w:r>
-            <w:proofErr w:type="spellStart"/>
-            <w:r>
-              <w:t>Nipāta</w:t>
-            </w:r>
-            <w:proofErr w:type="spellEnd"/>
           </w:p>
         </w:tc>
       </w:tr>
@@ -18298,11 +17321,9 @@
             <w:pPr>
               <w:pStyle w:val="WW-paragraph"/>
             </w:pPr>
-            <w:proofErr w:type="spellStart"/>
             <w:r>
               <w:t>Udāna</w:t>
             </w:r>
-            <w:proofErr w:type="spellEnd"/>
           </w:p>
         </w:tc>
       </w:tr>
@@ -18358,11 +17379,9 @@
             <w:pPr>
               <w:pStyle w:val="WW-paragraph"/>
             </w:pPr>
-            <w:proofErr w:type="spellStart"/>
             <w:r>
               <w:t>Visuddhimagga</w:t>
             </w:r>
-            <w:proofErr w:type="spellEnd"/>
           </w:p>
         </w:tc>
       </w:tr>
@@ -18380,15 +17399,7 @@
       </w:r>
       <w:proofErr w:type="spellEnd"/>
       <w:r>
-        <w:t xml:space="preserve"> Buddhist scriptures, their commentaries and the </w:t>
-      </w:r>
-      <w:proofErr w:type="spellStart"/>
-      <w:r>
-        <w:t>Mahāvastu</w:t>
-      </w:r>
-      <w:proofErr w:type="spellEnd"/>
-      <w:r>
-        <w:t>.</w:t>
+        <w:t xml:space="preserve"> Buddhist scriptures, their commentaries and the Mahāvastu.</w:t>
       </w:r>
     </w:p>
     <w:p>
@@ -18618,22 +17629,16 @@
         <w:rPr>
           <w:rStyle w:val="wwc-pali"/>
         </w:rPr>
-        <w:t xml:space="preserve"> </w:t>
-      </w:r>
-      <w:proofErr w:type="spellStart"/>
-      <w:r>
-        <w:rPr>
-          <w:rStyle w:val="wwc-pali"/>
-        </w:rPr>
-        <w:t>ti</w:t>
-      </w:r>
-      <w:proofErr w:type="spellEnd"/>
-      <w:r>
-        <w:rPr>
-          <w:rStyle w:val="wwc-pali"/>
-        </w:rPr>
-        <w:t xml:space="preserve"> pi mettā</w:t>
-      </w:r>
+        <w:t xml:space="preserve"> ti pi </w:t>
+      </w:r>
+      <w:proofErr w:type="spellStart"/>
+      <w:r>
+        <w:rPr>
+          <w:rStyle w:val="wwc-pali"/>
+        </w:rPr>
+        <w:t>mettā</w:t>
+      </w:r>
+      <w:proofErr w:type="spellEnd"/>
       <w:r>
         <w:t xml:space="preserve">, </w:t>
       </w:r>
@@ -18653,18 +17658,8 @@
           <w:i/>
           <w:iCs/>
         </w:rPr>
-        <w:t xml:space="preserve"> </w:t>
-      </w:r>
-      <w:proofErr w:type="spellStart"/>
-      <w:r>
-        <w:rPr>
-          <w:rStyle w:val="wwc-sesame"/>
-          <w:i/>
-          <w:iCs/>
-        </w:rPr>
-        <w:t>Niddesa</w:t>
-      </w:r>
-      <w:proofErr w:type="spellEnd"/>
+        <w:t xml:space="preserve"> Niddesa</w:t>
+      </w:r>
       <w:r>
         <w:t xml:space="preserve"> 117.</w:t>
       </w:r>
@@ -20253,15 +19248,7 @@
       </w:r>
       <w:proofErr w:type="spellEnd"/>
       <w:r>
-        <w:t xml:space="preserve"> </w:t>
-      </w:r>
-      <w:proofErr w:type="spellStart"/>
-      <w:r>
-        <w:t>Sūtra</w:t>
-      </w:r>
-      <w:proofErr w:type="spellEnd"/>
-      <w:r>
-        <w:t xml:space="preserve"> (circa 3rd century CE) expressly forbids a man from doing this.</w:t>
+        <w:t xml:space="preserve"> Sūtra (circa 3rd century CE) expressly forbids a man from doing this.</w:t>
       </w:r>
     </w:p>
   </w:footnote>
@@ -23343,12 +22330,14 @@
       <w:r>
         <w:t xml:space="preserve">, </w:t>
       </w:r>
+      <w:proofErr w:type="spellStart"/>
       <w:r>
         <w:rPr>
           <w:rStyle w:val="wwc-pali"/>
         </w:rPr>
         <w:t>mettā</w:t>
       </w:r>
+      <w:proofErr w:type="spellEnd"/>
       <w:r>
         <w:t xml:space="preserve"> and </w:t>
       </w:r>
@@ -23495,10 +22484,22 @@
         <w:rPr>
           <w:rStyle w:val="wwc-sesame-zot-reference"/>
         </w:rPr>
-        <w:t>Dayal 1970</w:t>
-      </w:r>
-      <w:r>
-        <w:t>, p.175.</w:t>
+        <w:t>Dayal 19</w:t>
+      </w:r>
+      <w:r>
+        <w:rPr>
+          <w:rStyle w:val="wwc-sesame-zot-reference"/>
+        </w:rPr>
+        <w:t>32</w:t>
+      </w:r>
+      <w:r>
+        <w:t>, p.1</w:t>
+      </w:r>
+      <w:r>
+        <w:t>81</w:t>
+      </w:r>
+      <w:r>
+        <w:t>.</w:t>
       </w:r>
     </w:p>
   </w:footnote>
@@ -25181,19 +24182,7 @@
           <w:rPr>
             <w:rStyle w:val="Hyperlink"/>
           </w:rPr>
-          <w:t>Chap</w:t>
-        </w:r>
-        <w:r>
-          <w:rPr>
-            <w:rStyle w:val="Hyperlink"/>
-          </w:rPr>
-          <w:t>t</w:t>
-        </w:r>
-        <w:r>
-          <w:rPr>
-            <w:rStyle w:val="Hyperlink"/>
-          </w:rPr>
-          <w:t>er 5</w:t>
+          <w:t>Chapter 5</w:t>
         </w:r>
       </w:hyperlink>
     </w:p>
@@ -25488,34 +24477,14 @@
       <w:r>
         <w:t xml:space="preserve"> </w:t>
       </w:r>
-      <w:proofErr w:type="spellStart"/>
       <w:r>
         <w:rPr>
           <w:rStyle w:val="wwc-sesame"/>
           <w:i/>
           <w:iCs/>
         </w:rPr>
-        <w:t>Mahā</w:t>
-      </w:r>
-      <w:proofErr w:type="spellEnd"/>
-      <w:r>
-        <w:rPr>
-          <w:rStyle w:val="wwc-sesame"/>
-          <w:i/>
-          <w:iCs/>
-        </w:rPr>
-        <w:t xml:space="preserve"> </w:t>
-      </w:r>
-      <w:proofErr w:type="spellStart"/>
-      <w:r>
-        <w:rPr>
-          <w:rStyle w:val="wwc-sesame"/>
-          <w:i/>
-          <w:iCs/>
-        </w:rPr>
-        <w:t>Niddesa</w:t>
-      </w:r>
-      <w:proofErr w:type="spellEnd"/>
+        <w:t>Mahā Niddesa</w:t>
+      </w:r>
       <w:r>
         <w:rPr>
           <w:i/>
@@ -28091,15 +27060,7 @@
       </w:r>
       <w:proofErr w:type="spellEnd"/>
       <w:r>
-        <w:t xml:space="preserve"> Tipitaka. </w:t>
-      </w:r>
-      <w:proofErr w:type="gramStart"/>
-      <w:r>
-        <w:t>Consequently</w:t>
-      </w:r>
-      <w:proofErr w:type="gramEnd"/>
-      <w:r>
-        <w:t xml:space="preserve"> the </w:t>
+        <w:t xml:space="preserve"> Tipitaka. Consequently the </w:t>
       </w:r>
       <w:proofErr w:type="spellStart"/>
       <w:r>
